--- a/Fase 2/Evidencias Grupales/2.4_GuiaEstudiante_Fase2_DesarrolloProyectoAPT (Español).docx
+++ b/Fase 2/Evidencias Grupales/2.4_GuiaEstudiante_Fase2_DesarrolloProyectoAPT (Español).docx
@@ -157,6 +157,7 @@
           <w:szCs w:val="40"/>
         </w:rPr>
       </w:pPr>
+      <w:proofErr w:type="spellStart"/>
       <w:r>
         <w:rPr>
           <w:rFonts w:ascii="Lucida Sans" w:hAnsi="Lucida Sans" w:cs="Lucida Sans"/>
@@ -165,6 +166,7 @@
         </w:rPr>
         <w:t>WellFit</w:t>
       </w:r>
+      <w:proofErr w:type="spellEnd"/>
     </w:p>
     <w:p>
       <w:pPr>
@@ -560,6 +562,7 @@
                 <w:lang w:val="es-AR"/>
               </w:rPr>
             </w:pPr>
+            <w:proofErr w:type="spellStart"/>
             <w:r>
               <w:rPr>
                 <w:rFonts w:ascii="Calibri" w:hAnsi="Calibri" w:cs="Arial"/>
@@ -570,6 +573,7 @@
               </w:rPr>
               <w:t>WellFit</w:t>
             </w:r>
+            <w:proofErr w:type="spellEnd"/>
           </w:p>
         </w:tc>
       </w:tr>
@@ -4128,22 +4132,13 @@
         </w:rPr>
       </w:pPr>
       <w:r>
-        <w:rPr>
-          <w:lang w:val="es-CL"/>
-        </w:rPr>
-        <w:t xml:space="preserve">Introducción al proyecto donde se debe indicar el contexto en el cual será ejecutado </w:t>
-      </w:r>
-      <w:r>
-        <w:rPr>
-          <w:lang w:val="es-CL"/>
-        </w:rPr>
-        <w:t>e</w:t>
-      </w:r>
-      <w:r>
-        <w:rPr>
-          <w:lang w:val="es-CL"/>
-        </w:rPr>
-        <w:t>l mismo.</w:t>
+        <w:t>Las enfermedades crónicas no transmisibles, como la hipertensión</w:t>
+      </w:r>
+      <w:r>
+        <w:t xml:space="preserve"> y </w:t>
+      </w:r>
+      <w:r>
+        <w:t>la diabetes, se han consolidado como uno de los principales problemas de salud pública en América Latina, afectando a millones de personas y generando un fuerte impacto económico y social. En particular, estas condiciones constituyen factores de riesgo relevantes para el desarrollo de Enfermedad Renal Crónica (ERC), situación que incrementa la demanda de tratamientos de alto costo como la diálisis o el trasplante.</w:t>
       </w:r>
     </w:p>
     <w:p>
@@ -4181,24 +4176,15 @@
       </w:r>
       <w:bookmarkEnd w:id="8"/>
       <w:bookmarkEnd w:id="9"/>
-      <w:r>
+    </w:p>
+    <w:p>
+      <w:pPr>
         <w:rPr>
           <w:lang w:val="es-CL"/>
         </w:rPr>
-        <w:t xml:space="preserve"> </w:t>
-      </w:r>
-    </w:p>
-    <w:p>
-      <w:pPr>
-        <w:rPr>
-          <w:lang w:val="es-CL"/>
-        </w:rPr>
-      </w:pPr>
-      <w:r>
-        <w:rPr>
-          <w:lang w:val="es-CL"/>
-        </w:rPr>
-        <w:t>En este punto se debe describir todas las características de la problemática, los antecedentes y todo tipo de evidencia que es necesaria para evidenciar el problema o la necesidad de cómo se origina el proyecto.</w:t>
+      </w:pPr>
+      <w:r>
+        <w:t>La hipertensión es una de las condiciones médicas más comunes y afecta a millones de personas en todo el mundo. Esta afección es un factor de riesgo significativo y grave para el desarrollo de enfermedades renales, ya que la presión arterial alta daña los vasos sanguíneos de los riñones, comprometiendo su capacidad de filtrar la sangre adecuadamente</w:t>
       </w:r>
     </w:p>
     <w:p>
@@ -4225,77 +4211,243 @@
     <w:p>
       <w:pPr>
         <w:rPr>
+          <w:b/>
+          <w:bCs/>
           <w:lang w:val="es-CL"/>
         </w:rPr>
       </w:pPr>
       <w:r>
         <w:rPr>
+          <w:b/>
+          <w:bCs/>
           <w:lang w:val="es-CL"/>
         </w:rPr>
-        <w:t xml:space="preserve">Se debe plantear el </w:t>
-      </w:r>
-      <w:r>
+        <w:t xml:space="preserve">Objetivo General: </w:t>
+      </w:r>
+    </w:p>
+    <w:p>
+      <w:pPr>
+        <w:rPr>
+          <w:rFonts w:ascii="Calibri" w:hAnsi="Calibri" w:cs="Arial"/>
+          <w:iCs/>
+          <w:lang w:eastAsia="es-CL"/>
+        </w:rPr>
+      </w:pPr>
+      <w:r>
+        <w:rPr>
+          <w:rFonts w:ascii="Calibri" w:hAnsi="Calibri" w:cs="Arial"/>
+          <w:iCs/>
+          <w:lang w:eastAsia="es-CL"/>
+        </w:rPr>
+        <w:t>Crear una aplicación móvil híbrida, extendida también a smartwatch, que acompañe a personas con enfermedades crónicas en su día a día, ofreciendo apoyo en su alimentación, actividad física y control de salud. La app buscará mejorar su calidad de vida mediante un seguimiento constante de sus indicadores, recomendaciones personalizadas y una comunicación más cercana con profesionales de la salud, apoyada por inteligencia artificial y Big Data.</w:t>
+      </w:r>
+    </w:p>
+    <w:p>
+      <w:pPr>
+        <w:rPr>
+          <w:lang w:val="es-CL"/>
+        </w:rPr>
+      </w:pPr>
+    </w:p>
+    <w:p>
+      <w:pPr>
         <w:rPr>
           <w:b/>
+          <w:bCs/>
           <w:lang w:val="es-CL"/>
         </w:rPr>
-        <w:t>objetivo general</w:t>
-      </w:r>
-      <w:r>
-        <w:rPr>
+      </w:pPr>
+      <w:r>
+        <w:rPr>
+          <w:b/>
+          <w:bCs/>
           <w:lang w:val="es-CL"/>
         </w:rPr>
-        <w:t xml:space="preserve"> del proyecto. Es importante recordar el objetivo general responde a la pregunta sobre lo que el proyecto intentara alcanzar. En el fondo es el ¿Para qué?</w:t>
-      </w:r>
-    </w:p>
-    <w:p>
-      <w:pPr>
-        <w:rPr>
+        <w:t>Objetivos Específicos:</w:t>
+      </w:r>
+    </w:p>
+    <w:p>
+      <w:pPr>
+        <w:pStyle w:val="Prrafodelista"/>
+        <w:numPr>
+          <w:ilvl w:val="0"/>
+          <w:numId w:val="29"/>
+        </w:numPr>
+        <w:spacing w:after="160" w:line="259" w:lineRule="auto"/>
+        <w:rPr>
+          <w:rFonts w:ascii="Calibri" w:hAnsi="Calibri" w:cs="Arial"/>
+          <w:iCs/>
+          <w:lang w:eastAsia="es-CL"/>
+        </w:rPr>
+      </w:pPr>
+      <w:r>
+        <w:rPr>
+          <w:rFonts w:ascii="Calibri" w:hAnsi="Calibri" w:cs="Arial"/>
+          <w:iCs/>
+          <w:lang w:eastAsia="es-CL"/>
+        </w:rPr>
+        <w:t>Diseñar una interfaz móvil e intuitiva que permita a los pacientes acceder fácilmente a recetas, rutinas y recomendaciones personalizadas.</w:t>
+      </w:r>
+    </w:p>
+    <w:p>
+      <w:pPr>
+        <w:pStyle w:val="Prrafodelista"/>
+        <w:numPr>
+          <w:ilvl w:val="0"/>
+          <w:numId w:val="29"/>
+        </w:numPr>
+        <w:spacing w:after="160" w:line="259" w:lineRule="auto"/>
+        <w:rPr>
+          <w:rFonts w:ascii="Calibri" w:hAnsi="Calibri" w:cs="Arial"/>
+          <w:iCs/>
+          <w:lang w:eastAsia="es-CL"/>
+        </w:rPr>
+      </w:pPr>
+      <w:r>
+        <w:rPr>
+          <w:rFonts w:ascii="Calibri" w:hAnsi="Calibri" w:cs="Arial"/>
+          <w:iCs/>
+          <w:lang w:eastAsia="es-CL"/>
+        </w:rPr>
+        <w:lastRenderedPageBreak/>
+        <w:t>Implementar la integración con dispositivos smartwatch para recopilar y visualizar datos biométricos en tiempo real.</w:t>
+      </w:r>
+    </w:p>
+    <w:p>
+      <w:pPr>
+        <w:pStyle w:val="Prrafodelista"/>
+        <w:numPr>
+          <w:ilvl w:val="0"/>
+          <w:numId w:val="29"/>
+        </w:numPr>
+        <w:spacing w:after="160" w:line="259" w:lineRule="auto"/>
+        <w:rPr>
+          <w:rFonts w:ascii="Calibri" w:hAnsi="Calibri" w:cs="Arial"/>
+          <w:iCs/>
+          <w:lang w:eastAsia="es-CL"/>
+        </w:rPr>
+      </w:pPr>
+      <w:r>
+        <w:rPr>
+          <w:rFonts w:ascii="Calibri" w:hAnsi="Calibri" w:cs="Arial"/>
+          <w:iCs/>
+          <w:lang w:eastAsia="es-CL"/>
+        </w:rPr>
+        <w:t>Desarrollar un sistema de seguimiento y motivación basado en puntajes y rachas para fomentar hábitos saludables.</w:t>
+      </w:r>
+    </w:p>
+    <w:p>
+      <w:pPr>
+        <w:pStyle w:val="Prrafodelista"/>
+        <w:numPr>
+          <w:ilvl w:val="0"/>
+          <w:numId w:val="29"/>
+        </w:numPr>
+        <w:spacing w:after="160" w:line="259" w:lineRule="auto"/>
+        <w:rPr>
+          <w:rFonts w:ascii="Calibri" w:hAnsi="Calibri" w:cs="Arial"/>
+          <w:iCs/>
+          <w:lang w:eastAsia="es-CL"/>
+        </w:rPr>
+      </w:pPr>
+      <w:r>
+        <w:rPr>
+          <w:rFonts w:ascii="Calibri" w:hAnsi="Calibri" w:cs="Arial"/>
+          <w:iCs/>
+          <w:lang w:eastAsia="es-CL"/>
+        </w:rPr>
+        <w:t>Crear perfiles diferenciados para pacientes y médicos, con funcionalidades adaptadas a cada usuario.</w:t>
+      </w:r>
+    </w:p>
+    <w:p>
+      <w:pPr>
+        <w:pStyle w:val="Prrafodelista"/>
+        <w:numPr>
+          <w:ilvl w:val="0"/>
+          <w:numId w:val="29"/>
+        </w:numPr>
+        <w:spacing w:after="160" w:line="259" w:lineRule="auto"/>
+        <w:rPr>
+          <w:rFonts w:ascii="Calibri" w:hAnsi="Calibri" w:cs="Arial"/>
+          <w:iCs/>
+          <w:lang w:eastAsia="es-CL"/>
+        </w:rPr>
+      </w:pPr>
+      <w:r>
+        <w:rPr>
+          <w:rFonts w:ascii="Calibri" w:hAnsi="Calibri" w:cs="Arial"/>
+          <w:iCs/>
+          <w:lang w:eastAsia="es-CL"/>
+        </w:rPr>
+        <w:t>Incorporar algoritmos de inteligencia artificial y Big Data para analizar datos y generar recomendaciones médicas más precisas.</w:t>
+      </w:r>
+    </w:p>
+    <w:p>
+      <w:pPr>
+        <w:pStyle w:val="Prrafodelista"/>
+        <w:numPr>
+          <w:ilvl w:val="0"/>
+          <w:numId w:val="29"/>
+        </w:numPr>
+        <w:spacing w:after="160" w:line="259" w:lineRule="auto"/>
+        <w:rPr>
+          <w:rFonts w:ascii="Calibri" w:hAnsi="Calibri" w:cs="Arial"/>
+          <w:iCs/>
+          <w:lang w:eastAsia="es-CL"/>
+        </w:rPr>
+      </w:pPr>
+      <w:r>
+        <w:rPr>
+          <w:rFonts w:ascii="Calibri" w:hAnsi="Calibri" w:cs="Arial"/>
+          <w:iCs/>
+          <w:lang w:eastAsia="es-CL"/>
+        </w:rPr>
+        <w:t>Integrar un chat de inteligencia artificial como herramienta de apoyo para profesionales de la salud.</w:t>
+      </w:r>
+    </w:p>
+    <w:p>
+      <w:pPr>
+        <w:pStyle w:val="Prrafodelista"/>
+        <w:numPr>
+          <w:ilvl w:val="0"/>
+          <w:numId w:val="29"/>
+        </w:numPr>
+        <w:spacing w:after="160" w:line="259" w:lineRule="auto"/>
+        <w:rPr>
+          <w:rFonts w:ascii="Calibri" w:hAnsi="Calibri" w:cs="Arial"/>
+          <w:iCs/>
+          <w:lang w:eastAsia="es-CL"/>
+        </w:rPr>
+      </w:pPr>
+      <w:r>
+        <w:rPr>
+          <w:rFonts w:ascii="Calibri" w:hAnsi="Calibri" w:cs="Arial"/>
+          <w:iCs/>
+          <w:lang w:eastAsia="es-CL"/>
+        </w:rPr>
+        <w:t>Garantizar la seguridad, confidencialidad y disponibilidad de los datos almacenados mediante una arquitectura robusta de base de datos.</w:t>
+      </w:r>
+    </w:p>
+    <w:p>
+      <w:pPr>
+        <w:pStyle w:val="Prrafodelista"/>
+        <w:numPr>
+          <w:ilvl w:val="0"/>
+          <w:numId w:val="29"/>
+        </w:numPr>
+        <w:rPr>
+          <w:b/>
+          <w:bCs/>
           <w:lang w:val="es-CL"/>
         </w:rPr>
       </w:pPr>
       <w:r>
         <w:rPr>
-          <w:lang w:val="es-CL"/>
-        </w:rPr>
-        <w:t xml:space="preserve">Para los </w:t>
-      </w:r>
-      <w:r>
-        <w:rPr>
-          <w:b/>
-          <w:lang w:val="es-CL"/>
-        </w:rPr>
-        <w:t>objetivos específicos</w:t>
-      </w:r>
-      <w:r>
-        <w:rPr>
-          <w:lang w:val="es-CL"/>
-        </w:rPr>
-        <w:t>, s</w:t>
-      </w:r>
-      <w:r>
-        <w:rPr>
-          <w:lang w:val="es-CL"/>
-        </w:rPr>
-        <w:t>e deben plantear cada uno de los objetivos específicos asociados al proyecto. Es importante recordar que cada objetivo específico se encuentra asociado a lo concreto del proyecto en un determinado periodo de tiempo y es me</w:t>
-      </w:r>
-      <w:r>
-        <w:rPr>
-          <w:lang w:val="es-CL"/>
-        </w:rPr>
-        <w:t xml:space="preserve">dible. En el fondo es ¿el cómo? </w:t>
-      </w:r>
-      <w:r>
-        <w:rPr>
-          <w:lang w:val="es-CL"/>
-        </w:rPr>
-        <w:t>Se deben definir por lo menos tres objetivos es</w:t>
-      </w:r>
-      <w:r>
-        <w:rPr>
-          <w:lang w:val="es-CL"/>
-        </w:rPr>
-        <w:t>pecíficos asociados al proyecto (ya presentados en la Fase 1).</w:t>
+          <w:rFonts w:ascii="Calibri" w:hAnsi="Calibri" w:cs="Arial"/>
+          <w:iCs/>
+          <w:lang w:eastAsia="es-CL"/>
+        </w:rPr>
+        <w:t>Validar la aplicación a través de pruebas funcionales y de usabilidad, asegurando la calidad y pertinencia de la solución.</w:t>
       </w:r>
     </w:p>
     <w:p>
@@ -4328,30 +4480,12 @@
       </w:pPr>
       <w:r>
         <w:rPr>
-          <w:lang w:val="es-CL"/>
-        </w:rPr>
-        <w:t>En este apartado debe insertar todas las competencias técnicas asociadas a su perfil de egreso y que se encuentran directamente relacionada al desarrollo del proyecto.</w:t>
-      </w:r>
-    </w:p>
-    <w:p>
-      <w:pPr>
-        <w:rPr>
-          <w:lang w:val="es-CL"/>
-        </w:rPr>
-      </w:pPr>
-      <w:r>
-        <w:rPr>
-          <w:lang w:val="es-CL"/>
-        </w:rPr>
-        <w:t>Debe insertar un mínimo de tres competencias técnicas.</w:t>
-      </w:r>
-    </w:p>
-    <w:p>
-      <w:pPr>
-        <w:rPr>
-          <w:lang w:val="es-CL"/>
-        </w:rPr>
-      </w:pPr>
+          <w:rFonts w:ascii="Calibri" w:hAnsi="Calibri" w:cs="Arial"/>
+          <w:iCs/>
+          <w:lang w:eastAsia="es-CL"/>
+        </w:rPr>
+        <w:t>Nuestro Proyecto APT se conecta con el perfil de egreso porque nos permite aplicar de manera práctica varias competencias clave. Por un lado, manejamos bases de datos para garantizar que la información de los pacientes esté siempre segura y disponible. Por otro, desarrollamos software siguiendo buenas prácticas, creando una aplicación móvil híbrida que incluso se puede extender a un smartwatch. Además, implementamos sistemas basados en Big Data para optimizar procesos y tomar decisiones más inteligentes. Todo esto nos permite ofrecer una solución tecnológica confiable e innovadora, que no solo mejora la calidad de vida de quienes viven con enfermedades crónicas, sino que también apoya la eficiencia del sistema de salud.</w:t>
+      </w:r>
     </w:p>
     <w:p>
       <w:pPr>
@@ -4378,7 +4512,6 @@
         <w:rPr>
           <w:lang w:val="es-CL"/>
         </w:rPr>
-        <w:lastRenderedPageBreak/>
         <w:t>Asignación de roles</w:t>
       </w:r>
       <w:bookmarkEnd w:id="13"/>
@@ -4389,12 +4522,202 @@
           <w:lang w:val="es-CL"/>
         </w:rPr>
       </w:pPr>
-      <w:r>
+    </w:p>
+    <w:tbl>
+      <w:tblPr>
+        <w:tblStyle w:val="Tablaconcuadrcula"/>
+        <w:tblW w:w="0" w:type="auto"/>
+        <w:tblLook w:val="04A0" w:firstRow="1" w:lastRow="0" w:firstColumn="1" w:lastColumn="0" w:noHBand="0" w:noVBand="1"/>
+      </w:tblPr>
+      <w:tblGrid>
+        <w:gridCol w:w="4414"/>
+        <w:gridCol w:w="4414"/>
+      </w:tblGrid>
+      <w:tr>
+        <w:tc>
+          <w:tcPr>
+            <w:tcW w:w="4414" w:type="dxa"/>
+          </w:tcPr>
+          <w:p>
+            <w:pPr>
+              <w:rPr>
+                <w:lang w:val="es-CL"/>
+              </w:rPr>
+            </w:pPr>
+            <w:r>
+              <w:rPr>
+                <w:lang w:val="es-CL"/>
+              </w:rPr>
+              <w:t>Rol</w:t>
+            </w:r>
+          </w:p>
+        </w:tc>
+        <w:tc>
+          <w:tcPr>
+            <w:tcW w:w="4414" w:type="dxa"/>
+          </w:tcPr>
+          <w:p>
+            <w:pPr>
+              <w:rPr>
+                <w:lang w:val="es-CL"/>
+              </w:rPr>
+            </w:pPr>
+            <w:r>
+              <w:rPr>
+                <w:lang w:val="es-CL"/>
+              </w:rPr>
+              <w:t>Nombre</w:t>
+            </w:r>
+          </w:p>
+        </w:tc>
+      </w:tr>
+      <w:tr>
+        <w:tc>
+          <w:tcPr>
+            <w:tcW w:w="4414" w:type="dxa"/>
+          </w:tcPr>
+          <w:p>
+            <w:pPr>
+              <w:rPr>
+                <w:lang w:val="es-CL"/>
+              </w:rPr>
+            </w:pPr>
+            <w:r>
+              <w:t>Administrador de Base de Datos y Desarrollador</w:t>
+            </w:r>
+          </w:p>
+        </w:tc>
+        <w:tc>
+          <w:tcPr>
+            <w:tcW w:w="4414" w:type="dxa"/>
+          </w:tcPr>
+          <w:p>
+            <w:pPr>
+              <w:rPr>
+                <w:lang w:val="es-CL"/>
+              </w:rPr>
+            </w:pPr>
+            <w:r>
+              <w:rPr>
+                <w:lang w:val="es-CL"/>
+              </w:rPr>
+              <w:t>Tomas Torres</w:t>
+            </w:r>
+          </w:p>
+        </w:tc>
+      </w:tr>
+      <w:tr>
+        <w:tc>
+          <w:tcPr>
+            <w:tcW w:w="4414" w:type="dxa"/>
+          </w:tcPr>
+          <w:p>
+            <w:pPr>
+              <w:rPr>
+                <w:lang w:val="es-CL"/>
+              </w:rPr>
+            </w:pPr>
+            <w:r>
+              <w:t>Desarrollador</w:t>
+            </w:r>
+          </w:p>
+        </w:tc>
+        <w:tc>
+          <w:tcPr>
+            <w:tcW w:w="4414" w:type="dxa"/>
+          </w:tcPr>
+          <w:p>
+            <w:pPr>
+              <w:rPr>
+                <w:lang w:val="es-CL"/>
+              </w:rPr>
+            </w:pPr>
+            <w:r>
+              <w:rPr>
+                <w:lang w:val="es-CL"/>
+              </w:rPr>
+              <w:t>Tomas Mella</w:t>
+            </w:r>
+          </w:p>
+        </w:tc>
+      </w:tr>
+      <w:tr>
+        <w:tc>
+          <w:tcPr>
+            <w:tcW w:w="4414" w:type="dxa"/>
+          </w:tcPr>
+          <w:p>
+            <w:pPr>
+              <w:rPr>
+                <w:lang w:val="es-CL"/>
+              </w:rPr>
+            </w:pPr>
+            <w:r>
+              <w:t>Analista de Datos</w:t>
+            </w:r>
+          </w:p>
+        </w:tc>
+        <w:tc>
+          <w:tcPr>
+            <w:tcW w:w="4414" w:type="dxa"/>
+          </w:tcPr>
+          <w:p>
+            <w:pPr>
+              <w:rPr>
+                <w:lang w:val="es-CL"/>
+              </w:rPr>
+            </w:pPr>
+            <w:r>
+              <w:rPr>
+                <w:lang w:val="es-CL"/>
+              </w:rPr>
+              <w:t>Simón Ruz</w:t>
+            </w:r>
+          </w:p>
+        </w:tc>
+      </w:tr>
+      <w:tr>
+        <w:tc>
+          <w:tcPr>
+            <w:tcW w:w="4414" w:type="dxa"/>
+          </w:tcPr>
+          <w:p>
+            <w:pPr>
+              <w:rPr>
+                <w:lang w:val="es-CL"/>
+              </w:rPr>
+            </w:pPr>
+            <w:r>
+              <w:t>Scrum Master y Desarrollador</w:t>
+            </w:r>
+          </w:p>
+        </w:tc>
+        <w:tc>
+          <w:tcPr>
+            <w:tcW w:w="4414" w:type="dxa"/>
+          </w:tcPr>
+          <w:p>
+            <w:pPr>
+              <w:rPr>
+                <w:lang w:val="es-CL"/>
+              </w:rPr>
+            </w:pPr>
+            <w:r>
+              <w:rPr>
+                <w:lang w:val="es-CL"/>
+              </w:rPr>
+              <w:t>Alejandro Fernandez</w:t>
+            </w:r>
+          </w:p>
+        </w:tc>
+      </w:tr>
+    </w:tbl>
+    <w:p>
+      <w:pPr>
         <w:rPr>
           <w:lang w:val="es-CL"/>
         </w:rPr>
-        <w:t>Cada integrante del grupo debe tener asignado un rol dentro del proyecto en donde se debe describir las funciones y tareas que ejecutarán.</w:t>
-      </w:r>
+      </w:pPr>
     </w:p>
     <w:p>
       <w:pPr>
@@ -4420,33 +4743,88 @@
     <w:p>
       <w:pPr>
         <w:rPr>
+          <w:rFonts w:ascii="Calibri" w:hAnsi="Calibri" w:cs="Arial"/>
+          <w:iCs/>
+          <w:lang w:eastAsia="es-CL"/>
+        </w:rPr>
+      </w:pPr>
+      <w:r>
+        <w:rPr>
+          <w:rFonts w:ascii="Calibri" w:hAnsi="Calibri" w:cs="Arial"/>
+          <w:iCs/>
+          <w:lang w:eastAsia="es-CL"/>
+        </w:rPr>
+        <w:t xml:space="preserve">Para llevar adelante nuestro proyecto vamos a trabajar con la metodología Scrum, porque nos da la posibilidad de estar en contacto </w:t>
+      </w:r>
+      <w:r>
+        <w:rPr>
+          <w:rFonts w:ascii="Calibri" w:hAnsi="Calibri" w:cs="Arial"/>
+          <w:iCs/>
+          <w:lang w:eastAsia="es-CL"/>
+        </w:rPr>
+        <w:t>constante</w:t>
+      </w:r>
+      <w:r>
+        <w:rPr>
+          <w:rFonts w:ascii="Calibri" w:hAnsi="Calibri" w:cs="Arial"/>
+          <w:iCs/>
+          <w:lang w:eastAsia="es-CL"/>
+        </w:rPr>
+        <w:t xml:space="preserve"> con el cliente y no esperar hasta el final para mostrar resultados. Con esta forma de trabajo, iremos avanzando en ciclos cortos (</w:t>
+      </w:r>
+      <w:proofErr w:type="spellStart"/>
+      <w:r>
+        <w:rPr>
+          <w:rFonts w:ascii="Calibri" w:hAnsi="Calibri" w:cs="Arial"/>
+          <w:iCs/>
+          <w:lang w:eastAsia="es-CL"/>
+        </w:rPr>
+        <w:t>sprints</w:t>
+      </w:r>
+      <w:proofErr w:type="spellEnd"/>
+      <w:r>
+        <w:rPr>
+          <w:rFonts w:ascii="Calibri" w:hAnsi="Calibri" w:cs="Arial"/>
+          <w:iCs/>
+          <w:lang w:eastAsia="es-CL"/>
+        </w:rPr>
+        <w:t xml:space="preserve">), lo que nos permitirá presentar avances frecuentes, escuchar sugerencias y hacer ajustes en el camino. Así, nos aseguramos de que el producto final no solo cumpla con lo que planificamos, sino que también se acerque de verdad a lo que el cliente necesita y </w:t>
+      </w:r>
+      <w:r>
+        <w:rPr>
+          <w:rFonts w:ascii="Calibri" w:hAnsi="Calibri" w:cs="Arial"/>
+          <w:iCs/>
+          <w:lang w:eastAsia="es-CL"/>
+        </w:rPr>
+        <w:lastRenderedPageBreak/>
+        <w:t>espera. Además, la retroalimentación constante nos ayudará a mantener un estándar alto de calidad y a construir una aplicación más útil y valiosa para los pacientes y médicos que la usarán.</w:t>
+      </w:r>
+    </w:p>
+    <w:p>
+      <w:pPr>
+        <w:spacing w:after="160" w:line="259" w:lineRule="auto"/>
+        <w:jc w:val="left"/>
+        <w:rPr>
+          <w:rFonts w:ascii="Calibri" w:hAnsi="Calibri" w:cs="Arial"/>
+          <w:iCs/>
+          <w:lang w:eastAsia="es-CL"/>
+        </w:rPr>
+      </w:pPr>
+      <w:r>
+        <w:rPr>
+          <w:rFonts w:ascii="Calibri" w:hAnsi="Calibri" w:cs="Arial"/>
+          <w:iCs/>
+          <w:lang w:eastAsia="es-CL"/>
+        </w:rPr>
+        <w:br w:type="page"/>
+      </w:r>
+    </w:p>
+    <w:p>
+      <w:pPr>
+        <w:rPr>
           <w:lang w:val="es-CL"/>
         </w:rPr>
       </w:pPr>
-      <w:r>
-        <w:rPr>
-          <w:lang w:val="es-CL"/>
-        </w:rPr>
-        <w:t>En este apartado se debe mencionar la metodología de proyecto que se utilizará durante el desarrollo del mismo, mencionando todas las fases y detallar cu</w:t>
-      </w:r>
-      <w:r>
-        <w:rPr>
-          <w:lang w:val="es-CL"/>
-        </w:rPr>
-        <w:t>á</w:t>
-      </w:r>
-      <w:r>
-        <w:rPr>
-          <w:lang w:val="es-CL"/>
-        </w:rPr>
-        <w:t>l es la función de cada una de las fases</w:t>
-      </w:r>
-      <w:r>
-        <w:rPr>
-          <w:lang w:val="es-CL"/>
-        </w:rPr>
-        <w:t xml:space="preserve"> (según metodología ágil o tradicional).</w:t>
-      </w:r>
     </w:p>
     <w:p>
       <w:pPr>
@@ -4465,6 +4843,73 @@
       <w:bookmarkStart w:id="15" w:name="_Toc203756617"/>
       <w:r>
         <w:rPr>
+          <w:noProof/>
+        </w:rPr>
+        <w:drawing>
+          <wp:anchor distT="0" distB="0" distL="114300" distR="114300" simplePos="0" relativeHeight="251659264" behindDoc="0" locked="0" layoutInCell="1" allowOverlap="1" wp14:anchorId="5DE08CB3" wp14:editId="1E2A85BD">
+            <wp:simplePos x="0" y="0"/>
+            <wp:positionH relativeFrom="page">
+              <wp:align>right</wp:align>
+            </wp:positionH>
+            <wp:positionV relativeFrom="paragraph">
+              <wp:posOffset>655320</wp:posOffset>
+            </wp:positionV>
+            <wp:extent cx="7343775" cy="5471160"/>
+            <wp:effectExtent l="0" t="0" r="9525" b="0"/>
+            <wp:wrapSquare wrapText="bothSides"/>
+            <wp:docPr id="1" name="Imagen 1"/>
+            <wp:cNvGraphicFramePr>
+              <a:graphicFrameLocks xmlns:a="http://schemas.openxmlformats.org/drawingml/2006/main" noChangeAspect="1"/>
+            </wp:cNvGraphicFramePr>
+            <a:graphic xmlns:a="http://schemas.openxmlformats.org/drawingml/2006/main">
+              <a:graphicData uri="http://schemas.openxmlformats.org/drawingml/2006/picture">
+                <pic:pic xmlns:pic="http://schemas.openxmlformats.org/drawingml/2006/picture">
+                  <pic:nvPicPr>
+                    <pic:cNvPr id="0" name="Picture 2"/>
+                    <pic:cNvPicPr>
+                      <a:picLocks noChangeAspect="1" noChangeArrowheads="1"/>
+                    </pic:cNvPicPr>
+                  </pic:nvPicPr>
+                  <pic:blipFill>
+                    <a:blip r:embed="rId8">
+                      <a:extLst>
+                        <a:ext uri="{28A0092B-C50C-407E-A947-70E740481C1C}">
+                          <a14:useLocalDpi xmlns:a14="http://schemas.microsoft.com/office/drawing/2010/main" val="0"/>
+                        </a:ext>
+                      </a:extLst>
+                    </a:blip>
+                    <a:srcRect/>
+                    <a:stretch>
+                      <a:fillRect/>
+                    </a:stretch>
+                  </pic:blipFill>
+                  <pic:spPr bwMode="auto">
+                    <a:xfrm>
+                      <a:off x="0" y="0"/>
+                      <a:ext cx="7343775" cy="5471160"/>
+                    </a:xfrm>
+                    <a:prstGeom prst="rect">
+                      <a:avLst/>
+                    </a:prstGeom>
+                    <a:noFill/>
+                    <a:ln>
+                      <a:noFill/>
+                    </a:ln>
+                  </pic:spPr>
+                </pic:pic>
+              </a:graphicData>
+            </a:graphic>
+            <wp14:sizeRelH relativeFrom="page">
+              <wp14:pctWidth>0</wp14:pctWidth>
+            </wp14:sizeRelH>
+            <wp14:sizeRelV relativeFrom="page">
+              <wp14:pctHeight>0</wp14:pctHeight>
+            </wp14:sizeRelV>
+          </wp:anchor>
+        </w:drawing>
+      </w:r>
+      <w:r>
+        <w:rPr>
           <w:lang w:val="es-CL"/>
         </w:rPr>
         <w:t xml:space="preserve">Creación de cronograma asociado al Proyecto </w:t>
@@ -4485,12 +4930,34 @@
           <w:lang w:val="es-CL"/>
         </w:rPr>
       </w:pPr>
-      <w:r>
+    </w:p>
+    <w:p>
+      <w:pPr>
         <w:rPr>
           <w:lang w:val="es-CL"/>
         </w:rPr>
-        <w:t>Debe insertar la carta Gantt del proyecto donde se debe evidenciar las principales etapas, recursos asociados a cada tarea y visualizar las fechas de cada una de ellas.</w:t>
-      </w:r>
+      </w:pPr>
+    </w:p>
+    <w:p>
+      <w:pPr>
+        <w:rPr>
+          <w:lang w:val="es-CL"/>
+        </w:rPr>
+      </w:pPr>
+    </w:p>
+    <w:p>
+      <w:pPr>
+        <w:rPr>
+          <w:lang w:val="es-CL"/>
+        </w:rPr>
+      </w:pPr>
+    </w:p>
+    <w:p>
+      <w:pPr>
+        <w:rPr>
+          <w:lang w:val="es-CL"/>
+        </w:rPr>
+      </w:pPr>
     </w:p>
     <w:p>
       <w:pPr>
@@ -4509,6 +4976,7 @@
         <w:rPr>
           <w:lang w:val="es-CL"/>
         </w:rPr>
+        <w:lastRenderedPageBreak/>
         <w:t>Riesgos Asociados al Proyecto</w:t>
       </w:r>
       <w:bookmarkEnd w:id="16"/>
@@ -4535,7 +5003,21 @@
         <w:rPr>
           <w:lang w:val="es-CL"/>
         </w:rPr>
-        <w:t>y por supuesto su métrica respecto a como se establece la criticidad e impacto.</w:t>
+        <w:t xml:space="preserve">y por supuesto su métrica respecto a </w:t>
+      </w:r>
+      <w:proofErr w:type="spellStart"/>
+      <w:r>
+        <w:rPr>
+          <w:lang w:val="es-CL"/>
+        </w:rPr>
+        <w:t>como</w:t>
+      </w:r>
+      <w:proofErr w:type="spellEnd"/>
+      <w:r>
+        <w:rPr>
+          <w:lang w:val="es-CL"/>
+        </w:rPr>
+        <w:t xml:space="preserve"> se establece la criticidad e impacto.</w:t>
       </w:r>
     </w:p>
     <w:p>
@@ -4782,7 +5264,6 @@
         <w:rPr>
           <w:lang w:val="es-CL"/>
         </w:rPr>
-        <w:lastRenderedPageBreak/>
         <w:t>Integra</w:t>
       </w:r>
       <w:r>
@@ -5346,9 +5827,9 @@
       </w:pPr>
     </w:p>
     <w:sectPr>
-      <w:headerReference w:type="default" r:id="rId8"/>
-      <w:footerReference w:type="default" r:id="rId9"/>
-      <w:headerReference w:type="first" r:id="rId10"/>
+      <w:headerReference w:type="default" r:id="rId9"/>
+      <w:footerReference w:type="default" r:id="rId10"/>
+      <w:headerReference w:type="first" r:id="rId11"/>
       <w:pgSz w:w="12240" w:h="15840"/>
       <w:pgMar w:top="883" w:right="1701" w:bottom="1417" w:left="1701" w:header="708" w:footer="708" w:gutter="0"/>
       <w:pgBorders w:display="firstPage" w:offsetFrom="page">
@@ -6307,6 +6788,96 @@
     </w:lvl>
   </w:abstractNum>
   <w:abstractNum w:abstractNumId="3" w15:restartNumberingAfterBreak="0">
+    <w:nsid w:val="07324751"/>
+    <w:multiLevelType w:val="hybridMultilevel"/>
+    <w:tmpl w:val="5A525ACA"/>
+    <w:lvl w:ilvl="0" w:tplc="621C6956">
+      <w:start w:val="1"/>
+      <w:numFmt w:val="decimal"/>
+      <w:lvlText w:val="%1."/>
+      <w:lvlJc w:val="left"/>
+      <w:pPr>
+        <w:ind w:left="360" w:hanging="360"/>
+      </w:pPr>
+      <w:rPr>
+        <w:b/>
+        <w:bCs/>
+      </w:rPr>
+    </w:lvl>
+    <w:lvl w:ilvl="1" w:tplc="340A0019" w:tentative="1">
+      <w:start w:val="1"/>
+      <w:numFmt w:val="lowerLetter"/>
+      <w:lvlText w:val="%2."/>
+      <w:lvlJc w:val="left"/>
+      <w:pPr>
+        <w:ind w:left="1080" w:hanging="360"/>
+      </w:pPr>
+    </w:lvl>
+    <w:lvl w:ilvl="2" w:tplc="340A001B" w:tentative="1">
+      <w:start w:val="1"/>
+      <w:numFmt w:val="lowerRoman"/>
+      <w:lvlText w:val="%3."/>
+      <w:lvlJc w:val="right"/>
+      <w:pPr>
+        <w:ind w:left="1800" w:hanging="180"/>
+      </w:pPr>
+    </w:lvl>
+    <w:lvl w:ilvl="3" w:tplc="340A000F" w:tentative="1">
+      <w:start w:val="1"/>
+      <w:numFmt w:val="decimal"/>
+      <w:lvlText w:val="%4."/>
+      <w:lvlJc w:val="left"/>
+      <w:pPr>
+        <w:ind w:left="2520" w:hanging="360"/>
+      </w:pPr>
+    </w:lvl>
+    <w:lvl w:ilvl="4" w:tplc="340A0019" w:tentative="1">
+      <w:start w:val="1"/>
+      <w:numFmt w:val="lowerLetter"/>
+      <w:lvlText w:val="%5."/>
+      <w:lvlJc w:val="left"/>
+      <w:pPr>
+        <w:ind w:left="3240" w:hanging="360"/>
+      </w:pPr>
+    </w:lvl>
+    <w:lvl w:ilvl="5" w:tplc="340A001B" w:tentative="1">
+      <w:start w:val="1"/>
+      <w:numFmt w:val="lowerRoman"/>
+      <w:lvlText w:val="%6."/>
+      <w:lvlJc w:val="right"/>
+      <w:pPr>
+        <w:ind w:left="3960" w:hanging="180"/>
+      </w:pPr>
+    </w:lvl>
+    <w:lvl w:ilvl="6" w:tplc="340A000F" w:tentative="1">
+      <w:start w:val="1"/>
+      <w:numFmt w:val="decimal"/>
+      <w:lvlText w:val="%7."/>
+      <w:lvlJc w:val="left"/>
+      <w:pPr>
+        <w:ind w:left="4680" w:hanging="360"/>
+      </w:pPr>
+    </w:lvl>
+    <w:lvl w:ilvl="7" w:tplc="340A0019" w:tentative="1">
+      <w:start w:val="1"/>
+      <w:numFmt w:val="lowerLetter"/>
+      <w:lvlText w:val="%8."/>
+      <w:lvlJc w:val="left"/>
+      <w:pPr>
+        <w:ind w:left="5400" w:hanging="360"/>
+      </w:pPr>
+    </w:lvl>
+    <w:lvl w:ilvl="8" w:tplc="340A001B" w:tentative="1">
+      <w:start w:val="1"/>
+      <w:numFmt w:val="lowerRoman"/>
+      <w:lvlText w:val="%9."/>
+      <w:lvlJc w:val="right"/>
+      <w:pPr>
+        <w:ind w:left="6120" w:hanging="180"/>
+      </w:pPr>
+    </w:lvl>
+  </w:abstractNum>
+  <w:abstractNum w:abstractNumId="4" w15:restartNumberingAfterBreak="0">
     <w:nsid w:val="15767C8F"/>
     <w:multiLevelType w:val="multilevel"/>
     <w:tmpl w:val="04E40C50"/>
@@ -6421,7 +6992,7 @@
       </w:rPr>
     </w:lvl>
   </w:abstractNum>
-  <w:abstractNum w:abstractNumId="4" w15:restartNumberingAfterBreak="0">
+  <w:abstractNum w:abstractNumId="5" w15:restartNumberingAfterBreak="0">
     <w:nsid w:val="240934A9"/>
     <w:multiLevelType w:val="multilevel"/>
     <w:tmpl w:val="D22EC092"/>
@@ -6534,7 +7105,7 @@
       </w:rPr>
     </w:lvl>
   </w:abstractNum>
-  <w:abstractNum w:abstractNumId="5" w15:restartNumberingAfterBreak="0">
+  <w:abstractNum w:abstractNumId="6" w15:restartNumberingAfterBreak="0">
     <w:nsid w:val="2DC050E0"/>
     <w:multiLevelType w:val="multilevel"/>
     <w:tmpl w:val="D85E48CE"/>
@@ -6649,7 +7220,7 @@
       </w:rPr>
     </w:lvl>
   </w:abstractNum>
-  <w:abstractNum w:abstractNumId="6" w15:restartNumberingAfterBreak="0">
+  <w:abstractNum w:abstractNumId="7" w15:restartNumberingAfterBreak="0">
     <w:nsid w:val="2F661E8D"/>
     <w:multiLevelType w:val="multilevel"/>
     <w:tmpl w:val="753CFB3A"/>
@@ -6762,7 +7333,7 @@
       </w:rPr>
     </w:lvl>
   </w:abstractNum>
-  <w:abstractNum w:abstractNumId="7" w15:restartNumberingAfterBreak="0">
+  <w:abstractNum w:abstractNumId="8" w15:restartNumberingAfterBreak="0">
     <w:nsid w:val="32360641"/>
     <w:multiLevelType w:val="hybridMultilevel"/>
     <w:tmpl w:val="5338E574"/>
@@ -6900,7 +7471,7 @@
       </w:rPr>
     </w:lvl>
   </w:abstractNum>
-  <w:abstractNum w:abstractNumId="8" w15:restartNumberingAfterBreak="0">
+  <w:abstractNum w:abstractNumId="9" w15:restartNumberingAfterBreak="0">
     <w:nsid w:val="37C66352"/>
     <w:multiLevelType w:val="hybridMultilevel"/>
     <w:tmpl w:val="269A6E2A"/>
@@ -7013,7 +7584,7 @@
       </w:rPr>
     </w:lvl>
   </w:abstractNum>
-  <w:abstractNum w:abstractNumId="9" w15:restartNumberingAfterBreak="0">
+  <w:abstractNum w:abstractNumId="10" w15:restartNumberingAfterBreak="0">
     <w:nsid w:val="398B4DE4"/>
     <w:multiLevelType w:val="multilevel"/>
     <w:tmpl w:val="CA303288"/>
@@ -7163,7 +7734,7 @@
       </w:rPr>
     </w:lvl>
   </w:abstractNum>
-  <w:abstractNum w:abstractNumId="10" w15:restartNumberingAfterBreak="0">
+  <w:abstractNum w:abstractNumId="11" w15:restartNumberingAfterBreak="0">
     <w:nsid w:val="40F526DC"/>
     <w:multiLevelType w:val="hybridMultilevel"/>
     <w:tmpl w:val="10F29B4C"/>
@@ -7276,7 +7847,7 @@
       </w:rPr>
     </w:lvl>
   </w:abstractNum>
-  <w:abstractNum w:abstractNumId="11" w15:restartNumberingAfterBreak="0">
+  <w:abstractNum w:abstractNumId="12" w15:restartNumberingAfterBreak="0">
     <w:nsid w:val="4E52719D"/>
     <w:multiLevelType w:val="multilevel"/>
     <w:tmpl w:val="B99E9708"/>
@@ -7389,7 +7960,7 @@
       </w:rPr>
     </w:lvl>
   </w:abstractNum>
-  <w:abstractNum w:abstractNumId="12" w15:restartNumberingAfterBreak="0">
+  <w:abstractNum w:abstractNumId="13" w15:restartNumberingAfterBreak="0">
     <w:nsid w:val="51D3503B"/>
     <w:multiLevelType w:val="hybridMultilevel"/>
     <w:tmpl w:val="4FE80CF6"/>
@@ -7502,7 +8073,7 @@
       </w:rPr>
     </w:lvl>
   </w:abstractNum>
-  <w:abstractNum w:abstractNumId="13" w15:restartNumberingAfterBreak="0">
+  <w:abstractNum w:abstractNumId="14" w15:restartNumberingAfterBreak="0">
     <w:nsid w:val="53C32234"/>
     <w:multiLevelType w:val="hybridMultilevel"/>
     <w:tmpl w:val="D4988AAA"/>
@@ -7615,7 +8186,7 @@
       </w:rPr>
     </w:lvl>
   </w:abstractNum>
-  <w:abstractNum w:abstractNumId="14" w15:restartNumberingAfterBreak="0">
+  <w:abstractNum w:abstractNumId="15" w15:restartNumberingAfterBreak="0">
     <w:nsid w:val="54B31542"/>
     <w:multiLevelType w:val="hybridMultilevel"/>
     <w:tmpl w:val="62A85FA8"/>
@@ -7704,7 +8275,7 @@
       </w:pPr>
     </w:lvl>
   </w:abstractNum>
-  <w:abstractNum w:abstractNumId="15" w15:restartNumberingAfterBreak="0">
+  <w:abstractNum w:abstractNumId="16" w15:restartNumberingAfterBreak="0">
     <w:nsid w:val="57EA7B55"/>
     <w:multiLevelType w:val="multilevel"/>
     <w:tmpl w:val="0C4C010A"/>
@@ -7846,7 +8417,7 @@
       </w:rPr>
     </w:lvl>
   </w:abstractNum>
-  <w:abstractNum w:abstractNumId="16" w15:restartNumberingAfterBreak="0">
+  <w:abstractNum w:abstractNumId="17" w15:restartNumberingAfterBreak="0">
     <w:nsid w:val="5B662493"/>
     <w:multiLevelType w:val="hybridMultilevel"/>
     <w:tmpl w:val="8B42E010"/>
@@ -7936,7 +8507,7 @@
       </w:pPr>
     </w:lvl>
   </w:abstractNum>
-  <w:abstractNum w:abstractNumId="17" w15:restartNumberingAfterBreak="0">
+  <w:abstractNum w:abstractNumId="18" w15:restartNumberingAfterBreak="0">
     <w:nsid w:val="5B952AE0"/>
     <w:multiLevelType w:val="hybridMultilevel"/>
     <w:tmpl w:val="11DC6AE6"/>
@@ -8076,7 +8647,7 @@
       </w:rPr>
     </w:lvl>
   </w:abstractNum>
-  <w:abstractNum w:abstractNumId="18" w15:restartNumberingAfterBreak="0">
+  <w:abstractNum w:abstractNumId="19" w15:restartNumberingAfterBreak="0">
     <w:nsid w:val="5F9F24A5"/>
     <w:multiLevelType w:val="hybridMultilevel"/>
     <w:tmpl w:val="05828836"/>
@@ -8216,7 +8787,7 @@
       </w:rPr>
     </w:lvl>
   </w:abstractNum>
-  <w:abstractNum w:abstractNumId="19" w15:restartNumberingAfterBreak="0">
+  <w:abstractNum w:abstractNumId="20" w15:restartNumberingAfterBreak="0">
     <w:nsid w:val="69802B69"/>
     <w:multiLevelType w:val="hybridMultilevel"/>
     <w:tmpl w:val="12C67EA0"/>
@@ -8329,7 +8900,7 @@
       </w:rPr>
     </w:lvl>
   </w:abstractNum>
-  <w:abstractNum w:abstractNumId="20" w15:restartNumberingAfterBreak="0">
+  <w:abstractNum w:abstractNumId="21" w15:restartNumberingAfterBreak="0">
     <w:nsid w:val="75E35A78"/>
     <w:multiLevelType w:val="hybridMultilevel"/>
     <w:tmpl w:val="0BE46B08"/>
@@ -8420,22 +8991,22 @@
     </w:lvl>
   </w:abstractNum>
   <w:num w:numId="1" w16cid:durableId="1730882904">
-    <w:abstractNumId w:val="9"/>
+    <w:abstractNumId w:val="10"/>
   </w:num>
   <w:num w:numId="2" w16cid:durableId="301472610">
     <w:abstractNumId w:val="1"/>
   </w:num>
   <w:num w:numId="3" w16cid:durableId="1441338691">
-    <w:abstractNumId w:val="17"/>
+    <w:abstractNumId w:val="18"/>
   </w:num>
   <w:num w:numId="4" w16cid:durableId="590742829">
-    <w:abstractNumId w:val="15"/>
+    <w:abstractNumId w:val="16"/>
   </w:num>
   <w:num w:numId="5" w16cid:durableId="157043660">
-    <w:abstractNumId w:val="20"/>
+    <w:abstractNumId w:val="21"/>
   </w:num>
   <w:num w:numId="6" w16cid:durableId="1044909062">
-    <w:abstractNumId w:val="15"/>
+    <w:abstractNumId w:val="16"/>
     <w:lvlOverride w:ilvl="0">
       <w:startOverride w:val="1"/>
     </w:lvlOverride>
@@ -8465,37 +9036,37 @@
     </w:lvlOverride>
   </w:num>
   <w:num w:numId="7" w16cid:durableId="1787237709">
+    <w:abstractNumId w:val="15"/>
+  </w:num>
+  <w:num w:numId="8" w16cid:durableId="568728876">
+    <w:abstractNumId w:val="6"/>
+  </w:num>
+  <w:num w:numId="9" w16cid:durableId="358168405">
+    <w:abstractNumId w:val="17"/>
+  </w:num>
+  <w:num w:numId="10" w16cid:durableId="877165607">
+    <w:abstractNumId w:val="16"/>
+  </w:num>
+  <w:num w:numId="11" w16cid:durableId="54789439">
+    <w:abstractNumId w:val="8"/>
+  </w:num>
+  <w:num w:numId="12" w16cid:durableId="575550650">
+    <w:abstractNumId w:val="19"/>
+  </w:num>
+  <w:num w:numId="13" w16cid:durableId="782651538">
+    <w:abstractNumId w:val="7"/>
+  </w:num>
+  <w:num w:numId="14" w16cid:durableId="1977293894">
+    <w:abstractNumId w:val="12"/>
+  </w:num>
+  <w:num w:numId="15" w16cid:durableId="1489319823">
+    <w:abstractNumId w:val="5"/>
+  </w:num>
+  <w:num w:numId="16" w16cid:durableId="1301106184">
     <w:abstractNumId w:val="14"/>
   </w:num>
-  <w:num w:numId="8" w16cid:durableId="568728876">
-    <w:abstractNumId w:val="5"/>
-  </w:num>
-  <w:num w:numId="9" w16cid:durableId="358168405">
-    <w:abstractNumId w:val="16"/>
-  </w:num>
-  <w:num w:numId="10" w16cid:durableId="877165607">
-    <w:abstractNumId w:val="15"/>
-  </w:num>
-  <w:num w:numId="11" w16cid:durableId="54789439">
-    <w:abstractNumId w:val="7"/>
-  </w:num>
-  <w:num w:numId="12" w16cid:durableId="575550650">
-    <w:abstractNumId w:val="18"/>
-  </w:num>
-  <w:num w:numId="13" w16cid:durableId="782651538">
-    <w:abstractNumId w:val="6"/>
-  </w:num>
-  <w:num w:numId="14" w16cid:durableId="1977293894">
-    <w:abstractNumId w:val="11"/>
-  </w:num>
-  <w:num w:numId="15" w16cid:durableId="1489319823">
-    <w:abstractNumId w:val="4"/>
-  </w:num>
-  <w:num w:numId="16" w16cid:durableId="1301106184">
+  <w:num w:numId="17" w16cid:durableId="1890535120">
     <w:abstractNumId w:val="13"/>
-  </w:num>
-  <w:num w:numId="17" w16cid:durableId="1890535120">
-    <w:abstractNumId w:val="12"/>
   </w:num>
   <w:num w:numId="18" w16cid:durableId="1450006277">
     <w:abstractNumId w:val="0"/>
@@ -8504,34 +9075,37 @@
     <w:abstractNumId w:val="2"/>
   </w:num>
   <w:num w:numId="20" w16cid:durableId="2004625567">
-    <w:abstractNumId w:val="19"/>
+    <w:abstractNumId w:val="20"/>
   </w:num>
   <w:num w:numId="21" w16cid:durableId="1004667910">
-    <w:abstractNumId w:val="8"/>
+    <w:abstractNumId w:val="9"/>
   </w:num>
   <w:num w:numId="22" w16cid:durableId="496112815">
-    <w:abstractNumId w:val="10"/>
+    <w:abstractNumId w:val="11"/>
   </w:num>
   <w:num w:numId="23" w16cid:durableId="78796156">
-    <w:abstractNumId w:val="15"/>
+    <w:abstractNumId w:val="16"/>
     <w:lvlOverride w:ilvl="0">
       <w:startOverride w:val="1"/>
     </w:lvlOverride>
   </w:num>
   <w:num w:numId="24" w16cid:durableId="1662658196">
-    <w:abstractNumId w:val="5"/>
+    <w:abstractNumId w:val="6"/>
   </w:num>
   <w:num w:numId="25" w16cid:durableId="856621249">
-    <w:abstractNumId w:val="3"/>
+    <w:abstractNumId w:val="4"/>
   </w:num>
   <w:num w:numId="26" w16cid:durableId="1393842797">
-    <w:abstractNumId w:val="5"/>
+    <w:abstractNumId w:val="6"/>
   </w:num>
   <w:num w:numId="27" w16cid:durableId="1462186574">
-    <w:abstractNumId w:val="5"/>
+    <w:abstractNumId w:val="6"/>
   </w:num>
   <w:num w:numId="28" w16cid:durableId="235938283">
-    <w:abstractNumId w:val="5"/>
+    <w:abstractNumId w:val="6"/>
+  </w:num>
+  <w:num w:numId="29" w16cid:durableId="609551912">
+    <w:abstractNumId w:val="3"/>
   </w:num>
 </w:numbering>
 </file>
@@ -9157,7 +9731,6 @@
   <w:style w:type="character" w:default="1" w:styleId="Fuentedeprrafopredeter">
     <w:name w:val="Default Paragraph Font"/>
     <w:uiPriority w:val="1"/>
-    <w:semiHidden/>
     <w:unhideWhenUsed/>
   </w:style>
   <w:style w:type="table" w:default="1" w:styleId="Tablanormal">
@@ -9508,6 +10081,7 @@
   <w:style w:type="paragraph" w:styleId="Prrafodelista">
     <w:name w:val="List Paragraph"/>
     <w:basedOn w:val="Normal"/>
+    <w:link w:val="PrrafodelistaCar"/>
     <w:uiPriority w:val="34"/>
     <w:qFormat/>
     <w:rsid w:val="00AE66A2"/>
@@ -9528,6 +10102,18 @@
       <w:spacing w:after="100"/>
       <w:ind w:left="400"/>
     </w:pPr>
+  </w:style>
+  <w:style w:type="character" w:customStyle="1" w:styleId="PrrafodelistaCar">
+    <w:name w:val="Párrafo de lista Car"/>
+    <w:link w:val="Prrafodelista"/>
+    <w:uiPriority w:val="34"/>
+    <w:rsid w:val="00003967"/>
+    <w:rPr>
+      <w:rFonts w:ascii="Bell Gothic Light" w:eastAsia="Times New Roman" w:hAnsi="Bell Gothic Light" w:cs="Times New Roman"/>
+      <w:sz w:val="20"/>
+      <w:szCs w:val="24"/>
+      <w:lang w:val="es-ES" w:eastAsia="es-ES"/>
+    </w:rPr>
   </w:style>
 </w:styles>
 </file>

--- a/Fase 2/Evidencias Grupales/2.4_GuiaEstudiante_Fase2_DesarrolloProyectoAPT (Español).docx
+++ b/Fase 2/Evidencias Grupales/2.4_GuiaEstudiante_Fase2_DesarrolloProyectoAPT (Español).docx
@@ -4721,6 +4721,21 @@
     </w:p>
     <w:p>
       <w:pPr>
+        <w:spacing w:after="160" w:line="259" w:lineRule="auto"/>
+        <w:jc w:val="left"/>
+        <w:rPr>
+          <w:lang w:val="es-CL"/>
+        </w:rPr>
+      </w:pPr>
+      <w:r>
+        <w:rPr>
+          <w:lang w:val="es-CL"/>
+        </w:rPr>
+        <w:br w:type="page"/>
+      </w:r>
+    </w:p>
+    <w:p>
+      <w:pPr>
         <w:pStyle w:val="Ttulo2"/>
         <w:numPr>
           <w:ilvl w:val="1"/>
@@ -4736,6 +4751,7 @@
         <w:rPr>
           <w:lang w:val="es-CL"/>
         </w:rPr>
+        <w:lastRenderedPageBreak/>
         <w:t>Metodología utilizada en el Proyecto.</w:t>
       </w:r>
       <w:bookmarkEnd w:id="14"/>
@@ -4788,16 +4804,7 @@
           <w:iCs/>
           <w:lang w:eastAsia="es-CL"/>
         </w:rPr>
-        <w:t xml:space="preserve">), lo que nos permitirá presentar avances frecuentes, escuchar sugerencias y hacer ajustes en el camino. Así, nos aseguramos de que el producto final no solo cumpla con lo que planificamos, sino que también se acerque de verdad a lo que el cliente necesita y </w:t>
-      </w:r>
-      <w:r>
-        <w:rPr>
-          <w:rFonts w:ascii="Calibri" w:hAnsi="Calibri" w:cs="Arial"/>
-          <w:iCs/>
-          <w:lang w:eastAsia="es-CL"/>
-        </w:rPr>
-        <w:lastRenderedPageBreak/>
-        <w:t>espera. Además, la retroalimentación constante nos ayudará a mantener un estándar alto de calidad y a construir una aplicación más útil y valiosa para los pacientes y médicos que la usarán.</w:t>
+        <w:t>), lo que nos permitirá presentar avances frecuentes, escuchar sugerencias y hacer ajustes en el camino. Así, nos aseguramos de que el producto final no solo cumpla con lo que planificamos, sino que también se acerque de verdad a lo que el cliente necesita y espera. Además, la retroalimentación constante nos ayudará a mantener un estándar alto de calidad y a construir una aplicación más útil y valiosa para los pacientes y médicos que la usarán.</w:t>
       </w:r>
     </w:p>
     <w:p>

--- a/Fase 2/Evidencias Grupales/2.4_GuiaEstudiante_Fase2_DesarrolloProyectoAPT (Español).docx
+++ b/Fase 2/Evidencias Grupales/2.4_GuiaEstudiante_Fase2_DesarrolloProyectoAPT (Español).docx
@@ -4051,16 +4051,313 @@
     </w:p>
     <w:p>
       <w:pPr>
+        <w:pStyle w:val="Prrafodelista"/>
+        <w:spacing w:before="100" w:beforeAutospacing="1" w:after="100" w:afterAutospacing="1"/>
+        <w:ind w:left="390"/>
+        <w:jc w:val="left"/>
+        <w:rPr>
+          <w:rFonts w:ascii="Times New Roman" w:hAnsi="Times New Roman"/>
+          <w:sz w:val="24"/>
+          <w:lang w:val="es-MX" w:eastAsia="es-MX"/>
+        </w:rPr>
+      </w:pPr>
+      <w:r>
+        <w:rPr>
+          <w:rFonts w:ascii="Times New Roman" w:hAnsi="Times New Roman"/>
+          <w:sz w:val="24"/>
+          <w:lang w:val="es-MX" w:eastAsia="es-MX"/>
+        </w:rPr>
+        <w:t xml:space="preserve">El proyecto </w:t>
+      </w:r>
+      <w:proofErr w:type="spellStart"/>
+      <w:r>
+        <w:rPr>
+          <w:rFonts w:ascii="Times New Roman" w:hAnsi="Times New Roman"/>
+          <w:b/>
+          <w:bCs/>
+          <w:sz w:val="24"/>
+          <w:lang w:val="es-MX" w:eastAsia="es-MX"/>
+        </w:rPr>
+        <w:t>WellFit</w:t>
+      </w:r>
+      <w:proofErr w:type="spellEnd"/>
+      <w:r>
+        <w:rPr>
+          <w:rFonts w:ascii="Times New Roman" w:hAnsi="Times New Roman"/>
+          <w:sz w:val="24"/>
+          <w:lang w:val="es-MX" w:eastAsia="es-MX"/>
+        </w:rPr>
+        <w:t xml:space="preserve"> consiste en el diseño e implementación de una aplicación móvil híbrida, con extensión a dispositivos smartwatch, orientada a mejorar la calidad de vida de personas que padecen enfermedades crónicas no transmisibles, como hipertensión y diabetes. Estas condiciones representan un problema creciente de salud pública y un importante desafío económico y social, al ser factores de riesgo para el desarrollo de Enfermedad Renal Crónica.</w:t>
+      </w:r>
+    </w:p>
+    <w:p>
+      <w:pPr>
+        <w:pStyle w:val="Prrafodelista"/>
+        <w:spacing w:before="100" w:beforeAutospacing="1" w:after="100" w:afterAutospacing="1"/>
+        <w:ind w:left="390"/>
+        <w:jc w:val="left"/>
+        <w:rPr>
+          <w:rFonts w:ascii="Times New Roman" w:hAnsi="Times New Roman"/>
+          <w:sz w:val="24"/>
+          <w:lang w:val="es-MX" w:eastAsia="es-MX"/>
+        </w:rPr>
+      </w:pPr>
+    </w:p>
+    <w:p>
+      <w:pPr>
+        <w:pStyle w:val="Prrafodelista"/>
+        <w:spacing w:before="100" w:beforeAutospacing="1" w:after="100" w:afterAutospacing="1"/>
+        <w:ind w:left="390"/>
+        <w:jc w:val="left"/>
+        <w:rPr>
+          <w:rFonts w:ascii="Times New Roman" w:hAnsi="Times New Roman"/>
+          <w:sz w:val="24"/>
+          <w:lang w:val="es-MX" w:eastAsia="es-MX"/>
+        </w:rPr>
+      </w:pPr>
+      <w:r>
+        <w:rPr>
+          <w:rFonts w:ascii="Times New Roman" w:hAnsi="Times New Roman"/>
+          <w:sz w:val="24"/>
+          <w:lang w:val="es-MX" w:eastAsia="es-MX"/>
+        </w:rPr>
+        <w:t xml:space="preserve">La solución propuesta busca acompañar a los pacientes en su día a día mediante un sistema integral que combina alimentación saludable, actividad física y control de indicadores de salud en tiempo real. Para lograrlo, la aplicación contará con una interfaz intuitiva, integración con dispositivos biométricos, recomendaciones personalizadas y un sistema de motivación </w:t>
+      </w:r>
+      <w:proofErr w:type="spellStart"/>
+      <w:r>
+        <w:rPr>
+          <w:rFonts w:ascii="Times New Roman" w:hAnsi="Times New Roman"/>
+          <w:sz w:val="24"/>
+          <w:lang w:val="es-MX" w:eastAsia="es-MX"/>
+        </w:rPr>
+        <w:t>gamificado</w:t>
+      </w:r>
+      <w:proofErr w:type="spellEnd"/>
+      <w:r>
+        <w:rPr>
+          <w:rFonts w:ascii="Times New Roman" w:hAnsi="Times New Roman"/>
+          <w:sz w:val="24"/>
+          <w:lang w:val="es-MX" w:eastAsia="es-MX"/>
+        </w:rPr>
+        <w:t xml:space="preserve">. Además, incorporará algoritmos de </w:t>
+      </w:r>
+      <w:r>
+        <w:rPr>
+          <w:rFonts w:ascii="Times New Roman" w:hAnsi="Times New Roman"/>
+          <w:b/>
+          <w:bCs/>
+          <w:sz w:val="24"/>
+          <w:lang w:val="es-MX" w:eastAsia="es-MX"/>
+        </w:rPr>
+        <w:t>inteligencia artificial</w:t>
+      </w:r>
+      <w:r>
+        <w:rPr>
+          <w:rFonts w:ascii="Times New Roman" w:hAnsi="Times New Roman"/>
+          <w:sz w:val="24"/>
+          <w:lang w:val="es-MX" w:eastAsia="es-MX"/>
+        </w:rPr>
+        <w:t xml:space="preserve"> y </w:t>
+      </w:r>
+      <w:r>
+        <w:rPr>
+          <w:rFonts w:ascii="Times New Roman" w:hAnsi="Times New Roman"/>
+          <w:b/>
+          <w:bCs/>
+          <w:sz w:val="24"/>
+          <w:lang w:val="es-MX" w:eastAsia="es-MX"/>
+        </w:rPr>
+        <w:t>Big Data</w:t>
+      </w:r>
+      <w:r>
+        <w:rPr>
+          <w:rFonts w:ascii="Times New Roman" w:hAnsi="Times New Roman"/>
+          <w:sz w:val="24"/>
+          <w:lang w:val="es-MX" w:eastAsia="es-MX"/>
+        </w:rPr>
+        <w:t>, así como un chat de apoyo para profesionales de la salud.</w:t>
+      </w:r>
+    </w:p>
+    <w:p>
+      <w:pPr>
+        <w:pStyle w:val="Prrafodelista"/>
+        <w:spacing w:before="100" w:beforeAutospacing="1" w:after="100" w:afterAutospacing="1"/>
+        <w:ind w:left="390"/>
+        <w:jc w:val="left"/>
+        <w:rPr>
+          <w:rFonts w:ascii="Times New Roman" w:hAnsi="Times New Roman"/>
+          <w:sz w:val="24"/>
+          <w:lang w:val="es-MX" w:eastAsia="es-MX"/>
+        </w:rPr>
+      </w:pPr>
+    </w:p>
+    <w:p>
+      <w:pPr>
+        <w:pStyle w:val="Prrafodelista"/>
+        <w:spacing w:before="100" w:beforeAutospacing="1" w:after="100" w:afterAutospacing="1"/>
+        <w:ind w:left="390"/>
+        <w:jc w:val="left"/>
+        <w:rPr>
+          <w:rFonts w:ascii="Times New Roman" w:hAnsi="Times New Roman"/>
+          <w:sz w:val="24"/>
+          <w:lang w:val="es-MX" w:eastAsia="es-MX"/>
+        </w:rPr>
+      </w:pPr>
+      <w:r>
+        <w:rPr>
+          <w:rFonts w:ascii="Times New Roman" w:hAnsi="Times New Roman"/>
+          <w:sz w:val="24"/>
+          <w:lang w:val="es-MX" w:eastAsia="es-MX"/>
+        </w:rPr>
+        <w:t xml:space="preserve">El desarrollo se enmarca en la metodología ágil </w:t>
+      </w:r>
+      <w:r>
+        <w:rPr>
+          <w:rFonts w:ascii="Times New Roman" w:hAnsi="Times New Roman"/>
+          <w:b/>
+          <w:bCs/>
+          <w:sz w:val="24"/>
+          <w:lang w:val="es-MX" w:eastAsia="es-MX"/>
+        </w:rPr>
+        <w:t>Scrum</w:t>
+      </w:r>
+      <w:r>
+        <w:rPr>
+          <w:rFonts w:ascii="Times New Roman" w:hAnsi="Times New Roman"/>
+          <w:sz w:val="24"/>
+          <w:lang w:val="es-MX" w:eastAsia="es-MX"/>
+        </w:rPr>
+        <w:t xml:space="preserve">, lo que permitirá trabajar en </w:t>
+      </w:r>
+      <w:proofErr w:type="spellStart"/>
+      <w:r>
+        <w:rPr>
+          <w:rFonts w:ascii="Times New Roman" w:hAnsi="Times New Roman"/>
+          <w:sz w:val="24"/>
+          <w:lang w:val="es-MX" w:eastAsia="es-MX"/>
+        </w:rPr>
+        <w:t>sprints</w:t>
+      </w:r>
+      <w:proofErr w:type="spellEnd"/>
+      <w:r>
+        <w:rPr>
+          <w:rFonts w:ascii="Times New Roman" w:hAnsi="Times New Roman"/>
+          <w:sz w:val="24"/>
+          <w:lang w:val="es-MX" w:eastAsia="es-MX"/>
+        </w:rPr>
+        <w:t xml:space="preserve"> cortos, presentar avances constantes y ajustar la solución de acuerdo con la retroalimentación recibida. Esta metodología asegura un producto flexible, funcional y</w:t>
+      </w:r>
+      <w:r>
+        <w:rPr>
+          <w:rFonts w:ascii="Times New Roman" w:hAnsi="Times New Roman"/>
+          <w:sz w:val="24"/>
+          <w:lang w:val="es-MX" w:eastAsia="es-MX"/>
+        </w:rPr>
+        <w:t xml:space="preserve"> </w:t>
+      </w:r>
+      <w:r>
+        <w:rPr>
+          <w:rFonts w:ascii="Times New Roman" w:hAnsi="Times New Roman"/>
+          <w:sz w:val="24"/>
+          <w:lang w:val="es-MX" w:eastAsia="es-MX"/>
+        </w:rPr>
+        <w:t>alineado con las necesidades del usuario final.</w:t>
+      </w:r>
+    </w:p>
+    <w:p>
+      <w:pPr>
+        <w:pStyle w:val="Prrafodelista"/>
+        <w:spacing w:before="100" w:beforeAutospacing="1" w:after="100" w:afterAutospacing="1"/>
+        <w:ind w:left="390"/>
+        <w:jc w:val="left"/>
+        <w:rPr>
+          <w:rFonts w:ascii="Times New Roman" w:hAnsi="Times New Roman"/>
+          <w:sz w:val="24"/>
+          <w:lang w:val="es-MX" w:eastAsia="es-MX"/>
+        </w:rPr>
+      </w:pPr>
+    </w:p>
+    <w:p>
+      <w:pPr>
+        <w:pStyle w:val="Prrafodelista"/>
+        <w:spacing w:before="100" w:beforeAutospacing="1" w:after="100" w:afterAutospacing="1"/>
+        <w:ind w:left="390"/>
+        <w:jc w:val="left"/>
+        <w:rPr>
+          <w:rFonts w:ascii="Times New Roman" w:hAnsi="Times New Roman"/>
+          <w:sz w:val="24"/>
+          <w:lang w:val="es-MX" w:eastAsia="es-MX"/>
+        </w:rPr>
+      </w:pPr>
+      <w:r>
+        <w:rPr>
+          <w:rFonts w:ascii="Times New Roman" w:hAnsi="Times New Roman"/>
+          <w:sz w:val="24"/>
+          <w:lang w:val="es-MX" w:eastAsia="es-MX"/>
+        </w:rPr>
+        <w:t>En cuanto a la estructura del equipo, se definieron roles especializados: administración de bases de datos, desarrollo de software, análisis de datos y gestión Scrum, con el fin de asegurar la cobertura técnica y la calidad del proyecto.</w:t>
+      </w:r>
+    </w:p>
+    <w:p>
+      <w:pPr>
+        <w:pStyle w:val="Prrafodelista"/>
+        <w:spacing w:before="100" w:beforeAutospacing="1" w:after="100" w:afterAutospacing="1"/>
+        <w:ind w:left="390"/>
+        <w:jc w:val="left"/>
+        <w:rPr>
+          <w:rFonts w:ascii="Times New Roman" w:hAnsi="Times New Roman"/>
+          <w:sz w:val="24"/>
+          <w:lang w:val="es-MX" w:eastAsia="es-MX"/>
+        </w:rPr>
+      </w:pPr>
+    </w:p>
+    <w:p>
+      <w:pPr>
+        <w:pStyle w:val="Prrafodelista"/>
+        <w:spacing w:before="100" w:beforeAutospacing="1" w:after="100" w:afterAutospacing="1"/>
+        <w:ind w:left="390"/>
+        <w:jc w:val="left"/>
+        <w:rPr>
+          <w:rFonts w:ascii="Times New Roman" w:hAnsi="Times New Roman"/>
+          <w:sz w:val="24"/>
+          <w:lang w:val="es-MX" w:eastAsia="es-MX"/>
+        </w:rPr>
+      </w:pPr>
+      <w:r>
+        <w:rPr>
+          <w:rFonts w:ascii="Times New Roman" w:hAnsi="Times New Roman"/>
+          <w:sz w:val="24"/>
+          <w:lang w:val="es-MX" w:eastAsia="es-MX"/>
+        </w:rPr>
+        <w:t xml:space="preserve">Finalmente, el proyecto contempla la identificación de riesgos, la definición de recursos y costos, y la validación de la solución mediante pruebas funcionales y de usabilidad. Con ello, </w:t>
+      </w:r>
+      <w:proofErr w:type="spellStart"/>
+      <w:r>
+        <w:rPr>
+          <w:rFonts w:ascii="Times New Roman" w:hAnsi="Times New Roman"/>
+          <w:b/>
+          <w:bCs/>
+          <w:sz w:val="24"/>
+          <w:lang w:val="es-MX" w:eastAsia="es-MX"/>
+        </w:rPr>
+        <w:t>WellFit</w:t>
+      </w:r>
+      <w:proofErr w:type="spellEnd"/>
+      <w:r>
+        <w:rPr>
+          <w:rFonts w:ascii="Times New Roman" w:hAnsi="Times New Roman"/>
+          <w:sz w:val="24"/>
+          <w:lang w:val="es-MX" w:eastAsia="es-MX"/>
+        </w:rPr>
+        <w:t xml:space="preserve"> se proyecta como una herramienta tecnológica innovadora, segura y escalable, capaz de aportar valor tanto a los pacientes como al sistema de salud en general.</w:t>
+      </w:r>
+    </w:p>
+    <w:p>
+      <w:pPr>
         <w:rPr>
           <w:lang w:val="es-CL"/>
         </w:rPr>
       </w:pPr>
-      <w:r>
-        <w:rPr>
-          <w:lang w:val="es-CL"/>
-        </w:rPr>
-        <w:t>Resumen ejecutivo de una plana con el resumen del proyecto indicando los principales requerimientos y etapas del mismo.</w:t>
-      </w:r>
     </w:p>
     <w:p>
       <w:pPr>
@@ -4096,8 +4393,16 @@
         <w:rPr>
           <w:lang w:val="es-CL"/>
         </w:rPr>
-        <w:t>esumen ejecutivo de una plana con el resumen del proyecto indicando los principales requerimientos y etapas del mismo</w:t>
-      </w:r>
+        <w:t xml:space="preserve">esumen ejecutivo de una plana con el resumen del proyecto indicando los principales requerimientos y etapas </w:t>
+      </w:r>
+      <w:proofErr w:type="gramStart"/>
+      <w:r>
+        <w:rPr>
+          <w:lang w:val="es-CL"/>
+        </w:rPr>
+        <w:t>del mismo</w:t>
+      </w:r>
+      <w:proofErr w:type="gramEnd"/>
       <w:r>
         <w:rPr>
           <w:lang w:val="es-CL"/>
@@ -4121,6 +4426,7 @@
         <w:rPr>
           <w:lang w:val="es-CL"/>
         </w:rPr>
+        <w:lastRenderedPageBreak/>
         <w:t>Introducción</w:t>
       </w:r>
       <w:bookmarkEnd w:id="7"/>
@@ -4156,6 +4462,7 @@
       <w:bookmarkStart w:id="8" w:name="_Toc101822543"/>
       <w:bookmarkStart w:id="9" w:name="_Toc203756612"/>
       <w:bookmarkEnd w:id="6"/>
+      <w:proofErr w:type="gramStart"/>
       <w:r>
         <w:rPr>
           <w:lang w:val="es-CL"/>
@@ -4166,7 +4473,14 @@
         <w:rPr>
           <w:lang w:val="es-CL"/>
         </w:rPr>
-        <w:t xml:space="preserve"> a solucionar o necesidad a </w:t>
+        <w:t xml:space="preserve"> a solucionar</w:t>
+      </w:r>
+      <w:proofErr w:type="gramEnd"/>
+      <w:r>
+        <w:rPr>
+          <w:lang w:val="es-CL"/>
+        </w:rPr>
+        <w:t xml:space="preserve"> o necesidad a </w:t>
       </w:r>
       <w:r>
         <w:rPr>
@@ -4239,7 +4553,25 @@
           <w:iCs/>
           <w:lang w:eastAsia="es-CL"/>
         </w:rPr>
-        <w:t>Crear una aplicación móvil híbrida, extendida también a smartwatch, que acompañe a personas con enfermedades crónicas en su día a día, ofreciendo apoyo en su alimentación, actividad física y control de salud. La app buscará mejorar su calidad de vida mediante un seguimiento constante de sus indicadores, recomendaciones personalizadas y una comunicación más cercana con profesionales de la salud, apoyada por inteligencia artificial y Big Data.</w:t>
+        <w:t xml:space="preserve">Crear una aplicación móvil híbrida, extendida también a smartwatch, que acompañe a personas con enfermedades crónicas en su día a día, ofreciendo apoyo en su alimentación, actividad física y control de salud. La </w:t>
+      </w:r>
+      <w:proofErr w:type="gramStart"/>
+      <w:r>
+        <w:rPr>
+          <w:rFonts w:ascii="Calibri" w:hAnsi="Calibri" w:cs="Arial"/>
+          <w:iCs/>
+          <w:lang w:eastAsia="es-CL"/>
+        </w:rPr>
+        <w:t>app</w:t>
+      </w:r>
+      <w:proofErr w:type="gramEnd"/>
+      <w:r>
+        <w:rPr>
+          <w:rFonts w:ascii="Calibri" w:hAnsi="Calibri" w:cs="Arial"/>
+          <w:iCs/>
+          <w:lang w:eastAsia="es-CL"/>
+        </w:rPr>
+        <w:t xml:space="preserve"> buscará mejorar su calidad de vida mediante un seguimiento constante de sus indicadores, recomendaciones personalizadas y una comunicación más cercana con profesionales de la salud, apoyada por inteligencia artificial y Big Data.</w:t>
       </w:r>
     </w:p>
     <w:p>
@@ -4309,7 +4641,6 @@
           <w:iCs/>
           <w:lang w:eastAsia="es-CL"/>
         </w:rPr>
-        <w:lastRenderedPageBreak/>
         <w:t>Implementar la integración con dispositivos smartwatch para recopilar y visualizar datos biométricos en tiempo real.</w:t>
       </w:r>
     </w:p>
@@ -4468,6 +4799,7 @@
         <w:rPr>
           <w:lang w:val="es-CL"/>
         </w:rPr>
+        <w:lastRenderedPageBreak/>
         <w:t>Competencias del Perfil de Egreso</w:t>
       </w:r>
       <w:bookmarkEnd w:id="11"/>
@@ -4688,7 +5020,15 @@
               </w:rPr>
             </w:pPr>
             <w:r>
-              <w:t>Scrum Master y Desarrollador</w:t>
+              <w:t xml:space="preserve">Scrum </w:t>
+            </w:r>
+            <w:proofErr w:type="gramStart"/>
+            <w:r>
+              <w:t>Master</w:t>
+            </w:r>
+            <w:proofErr w:type="gramEnd"/>
+            <w:r>
+              <w:t xml:space="preserve"> y Desarrollador</w:t>
             </w:r>
           </w:p>
         </w:tc>
@@ -4998,7 +5338,21 @@
         <w:rPr>
           <w:lang w:val="es-CL"/>
         </w:rPr>
-        <w:t>En este apartado se debe agregar la matriz de riegos con la descripción del riesgos, probabilidad de ocurrencia, impacto</w:t>
+        <w:t xml:space="preserve">En este apartado se debe agregar la matriz de riegos con la descripción </w:t>
+      </w:r>
+      <w:proofErr w:type="gramStart"/>
+      <w:r>
+        <w:rPr>
+          <w:lang w:val="es-CL"/>
+        </w:rPr>
+        <w:t>del riesgos</w:t>
+      </w:r>
+      <w:proofErr w:type="gramEnd"/>
+      <w:r>
+        <w:rPr>
+          <w:lang w:val="es-CL"/>
+        </w:rPr>
+        <w:t>, probabilidad de ocurrencia, impacto</w:t>
       </w:r>
       <w:r>
         <w:rPr>
@@ -5109,7 +5463,21 @@
         <w:rPr>
           <w:lang w:val="es-CL"/>
         </w:rPr>
-        <w:t>el modelo de datos que permiten soportar los requerimientos de la organización de acuerdo al diseño definido que sea escalable en el tiempo.</w:t>
+        <w:t xml:space="preserve">el modelo de datos que permiten soportar los requerimientos de la organización </w:t>
+      </w:r>
+      <w:proofErr w:type="gramStart"/>
+      <w:r>
+        <w:rPr>
+          <w:lang w:val="es-CL"/>
+        </w:rPr>
+        <w:t>de acuerdo al</w:t>
+      </w:r>
+      <w:proofErr w:type="gramEnd"/>
+      <w:r>
+        <w:rPr>
+          <w:lang w:val="es-CL"/>
+        </w:rPr>
+        <w:t xml:space="preserve"> diseño definido que sea escalable en el tiempo.</w:t>
       </w:r>
     </w:p>
     <w:p>
@@ -5823,7 +6191,21 @@
         <w:rPr>
           <w:lang w:val="es-MX"/>
         </w:rPr>
-        <w:t>En la entrega final del proyecto, deben enviar todos los archivos utilizados en la implementación y desarrollo del mismo. El docente mencionará unas clases antes de la entrega final dicho listado a entregar.</w:t>
+        <w:t xml:space="preserve">En la entrega final del proyecto, deben enviar todos los archivos utilizados en la implementación y desarrollo </w:t>
+      </w:r>
+      <w:proofErr w:type="gramStart"/>
+      <w:r>
+        <w:rPr>
+          <w:lang w:val="es-MX"/>
+        </w:rPr>
+        <w:t>del mismo</w:t>
+      </w:r>
+      <w:proofErr w:type="gramEnd"/>
+      <w:r>
+        <w:rPr>
+          <w:lang w:val="es-MX"/>
+        </w:rPr>
+        <w:t>. El docente mencionará unas clases antes de la entrega final dicho listado a entregar.</w:t>
       </w:r>
     </w:p>
     <w:p>
@@ -9738,6 +10120,7 @@
   <w:style w:type="character" w:default="1" w:styleId="Fuentedeprrafopredeter">
     <w:name w:val="Default Paragraph Font"/>
     <w:uiPriority w:val="1"/>
+    <w:semiHidden/>
     <w:unhideWhenUsed/>
   </w:style>
   <w:style w:type="table" w:default="1" w:styleId="Tablanormal">
@@ -10122,6 +10505,17 @@
       <w:lang w:val="es-ES" w:eastAsia="es-ES"/>
     </w:rPr>
   </w:style>
+  <w:style w:type="character" w:styleId="Textoennegrita">
+    <w:name w:val="Strong"/>
+    <w:basedOn w:val="Fuentedeprrafopredeter"/>
+    <w:uiPriority w:val="22"/>
+    <w:qFormat/>
+    <w:rsid w:val="00F415B1"/>
+    <w:rPr>
+      <w:b/>
+      <w:bCs/>
+    </w:rPr>
+  </w:style>
 </w:styles>
 </file>
 

--- a/Fase 2/Evidencias Grupales/2.4_GuiaEstudiante_Fase2_DesarrolloProyectoAPT (Español).docx
+++ b/Fase 2/Evidencias Grupales/2.4_GuiaEstudiante_Fase2_DesarrolloProyectoAPT (Español).docx
@@ -4045,7 +4045,7 @@
         <w:rPr>
           <w:lang w:val="es-CL"/>
         </w:rPr>
-        <w:t>Resumen ejecutivo</w:t>
+        <w:t>Resumen</w:t>
       </w:r>
       <w:bookmarkEnd w:id="5"/>
     </w:p>
@@ -4054,40 +4054,37 @@
         <w:pStyle w:val="Prrafodelista"/>
         <w:spacing w:before="100" w:beforeAutospacing="1" w:after="100" w:afterAutospacing="1"/>
         <w:ind w:left="390"/>
-        <w:jc w:val="left"/>
-        <w:rPr>
-          <w:rFonts w:ascii="Times New Roman" w:hAnsi="Times New Roman"/>
+        <w:rPr>
+          <w:rFonts w:asciiTheme="minorHAnsi" w:hAnsiTheme="minorHAnsi" w:cstheme="minorHAnsi"/>
           <w:sz w:val="24"/>
-          <w:lang w:val="es-MX" w:eastAsia="es-MX"/>
-        </w:rPr>
-      </w:pPr>
-      <w:r>
-        <w:rPr>
-          <w:rFonts w:ascii="Times New Roman" w:hAnsi="Times New Roman"/>
+          <w:lang w:val="es-CL" w:eastAsia="es-CL"/>
+        </w:rPr>
+      </w:pPr>
+      <w:r>
+        <w:rPr>
+          <w:rFonts w:asciiTheme="minorHAnsi" w:hAnsiTheme="minorHAnsi" w:cstheme="minorHAnsi"/>
           <w:sz w:val="24"/>
-          <w:lang w:val="es-MX" w:eastAsia="es-MX"/>
+          <w:lang w:val="es-CL" w:eastAsia="es-CL"/>
         </w:rPr>
         <w:t xml:space="preserve">El proyecto </w:t>
       </w:r>
       <w:proofErr w:type="spellStart"/>
       <w:r>
         <w:rPr>
-          <w:rFonts w:ascii="Times New Roman" w:hAnsi="Times New Roman"/>
-          <w:b/>
-          <w:bCs/>
+          <w:rFonts w:asciiTheme="minorHAnsi" w:hAnsiTheme="minorHAnsi" w:cstheme="minorHAnsi"/>
           <w:sz w:val="24"/>
-          <w:lang w:val="es-MX" w:eastAsia="es-MX"/>
+          <w:lang w:val="es-CL" w:eastAsia="es-CL"/>
         </w:rPr>
         <w:t>WellFit</w:t>
       </w:r>
       <w:proofErr w:type="spellEnd"/>
       <w:r>
         <w:rPr>
-          <w:rFonts w:ascii="Times New Roman" w:hAnsi="Times New Roman"/>
+          <w:rFonts w:asciiTheme="minorHAnsi" w:hAnsiTheme="minorHAnsi" w:cstheme="minorHAnsi"/>
           <w:sz w:val="24"/>
-          <w:lang w:val="es-MX" w:eastAsia="es-MX"/>
-        </w:rPr>
-        <w:t xml:space="preserve"> consiste en el diseño e implementación de una aplicación móvil híbrida, con extensión a dispositivos smartwatch, orientada a mejorar la calidad de vida de personas que padecen enfermedades crónicas no transmisibles, como hipertensión y diabetes. Estas condiciones representan un problema creciente de salud pública y un importante desafío económico y social, al ser factores de riesgo para el desarrollo de Enfermedad Renal Crónica.</w:t>
+          <w:lang w:val="es-CL" w:eastAsia="es-CL"/>
+        </w:rPr>
+        <w:t xml:space="preserve"> consistió en el diseño e implementación de una aplicación móvil híbrida, con extensión a dispositivos smartwatch, orientada a mejorar la calidad de vida de personas que padecen enfermedades crónicas no transmisibles, como hipertensión y diabetes. Estas condiciones representaban un problema creciente de salud pública y un importante desafío económico y social, al ser factores de riesgo para el desarrollo de Enfermedad Renal Crónica.</w:t>
       </w:r>
     </w:p>
     <w:p>
@@ -4095,87 +4092,75 @@
         <w:pStyle w:val="Prrafodelista"/>
         <w:spacing w:before="100" w:beforeAutospacing="1" w:after="100" w:afterAutospacing="1"/>
         <w:ind w:left="390"/>
-        <w:jc w:val="left"/>
-        <w:rPr>
-          <w:rFonts w:ascii="Times New Roman" w:hAnsi="Times New Roman"/>
+        <w:rPr>
+          <w:rFonts w:asciiTheme="minorHAnsi" w:hAnsiTheme="minorHAnsi" w:cstheme="minorHAnsi"/>
           <w:sz w:val="24"/>
-          <w:lang w:val="es-MX" w:eastAsia="es-MX"/>
-        </w:rPr>
-      </w:pPr>
+          <w:lang w:val="es-CL" w:eastAsia="es-CL"/>
+        </w:rPr>
+      </w:pPr>
+      <w:r>
+        <w:rPr>
+          <w:rFonts w:asciiTheme="minorHAnsi" w:hAnsiTheme="minorHAnsi" w:cstheme="minorHAnsi"/>
+          <w:sz w:val="24"/>
+          <w:lang w:val="es-CL" w:eastAsia="es-CL"/>
+        </w:rPr>
+        <w:t xml:space="preserve">La solución desarrollada acompañó a los pacientes en su día a día mediante un sistema integral que combinó alimentación saludable, actividad física y control de indicadores de salud en tiempo real. Para lograrlo, la aplicación contó con una interfaz intuitiva, integración con dispositivos biométricos, recomendaciones personalizadas y un sistema de motivación </w:t>
+      </w:r>
+      <w:proofErr w:type="spellStart"/>
+      <w:r>
+        <w:rPr>
+          <w:rFonts w:asciiTheme="minorHAnsi" w:hAnsiTheme="minorHAnsi" w:cstheme="minorHAnsi"/>
+          <w:sz w:val="24"/>
+          <w:lang w:val="es-CL" w:eastAsia="es-CL"/>
+        </w:rPr>
+        <w:t>gamificado</w:t>
+      </w:r>
+      <w:proofErr w:type="spellEnd"/>
+      <w:r>
+        <w:rPr>
+          <w:rFonts w:asciiTheme="minorHAnsi" w:hAnsiTheme="minorHAnsi" w:cstheme="minorHAnsi"/>
+          <w:sz w:val="24"/>
+          <w:lang w:val="es-CL" w:eastAsia="es-CL"/>
+        </w:rPr>
+        <w:t>. Además, incorporó algoritmos de inteligencia artificial y Big Data, así como un chat de apoyo para profesionales de la salud.</w:t>
+      </w:r>
     </w:p>
     <w:p>
       <w:pPr>
         <w:pStyle w:val="Prrafodelista"/>
         <w:spacing w:before="100" w:beforeAutospacing="1" w:after="100" w:afterAutospacing="1"/>
         <w:ind w:left="390"/>
-        <w:jc w:val="left"/>
-        <w:rPr>
-          <w:rFonts w:ascii="Times New Roman" w:hAnsi="Times New Roman"/>
+        <w:rPr>
+          <w:rFonts w:asciiTheme="minorHAnsi" w:hAnsiTheme="minorHAnsi" w:cstheme="minorHAnsi"/>
           <w:sz w:val="24"/>
-          <w:lang w:val="es-MX" w:eastAsia="es-MX"/>
-        </w:rPr>
-      </w:pPr>
-      <w:r>
-        <w:rPr>
-          <w:rFonts w:ascii="Times New Roman" w:hAnsi="Times New Roman"/>
+          <w:lang w:val="es-CL" w:eastAsia="es-CL"/>
+        </w:rPr>
+      </w:pPr>
+      <w:r>
+        <w:rPr>
+          <w:rFonts w:asciiTheme="minorHAnsi" w:hAnsiTheme="minorHAnsi" w:cstheme="minorHAnsi"/>
           <w:sz w:val="24"/>
-          <w:lang w:val="es-MX" w:eastAsia="es-MX"/>
-        </w:rPr>
-        <w:t xml:space="preserve">La solución propuesta busca acompañar a los pacientes en su día a día mediante un sistema integral que combina alimentación saludable, actividad física y control de indicadores de salud en tiempo real. Para lograrlo, la aplicación contará con una interfaz intuitiva, integración con dispositivos biométricos, recomendaciones personalizadas y un sistema de motivación </w:t>
+          <w:lang w:val="es-CL" w:eastAsia="es-CL"/>
+        </w:rPr>
+        <w:t xml:space="preserve">El desarrollo se llevó a cabo bajo la metodología ágil Scrum, lo que permitió trabajar en </w:t>
       </w:r>
       <w:proofErr w:type="spellStart"/>
       <w:r>
         <w:rPr>
-          <w:rFonts w:ascii="Times New Roman" w:hAnsi="Times New Roman"/>
+          <w:rFonts w:asciiTheme="minorHAnsi" w:hAnsiTheme="minorHAnsi" w:cstheme="minorHAnsi"/>
           <w:sz w:val="24"/>
-          <w:lang w:val="es-MX" w:eastAsia="es-MX"/>
-        </w:rPr>
-        <w:t>gamificado</w:t>
+          <w:lang w:val="es-CL" w:eastAsia="es-CL"/>
+        </w:rPr>
+        <w:t>sprints</w:t>
       </w:r>
       <w:proofErr w:type="spellEnd"/>
       <w:r>
         <w:rPr>
-          <w:rFonts w:ascii="Times New Roman" w:hAnsi="Times New Roman"/>
+          <w:rFonts w:asciiTheme="minorHAnsi" w:hAnsiTheme="minorHAnsi" w:cstheme="minorHAnsi"/>
           <w:sz w:val="24"/>
-          <w:lang w:val="es-MX" w:eastAsia="es-MX"/>
-        </w:rPr>
-        <w:t xml:space="preserve">. Además, incorporará algoritmos de </w:t>
-      </w:r>
-      <w:r>
-        <w:rPr>
-          <w:rFonts w:ascii="Times New Roman" w:hAnsi="Times New Roman"/>
-          <w:b/>
-          <w:bCs/>
-          <w:sz w:val="24"/>
-          <w:lang w:val="es-MX" w:eastAsia="es-MX"/>
-        </w:rPr>
-        <w:t>inteligencia artificial</w:t>
-      </w:r>
-      <w:r>
-        <w:rPr>
-          <w:rFonts w:ascii="Times New Roman" w:hAnsi="Times New Roman"/>
-          <w:sz w:val="24"/>
-          <w:lang w:val="es-MX" w:eastAsia="es-MX"/>
-        </w:rPr>
-        <w:t xml:space="preserve"> y </w:t>
-      </w:r>
-      <w:r>
-        <w:rPr>
-          <w:rFonts w:ascii="Times New Roman" w:hAnsi="Times New Roman"/>
-          <w:b/>
-          <w:bCs/>
-          <w:sz w:val="24"/>
-          <w:lang w:val="es-MX" w:eastAsia="es-MX"/>
-        </w:rPr>
-        <w:t>Big Data</w:t>
-      </w:r>
-      <w:r>
-        <w:rPr>
-          <w:rFonts w:ascii="Times New Roman" w:hAnsi="Times New Roman"/>
-          <w:sz w:val="24"/>
-          <w:lang w:val="es-MX" w:eastAsia="es-MX"/>
-        </w:rPr>
-        <w:t>, así como un chat de apoyo para profesionales de la salud.</w:t>
+          <w:lang w:val="es-CL" w:eastAsia="es-CL"/>
+        </w:rPr>
+        <w:t xml:space="preserve"> cortos, presentar avances constantes y ajustar la solución de acuerdo con la retroalimentación recibida. Gracias a ello, se aseguró un producto flexible, funcional y alineado con las necesidades del usuario final.</w:t>
       </w:r>
     </w:p>
     <w:p>
@@ -4183,181 +4168,73 @@
         <w:pStyle w:val="Prrafodelista"/>
         <w:spacing w:before="100" w:beforeAutospacing="1" w:after="100" w:afterAutospacing="1"/>
         <w:ind w:left="390"/>
-        <w:jc w:val="left"/>
-        <w:rPr>
-          <w:rFonts w:ascii="Times New Roman" w:hAnsi="Times New Roman"/>
+        <w:rPr>
+          <w:rFonts w:asciiTheme="minorHAnsi" w:hAnsiTheme="minorHAnsi" w:cstheme="minorHAnsi"/>
           <w:sz w:val="24"/>
-          <w:lang w:val="es-MX" w:eastAsia="es-MX"/>
-        </w:rPr>
-      </w:pPr>
+          <w:lang w:val="es-CL" w:eastAsia="es-CL"/>
+        </w:rPr>
+      </w:pPr>
+      <w:r>
+        <w:rPr>
+          <w:rFonts w:asciiTheme="minorHAnsi" w:hAnsiTheme="minorHAnsi" w:cstheme="minorHAnsi"/>
+          <w:sz w:val="24"/>
+          <w:lang w:val="es-CL" w:eastAsia="es-CL"/>
+        </w:rPr>
+        <w:t>En cuanto a la estructura del equipo, se definieron roles especializados: administración de bases de datos, desarrollo de software, análisis de datos y gestión Scrum, lo que aseguró la cobertura técnica y la calidad del proyecto.</w:t>
+      </w:r>
     </w:p>
     <w:p>
       <w:pPr>
         <w:pStyle w:val="Prrafodelista"/>
         <w:spacing w:before="100" w:beforeAutospacing="1" w:after="100" w:afterAutospacing="1"/>
         <w:ind w:left="390"/>
+        <w:rPr>
+          <w:rFonts w:asciiTheme="minorHAnsi" w:hAnsiTheme="minorHAnsi" w:cstheme="minorHAnsi"/>
+          <w:sz w:val="24"/>
+          <w:lang w:val="es-CL" w:eastAsia="es-CL"/>
+        </w:rPr>
+      </w:pPr>
+      <w:r>
+        <w:rPr>
+          <w:rFonts w:asciiTheme="minorHAnsi" w:hAnsiTheme="minorHAnsi" w:cstheme="minorHAnsi"/>
+          <w:sz w:val="24"/>
+          <w:lang w:val="es-CL" w:eastAsia="es-CL"/>
+        </w:rPr>
+        <w:t xml:space="preserve">Finalmente, el proyecto contempló la identificación de riesgos, la definición de recursos y costos, y la validación de la solución mediante pruebas funcionales y de usabilidad. Con ello, </w:t>
+      </w:r>
+      <w:proofErr w:type="spellStart"/>
+      <w:r>
+        <w:rPr>
+          <w:rFonts w:asciiTheme="minorHAnsi" w:hAnsiTheme="minorHAnsi" w:cstheme="minorHAnsi"/>
+          <w:sz w:val="24"/>
+          <w:lang w:val="es-CL" w:eastAsia="es-CL"/>
+        </w:rPr>
+        <w:t>WellFit</w:t>
+      </w:r>
+      <w:proofErr w:type="spellEnd"/>
+      <w:r>
+        <w:rPr>
+          <w:rFonts w:asciiTheme="minorHAnsi" w:hAnsiTheme="minorHAnsi" w:cstheme="minorHAnsi"/>
+          <w:sz w:val="24"/>
+          <w:lang w:val="es-CL" w:eastAsia="es-CL"/>
+        </w:rPr>
+        <w:t xml:space="preserve"> se consolidó como una herramienta tecnológica innovadora, segura y escalable, que aportó valor tanto a los pacientes como al sistema de salud en general.</w:t>
+      </w:r>
+    </w:p>
+    <w:p>
+      <w:pPr>
+        <w:spacing w:after="160" w:line="259" w:lineRule="auto"/>
         <w:jc w:val="left"/>
         <w:rPr>
-          <w:rFonts w:ascii="Times New Roman" w:hAnsi="Times New Roman"/>
-          <w:sz w:val="24"/>
-          <w:lang w:val="es-MX" w:eastAsia="es-MX"/>
-        </w:rPr>
-      </w:pPr>
-      <w:r>
-        <w:rPr>
-          <w:rFonts w:ascii="Times New Roman" w:hAnsi="Times New Roman"/>
-          <w:sz w:val="24"/>
-          <w:lang w:val="es-MX" w:eastAsia="es-MX"/>
-        </w:rPr>
-        <w:t xml:space="preserve">El desarrollo se enmarca en la metodología ágil </w:t>
-      </w:r>
-      <w:r>
-        <w:rPr>
-          <w:rFonts w:ascii="Times New Roman" w:hAnsi="Times New Roman"/>
-          <w:b/>
-          <w:bCs/>
-          <w:sz w:val="24"/>
-          <w:lang w:val="es-MX" w:eastAsia="es-MX"/>
-        </w:rPr>
-        <w:t>Scrum</w:t>
-      </w:r>
-      <w:r>
-        <w:rPr>
-          <w:rFonts w:ascii="Times New Roman" w:hAnsi="Times New Roman"/>
-          <w:sz w:val="24"/>
-          <w:lang w:val="es-MX" w:eastAsia="es-MX"/>
-        </w:rPr>
-        <w:t xml:space="preserve">, lo que permitirá trabajar en </w:t>
-      </w:r>
-      <w:proofErr w:type="spellStart"/>
-      <w:r>
-        <w:rPr>
-          <w:rFonts w:ascii="Times New Roman" w:hAnsi="Times New Roman"/>
-          <w:sz w:val="24"/>
-          <w:lang w:val="es-MX" w:eastAsia="es-MX"/>
-        </w:rPr>
-        <w:t>sprints</w:t>
-      </w:r>
-      <w:proofErr w:type="spellEnd"/>
-      <w:r>
-        <w:rPr>
-          <w:rFonts w:ascii="Times New Roman" w:hAnsi="Times New Roman"/>
-          <w:sz w:val="24"/>
-          <w:lang w:val="es-MX" w:eastAsia="es-MX"/>
-        </w:rPr>
-        <w:t xml:space="preserve"> cortos, presentar avances constantes y ajustar la solución de acuerdo con la retroalimentación recibida. Esta metodología asegura un producto flexible, funcional y</w:t>
-      </w:r>
-      <w:r>
-        <w:rPr>
-          <w:rFonts w:ascii="Times New Roman" w:hAnsi="Times New Roman"/>
-          <w:sz w:val="24"/>
-          <w:lang w:val="es-MX" w:eastAsia="es-MX"/>
-        </w:rPr>
-        <w:t xml:space="preserve"> </w:t>
-      </w:r>
-      <w:r>
-        <w:rPr>
-          <w:rFonts w:ascii="Times New Roman" w:hAnsi="Times New Roman"/>
-          <w:sz w:val="24"/>
-          <w:lang w:val="es-MX" w:eastAsia="es-MX"/>
-        </w:rPr>
-        <w:t>alineado con las necesidades del usuario final.</w:t>
-      </w:r>
-    </w:p>
-    <w:p>
-      <w:pPr>
-        <w:pStyle w:val="Prrafodelista"/>
-        <w:spacing w:before="100" w:beforeAutospacing="1" w:after="100" w:afterAutospacing="1"/>
-        <w:ind w:left="390"/>
-        <w:jc w:val="left"/>
-        <w:rPr>
-          <w:rFonts w:ascii="Times New Roman" w:hAnsi="Times New Roman"/>
-          <w:sz w:val="24"/>
-          <w:lang w:val="es-MX" w:eastAsia="es-MX"/>
-        </w:rPr>
-      </w:pPr>
-    </w:p>
-    <w:p>
-      <w:pPr>
-        <w:pStyle w:val="Prrafodelista"/>
-        <w:spacing w:before="100" w:beforeAutospacing="1" w:after="100" w:afterAutospacing="1"/>
-        <w:ind w:left="390"/>
-        <w:jc w:val="left"/>
-        <w:rPr>
-          <w:rFonts w:ascii="Times New Roman" w:hAnsi="Times New Roman"/>
-          <w:sz w:val="24"/>
-          <w:lang w:val="es-MX" w:eastAsia="es-MX"/>
-        </w:rPr>
-      </w:pPr>
-      <w:r>
-        <w:rPr>
-          <w:rFonts w:ascii="Times New Roman" w:hAnsi="Times New Roman"/>
-          <w:sz w:val="24"/>
-          <w:lang w:val="es-MX" w:eastAsia="es-MX"/>
-        </w:rPr>
-        <w:t>En cuanto a la estructura del equipo, se definieron roles especializados: administración de bases de datos, desarrollo de software, análisis de datos y gestión Scrum, con el fin de asegurar la cobertura técnica y la calidad del proyecto.</w:t>
-      </w:r>
-    </w:p>
-    <w:p>
-      <w:pPr>
-        <w:pStyle w:val="Prrafodelista"/>
-        <w:spacing w:before="100" w:beforeAutospacing="1" w:after="100" w:afterAutospacing="1"/>
-        <w:ind w:left="390"/>
-        <w:jc w:val="left"/>
-        <w:rPr>
-          <w:rFonts w:ascii="Times New Roman" w:hAnsi="Times New Roman"/>
-          <w:sz w:val="24"/>
-          <w:lang w:val="es-MX" w:eastAsia="es-MX"/>
-        </w:rPr>
-      </w:pPr>
-    </w:p>
-    <w:p>
-      <w:pPr>
-        <w:pStyle w:val="Prrafodelista"/>
-        <w:spacing w:before="100" w:beforeAutospacing="1" w:after="100" w:afterAutospacing="1"/>
-        <w:ind w:left="390"/>
-        <w:jc w:val="left"/>
-        <w:rPr>
-          <w:rFonts w:ascii="Times New Roman" w:hAnsi="Times New Roman"/>
-          <w:sz w:val="24"/>
-          <w:lang w:val="es-MX" w:eastAsia="es-MX"/>
-        </w:rPr>
-      </w:pPr>
-      <w:r>
-        <w:rPr>
-          <w:rFonts w:ascii="Times New Roman" w:hAnsi="Times New Roman"/>
-          <w:sz w:val="24"/>
-          <w:lang w:val="es-MX" w:eastAsia="es-MX"/>
-        </w:rPr>
-        <w:t xml:space="preserve">Finalmente, el proyecto contempla la identificación de riesgos, la definición de recursos y costos, y la validación de la solución mediante pruebas funcionales y de usabilidad. Con ello, </w:t>
-      </w:r>
-      <w:proofErr w:type="spellStart"/>
-      <w:r>
-        <w:rPr>
-          <w:rFonts w:ascii="Times New Roman" w:hAnsi="Times New Roman"/>
-          <w:b/>
-          <w:bCs/>
-          <w:sz w:val="24"/>
-          <w:lang w:val="es-MX" w:eastAsia="es-MX"/>
-        </w:rPr>
-        <w:t>WellFit</w:t>
-      </w:r>
-      <w:proofErr w:type="spellEnd"/>
-      <w:r>
-        <w:rPr>
-          <w:rFonts w:ascii="Times New Roman" w:hAnsi="Times New Roman"/>
-          <w:sz w:val="24"/>
-          <w:lang w:val="es-MX" w:eastAsia="es-MX"/>
-        </w:rPr>
-        <w:t xml:space="preserve"> se proyecta como una herramienta tecnológica innovadora, segura y escalable, capaz de aportar valor tanto a los pacientes como al sistema de salud en general.</w:t>
-      </w:r>
-    </w:p>
-    <w:p>
-      <w:pPr>
-        <w:rPr>
           <w:lang w:val="es-CL"/>
         </w:rPr>
       </w:pPr>
+      <w:r>
+        <w:rPr>
+          <w:lang w:val="es-CL"/>
+        </w:rPr>
+        <w:br w:type="page"/>
+      </w:r>
     </w:p>
     <w:p>
       <w:pPr>
@@ -4374,40 +4251,167 @@
         <w:rPr>
           <w:lang w:val="es-CL"/>
         </w:rPr>
+        <w:lastRenderedPageBreak/>
         <w:t>Abstrac</w:t>
       </w:r>
     </w:p>
     <w:p>
       <w:pPr>
-        <w:rPr>
-          <w:lang w:val="es-CL"/>
-        </w:rPr>
-      </w:pPr>
-      <w:r>
-        <w:rPr>
-          <w:lang w:val="es-CL"/>
-        </w:rPr>
-        <w:t>Mismo r</w:t>
-      </w:r>
-      <w:r>
-        <w:rPr>
-          <w:lang w:val="es-CL"/>
-        </w:rPr>
-        <w:t xml:space="preserve">esumen ejecutivo de una plana con el resumen del proyecto indicando los principales requerimientos y etapas </w:t>
+        <w:pStyle w:val="Prrafodelista"/>
+        <w:spacing w:before="100" w:beforeAutospacing="1" w:after="100" w:afterAutospacing="1"/>
+        <w:ind w:left="390"/>
+        <w:jc w:val="left"/>
+        <w:rPr>
+          <w:rFonts w:ascii="Times New Roman" w:hAnsi="Times New Roman"/>
+          <w:sz w:val="24"/>
+          <w:lang w:val="en-US" w:eastAsia="es-CL"/>
+        </w:rPr>
+      </w:pPr>
+      <w:r>
+        <w:rPr>
+          <w:rFonts w:ascii="Times New Roman" w:hAnsi="Times New Roman"/>
+          <w:sz w:val="24"/>
+          <w:lang w:val="en-US" w:eastAsia="es-CL"/>
+        </w:rPr>
+        <w:t xml:space="preserve">The </w:t>
+      </w:r>
+      <w:proofErr w:type="spellStart"/>
+      <w:r>
+        <w:rPr>
+          <w:rFonts w:ascii="Times New Roman" w:hAnsi="Times New Roman"/>
+          <w:sz w:val="24"/>
+          <w:lang w:val="en-US" w:eastAsia="es-CL"/>
+        </w:rPr>
+        <w:t>WellFit</w:t>
+      </w:r>
+      <w:proofErr w:type="spellEnd"/>
+      <w:r>
+        <w:rPr>
+          <w:rFonts w:ascii="Times New Roman" w:hAnsi="Times New Roman"/>
+          <w:sz w:val="24"/>
+          <w:lang w:val="en-US" w:eastAsia="es-CL"/>
+        </w:rPr>
+        <w:t xml:space="preserve"> project consisted of the design and implementation of a hybrid mobile application, extended to smartwatch devices, aimed at improving the quality of life of people suffering from non-communicable chronic diseases such as hypertension and diabetes. These conditions represented a growing public health problem and an important economic and social challenge, as they are risk factors for the development of </w:t>
       </w:r>
       <w:proofErr w:type="gramStart"/>
       <w:r>
         <w:rPr>
-          <w:lang w:val="es-CL"/>
-        </w:rPr>
-        <w:t>del mismo</w:t>
+          <w:rFonts w:ascii="Times New Roman" w:hAnsi="Times New Roman"/>
+          <w:sz w:val="24"/>
+          <w:lang w:val="en-US" w:eastAsia="es-CL"/>
+        </w:rPr>
+        <w:t>Chronic Kidney Disease</w:t>
       </w:r>
       <w:proofErr w:type="gramEnd"/>
       <w:r>
         <w:rPr>
-          <w:lang w:val="es-CL"/>
-        </w:rPr>
-        <w:t xml:space="preserve"> (En inglés).</w:t>
+          <w:rFonts w:ascii="Times New Roman" w:hAnsi="Times New Roman"/>
+          <w:sz w:val="24"/>
+          <w:lang w:val="en-US" w:eastAsia="es-CL"/>
+        </w:rPr>
+        <w:t>.</w:t>
+      </w:r>
+    </w:p>
+    <w:p>
+      <w:pPr>
+        <w:pStyle w:val="Prrafodelista"/>
+        <w:spacing w:before="100" w:beforeAutospacing="1" w:after="100" w:afterAutospacing="1"/>
+        <w:ind w:left="390"/>
+        <w:jc w:val="left"/>
+        <w:rPr>
+          <w:rFonts w:ascii="Times New Roman" w:hAnsi="Times New Roman"/>
+          <w:sz w:val="24"/>
+          <w:lang w:val="en-US" w:eastAsia="es-CL"/>
+        </w:rPr>
+      </w:pPr>
+      <w:r>
+        <w:rPr>
+          <w:rFonts w:ascii="Times New Roman" w:hAnsi="Times New Roman"/>
+          <w:sz w:val="24"/>
+          <w:lang w:val="en-US" w:eastAsia="es-CL"/>
+        </w:rPr>
+        <w:t>The solution developed supported patients in their daily lives through an integrated system that combined healthy eating, physical activity, and real-time monitoring of health indicators. To achieve this, the application featured an intuitive interface, integration with biometric devices, personalized recommendations, and a gamified motivation system. In addition, it incorporated artificial intelligence and Big Data algorithms, as well as a support chat for healthcare professionals.</w:t>
+      </w:r>
+    </w:p>
+    <w:p>
+      <w:pPr>
+        <w:pStyle w:val="Prrafodelista"/>
+        <w:spacing w:before="100" w:beforeAutospacing="1" w:after="100" w:afterAutospacing="1"/>
+        <w:ind w:left="390"/>
+        <w:jc w:val="left"/>
+        <w:rPr>
+          <w:rFonts w:ascii="Times New Roman" w:hAnsi="Times New Roman"/>
+          <w:sz w:val="24"/>
+          <w:lang w:val="en-US" w:eastAsia="es-CL"/>
+        </w:rPr>
+      </w:pPr>
+      <w:r>
+        <w:rPr>
+          <w:rFonts w:ascii="Times New Roman" w:hAnsi="Times New Roman"/>
+          <w:sz w:val="24"/>
+          <w:lang w:val="en-US" w:eastAsia="es-CL"/>
+        </w:rPr>
+        <w:t>The development was carried out under the agile Scrum methodology, which allowed work in short sprints, constant progress presentations, and adjustments to the solution according to the feedback received. This ensured a flexible, functional product aligned with the needs of the end user.</w:t>
+      </w:r>
+    </w:p>
+    <w:p>
+      <w:pPr>
+        <w:pStyle w:val="Prrafodelista"/>
+        <w:spacing w:before="100" w:beforeAutospacing="1" w:after="100" w:afterAutospacing="1"/>
+        <w:ind w:left="390"/>
+        <w:jc w:val="left"/>
+        <w:rPr>
+          <w:rFonts w:ascii="Times New Roman" w:hAnsi="Times New Roman"/>
+          <w:sz w:val="24"/>
+          <w:lang w:val="en-US" w:eastAsia="es-CL"/>
+        </w:rPr>
+      </w:pPr>
+      <w:r>
+        <w:rPr>
+          <w:rFonts w:ascii="Times New Roman" w:hAnsi="Times New Roman"/>
+          <w:sz w:val="24"/>
+          <w:lang w:val="en-US" w:eastAsia="es-CL"/>
+        </w:rPr>
+        <w:t>Regarding the team structure, specialized roles were defined: database administration, software development, data analysis, and Scrum management, which ensured technical coverage and project quality.</w:t>
+      </w:r>
+    </w:p>
+    <w:p>
+      <w:pPr>
+        <w:pStyle w:val="Prrafodelista"/>
+        <w:spacing w:before="100" w:beforeAutospacing="1" w:after="100" w:afterAutospacing="1"/>
+        <w:ind w:left="390"/>
+        <w:jc w:val="left"/>
+        <w:rPr>
+          <w:rFonts w:ascii="Times New Roman" w:hAnsi="Times New Roman"/>
+          <w:sz w:val="24"/>
+          <w:lang w:val="en-US" w:eastAsia="es-CL"/>
+        </w:rPr>
+      </w:pPr>
+      <w:r>
+        <w:rPr>
+          <w:rFonts w:ascii="Times New Roman" w:hAnsi="Times New Roman"/>
+          <w:sz w:val="24"/>
+          <w:lang w:val="en-US" w:eastAsia="es-CL"/>
+        </w:rPr>
+        <w:t xml:space="preserve">Finally, the project included risk identification, definition of resources and costs, and solution validation through functional and usability testing. With this, </w:t>
+      </w:r>
+      <w:proofErr w:type="spellStart"/>
+      <w:r>
+        <w:rPr>
+          <w:rFonts w:ascii="Times New Roman" w:hAnsi="Times New Roman"/>
+          <w:sz w:val="24"/>
+          <w:lang w:val="en-US" w:eastAsia="es-CL"/>
+        </w:rPr>
+        <w:t>WellFit</w:t>
+      </w:r>
+      <w:proofErr w:type="spellEnd"/>
+      <w:r>
+        <w:rPr>
+          <w:rFonts w:ascii="Times New Roman" w:hAnsi="Times New Roman"/>
+          <w:sz w:val="24"/>
+          <w:lang w:val="en-US" w:eastAsia="es-CL"/>
+        </w:rPr>
+        <w:t xml:space="preserve"> was consolidated as an innovative, secure, and scalable technological tool that provided value both to patients and to the healthcare system in general.</w:t>
       </w:r>
     </w:p>
     <w:p>
@@ -4426,17 +4430,11 @@
         <w:rPr>
           <w:lang w:val="es-CL"/>
         </w:rPr>
-        <w:lastRenderedPageBreak/>
         <w:t>Introducción</w:t>
       </w:r>
       <w:bookmarkEnd w:id="7"/>
     </w:p>
     <w:p>
-      <w:pPr>
-        <w:rPr>
-          <w:lang w:val="es-CL"/>
-        </w:rPr>
-      </w:pPr>
       <w:r>
         <w:t>Las enfermedades crónicas no transmisibles, como la hipertensión</w:t>
       </w:r>
@@ -4445,6 +4443,15 @@
       </w:r>
       <w:r>
         <w:t>la diabetes, se han consolidado como uno de los principales problemas de salud pública en América Latina, afectando a millones de personas y generando un fuerte impacto económico y social. En particular, estas condiciones constituyen factores de riesgo relevantes para el desarrollo de Enfermedad Renal Crónica (ERC), situación que incrementa la demanda de tratamientos de alto costo como la diálisis o el trasplante.</w:t>
+      </w:r>
+    </w:p>
+    <w:p>
+      <w:pPr>
+        <w:spacing w:after="160" w:line="259" w:lineRule="auto"/>
+        <w:jc w:val="left"/>
+      </w:pPr>
+      <w:r>
+        <w:br w:type="page"/>
       </w:r>
     </w:p>
     <w:p>
@@ -4467,6 +4474,7 @@
         <w:rPr>
           <w:lang w:val="es-CL"/>
         </w:rPr>
+        <w:lastRenderedPageBreak/>
         <w:t>Problemática</w:t>
       </w:r>
       <w:r>
@@ -4799,7 +4807,6 @@
         <w:rPr>
           <w:lang w:val="es-CL"/>
         </w:rPr>
-        <w:lastRenderedPageBreak/>
         <w:t>Competencias del Perfil de Egreso</w:t>
       </w:r>
       <w:bookmarkEnd w:id="11"/>
@@ -4844,6 +4851,7 @@
         <w:rPr>
           <w:lang w:val="es-CL"/>
         </w:rPr>
+        <w:lastRenderedPageBreak/>
         <w:t>Asignación de roles</w:t>
       </w:r>
       <w:bookmarkEnd w:id="13"/>
@@ -5022,11 +5030,9 @@
             <w:r>
               <w:t xml:space="preserve">Scrum </w:t>
             </w:r>
-            <w:proofErr w:type="gramStart"/>
-            <w:r>
-              <w:t>Master</w:t>
-            </w:r>
-            <w:proofErr w:type="gramEnd"/>
+            <w:r>
+              <w:t>Máster</w:t>
+            </w:r>
             <w:r>
               <w:t xml:space="preserve"> y Desarrollador</w:t>
             </w:r>
@@ -5054,25 +5060,12 @@
     </w:tbl>
     <w:p>
       <w:pPr>
-        <w:rPr>
-          <w:lang w:val="es-CL"/>
-        </w:rPr>
-      </w:pPr>
-    </w:p>
-    <w:p>
-      <w:pPr>
         <w:spacing w:after="160" w:line="259" w:lineRule="auto"/>
         <w:jc w:val="left"/>
         <w:rPr>
           <w:lang w:val="es-CL"/>
         </w:rPr>
       </w:pPr>
-      <w:r>
-        <w:rPr>
-          <w:lang w:val="es-CL"/>
-        </w:rPr>
-        <w:br w:type="page"/>
-      </w:r>
     </w:p>
     <w:p>
       <w:pPr>
@@ -5091,7 +5084,6 @@
         <w:rPr>
           <w:lang w:val="es-CL"/>
         </w:rPr>
-        <w:lastRenderedPageBreak/>
         <w:t>Metodología utilizada en el Proyecto.</w:t>
       </w:r>
       <w:bookmarkEnd w:id="14"/>
@@ -5190,20 +5182,42 @@
       <w:bookmarkStart w:id="15" w:name="_Toc203756617"/>
       <w:r>
         <w:rPr>
+          <w:lang w:val="es-CL"/>
+        </w:rPr>
+        <w:t xml:space="preserve">Creación de cronograma asociado al Proyecto </w:t>
+      </w:r>
+      <w:r>
+        <w:rPr>
+          <w:sz w:val="18"/>
+          <w:szCs w:val="18"/>
+          <w:lang w:val="es-CL"/>
+        </w:rPr>
+        <w:t>(Carta Gantt)</w:t>
+      </w:r>
+      <w:bookmarkEnd w:id="15"/>
+    </w:p>
+    <w:p>
+      <w:pPr>
+        <w:rPr>
+          <w:lang w:val="es-CL"/>
+        </w:rPr>
+      </w:pPr>
+      <w:r>
+        <w:rPr>
           <w:noProof/>
         </w:rPr>
         <w:drawing>
-          <wp:anchor distT="0" distB="0" distL="114300" distR="114300" simplePos="0" relativeHeight="251659264" behindDoc="0" locked="0" layoutInCell="1" allowOverlap="1" wp14:anchorId="5DE08CB3" wp14:editId="1E2A85BD">
+          <wp:anchor distT="0" distB="0" distL="114300" distR="114300" simplePos="0" relativeHeight="251659264" behindDoc="0" locked="0" layoutInCell="1" allowOverlap="1" wp14:anchorId="5DE08CB3" wp14:editId="0E39623C">
             <wp:simplePos x="0" y="0"/>
-            <wp:positionH relativeFrom="page">
-              <wp:align>right</wp:align>
+            <wp:positionH relativeFrom="margin">
+              <wp:align>center</wp:align>
             </wp:positionH>
             <wp:positionV relativeFrom="paragraph">
-              <wp:posOffset>655320</wp:posOffset>
+              <wp:posOffset>307975</wp:posOffset>
             </wp:positionV>
             <wp:extent cx="7343775" cy="5471160"/>
             <wp:effectExtent l="0" t="0" r="9525" b="0"/>
-            <wp:wrapSquare wrapText="bothSides"/>
+            <wp:wrapTopAndBottom/>
             <wp:docPr id="1" name="Imagen 1"/>
             <wp:cNvGraphicFramePr>
               <a:graphicFrameLocks xmlns:a="http://schemas.openxmlformats.org/drawingml/2006/main" noChangeAspect="1"/>
@@ -5257,19 +5271,14 @@
       </w:r>
       <w:r>
         <w:rPr>
-          <w:lang w:val="es-CL"/>
-        </w:rPr>
-        <w:t xml:space="preserve">Creación de cronograma asociado al Proyecto </w:t>
-      </w:r>
-      <w:r>
-        <w:rPr>
-          <w:sz w:val="18"/>
-          <w:szCs w:val="18"/>
-          <w:lang w:val="es-CL"/>
-        </w:rPr>
-        <w:t>(Carta Gantt)</w:t>
-      </w:r>
-      <w:bookmarkEnd w:id="15"/>
+          <w:rFonts w:ascii="Lucida Sans" w:hAnsi="Lucida Sans"/>
+          <w:b/>
+          <w:noProof/>
+          <w:sz w:val="24"/>
+          <w:szCs w:val="26"/>
+        </w:rPr>
+        <w:t>Agregar texto introductorio</w:t>
+      </w:r>
     </w:p>
     <w:p>
       <w:pPr>
@@ -5323,7 +5332,6 @@
         <w:rPr>
           <w:lang w:val="es-CL"/>
         </w:rPr>
-        <w:lastRenderedPageBreak/>
         <w:t>Riesgos Asociados al Proyecto</w:t>
       </w:r>
       <w:bookmarkEnd w:id="16"/>

--- a/Fase 2/Evidencias Grupales/2.4_GuiaEstudiante_Fase2_DesarrolloProyectoAPT (Español).docx
+++ b/Fase 2/Evidencias Grupales/2.4_GuiaEstudiante_Fase2_DesarrolloProyectoAPT (Español).docx
@@ -4020,9 +4020,15 @@
           <w:ilvl w:val="0"/>
           <w:numId w:val="23"/>
         </w:numPr>
+        <w:rPr>
+          <w:rFonts w:asciiTheme="minorHAnsi" w:hAnsiTheme="minorHAnsi" w:cstheme="minorHAnsi"/>
+        </w:rPr>
       </w:pPr>
       <w:bookmarkStart w:id="4" w:name="_Toc203756609"/>
       <w:r>
+        <w:rPr>
+          <w:rFonts w:asciiTheme="minorHAnsi" w:hAnsiTheme="minorHAnsi" w:cstheme="minorHAnsi"/>
+        </w:rPr>
         <w:lastRenderedPageBreak/>
         <w:t>Diseño e Implementación del Proyecto</w:t>
       </w:r>
@@ -4035,7 +4041,9 @@
           <w:ilvl w:val="1"/>
           <w:numId w:val="25"/>
         </w:numPr>
-        <w:rPr>
+        <w:jc w:val="both"/>
+        <w:rPr>
+          <w:rFonts w:asciiTheme="minorHAnsi" w:hAnsiTheme="minorHAnsi" w:cstheme="minorHAnsi"/>
           <w:lang w:val="es-CL"/>
         </w:rPr>
       </w:pPr>
@@ -4043,6 +4051,7 @@
       <w:bookmarkStart w:id="6" w:name="_Toc101822542"/>
       <w:r>
         <w:rPr>
+          <w:rFonts w:asciiTheme="minorHAnsi" w:hAnsiTheme="minorHAnsi" w:cstheme="minorHAnsi"/>
           <w:lang w:val="es-CL"/>
         </w:rPr>
         <w:t>Resumen</w:t>
@@ -4224,13 +4233,14 @@
     <w:p>
       <w:pPr>
         <w:spacing w:after="160" w:line="259" w:lineRule="auto"/>
-        <w:jc w:val="left"/>
-        <w:rPr>
+        <w:rPr>
+          <w:rFonts w:asciiTheme="minorHAnsi" w:hAnsiTheme="minorHAnsi" w:cstheme="minorHAnsi"/>
           <w:lang w:val="es-CL"/>
         </w:rPr>
       </w:pPr>
       <w:r>
         <w:rPr>
+          <w:rFonts w:asciiTheme="minorHAnsi" w:hAnsiTheme="minorHAnsi" w:cstheme="minorHAnsi"/>
           <w:lang w:val="es-CL"/>
         </w:rPr>
         <w:br w:type="page"/>
@@ -4243,12 +4253,15 @@
           <w:ilvl w:val="1"/>
           <w:numId w:val="25"/>
         </w:numPr>
-        <w:rPr>
+        <w:jc w:val="both"/>
+        <w:rPr>
+          <w:rFonts w:asciiTheme="minorHAnsi" w:hAnsiTheme="minorHAnsi" w:cstheme="minorHAnsi"/>
           <w:lang w:val="es-CL"/>
         </w:rPr>
       </w:pPr>
       <w:r>
         <w:rPr>
+          <w:rFonts w:asciiTheme="minorHAnsi" w:hAnsiTheme="minorHAnsi" w:cstheme="minorHAnsi"/>
           <w:lang w:val="es-CL"/>
         </w:rPr>
         <w:lastRenderedPageBreak/>
@@ -4260,16 +4273,15 @@
         <w:pStyle w:val="Prrafodelista"/>
         <w:spacing w:before="100" w:beforeAutospacing="1" w:after="100" w:afterAutospacing="1"/>
         <w:ind w:left="390"/>
-        <w:jc w:val="left"/>
-        <w:rPr>
-          <w:rFonts w:ascii="Times New Roman" w:hAnsi="Times New Roman"/>
+        <w:rPr>
+          <w:rFonts w:asciiTheme="minorHAnsi" w:hAnsiTheme="minorHAnsi" w:cstheme="minorHAnsi"/>
           <w:sz w:val="24"/>
           <w:lang w:val="en-US" w:eastAsia="es-CL"/>
         </w:rPr>
       </w:pPr>
       <w:r>
         <w:rPr>
-          <w:rFonts w:ascii="Times New Roman" w:hAnsi="Times New Roman"/>
+          <w:rFonts w:asciiTheme="minorHAnsi" w:hAnsiTheme="minorHAnsi" w:cstheme="minorHAnsi"/>
           <w:sz w:val="24"/>
           <w:lang w:val="en-US" w:eastAsia="es-CL"/>
         </w:rPr>
@@ -4278,7 +4290,7 @@
       <w:proofErr w:type="spellStart"/>
       <w:r>
         <w:rPr>
-          <w:rFonts w:ascii="Times New Roman" w:hAnsi="Times New Roman"/>
+          <w:rFonts w:asciiTheme="minorHAnsi" w:hAnsiTheme="minorHAnsi" w:cstheme="minorHAnsi"/>
           <w:sz w:val="24"/>
           <w:lang w:val="en-US" w:eastAsia="es-CL"/>
         </w:rPr>
@@ -4287,29 +4299,11 @@
       <w:proofErr w:type="spellEnd"/>
       <w:r>
         <w:rPr>
-          <w:rFonts w:ascii="Times New Roman" w:hAnsi="Times New Roman"/>
+          <w:rFonts w:asciiTheme="minorHAnsi" w:hAnsiTheme="minorHAnsi" w:cstheme="minorHAnsi"/>
           <w:sz w:val="24"/>
           <w:lang w:val="en-US" w:eastAsia="es-CL"/>
         </w:rPr>
-        <w:t xml:space="preserve"> project consisted of the design and implementation of a hybrid mobile application, extended to smartwatch devices, aimed at improving the quality of life of people suffering from non-communicable chronic diseases such as hypertension and diabetes. These conditions represented a growing public health problem and an important economic and social challenge, as they are risk factors for the development of </w:t>
-      </w:r>
-      <w:proofErr w:type="gramStart"/>
-      <w:r>
-        <w:rPr>
-          <w:rFonts w:ascii="Times New Roman" w:hAnsi="Times New Roman"/>
-          <w:sz w:val="24"/>
-          <w:lang w:val="en-US" w:eastAsia="es-CL"/>
-        </w:rPr>
-        <w:t>Chronic Kidney Disease</w:t>
-      </w:r>
-      <w:proofErr w:type="gramEnd"/>
-      <w:r>
-        <w:rPr>
-          <w:rFonts w:ascii="Times New Roman" w:hAnsi="Times New Roman"/>
-          <w:sz w:val="24"/>
-          <w:lang w:val="en-US" w:eastAsia="es-CL"/>
-        </w:rPr>
-        <w:t>.</w:t>
+        <w:t xml:space="preserve"> project consisted of the design and implementation of a hybrid mobile application, extended to smartwatch devices, aimed at improving the quality of life of people suffering from non-communicable chronic diseases such as hypertension and diabetes. These conditions represented a growing public health problem and an important economic and social challenge, as they are risk factors for the development of Chronic Kidney Disease.</w:t>
       </w:r>
     </w:p>
     <w:p>
@@ -4317,16 +4311,15 @@
         <w:pStyle w:val="Prrafodelista"/>
         <w:spacing w:before="100" w:beforeAutospacing="1" w:after="100" w:afterAutospacing="1"/>
         <w:ind w:left="390"/>
-        <w:jc w:val="left"/>
-        <w:rPr>
-          <w:rFonts w:ascii="Times New Roman" w:hAnsi="Times New Roman"/>
+        <w:rPr>
+          <w:rFonts w:asciiTheme="minorHAnsi" w:hAnsiTheme="minorHAnsi" w:cstheme="minorHAnsi"/>
           <w:sz w:val="24"/>
           <w:lang w:val="en-US" w:eastAsia="es-CL"/>
         </w:rPr>
       </w:pPr>
       <w:r>
         <w:rPr>
-          <w:rFonts w:ascii="Times New Roman" w:hAnsi="Times New Roman"/>
+          <w:rFonts w:asciiTheme="minorHAnsi" w:hAnsiTheme="minorHAnsi" w:cstheme="minorHAnsi"/>
           <w:sz w:val="24"/>
           <w:lang w:val="en-US" w:eastAsia="es-CL"/>
         </w:rPr>
@@ -4338,16 +4331,15 @@
         <w:pStyle w:val="Prrafodelista"/>
         <w:spacing w:before="100" w:beforeAutospacing="1" w:after="100" w:afterAutospacing="1"/>
         <w:ind w:left="390"/>
-        <w:jc w:val="left"/>
-        <w:rPr>
-          <w:rFonts w:ascii="Times New Roman" w:hAnsi="Times New Roman"/>
+        <w:rPr>
+          <w:rFonts w:asciiTheme="minorHAnsi" w:hAnsiTheme="minorHAnsi" w:cstheme="minorHAnsi"/>
           <w:sz w:val="24"/>
           <w:lang w:val="en-US" w:eastAsia="es-CL"/>
         </w:rPr>
       </w:pPr>
       <w:r>
         <w:rPr>
-          <w:rFonts w:ascii="Times New Roman" w:hAnsi="Times New Roman"/>
+          <w:rFonts w:asciiTheme="minorHAnsi" w:hAnsiTheme="minorHAnsi" w:cstheme="minorHAnsi"/>
           <w:sz w:val="24"/>
           <w:lang w:val="en-US" w:eastAsia="es-CL"/>
         </w:rPr>
@@ -4359,16 +4351,15 @@
         <w:pStyle w:val="Prrafodelista"/>
         <w:spacing w:before="100" w:beforeAutospacing="1" w:after="100" w:afterAutospacing="1"/>
         <w:ind w:left="390"/>
-        <w:jc w:val="left"/>
-        <w:rPr>
-          <w:rFonts w:ascii="Times New Roman" w:hAnsi="Times New Roman"/>
+        <w:rPr>
+          <w:rFonts w:asciiTheme="minorHAnsi" w:hAnsiTheme="minorHAnsi" w:cstheme="minorHAnsi"/>
           <w:sz w:val="24"/>
           <w:lang w:val="en-US" w:eastAsia="es-CL"/>
         </w:rPr>
       </w:pPr>
       <w:r>
         <w:rPr>
-          <w:rFonts w:ascii="Times New Roman" w:hAnsi="Times New Roman"/>
+          <w:rFonts w:asciiTheme="minorHAnsi" w:hAnsiTheme="minorHAnsi" w:cstheme="minorHAnsi"/>
           <w:sz w:val="24"/>
           <w:lang w:val="en-US" w:eastAsia="es-CL"/>
         </w:rPr>
@@ -4380,16 +4371,15 @@
         <w:pStyle w:val="Prrafodelista"/>
         <w:spacing w:before="100" w:beforeAutospacing="1" w:after="100" w:afterAutospacing="1"/>
         <w:ind w:left="390"/>
-        <w:jc w:val="left"/>
-        <w:rPr>
-          <w:rFonts w:ascii="Times New Roman" w:hAnsi="Times New Roman"/>
+        <w:rPr>
+          <w:rFonts w:asciiTheme="minorHAnsi" w:hAnsiTheme="minorHAnsi" w:cstheme="minorHAnsi"/>
           <w:sz w:val="24"/>
           <w:lang w:val="en-US" w:eastAsia="es-CL"/>
         </w:rPr>
       </w:pPr>
       <w:r>
         <w:rPr>
-          <w:rFonts w:ascii="Times New Roman" w:hAnsi="Times New Roman"/>
+          <w:rFonts w:asciiTheme="minorHAnsi" w:hAnsiTheme="minorHAnsi" w:cstheme="minorHAnsi"/>
           <w:sz w:val="24"/>
           <w:lang w:val="en-US" w:eastAsia="es-CL"/>
         </w:rPr>
@@ -4398,7 +4388,7 @@
       <w:proofErr w:type="spellStart"/>
       <w:r>
         <w:rPr>
-          <w:rFonts w:ascii="Times New Roman" w:hAnsi="Times New Roman"/>
+          <w:rFonts w:asciiTheme="minorHAnsi" w:hAnsiTheme="minorHAnsi" w:cstheme="minorHAnsi"/>
           <w:sz w:val="24"/>
           <w:lang w:val="en-US" w:eastAsia="es-CL"/>
         </w:rPr>
@@ -4407,7 +4397,7 @@
       <w:proofErr w:type="spellEnd"/>
       <w:r>
         <w:rPr>
-          <w:rFonts w:ascii="Times New Roman" w:hAnsi="Times New Roman"/>
+          <w:rFonts w:asciiTheme="minorHAnsi" w:hAnsiTheme="minorHAnsi" w:cstheme="minorHAnsi"/>
           <w:sz w:val="24"/>
           <w:lang w:val="en-US" w:eastAsia="es-CL"/>
         </w:rPr>
@@ -4421,13 +4411,16 @@
           <w:ilvl w:val="1"/>
           <w:numId w:val="25"/>
         </w:numPr>
-        <w:rPr>
+        <w:jc w:val="both"/>
+        <w:rPr>
+          <w:rFonts w:asciiTheme="minorHAnsi" w:hAnsiTheme="minorHAnsi" w:cstheme="minorHAnsi"/>
           <w:lang w:val="es-CL"/>
         </w:rPr>
       </w:pPr>
       <w:bookmarkStart w:id="7" w:name="_Toc203756611"/>
       <w:r>
         <w:rPr>
+          <w:rFonts w:asciiTheme="minorHAnsi" w:hAnsiTheme="minorHAnsi" w:cstheme="minorHAnsi"/>
           <w:lang w:val="es-CL"/>
         </w:rPr>
         <w:t>Introducción</w:t>
@@ -4435,22 +4428,29 @@
       <w:bookmarkEnd w:id="7"/>
     </w:p>
     <w:p>
-      <w:r>
-        <w:t>Las enfermedades crónicas no transmisibles, como la hipertensión</w:t>
-      </w:r>
-      <w:r>
-        <w:t xml:space="preserve"> y </w:t>
-      </w:r>
-      <w:r>
-        <w:t>la diabetes, se han consolidado como uno de los principales problemas de salud pública en América Latina, afectando a millones de personas y generando un fuerte impacto económico y social. En particular, estas condiciones constituyen factores de riesgo relevantes para el desarrollo de Enfermedad Renal Crónica (ERC), situación que incrementa la demanda de tratamientos de alto costo como la diálisis o el trasplante.</w:t>
+      <w:pPr>
+        <w:rPr>
+          <w:rFonts w:asciiTheme="minorHAnsi" w:hAnsiTheme="minorHAnsi" w:cstheme="minorHAnsi"/>
+        </w:rPr>
+      </w:pPr>
+      <w:r>
+        <w:rPr>
+          <w:rFonts w:asciiTheme="minorHAnsi" w:hAnsiTheme="minorHAnsi" w:cstheme="minorHAnsi"/>
+        </w:rPr>
+        <w:t>Las enfermedades crónicas no transmisibles, como la hipertensión y la diabetes, se han consolidado como uno de los principales problemas de salud pública en América Latina, afectando a millones de personas y generando un fuerte impacto económico y social. En particular, estas condiciones constituyen factores de riesgo relevantes para el desarrollo de Enfermedad Renal Crónica (ERC), situación que incrementa la demanda de tratamientos de alto costo como la diálisis o el trasplante.</w:t>
       </w:r>
     </w:p>
     <w:p>
       <w:pPr>
         <w:spacing w:after="160" w:line="259" w:lineRule="auto"/>
-        <w:jc w:val="left"/>
-      </w:pPr>
-      <w:r>
+        <w:rPr>
+          <w:rFonts w:asciiTheme="minorHAnsi" w:hAnsiTheme="minorHAnsi" w:cstheme="minorHAnsi"/>
+        </w:rPr>
+      </w:pPr>
+      <w:r>
+        <w:rPr>
+          <w:rFonts w:asciiTheme="minorHAnsi" w:hAnsiTheme="minorHAnsi" w:cstheme="minorHAnsi"/>
+        </w:rPr>
         <w:br w:type="page"/>
       </w:r>
     </w:p>
@@ -4462,39 +4462,22 @@
           <w:numId w:val="25"/>
         </w:numPr>
         <w:ind w:left="576" w:hanging="576"/>
-        <w:rPr>
+        <w:jc w:val="both"/>
+        <w:rPr>
+          <w:rFonts w:asciiTheme="minorHAnsi" w:hAnsiTheme="minorHAnsi" w:cstheme="minorHAnsi"/>
           <w:lang w:val="es-CL"/>
         </w:rPr>
       </w:pPr>
       <w:bookmarkStart w:id="8" w:name="_Toc101822543"/>
       <w:bookmarkStart w:id="9" w:name="_Toc203756612"/>
       <w:bookmarkEnd w:id="6"/>
-      <w:proofErr w:type="gramStart"/>
-      <w:r>
-        <w:rPr>
+      <w:r>
+        <w:rPr>
+          <w:rFonts w:asciiTheme="minorHAnsi" w:hAnsiTheme="minorHAnsi" w:cstheme="minorHAnsi"/>
           <w:lang w:val="es-CL"/>
         </w:rPr>
         <w:lastRenderedPageBreak/>
-        <w:t>Problemática</w:t>
-      </w:r>
-      <w:r>
-        <w:rPr>
-          <w:lang w:val="es-CL"/>
-        </w:rPr>
-        <w:t xml:space="preserve"> a solucionar</w:t>
-      </w:r>
-      <w:proofErr w:type="gramEnd"/>
-      <w:r>
-        <w:rPr>
-          <w:lang w:val="es-CL"/>
-        </w:rPr>
-        <w:t xml:space="preserve"> o necesidad a </w:t>
-      </w:r>
-      <w:r>
-        <w:rPr>
-          <w:lang w:val="es-CL"/>
-        </w:rPr>
-        <w:t>satisfacer</w:t>
+        <w:t>Problemática a solucionar o necesidad a satisfacer</w:t>
       </w:r>
       <w:bookmarkEnd w:id="8"/>
       <w:bookmarkEnd w:id="9"/>
@@ -4502,10 +4485,14 @@
     <w:p>
       <w:pPr>
         <w:rPr>
+          <w:rFonts w:asciiTheme="minorHAnsi" w:hAnsiTheme="minorHAnsi" w:cstheme="minorHAnsi"/>
           <w:lang w:val="es-CL"/>
         </w:rPr>
       </w:pPr>
       <w:r>
+        <w:rPr>
+          <w:rFonts w:asciiTheme="minorHAnsi" w:hAnsiTheme="minorHAnsi" w:cstheme="minorHAnsi"/>
+        </w:rPr>
         <w:t>La hipertensión es una de las condiciones médicas más comunes y afecta a millones de personas en todo el mundo. Esta afección es un factor de riesgo significativo y grave para el desarrollo de enfermedades renales, ya que la presión arterial alta daña los vasos sanguíneos de los riñones, comprometiendo su capacidad de filtrar la sangre adecuadamente</w:t>
       </w:r>
     </w:p>
@@ -4517,13 +4504,16 @@
           <w:numId w:val="25"/>
         </w:numPr>
         <w:ind w:left="576" w:hanging="576"/>
-        <w:rPr>
+        <w:jc w:val="both"/>
+        <w:rPr>
+          <w:rFonts w:asciiTheme="minorHAnsi" w:hAnsiTheme="minorHAnsi" w:cstheme="minorHAnsi"/>
           <w:lang w:val="es-CL"/>
         </w:rPr>
       </w:pPr>
       <w:bookmarkStart w:id="10" w:name="_Toc203756613"/>
       <w:r>
         <w:rPr>
+          <w:rFonts w:asciiTheme="minorHAnsi" w:hAnsiTheme="minorHAnsi" w:cstheme="minorHAnsi"/>
           <w:lang w:val="es-CL"/>
         </w:rPr>
         <w:t>Objetivos del Proyecto (general y específicos)</w:t>
@@ -4533,6 +4523,7 @@
     <w:p>
       <w:pPr>
         <w:rPr>
+          <w:rFonts w:asciiTheme="minorHAnsi" w:hAnsiTheme="minorHAnsi" w:cstheme="minorHAnsi"/>
           <w:b/>
           <w:bCs/>
           <w:lang w:val="es-CL"/>
@@ -4540,6 +4531,7 @@
       </w:pPr>
       <w:r>
         <w:rPr>
+          <w:rFonts w:asciiTheme="minorHAnsi" w:hAnsiTheme="minorHAnsi" w:cstheme="minorHAnsi"/>
           <w:b/>
           <w:bCs/>
           <w:lang w:val="es-CL"/>
@@ -4550,41 +4542,24 @@
     <w:p>
       <w:pPr>
         <w:rPr>
-          <w:rFonts w:ascii="Calibri" w:hAnsi="Calibri" w:cs="Arial"/>
+          <w:rFonts w:asciiTheme="minorHAnsi" w:hAnsiTheme="minorHAnsi" w:cstheme="minorHAnsi"/>
           <w:iCs/>
           <w:lang w:eastAsia="es-CL"/>
         </w:rPr>
       </w:pPr>
       <w:r>
         <w:rPr>
-          <w:rFonts w:ascii="Calibri" w:hAnsi="Calibri" w:cs="Arial"/>
+          <w:rFonts w:asciiTheme="minorHAnsi" w:hAnsiTheme="minorHAnsi" w:cstheme="minorHAnsi"/>
           <w:iCs/>
           <w:lang w:eastAsia="es-CL"/>
         </w:rPr>
-        <w:t xml:space="preserve">Crear una aplicación móvil híbrida, extendida también a smartwatch, que acompañe a personas con enfermedades crónicas en su día a día, ofreciendo apoyo en su alimentación, actividad física y control de salud. La </w:t>
-      </w:r>
-      <w:proofErr w:type="gramStart"/>
-      <w:r>
-        <w:rPr>
-          <w:rFonts w:ascii="Calibri" w:hAnsi="Calibri" w:cs="Arial"/>
-          <w:iCs/>
-          <w:lang w:eastAsia="es-CL"/>
-        </w:rPr>
-        <w:t>app</w:t>
-      </w:r>
-      <w:proofErr w:type="gramEnd"/>
-      <w:r>
-        <w:rPr>
-          <w:rFonts w:ascii="Calibri" w:hAnsi="Calibri" w:cs="Arial"/>
-          <w:iCs/>
-          <w:lang w:eastAsia="es-CL"/>
-        </w:rPr>
-        <w:t xml:space="preserve"> buscará mejorar su calidad de vida mediante un seguimiento constante de sus indicadores, recomendaciones personalizadas y una comunicación más cercana con profesionales de la salud, apoyada por inteligencia artificial y Big Data.</w:t>
-      </w:r>
-    </w:p>
-    <w:p>
-      <w:pPr>
-        <w:rPr>
+        <w:t>Crear una aplicación móvil híbrida, extendida también a smartwatch, que acompañe a personas con enfermedades crónicas en su día a día, ofreciendo apoyo en su alimentación, actividad física y control de salud. La app buscará mejorar su calidad de vida mediante un seguimiento constante de sus indicadores, recomendaciones personalizadas y una comunicación más cercana con profesionales de la salud, apoyada por inteligencia artificial y Big Data.</w:t>
+      </w:r>
+    </w:p>
+    <w:p>
+      <w:pPr>
+        <w:rPr>
+          <w:rFonts w:asciiTheme="minorHAnsi" w:hAnsiTheme="minorHAnsi" w:cstheme="minorHAnsi"/>
           <w:lang w:val="es-CL"/>
         </w:rPr>
       </w:pPr>
@@ -4592,6 +4567,7 @@
     <w:p>
       <w:pPr>
         <w:rPr>
+          <w:rFonts w:asciiTheme="minorHAnsi" w:hAnsiTheme="minorHAnsi" w:cstheme="minorHAnsi"/>
           <w:b/>
           <w:bCs/>
           <w:lang w:val="es-CL"/>
@@ -4599,6 +4575,7 @@
       </w:pPr>
       <w:r>
         <w:rPr>
+          <w:rFonts w:asciiTheme="minorHAnsi" w:hAnsiTheme="minorHAnsi" w:cstheme="minorHAnsi"/>
           <w:b/>
           <w:bCs/>
           <w:lang w:val="es-CL"/>
@@ -4615,14 +4592,14 @@
         </w:numPr>
         <w:spacing w:after="160" w:line="259" w:lineRule="auto"/>
         <w:rPr>
-          <w:rFonts w:ascii="Calibri" w:hAnsi="Calibri" w:cs="Arial"/>
+          <w:rFonts w:asciiTheme="minorHAnsi" w:hAnsiTheme="minorHAnsi" w:cstheme="minorHAnsi"/>
           <w:iCs/>
           <w:lang w:eastAsia="es-CL"/>
         </w:rPr>
       </w:pPr>
       <w:r>
         <w:rPr>
-          <w:rFonts w:ascii="Calibri" w:hAnsi="Calibri" w:cs="Arial"/>
+          <w:rFonts w:asciiTheme="minorHAnsi" w:hAnsiTheme="minorHAnsi" w:cstheme="minorHAnsi"/>
           <w:iCs/>
           <w:lang w:eastAsia="es-CL"/>
         </w:rPr>
@@ -4638,14 +4615,14 @@
         </w:numPr>
         <w:spacing w:after="160" w:line="259" w:lineRule="auto"/>
         <w:rPr>
-          <w:rFonts w:ascii="Calibri" w:hAnsi="Calibri" w:cs="Arial"/>
+          <w:rFonts w:asciiTheme="minorHAnsi" w:hAnsiTheme="minorHAnsi" w:cstheme="minorHAnsi"/>
           <w:iCs/>
           <w:lang w:eastAsia="es-CL"/>
         </w:rPr>
       </w:pPr>
       <w:r>
         <w:rPr>
-          <w:rFonts w:ascii="Calibri" w:hAnsi="Calibri" w:cs="Arial"/>
+          <w:rFonts w:asciiTheme="minorHAnsi" w:hAnsiTheme="minorHAnsi" w:cstheme="minorHAnsi"/>
           <w:iCs/>
           <w:lang w:eastAsia="es-CL"/>
         </w:rPr>
@@ -4661,14 +4638,14 @@
         </w:numPr>
         <w:spacing w:after="160" w:line="259" w:lineRule="auto"/>
         <w:rPr>
-          <w:rFonts w:ascii="Calibri" w:hAnsi="Calibri" w:cs="Arial"/>
+          <w:rFonts w:asciiTheme="minorHAnsi" w:hAnsiTheme="minorHAnsi" w:cstheme="minorHAnsi"/>
           <w:iCs/>
           <w:lang w:eastAsia="es-CL"/>
         </w:rPr>
       </w:pPr>
       <w:r>
         <w:rPr>
-          <w:rFonts w:ascii="Calibri" w:hAnsi="Calibri" w:cs="Arial"/>
+          <w:rFonts w:asciiTheme="minorHAnsi" w:hAnsiTheme="minorHAnsi" w:cstheme="minorHAnsi"/>
           <w:iCs/>
           <w:lang w:eastAsia="es-CL"/>
         </w:rPr>
@@ -4684,14 +4661,14 @@
         </w:numPr>
         <w:spacing w:after="160" w:line="259" w:lineRule="auto"/>
         <w:rPr>
-          <w:rFonts w:ascii="Calibri" w:hAnsi="Calibri" w:cs="Arial"/>
+          <w:rFonts w:asciiTheme="minorHAnsi" w:hAnsiTheme="minorHAnsi" w:cstheme="minorHAnsi"/>
           <w:iCs/>
           <w:lang w:eastAsia="es-CL"/>
         </w:rPr>
       </w:pPr>
       <w:r>
         <w:rPr>
-          <w:rFonts w:ascii="Calibri" w:hAnsi="Calibri" w:cs="Arial"/>
+          <w:rFonts w:asciiTheme="minorHAnsi" w:hAnsiTheme="minorHAnsi" w:cstheme="minorHAnsi"/>
           <w:iCs/>
           <w:lang w:eastAsia="es-CL"/>
         </w:rPr>
@@ -4707,14 +4684,14 @@
         </w:numPr>
         <w:spacing w:after="160" w:line="259" w:lineRule="auto"/>
         <w:rPr>
-          <w:rFonts w:ascii="Calibri" w:hAnsi="Calibri" w:cs="Arial"/>
+          <w:rFonts w:asciiTheme="minorHAnsi" w:hAnsiTheme="minorHAnsi" w:cstheme="minorHAnsi"/>
           <w:iCs/>
           <w:lang w:eastAsia="es-CL"/>
         </w:rPr>
       </w:pPr>
       <w:r>
         <w:rPr>
-          <w:rFonts w:ascii="Calibri" w:hAnsi="Calibri" w:cs="Arial"/>
+          <w:rFonts w:asciiTheme="minorHAnsi" w:hAnsiTheme="minorHAnsi" w:cstheme="minorHAnsi"/>
           <w:iCs/>
           <w:lang w:eastAsia="es-CL"/>
         </w:rPr>
@@ -4730,14 +4707,14 @@
         </w:numPr>
         <w:spacing w:after="160" w:line="259" w:lineRule="auto"/>
         <w:rPr>
-          <w:rFonts w:ascii="Calibri" w:hAnsi="Calibri" w:cs="Arial"/>
+          <w:rFonts w:asciiTheme="minorHAnsi" w:hAnsiTheme="minorHAnsi" w:cstheme="minorHAnsi"/>
           <w:iCs/>
           <w:lang w:eastAsia="es-CL"/>
         </w:rPr>
       </w:pPr>
       <w:r>
         <w:rPr>
-          <w:rFonts w:ascii="Calibri" w:hAnsi="Calibri" w:cs="Arial"/>
+          <w:rFonts w:asciiTheme="minorHAnsi" w:hAnsiTheme="minorHAnsi" w:cstheme="minorHAnsi"/>
           <w:iCs/>
           <w:lang w:eastAsia="es-CL"/>
         </w:rPr>
@@ -4753,14 +4730,14 @@
         </w:numPr>
         <w:spacing w:after="160" w:line="259" w:lineRule="auto"/>
         <w:rPr>
-          <w:rFonts w:ascii="Calibri" w:hAnsi="Calibri" w:cs="Arial"/>
+          <w:rFonts w:asciiTheme="minorHAnsi" w:hAnsiTheme="minorHAnsi" w:cstheme="minorHAnsi"/>
           <w:iCs/>
           <w:lang w:eastAsia="es-CL"/>
         </w:rPr>
       </w:pPr>
       <w:r>
         <w:rPr>
-          <w:rFonts w:ascii="Calibri" w:hAnsi="Calibri" w:cs="Arial"/>
+          <w:rFonts w:asciiTheme="minorHAnsi" w:hAnsiTheme="minorHAnsi" w:cstheme="minorHAnsi"/>
           <w:iCs/>
           <w:lang w:eastAsia="es-CL"/>
         </w:rPr>
@@ -4775,6 +4752,7 @@
           <w:numId w:val="29"/>
         </w:numPr>
         <w:rPr>
+          <w:rFonts w:asciiTheme="minorHAnsi" w:hAnsiTheme="minorHAnsi" w:cstheme="minorHAnsi"/>
           <w:b/>
           <w:bCs/>
           <w:lang w:val="es-CL"/>
@@ -4782,7 +4760,7 @@
       </w:pPr>
       <w:r>
         <w:rPr>
-          <w:rFonts w:ascii="Calibri" w:hAnsi="Calibri" w:cs="Arial"/>
+          <w:rFonts w:asciiTheme="minorHAnsi" w:hAnsiTheme="minorHAnsi" w:cstheme="minorHAnsi"/>
           <w:iCs/>
           <w:lang w:eastAsia="es-CL"/>
         </w:rPr>
@@ -4797,7 +4775,9 @@
           <w:numId w:val="25"/>
         </w:numPr>
         <w:ind w:left="576" w:hanging="576"/>
-        <w:rPr>
+        <w:jc w:val="both"/>
+        <w:rPr>
+          <w:rFonts w:asciiTheme="minorHAnsi" w:hAnsiTheme="minorHAnsi" w:cstheme="minorHAnsi"/>
           <w:lang w:val="es-CL"/>
         </w:rPr>
       </w:pPr>
@@ -4805,6 +4785,7 @@
       <w:bookmarkStart w:id="12" w:name="_Toc101822546"/>
       <w:r>
         <w:rPr>
+          <w:rFonts w:asciiTheme="minorHAnsi" w:hAnsiTheme="minorHAnsi" w:cstheme="minorHAnsi"/>
           <w:lang w:val="es-CL"/>
         </w:rPr>
         <w:t>Competencias del Perfil de Egreso</w:t>
@@ -4814,12 +4795,13 @@
     <w:p>
       <w:pPr>
         <w:rPr>
+          <w:rFonts w:asciiTheme="minorHAnsi" w:hAnsiTheme="minorHAnsi" w:cstheme="minorHAnsi"/>
           <w:lang w:val="es-CL"/>
         </w:rPr>
       </w:pPr>
       <w:r>
         <w:rPr>
-          <w:rFonts w:ascii="Calibri" w:hAnsi="Calibri" w:cs="Arial"/>
+          <w:rFonts w:asciiTheme="minorHAnsi" w:hAnsiTheme="minorHAnsi" w:cstheme="minorHAnsi"/>
           <w:iCs/>
           <w:lang w:eastAsia="es-CL"/>
         </w:rPr>
@@ -4828,10 +4810,20 @@
     </w:p>
     <w:p>
       <w:pPr>
-        <w:rPr>
+        <w:spacing w:after="160" w:line="259" w:lineRule="auto"/>
+        <w:jc w:val="left"/>
+        <w:rPr>
+          <w:rFonts w:asciiTheme="minorHAnsi" w:hAnsiTheme="minorHAnsi" w:cstheme="minorHAnsi"/>
           <w:lang w:val="es-CL"/>
         </w:rPr>
       </w:pPr>
+      <w:r>
+        <w:rPr>
+          <w:rFonts w:asciiTheme="minorHAnsi" w:hAnsiTheme="minorHAnsi" w:cstheme="minorHAnsi"/>
+          <w:lang w:val="es-CL"/>
+        </w:rPr>
+        <w:br w:type="page"/>
+      </w:r>
     </w:p>
     <w:p>
       <w:pPr>
@@ -4841,7 +4833,9 @@
           <w:numId w:val="25"/>
         </w:numPr>
         <w:ind w:left="576" w:hanging="576"/>
-        <w:rPr>
+        <w:jc w:val="both"/>
+        <w:rPr>
+          <w:rFonts w:asciiTheme="minorHAnsi" w:hAnsiTheme="minorHAnsi" w:cstheme="minorHAnsi"/>
           <w:lang w:val="es-CL"/>
         </w:rPr>
       </w:pPr>
@@ -4849,6 +4843,7 @@
       <w:bookmarkEnd w:id="12"/>
       <w:r>
         <w:rPr>
+          <w:rFonts w:asciiTheme="minorHAnsi" w:hAnsiTheme="minorHAnsi" w:cstheme="minorHAnsi"/>
           <w:lang w:val="es-CL"/>
         </w:rPr>
         <w:lastRenderedPageBreak/>
@@ -4859,6 +4854,43 @@
     <w:p>
       <w:pPr>
         <w:rPr>
+          <w:rFonts w:asciiTheme="minorHAnsi" w:hAnsiTheme="minorHAnsi" w:cstheme="minorHAnsi"/>
+        </w:rPr>
+      </w:pPr>
+      <w:r>
+        <w:rPr>
+          <w:rFonts w:asciiTheme="minorHAnsi" w:hAnsiTheme="minorHAnsi" w:cstheme="minorHAnsi"/>
+        </w:rPr>
+        <w:t xml:space="preserve">La correcta distribución de roles dentro del equipo de trabajo resulta fundamental para asegurar el éxito del proyecto </w:t>
+      </w:r>
+      <w:proofErr w:type="spellStart"/>
+      <w:r>
+        <w:rPr>
+          <w:rFonts w:asciiTheme="minorHAnsi" w:hAnsiTheme="minorHAnsi" w:cstheme="minorHAnsi"/>
+        </w:rPr>
+        <w:t>WellFit</w:t>
+      </w:r>
+      <w:proofErr w:type="spellEnd"/>
+      <w:r>
+        <w:rPr>
+          <w:rFonts w:asciiTheme="minorHAnsi" w:hAnsiTheme="minorHAnsi" w:cstheme="minorHAnsi"/>
+        </w:rPr>
+        <w:t>. Cada integrante asumió responsabilidades específicas de acuerdo con sus competencias y fortalezas, lo que permitió cubrir las distintas áreas técnicas y de gestión requeridas.</w:t>
+      </w:r>
+      <w:r>
+        <w:t xml:space="preserve"> </w:t>
+      </w:r>
+      <w:r>
+        <w:rPr>
+          <w:rFonts w:asciiTheme="minorHAnsi" w:hAnsiTheme="minorHAnsi" w:cstheme="minorHAnsi"/>
+        </w:rPr>
+        <w:t>Esta asignación favoreció una mayor organización, eficiencia y colaboración entre los miembros, asegurando que las tareas se desarrollaran de manera coordinada y en línea con los objetivos establecidos. De esta forma, se garantizó que cada fase del proyecto contara con un responsable directo, promoviendo el cumplimiento de plazos y la calidad del producto final.</w:t>
+      </w:r>
+    </w:p>
+    <w:p>
+      <w:pPr>
+        <w:rPr>
+          <w:rFonts w:asciiTheme="minorHAnsi" w:hAnsiTheme="minorHAnsi" w:cstheme="minorHAnsi"/>
           <w:lang w:val="es-CL"/>
         </w:rPr>
       </w:pPr>
@@ -4881,11 +4913,13 @@
           <w:p>
             <w:pPr>
               <w:rPr>
+                <w:rFonts w:asciiTheme="minorHAnsi" w:hAnsiTheme="minorHAnsi" w:cstheme="minorHAnsi"/>
                 <w:lang w:val="es-CL"/>
               </w:rPr>
             </w:pPr>
             <w:r>
               <w:rPr>
+                <w:rFonts w:asciiTheme="minorHAnsi" w:hAnsiTheme="minorHAnsi" w:cstheme="minorHAnsi"/>
                 <w:lang w:val="es-CL"/>
               </w:rPr>
               <w:t>Rol</w:t>
@@ -4899,11 +4933,13 @@
           <w:p>
             <w:pPr>
               <w:rPr>
+                <w:rFonts w:asciiTheme="minorHAnsi" w:hAnsiTheme="minorHAnsi" w:cstheme="minorHAnsi"/>
                 <w:lang w:val="es-CL"/>
               </w:rPr>
             </w:pPr>
             <w:r>
               <w:rPr>
+                <w:rFonts w:asciiTheme="minorHAnsi" w:hAnsiTheme="minorHAnsi" w:cstheme="minorHAnsi"/>
                 <w:lang w:val="es-CL"/>
               </w:rPr>
               <w:t>Nombre</w:t>
@@ -4919,10 +4955,14 @@
           <w:p>
             <w:pPr>
               <w:rPr>
+                <w:rFonts w:asciiTheme="minorHAnsi" w:hAnsiTheme="minorHAnsi" w:cstheme="minorHAnsi"/>
                 <w:lang w:val="es-CL"/>
               </w:rPr>
             </w:pPr>
             <w:r>
+              <w:rPr>
+                <w:rFonts w:asciiTheme="minorHAnsi" w:hAnsiTheme="minorHAnsi" w:cstheme="minorHAnsi"/>
+              </w:rPr>
               <w:t>Administrador de Base de Datos y Desarrollador</w:t>
             </w:r>
           </w:p>
@@ -4934,11 +4974,13 @@
           <w:p>
             <w:pPr>
               <w:rPr>
+                <w:rFonts w:asciiTheme="minorHAnsi" w:hAnsiTheme="minorHAnsi" w:cstheme="minorHAnsi"/>
                 <w:lang w:val="es-CL"/>
               </w:rPr>
             </w:pPr>
             <w:r>
               <w:rPr>
+                <w:rFonts w:asciiTheme="minorHAnsi" w:hAnsiTheme="minorHAnsi" w:cstheme="minorHAnsi"/>
                 <w:lang w:val="es-CL"/>
               </w:rPr>
               <w:t>Tomas Torres</w:t>
@@ -4954,10 +4996,14 @@
           <w:p>
             <w:pPr>
               <w:rPr>
+                <w:rFonts w:asciiTheme="minorHAnsi" w:hAnsiTheme="minorHAnsi" w:cstheme="minorHAnsi"/>
                 <w:lang w:val="es-CL"/>
               </w:rPr>
             </w:pPr>
             <w:r>
+              <w:rPr>
+                <w:rFonts w:asciiTheme="minorHAnsi" w:hAnsiTheme="minorHAnsi" w:cstheme="minorHAnsi"/>
+              </w:rPr>
               <w:t>Desarrollador</w:t>
             </w:r>
           </w:p>
@@ -4969,11 +5015,13 @@
           <w:p>
             <w:pPr>
               <w:rPr>
+                <w:rFonts w:asciiTheme="minorHAnsi" w:hAnsiTheme="minorHAnsi" w:cstheme="minorHAnsi"/>
                 <w:lang w:val="es-CL"/>
               </w:rPr>
             </w:pPr>
             <w:r>
               <w:rPr>
+                <w:rFonts w:asciiTheme="minorHAnsi" w:hAnsiTheme="minorHAnsi" w:cstheme="minorHAnsi"/>
                 <w:lang w:val="es-CL"/>
               </w:rPr>
               <w:t>Tomas Mella</w:t>
@@ -4989,10 +5037,14 @@
           <w:p>
             <w:pPr>
               <w:rPr>
+                <w:rFonts w:asciiTheme="minorHAnsi" w:hAnsiTheme="minorHAnsi" w:cstheme="minorHAnsi"/>
                 <w:lang w:val="es-CL"/>
               </w:rPr>
             </w:pPr>
             <w:r>
+              <w:rPr>
+                <w:rFonts w:asciiTheme="minorHAnsi" w:hAnsiTheme="minorHAnsi" w:cstheme="minorHAnsi"/>
+              </w:rPr>
               <w:t>Analista de Datos</w:t>
             </w:r>
           </w:p>
@@ -5004,11 +5056,13 @@
           <w:p>
             <w:pPr>
               <w:rPr>
+                <w:rFonts w:asciiTheme="minorHAnsi" w:hAnsiTheme="minorHAnsi" w:cstheme="minorHAnsi"/>
                 <w:lang w:val="es-CL"/>
               </w:rPr>
             </w:pPr>
             <w:r>
               <w:rPr>
+                <w:rFonts w:asciiTheme="minorHAnsi" w:hAnsiTheme="minorHAnsi" w:cstheme="minorHAnsi"/>
                 <w:lang w:val="es-CL"/>
               </w:rPr>
               <w:t>Simón Ruz</w:t>
@@ -5024,16 +5078,26 @@
           <w:p>
             <w:pPr>
               <w:rPr>
+                <w:rFonts w:asciiTheme="minorHAnsi" w:hAnsiTheme="minorHAnsi" w:cstheme="minorHAnsi"/>
                 <w:lang w:val="es-CL"/>
               </w:rPr>
             </w:pPr>
             <w:r>
+              <w:rPr>
+                <w:rFonts w:asciiTheme="minorHAnsi" w:hAnsiTheme="minorHAnsi" w:cstheme="minorHAnsi"/>
+              </w:rPr>
               <w:t xml:space="preserve">Scrum </w:t>
             </w:r>
             <w:r>
+              <w:rPr>
+                <w:rFonts w:asciiTheme="minorHAnsi" w:hAnsiTheme="minorHAnsi" w:cstheme="minorHAnsi"/>
+              </w:rPr>
               <w:t>Máster</w:t>
             </w:r>
             <w:r>
+              <w:rPr>
+                <w:rFonts w:asciiTheme="minorHAnsi" w:hAnsiTheme="minorHAnsi" w:cstheme="minorHAnsi"/>
+              </w:rPr>
               <w:t xml:space="preserve"> y Desarrollador</w:t>
             </w:r>
           </w:p>
@@ -5045,11 +5109,13 @@
           <w:p>
             <w:pPr>
               <w:rPr>
+                <w:rFonts w:asciiTheme="minorHAnsi" w:hAnsiTheme="minorHAnsi" w:cstheme="minorHAnsi"/>
                 <w:lang w:val="es-CL"/>
               </w:rPr>
             </w:pPr>
             <w:r>
               <w:rPr>
+                <w:rFonts w:asciiTheme="minorHAnsi" w:hAnsiTheme="minorHAnsi" w:cstheme="minorHAnsi"/>
                 <w:lang w:val="es-CL"/>
               </w:rPr>
               <w:t>Alejandro Fernandez</w:t>
@@ -5061,8 +5127,8 @@
     <w:p>
       <w:pPr>
         <w:spacing w:after="160" w:line="259" w:lineRule="auto"/>
-        <w:jc w:val="left"/>
-        <w:rPr>
+        <w:rPr>
+          <w:rFonts w:asciiTheme="minorHAnsi" w:hAnsiTheme="minorHAnsi" w:cstheme="minorHAnsi"/>
           <w:lang w:val="es-CL"/>
         </w:rPr>
       </w:pPr>
@@ -5075,13 +5141,16 @@
           <w:numId w:val="25"/>
         </w:numPr>
         <w:ind w:left="576" w:hanging="576"/>
-        <w:rPr>
+        <w:jc w:val="both"/>
+        <w:rPr>
+          <w:rFonts w:asciiTheme="minorHAnsi" w:hAnsiTheme="minorHAnsi" w:cstheme="minorHAnsi"/>
           <w:lang w:val="es-CL"/>
         </w:rPr>
       </w:pPr>
       <w:bookmarkStart w:id="14" w:name="_Toc203756616"/>
       <w:r>
         <w:rPr>
+          <w:rFonts w:asciiTheme="minorHAnsi" w:hAnsiTheme="minorHAnsi" w:cstheme="minorHAnsi"/>
           <w:lang w:val="es-CL"/>
         </w:rPr>
         <w:t>Metodología utilizada en el Proyecto.</w:t>
@@ -5091,76 +5160,60 @@
     <w:p>
       <w:pPr>
         <w:rPr>
-          <w:rFonts w:ascii="Calibri" w:hAnsi="Calibri" w:cs="Arial"/>
+          <w:rFonts w:asciiTheme="minorHAnsi" w:hAnsiTheme="minorHAnsi" w:cstheme="minorHAnsi"/>
           <w:iCs/>
           <w:lang w:eastAsia="es-CL"/>
         </w:rPr>
       </w:pPr>
       <w:r>
         <w:rPr>
-          <w:rFonts w:ascii="Calibri" w:hAnsi="Calibri" w:cs="Arial"/>
+          <w:rFonts w:asciiTheme="minorHAnsi" w:hAnsiTheme="minorHAnsi" w:cstheme="minorHAnsi"/>
           <w:iCs/>
           <w:lang w:eastAsia="es-CL"/>
         </w:rPr>
-        <w:t xml:space="preserve">Para llevar adelante nuestro proyecto vamos a trabajar con la metodología Scrum, porque nos da la posibilidad de estar en contacto </w:t>
-      </w:r>
-      <w:r>
-        <w:rPr>
-          <w:rFonts w:ascii="Calibri" w:hAnsi="Calibri" w:cs="Arial"/>
+        <w:t>Para llevar adelante nuestro proyecto vamos a trabajar con la metodología Scrum, porque nos da la posibilidad de estar en contacto constante con el cliente y no esperar hasta el final para mostrar resultados. Con esta forma de trabajo, iremos avanzando en ciclos cortos (</w:t>
+      </w:r>
+      <w:proofErr w:type="spellStart"/>
+      <w:r>
+        <w:rPr>
+          <w:rFonts w:asciiTheme="minorHAnsi" w:hAnsiTheme="minorHAnsi" w:cstheme="minorHAnsi"/>
           <w:iCs/>
           <w:lang w:eastAsia="es-CL"/>
         </w:rPr>
-        <w:t>constante</w:t>
-      </w:r>
-      <w:r>
-        <w:rPr>
-          <w:rFonts w:ascii="Calibri" w:hAnsi="Calibri" w:cs="Arial"/>
+        <w:t>sprints</w:t>
+      </w:r>
+      <w:proofErr w:type="spellEnd"/>
+      <w:r>
+        <w:rPr>
+          <w:rFonts w:asciiTheme="minorHAnsi" w:hAnsiTheme="minorHAnsi" w:cstheme="minorHAnsi"/>
           <w:iCs/>
           <w:lang w:eastAsia="es-CL"/>
         </w:rPr>
-        <w:t xml:space="preserve"> con el cliente y no esperar hasta el final para mostrar resultados. Con esta forma de trabajo, iremos avanzando en ciclos cortos (</w:t>
-      </w:r>
-      <w:proofErr w:type="spellStart"/>
-      <w:r>
-        <w:rPr>
-          <w:rFonts w:ascii="Calibri" w:hAnsi="Calibri" w:cs="Arial"/>
+        <w:t>), lo que nos permitirá presentar avances frecuentes, escuchar sugerencias y hacer ajustes en el camino. Así, nos aseguramos de que el producto final no solo cumpla con lo que planificamos, sino que también se acerque de verdad a lo que el cliente necesita y espera. Además, la retroalimentación constante nos ayudará a mantener un estándar alto de calidad y a construir una aplicación más útil y valiosa para los pacientes y médicos que la usarán.</w:t>
+      </w:r>
+    </w:p>
+    <w:p>
+      <w:pPr>
+        <w:spacing w:after="160" w:line="259" w:lineRule="auto"/>
+        <w:rPr>
+          <w:rFonts w:asciiTheme="minorHAnsi" w:hAnsiTheme="minorHAnsi" w:cstheme="minorHAnsi"/>
           <w:iCs/>
           <w:lang w:eastAsia="es-CL"/>
         </w:rPr>
-        <w:t>sprints</w:t>
-      </w:r>
-      <w:proofErr w:type="spellEnd"/>
-      <w:r>
-        <w:rPr>
-          <w:rFonts w:ascii="Calibri" w:hAnsi="Calibri" w:cs="Arial"/>
+      </w:pPr>
+      <w:r>
+        <w:rPr>
+          <w:rFonts w:asciiTheme="minorHAnsi" w:hAnsiTheme="minorHAnsi" w:cstheme="minorHAnsi"/>
           <w:iCs/>
           <w:lang w:eastAsia="es-CL"/>
         </w:rPr>
-        <w:t>), lo que nos permitirá presentar avances frecuentes, escuchar sugerencias y hacer ajustes en el camino. Así, nos aseguramos de que el producto final no solo cumpla con lo que planificamos, sino que también se acerque de verdad a lo que el cliente necesita y espera. Además, la retroalimentación constante nos ayudará a mantener un estándar alto de calidad y a construir una aplicación más útil y valiosa para los pacientes y médicos que la usarán.</w:t>
-      </w:r>
-    </w:p>
-    <w:p>
-      <w:pPr>
-        <w:spacing w:after="160" w:line="259" w:lineRule="auto"/>
-        <w:jc w:val="left"/>
-        <w:rPr>
-          <w:rFonts w:ascii="Calibri" w:hAnsi="Calibri" w:cs="Arial"/>
-          <w:iCs/>
-          <w:lang w:eastAsia="es-CL"/>
-        </w:rPr>
-      </w:pPr>
-      <w:r>
-        <w:rPr>
-          <w:rFonts w:ascii="Calibri" w:hAnsi="Calibri" w:cs="Arial"/>
-          <w:iCs/>
-          <w:lang w:eastAsia="es-CL"/>
-        </w:rPr>
         <w:br w:type="page"/>
       </w:r>
     </w:p>
     <w:p>
       <w:pPr>
         <w:rPr>
+          <w:rFonts w:asciiTheme="minorHAnsi" w:hAnsiTheme="minorHAnsi" w:cstheme="minorHAnsi"/>
           <w:lang w:val="es-CL"/>
         </w:rPr>
       </w:pPr>
@@ -5173,7 +5226,9 @@
           <w:numId w:val="25"/>
         </w:numPr>
         <w:ind w:left="576" w:hanging="576"/>
-        <w:rPr>
+        <w:jc w:val="both"/>
+        <w:rPr>
+          <w:rFonts w:asciiTheme="minorHAnsi" w:hAnsiTheme="minorHAnsi" w:cstheme="minorHAnsi"/>
           <w:sz w:val="18"/>
           <w:szCs w:val="18"/>
           <w:lang w:val="es-CL"/>
@@ -5182,12 +5237,14 @@
       <w:bookmarkStart w:id="15" w:name="_Toc203756617"/>
       <w:r>
         <w:rPr>
+          <w:rFonts w:asciiTheme="minorHAnsi" w:hAnsiTheme="minorHAnsi" w:cstheme="minorHAnsi"/>
           <w:lang w:val="es-CL"/>
         </w:rPr>
         <w:t xml:space="preserve">Creación de cronograma asociado al Proyecto </w:t>
       </w:r>
       <w:r>
         <w:rPr>
+          <w:rFonts w:asciiTheme="minorHAnsi" w:hAnsiTheme="minorHAnsi" w:cstheme="minorHAnsi"/>
           <w:sz w:val="18"/>
           <w:szCs w:val="18"/>
           <w:lang w:val="es-CL"/>
@@ -5199,21 +5256,23 @@
     <w:p>
       <w:pPr>
         <w:rPr>
+          <w:rFonts w:asciiTheme="minorHAnsi" w:hAnsiTheme="minorHAnsi" w:cstheme="minorHAnsi"/>
           <w:lang w:val="es-CL"/>
         </w:rPr>
       </w:pPr>
       <w:r>
         <w:rPr>
+          <w:rFonts w:asciiTheme="minorHAnsi" w:hAnsiTheme="minorHAnsi" w:cstheme="minorHAnsi"/>
           <w:noProof/>
         </w:rPr>
         <w:drawing>
-          <wp:anchor distT="0" distB="0" distL="114300" distR="114300" simplePos="0" relativeHeight="251659264" behindDoc="0" locked="0" layoutInCell="1" allowOverlap="1" wp14:anchorId="5DE08CB3" wp14:editId="0E39623C">
+          <wp:anchor distT="0" distB="0" distL="114300" distR="114300" simplePos="0" relativeHeight="251659264" behindDoc="0" locked="0" layoutInCell="1" allowOverlap="1" wp14:anchorId="5DE08CB3" wp14:editId="3E0FD576">
             <wp:simplePos x="0" y="0"/>
-            <wp:positionH relativeFrom="margin">
-              <wp:align>center</wp:align>
+            <wp:positionH relativeFrom="page">
+              <wp:posOffset>236220</wp:posOffset>
             </wp:positionH>
             <wp:positionV relativeFrom="paragraph">
-              <wp:posOffset>307975</wp:posOffset>
+              <wp:posOffset>988695</wp:posOffset>
             </wp:positionV>
             <wp:extent cx="7343775" cy="5471160"/>
             <wp:effectExtent l="0" t="0" r="9525" b="0"/>
@@ -5271,18 +5330,15 @@
       </w:r>
       <w:r>
         <w:rPr>
-          <w:rFonts w:ascii="Lucida Sans" w:hAnsi="Lucida Sans"/>
-          <w:b/>
-          <w:noProof/>
-          <w:sz w:val="24"/>
-          <w:szCs w:val="26"/>
-        </w:rPr>
-        <w:t>Agregar texto introductorio</w:t>
-      </w:r>
-    </w:p>
-    <w:p>
-      <w:pPr>
-        <w:rPr>
+          <w:rFonts w:asciiTheme="minorHAnsi" w:hAnsiTheme="minorHAnsi" w:cstheme="minorHAnsi"/>
+        </w:rPr>
+        <w:t>La planificación del proyecto se estructuró a través de una Carta Gantt, herramienta que permitió organizar las actividades en función del tiempo disponible y de la metodología de trabajo definida. Esta planificación facilitó la visualización de las fases del proyecto, la identificación de hitos clave y la asignación de responsabilidades, asegurando un desarrollo ordenado y progresivo. Gracias a la Carta Gantt, el equipo pudo establecer una hoja de ruta clara, controlar los avances y anticipar posibles retrasos, contribuyendo así a una gestión más eficiente y al cumplimiento de los objetivos planteados.</w:t>
+      </w:r>
+    </w:p>
+    <w:p>
+      <w:pPr>
+        <w:rPr>
+          <w:rFonts w:asciiTheme="minorHAnsi" w:hAnsiTheme="minorHAnsi" w:cstheme="minorHAnsi"/>
           <w:lang w:val="es-CL"/>
         </w:rPr>
       </w:pPr>
@@ -5290,27 +5346,7 @@
     <w:p>
       <w:pPr>
         <w:rPr>
-          <w:lang w:val="es-CL"/>
-        </w:rPr>
-      </w:pPr>
-    </w:p>
-    <w:p>
-      <w:pPr>
-        <w:rPr>
-          <w:lang w:val="es-CL"/>
-        </w:rPr>
-      </w:pPr>
-    </w:p>
-    <w:p>
-      <w:pPr>
-        <w:rPr>
-          <w:lang w:val="es-CL"/>
-        </w:rPr>
-      </w:pPr>
-    </w:p>
-    <w:p>
-      <w:pPr>
-        <w:rPr>
+          <w:rFonts w:asciiTheme="minorHAnsi" w:hAnsiTheme="minorHAnsi" w:cstheme="minorHAnsi"/>
           <w:lang w:val="es-CL"/>
         </w:rPr>
       </w:pPr>
@@ -5323,15 +5359,19 @@
           <w:numId w:val="25"/>
         </w:numPr>
         <w:ind w:left="576" w:hanging="576"/>
-        <w:rPr>
+        <w:jc w:val="both"/>
+        <w:rPr>
+          <w:rFonts w:asciiTheme="minorHAnsi" w:hAnsiTheme="minorHAnsi" w:cstheme="minorHAnsi"/>
           <w:lang w:val="es-CL"/>
         </w:rPr>
       </w:pPr>
       <w:bookmarkStart w:id="16" w:name="_Toc203756618"/>
       <w:r>
         <w:rPr>
+          <w:rFonts w:asciiTheme="minorHAnsi" w:hAnsiTheme="minorHAnsi" w:cstheme="minorHAnsi"/>
           <w:lang w:val="es-CL"/>
         </w:rPr>
+        <w:lastRenderedPageBreak/>
         <w:t>Riesgos Asociados al Proyecto</w:t>
       </w:r>
       <w:bookmarkEnd w:id="16"/>
@@ -5339,51 +5379,43 @@
     <w:p>
       <w:pPr>
         <w:rPr>
+          <w:rFonts w:asciiTheme="minorHAnsi" w:hAnsiTheme="minorHAnsi" w:cstheme="minorHAnsi"/>
           <w:lang w:val="es-CL"/>
         </w:rPr>
       </w:pPr>
       <w:r>
         <w:rPr>
+          <w:rFonts w:asciiTheme="minorHAnsi" w:hAnsiTheme="minorHAnsi" w:cstheme="minorHAnsi"/>
           <w:lang w:val="es-CL"/>
         </w:rPr>
-        <w:t xml:space="preserve">En este apartado se debe agregar la matriz de riegos con la descripción </w:t>
-      </w:r>
-      <w:proofErr w:type="gramStart"/>
-      <w:r>
-        <w:rPr>
+        <w:t>En este apartado se debe agregar la matriz de riegos con la descripción del riesgos, probabilidad de ocurrencia, impacto</w:t>
+      </w:r>
+      <w:r>
+        <w:rPr>
+          <w:rFonts w:asciiTheme="minorHAnsi" w:hAnsiTheme="minorHAnsi" w:cstheme="minorHAnsi"/>
           <w:lang w:val="es-CL"/>
         </w:rPr>
-        <w:t>del riesgos</w:t>
-      </w:r>
-      <w:proofErr w:type="gramEnd"/>
-      <w:r>
-        <w:rPr>
+        <w:t xml:space="preserve">, plan de mitigación y plan de contingencia, </w:t>
+      </w:r>
+      <w:r>
+        <w:rPr>
+          <w:rFonts w:asciiTheme="minorHAnsi" w:hAnsiTheme="minorHAnsi" w:cstheme="minorHAnsi"/>
           <w:lang w:val="es-CL"/>
         </w:rPr>
-        <w:t>, probabilidad de ocurrencia, impacto</w:t>
-      </w:r>
-      <w:r>
-        <w:rPr>
+        <w:t xml:space="preserve">y por supuesto su métrica respecto a </w:t>
+      </w:r>
+      <w:proofErr w:type="spellStart"/>
+      <w:r>
+        <w:rPr>
+          <w:rFonts w:asciiTheme="minorHAnsi" w:hAnsiTheme="minorHAnsi" w:cstheme="minorHAnsi"/>
           <w:lang w:val="es-CL"/>
         </w:rPr>
-        <w:t xml:space="preserve">, plan de mitigación y plan de contingencia, </w:t>
-      </w:r>
-      <w:r>
-        <w:rPr>
-          <w:lang w:val="es-CL"/>
-        </w:rPr>
-        <w:t xml:space="preserve">y por supuesto su métrica respecto a </w:t>
-      </w:r>
-      <w:proofErr w:type="spellStart"/>
-      <w:r>
-        <w:rPr>
-          <w:lang w:val="es-CL"/>
-        </w:rPr>
         <w:t>como</w:t>
       </w:r>
       <w:proofErr w:type="spellEnd"/>
       <w:r>
         <w:rPr>
+          <w:rFonts w:asciiTheme="minorHAnsi" w:hAnsiTheme="minorHAnsi" w:cstheme="minorHAnsi"/>
           <w:lang w:val="es-CL"/>
         </w:rPr>
         <w:t xml:space="preserve"> se establece la criticidad e impacto.</w:t>
@@ -5397,7 +5429,9 @@
           <w:numId w:val="25"/>
         </w:numPr>
         <w:ind w:left="576" w:hanging="576"/>
-        <w:rPr>
+        <w:jc w:val="both"/>
+        <w:rPr>
+          <w:rFonts w:asciiTheme="minorHAnsi" w:hAnsiTheme="minorHAnsi" w:cstheme="minorHAnsi"/>
           <w:lang w:val="es-CL"/>
         </w:rPr>
       </w:pPr>
@@ -5405,6 +5439,7 @@
       <w:bookmarkStart w:id="18" w:name="_Toc101822548"/>
       <w:r>
         <w:rPr>
+          <w:rFonts w:asciiTheme="minorHAnsi" w:hAnsiTheme="minorHAnsi" w:cstheme="minorHAnsi"/>
           <w:lang w:val="es-CL"/>
         </w:rPr>
         <w:t>Implementación del Proyecto</w:t>
@@ -5420,30 +5455,35 @@
         </w:numPr>
         <w:ind w:firstLine="360"/>
         <w:rPr>
+          <w:rFonts w:asciiTheme="minorHAnsi" w:hAnsiTheme="minorHAnsi" w:cstheme="minorHAnsi"/>
           <w:lang w:val="es-CL"/>
         </w:rPr>
       </w:pPr>
       <w:bookmarkStart w:id="19" w:name="_Toc203756620"/>
       <w:r>
         <w:rPr>
+          <w:rFonts w:asciiTheme="minorHAnsi" w:hAnsiTheme="minorHAnsi" w:cstheme="minorHAnsi"/>
           <w:lang w:val="es-CL"/>
         </w:rPr>
         <w:t>Diseño y Arquitectura de la solución</w:t>
       </w:r>
       <w:r>
         <w:rPr>
+          <w:rFonts w:asciiTheme="minorHAnsi" w:hAnsiTheme="minorHAnsi" w:cstheme="minorHAnsi"/>
           <w:lang w:val="es-CL"/>
         </w:rPr>
         <w:t xml:space="preserve"> (</w:t>
       </w:r>
       <w:r>
         <w:rPr>
+          <w:rFonts w:asciiTheme="minorHAnsi" w:hAnsiTheme="minorHAnsi" w:cstheme="minorHAnsi"/>
           <w:lang w:val="es-CL"/>
         </w:rPr>
         <w:t xml:space="preserve">Caso de uso de </w:t>
       </w:r>
       <w:r>
         <w:rPr>
+          <w:rFonts w:asciiTheme="minorHAnsi" w:hAnsiTheme="minorHAnsi" w:cstheme="minorHAnsi"/>
           <w:lang w:val="es-CL"/>
         </w:rPr>
         <w:t>Software o plataforma de gestión)</w:t>
@@ -5458,34 +5498,23 @@
           <w:numId w:val="21"/>
         </w:numPr>
         <w:rPr>
+          <w:rFonts w:asciiTheme="minorHAnsi" w:hAnsiTheme="minorHAnsi" w:cstheme="minorHAnsi"/>
           <w:lang w:val="es-CL"/>
         </w:rPr>
       </w:pPr>
       <w:r>
         <w:rPr>
+          <w:rFonts w:asciiTheme="minorHAnsi" w:hAnsiTheme="minorHAnsi" w:cstheme="minorHAnsi"/>
           <w:lang w:val="es-CL"/>
         </w:rPr>
         <w:t xml:space="preserve">Describir en profundidad </w:t>
       </w:r>
       <w:r>
         <w:rPr>
+          <w:rFonts w:asciiTheme="minorHAnsi" w:hAnsiTheme="minorHAnsi" w:cstheme="minorHAnsi"/>
           <w:lang w:val="es-CL"/>
         </w:rPr>
-        <w:t xml:space="preserve">el modelo de datos que permiten soportar los requerimientos de la organización </w:t>
-      </w:r>
-      <w:proofErr w:type="gramStart"/>
-      <w:r>
-        <w:rPr>
-          <w:lang w:val="es-CL"/>
-        </w:rPr>
-        <w:t>de acuerdo al</w:t>
-      </w:r>
-      <w:proofErr w:type="gramEnd"/>
-      <w:r>
-        <w:rPr>
-          <w:lang w:val="es-CL"/>
-        </w:rPr>
-        <w:t xml:space="preserve"> diseño definido que sea escalable en el tiempo.</w:t>
+        <w:t>el modelo de datos que permiten soportar los requerimientos de la organización de acuerdo al diseño definido que sea escalable en el tiempo.</w:t>
       </w:r>
     </w:p>
     <w:p>
@@ -5497,12 +5526,14 @@
         </w:numPr>
         <w:ind w:left="390"/>
         <w:rPr>
+          <w:rFonts w:asciiTheme="minorHAnsi" w:hAnsiTheme="minorHAnsi" w:cstheme="minorHAnsi"/>
           <w:lang w:val="es-CL"/>
         </w:rPr>
       </w:pPr>
       <w:bookmarkStart w:id="20" w:name="_Toc203756621"/>
       <w:r>
         <w:rPr>
+          <w:rFonts w:asciiTheme="minorHAnsi" w:hAnsiTheme="minorHAnsi" w:cstheme="minorHAnsi"/>
           <w:lang w:val="es-CL"/>
         </w:rPr>
         <w:t>Requerimientos técnicos</w:t>
@@ -5517,29 +5548,34 @@
           <w:numId w:val="19"/>
         </w:numPr>
         <w:rPr>
+          <w:rFonts w:asciiTheme="minorHAnsi" w:hAnsiTheme="minorHAnsi" w:cstheme="minorHAnsi"/>
           <w:lang w:val="es-CL"/>
         </w:rPr>
       </w:pPr>
       <w:r>
         <w:rPr>
+          <w:rFonts w:asciiTheme="minorHAnsi" w:hAnsiTheme="minorHAnsi" w:cstheme="minorHAnsi"/>
           <w:lang w:val="es-CL"/>
         </w:rPr>
         <w:t>Detallar cada uno de los dispositivos, insumos</w:t>
       </w:r>
       <w:r>
         <w:rPr>
+          <w:rFonts w:asciiTheme="minorHAnsi" w:hAnsiTheme="minorHAnsi" w:cstheme="minorHAnsi"/>
           <w:lang w:val="es-CL"/>
         </w:rPr>
         <w:t xml:space="preserve"> y </w:t>
       </w:r>
       <w:r>
         <w:rPr>
+          <w:rFonts w:asciiTheme="minorHAnsi" w:hAnsiTheme="minorHAnsi" w:cstheme="minorHAnsi"/>
           <w:lang w:val="es-CL"/>
         </w:rPr>
         <w:t xml:space="preserve">herramientas </w:t>
       </w:r>
       <w:r>
         <w:rPr>
+          <w:rFonts w:asciiTheme="minorHAnsi" w:hAnsiTheme="minorHAnsi" w:cstheme="minorHAnsi"/>
           <w:lang w:val="es-CL"/>
         </w:rPr>
         <w:t>que se utilizaran para la implementación del proyecto.</w:t>
@@ -5554,12 +5590,14 @@
         </w:numPr>
         <w:ind w:left="390"/>
         <w:rPr>
+          <w:rFonts w:asciiTheme="minorHAnsi" w:hAnsiTheme="minorHAnsi" w:cstheme="minorHAnsi"/>
           <w:lang w:val="es-CL"/>
         </w:rPr>
       </w:pPr>
       <w:bookmarkStart w:id="21" w:name="_Toc203756622"/>
       <w:r>
         <w:rPr>
+          <w:rFonts w:asciiTheme="minorHAnsi" w:hAnsiTheme="minorHAnsi" w:cstheme="minorHAnsi"/>
           <w:lang w:val="es-CL"/>
         </w:rPr>
         <w:t>Desarrollo de la solución</w:t>
@@ -5574,23 +5612,27 @@
           <w:numId w:val="18"/>
         </w:numPr>
         <w:rPr>
+          <w:rFonts w:asciiTheme="minorHAnsi" w:hAnsiTheme="minorHAnsi" w:cstheme="minorHAnsi"/>
           <w:lang w:val="es-CL"/>
         </w:rPr>
       </w:pPr>
       <w:r>
         <w:rPr>
+          <w:rFonts w:asciiTheme="minorHAnsi" w:hAnsiTheme="minorHAnsi" w:cstheme="minorHAnsi"/>
           <w:lang w:val="es-CL"/>
         </w:rPr>
         <w:t xml:space="preserve">Se recomienda insertar capturas de pantalla con una breve explicación de cada uno de los pasos realizados en cada </w:t>
       </w:r>
       <w:r>
         <w:rPr>
+          <w:rFonts w:asciiTheme="minorHAnsi" w:hAnsiTheme="minorHAnsi" w:cstheme="minorHAnsi"/>
           <w:lang w:val="es-CL"/>
         </w:rPr>
         <w:t>proceso de programación</w:t>
       </w:r>
       <w:r>
         <w:rPr>
+          <w:rFonts w:asciiTheme="minorHAnsi" w:hAnsiTheme="minorHAnsi" w:cstheme="minorHAnsi"/>
           <w:lang w:val="es-CL"/>
         </w:rPr>
         <w:t>.</w:t>
@@ -5604,32 +5646,16 @@
           <w:numId w:val="18"/>
         </w:numPr>
         <w:rPr>
+          <w:rFonts w:asciiTheme="minorHAnsi" w:hAnsiTheme="minorHAnsi" w:cstheme="minorHAnsi"/>
           <w:lang w:val="es-CL"/>
         </w:rPr>
       </w:pPr>
       <w:r>
         <w:rPr>
+          <w:rFonts w:asciiTheme="minorHAnsi" w:hAnsiTheme="minorHAnsi" w:cstheme="minorHAnsi"/>
           <w:lang w:val="es-CL"/>
         </w:rPr>
-        <w:t xml:space="preserve">Evidenciar la </w:t>
-      </w:r>
-      <w:r>
-        <w:rPr>
-          <w:lang w:val="es-CL"/>
-        </w:rPr>
-        <w:t>solución de software utilizando técnicas que permitan sistematizar el proceso de desarrollo y mantenimiento, asegurando el logro de los objetivos</w:t>
-      </w:r>
-      <w:r>
-        <w:rPr>
-          <w:lang w:val="es-CL"/>
-        </w:rPr>
-        <w:t xml:space="preserve"> del proyecto</w:t>
-      </w:r>
-      <w:r>
-        <w:rPr>
-          <w:lang w:val="es-CL"/>
-        </w:rPr>
-        <w:t>.</w:t>
+        <w:t>Evidenciar la solución de software utilizando técnicas que permitan sistematizar el proceso de desarrollo y mantenimiento, asegurando el logro de los objetivos del proyecto.</w:t>
       </w:r>
     </w:p>
     <w:p>
@@ -5640,50 +5666,16 @@
           <w:numId w:val="18"/>
         </w:numPr>
         <w:rPr>
+          <w:rFonts w:asciiTheme="minorHAnsi" w:hAnsiTheme="minorHAnsi" w:cstheme="minorHAnsi"/>
           <w:lang w:val="es-CL"/>
         </w:rPr>
       </w:pPr>
       <w:r>
         <w:rPr>
+          <w:rFonts w:asciiTheme="minorHAnsi" w:hAnsiTheme="minorHAnsi" w:cstheme="minorHAnsi"/>
           <w:lang w:val="es-CL"/>
         </w:rPr>
-        <w:t>Integra</w:t>
-      </w:r>
-      <w:r>
-        <w:rPr>
-          <w:lang w:val="es-CL"/>
-        </w:rPr>
-        <w:t>r</w:t>
-      </w:r>
-      <w:r>
-        <w:rPr>
-          <w:lang w:val="es-CL"/>
-        </w:rPr>
-        <w:t xml:space="preserve"> los distintos componentes de </w:t>
-      </w:r>
-      <w:r>
-        <w:rPr>
-          <w:lang w:val="es-CL"/>
-        </w:rPr>
-        <w:t xml:space="preserve">la </w:t>
-      </w:r>
-      <w:r>
-        <w:rPr>
-          <w:lang w:val="es-CL"/>
-        </w:rPr>
-        <w:t>solución de software utilizando técnicas que permitan sistematizar el proceso de desarrollo y mantenimiento, asegurando el logro de los objetivos</w:t>
-      </w:r>
-      <w:r>
-        <w:rPr>
-          <w:lang w:val="es-CL"/>
-        </w:rPr>
-        <w:t xml:space="preserve"> del proyecto</w:t>
-      </w:r>
-      <w:r>
-        <w:rPr>
-          <w:lang w:val="es-CL"/>
-        </w:rPr>
-        <w:t>.</w:t>
+        <w:t>Integrar los distintos componentes de la solución de software utilizando técnicas que permitan sistematizar el proceso de desarrollo y mantenimiento, asegurando el logro de los objetivos del proyecto.</w:t>
       </w:r>
     </w:p>
     <w:p>
@@ -5695,12 +5687,14 @@
         </w:numPr>
         <w:ind w:left="390"/>
         <w:rPr>
+          <w:rFonts w:asciiTheme="minorHAnsi" w:hAnsiTheme="minorHAnsi" w:cstheme="minorHAnsi"/>
           <w:lang w:val="es-CL"/>
         </w:rPr>
       </w:pPr>
       <w:bookmarkStart w:id="22" w:name="_Toc203756623"/>
       <w:r>
         <w:rPr>
+          <w:rFonts w:asciiTheme="minorHAnsi" w:hAnsiTheme="minorHAnsi" w:cstheme="minorHAnsi"/>
           <w:lang w:val="es-CL"/>
         </w:rPr>
         <w:t>Resultados de la solución</w:t>
@@ -5715,11 +5709,13 @@
           <w:numId w:val="17"/>
         </w:numPr>
         <w:rPr>
+          <w:rFonts w:asciiTheme="minorHAnsi" w:hAnsiTheme="minorHAnsi" w:cstheme="minorHAnsi"/>
           <w:lang w:val="es-CL"/>
         </w:rPr>
       </w:pPr>
       <w:r>
         <w:rPr>
+          <w:rFonts w:asciiTheme="minorHAnsi" w:hAnsiTheme="minorHAnsi" w:cstheme="minorHAnsi"/>
           <w:lang w:val="es-CL"/>
         </w:rPr>
         <w:t>En este apartado debe insertar todas las pruebas que fueron ejecutadas para chequear los resultados de la solución. Puede incorporar capturas de pantalla, videos o demostración en tiempo real de la solución.</w:t>
@@ -5733,11 +5729,13 @@
           <w:numId w:val="17"/>
         </w:numPr>
         <w:rPr>
+          <w:rFonts w:asciiTheme="minorHAnsi" w:hAnsiTheme="minorHAnsi" w:cstheme="minorHAnsi"/>
           <w:lang w:val="es-CL"/>
         </w:rPr>
       </w:pPr>
       <w:r>
         <w:rPr>
+          <w:rFonts w:asciiTheme="minorHAnsi" w:hAnsiTheme="minorHAnsi" w:cstheme="minorHAnsi"/>
           <w:lang w:val="es-CL"/>
         </w:rPr>
         <w:t>Los resultados deben ser mostrados en la exposición final frente a la comisión.</w:t>
@@ -5751,28 +5749,19 @@
           <w:numId w:val="25"/>
         </w:numPr>
         <w:ind w:left="576" w:hanging="576"/>
-        <w:rPr>
+        <w:jc w:val="both"/>
+        <w:rPr>
+          <w:rFonts w:asciiTheme="minorHAnsi" w:hAnsiTheme="minorHAnsi" w:cstheme="minorHAnsi"/>
           <w:lang w:val="es-CL"/>
         </w:rPr>
       </w:pPr>
       <w:bookmarkStart w:id="23" w:name="_Toc203756624"/>
       <w:r>
         <w:rPr>
+          <w:rFonts w:asciiTheme="minorHAnsi" w:hAnsiTheme="minorHAnsi" w:cstheme="minorHAnsi"/>
           <w:lang w:val="es-CL"/>
         </w:rPr>
-        <w:t>Defini</w:t>
-      </w:r>
-      <w:r>
-        <w:rPr>
-          <w:lang w:val="es-CL"/>
-        </w:rPr>
-        <w:t xml:space="preserve">ción de </w:t>
-      </w:r>
-      <w:r>
-        <w:rPr>
-          <w:lang w:val="es-CL"/>
-        </w:rPr>
-        <w:t>Recursos y Costos asociados al Proyecto</w:t>
+        <w:t>Definición de Recursos y Costos asociados al Proyecto</w:t>
       </w:r>
       <w:bookmarkEnd w:id="18"/>
       <w:bookmarkEnd w:id="23"/>
@@ -5780,9 +5769,8 @@
     <w:p>
       <w:pPr>
         <w:spacing w:after="160" w:line="259" w:lineRule="auto"/>
-        <w:jc w:val="left"/>
-        <w:rPr>
-          <w:rFonts w:ascii="Lucida Sans" w:hAnsi="Lucida Sans" w:cs="Lucida Sans"/>
+        <w:rPr>
+          <w:rFonts w:asciiTheme="minorHAnsi" w:hAnsiTheme="minorHAnsi" w:cstheme="minorHAnsi"/>
           <w:b/>
           <w:bCs/>
           <w:sz w:val="28"/>
@@ -5791,7 +5779,7 @@
       </w:pPr>
       <w:r>
         <w:rPr>
-          <w:rFonts w:cs="Lucida Sans"/>
+          <w:rFonts w:asciiTheme="minorHAnsi" w:hAnsiTheme="minorHAnsi" w:cstheme="minorHAnsi"/>
         </w:rPr>
         <w:br w:type="page"/>
       </w:r>
@@ -5804,15 +5792,14 @@
           <w:numId w:val="0"/>
         </w:numPr>
         <w:ind w:left="432"/>
-        <w:jc w:val="center"/>
-        <w:rPr>
-          <w:rFonts w:cs="Lucida Sans"/>
+        <w:rPr>
+          <w:rFonts w:asciiTheme="minorHAnsi" w:hAnsiTheme="minorHAnsi" w:cstheme="minorHAnsi"/>
         </w:rPr>
       </w:pPr>
       <w:bookmarkStart w:id="24" w:name="_Toc203756625"/>
       <w:r>
         <w:rPr>
-          <w:rFonts w:cs="Lucida Sans"/>
+          <w:rFonts w:asciiTheme="minorHAnsi" w:hAnsiTheme="minorHAnsi" w:cstheme="minorHAnsi"/>
         </w:rPr>
         <w:lastRenderedPageBreak/>
         <w:t>CONCLUSIÓN</w:t>
@@ -5822,9 +5809,8 @@
     <w:p>
       <w:pPr>
         <w:spacing w:after="160" w:line="259" w:lineRule="auto"/>
-        <w:jc w:val="left"/>
-        <w:rPr>
-          <w:rFonts w:ascii="Lucida Sans" w:hAnsi="Lucida Sans" w:cs="Lucida Sans"/>
+        <w:rPr>
+          <w:rFonts w:asciiTheme="minorHAnsi" w:hAnsiTheme="minorHAnsi" w:cstheme="minorHAnsi"/>
           <w:b/>
           <w:bCs/>
           <w:sz w:val="28"/>
@@ -5833,13 +5819,13 @@
       </w:pPr>
       <w:r>
         <w:rPr>
-          <w:rFonts w:cs="Lucida Sans"/>
+          <w:rFonts w:asciiTheme="minorHAnsi" w:hAnsiTheme="minorHAnsi" w:cstheme="minorHAnsi"/>
         </w:rPr>
         <w:t>Sintaxis final del documento que permite resumir y/o llegar a conclusiones desde la detección del problema o necesidad, pasando por el desarrollo del proyecto hasta las pruebas finales de funcionamiento.</w:t>
       </w:r>
       <w:r>
         <w:rPr>
-          <w:rFonts w:cs="Lucida Sans"/>
+          <w:rFonts w:asciiTheme="minorHAnsi" w:hAnsiTheme="minorHAnsi" w:cstheme="minorHAnsi"/>
         </w:rPr>
         <w:br w:type="page"/>
       </w:r>
@@ -5852,15 +5838,14 @@
           <w:numId w:val="0"/>
         </w:numPr>
         <w:ind w:left="432"/>
-        <w:jc w:val="center"/>
-        <w:rPr>
-          <w:rFonts w:cs="Lucida Sans"/>
+        <w:rPr>
+          <w:rFonts w:asciiTheme="minorHAnsi" w:hAnsiTheme="minorHAnsi" w:cstheme="minorHAnsi"/>
         </w:rPr>
       </w:pPr>
       <w:bookmarkStart w:id="25" w:name="_Toc203756626"/>
       <w:r>
         <w:rPr>
-          <w:rFonts w:cs="Lucida Sans"/>
+          <w:rFonts w:asciiTheme="minorHAnsi" w:hAnsiTheme="minorHAnsi" w:cstheme="minorHAnsi"/>
         </w:rPr>
         <w:lastRenderedPageBreak/>
         <w:t>BIBLIOGRAFÍA</w:t>
@@ -5868,13 +5853,27 @@
       <w:bookmarkEnd w:id="25"/>
     </w:p>
     <w:p>
-      <w:r>
+      <w:pPr>
+        <w:rPr>
+          <w:rFonts w:asciiTheme="minorHAnsi" w:hAnsiTheme="minorHAnsi" w:cstheme="minorHAnsi"/>
+        </w:rPr>
+      </w:pPr>
+      <w:r>
+        <w:rPr>
+          <w:rFonts w:asciiTheme="minorHAnsi" w:hAnsiTheme="minorHAnsi" w:cstheme="minorHAnsi"/>
+        </w:rPr>
         <w:t xml:space="preserve">Para la bibliografía considerar Norma APA </w:t>
       </w:r>
       <w:r>
+        <w:rPr>
+          <w:rFonts w:asciiTheme="minorHAnsi" w:hAnsiTheme="minorHAnsi" w:cstheme="minorHAnsi"/>
+        </w:rPr>
         <w:t>7m</w:t>
       </w:r>
       <w:r>
+        <w:rPr>
+          <w:rFonts w:asciiTheme="minorHAnsi" w:hAnsiTheme="minorHAnsi" w:cstheme="minorHAnsi"/>
+        </w:rPr>
         <w:t xml:space="preserve">a Edición. </w:t>
       </w:r>
     </w:p>
@@ -5882,14 +5881,14 @@
       <w:pPr>
         <w:pStyle w:val="TtuloTDC"/>
         <w:rPr>
-          <w:rFonts w:ascii="Lucida Sans" w:hAnsi="Lucida Sans" w:cs="Lucida Sans"/>
-        </w:rPr>
-      </w:pPr>
-    </w:p>
-    <w:p>
-      <w:pPr>
-        <w:rPr>
-          <w:rFonts w:ascii="Lucida Sans" w:hAnsi="Lucida Sans" w:cs="Lucida Sans"/>
+          <w:rFonts w:asciiTheme="minorHAnsi" w:hAnsiTheme="minorHAnsi" w:cstheme="minorHAnsi"/>
+        </w:rPr>
+      </w:pPr>
+    </w:p>
+    <w:p>
+      <w:pPr>
+        <w:rPr>
+          <w:rFonts w:asciiTheme="minorHAnsi" w:hAnsiTheme="minorHAnsi" w:cstheme="minorHAnsi"/>
         </w:rPr>
       </w:pPr>
     </w:p>
@@ -5897,7 +5896,7 @@
       <w:pPr>
         <w:spacing w:line="360" w:lineRule="auto"/>
         <w:rPr>
-          <w:rFonts w:ascii="Lucida Sans" w:hAnsi="Lucida Sans" w:cs="Lucida Sans"/>
+          <w:rFonts w:asciiTheme="minorHAnsi" w:hAnsiTheme="minorHAnsi" w:cstheme="minorHAnsi"/>
           <w:sz w:val="24"/>
         </w:rPr>
       </w:pPr>
@@ -5906,7 +5905,7 @@
       <w:pPr>
         <w:spacing w:line="480" w:lineRule="auto"/>
         <w:rPr>
-          <w:rFonts w:ascii="Lucida Sans" w:hAnsi="Lucida Sans" w:cs="Lucida Sans"/>
+          <w:rFonts w:asciiTheme="minorHAnsi" w:hAnsiTheme="minorHAnsi" w:cstheme="minorHAnsi"/>
         </w:rPr>
       </w:pPr>
     </w:p>
@@ -5914,7 +5913,7 @@
       <w:pPr>
         <w:spacing w:line="480" w:lineRule="auto"/>
         <w:rPr>
-          <w:rFonts w:ascii="Lucida Sans" w:hAnsi="Lucida Sans" w:cs="Lucida Sans"/>
+          <w:rFonts w:asciiTheme="minorHAnsi" w:hAnsiTheme="minorHAnsi" w:cstheme="minorHAnsi"/>
         </w:rPr>
       </w:pPr>
     </w:p>
@@ -5926,12 +5925,12 @@
           <w:numId w:val="0"/>
         </w:numPr>
         <w:rPr>
-          <w:rFonts w:cs="Lucida Sans"/>
-        </w:rPr>
-      </w:pPr>
-      <w:r>
-        <w:rPr>
-          <w:rFonts w:cs="Lucida Sans"/>
+          <w:rFonts w:asciiTheme="minorHAnsi" w:hAnsiTheme="minorHAnsi" w:cstheme="minorHAnsi"/>
+        </w:rPr>
+      </w:pPr>
+      <w:r>
+        <w:rPr>
+          <w:rFonts w:asciiTheme="minorHAnsi" w:hAnsiTheme="minorHAnsi" w:cstheme="minorHAnsi"/>
         </w:rPr>
         <w:t xml:space="preserve"> </w:t>
       </w:r>
@@ -5939,217 +5938,217 @@
     <w:p>
       <w:pPr>
         <w:rPr>
-          <w:rFonts w:ascii="Lucida Sans" w:hAnsi="Lucida Sans" w:cs="Lucida Sans"/>
-        </w:rPr>
-      </w:pPr>
-    </w:p>
-    <w:p>
-      <w:pPr>
-        <w:rPr>
-          <w:rFonts w:ascii="Lucida Sans" w:hAnsi="Lucida Sans" w:cs="Lucida Sans"/>
-        </w:rPr>
-      </w:pPr>
-    </w:p>
-    <w:p>
-      <w:pPr>
-        <w:rPr>
-          <w:rFonts w:ascii="Lucida Sans" w:hAnsi="Lucida Sans" w:cs="Lucida Sans"/>
-        </w:rPr>
-      </w:pPr>
-    </w:p>
-    <w:p>
-      <w:pPr>
-        <w:rPr>
-          <w:rFonts w:ascii="Lucida Sans" w:hAnsi="Lucida Sans" w:cs="Lucida Sans"/>
-        </w:rPr>
-      </w:pPr>
-    </w:p>
-    <w:p>
-      <w:pPr>
-        <w:rPr>
-          <w:rFonts w:ascii="Lucida Sans" w:hAnsi="Lucida Sans" w:cs="Lucida Sans"/>
-        </w:rPr>
-      </w:pPr>
-    </w:p>
-    <w:p>
-      <w:pPr>
-        <w:rPr>
-          <w:rFonts w:ascii="Lucida Sans" w:hAnsi="Lucida Sans" w:cs="Lucida Sans"/>
-        </w:rPr>
-      </w:pPr>
-    </w:p>
-    <w:p>
-      <w:pPr>
-        <w:rPr>
-          <w:rFonts w:ascii="Lucida Sans" w:hAnsi="Lucida Sans" w:cs="Lucida Sans"/>
-        </w:rPr>
-      </w:pPr>
-    </w:p>
-    <w:p>
-      <w:pPr>
-        <w:rPr>
-          <w:rFonts w:ascii="Lucida Sans" w:hAnsi="Lucida Sans" w:cs="Lucida Sans"/>
-        </w:rPr>
-      </w:pPr>
-    </w:p>
-    <w:p>
-      <w:pPr>
-        <w:rPr>
-          <w:rFonts w:ascii="Lucida Sans" w:hAnsi="Lucida Sans" w:cs="Lucida Sans"/>
-        </w:rPr>
-      </w:pPr>
-    </w:p>
-    <w:p>
-      <w:pPr>
-        <w:rPr>
-          <w:rFonts w:ascii="Lucida Sans" w:hAnsi="Lucida Sans" w:cs="Lucida Sans"/>
-        </w:rPr>
-      </w:pPr>
-    </w:p>
-    <w:p>
-      <w:pPr>
-        <w:rPr>
-          <w:rFonts w:ascii="Lucida Sans" w:hAnsi="Lucida Sans" w:cs="Lucida Sans"/>
-        </w:rPr>
-      </w:pPr>
-    </w:p>
-    <w:p>
-      <w:pPr>
-        <w:rPr>
-          <w:rFonts w:ascii="Lucida Sans" w:hAnsi="Lucida Sans" w:cs="Lucida Sans"/>
-        </w:rPr>
-      </w:pPr>
-    </w:p>
-    <w:p>
-      <w:pPr>
-        <w:rPr>
-          <w:rFonts w:ascii="Lucida Sans" w:hAnsi="Lucida Sans" w:cs="Lucida Sans"/>
-        </w:rPr>
-      </w:pPr>
-    </w:p>
-    <w:p>
-      <w:pPr>
-        <w:rPr>
-          <w:rFonts w:ascii="Lucida Sans" w:hAnsi="Lucida Sans" w:cs="Lucida Sans"/>
-        </w:rPr>
-      </w:pPr>
-    </w:p>
-    <w:p>
-      <w:pPr>
-        <w:rPr>
-          <w:rFonts w:ascii="Lucida Sans" w:hAnsi="Lucida Sans" w:cs="Lucida Sans"/>
-        </w:rPr>
-      </w:pPr>
-    </w:p>
-    <w:p>
-      <w:pPr>
-        <w:rPr>
-          <w:rFonts w:ascii="Lucida Sans" w:hAnsi="Lucida Sans" w:cs="Lucida Sans"/>
-        </w:rPr>
-      </w:pPr>
-    </w:p>
-    <w:p>
-      <w:pPr>
-        <w:rPr>
-          <w:rFonts w:ascii="Lucida Sans" w:hAnsi="Lucida Sans" w:cs="Lucida Sans"/>
-        </w:rPr>
-      </w:pPr>
-    </w:p>
-    <w:p>
-      <w:pPr>
-        <w:rPr>
-          <w:rFonts w:ascii="Lucida Sans" w:hAnsi="Lucida Sans" w:cs="Lucida Sans"/>
-        </w:rPr>
-      </w:pPr>
-    </w:p>
-    <w:p>
-      <w:pPr>
-        <w:rPr>
-          <w:rFonts w:ascii="Lucida Sans" w:hAnsi="Lucida Sans" w:cs="Lucida Sans"/>
-        </w:rPr>
-      </w:pPr>
-    </w:p>
-    <w:p>
-      <w:pPr>
-        <w:rPr>
-          <w:rFonts w:ascii="Lucida Sans" w:hAnsi="Lucida Sans" w:cs="Lucida Sans"/>
-        </w:rPr>
-      </w:pPr>
-    </w:p>
-    <w:p>
-      <w:pPr>
-        <w:rPr>
-          <w:rFonts w:ascii="Lucida Sans" w:hAnsi="Lucida Sans" w:cs="Lucida Sans"/>
-        </w:rPr>
-      </w:pPr>
-    </w:p>
-    <w:p>
-      <w:pPr>
-        <w:rPr>
-          <w:rFonts w:ascii="Lucida Sans" w:hAnsi="Lucida Sans" w:cs="Lucida Sans"/>
-        </w:rPr>
-      </w:pPr>
-    </w:p>
-    <w:p>
-      <w:pPr>
-        <w:rPr>
-          <w:rFonts w:ascii="Lucida Sans" w:hAnsi="Lucida Sans" w:cs="Lucida Sans"/>
-        </w:rPr>
-      </w:pPr>
-    </w:p>
-    <w:p>
-      <w:pPr>
-        <w:rPr>
-          <w:rFonts w:ascii="Lucida Sans" w:hAnsi="Lucida Sans" w:cs="Lucida Sans"/>
-        </w:rPr>
-      </w:pPr>
-    </w:p>
-    <w:p>
-      <w:pPr>
-        <w:rPr>
-          <w:rFonts w:ascii="Lucida Sans" w:hAnsi="Lucida Sans" w:cs="Lucida Sans"/>
-        </w:rPr>
-      </w:pPr>
-    </w:p>
-    <w:p>
-      <w:pPr>
-        <w:rPr>
-          <w:rFonts w:ascii="Lucida Sans" w:hAnsi="Lucida Sans" w:cs="Lucida Sans"/>
-        </w:rPr>
-      </w:pPr>
-    </w:p>
-    <w:p>
-      <w:pPr>
-        <w:rPr>
-          <w:rFonts w:ascii="Lucida Sans" w:hAnsi="Lucida Sans" w:cs="Lucida Sans"/>
-        </w:rPr>
-      </w:pPr>
-    </w:p>
-    <w:p>
-      <w:pPr>
-        <w:rPr>
-          <w:rFonts w:ascii="Lucida Sans" w:hAnsi="Lucida Sans" w:cs="Lucida Sans"/>
-        </w:rPr>
-      </w:pPr>
-    </w:p>
-    <w:p>
-      <w:pPr>
-        <w:rPr>
-          <w:rFonts w:ascii="Lucida Sans" w:hAnsi="Lucida Sans" w:cs="Lucida Sans"/>
-        </w:rPr>
-      </w:pPr>
-    </w:p>
-    <w:p>
-      <w:pPr>
-        <w:rPr>
-          <w:rFonts w:ascii="Lucida Sans" w:hAnsi="Lucida Sans" w:cs="Lucida Sans"/>
-        </w:rPr>
-      </w:pPr>
-    </w:p>
-    <w:p>
-      <w:pPr>
-        <w:rPr>
-          <w:rFonts w:ascii="Lucida Sans" w:hAnsi="Lucida Sans" w:cs="Lucida Sans"/>
+          <w:rFonts w:asciiTheme="minorHAnsi" w:hAnsiTheme="minorHAnsi" w:cstheme="minorHAnsi"/>
+        </w:rPr>
+      </w:pPr>
+    </w:p>
+    <w:p>
+      <w:pPr>
+        <w:rPr>
+          <w:rFonts w:asciiTheme="minorHAnsi" w:hAnsiTheme="minorHAnsi" w:cstheme="minorHAnsi"/>
+        </w:rPr>
+      </w:pPr>
+    </w:p>
+    <w:p>
+      <w:pPr>
+        <w:rPr>
+          <w:rFonts w:asciiTheme="minorHAnsi" w:hAnsiTheme="minorHAnsi" w:cstheme="minorHAnsi"/>
+        </w:rPr>
+      </w:pPr>
+    </w:p>
+    <w:p>
+      <w:pPr>
+        <w:rPr>
+          <w:rFonts w:asciiTheme="minorHAnsi" w:hAnsiTheme="minorHAnsi" w:cstheme="minorHAnsi"/>
+        </w:rPr>
+      </w:pPr>
+    </w:p>
+    <w:p>
+      <w:pPr>
+        <w:rPr>
+          <w:rFonts w:asciiTheme="minorHAnsi" w:hAnsiTheme="minorHAnsi" w:cstheme="minorHAnsi"/>
+        </w:rPr>
+      </w:pPr>
+    </w:p>
+    <w:p>
+      <w:pPr>
+        <w:rPr>
+          <w:rFonts w:asciiTheme="minorHAnsi" w:hAnsiTheme="minorHAnsi" w:cstheme="minorHAnsi"/>
+        </w:rPr>
+      </w:pPr>
+    </w:p>
+    <w:p>
+      <w:pPr>
+        <w:rPr>
+          <w:rFonts w:asciiTheme="minorHAnsi" w:hAnsiTheme="minorHAnsi" w:cstheme="minorHAnsi"/>
+        </w:rPr>
+      </w:pPr>
+    </w:p>
+    <w:p>
+      <w:pPr>
+        <w:rPr>
+          <w:rFonts w:asciiTheme="minorHAnsi" w:hAnsiTheme="minorHAnsi" w:cstheme="minorHAnsi"/>
+        </w:rPr>
+      </w:pPr>
+    </w:p>
+    <w:p>
+      <w:pPr>
+        <w:rPr>
+          <w:rFonts w:asciiTheme="minorHAnsi" w:hAnsiTheme="minorHAnsi" w:cstheme="minorHAnsi"/>
+        </w:rPr>
+      </w:pPr>
+    </w:p>
+    <w:p>
+      <w:pPr>
+        <w:rPr>
+          <w:rFonts w:asciiTheme="minorHAnsi" w:hAnsiTheme="minorHAnsi" w:cstheme="minorHAnsi"/>
+        </w:rPr>
+      </w:pPr>
+    </w:p>
+    <w:p>
+      <w:pPr>
+        <w:rPr>
+          <w:rFonts w:asciiTheme="minorHAnsi" w:hAnsiTheme="minorHAnsi" w:cstheme="minorHAnsi"/>
+        </w:rPr>
+      </w:pPr>
+    </w:p>
+    <w:p>
+      <w:pPr>
+        <w:rPr>
+          <w:rFonts w:asciiTheme="minorHAnsi" w:hAnsiTheme="minorHAnsi" w:cstheme="minorHAnsi"/>
+        </w:rPr>
+      </w:pPr>
+    </w:p>
+    <w:p>
+      <w:pPr>
+        <w:rPr>
+          <w:rFonts w:asciiTheme="minorHAnsi" w:hAnsiTheme="minorHAnsi" w:cstheme="minorHAnsi"/>
+        </w:rPr>
+      </w:pPr>
+    </w:p>
+    <w:p>
+      <w:pPr>
+        <w:rPr>
+          <w:rFonts w:asciiTheme="minorHAnsi" w:hAnsiTheme="minorHAnsi" w:cstheme="minorHAnsi"/>
+        </w:rPr>
+      </w:pPr>
+    </w:p>
+    <w:p>
+      <w:pPr>
+        <w:rPr>
+          <w:rFonts w:asciiTheme="minorHAnsi" w:hAnsiTheme="minorHAnsi" w:cstheme="minorHAnsi"/>
+        </w:rPr>
+      </w:pPr>
+    </w:p>
+    <w:p>
+      <w:pPr>
+        <w:rPr>
+          <w:rFonts w:asciiTheme="minorHAnsi" w:hAnsiTheme="minorHAnsi" w:cstheme="minorHAnsi"/>
+        </w:rPr>
+      </w:pPr>
+    </w:p>
+    <w:p>
+      <w:pPr>
+        <w:rPr>
+          <w:rFonts w:asciiTheme="minorHAnsi" w:hAnsiTheme="minorHAnsi" w:cstheme="minorHAnsi"/>
+        </w:rPr>
+      </w:pPr>
+    </w:p>
+    <w:p>
+      <w:pPr>
+        <w:rPr>
+          <w:rFonts w:asciiTheme="minorHAnsi" w:hAnsiTheme="minorHAnsi" w:cstheme="minorHAnsi"/>
+        </w:rPr>
+      </w:pPr>
+    </w:p>
+    <w:p>
+      <w:pPr>
+        <w:rPr>
+          <w:rFonts w:asciiTheme="minorHAnsi" w:hAnsiTheme="minorHAnsi" w:cstheme="minorHAnsi"/>
+        </w:rPr>
+      </w:pPr>
+    </w:p>
+    <w:p>
+      <w:pPr>
+        <w:rPr>
+          <w:rFonts w:asciiTheme="minorHAnsi" w:hAnsiTheme="minorHAnsi" w:cstheme="minorHAnsi"/>
+        </w:rPr>
+      </w:pPr>
+    </w:p>
+    <w:p>
+      <w:pPr>
+        <w:rPr>
+          <w:rFonts w:asciiTheme="minorHAnsi" w:hAnsiTheme="minorHAnsi" w:cstheme="minorHAnsi"/>
+        </w:rPr>
+      </w:pPr>
+    </w:p>
+    <w:p>
+      <w:pPr>
+        <w:rPr>
+          <w:rFonts w:asciiTheme="minorHAnsi" w:hAnsiTheme="minorHAnsi" w:cstheme="minorHAnsi"/>
+        </w:rPr>
+      </w:pPr>
+    </w:p>
+    <w:p>
+      <w:pPr>
+        <w:rPr>
+          <w:rFonts w:asciiTheme="minorHAnsi" w:hAnsiTheme="minorHAnsi" w:cstheme="minorHAnsi"/>
+        </w:rPr>
+      </w:pPr>
+    </w:p>
+    <w:p>
+      <w:pPr>
+        <w:rPr>
+          <w:rFonts w:asciiTheme="minorHAnsi" w:hAnsiTheme="minorHAnsi" w:cstheme="minorHAnsi"/>
+        </w:rPr>
+      </w:pPr>
+    </w:p>
+    <w:p>
+      <w:pPr>
+        <w:rPr>
+          <w:rFonts w:asciiTheme="minorHAnsi" w:hAnsiTheme="minorHAnsi" w:cstheme="minorHAnsi"/>
+        </w:rPr>
+      </w:pPr>
+    </w:p>
+    <w:p>
+      <w:pPr>
+        <w:rPr>
+          <w:rFonts w:asciiTheme="minorHAnsi" w:hAnsiTheme="minorHAnsi" w:cstheme="minorHAnsi"/>
+        </w:rPr>
+      </w:pPr>
+    </w:p>
+    <w:p>
+      <w:pPr>
+        <w:rPr>
+          <w:rFonts w:asciiTheme="minorHAnsi" w:hAnsiTheme="minorHAnsi" w:cstheme="minorHAnsi"/>
+        </w:rPr>
+      </w:pPr>
+    </w:p>
+    <w:p>
+      <w:pPr>
+        <w:rPr>
+          <w:rFonts w:asciiTheme="minorHAnsi" w:hAnsiTheme="minorHAnsi" w:cstheme="minorHAnsi"/>
+        </w:rPr>
+      </w:pPr>
+    </w:p>
+    <w:p>
+      <w:pPr>
+        <w:rPr>
+          <w:rFonts w:asciiTheme="minorHAnsi" w:hAnsiTheme="minorHAnsi" w:cstheme="minorHAnsi"/>
+        </w:rPr>
+      </w:pPr>
+    </w:p>
+    <w:p>
+      <w:pPr>
+        <w:rPr>
+          <w:rFonts w:asciiTheme="minorHAnsi" w:hAnsiTheme="minorHAnsi" w:cstheme="minorHAnsi"/>
+        </w:rPr>
+      </w:pPr>
+    </w:p>
+    <w:p>
+      <w:pPr>
+        <w:rPr>
+          <w:rFonts w:asciiTheme="minorHAnsi" w:hAnsiTheme="minorHAnsi" w:cstheme="minorHAnsi"/>
         </w:rPr>
       </w:pPr>
     </w:p>
@@ -6161,17 +6160,15 @@
           <w:numId w:val="0"/>
         </w:numPr>
         <w:ind w:left="432"/>
-        <w:jc w:val="center"/>
-        <w:rPr>
-          <w:rFonts w:cs="Lucida Sans"/>
+        <w:rPr>
+          <w:rFonts w:asciiTheme="minorHAnsi" w:hAnsiTheme="minorHAnsi" w:cstheme="minorHAnsi"/>
         </w:rPr>
       </w:pPr>
       <w:bookmarkStart w:id="26" w:name="_Toc203756627"/>
       <w:r>
         <w:rPr>
-          <w:rFonts w:cs="Lucida Sans"/>
-        </w:rPr>
-        <w:lastRenderedPageBreak/>
+          <w:rFonts w:asciiTheme="minorHAnsi" w:hAnsiTheme="minorHAnsi" w:cstheme="minorHAnsi"/>
+        </w:rPr>
         <w:t>ANEXOS</w:t>
       </w:r>
       <w:bookmarkEnd w:id="26"/>
@@ -6179,11 +6176,13 @@
     <w:p>
       <w:pPr>
         <w:rPr>
+          <w:rFonts w:asciiTheme="minorHAnsi" w:hAnsiTheme="minorHAnsi" w:cstheme="minorHAnsi"/>
           <w:lang w:val="es-MX"/>
         </w:rPr>
       </w:pPr>
       <w:r>
         <w:rPr>
+          <w:rFonts w:asciiTheme="minorHAnsi" w:hAnsiTheme="minorHAnsi" w:cstheme="minorHAnsi"/>
           <w:lang w:val="es-MX"/>
         </w:rPr>
         <w:t>Debe incorporar como anexos en documento como archivo Word, todo tipo de información que complemente el proyecto.</w:t>
@@ -6192,34 +6191,22 @@
     <w:p>
       <w:pPr>
         <w:rPr>
+          <w:rFonts w:asciiTheme="minorHAnsi" w:hAnsiTheme="minorHAnsi" w:cstheme="minorHAnsi"/>
           <w:lang w:val="es-MX"/>
         </w:rPr>
       </w:pPr>
       <w:r>
         <w:rPr>
+          <w:rFonts w:asciiTheme="minorHAnsi" w:hAnsiTheme="minorHAnsi" w:cstheme="minorHAnsi"/>
           <w:lang w:val="es-MX"/>
         </w:rPr>
-        <w:t xml:space="preserve">En la entrega final del proyecto, deben enviar todos los archivos utilizados en la implementación y desarrollo </w:t>
-      </w:r>
-      <w:proofErr w:type="gramStart"/>
-      <w:r>
-        <w:rPr>
-          <w:lang w:val="es-MX"/>
-        </w:rPr>
-        <w:t>del mismo</w:t>
-      </w:r>
-      <w:proofErr w:type="gramEnd"/>
-      <w:r>
-        <w:rPr>
-          <w:lang w:val="es-MX"/>
-        </w:rPr>
-        <w:t>. El docente mencionará unas clases antes de la entrega final dicho listado a entregar.</w:t>
-      </w:r>
-    </w:p>
-    <w:p>
-      <w:pPr>
-        <w:rPr>
-          <w:rFonts w:ascii="Lucida Sans" w:hAnsi="Lucida Sans" w:cs="Lucida Sans"/>
+        <w:t>En la entrega final del proyecto, deben enviar todos los archivos utilizados en la implementación y desarrollo del mismo. El docente mencionará unas clases antes de la entrega final dicho listado a entregar.</w:t>
+      </w:r>
+    </w:p>
+    <w:p>
+      <w:pPr>
+        <w:rPr>
+          <w:rFonts w:asciiTheme="minorHAnsi" w:hAnsiTheme="minorHAnsi" w:cstheme="minorHAnsi"/>
         </w:rPr>
       </w:pPr>
     </w:p>
@@ -10128,7 +10115,6 @@
   <w:style w:type="character" w:default="1" w:styleId="Fuentedeprrafopredeter">
     <w:name w:val="Default Paragraph Font"/>
     <w:uiPriority w:val="1"/>
-    <w:semiHidden/>
     <w:unhideWhenUsed/>
   </w:style>
   <w:style w:type="table" w:default="1" w:styleId="Tablanormal">

--- a/Fase 2/Evidencias Grupales/2.4_GuiaEstudiante_Fase2_DesarrolloProyectoAPT (Español).docx
+++ b/Fase 2/Evidencias Grupales/2.4_GuiaEstudiante_Fase2_DesarrolloProyectoAPT (Español).docx
@@ -665,6 +665,7 @@
                 <w:lang w:val="es-MX"/>
               </w:rPr>
             </w:pPr>
+            <w:proofErr w:type="spellStart"/>
             <w:r>
               <w:rPr>
                 <w:rFonts w:ascii="Lucida Sans" w:hAnsi="Lucida Sans" w:cs="Lucida Sans"/>
@@ -674,6 +675,7 @@
               </w:rPr>
               <w:t>N°</w:t>
             </w:r>
+            <w:proofErr w:type="spellEnd"/>
           </w:p>
         </w:tc>
         <w:tc>
@@ -4022,12 +4024,16 @@
         </w:numPr>
         <w:rPr>
           <w:rFonts w:asciiTheme="minorHAnsi" w:hAnsiTheme="minorHAnsi" w:cstheme="minorHAnsi"/>
+          <w:sz w:val="20"/>
+          <w:szCs w:val="20"/>
         </w:rPr>
       </w:pPr>
       <w:bookmarkStart w:id="4" w:name="_Toc203756609"/>
       <w:r>
         <w:rPr>
           <w:rFonts w:asciiTheme="minorHAnsi" w:hAnsiTheme="minorHAnsi" w:cstheme="minorHAnsi"/>
+          <w:sz w:val="20"/>
+          <w:szCs w:val="20"/>
         </w:rPr>
         <w:lastRenderedPageBreak/>
         <w:t>Diseño e Implementación del Proyecto</w:t>
@@ -4044,6 +4050,8 @@
         <w:jc w:val="both"/>
         <w:rPr>
           <w:rFonts w:asciiTheme="minorHAnsi" w:hAnsiTheme="minorHAnsi" w:cstheme="minorHAnsi"/>
+          <w:sz w:val="20"/>
+          <w:szCs w:val="20"/>
           <w:lang w:val="es-CL"/>
         </w:rPr>
       </w:pPr>
@@ -4052,6 +4060,8 @@
       <w:r>
         <w:rPr>
           <w:rFonts w:asciiTheme="minorHAnsi" w:hAnsiTheme="minorHAnsi" w:cstheme="minorHAnsi"/>
+          <w:sz w:val="20"/>
+          <w:szCs w:val="20"/>
           <w:lang w:val="es-CL"/>
         </w:rPr>
         <w:t>Resumen</w:t>
@@ -4065,14 +4075,14 @@
         <w:ind w:left="390"/>
         <w:rPr>
           <w:rFonts w:asciiTheme="minorHAnsi" w:hAnsiTheme="minorHAnsi" w:cstheme="minorHAnsi"/>
-          <w:sz w:val="24"/>
+          <w:szCs w:val="20"/>
           <w:lang w:val="es-CL" w:eastAsia="es-CL"/>
         </w:rPr>
       </w:pPr>
       <w:r>
         <w:rPr>
           <w:rFonts w:asciiTheme="minorHAnsi" w:hAnsiTheme="minorHAnsi" w:cstheme="minorHAnsi"/>
-          <w:sz w:val="24"/>
+          <w:szCs w:val="20"/>
           <w:lang w:val="es-CL" w:eastAsia="es-CL"/>
         </w:rPr>
         <w:t xml:space="preserve">El proyecto </w:t>
@@ -4081,7 +4091,7 @@
       <w:r>
         <w:rPr>
           <w:rFonts w:asciiTheme="minorHAnsi" w:hAnsiTheme="minorHAnsi" w:cstheme="minorHAnsi"/>
-          <w:sz w:val="24"/>
+          <w:szCs w:val="20"/>
           <w:lang w:val="es-CL" w:eastAsia="es-CL"/>
         </w:rPr>
         <w:t>WellFit</w:t>
@@ -4090,7 +4100,7 @@
       <w:r>
         <w:rPr>
           <w:rFonts w:asciiTheme="minorHAnsi" w:hAnsiTheme="minorHAnsi" w:cstheme="minorHAnsi"/>
-          <w:sz w:val="24"/>
+          <w:szCs w:val="20"/>
           <w:lang w:val="es-CL" w:eastAsia="es-CL"/>
         </w:rPr>
         <w:t xml:space="preserve"> consistió en el diseño e implementación de una aplicación móvil híbrida, con extensión a dispositivos smartwatch, orientada a mejorar la calidad de vida de personas que padecen enfermedades crónicas no transmisibles, como hipertensión y diabetes. Estas condiciones representaban un problema creciente de salud pública y un importante desafío económico y social, al ser factores de riesgo para el desarrollo de Enfermedad Renal Crónica.</w:t>
@@ -4103,14 +4113,14 @@
         <w:ind w:left="390"/>
         <w:rPr>
           <w:rFonts w:asciiTheme="minorHAnsi" w:hAnsiTheme="minorHAnsi" w:cstheme="minorHAnsi"/>
-          <w:sz w:val="24"/>
+          <w:szCs w:val="20"/>
           <w:lang w:val="es-CL" w:eastAsia="es-CL"/>
         </w:rPr>
       </w:pPr>
       <w:r>
         <w:rPr>
           <w:rFonts w:asciiTheme="minorHAnsi" w:hAnsiTheme="minorHAnsi" w:cstheme="minorHAnsi"/>
-          <w:sz w:val="24"/>
+          <w:szCs w:val="20"/>
           <w:lang w:val="es-CL" w:eastAsia="es-CL"/>
         </w:rPr>
         <w:t xml:space="preserve">La solución desarrollada acompañó a los pacientes en su día a día mediante un sistema integral que combinó alimentación saludable, actividad física y control de indicadores de salud en tiempo real. Para lograrlo, la aplicación contó con una interfaz intuitiva, integración con dispositivos biométricos, recomendaciones personalizadas y un sistema de motivación </w:t>
@@ -4119,7 +4129,7 @@
       <w:r>
         <w:rPr>
           <w:rFonts w:asciiTheme="minorHAnsi" w:hAnsiTheme="minorHAnsi" w:cstheme="minorHAnsi"/>
-          <w:sz w:val="24"/>
+          <w:szCs w:val="20"/>
           <w:lang w:val="es-CL" w:eastAsia="es-CL"/>
         </w:rPr>
         <w:t>gamificado</w:t>
@@ -4128,7 +4138,7 @@
       <w:r>
         <w:rPr>
           <w:rFonts w:asciiTheme="minorHAnsi" w:hAnsiTheme="minorHAnsi" w:cstheme="minorHAnsi"/>
-          <w:sz w:val="24"/>
+          <w:szCs w:val="20"/>
           <w:lang w:val="es-CL" w:eastAsia="es-CL"/>
         </w:rPr>
         <w:t>. Además, incorporó algoritmos de inteligencia artificial y Big Data, así como un chat de apoyo para profesionales de la salud.</w:t>
@@ -4141,14 +4151,14 @@
         <w:ind w:left="390"/>
         <w:rPr>
           <w:rFonts w:asciiTheme="minorHAnsi" w:hAnsiTheme="minorHAnsi" w:cstheme="minorHAnsi"/>
-          <w:sz w:val="24"/>
+          <w:szCs w:val="20"/>
           <w:lang w:val="es-CL" w:eastAsia="es-CL"/>
         </w:rPr>
       </w:pPr>
       <w:r>
         <w:rPr>
           <w:rFonts w:asciiTheme="minorHAnsi" w:hAnsiTheme="minorHAnsi" w:cstheme="minorHAnsi"/>
-          <w:sz w:val="24"/>
+          <w:szCs w:val="20"/>
           <w:lang w:val="es-CL" w:eastAsia="es-CL"/>
         </w:rPr>
         <w:t xml:space="preserve">El desarrollo se llevó a cabo bajo la metodología ágil Scrum, lo que permitió trabajar en </w:t>
@@ -4157,7 +4167,7 @@
       <w:r>
         <w:rPr>
           <w:rFonts w:asciiTheme="minorHAnsi" w:hAnsiTheme="minorHAnsi" w:cstheme="minorHAnsi"/>
-          <w:sz w:val="24"/>
+          <w:szCs w:val="20"/>
           <w:lang w:val="es-CL" w:eastAsia="es-CL"/>
         </w:rPr>
         <w:t>sprints</w:t>
@@ -4166,7 +4176,7 @@
       <w:r>
         <w:rPr>
           <w:rFonts w:asciiTheme="minorHAnsi" w:hAnsiTheme="minorHAnsi" w:cstheme="minorHAnsi"/>
-          <w:sz w:val="24"/>
+          <w:szCs w:val="20"/>
           <w:lang w:val="es-CL" w:eastAsia="es-CL"/>
         </w:rPr>
         <w:t xml:space="preserve"> cortos, presentar avances constantes y ajustar la solución de acuerdo con la retroalimentación recibida. Gracias a ello, se aseguró un producto flexible, funcional y alineado con las necesidades del usuario final.</w:t>
@@ -4179,14 +4189,14 @@
         <w:ind w:left="390"/>
         <w:rPr>
           <w:rFonts w:asciiTheme="minorHAnsi" w:hAnsiTheme="minorHAnsi" w:cstheme="minorHAnsi"/>
-          <w:sz w:val="24"/>
+          <w:szCs w:val="20"/>
           <w:lang w:val="es-CL" w:eastAsia="es-CL"/>
         </w:rPr>
       </w:pPr>
       <w:r>
         <w:rPr>
           <w:rFonts w:asciiTheme="minorHAnsi" w:hAnsiTheme="minorHAnsi" w:cstheme="minorHAnsi"/>
-          <w:sz w:val="24"/>
+          <w:szCs w:val="20"/>
           <w:lang w:val="es-CL" w:eastAsia="es-CL"/>
         </w:rPr>
         <w:t>En cuanto a la estructura del equipo, se definieron roles especializados: administración de bases de datos, desarrollo de software, análisis de datos y gestión Scrum, lo que aseguró la cobertura técnica y la calidad del proyecto.</w:t>
@@ -4199,14 +4209,14 @@
         <w:ind w:left="390"/>
         <w:rPr>
           <w:rFonts w:asciiTheme="minorHAnsi" w:hAnsiTheme="minorHAnsi" w:cstheme="minorHAnsi"/>
-          <w:sz w:val="24"/>
+          <w:szCs w:val="20"/>
           <w:lang w:val="es-CL" w:eastAsia="es-CL"/>
         </w:rPr>
       </w:pPr>
       <w:r>
         <w:rPr>
           <w:rFonts w:asciiTheme="minorHAnsi" w:hAnsiTheme="minorHAnsi" w:cstheme="minorHAnsi"/>
-          <w:sz w:val="24"/>
+          <w:szCs w:val="20"/>
           <w:lang w:val="es-CL" w:eastAsia="es-CL"/>
         </w:rPr>
         <w:t xml:space="preserve">Finalmente, el proyecto contempló la identificación de riesgos, la definición de recursos y costos, y la validación de la solución mediante pruebas funcionales y de usabilidad. Con ello, </w:t>
@@ -4215,7 +4225,7 @@
       <w:r>
         <w:rPr>
           <w:rFonts w:asciiTheme="minorHAnsi" w:hAnsiTheme="minorHAnsi" w:cstheme="minorHAnsi"/>
-          <w:sz w:val="24"/>
+          <w:szCs w:val="20"/>
           <w:lang w:val="es-CL" w:eastAsia="es-CL"/>
         </w:rPr>
         <w:t>WellFit</w:t>
@@ -4224,7 +4234,7 @@
       <w:r>
         <w:rPr>
           <w:rFonts w:asciiTheme="minorHAnsi" w:hAnsiTheme="minorHAnsi" w:cstheme="minorHAnsi"/>
-          <w:sz w:val="24"/>
+          <w:szCs w:val="20"/>
           <w:lang w:val="es-CL" w:eastAsia="es-CL"/>
         </w:rPr>
         <w:t xml:space="preserve"> se consolidó como una herramienta tecnológica innovadora, segura y escalable, que aportó valor tanto a los pacientes como al sistema de salud en general.</w:t>
@@ -4235,12 +4245,14 @@
         <w:spacing w:after="160" w:line="259" w:lineRule="auto"/>
         <w:rPr>
           <w:rFonts w:asciiTheme="minorHAnsi" w:hAnsiTheme="minorHAnsi" w:cstheme="minorHAnsi"/>
+          <w:szCs w:val="20"/>
           <w:lang w:val="es-CL"/>
         </w:rPr>
       </w:pPr>
       <w:r>
         <w:rPr>
           <w:rFonts w:asciiTheme="minorHAnsi" w:hAnsiTheme="minorHAnsi" w:cstheme="minorHAnsi"/>
+          <w:szCs w:val="20"/>
           <w:lang w:val="es-CL"/>
         </w:rPr>
         <w:br w:type="page"/>
@@ -4256,12 +4268,16 @@
         <w:jc w:val="both"/>
         <w:rPr>
           <w:rFonts w:asciiTheme="minorHAnsi" w:hAnsiTheme="minorHAnsi" w:cstheme="minorHAnsi"/>
+          <w:sz w:val="20"/>
+          <w:szCs w:val="20"/>
           <w:lang w:val="es-CL"/>
         </w:rPr>
       </w:pPr>
       <w:r>
         <w:rPr>
           <w:rFonts w:asciiTheme="minorHAnsi" w:hAnsiTheme="minorHAnsi" w:cstheme="minorHAnsi"/>
+          <w:sz w:val="20"/>
+          <w:szCs w:val="20"/>
           <w:lang w:val="es-CL"/>
         </w:rPr>
         <w:lastRenderedPageBreak/>
@@ -4275,14 +4291,14 @@
         <w:ind w:left="390"/>
         <w:rPr>
           <w:rFonts w:asciiTheme="minorHAnsi" w:hAnsiTheme="minorHAnsi" w:cstheme="minorHAnsi"/>
-          <w:sz w:val="24"/>
+          <w:szCs w:val="20"/>
           <w:lang w:val="en-US" w:eastAsia="es-CL"/>
         </w:rPr>
       </w:pPr>
       <w:r>
         <w:rPr>
           <w:rFonts w:asciiTheme="minorHAnsi" w:hAnsiTheme="minorHAnsi" w:cstheme="minorHAnsi"/>
-          <w:sz w:val="24"/>
+          <w:szCs w:val="20"/>
           <w:lang w:val="en-US" w:eastAsia="es-CL"/>
         </w:rPr>
         <w:t xml:space="preserve">The </w:t>
@@ -4291,7 +4307,7 @@
       <w:r>
         <w:rPr>
           <w:rFonts w:asciiTheme="minorHAnsi" w:hAnsiTheme="minorHAnsi" w:cstheme="minorHAnsi"/>
-          <w:sz w:val="24"/>
+          <w:szCs w:val="20"/>
           <w:lang w:val="en-US" w:eastAsia="es-CL"/>
         </w:rPr>
         <w:t>WellFit</w:t>
@@ -4300,10 +4316,28 @@
       <w:r>
         <w:rPr>
           <w:rFonts w:asciiTheme="minorHAnsi" w:hAnsiTheme="minorHAnsi" w:cstheme="minorHAnsi"/>
-          <w:sz w:val="24"/>
+          <w:szCs w:val="20"/>
           <w:lang w:val="en-US" w:eastAsia="es-CL"/>
         </w:rPr>
-        <w:t xml:space="preserve"> project consisted of the design and implementation of a hybrid mobile application, extended to smartwatch devices, aimed at improving the quality of life of people suffering from non-communicable chronic diseases such as hypertension and diabetes. These conditions represented a growing public health problem and an important economic and social challenge, as they are risk factors for the development of Chronic Kidney Disease.</w:t>
+        <w:t xml:space="preserve"> project consisted of the design and implementation of a hybrid mobile application, extended to smartwatch devices, aimed at improving the quality of life of people suffering from non-communicable chronic diseases such as hypertension and diabetes. These conditions represented a growing public health problem and an important economic and social challenge, as they are risk factors for the development of </w:t>
+      </w:r>
+      <w:proofErr w:type="gramStart"/>
+      <w:r>
+        <w:rPr>
+          <w:rFonts w:asciiTheme="minorHAnsi" w:hAnsiTheme="minorHAnsi" w:cstheme="minorHAnsi"/>
+          <w:szCs w:val="20"/>
+          <w:lang w:val="en-US" w:eastAsia="es-CL"/>
+        </w:rPr>
+        <w:t>Chronic Kidney Disease</w:t>
+      </w:r>
+      <w:proofErr w:type="gramEnd"/>
+      <w:r>
+        <w:rPr>
+          <w:rFonts w:asciiTheme="minorHAnsi" w:hAnsiTheme="minorHAnsi" w:cstheme="minorHAnsi"/>
+          <w:szCs w:val="20"/>
+          <w:lang w:val="en-US" w:eastAsia="es-CL"/>
+        </w:rPr>
+        <w:t>.</w:t>
       </w:r>
     </w:p>
     <w:p>
@@ -4313,14 +4347,14 @@
         <w:ind w:left="390"/>
         <w:rPr>
           <w:rFonts w:asciiTheme="minorHAnsi" w:hAnsiTheme="minorHAnsi" w:cstheme="minorHAnsi"/>
-          <w:sz w:val="24"/>
+          <w:szCs w:val="20"/>
           <w:lang w:val="en-US" w:eastAsia="es-CL"/>
         </w:rPr>
       </w:pPr>
       <w:r>
         <w:rPr>
           <w:rFonts w:asciiTheme="minorHAnsi" w:hAnsiTheme="minorHAnsi" w:cstheme="minorHAnsi"/>
-          <w:sz w:val="24"/>
+          <w:szCs w:val="20"/>
           <w:lang w:val="en-US" w:eastAsia="es-CL"/>
         </w:rPr>
         <w:t>The solution developed supported patients in their daily lives through an integrated system that combined healthy eating, physical activity, and real-time monitoring of health indicators. To achieve this, the application featured an intuitive interface, integration with biometric devices, personalized recommendations, and a gamified motivation system. In addition, it incorporated artificial intelligence and Big Data algorithms, as well as a support chat for healthcare professionals.</w:t>
@@ -4333,14 +4367,14 @@
         <w:ind w:left="390"/>
         <w:rPr>
           <w:rFonts w:asciiTheme="minorHAnsi" w:hAnsiTheme="minorHAnsi" w:cstheme="minorHAnsi"/>
-          <w:sz w:val="24"/>
+          <w:szCs w:val="20"/>
           <w:lang w:val="en-US" w:eastAsia="es-CL"/>
         </w:rPr>
       </w:pPr>
       <w:r>
         <w:rPr>
           <w:rFonts w:asciiTheme="minorHAnsi" w:hAnsiTheme="minorHAnsi" w:cstheme="minorHAnsi"/>
-          <w:sz w:val="24"/>
+          <w:szCs w:val="20"/>
           <w:lang w:val="en-US" w:eastAsia="es-CL"/>
         </w:rPr>
         <w:t>The development was carried out under the agile Scrum methodology, which allowed work in short sprints, constant progress presentations, and adjustments to the solution according to the feedback received. This ensured a flexible, functional product aligned with the needs of the end user.</w:t>
@@ -4353,14 +4387,14 @@
         <w:ind w:left="390"/>
         <w:rPr>
           <w:rFonts w:asciiTheme="minorHAnsi" w:hAnsiTheme="minorHAnsi" w:cstheme="minorHAnsi"/>
-          <w:sz w:val="24"/>
+          <w:szCs w:val="20"/>
           <w:lang w:val="en-US" w:eastAsia="es-CL"/>
         </w:rPr>
       </w:pPr>
       <w:r>
         <w:rPr>
           <w:rFonts w:asciiTheme="minorHAnsi" w:hAnsiTheme="minorHAnsi" w:cstheme="minorHAnsi"/>
-          <w:sz w:val="24"/>
+          <w:szCs w:val="20"/>
           <w:lang w:val="en-US" w:eastAsia="es-CL"/>
         </w:rPr>
         <w:t>Regarding the team structure, specialized roles were defined: database administration, software development, data analysis, and Scrum management, which ensured technical coverage and project quality.</w:t>
@@ -4373,14 +4407,14 @@
         <w:ind w:left="390"/>
         <w:rPr>
           <w:rFonts w:asciiTheme="minorHAnsi" w:hAnsiTheme="minorHAnsi" w:cstheme="minorHAnsi"/>
-          <w:sz w:val="24"/>
+          <w:szCs w:val="20"/>
           <w:lang w:val="en-US" w:eastAsia="es-CL"/>
         </w:rPr>
       </w:pPr>
       <w:r>
         <w:rPr>
           <w:rFonts w:asciiTheme="minorHAnsi" w:hAnsiTheme="minorHAnsi" w:cstheme="minorHAnsi"/>
-          <w:sz w:val="24"/>
+          <w:szCs w:val="20"/>
           <w:lang w:val="en-US" w:eastAsia="es-CL"/>
         </w:rPr>
         <w:t xml:space="preserve">Finally, the project included risk identification, definition of resources and costs, and solution validation through functional and usability testing. With this, </w:t>
@@ -4389,7 +4423,7 @@
       <w:r>
         <w:rPr>
           <w:rFonts w:asciiTheme="minorHAnsi" w:hAnsiTheme="minorHAnsi" w:cstheme="minorHAnsi"/>
-          <w:sz w:val="24"/>
+          <w:szCs w:val="20"/>
           <w:lang w:val="en-US" w:eastAsia="es-CL"/>
         </w:rPr>
         <w:t>WellFit</w:t>
@@ -4398,7 +4432,7 @@
       <w:r>
         <w:rPr>
           <w:rFonts w:asciiTheme="minorHAnsi" w:hAnsiTheme="minorHAnsi" w:cstheme="minorHAnsi"/>
-          <w:sz w:val="24"/>
+          <w:szCs w:val="20"/>
           <w:lang w:val="en-US" w:eastAsia="es-CL"/>
         </w:rPr>
         <w:t xml:space="preserve"> was consolidated as an innovative, secure, and scalable technological tool that provided value both to patients and to the healthcare system in general.</w:t>
@@ -4431,11 +4465,13 @@
       <w:pPr>
         <w:rPr>
           <w:rFonts w:asciiTheme="minorHAnsi" w:hAnsiTheme="minorHAnsi" w:cstheme="minorHAnsi"/>
-        </w:rPr>
-      </w:pPr>
-      <w:r>
-        <w:rPr>
-          <w:rFonts w:asciiTheme="minorHAnsi" w:hAnsiTheme="minorHAnsi" w:cstheme="minorHAnsi"/>
+          <w:szCs w:val="20"/>
+        </w:rPr>
+      </w:pPr>
+      <w:r>
+        <w:rPr>
+          <w:rFonts w:asciiTheme="minorHAnsi" w:hAnsiTheme="minorHAnsi" w:cstheme="minorHAnsi"/>
+          <w:szCs w:val="20"/>
         </w:rPr>
         <w:t>Las enfermedades crónicas no transmisibles, como la hipertensión y la diabetes, se han consolidado como uno de los principales problemas de salud pública en América Latina, afectando a millones de personas y generando un fuerte impacto económico y social. En particular, estas condiciones constituyen factores de riesgo relevantes para el desarrollo de Enfermedad Renal Crónica (ERC), situación que incrementa la demanda de tratamientos de alto costo como la diálisis o el trasplante.</w:t>
       </w:r>
@@ -4445,11 +4481,13 @@
         <w:spacing w:after="160" w:line="259" w:lineRule="auto"/>
         <w:rPr>
           <w:rFonts w:asciiTheme="minorHAnsi" w:hAnsiTheme="minorHAnsi" w:cstheme="minorHAnsi"/>
-        </w:rPr>
-      </w:pPr>
-      <w:r>
-        <w:rPr>
-          <w:rFonts w:asciiTheme="minorHAnsi" w:hAnsiTheme="minorHAnsi" w:cstheme="minorHAnsi"/>
+          <w:szCs w:val="20"/>
+        </w:rPr>
+      </w:pPr>
+      <w:r>
+        <w:rPr>
+          <w:rFonts w:asciiTheme="minorHAnsi" w:hAnsiTheme="minorHAnsi" w:cstheme="minorHAnsi"/>
+          <w:szCs w:val="20"/>
         </w:rPr>
         <w:br w:type="page"/>
       </w:r>
@@ -4465,19 +4503,34 @@
         <w:jc w:val="both"/>
         <w:rPr>
           <w:rFonts w:asciiTheme="minorHAnsi" w:hAnsiTheme="minorHAnsi" w:cstheme="minorHAnsi"/>
+          <w:sz w:val="20"/>
+          <w:szCs w:val="20"/>
           <w:lang w:val="es-CL"/>
         </w:rPr>
       </w:pPr>
       <w:bookmarkStart w:id="8" w:name="_Toc101822543"/>
       <w:bookmarkStart w:id="9" w:name="_Toc203756612"/>
       <w:bookmarkEnd w:id="6"/>
-      <w:r>
-        <w:rPr>
-          <w:rFonts w:asciiTheme="minorHAnsi" w:hAnsiTheme="minorHAnsi" w:cstheme="minorHAnsi"/>
+      <w:proofErr w:type="gramStart"/>
+      <w:r>
+        <w:rPr>
+          <w:rFonts w:asciiTheme="minorHAnsi" w:hAnsiTheme="minorHAnsi" w:cstheme="minorHAnsi"/>
+          <w:sz w:val="20"/>
+          <w:szCs w:val="20"/>
           <w:lang w:val="es-CL"/>
         </w:rPr>
         <w:lastRenderedPageBreak/>
-        <w:t>Problemática a solucionar o necesidad a satisfacer</w:t>
+        <w:t>Problemática a solucionar</w:t>
+      </w:r>
+      <w:proofErr w:type="gramEnd"/>
+      <w:r>
+        <w:rPr>
+          <w:rFonts w:asciiTheme="minorHAnsi" w:hAnsiTheme="minorHAnsi" w:cstheme="minorHAnsi"/>
+          <w:sz w:val="20"/>
+          <w:szCs w:val="20"/>
+          <w:lang w:val="es-CL"/>
+        </w:rPr>
+        <w:t xml:space="preserve"> o necesidad a satisfacer</w:t>
       </w:r>
       <w:bookmarkEnd w:id="8"/>
       <w:bookmarkEnd w:id="9"/>
@@ -4486,12 +4539,14 @@
       <w:pPr>
         <w:rPr>
           <w:rFonts w:asciiTheme="minorHAnsi" w:hAnsiTheme="minorHAnsi" w:cstheme="minorHAnsi"/>
+          <w:szCs w:val="20"/>
           <w:lang w:val="es-CL"/>
         </w:rPr>
       </w:pPr>
       <w:r>
         <w:rPr>
           <w:rFonts w:asciiTheme="minorHAnsi" w:hAnsiTheme="minorHAnsi" w:cstheme="minorHAnsi"/>
+          <w:szCs w:val="20"/>
         </w:rPr>
         <w:t>La hipertensión es una de las condiciones médicas más comunes y afecta a millones de personas en todo el mundo. Esta afección es un factor de riesgo significativo y grave para el desarrollo de enfermedades renales, ya que la presión arterial alta daña los vasos sanguíneos de los riñones, comprometiendo su capacidad de filtrar la sangre adecuadamente</w:t>
       </w:r>
@@ -4507,6 +4562,8 @@
         <w:jc w:val="both"/>
         <w:rPr>
           <w:rFonts w:asciiTheme="minorHAnsi" w:hAnsiTheme="minorHAnsi" w:cstheme="minorHAnsi"/>
+          <w:sz w:val="20"/>
+          <w:szCs w:val="20"/>
           <w:lang w:val="es-CL"/>
         </w:rPr>
       </w:pPr>
@@ -4514,6 +4571,8 @@
       <w:r>
         <w:rPr>
           <w:rFonts w:asciiTheme="minorHAnsi" w:hAnsiTheme="minorHAnsi" w:cstheme="minorHAnsi"/>
+          <w:sz w:val="20"/>
+          <w:szCs w:val="20"/>
           <w:lang w:val="es-CL"/>
         </w:rPr>
         <w:t>Objetivos del Proyecto (general y específicos)</w:t>
@@ -4526,6 +4585,7 @@
           <w:rFonts w:asciiTheme="minorHAnsi" w:hAnsiTheme="minorHAnsi" w:cstheme="minorHAnsi"/>
           <w:b/>
           <w:bCs/>
+          <w:szCs w:val="20"/>
           <w:lang w:val="es-CL"/>
         </w:rPr>
       </w:pPr>
@@ -4534,6 +4594,7 @@
           <w:rFonts w:asciiTheme="minorHAnsi" w:hAnsiTheme="minorHAnsi" w:cstheme="minorHAnsi"/>
           <w:b/>
           <w:bCs/>
+          <w:szCs w:val="20"/>
           <w:lang w:val="es-CL"/>
         </w:rPr>
         <w:t xml:space="preserve">Objetivo General: </w:t>
@@ -4544,6 +4605,7 @@
         <w:rPr>
           <w:rFonts w:asciiTheme="minorHAnsi" w:hAnsiTheme="minorHAnsi" w:cstheme="minorHAnsi"/>
           <w:iCs/>
+          <w:szCs w:val="20"/>
           <w:lang w:eastAsia="es-CL"/>
         </w:rPr>
       </w:pPr>
@@ -4551,15 +4613,37 @@
         <w:rPr>
           <w:rFonts w:asciiTheme="minorHAnsi" w:hAnsiTheme="minorHAnsi" w:cstheme="minorHAnsi"/>
           <w:iCs/>
+          <w:szCs w:val="20"/>
           <w:lang w:eastAsia="es-CL"/>
         </w:rPr>
-        <w:t>Crear una aplicación móvil híbrida, extendida también a smartwatch, que acompañe a personas con enfermedades crónicas en su día a día, ofreciendo apoyo en su alimentación, actividad física y control de salud. La app buscará mejorar su calidad de vida mediante un seguimiento constante de sus indicadores, recomendaciones personalizadas y una comunicación más cercana con profesionales de la salud, apoyada por inteligencia artificial y Big Data.</w:t>
-      </w:r>
-    </w:p>
-    <w:p>
-      <w:pPr>
-        <w:rPr>
-          <w:rFonts w:asciiTheme="minorHAnsi" w:hAnsiTheme="minorHAnsi" w:cstheme="minorHAnsi"/>
+        <w:t xml:space="preserve">Crear una aplicación móvil híbrida, extendida también a smartwatch, que acompañe a personas con enfermedades crónicas en su día a día, ofreciendo apoyo en su alimentación, actividad física y control de salud. La </w:t>
+      </w:r>
+      <w:proofErr w:type="gramStart"/>
+      <w:r>
+        <w:rPr>
+          <w:rFonts w:asciiTheme="minorHAnsi" w:hAnsiTheme="minorHAnsi" w:cstheme="minorHAnsi"/>
+          <w:iCs/>
+          <w:szCs w:val="20"/>
+          <w:lang w:eastAsia="es-CL"/>
+        </w:rPr>
+        <w:t>app</w:t>
+      </w:r>
+      <w:proofErr w:type="gramEnd"/>
+      <w:r>
+        <w:rPr>
+          <w:rFonts w:asciiTheme="minorHAnsi" w:hAnsiTheme="minorHAnsi" w:cstheme="minorHAnsi"/>
+          <w:iCs/>
+          <w:szCs w:val="20"/>
+          <w:lang w:eastAsia="es-CL"/>
+        </w:rPr>
+        <w:t xml:space="preserve"> buscará mejorar su calidad de vida mediante un seguimiento constante de sus indicadores, recomendaciones personalizadas y una comunicación más cercana con profesionales de la salud, apoyada por inteligencia artificial y Big Data.</w:t>
+      </w:r>
+    </w:p>
+    <w:p>
+      <w:pPr>
+        <w:rPr>
+          <w:rFonts w:asciiTheme="minorHAnsi" w:hAnsiTheme="minorHAnsi" w:cstheme="minorHAnsi"/>
+          <w:szCs w:val="20"/>
           <w:lang w:val="es-CL"/>
         </w:rPr>
       </w:pPr>
@@ -4570,6 +4654,7 @@
           <w:rFonts w:asciiTheme="minorHAnsi" w:hAnsiTheme="minorHAnsi" w:cstheme="minorHAnsi"/>
           <w:b/>
           <w:bCs/>
+          <w:szCs w:val="20"/>
           <w:lang w:val="es-CL"/>
         </w:rPr>
       </w:pPr>
@@ -4578,6 +4663,7 @@
           <w:rFonts w:asciiTheme="minorHAnsi" w:hAnsiTheme="minorHAnsi" w:cstheme="minorHAnsi"/>
           <w:b/>
           <w:bCs/>
+          <w:szCs w:val="20"/>
           <w:lang w:val="es-CL"/>
         </w:rPr>
         <w:t>Objetivos Específicos:</w:t>
@@ -4594,6 +4680,7 @@
         <w:rPr>
           <w:rFonts w:asciiTheme="minorHAnsi" w:hAnsiTheme="minorHAnsi" w:cstheme="minorHAnsi"/>
           <w:iCs/>
+          <w:szCs w:val="20"/>
           <w:lang w:eastAsia="es-CL"/>
         </w:rPr>
       </w:pPr>
@@ -4601,6 +4688,7 @@
         <w:rPr>
           <w:rFonts w:asciiTheme="minorHAnsi" w:hAnsiTheme="minorHAnsi" w:cstheme="minorHAnsi"/>
           <w:iCs/>
+          <w:szCs w:val="20"/>
           <w:lang w:eastAsia="es-CL"/>
         </w:rPr>
         <w:t>Diseñar una interfaz móvil e intuitiva que permita a los pacientes acceder fácilmente a recetas, rutinas y recomendaciones personalizadas.</w:t>
@@ -4617,6 +4705,7 @@
         <w:rPr>
           <w:rFonts w:asciiTheme="minorHAnsi" w:hAnsiTheme="minorHAnsi" w:cstheme="minorHAnsi"/>
           <w:iCs/>
+          <w:szCs w:val="20"/>
           <w:lang w:eastAsia="es-CL"/>
         </w:rPr>
       </w:pPr>
@@ -4624,6 +4713,7 @@
         <w:rPr>
           <w:rFonts w:asciiTheme="minorHAnsi" w:hAnsiTheme="minorHAnsi" w:cstheme="minorHAnsi"/>
           <w:iCs/>
+          <w:szCs w:val="20"/>
           <w:lang w:eastAsia="es-CL"/>
         </w:rPr>
         <w:t>Implementar la integración con dispositivos smartwatch para recopilar y visualizar datos biométricos en tiempo real.</w:t>
@@ -4640,6 +4730,7 @@
         <w:rPr>
           <w:rFonts w:asciiTheme="minorHAnsi" w:hAnsiTheme="minorHAnsi" w:cstheme="minorHAnsi"/>
           <w:iCs/>
+          <w:szCs w:val="20"/>
           <w:lang w:eastAsia="es-CL"/>
         </w:rPr>
       </w:pPr>
@@ -4647,6 +4738,7 @@
         <w:rPr>
           <w:rFonts w:asciiTheme="minorHAnsi" w:hAnsiTheme="minorHAnsi" w:cstheme="minorHAnsi"/>
           <w:iCs/>
+          <w:szCs w:val="20"/>
           <w:lang w:eastAsia="es-CL"/>
         </w:rPr>
         <w:t>Desarrollar un sistema de seguimiento y motivación basado en puntajes y rachas para fomentar hábitos saludables.</w:t>
@@ -4663,6 +4755,7 @@
         <w:rPr>
           <w:rFonts w:asciiTheme="minorHAnsi" w:hAnsiTheme="minorHAnsi" w:cstheme="minorHAnsi"/>
           <w:iCs/>
+          <w:szCs w:val="20"/>
           <w:lang w:eastAsia="es-CL"/>
         </w:rPr>
       </w:pPr>
@@ -4670,6 +4763,7 @@
         <w:rPr>
           <w:rFonts w:asciiTheme="minorHAnsi" w:hAnsiTheme="minorHAnsi" w:cstheme="minorHAnsi"/>
           <w:iCs/>
+          <w:szCs w:val="20"/>
           <w:lang w:eastAsia="es-CL"/>
         </w:rPr>
         <w:t>Crear perfiles diferenciados para pacientes y médicos, con funcionalidades adaptadas a cada usuario.</w:t>
@@ -4686,6 +4780,7 @@
         <w:rPr>
           <w:rFonts w:asciiTheme="minorHAnsi" w:hAnsiTheme="minorHAnsi" w:cstheme="minorHAnsi"/>
           <w:iCs/>
+          <w:szCs w:val="20"/>
           <w:lang w:eastAsia="es-CL"/>
         </w:rPr>
       </w:pPr>
@@ -4693,6 +4788,7 @@
         <w:rPr>
           <w:rFonts w:asciiTheme="minorHAnsi" w:hAnsiTheme="minorHAnsi" w:cstheme="minorHAnsi"/>
           <w:iCs/>
+          <w:szCs w:val="20"/>
           <w:lang w:eastAsia="es-CL"/>
         </w:rPr>
         <w:t>Incorporar algoritmos de inteligencia artificial y Big Data para analizar datos y generar recomendaciones médicas más precisas.</w:t>
@@ -4709,6 +4805,7 @@
         <w:rPr>
           <w:rFonts w:asciiTheme="minorHAnsi" w:hAnsiTheme="minorHAnsi" w:cstheme="minorHAnsi"/>
           <w:iCs/>
+          <w:szCs w:val="20"/>
           <w:lang w:eastAsia="es-CL"/>
         </w:rPr>
       </w:pPr>
@@ -4716,6 +4813,7 @@
         <w:rPr>
           <w:rFonts w:asciiTheme="minorHAnsi" w:hAnsiTheme="minorHAnsi" w:cstheme="minorHAnsi"/>
           <w:iCs/>
+          <w:szCs w:val="20"/>
           <w:lang w:eastAsia="es-CL"/>
         </w:rPr>
         <w:t>Integrar un chat de inteligencia artificial como herramienta de apoyo para profesionales de la salud.</w:t>
@@ -4732,6 +4830,7 @@
         <w:rPr>
           <w:rFonts w:asciiTheme="minorHAnsi" w:hAnsiTheme="minorHAnsi" w:cstheme="minorHAnsi"/>
           <w:iCs/>
+          <w:szCs w:val="20"/>
           <w:lang w:eastAsia="es-CL"/>
         </w:rPr>
       </w:pPr>
@@ -4739,6 +4838,7 @@
         <w:rPr>
           <w:rFonts w:asciiTheme="minorHAnsi" w:hAnsiTheme="minorHAnsi" w:cstheme="minorHAnsi"/>
           <w:iCs/>
+          <w:szCs w:val="20"/>
           <w:lang w:eastAsia="es-CL"/>
         </w:rPr>
         <w:t>Garantizar la seguridad, confidencialidad y disponibilidad de los datos almacenados mediante una arquitectura robusta de base de datos.</w:t>
@@ -4755,6 +4855,7 @@
           <w:rFonts w:asciiTheme="minorHAnsi" w:hAnsiTheme="minorHAnsi" w:cstheme="minorHAnsi"/>
           <w:b/>
           <w:bCs/>
+          <w:szCs w:val="20"/>
           <w:lang w:val="es-CL"/>
         </w:rPr>
       </w:pPr>
@@ -4762,6 +4863,7 @@
         <w:rPr>
           <w:rFonts w:asciiTheme="minorHAnsi" w:hAnsiTheme="minorHAnsi" w:cstheme="minorHAnsi"/>
           <w:iCs/>
+          <w:szCs w:val="20"/>
           <w:lang w:eastAsia="es-CL"/>
         </w:rPr>
         <w:t>Validar la aplicación a través de pruebas funcionales y de usabilidad, asegurando la calidad y pertinencia de la solución.</w:t>
@@ -4778,6 +4880,8 @@
         <w:jc w:val="both"/>
         <w:rPr>
           <w:rFonts w:asciiTheme="minorHAnsi" w:hAnsiTheme="minorHAnsi" w:cstheme="minorHAnsi"/>
+          <w:sz w:val="20"/>
+          <w:szCs w:val="20"/>
           <w:lang w:val="es-CL"/>
         </w:rPr>
       </w:pPr>
@@ -4786,6 +4890,8 @@
       <w:r>
         <w:rPr>
           <w:rFonts w:asciiTheme="minorHAnsi" w:hAnsiTheme="minorHAnsi" w:cstheme="minorHAnsi"/>
+          <w:sz w:val="20"/>
+          <w:szCs w:val="20"/>
           <w:lang w:val="es-CL"/>
         </w:rPr>
         <w:t>Competencias del Perfil de Egreso</w:t>
@@ -4796,6 +4902,7 @@
       <w:pPr>
         <w:rPr>
           <w:rFonts w:asciiTheme="minorHAnsi" w:hAnsiTheme="minorHAnsi" w:cstheme="minorHAnsi"/>
+          <w:szCs w:val="20"/>
           <w:lang w:val="es-CL"/>
         </w:rPr>
       </w:pPr>
@@ -4803,6 +4910,7 @@
         <w:rPr>
           <w:rFonts w:asciiTheme="minorHAnsi" w:hAnsiTheme="minorHAnsi" w:cstheme="minorHAnsi"/>
           <w:iCs/>
+          <w:szCs w:val="20"/>
           <w:lang w:eastAsia="es-CL"/>
         </w:rPr>
         <w:t>Nuestro Proyecto APT se conecta con el perfil de egreso porque nos permite aplicar de manera práctica varias competencias clave. Por un lado, manejamos bases de datos para garantizar que la información de los pacientes esté siempre segura y disponible. Por otro, desarrollamos software siguiendo buenas prácticas, creando una aplicación móvil híbrida que incluso se puede extender a un smartwatch. Además, implementamos sistemas basados en Big Data para optimizar procesos y tomar decisiones más inteligentes. Todo esto nos permite ofrecer una solución tecnológica confiable e innovadora, que no solo mejora la calidad de vida de quienes viven con enfermedades crónicas, sino que también apoya la eficiencia del sistema de salud.</w:t>
@@ -4811,15 +4919,16 @@
     <w:p>
       <w:pPr>
         <w:spacing w:after="160" w:line="259" w:lineRule="auto"/>
-        <w:jc w:val="left"/>
-        <w:rPr>
-          <w:rFonts w:asciiTheme="minorHAnsi" w:hAnsiTheme="minorHAnsi" w:cstheme="minorHAnsi"/>
+        <w:rPr>
+          <w:rFonts w:asciiTheme="minorHAnsi" w:hAnsiTheme="minorHAnsi" w:cstheme="minorHAnsi"/>
+          <w:szCs w:val="20"/>
           <w:lang w:val="es-CL"/>
         </w:rPr>
       </w:pPr>
       <w:r>
         <w:rPr>
           <w:rFonts w:asciiTheme="minorHAnsi" w:hAnsiTheme="minorHAnsi" w:cstheme="minorHAnsi"/>
+          <w:szCs w:val="20"/>
           <w:lang w:val="es-CL"/>
         </w:rPr>
         <w:br w:type="page"/>
@@ -4836,6 +4945,8 @@
         <w:jc w:val="both"/>
         <w:rPr>
           <w:rFonts w:asciiTheme="minorHAnsi" w:hAnsiTheme="minorHAnsi" w:cstheme="minorHAnsi"/>
+          <w:sz w:val="20"/>
+          <w:szCs w:val="20"/>
           <w:lang w:val="es-CL"/>
         </w:rPr>
       </w:pPr>
@@ -4844,6 +4955,8 @@
       <w:r>
         <w:rPr>
           <w:rFonts w:asciiTheme="minorHAnsi" w:hAnsiTheme="minorHAnsi" w:cstheme="minorHAnsi"/>
+          <w:sz w:val="20"/>
+          <w:szCs w:val="20"/>
           <w:lang w:val="es-CL"/>
         </w:rPr>
         <w:lastRenderedPageBreak/>
@@ -4855,11 +4968,13 @@
       <w:pPr>
         <w:rPr>
           <w:rFonts w:asciiTheme="minorHAnsi" w:hAnsiTheme="minorHAnsi" w:cstheme="minorHAnsi"/>
-        </w:rPr>
-      </w:pPr>
-      <w:r>
-        <w:rPr>
-          <w:rFonts w:asciiTheme="minorHAnsi" w:hAnsiTheme="minorHAnsi" w:cstheme="minorHAnsi"/>
+          <w:szCs w:val="20"/>
+        </w:rPr>
+      </w:pPr>
+      <w:r>
+        <w:rPr>
+          <w:rFonts w:asciiTheme="minorHAnsi" w:hAnsiTheme="minorHAnsi" w:cstheme="minorHAnsi"/>
+          <w:szCs w:val="20"/>
         </w:rPr>
         <w:t xml:space="preserve">La correcta distribución de roles dentro del equipo de trabajo resulta fundamental para asegurar el éxito del proyecto </w:t>
       </w:r>
@@ -4867,6 +4982,7 @@
       <w:r>
         <w:rPr>
           <w:rFonts w:asciiTheme="minorHAnsi" w:hAnsiTheme="minorHAnsi" w:cstheme="minorHAnsi"/>
+          <w:szCs w:val="20"/>
         </w:rPr>
         <w:t>WellFit</w:t>
       </w:r>
@@ -4874,15 +4990,20 @@
       <w:r>
         <w:rPr>
           <w:rFonts w:asciiTheme="minorHAnsi" w:hAnsiTheme="minorHAnsi" w:cstheme="minorHAnsi"/>
+          <w:szCs w:val="20"/>
         </w:rPr>
         <w:t>. Cada integrante asumió responsabilidades específicas de acuerdo con sus competencias y fortalezas, lo que permitió cubrir las distintas áreas técnicas y de gestión requeridas.</w:t>
       </w:r>
       <w:r>
+        <w:rPr>
+          <w:szCs w:val="20"/>
+        </w:rPr>
         <w:t xml:space="preserve"> </w:t>
       </w:r>
       <w:r>
         <w:rPr>
           <w:rFonts w:asciiTheme="minorHAnsi" w:hAnsiTheme="minorHAnsi" w:cstheme="minorHAnsi"/>
+          <w:szCs w:val="20"/>
         </w:rPr>
         <w:t>Esta asignación favoreció una mayor organización, eficiencia y colaboración entre los miembros, asegurando que las tareas se desarrollaran de manera coordinada y en línea con los objetivos establecidos. De esta forma, se garantizó que cada fase del proyecto contara con un responsable directo, promoviendo el cumplimiento de plazos y la calidad del producto final.</w:t>
       </w:r>
@@ -4891,6 +5012,7 @@
       <w:pPr>
         <w:rPr>
           <w:rFonts w:asciiTheme="minorHAnsi" w:hAnsiTheme="minorHAnsi" w:cstheme="minorHAnsi"/>
+          <w:szCs w:val="20"/>
           <w:lang w:val="es-CL"/>
         </w:rPr>
       </w:pPr>
@@ -4914,12 +5036,14 @@
             <w:pPr>
               <w:rPr>
                 <w:rFonts w:asciiTheme="minorHAnsi" w:hAnsiTheme="minorHAnsi" w:cstheme="minorHAnsi"/>
+                <w:szCs w:val="20"/>
                 <w:lang w:val="es-CL"/>
               </w:rPr>
             </w:pPr>
             <w:r>
               <w:rPr>
                 <w:rFonts w:asciiTheme="minorHAnsi" w:hAnsiTheme="minorHAnsi" w:cstheme="minorHAnsi"/>
+                <w:szCs w:val="20"/>
                 <w:lang w:val="es-CL"/>
               </w:rPr>
               <w:t>Rol</w:t>
@@ -4934,12 +5058,14 @@
             <w:pPr>
               <w:rPr>
                 <w:rFonts w:asciiTheme="minorHAnsi" w:hAnsiTheme="minorHAnsi" w:cstheme="minorHAnsi"/>
+                <w:szCs w:val="20"/>
                 <w:lang w:val="es-CL"/>
               </w:rPr>
             </w:pPr>
             <w:r>
               <w:rPr>
                 <w:rFonts w:asciiTheme="minorHAnsi" w:hAnsiTheme="minorHAnsi" w:cstheme="minorHAnsi"/>
+                <w:szCs w:val="20"/>
                 <w:lang w:val="es-CL"/>
               </w:rPr>
               <w:t>Nombre</w:t>
@@ -4956,12 +5082,14 @@
             <w:pPr>
               <w:rPr>
                 <w:rFonts w:asciiTheme="minorHAnsi" w:hAnsiTheme="minorHAnsi" w:cstheme="minorHAnsi"/>
+                <w:szCs w:val="20"/>
                 <w:lang w:val="es-CL"/>
               </w:rPr>
             </w:pPr>
             <w:r>
               <w:rPr>
                 <w:rFonts w:asciiTheme="minorHAnsi" w:hAnsiTheme="minorHAnsi" w:cstheme="minorHAnsi"/>
+                <w:szCs w:val="20"/>
               </w:rPr>
               <w:t>Administrador de Base de Datos y Desarrollador</w:t>
             </w:r>
@@ -4975,12 +5103,14 @@
             <w:pPr>
               <w:rPr>
                 <w:rFonts w:asciiTheme="minorHAnsi" w:hAnsiTheme="minorHAnsi" w:cstheme="minorHAnsi"/>
+                <w:szCs w:val="20"/>
                 <w:lang w:val="es-CL"/>
               </w:rPr>
             </w:pPr>
             <w:r>
               <w:rPr>
                 <w:rFonts w:asciiTheme="minorHAnsi" w:hAnsiTheme="minorHAnsi" w:cstheme="minorHAnsi"/>
+                <w:szCs w:val="20"/>
                 <w:lang w:val="es-CL"/>
               </w:rPr>
               <w:t>Tomas Torres</w:t>
@@ -4997,12 +5127,14 @@
             <w:pPr>
               <w:rPr>
                 <w:rFonts w:asciiTheme="minorHAnsi" w:hAnsiTheme="minorHAnsi" w:cstheme="minorHAnsi"/>
+                <w:szCs w:val="20"/>
                 <w:lang w:val="es-CL"/>
               </w:rPr>
             </w:pPr>
             <w:r>
               <w:rPr>
                 <w:rFonts w:asciiTheme="minorHAnsi" w:hAnsiTheme="minorHAnsi" w:cstheme="minorHAnsi"/>
+                <w:szCs w:val="20"/>
               </w:rPr>
               <w:t>Desarrollador</w:t>
             </w:r>
@@ -5016,12 +5148,14 @@
             <w:pPr>
               <w:rPr>
                 <w:rFonts w:asciiTheme="minorHAnsi" w:hAnsiTheme="minorHAnsi" w:cstheme="minorHAnsi"/>
+                <w:szCs w:val="20"/>
                 <w:lang w:val="es-CL"/>
               </w:rPr>
             </w:pPr>
             <w:r>
               <w:rPr>
                 <w:rFonts w:asciiTheme="minorHAnsi" w:hAnsiTheme="minorHAnsi" w:cstheme="minorHAnsi"/>
+                <w:szCs w:val="20"/>
                 <w:lang w:val="es-CL"/>
               </w:rPr>
               <w:t>Tomas Mella</w:t>
@@ -5038,12 +5172,14 @@
             <w:pPr>
               <w:rPr>
                 <w:rFonts w:asciiTheme="minorHAnsi" w:hAnsiTheme="minorHAnsi" w:cstheme="minorHAnsi"/>
+                <w:szCs w:val="20"/>
                 <w:lang w:val="es-CL"/>
               </w:rPr>
             </w:pPr>
             <w:r>
               <w:rPr>
                 <w:rFonts w:asciiTheme="minorHAnsi" w:hAnsiTheme="minorHAnsi" w:cstheme="minorHAnsi"/>
+                <w:szCs w:val="20"/>
               </w:rPr>
               <w:t>Analista de Datos</w:t>
             </w:r>
@@ -5057,12 +5193,14 @@
             <w:pPr>
               <w:rPr>
                 <w:rFonts w:asciiTheme="minorHAnsi" w:hAnsiTheme="minorHAnsi" w:cstheme="minorHAnsi"/>
+                <w:szCs w:val="20"/>
                 <w:lang w:val="es-CL"/>
               </w:rPr>
             </w:pPr>
             <w:r>
               <w:rPr>
                 <w:rFonts w:asciiTheme="minorHAnsi" w:hAnsiTheme="minorHAnsi" w:cstheme="minorHAnsi"/>
+                <w:szCs w:val="20"/>
                 <w:lang w:val="es-CL"/>
               </w:rPr>
               <w:t>Simón Ruz</w:t>
@@ -5079,24 +5217,28 @@
             <w:pPr>
               <w:rPr>
                 <w:rFonts w:asciiTheme="minorHAnsi" w:hAnsiTheme="minorHAnsi" w:cstheme="minorHAnsi"/>
+                <w:szCs w:val="20"/>
                 <w:lang w:val="es-CL"/>
               </w:rPr>
             </w:pPr>
             <w:r>
               <w:rPr>
                 <w:rFonts w:asciiTheme="minorHAnsi" w:hAnsiTheme="minorHAnsi" w:cstheme="minorHAnsi"/>
+                <w:szCs w:val="20"/>
               </w:rPr>
               <w:t xml:space="preserve">Scrum </w:t>
             </w:r>
             <w:r>
               <w:rPr>
                 <w:rFonts w:asciiTheme="minorHAnsi" w:hAnsiTheme="minorHAnsi" w:cstheme="minorHAnsi"/>
+                <w:szCs w:val="20"/>
               </w:rPr>
               <w:t>Máster</w:t>
             </w:r>
             <w:r>
               <w:rPr>
                 <w:rFonts w:asciiTheme="minorHAnsi" w:hAnsiTheme="minorHAnsi" w:cstheme="minorHAnsi"/>
+                <w:szCs w:val="20"/>
               </w:rPr>
               <w:t xml:space="preserve"> y Desarrollador</w:t>
             </w:r>
@@ -5110,12 +5252,14 @@
             <w:pPr>
               <w:rPr>
                 <w:rFonts w:asciiTheme="minorHAnsi" w:hAnsiTheme="minorHAnsi" w:cstheme="minorHAnsi"/>
+                <w:szCs w:val="20"/>
                 <w:lang w:val="es-CL"/>
               </w:rPr>
             </w:pPr>
             <w:r>
               <w:rPr>
                 <w:rFonts w:asciiTheme="minorHAnsi" w:hAnsiTheme="minorHAnsi" w:cstheme="minorHAnsi"/>
+                <w:szCs w:val="20"/>
                 <w:lang w:val="es-CL"/>
               </w:rPr>
               <w:t>Alejandro Fernandez</w:t>
@@ -5129,6 +5273,7 @@
         <w:spacing w:after="160" w:line="259" w:lineRule="auto"/>
         <w:rPr>
           <w:rFonts w:asciiTheme="minorHAnsi" w:hAnsiTheme="minorHAnsi" w:cstheme="minorHAnsi"/>
+          <w:szCs w:val="20"/>
           <w:lang w:val="es-CL"/>
         </w:rPr>
       </w:pPr>
@@ -5144,6 +5289,8 @@
         <w:jc w:val="both"/>
         <w:rPr>
           <w:rFonts w:asciiTheme="minorHAnsi" w:hAnsiTheme="minorHAnsi" w:cstheme="minorHAnsi"/>
+          <w:sz w:val="20"/>
+          <w:szCs w:val="20"/>
           <w:lang w:val="es-CL"/>
         </w:rPr>
       </w:pPr>
@@ -5151,6 +5298,8 @@
       <w:r>
         <w:rPr>
           <w:rFonts w:asciiTheme="minorHAnsi" w:hAnsiTheme="minorHAnsi" w:cstheme="minorHAnsi"/>
+          <w:sz w:val="20"/>
+          <w:szCs w:val="20"/>
           <w:lang w:val="es-CL"/>
         </w:rPr>
         <w:t>Metodología utilizada en el Proyecto.</w:t>
@@ -5159,64 +5308,108 @@
     </w:p>
     <w:p>
       <w:pPr>
-        <w:rPr>
-          <w:rFonts w:asciiTheme="minorHAnsi" w:hAnsiTheme="minorHAnsi" w:cstheme="minorHAnsi"/>
-          <w:iCs/>
-          <w:lang w:eastAsia="es-CL"/>
-        </w:rPr>
-      </w:pPr>
-      <w:r>
-        <w:rPr>
-          <w:rFonts w:asciiTheme="minorHAnsi" w:hAnsiTheme="minorHAnsi" w:cstheme="minorHAnsi"/>
-          <w:iCs/>
-          <w:lang w:eastAsia="es-CL"/>
-        </w:rPr>
-        <w:t>Para llevar adelante nuestro proyecto vamos a trabajar con la metodología Scrum, porque nos da la posibilidad de estar en contacto constante con el cliente y no esperar hasta el final para mostrar resultados. Con esta forma de trabajo, iremos avanzando en ciclos cortos (</w:t>
+        <w:pStyle w:val="Prrafodelista"/>
+        <w:spacing w:before="100" w:beforeAutospacing="1" w:after="100" w:afterAutospacing="1"/>
+        <w:ind w:left="390"/>
+        <w:rPr>
+          <w:rFonts w:ascii="Times New Roman" w:hAnsi="Times New Roman"/>
+          <w:sz w:val="24"/>
+          <w:lang w:val="es-CL" w:eastAsia="es-CL"/>
+        </w:rPr>
+      </w:pPr>
+      <w:r>
+        <w:rPr>
+          <w:rFonts w:ascii="Times New Roman" w:hAnsi="Times New Roman"/>
+          <w:sz w:val="24"/>
+          <w:lang w:val="es-CL" w:eastAsia="es-CL"/>
+        </w:rPr>
+        <w:t xml:space="preserve">Para el desarrollo del proyecto </w:t>
       </w:r>
       <w:proofErr w:type="spellStart"/>
       <w:r>
         <w:rPr>
-          <w:rFonts w:asciiTheme="minorHAnsi" w:hAnsiTheme="minorHAnsi" w:cstheme="minorHAnsi"/>
-          <w:iCs/>
-          <w:lang w:eastAsia="es-CL"/>
+          <w:rFonts w:ascii="Times New Roman" w:hAnsi="Times New Roman"/>
+          <w:sz w:val="24"/>
+          <w:lang w:val="es-CL" w:eastAsia="es-CL"/>
+        </w:rPr>
+        <w:t>WellFit</w:t>
+      </w:r>
+      <w:proofErr w:type="spellEnd"/>
+      <w:r>
+        <w:rPr>
+          <w:rFonts w:ascii="Times New Roman" w:hAnsi="Times New Roman"/>
+          <w:sz w:val="24"/>
+          <w:lang w:val="es-CL" w:eastAsia="es-CL"/>
+        </w:rPr>
+        <w:t xml:space="preserve"> se adoptó la </w:t>
+      </w:r>
+      <w:r>
+        <w:rPr>
+          <w:rFonts w:ascii="Times New Roman" w:hAnsi="Times New Roman"/>
+          <w:b/>
+          <w:bCs/>
+          <w:sz w:val="24"/>
+          <w:lang w:val="es-CL" w:eastAsia="es-CL"/>
+        </w:rPr>
+        <w:t>metodología ágil Scrum</w:t>
+      </w:r>
+      <w:r>
+        <w:rPr>
+          <w:rFonts w:ascii="Times New Roman" w:hAnsi="Times New Roman"/>
+          <w:sz w:val="24"/>
+          <w:lang w:val="es-CL" w:eastAsia="es-CL"/>
+        </w:rPr>
+        <w:t xml:space="preserve">, debido a su flexibilidad y orientación a la entrega de valor en plazos cortos. Esta metodología permitió organizar el trabajo en </w:t>
+      </w:r>
+      <w:proofErr w:type="spellStart"/>
+      <w:r>
+        <w:rPr>
+          <w:rFonts w:ascii="Times New Roman" w:hAnsi="Times New Roman"/>
+          <w:b/>
+          <w:bCs/>
+          <w:sz w:val="24"/>
+          <w:lang w:val="es-CL" w:eastAsia="es-CL"/>
         </w:rPr>
         <w:t>sprints</w:t>
       </w:r>
       <w:proofErr w:type="spellEnd"/>
       <w:r>
         <w:rPr>
-          <w:rFonts w:asciiTheme="minorHAnsi" w:hAnsiTheme="minorHAnsi" w:cstheme="minorHAnsi"/>
-          <w:iCs/>
-          <w:lang w:eastAsia="es-CL"/>
-        </w:rPr>
-        <w:t>), lo que nos permitirá presentar avances frecuentes, escuchar sugerencias y hacer ajustes en el camino. Así, nos aseguramos de que el producto final no solo cumpla con lo que planificamos, sino que también se acerque de verdad a lo que el cliente necesita y espera. Además, la retroalimentación constante nos ayudará a mantener un estándar alto de calidad y a construir una aplicación más útil y valiosa para los pacientes y médicos que la usarán.</w:t>
+          <w:rFonts w:ascii="Times New Roman" w:hAnsi="Times New Roman"/>
+          <w:b/>
+          <w:bCs/>
+          <w:sz w:val="24"/>
+          <w:lang w:val="es-CL" w:eastAsia="es-CL"/>
+        </w:rPr>
+        <w:t xml:space="preserve"> iterativos</w:t>
+      </w:r>
+      <w:r>
+        <w:rPr>
+          <w:rFonts w:ascii="Times New Roman" w:hAnsi="Times New Roman"/>
+          <w:sz w:val="24"/>
+          <w:lang w:val="es-CL" w:eastAsia="es-CL"/>
+        </w:rPr>
+        <w:t>, en los cuales se planificaron, desarrollaron y revisaron las funcionalidades de la aplicación. Cada sprint concluyó con una reunión de retrospectiva y presentación de avances, lo que facilitó la incorporación de retroalimentación de los usuarios y del equipo docente.</w:t>
       </w:r>
     </w:p>
     <w:p>
       <w:pPr>
         <w:spacing w:after="160" w:line="259" w:lineRule="auto"/>
-        <w:rPr>
-          <w:rFonts w:asciiTheme="minorHAnsi" w:hAnsiTheme="minorHAnsi" w:cstheme="minorHAnsi"/>
-          <w:iCs/>
-          <w:lang w:eastAsia="es-CL"/>
-        </w:rPr>
-      </w:pPr>
-      <w:r>
-        <w:rPr>
-          <w:rFonts w:asciiTheme="minorHAnsi" w:hAnsiTheme="minorHAnsi" w:cstheme="minorHAnsi"/>
-          <w:iCs/>
-          <w:lang w:eastAsia="es-CL"/>
+        <w:jc w:val="left"/>
+        <w:rPr>
+          <w:rFonts w:asciiTheme="minorHAnsi" w:hAnsiTheme="minorHAnsi" w:cstheme="minorHAnsi"/>
+          <w:szCs w:val="20"/>
+          <w:lang w:val="es-CL"/>
+        </w:rPr>
+      </w:pPr>
+      <w:r>
+        <w:rPr>
+          <w:rFonts w:asciiTheme="minorHAnsi" w:hAnsiTheme="minorHAnsi" w:cstheme="minorHAnsi"/>
+          <w:szCs w:val="20"/>
+          <w:lang w:val="es-CL"/>
         </w:rPr>
         <w:br w:type="page"/>
       </w:r>
-    </w:p>
-    <w:p>
-      <w:pPr>
-        <w:rPr>
-          <w:rFonts w:asciiTheme="minorHAnsi" w:hAnsiTheme="minorHAnsi" w:cstheme="minorHAnsi"/>
-          <w:lang w:val="es-CL"/>
-        </w:rPr>
-      </w:pPr>
     </w:p>
     <w:p>
       <w:pPr>
@@ -5229,8 +5422,8 @@
         <w:jc w:val="both"/>
         <w:rPr>
           <w:rFonts w:asciiTheme="minorHAnsi" w:hAnsiTheme="minorHAnsi" w:cstheme="minorHAnsi"/>
-          <w:sz w:val="18"/>
-          <w:szCs w:val="18"/>
+          <w:sz w:val="20"/>
+          <w:szCs w:val="20"/>
           <w:lang w:val="es-CL"/>
         </w:rPr>
       </w:pPr>
@@ -5238,41 +5431,52 @@
       <w:r>
         <w:rPr>
           <w:rFonts w:asciiTheme="minorHAnsi" w:hAnsiTheme="minorHAnsi" w:cstheme="minorHAnsi"/>
+          <w:sz w:val="20"/>
+          <w:szCs w:val="20"/>
           <w:lang w:val="es-CL"/>
         </w:rPr>
-        <w:t xml:space="preserve">Creación de cronograma asociado al Proyecto </w:t>
-      </w:r>
-      <w:r>
-        <w:rPr>
-          <w:rFonts w:asciiTheme="minorHAnsi" w:hAnsiTheme="minorHAnsi" w:cstheme="minorHAnsi"/>
-          <w:sz w:val="18"/>
-          <w:szCs w:val="18"/>
+        <w:lastRenderedPageBreak/>
+        <w:t>Creación de cronograma asociado al Proyecto (Carta Gantt)</w:t>
+      </w:r>
+      <w:bookmarkEnd w:id="15"/>
+    </w:p>
+    <w:p>
+      <w:pPr>
+        <w:rPr>
+          <w:rFonts w:asciiTheme="minorHAnsi" w:hAnsiTheme="minorHAnsi" w:cstheme="minorHAnsi"/>
+          <w:szCs w:val="20"/>
+        </w:rPr>
+      </w:pPr>
+      <w:r>
+        <w:rPr>
+          <w:rFonts w:asciiTheme="minorHAnsi" w:hAnsiTheme="minorHAnsi" w:cstheme="minorHAnsi"/>
+          <w:szCs w:val="20"/>
+        </w:rPr>
+        <w:t>La planificación del proyecto se estructuró a través de una Carta Gantt, herramienta que permitió organizar las actividades en función del tiempo disponible y de la metodología de trabajo definida. Esta planificación facilitó la visualización de las fases del proyecto, la identificación de hitos clave y la asignación de responsabilidades, asegurando un desarrollo ordenado y progresivo. Gracias a la Carta Gantt, el equipo pudo establecer una hoja de ruta clara, controlar los avances y anticipar posibles retrasos, contribuyendo así a una gestión más eficiente y al cumplimiento de los objetivos planteados.</w:t>
+      </w:r>
+    </w:p>
+    <w:p>
+      <w:pPr>
+        <w:rPr>
+          <w:rFonts w:asciiTheme="minorHAnsi" w:hAnsiTheme="minorHAnsi" w:cstheme="minorHAnsi"/>
+          <w:szCs w:val="20"/>
           <w:lang w:val="es-CL"/>
         </w:rPr>
-        <w:t>(Carta Gantt)</w:t>
-      </w:r>
-      <w:bookmarkEnd w:id="15"/>
-    </w:p>
-    <w:p>
-      <w:pPr>
-        <w:rPr>
-          <w:rFonts w:asciiTheme="minorHAnsi" w:hAnsiTheme="minorHAnsi" w:cstheme="minorHAnsi"/>
-          <w:lang w:val="es-CL"/>
-        </w:rPr>
       </w:pPr>
       <w:r>
         <w:rPr>
           <w:rFonts w:asciiTheme="minorHAnsi" w:hAnsiTheme="minorHAnsi" w:cstheme="minorHAnsi"/>
           <w:noProof/>
+          <w:szCs w:val="20"/>
         </w:rPr>
         <w:drawing>
-          <wp:anchor distT="0" distB="0" distL="114300" distR="114300" simplePos="0" relativeHeight="251659264" behindDoc="0" locked="0" layoutInCell="1" allowOverlap="1" wp14:anchorId="5DE08CB3" wp14:editId="3E0FD576">
+          <wp:anchor distT="0" distB="0" distL="114300" distR="114300" simplePos="0" relativeHeight="251659264" behindDoc="0" locked="0" layoutInCell="1" allowOverlap="1" wp14:anchorId="5DE08CB3" wp14:editId="4651588C">
             <wp:simplePos x="0" y="0"/>
             <wp:positionH relativeFrom="page">
-              <wp:posOffset>236220</wp:posOffset>
+              <wp:posOffset>213360</wp:posOffset>
             </wp:positionH>
             <wp:positionV relativeFrom="paragraph">
-              <wp:posOffset>988695</wp:posOffset>
+              <wp:posOffset>248920</wp:posOffset>
             </wp:positionV>
             <wp:extent cx="7343775" cy="5471160"/>
             <wp:effectExtent l="0" t="0" r="9525" b="0"/>
@@ -5328,17 +5532,12 @@
           </wp:anchor>
         </w:drawing>
       </w:r>
-      <w:r>
-        <w:rPr>
-          <w:rFonts w:asciiTheme="minorHAnsi" w:hAnsiTheme="minorHAnsi" w:cstheme="minorHAnsi"/>
-        </w:rPr>
-        <w:t>La planificación del proyecto se estructuró a través de una Carta Gantt, herramienta que permitió organizar las actividades en función del tiempo disponible y de la metodología de trabajo definida. Esta planificación facilitó la visualización de las fases del proyecto, la identificación de hitos clave y la asignación de responsabilidades, asegurando un desarrollo ordenado y progresivo. Gracias a la Carta Gantt, el equipo pudo establecer una hoja de ruta clara, controlar los avances y anticipar posibles retrasos, contribuyendo así a una gestión más eficiente y al cumplimiento de los objetivos planteados.</w:t>
-      </w:r>
-    </w:p>
-    <w:p>
-      <w:pPr>
-        <w:rPr>
-          <w:rFonts w:asciiTheme="minorHAnsi" w:hAnsiTheme="minorHAnsi" w:cstheme="minorHAnsi"/>
+    </w:p>
+    <w:p>
+      <w:pPr>
+        <w:rPr>
+          <w:rFonts w:asciiTheme="minorHAnsi" w:hAnsiTheme="minorHAnsi" w:cstheme="minorHAnsi"/>
+          <w:szCs w:val="20"/>
           <w:lang w:val="es-CL"/>
         </w:rPr>
       </w:pPr>
@@ -5347,6 +5546,7 @@
       <w:pPr>
         <w:rPr>
           <w:rFonts w:asciiTheme="minorHAnsi" w:hAnsiTheme="minorHAnsi" w:cstheme="minorHAnsi"/>
+          <w:szCs w:val="20"/>
           <w:lang w:val="es-CL"/>
         </w:rPr>
       </w:pPr>
@@ -5362,6 +5562,8 @@
         <w:jc w:val="both"/>
         <w:rPr>
           <w:rFonts w:asciiTheme="minorHAnsi" w:hAnsiTheme="minorHAnsi" w:cstheme="minorHAnsi"/>
+          <w:sz w:val="20"/>
+          <w:szCs w:val="20"/>
           <w:lang w:val="es-CL"/>
         </w:rPr>
       </w:pPr>
@@ -5369,6 +5571,8 @@
       <w:r>
         <w:rPr>
           <w:rFonts w:asciiTheme="minorHAnsi" w:hAnsiTheme="minorHAnsi" w:cstheme="minorHAnsi"/>
+          <w:sz w:val="20"/>
+          <w:szCs w:val="20"/>
           <w:lang w:val="es-CL"/>
         </w:rPr>
         <w:lastRenderedPageBreak/>
@@ -5378,48 +5582,205 @@
     </w:p>
     <w:p>
       <w:pPr>
-        <w:rPr>
-          <w:rFonts w:asciiTheme="minorHAnsi" w:hAnsiTheme="minorHAnsi" w:cstheme="minorHAnsi"/>
+        <w:pStyle w:val="Prrafodelista"/>
+        <w:spacing w:before="100" w:beforeAutospacing="1" w:after="100" w:afterAutospacing="1"/>
+        <w:ind w:left="390"/>
+        <w:rPr>
+          <w:rFonts w:ascii="Times New Roman" w:hAnsi="Times New Roman"/>
+          <w:sz w:val="24"/>
+          <w:lang w:val="es-CL" w:eastAsia="es-CL"/>
+        </w:rPr>
+      </w:pPr>
+      <w:r>
+        <w:rPr>
+          <w:rFonts w:ascii="Times New Roman" w:hAnsi="Times New Roman"/>
+          <w:sz w:val="24"/>
+          <w:lang w:val="es-CL" w:eastAsia="es-CL"/>
+        </w:rPr>
+        <w:t xml:space="preserve">En todo proyecto tecnológico, la gestión de riesgos constituye un elemento esencial para anticipar y mitigar posibles problemas que puedan afectar los resultados esperados. El desarrollo de </w:t>
+      </w:r>
+      <w:proofErr w:type="spellStart"/>
+      <w:r>
+        <w:rPr>
+          <w:rFonts w:ascii="Times New Roman" w:hAnsi="Times New Roman"/>
+          <w:sz w:val="24"/>
+          <w:lang w:val="es-CL" w:eastAsia="es-CL"/>
+        </w:rPr>
+        <w:t>WellFit</w:t>
+      </w:r>
+      <w:proofErr w:type="spellEnd"/>
+      <w:r>
+        <w:rPr>
+          <w:rFonts w:ascii="Times New Roman" w:hAnsi="Times New Roman"/>
+          <w:sz w:val="24"/>
+          <w:lang w:val="es-CL" w:eastAsia="es-CL"/>
+        </w:rPr>
+        <w:t xml:space="preserve"> no estuvo exento de desafíos técnicos, financieros y de adopción por parte de los usuarios, por lo que fue necesario identificar de manera sistemática los riesgos más relevantes.</w:t>
+      </w:r>
+    </w:p>
+    <w:p>
+      <w:pPr>
+        <w:pStyle w:val="Prrafodelista"/>
+        <w:spacing w:before="100" w:beforeAutospacing="1" w:after="100" w:afterAutospacing="1"/>
+        <w:ind w:left="390"/>
+        <w:rPr>
+          <w:rFonts w:ascii="Times New Roman" w:hAnsi="Times New Roman"/>
+          <w:sz w:val="24"/>
+          <w:lang w:val="es-CL" w:eastAsia="es-CL"/>
+        </w:rPr>
+      </w:pPr>
+      <w:r>
+        <w:rPr>
+          <w:noProof/>
           <w:lang w:val="es-CL"/>
         </w:rPr>
-      </w:pPr>
-      <w:r>
-        <w:rPr>
-          <w:rFonts w:asciiTheme="minorHAnsi" w:hAnsiTheme="minorHAnsi" w:cstheme="minorHAnsi"/>
+        <w:drawing>
+          <wp:anchor distT="0" distB="0" distL="114300" distR="114300" simplePos="0" relativeHeight="251660288" behindDoc="0" locked="0" layoutInCell="1" allowOverlap="1" wp14:anchorId="2A09D7A1" wp14:editId="1D380193">
+            <wp:simplePos x="0" y="0"/>
+            <wp:positionH relativeFrom="column">
+              <wp:posOffset>-744855</wp:posOffset>
+            </wp:positionH>
+            <wp:positionV relativeFrom="paragraph">
+              <wp:posOffset>1156334</wp:posOffset>
+            </wp:positionV>
+            <wp:extent cx="7132320" cy="4948561"/>
+            <wp:effectExtent l="0" t="0" r="0" b="4445"/>
+            <wp:wrapTopAndBottom/>
+            <wp:docPr id="1642206325" name="Imagen 1"/>
+            <wp:cNvGraphicFramePr>
+              <a:graphicFrameLocks xmlns:a="http://schemas.openxmlformats.org/drawingml/2006/main" noChangeAspect="1"/>
+            </wp:cNvGraphicFramePr>
+            <a:graphic xmlns:a="http://schemas.openxmlformats.org/drawingml/2006/main">
+              <a:graphicData uri="http://schemas.openxmlformats.org/drawingml/2006/picture">
+                <pic:pic xmlns:pic="http://schemas.openxmlformats.org/drawingml/2006/picture">
+                  <pic:nvPicPr>
+                    <pic:cNvPr id="1642206325" name=""/>
+                    <pic:cNvPicPr/>
+                  </pic:nvPicPr>
+                  <pic:blipFill>
+                    <a:blip r:embed="rId9">
+                      <a:extLst>
+                        <a:ext uri="{28A0092B-C50C-407E-A947-70E740481C1C}">
+                          <a14:useLocalDpi xmlns:a14="http://schemas.microsoft.com/office/drawing/2010/main" val="0"/>
+                        </a:ext>
+                      </a:extLst>
+                    </a:blip>
+                    <a:stretch>
+                      <a:fillRect/>
+                    </a:stretch>
+                  </pic:blipFill>
+                  <pic:spPr>
+                    <a:xfrm>
+                      <a:off x="0" y="0"/>
+                      <a:ext cx="7135975" cy="4951097"/>
+                    </a:xfrm>
+                    <a:prstGeom prst="rect">
+                      <a:avLst/>
+                    </a:prstGeom>
+                  </pic:spPr>
+                </pic:pic>
+              </a:graphicData>
+            </a:graphic>
+            <wp14:sizeRelH relativeFrom="margin">
+              <wp14:pctWidth>0</wp14:pctWidth>
+            </wp14:sizeRelH>
+            <wp14:sizeRelV relativeFrom="margin">
+              <wp14:pctHeight>0</wp14:pctHeight>
+            </wp14:sizeRelV>
+          </wp:anchor>
+        </w:drawing>
+      </w:r>
+      <w:r>
+        <w:rPr>
+          <w:rFonts w:ascii="Times New Roman" w:hAnsi="Times New Roman"/>
+          <w:sz w:val="24"/>
+          <w:lang w:val="es-CL" w:eastAsia="es-CL"/>
+        </w:rPr>
+        <w:t>La matriz de riesgos presentada en esta sección incluye la descripción de cada riesgo, su probabilidad de ocurrencia, el impacto que podría generar en el proyecto, así como los planes de mitigación y contingencia definidos. Este análisis permitió priorizar los riesgos más críticos, implementar medidas preventivas oportunas y establecer estrategias de respuesta en caso de materializarse. Con ello, se buscó garantizar la continuidad del desarrollo, la calidad de la solución y la viabilidad del proyecto en su conjunto.</w:t>
+      </w:r>
+    </w:p>
+    <w:p>
+      <w:pPr>
+        <w:rPr>
           <w:lang w:val="es-CL"/>
         </w:rPr>
-        <w:t>En este apartado se debe agregar la matriz de riegos con la descripción del riesgos, probabilidad de ocurrencia, impacto</w:t>
-      </w:r>
-      <w:r>
-        <w:rPr>
-          <w:rFonts w:asciiTheme="minorHAnsi" w:hAnsiTheme="minorHAnsi" w:cstheme="minorHAnsi"/>
+      </w:pPr>
+      <w:r>
+        <w:rPr>
+          <w:noProof/>
           <w:lang w:val="es-CL"/>
         </w:rPr>
-        <w:t xml:space="preserve">, plan de mitigación y plan de contingencia, </w:t>
-      </w:r>
-      <w:r>
-        <w:rPr>
-          <w:rFonts w:asciiTheme="minorHAnsi" w:hAnsiTheme="minorHAnsi" w:cstheme="minorHAnsi"/>
+        <w:lastRenderedPageBreak/>
+        <w:drawing>
+          <wp:anchor distT="0" distB="0" distL="114300" distR="114300" simplePos="0" relativeHeight="251661312" behindDoc="0" locked="0" layoutInCell="1" allowOverlap="1" wp14:anchorId="2DAA6F0F" wp14:editId="4A8242B8">
+            <wp:simplePos x="0" y="0"/>
+            <wp:positionH relativeFrom="column">
+              <wp:posOffset>-645795</wp:posOffset>
+            </wp:positionH>
+            <wp:positionV relativeFrom="paragraph">
+              <wp:posOffset>269240</wp:posOffset>
+            </wp:positionV>
+            <wp:extent cx="7109460" cy="4090670"/>
+            <wp:effectExtent l="0" t="0" r="0" b="5080"/>
+            <wp:wrapTopAndBottom/>
+            <wp:docPr id="509661223" name="Imagen 1"/>
+            <wp:cNvGraphicFramePr>
+              <a:graphicFrameLocks xmlns:a="http://schemas.openxmlformats.org/drawingml/2006/main" noChangeAspect="1"/>
+            </wp:cNvGraphicFramePr>
+            <a:graphic xmlns:a="http://schemas.openxmlformats.org/drawingml/2006/main">
+              <a:graphicData uri="http://schemas.openxmlformats.org/drawingml/2006/picture">
+                <pic:pic xmlns:pic="http://schemas.openxmlformats.org/drawingml/2006/picture">
+                  <pic:nvPicPr>
+                    <pic:cNvPr id="509661223" name=""/>
+                    <pic:cNvPicPr/>
+                  </pic:nvPicPr>
+                  <pic:blipFill>
+                    <a:blip r:embed="rId10">
+                      <a:extLst>
+                        <a:ext uri="{28A0092B-C50C-407E-A947-70E740481C1C}">
+                          <a14:useLocalDpi xmlns:a14="http://schemas.microsoft.com/office/drawing/2010/main" val="0"/>
+                        </a:ext>
+                      </a:extLst>
+                    </a:blip>
+                    <a:stretch>
+                      <a:fillRect/>
+                    </a:stretch>
+                  </pic:blipFill>
+                  <pic:spPr>
+                    <a:xfrm>
+                      <a:off x="0" y="0"/>
+                      <a:ext cx="7109460" cy="4090670"/>
+                    </a:xfrm>
+                    <a:prstGeom prst="rect">
+                      <a:avLst/>
+                    </a:prstGeom>
+                  </pic:spPr>
+                </pic:pic>
+              </a:graphicData>
+            </a:graphic>
+            <wp14:sizeRelH relativeFrom="margin">
+              <wp14:pctWidth>0</wp14:pctWidth>
+            </wp14:sizeRelH>
+            <wp14:sizeRelV relativeFrom="margin">
+              <wp14:pctHeight>0</wp14:pctHeight>
+            </wp14:sizeRelV>
+          </wp:anchor>
+        </w:drawing>
+      </w:r>
+    </w:p>
+    <w:p>
+      <w:pPr>
+        <w:rPr>
           <w:lang w:val="es-CL"/>
         </w:rPr>
-        <w:t xml:space="preserve">y por supuesto su métrica respecto a </w:t>
-      </w:r>
-      <w:proofErr w:type="spellStart"/>
-      <w:r>
-        <w:rPr>
-          <w:rFonts w:asciiTheme="minorHAnsi" w:hAnsiTheme="minorHAnsi" w:cstheme="minorHAnsi"/>
+      </w:pPr>
+    </w:p>
+    <w:p>
+      <w:pPr>
+        <w:rPr>
           <w:lang w:val="es-CL"/>
         </w:rPr>
-        <w:t>como</w:t>
-      </w:r>
-      <w:proofErr w:type="spellEnd"/>
-      <w:r>
-        <w:rPr>
-          <w:rFonts w:asciiTheme="minorHAnsi" w:hAnsiTheme="minorHAnsi" w:cstheme="minorHAnsi"/>
-          <w:lang w:val="es-CL"/>
-        </w:rPr>
-        <w:t xml:space="preserve"> se establece la criticidad e impacto.</w:t>
-      </w:r>
+      </w:pPr>
     </w:p>
     <w:p>
       <w:pPr>
@@ -5432,6 +5793,8 @@
         <w:jc w:val="both"/>
         <w:rPr>
           <w:rFonts w:asciiTheme="minorHAnsi" w:hAnsiTheme="minorHAnsi" w:cstheme="minorHAnsi"/>
+          <w:sz w:val="20"/>
+          <w:szCs w:val="20"/>
           <w:lang w:val="es-CL"/>
         </w:rPr>
       </w:pPr>
@@ -5440,6 +5803,8 @@
       <w:r>
         <w:rPr>
           <w:rFonts w:asciiTheme="minorHAnsi" w:hAnsiTheme="minorHAnsi" w:cstheme="minorHAnsi"/>
+          <w:sz w:val="20"/>
+          <w:szCs w:val="20"/>
           <w:lang w:val="es-CL"/>
         </w:rPr>
         <w:t>Implementación del Proyecto</w:t>
@@ -5456,6 +5821,8 @@
         <w:ind w:firstLine="360"/>
         <w:rPr>
           <w:rFonts w:asciiTheme="minorHAnsi" w:hAnsiTheme="minorHAnsi" w:cstheme="minorHAnsi"/>
+          <w:sz w:val="20"/>
+          <w:szCs w:val="20"/>
           <w:lang w:val="es-CL"/>
         </w:rPr>
       </w:pPr>
@@ -5463,6 +5830,8 @@
       <w:r>
         <w:rPr>
           <w:rFonts w:asciiTheme="minorHAnsi" w:hAnsiTheme="minorHAnsi" w:cstheme="minorHAnsi"/>
+          <w:sz w:val="20"/>
+          <w:szCs w:val="20"/>
           <w:lang w:val="es-CL"/>
         </w:rPr>
         <w:t>Diseño y Arquitectura de la solución</w:t>
@@ -5470,6 +5839,8 @@
       <w:r>
         <w:rPr>
           <w:rFonts w:asciiTheme="minorHAnsi" w:hAnsiTheme="minorHAnsi" w:cstheme="minorHAnsi"/>
+          <w:sz w:val="20"/>
+          <w:szCs w:val="20"/>
           <w:lang w:val="es-CL"/>
         </w:rPr>
         <w:t xml:space="preserve"> (</w:t>
@@ -5477,6 +5848,8 @@
       <w:r>
         <w:rPr>
           <w:rFonts w:asciiTheme="minorHAnsi" w:hAnsiTheme="minorHAnsi" w:cstheme="minorHAnsi"/>
+          <w:sz w:val="20"/>
+          <w:szCs w:val="20"/>
           <w:lang w:val="es-CL"/>
         </w:rPr>
         <w:t xml:space="preserve">Caso de uso de </w:t>
@@ -5484,6 +5857,8 @@
       <w:r>
         <w:rPr>
           <w:rFonts w:asciiTheme="minorHAnsi" w:hAnsiTheme="minorHAnsi" w:cstheme="minorHAnsi"/>
+          <w:sz w:val="20"/>
+          <w:szCs w:val="20"/>
           <w:lang w:val="es-CL"/>
         </w:rPr>
         <w:t>Software o plataforma de gestión)</w:t>
@@ -5499,12 +5874,14 @@
         </w:numPr>
         <w:rPr>
           <w:rFonts w:asciiTheme="minorHAnsi" w:hAnsiTheme="minorHAnsi" w:cstheme="minorHAnsi"/>
+          <w:szCs w:val="20"/>
           <w:lang w:val="es-CL"/>
         </w:rPr>
       </w:pPr>
       <w:r>
         <w:rPr>
           <w:rFonts w:asciiTheme="minorHAnsi" w:hAnsiTheme="minorHAnsi" w:cstheme="minorHAnsi"/>
+          <w:szCs w:val="20"/>
           <w:lang w:val="es-CL"/>
         </w:rPr>
         <w:t xml:space="preserve">Describir en profundidad </w:t>
@@ -5512,9 +5889,28 @@
       <w:r>
         <w:rPr>
           <w:rFonts w:asciiTheme="minorHAnsi" w:hAnsiTheme="minorHAnsi" w:cstheme="minorHAnsi"/>
+          <w:szCs w:val="20"/>
           <w:lang w:val="es-CL"/>
         </w:rPr>
-        <w:t>el modelo de datos que permiten soportar los requerimientos de la organización de acuerdo al diseño definido que sea escalable en el tiempo.</w:t>
+        <w:t xml:space="preserve">el modelo de datos que permiten soportar los requerimientos de la organización </w:t>
+      </w:r>
+      <w:proofErr w:type="gramStart"/>
+      <w:r>
+        <w:rPr>
+          <w:rFonts w:asciiTheme="minorHAnsi" w:hAnsiTheme="minorHAnsi" w:cstheme="minorHAnsi"/>
+          <w:szCs w:val="20"/>
+          <w:lang w:val="es-CL"/>
+        </w:rPr>
+        <w:t>de acuerdo al</w:t>
+      </w:r>
+      <w:proofErr w:type="gramEnd"/>
+      <w:r>
+        <w:rPr>
+          <w:rFonts w:asciiTheme="minorHAnsi" w:hAnsiTheme="minorHAnsi" w:cstheme="minorHAnsi"/>
+          <w:szCs w:val="20"/>
+          <w:lang w:val="es-CL"/>
+        </w:rPr>
+        <w:t xml:space="preserve"> diseño definido que sea escalable en el tiempo.</w:t>
       </w:r>
     </w:p>
     <w:p>
@@ -5527,6 +5923,8 @@
         <w:ind w:left="390"/>
         <w:rPr>
           <w:rFonts w:asciiTheme="minorHAnsi" w:hAnsiTheme="minorHAnsi" w:cstheme="minorHAnsi"/>
+          <w:sz w:val="20"/>
+          <w:szCs w:val="20"/>
           <w:lang w:val="es-CL"/>
         </w:rPr>
       </w:pPr>
@@ -5534,6 +5932,8 @@
       <w:r>
         <w:rPr>
           <w:rFonts w:asciiTheme="minorHAnsi" w:hAnsiTheme="minorHAnsi" w:cstheme="minorHAnsi"/>
+          <w:sz w:val="20"/>
+          <w:szCs w:val="20"/>
           <w:lang w:val="es-CL"/>
         </w:rPr>
         <w:t>Requerimientos técnicos</w:t>
@@ -5549,12 +5949,14 @@
         </w:numPr>
         <w:rPr>
           <w:rFonts w:asciiTheme="minorHAnsi" w:hAnsiTheme="minorHAnsi" w:cstheme="minorHAnsi"/>
+          <w:szCs w:val="20"/>
           <w:lang w:val="es-CL"/>
         </w:rPr>
       </w:pPr>
       <w:r>
         <w:rPr>
           <w:rFonts w:asciiTheme="minorHAnsi" w:hAnsiTheme="minorHAnsi" w:cstheme="minorHAnsi"/>
+          <w:szCs w:val="20"/>
           <w:lang w:val="es-CL"/>
         </w:rPr>
         <w:t>Detallar cada uno de los dispositivos, insumos</w:t>
@@ -5562,6 +5964,7 @@
       <w:r>
         <w:rPr>
           <w:rFonts w:asciiTheme="minorHAnsi" w:hAnsiTheme="minorHAnsi" w:cstheme="minorHAnsi"/>
+          <w:szCs w:val="20"/>
           <w:lang w:val="es-CL"/>
         </w:rPr>
         <w:t xml:space="preserve"> y </w:t>
@@ -5569,6 +5972,7 @@
       <w:r>
         <w:rPr>
           <w:rFonts w:asciiTheme="minorHAnsi" w:hAnsiTheme="minorHAnsi" w:cstheme="minorHAnsi"/>
+          <w:szCs w:val="20"/>
           <w:lang w:val="es-CL"/>
         </w:rPr>
         <w:t xml:space="preserve">herramientas </w:t>
@@ -5576,6 +5980,7 @@
       <w:r>
         <w:rPr>
           <w:rFonts w:asciiTheme="minorHAnsi" w:hAnsiTheme="minorHAnsi" w:cstheme="minorHAnsi"/>
+          <w:szCs w:val="20"/>
           <w:lang w:val="es-CL"/>
         </w:rPr>
         <w:t>que se utilizaran para la implementación del proyecto.</w:t>
@@ -5591,6 +5996,8 @@
         <w:ind w:left="390"/>
         <w:rPr>
           <w:rFonts w:asciiTheme="minorHAnsi" w:hAnsiTheme="minorHAnsi" w:cstheme="minorHAnsi"/>
+          <w:sz w:val="20"/>
+          <w:szCs w:val="20"/>
           <w:lang w:val="es-CL"/>
         </w:rPr>
       </w:pPr>
@@ -5598,6 +6005,8 @@
       <w:r>
         <w:rPr>
           <w:rFonts w:asciiTheme="minorHAnsi" w:hAnsiTheme="minorHAnsi" w:cstheme="minorHAnsi"/>
+          <w:sz w:val="20"/>
+          <w:szCs w:val="20"/>
           <w:lang w:val="es-CL"/>
         </w:rPr>
         <w:t>Desarrollo de la solución</w:t>
@@ -5613,12 +6022,14 @@
         </w:numPr>
         <w:rPr>
           <w:rFonts w:asciiTheme="minorHAnsi" w:hAnsiTheme="minorHAnsi" w:cstheme="minorHAnsi"/>
+          <w:szCs w:val="20"/>
           <w:lang w:val="es-CL"/>
         </w:rPr>
       </w:pPr>
       <w:r>
         <w:rPr>
           <w:rFonts w:asciiTheme="minorHAnsi" w:hAnsiTheme="minorHAnsi" w:cstheme="minorHAnsi"/>
+          <w:szCs w:val="20"/>
           <w:lang w:val="es-CL"/>
         </w:rPr>
         <w:t xml:space="preserve">Se recomienda insertar capturas de pantalla con una breve explicación de cada uno de los pasos realizados en cada </w:t>
@@ -5626,6 +6037,7 @@
       <w:r>
         <w:rPr>
           <w:rFonts w:asciiTheme="minorHAnsi" w:hAnsiTheme="minorHAnsi" w:cstheme="minorHAnsi"/>
+          <w:szCs w:val="20"/>
           <w:lang w:val="es-CL"/>
         </w:rPr>
         <w:t>proceso de programación</w:t>
@@ -5633,6 +6045,7 @@
       <w:r>
         <w:rPr>
           <w:rFonts w:asciiTheme="minorHAnsi" w:hAnsiTheme="minorHAnsi" w:cstheme="minorHAnsi"/>
+          <w:szCs w:val="20"/>
           <w:lang w:val="es-CL"/>
         </w:rPr>
         <w:t>.</w:t>
@@ -5647,14 +6060,17 @@
         </w:numPr>
         <w:rPr>
           <w:rFonts w:asciiTheme="minorHAnsi" w:hAnsiTheme="minorHAnsi" w:cstheme="minorHAnsi"/>
+          <w:szCs w:val="20"/>
           <w:lang w:val="es-CL"/>
         </w:rPr>
       </w:pPr>
       <w:r>
         <w:rPr>
           <w:rFonts w:asciiTheme="minorHAnsi" w:hAnsiTheme="minorHAnsi" w:cstheme="minorHAnsi"/>
+          <w:szCs w:val="20"/>
           <w:lang w:val="es-CL"/>
         </w:rPr>
+        <w:lastRenderedPageBreak/>
         <w:t>Evidenciar la solución de software utilizando técnicas que permitan sistematizar el proceso de desarrollo y mantenimiento, asegurando el logro de los objetivos del proyecto.</w:t>
       </w:r>
     </w:p>
@@ -5667,12 +6083,14 @@
         </w:numPr>
         <w:rPr>
           <w:rFonts w:asciiTheme="minorHAnsi" w:hAnsiTheme="minorHAnsi" w:cstheme="minorHAnsi"/>
+          <w:szCs w:val="20"/>
           <w:lang w:val="es-CL"/>
         </w:rPr>
       </w:pPr>
       <w:r>
         <w:rPr>
           <w:rFonts w:asciiTheme="minorHAnsi" w:hAnsiTheme="minorHAnsi" w:cstheme="minorHAnsi"/>
+          <w:szCs w:val="20"/>
           <w:lang w:val="es-CL"/>
         </w:rPr>
         <w:t>Integrar los distintos componentes de la solución de software utilizando técnicas que permitan sistematizar el proceso de desarrollo y mantenimiento, asegurando el logro de los objetivos del proyecto.</w:t>
@@ -5688,6 +6106,8 @@
         <w:ind w:left="390"/>
         <w:rPr>
           <w:rFonts w:asciiTheme="minorHAnsi" w:hAnsiTheme="minorHAnsi" w:cstheme="minorHAnsi"/>
+          <w:sz w:val="20"/>
+          <w:szCs w:val="20"/>
           <w:lang w:val="es-CL"/>
         </w:rPr>
       </w:pPr>
@@ -5695,6 +6115,8 @@
       <w:r>
         <w:rPr>
           <w:rFonts w:asciiTheme="minorHAnsi" w:hAnsiTheme="minorHAnsi" w:cstheme="minorHAnsi"/>
+          <w:sz w:val="20"/>
+          <w:szCs w:val="20"/>
           <w:lang w:val="es-CL"/>
         </w:rPr>
         <w:t>Resultados de la solución</w:t>
@@ -5710,12 +6132,14 @@
         </w:numPr>
         <w:rPr>
           <w:rFonts w:asciiTheme="minorHAnsi" w:hAnsiTheme="minorHAnsi" w:cstheme="minorHAnsi"/>
+          <w:szCs w:val="20"/>
           <w:lang w:val="es-CL"/>
         </w:rPr>
       </w:pPr>
       <w:r>
         <w:rPr>
           <w:rFonts w:asciiTheme="minorHAnsi" w:hAnsiTheme="minorHAnsi" w:cstheme="minorHAnsi"/>
+          <w:szCs w:val="20"/>
           <w:lang w:val="es-CL"/>
         </w:rPr>
         <w:t>En este apartado debe insertar todas las pruebas que fueron ejecutadas para chequear los resultados de la solución. Puede incorporar capturas de pantalla, videos o demostración en tiempo real de la solución.</w:t>
@@ -5730,12 +6154,14 @@
         </w:numPr>
         <w:rPr>
           <w:rFonts w:asciiTheme="minorHAnsi" w:hAnsiTheme="minorHAnsi" w:cstheme="minorHAnsi"/>
+          <w:szCs w:val="20"/>
           <w:lang w:val="es-CL"/>
         </w:rPr>
       </w:pPr>
       <w:r>
         <w:rPr>
           <w:rFonts w:asciiTheme="minorHAnsi" w:hAnsiTheme="minorHAnsi" w:cstheme="minorHAnsi"/>
+          <w:szCs w:val="20"/>
           <w:lang w:val="es-CL"/>
         </w:rPr>
         <w:t>Los resultados deben ser mostrados en la exposición final frente a la comisión.</w:t>
@@ -5752,6 +6178,8 @@
         <w:jc w:val="both"/>
         <w:rPr>
           <w:rFonts w:asciiTheme="minorHAnsi" w:hAnsiTheme="minorHAnsi" w:cstheme="minorHAnsi"/>
+          <w:sz w:val="20"/>
+          <w:szCs w:val="20"/>
           <w:lang w:val="es-CL"/>
         </w:rPr>
       </w:pPr>
@@ -5759,6 +6187,8 @@
       <w:r>
         <w:rPr>
           <w:rFonts w:asciiTheme="minorHAnsi" w:hAnsiTheme="minorHAnsi" w:cstheme="minorHAnsi"/>
+          <w:sz w:val="20"/>
+          <w:szCs w:val="20"/>
           <w:lang w:val="es-CL"/>
         </w:rPr>
         <w:t>Definición de Recursos y Costos asociados al Proyecto</w:t>
@@ -5773,13 +6203,14 @@
           <w:rFonts w:asciiTheme="minorHAnsi" w:hAnsiTheme="minorHAnsi" w:cstheme="minorHAnsi"/>
           <w:b/>
           <w:bCs/>
-          <w:sz w:val="28"/>
+          <w:szCs w:val="20"/>
           <w:lang w:val="es-MX"/>
         </w:rPr>
       </w:pPr>
       <w:r>
         <w:rPr>
           <w:rFonts w:asciiTheme="minorHAnsi" w:hAnsiTheme="minorHAnsi" w:cstheme="minorHAnsi"/>
+          <w:szCs w:val="20"/>
         </w:rPr>
         <w:br w:type="page"/>
       </w:r>
@@ -5794,12 +6225,16 @@
         <w:ind w:left="432"/>
         <w:rPr>
           <w:rFonts w:asciiTheme="minorHAnsi" w:hAnsiTheme="minorHAnsi" w:cstheme="minorHAnsi"/>
+          <w:sz w:val="20"/>
+          <w:szCs w:val="20"/>
         </w:rPr>
       </w:pPr>
       <w:bookmarkStart w:id="24" w:name="_Toc203756625"/>
       <w:r>
         <w:rPr>
           <w:rFonts w:asciiTheme="minorHAnsi" w:hAnsiTheme="minorHAnsi" w:cstheme="minorHAnsi"/>
+          <w:sz w:val="20"/>
+          <w:szCs w:val="20"/>
         </w:rPr>
         <w:lastRenderedPageBreak/>
         <w:t>CONCLUSIÓN</w:t>
@@ -5820,6 +6255,7 @@
       <w:r>
         <w:rPr>
           <w:rFonts w:asciiTheme="minorHAnsi" w:hAnsiTheme="minorHAnsi" w:cstheme="minorHAnsi"/>
+          <w:szCs w:val="20"/>
         </w:rPr>
         <w:t>Sintaxis final del documento que permite resumir y/o llegar a conclusiones desde la detección del problema o necesidad, pasando por el desarrollo del proyecto hasta las pruebas finales de funcionamiento.</w:t>
       </w:r>
@@ -6200,7 +6636,23 @@
           <w:rFonts w:asciiTheme="minorHAnsi" w:hAnsiTheme="minorHAnsi" w:cstheme="minorHAnsi"/>
           <w:lang w:val="es-MX"/>
         </w:rPr>
-        <w:t>En la entrega final del proyecto, deben enviar todos los archivos utilizados en la implementación y desarrollo del mismo. El docente mencionará unas clases antes de la entrega final dicho listado a entregar.</w:t>
+        <w:t xml:space="preserve">En la entrega final del proyecto, deben enviar todos los archivos utilizados en la implementación y desarrollo </w:t>
+      </w:r>
+      <w:proofErr w:type="gramStart"/>
+      <w:r>
+        <w:rPr>
+          <w:rFonts w:asciiTheme="minorHAnsi" w:hAnsiTheme="minorHAnsi" w:cstheme="minorHAnsi"/>
+          <w:lang w:val="es-MX"/>
+        </w:rPr>
+        <w:t>del mismo</w:t>
+      </w:r>
+      <w:proofErr w:type="gramEnd"/>
+      <w:r>
+        <w:rPr>
+          <w:rFonts w:asciiTheme="minorHAnsi" w:hAnsiTheme="minorHAnsi" w:cstheme="minorHAnsi"/>
+          <w:lang w:val="es-MX"/>
+        </w:rPr>
+        <w:t>. El docente mencionará unas clases antes de la entrega final dicho listado a entregar.</w:t>
       </w:r>
     </w:p>
     <w:p>
@@ -6211,9 +6663,9 @@
       </w:pPr>
     </w:p>
     <w:sectPr>
-      <w:headerReference w:type="default" r:id="rId9"/>
-      <w:footerReference w:type="default" r:id="rId10"/>
-      <w:headerReference w:type="first" r:id="rId11"/>
+      <w:headerReference w:type="default" r:id="rId11"/>
+      <w:footerReference w:type="default" r:id="rId12"/>
+      <w:headerReference w:type="first" r:id="rId13"/>
       <w:pgSz w:w="12240" w:h="15840"/>
       <w:pgMar w:top="883" w:right="1701" w:bottom="1417" w:left="1701" w:header="708" w:footer="708" w:gutter="0"/>
       <w:pgBorders w:display="firstPage" w:offsetFrom="page">
@@ -10115,6 +10567,7 @@
   <w:style w:type="character" w:default="1" w:styleId="Fuentedeprrafopredeter">
     <w:name w:val="Default Paragraph Font"/>
     <w:uiPriority w:val="1"/>
+    <w:semiHidden/>
     <w:unhideWhenUsed/>
   </w:style>
   <w:style w:type="table" w:default="1" w:styleId="Tablanormal">

--- a/Fase 2/Evidencias Grupales/2.4_GuiaEstudiante_Fase2_DesarrolloProyectoAPT (Español).docx
+++ b/Fase 2/Evidencias Grupales/2.4_GuiaEstudiante_Fase2_DesarrolloProyectoAPT (Español).docx
@@ -5311,16 +5311,17 @@
         <w:pStyle w:val="Prrafodelista"/>
         <w:spacing w:before="100" w:beforeAutospacing="1" w:after="100" w:afterAutospacing="1"/>
         <w:ind w:left="390"/>
-        <w:rPr>
-          <w:rFonts w:ascii="Times New Roman" w:hAnsi="Times New Roman"/>
-          <w:sz w:val="24"/>
+        <w:jc w:val="left"/>
+        <w:rPr>
+          <w:rFonts w:asciiTheme="minorHAnsi" w:hAnsiTheme="minorHAnsi" w:cstheme="minorHAnsi"/>
+          <w:szCs w:val="20"/>
           <w:lang w:val="es-CL" w:eastAsia="es-CL"/>
         </w:rPr>
       </w:pPr>
       <w:r>
         <w:rPr>
-          <w:rFonts w:ascii="Times New Roman" w:hAnsi="Times New Roman"/>
-          <w:sz w:val="24"/>
+          <w:rFonts w:asciiTheme="minorHAnsi" w:hAnsiTheme="minorHAnsi" w:cstheme="minorHAnsi"/>
+          <w:szCs w:val="20"/>
           <w:lang w:val="es-CL" w:eastAsia="es-CL"/>
         </w:rPr>
         <w:t xml:space="preserve">Para el desarrollo del proyecto </w:t>
@@ -5328,8 +5329,8 @@
       <w:proofErr w:type="spellStart"/>
       <w:r>
         <w:rPr>
-          <w:rFonts w:ascii="Times New Roman" w:hAnsi="Times New Roman"/>
-          <w:sz w:val="24"/>
+          <w:rFonts w:asciiTheme="minorHAnsi" w:hAnsiTheme="minorHAnsi" w:cstheme="minorHAnsi"/>
+          <w:szCs w:val="20"/>
           <w:lang w:val="es-CL" w:eastAsia="es-CL"/>
         </w:rPr>
         <w:t>WellFit</w:t>
@@ -5337,59 +5338,107 @@
       <w:proofErr w:type="spellEnd"/>
       <w:r>
         <w:rPr>
-          <w:rFonts w:ascii="Times New Roman" w:hAnsi="Times New Roman"/>
-          <w:sz w:val="24"/>
+          <w:rFonts w:asciiTheme="minorHAnsi" w:hAnsiTheme="minorHAnsi" w:cstheme="minorHAnsi"/>
+          <w:szCs w:val="20"/>
           <w:lang w:val="es-CL" w:eastAsia="es-CL"/>
         </w:rPr>
-        <w:t xml:space="preserve"> se adoptó la </w:t>
-      </w:r>
-      <w:r>
-        <w:rPr>
-          <w:rFonts w:ascii="Times New Roman" w:hAnsi="Times New Roman"/>
-          <w:b/>
-          <w:bCs/>
-          <w:sz w:val="24"/>
+        <w:t xml:space="preserve"> se adoptó la metodología ágil Scrum, debido a su flexibilidad y orientación a la entrega de valor en plazos cortos. Esta metodología permitió organizar el trabajo en </w:t>
+      </w:r>
+      <w:proofErr w:type="spellStart"/>
+      <w:r>
+        <w:rPr>
+          <w:rFonts w:asciiTheme="minorHAnsi" w:hAnsiTheme="minorHAnsi" w:cstheme="minorHAnsi"/>
+          <w:szCs w:val="20"/>
           <w:lang w:val="es-CL" w:eastAsia="es-CL"/>
         </w:rPr>
-        <w:t>metodología ágil Scrum</w:t>
-      </w:r>
-      <w:r>
-        <w:rPr>
-          <w:rFonts w:ascii="Times New Roman" w:hAnsi="Times New Roman"/>
-          <w:sz w:val="24"/>
+        <w:t>sprints</w:t>
+      </w:r>
+      <w:proofErr w:type="spellEnd"/>
+      <w:r>
+        <w:rPr>
+          <w:rFonts w:asciiTheme="minorHAnsi" w:hAnsiTheme="minorHAnsi" w:cstheme="minorHAnsi"/>
+          <w:szCs w:val="20"/>
           <w:lang w:val="es-CL" w:eastAsia="es-CL"/>
         </w:rPr>
-        <w:t xml:space="preserve">, debido a su flexibilidad y orientación a la entrega de valor en plazos cortos. Esta metodología permitió organizar el trabajo en </w:t>
+        <w:t xml:space="preserve"> iterativos, en los cuales se planificaron, desarrollaron y revisaron las funcionalidades de la aplicación. Cada sprint concluyó con una reunión de retrospectiva y presentación de avances, lo que facilitó la incorporación de retroalimentación de los usuarios y del equipo docente.</w:t>
+      </w:r>
+    </w:p>
+    <w:p>
+      <w:pPr>
+        <w:pStyle w:val="Prrafodelista"/>
+        <w:spacing w:before="100" w:beforeAutospacing="1" w:after="100" w:afterAutospacing="1"/>
+        <w:ind w:left="390"/>
+        <w:jc w:val="left"/>
+        <w:rPr>
+          <w:rFonts w:asciiTheme="minorHAnsi" w:hAnsiTheme="minorHAnsi" w:cstheme="minorHAnsi"/>
+          <w:szCs w:val="20"/>
+          <w:lang w:val="es-CL" w:eastAsia="es-CL"/>
+        </w:rPr>
+      </w:pPr>
+      <w:r>
+        <w:rPr>
+          <w:rFonts w:asciiTheme="minorHAnsi" w:hAnsiTheme="minorHAnsi" w:cstheme="minorHAnsi"/>
+          <w:szCs w:val="20"/>
+          <w:lang w:val="es-CL" w:eastAsia="es-CL"/>
+        </w:rPr>
+        <w:t>El enfoque ágil favoreció la adaptación a cambios en los requerimientos, el aseguramiento de la calidad del producto y la identificación temprana de posibles riesgos. Asimismo, se establecieron reuniones periódicas (</w:t>
       </w:r>
       <w:proofErr w:type="spellStart"/>
       <w:r>
         <w:rPr>
-          <w:rFonts w:ascii="Times New Roman" w:hAnsi="Times New Roman"/>
-          <w:b/>
-          <w:bCs/>
-          <w:sz w:val="24"/>
+          <w:rFonts w:asciiTheme="minorHAnsi" w:hAnsiTheme="minorHAnsi" w:cstheme="minorHAnsi"/>
+          <w:szCs w:val="20"/>
           <w:lang w:val="es-CL" w:eastAsia="es-CL"/>
         </w:rPr>
-        <w:t>sprints</w:t>
+        <w:t>daily</w:t>
       </w:r>
       <w:proofErr w:type="spellEnd"/>
       <w:r>
         <w:rPr>
-          <w:rFonts w:ascii="Times New Roman" w:hAnsi="Times New Roman"/>
-          <w:b/>
-          <w:bCs/>
-          <w:sz w:val="24"/>
+          <w:rFonts w:asciiTheme="minorHAnsi" w:hAnsiTheme="minorHAnsi" w:cstheme="minorHAnsi"/>
+          <w:szCs w:val="20"/>
           <w:lang w:val="es-CL" w:eastAsia="es-CL"/>
         </w:rPr>
-        <w:t xml:space="preserve"> iterativos</w:t>
-      </w:r>
-      <w:r>
-        <w:rPr>
-          <w:rFonts w:ascii="Times New Roman" w:hAnsi="Times New Roman"/>
-          <w:sz w:val="24"/>
+        <w:t xml:space="preserve"> </w:t>
+      </w:r>
+      <w:proofErr w:type="gramStart"/>
+      <w:r>
+        <w:rPr>
+          <w:rFonts w:asciiTheme="minorHAnsi" w:hAnsiTheme="minorHAnsi" w:cstheme="minorHAnsi"/>
+          <w:szCs w:val="20"/>
           <w:lang w:val="es-CL" w:eastAsia="es-CL"/>
         </w:rPr>
-        <w:t>, en los cuales se planificaron, desarrollaron y revisaron las funcionalidades de la aplicación. Cada sprint concluyó con una reunión de retrospectiva y presentación de avances, lo que facilitó la incorporación de retroalimentación de los usuarios y del equipo docente.</w:t>
+        <w:t>meetings</w:t>
+      </w:r>
+      <w:proofErr w:type="gramEnd"/>
+      <w:r>
+        <w:rPr>
+          <w:rFonts w:asciiTheme="minorHAnsi" w:hAnsiTheme="minorHAnsi" w:cstheme="minorHAnsi"/>
+          <w:szCs w:val="20"/>
+          <w:lang w:val="es-CL" w:eastAsia="es-CL"/>
+        </w:rPr>
+        <w:t>) para dar seguimiento a las tareas, resolver bloqueos y mantener una comunicación fluida entre los integrantes.</w:t>
+      </w:r>
+    </w:p>
+    <w:p>
+      <w:pPr>
+        <w:pStyle w:val="Prrafodelista"/>
+        <w:spacing w:before="100" w:beforeAutospacing="1" w:after="100" w:afterAutospacing="1"/>
+        <w:ind w:left="390"/>
+        <w:jc w:val="left"/>
+        <w:rPr>
+          <w:rFonts w:asciiTheme="minorHAnsi" w:hAnsiTheme="minorHAnsi" w:cstheme="minorHAnsi"/>
+          <w:szCs w:val="20"/>
+          <w:lang w:val="es-CL" w:eastAsia="es-CL"/>
+        </w:rPr>
+      </w:pPr>
+      <w:r>
+        <w:rPr>
+          <w:rFonts w:asciiTheme="minorHAnsi" w:hAnsiTheme="minorHAnsi" w:cstheme="minorHAnsi"/>
+          <w:szCs w:val="20"/>
+          <w:lang w:val="es-CL" w:eastAsia="es-CL"/>
+        </w:rPr>
+        <w:t>La estructura de roles dentro de Scrum también fue clave: el Scrum Máster veló por el cumplimiento de la metodología, los desarrolladores se centraron en la construcción de la solución técnica, el administrador de base de datos aseguró la integridad y seguridad de la información, y el analista de datos garantizó la correcta interpretación de la información recopilada. Gracias a este esquema, se logró un trabajo colaborativo, ordenado y alineado con los objetivos del proyecto.</w:t>
       </w:r>
     </w:p>
     <w:p>

--- a/Fase 2/Evidencias Grupales/2.4_GuiaEstudiante_Fase2_DesarrolloProyectoAPT (Español).docx
+++ b/Fase 2/Evidencias Grupales/2.4_GuiaEstudiante_Fase2_DesarrolloProyectoAPT (Español).docx
@@ -400,7 +400,7 @@
           <w:sz w:val="36"/>
           <w:szCs w:val="36"/>
         </w:rPr>
-        <w:t>Mes</w:t>
+        <w:t>Octubre</w:t>
       </w:r>
       <w:r>
         <w:rPr>
@@ -2199,7 +2199,21 @@
                 <w:rStyle w:val="Hipervnculo"/>
                 <w:noProof/>
               </w:rPr>
-              <w:t>Diseño e Implementación del Proyecto</w:t>
+              <w:t>Diseño e Implem</w:t>
+            </w:r>
+            <w:r>
+              <w:rPr>
+                <w:rStyle w:val="Hipervnculo"/>
+                <w:noProof/>
+              </w:rPr>
+              <w:t>d</w:t>
+            </w:r>
+            <w:r>
+              <w:rPr>
+                <w:rStyle w:val="Hipervnculo"/>
+                <w:noProof/>
+              </w:rPr>
+              <w:t>entación del Proyecto</w:t>
             </w:r>
             <w:r>
               <w:rPr>
@@ -4070,9 +4084,7 @@
     </w:p>
     <w:p>
       <w:pPr>
-        <w:pStyle w:val="Prrafodelista"/>
         <w:spacing w:before="100" w:beforeAutospacing="1" w:after="100" w:afterAutospacing="1"/>
-        <w:ind w:left="390"/>
         <w:rPr>
           <w:rFonts w:asciiTheme="minorHAnsi" w:hAnsiTheme="minorHAnsi" w:cstheme="minorHAnsi"/>
           <w:szCs w:val="20"/>
@@ -4103,14 +4115,76 @@
           <w:szCs w:val="20"/>
           <w:lang w:val="es-CL" w:eastAsia="es-CL"/>
         </w:rPr>
-        <w:t xml:space="preserve"> consistió en el diseño e implementación de una aplicación móvil híbrida, con extensión a dispositivos smartwatch, orientada a mejorar la calidad de vida de personas que padecen enfermedades crónicas no transmisibles, como hipertensión y diabetes. Estas condiciones representaban un problema creciente de salud pública y un importante desafío económico y social, al ser factores de riesgo para el desarrollo de Enfermedad Renal Crónica.</w:t>
-      </w:r>
-    </w:p>
-    <w:p>
-      <w:pPr>
-        <w:pStyle w:val="Prrafodelista"/>
+        <w:t xml:space="preserve"> consistió en el diseño e implementación de una aplicación móvil híbrida, con extensión a dispositivos smartwatch, orientada a mejorar la calidad de vida de personas que padecen enfermedades crónicas no transmisibles, como hipertensión y diabetes. Estas condiciones representa</w:t>
+      </w:r>
+      <w:r>
+        <w:rPr>
+          <w:rFonts w:asciiTheme="minorHAnsi" w:hAnsiTheme="minorHAnsi" w:cstheme="minorHAnsi"/>
+          <w:szCs w:val="20"/>
+          <w:lang w:val="es-CL" w:eastAsia="es-CL"/>
+        </w:rPr>
+        <w:t>n</w:t>
+      </w:r>
+      <w:r>
+        <w:rPr>
+          <w:rFonts w:asciiTheme="minorHAnsi" w:hAnsiTheme="minorHAnsi" w:cstheme="minorHAnsi"/>
+          <w:szCs w:val="20"/>
+          <w:lang w:val="es-CL" w:eastAsia="es-CL"/>
+        </w:rPr>
+        <w:t xml:space="preserve"> un problema creciente de salud pública y un importante desafío económico y social, al ser factores de riesgo para el desarrollo de Enfermedad</w:t>
+      </w:r>
+      <w:r>
+        <w:rPr>
+          <w:rFonts w:asciiTheme="minorHAnsi" w:hAnsiTheme="minorHAnsi" w:cstheme="minorHAnsi"/>
+          <w:szCs w:val="20"/>
+          <w:lang w:val="es-CL" w:eastAsia="es-CL"/>
+        </w:rPr>
+        <w:t>es</w:t>
+      </w:r>
+      <w:r>
+        <w:rPr>
+          <w:rFonts w:asciiTheme="minorHAnsi" w:hAnsiTheme="minorHAnsi" w:cstheme="minorHAnsi"/>
+          <w:szCs w:val="20"/>
+          <w:lang w:val="es-CL" w:eastAsia="es-CL"/>
+        </w:rPr>
+        <w:t xml:space="preserve"> Renal</w:t>
+      </w:r>
+      <w:r>
+        <w:rPr>
+          <w:rFonts w:asciiTheme="minorHAnsi" w:hAnsiTheme="minorHAnsi" w:cstheme="minorHAnsi"/>
+          <w:szCs w:val="20"/>
+          <w:lang w:val="es-CL" w:eastAsia="es-CL"/>
+        </w:rPr>
+        <w:t>es</w:t>
+      </w:r>
+      <w:r>
+        <w:rPr>
+          <w:rFonts w:asciiTheme="minorHAnsi" w:hAnsiTheme="minorHAnsi" w:cstheme="minorHAnsi"/>
+          <w:szCs w:val="20"/>
+          <w:lang w:val="es-CL" w:eastAsia="es-CL"/>
+        </w:rPr>
+        <w:t xml:space="preserve"> Crónica</w:t>
+      </w:r>
+      <w:r>
+        <w:rPr>
+          <w:rFonts w:asciiTheme="minorHAnsi" w:hAnsiTheme="minorHAnsi" w:cstheme="minorHAnsi"/>
+          <w:szCs w:val="20"/>
+          <w:lang w:val="es-CL" w:eastAsia="es-CL"/>
+        </w:rPr>
+        <w:t>s</w:t>
+      </w:r>
+      <w:r>
+        <w:rPr>
+          <w:rFonts w:asciiTheme="minorHAnsi" w:hAnsiTheme="minorHAnsi" w:cstheme="minorHAnsi"/>
+          <w:szCs w:val="20"/>
+          <w:lang w:val="es-CL" w:eastAsia="es-CL"/>
+        </w:rPr>
+        <w:t>.</w:t>
+      </w:r>
+    </w:p>
+    <w:p>
+      <w:pPr>
         <w:spacing w:before="100" w:beforeAutospacing="1" w:after="100" w:afterAutospacing="1"/>
-        <w:ind w:left="390"/>
         <w:rPr>
           <w:rFonts w:asciiTheme="minorHAnsi" w:hAnsiTheme="minorHAnsi" w:cstheme="minorHAnsi"/>
           <w:szCs w:val="20"/>
@@ -4123,7 +4197,7 @@
           <w:szCs w:val="20"/>
           <w:lang w:val="es-CL" w:eastAsia="es-CL"/>
         </w:rPr>
-        <w:t xml:space="preserve">La solución desarrollada acompañó a los pacientes en su día a día mediante un sistema integral que combinó alimentación saludable, actividad física y control de indicadores de salud en tiempo real. Para lograrlo, la aplicación contó con una interfaz intuitiva, integración con dispositivos biométricos, recomendaciones personalizadas y un sistema de motivación </w:t>
+        <w:t xml:space="preserve">La solución desarrollada acompañó a los pacientes en su día a día mediante un sistema integral que combinó alimentación saludable, actividad física y control de indicadores de salud en tiempo real. Para lograrlo, la aplicación contó con una interfaz intuitiva, recomendaciones personalizadas y un sistema de motivación </w:t>
       </w:r>
       <w:proofErr w:type="spellStart"/>
       <w:r>
@@ -4146,9 +4220,7 @@
     </w:p>
     <w:p>
       <w:pPr>
-        <w:pStyle w:val="Prrafodelista"/>
         <w:spacing w:before="100" w:beforeAutospacing="1" w:after="100" w:afterAutospacing="1"/>
-        <w:ind w:left="390"/>
         <w:rPr>
           <w:rFonts w:asciiTheme="minorHAnsi" w:hAnsiTheme="minorHAnsi" w:cstheme="minorHAnsi"/>
           <w:szCs w:val="20"/>
@@ -4179,14 +4251,36 @@
           <w:szCs w:val="20"/>
           <w:lang w:val="es-CL" w:eastAsia="es-CL"/>
         </w:rPr>
-        <w:t xml:space="preserve"> cortos, presentar avances constantes y ajustar la solución de acuerdo con la retroalimentación recibida. Gracias a ello, se aseguró un producto flexible, funcional y alineado con las necesidades del usuario final.</w:t>
-      </w:r>
-    </w:p>
-    <w:p>
-      <w:pPr>
-        <w:pStyle w:val="Prrafodelista"/>
+        <w:t xml:space="preserve"> </w:t>
+      </w:r>
+      <w:r>
+        <w:rPr>
+          <w:rFonts w:asciiTheme="minorHAnsi" w:hAnsiTheme="minorHAnsi" w:cstheme="minorHAnsi"/>
+          <w:szCs w:val="20"/>
+          <w:lang w:val="es-CL" w:eastAsia="es-CL"/>
+        </w:rPr>
+        <w:t>cortos (</w:t>
+      </w:r>
+      <w:r>
+        <w:rPr>
+          <w:rFonts w:asciiTheme="minorHAnsi" w:hAnsiTheme="minorHAnsi" w:cstheme="minorHAnsi"/>
+          <w:szCs w:val="20"/>
+          <w:lang w:val="es-CL" w:eastAsia="es-CL"/>
+        </w:rPr>
+        <w:t>2 a 4 semanas)</w:t>
+      </w:r>
+      <w:r>
+        <w:rPr>
+          <w:rFonts w:asciiTheme="minorHAnsi" w:hAnsiTheme="minorHAnsi" w:cstheme="minorHAnsi"/>
+          <w:szCs w:val="20"/>
+          <w:lang w:val="es-CL" w:eastAsia="es-CL"/>
+        </w:rPr>
+        <w:t>, presentar avances constantes y ajustar la solución de acuerdo con la retroalimentación recibida. Gracias a ello, se aseguró un producto flexible, funcional y alineado con las necesidades del usuario final.</w:t>
+      </w:r>
+    </w:p>
+    <w:p>
+      <w:pPr>
         <w:spacing w:before="100" w:beforeAutospacing="1" w:after="100" w:afterAutospacing="1"/>
-        <w:ind w:left="390"/>
         <w:rPr>
           <w:rFonts w:asciiTheme="minorHAnsi" w:hAnsiTheme="minorHAnsi" w:cstheme="minorHAnsi"/>
           <w:szCs w:val="20"/>
@@ -4204,9 +4298,7 @@
     </w:p>
     <w:p>
       <w:pPr>
-        <w:pStyle w:val="Prrafodelista"/>
         <w:spacing w:before="100" w:beforeAutospacing="1" w:after="100" w:afterAutospacing="1"/>
-        <w:ind w:left="390"/>
         <w:rPr>
           <w:rFonts w:asciiTheme="minorHAnsi" w:hAnsiTheme="minorHAnsi" w:cstheme="minorHAnsi"/>
           <w:szCs w:val="20"/>
@@ -4219,7 +4311,7 @@
           <w:szCs w:val="20"/>
           <w:lang w:val="es-CL" w:eastAsia="es-CL"/>
         </w:rPr>
-        <w:t xml:space="preserve">Finalmente, el proyecto contempló la identificación de riesgos, la definición de recursos y costos, y la validación de la solución mediante pruebas funcionales y de usabilidad. Con ello, </w:t>
+        <w:t xml:space="preserve">Finalmente, el proyecto contempló la identificación de riesgos, la definición de recursos y la validación de la solución mediante pruebas funcionales y de usabilidad. Con ello, </w:t>
       </w:r>
       <w:proofErr w:type="spellStart"/>
       <w:r>
@@ -4286,9 +4378,8 @@
     </w:p>
     <w:p>
       <w:pPr>
-        <w:pStyle w:val="Prrafodelista"/>
         <w:spacing w:before="100" w:beforeAutospacing="1" w:after="100" w:afterAutospacing="1"/>
-        <w:ind w:left="390"/>
+        <w:jc w:val="left"/>
         <w:rPr>
           <w:rFonts w:asciiTheme="minorHAnsi" w:hAnsiTheme="minorHAnsi" w:cstheme="minorHAnsi"/>
           <w:szCs w:val="20"/>
@@ -4319,7 +4410,7 @@
           <w:szCs w:val="20"/>
           <w:lang w:val="en-US" w:eastAsia="es-CL"/>
         </w:rPr>
-        <w:t xml:space="preserve"> project consisted of the design and implementation of a hybrid mobile application, extended to smartwatch devices, aimed at improving the quality of life of people suffering from non-communicable chronic diseases such as hypertension and diabetes. These conditions represented a growing public health problem and an important economic and social challenge, as they are risk factors for the development of </w:t>
+        <w:t xml:space="preserve"> project consisted of the design and implementation of a hybrid mobile application, extended to smartwatch devices, aimed at improving the quality of life of people suffering from non-communicable chronic diseases such as hypertension and diabetes. These conditions represented a growing public health problem and a significant economic and social challenge, as they are risk factors for the development of </w:t>
       </w:r>
       <w:proofErr w:type="gramStart"/>
       <w:r>
@@ -4342,9 +4433,8 @@
     </w:p>
     <w:p>
       <w:pPr>
-        <w:pStyle w:val="Prrafodelista"/>
         <w:spacing w:before="100" w:beforeAutospacing="1" w:after="100" w:afterAutospacing="1"/>
-        <w:ind w:left="390"/>
+        <w:jc w:val="left"/>
         <w:rPr>
           <w:rFonts w:asciiTheme="minorHAnsi" w:hAnsiTheme="minorHAnsi" w:cstheme="minorHAnsi"/>
           <w:szCs w:val="20"/>
@@ -4357,14 +4447,13 @@
           <w:szCs w:val="20"/>
           <w:lang w:val="en-US" w:eastAsia="es-CL"/>
         </w:rPr>
-        <w:t>The solution developed supported patients in their daily lives through an integrated system that combined healthy eating, physical activity, and real-time monitoring of health indicators. To achieve this, the application featured an intuitive interface, integration with biometric devices, personalized recommendations, and a gamified motivation system. In addition, it incorporated artificial intelligence and Big Data algorithms, as well as a support chat for healthcare professionals.</w:t>
-      </w:r>
-    </w:p>
-    <w:p>
-      <w:pPr>
-        <w:pStyle w:val="Prrafodelista"/>
+        <w:t>The developed solution supported patients in their daily lives through a comprehensive system that combined healthy eating, physical activity, and real-time monitoring of health indicators. To achieve this, the application featured an intuitive interface, personalized recommendations, and a gamified motivation system. In addition, it incorporated artificial intelligence and Big Data algorithms, as well as a support chat for healthcare professionals.</w:t>
+      </w:r>
+    </w:p>
+    <w:p>
+      <w:pPr>
         <w:spacing w:before="100" w:beforeAutospacing="1" w:after="100" w:afterAutospacing="1"/>
-        <w:ind w:left="390"/>
+        <w:jc w:val="left"/>
         <w:rPr>
           <w:rFonts w:asciiTheme="minorHAnsi" w:hAnsiTheme="minorHAnsi" w:cstheme="minorHAnsi"/>
           <w:szCs w:val="20"/>
@@ -4377,14 +4466,13 @@
           <w:szCs w:val="20"/>
           <w:lang w:val="en-US" w:eastAsia="es-CL"/>
         </w:rPr>
-        <w:t>The development was carried out under the agile Scrum methodology, which allowed work in short sprints, constant progress presentations, and adjustments to the solution according to the feedback received. This ensured a flexible, functional product aligned with the needs of the end user.</w:t>
-      </w:r>
-    </w:p>
-    <w:p>
-      <w:pPr>
-        <w:pStyle w:val="Prrafodelista"/>
+        <w:t>The development was carried out using the agile Scrum methodology, which allowed the team to work in short sprints, deliver constant progress, and adjust the solution according to the feedback received. As a result, a flexible, functional product aligned with the needs of the end user was ensured.</w:t>
+      </w:r>
+    </w:p>
+    <w:p>
+      <w:pPr>
         <w:spacing w:before="100" w:beforeAutospacing="1" w:after="100" w:afterAutospacing="1"/>
-        <w:ind w:left="390"/>
+        <w:jc w:val="left"/>
         <w:rPr>
           <w:rFonts w:asciiTheme="minorHAnsi" w:hAnsiTheme="minorHAnsi" w:cstheme="minorHAnsi"/>
           <w:szCs w:val="20"/>
@@ -4402,9 +4490,8 @@
     </w:p>
     <w:p>
       <w:pPr>
-        <w:pStyle w:val="Prrafodelista"/>
         <w:spacing w:before="100" w:beforeAutospacing="1" w:after="100" w:afterAutospacing="1"/>
-        <w:ind w:left="390"/>
+        <w:jc w:val="left"/>
         <w:rPr>
           <w:rFonts w:asciiTheme="minorHAnsi" w:hAnsiTheme="minorHAnsi" w:cstheme="minorHAnsi"/>
           <w:szCs w:val="20"/>
@@ -4417,7 +4504,7 @@
           <w:szCs w:val="20"/>
           <w:lang w:val="en-US" w:eastAsia="es-CL"/>
         </w:rPr>
-        <w:t xml:space="preserve">Finally, the project included risk identification, definition of resources and costs, and solution validation through functional and usability testing. With this, </w:t>
+        <w:t xml:space="preserve">Finally, the project included risk identification, resource definition, and solution validation through functional and usability testing. With this, </w:t>
       </w:r>
       <w:proofErr w:type="spellStart"/>
       <w:r>
@@ -4435,7 +4522,62 @@
           <w:szCs w:val="20"/>
           <w:lang w:val="en-US" w:eastAsia="es-CL"/>
         </w:rPr>
-        <w:t xml:space="preserve"> was consolidated as an innovative, secure, and scalable technological tool that provided value both to patients and to the healthcare system in general.</w:t>
+        <w:t xml:space="preserve"> was consolidated as an innovative, secure, and scalable technological tool that provided </w:t>
+      </w:r>
+      <w:proofErr w:type="gramStart"/>
+      <w:r>
+        <w:rPr>
+          <w:rFonts w:asciiTheme="minorHAnsi" w:hAnsiTheme="minorHAnsi" w:cstheme="minorHAnsi"/>
+          <w:szCs w:val="20"/>
+          <w:lang w:val="en-US" w:eastAsia="es-CL"/>
+        </w:rPr>
+        <w:t>value</w:t>
+      </w:r>
+      <w:proofErr w:type="gramEnd"/>
+      <w:r>
+        <w:rPr>
+          <w:rFonts w:asciiTheme="minorHAnsi" w:hAnsiTheme="minorHAnsi" w:cstheme="minorHAnsi"/>
+          <w:szCs w:val="20"/>
+          <w:lang w:val="en-US" w:eastAsia="es-CL"/>
+        </w:rPr>
+        <w:t xml:space="preserve"> both to patients and to the healthcare </w:t>
+      </w:r>
+      <w:proofErr w:type="gramStart"/>
+      <w:r>
+        <w:rPr>
+          <w:rFonts w:asciiTheme="minorHAnsi" w:hAnsiTheme="minorHAnsi" w:cstheme="minorHAnsi"/>
+          <w:szCs w:val="20"/>
+          <w:lang w:val="en-US" w:eastAsia="es-CL"/>
+        </w:rPr>
+        <w:t>system as a whole</w:t>
+      </w:r>
+      <w:proofErr w:type="gramEnd"/>
+      <w:r>
+        <w:rPr>
+          <w:rFonts w:asciiTheme="minorHAnsi" w:hAnsiTheme="minorHAnsi" w:cstheme="minorHAnsi"/>
+          <w:szCs w:val="20"/>
+          <w:lang w:val="en-US" w:eastAsia="es-CL"/>
+        </w:rPr>
+        <w:t>.</w:t>
+      </w:r>
+    </w:p>
+    <w:p>
+      <w:pPr>
+        <w:spacing w:after="160" w:line="259" w:lineRule="auto"/>
+        <w:jc w:val="left"/>
+        <w:rPr>
+          <w:rFonts w:asciiTheme="minorHAnsi" w:hAnsiTheme="minorHAnsi" w:cstheme="minorHAnsi"/>
+          <w:szCs w:val="20"/>
+          <w:lang w:val="en-US" w:eastAsia="es-CL"/>
+        </w:rPr>
+      </w:pPr>
+      <w:r>
+        <w:rPr>
+          <w:rFonts w:asciiTheme="minorHAnsi" w:hAnsiTheme="minorHAnsi" w:cstheme="minorHAnsi"/>
+          <w:szCs w:val="20"/>
+          <w:lang w:val="en-US" w:eastAsia="es-CL"/>
+        </w:rPr>
+        <w:br w:type="page"/>
       </w:r>
     </w:p>
     <w:p>
@@ -4457,23 +4599,85 @@
           <w:rFonts w:asciiTheme="minorHAnsi" w:hAnsiTheme="minorHAnsi" w:cstheme="minorHAnsi"/>
           <w:lang w:val="es-CL"/>
         </w:rPr>
+        <w:lastRenderedPageBreak/>
         <w:t>Introducción</w:t>
       </w:r>
       <w:bookmarkEnd w:id="7"/>
     </w:p>
     <w:p>
       <w:pPr>
-        <w:rPr>
-          <w:rFonts w:asciiTheme="minorHAnsi" w:hAnsiTheme="minorHAnsi" w:cstheme="minorHAnsi"/>
-          <w:szCs w:val="20"/>
-        </w:rPr>
-      </w:pPr>
-      <w:r>
-        <w:rPr>
-          <w:rFonts w:asciiTheme="minorHAnsi" w:hAnsiTheme="minorHAnsi" w:cstheme="minorHAnsi"/>
-          <w:szCs w:val="20"/>
-        </w:rPr>
-        <w:t>Las enfermedades crónicas no transmisibles, como la hipertensión y la diabetes, se han consolidado como uno de los principales problemas de salud pública en América Latina, afectando a millones de personas y generando un fuerte impacto económico y social. En particular, estas condiciones constituyen factores de riesgo relevantes para el desarrollo de Enfermedad Renal Crónica (ERC), situación que incrementa la demanda de tratamientos de alto costo como la diálisis o el trasplante.</w:t>
+        <w:spacing w:after="160" w:line="259" w:lineRule="auto"/>
+        <w:rPr>
+          <w:rFonts w:asciiTheme="minorHAnsi" w:hAnsiTheme="minorHAnsi" w:cstheme="minorHAnsi"/>
+          <w:szCs w:val="20"/>
+        </w:rPr>
+      </w:pPr>
+      <w:r>
+        <w:rPr>
+          <w:rFonts w:asciiTheme="minorHAnsi" w:hAnsiTheme="minorHAnsi" w:cstheme="minorHAnsi"/>
+          <w:szCs w:val="20"/>
+        </w:rPr>
+        <w:t xml:space="preserve">La Diabetes Mellitus tipo 2 (DM2) y la Hipertensión Arterial (HTA) constituyen dos de las enfermedades crónicas no transmisibles más prevalentes y de mayor impacto en salud pública a nivel mundial y nacional. Ambas patologías representan factores de riesgo determinantes para el desarrollo de complicaciones cardiovasculares, cerebrovasculares y renales, generando una elevada carga de morbimortalidad y altos costos para los sistemas de salud. </w:t>
+      </w:r>
+    </w:p>
+    <w:p>
+      <w:pPr>
+        <w:spacing w:after="160" w:line="259" w:lineRule="auto"/>
+        <w:rPr>
+          <w:rFonts w:asciiTheme="minorHAnsi" w:hAnsiTheme="minorHAnsi" w:cstheme="minorHAnsi"/>
+          <w:szCs w:val="20"/>
+          <w:lang w:val="es-CL"/>
+        </w:rPr>
+      </w:pPr>
+      <w:r>
+        <w:rPr>
+          <w:rFonts w:asciiTheme="minorHAnsi" w:hAnsiTheme="minorHAnsi" w:cstheme="minorHAnsi"/>
+          <w:szCs w:val="20"/>
+          <w:lang w:val="es-CL"/>
+        </w:rPr>
+        <w:t>Los principales desafíos radican en la adherencia insuficiente a los tratamientos, la detección tardía de los pacientes, y la falta de integración en el manejo conjunto de ambas patologías, lo que dificulta alcanzar metas terapéuticas adecuadas. Además, las limitaciones en recursos, educación en salud y acceso equitativo a terapias de calidad refuerzan estas brechas.</w:t>
+      </w:r>
+    </w:p>
+    <w:p>
+      <w:pPr>
+        <w:spacing w:after="160" w:line="259" w:lineRule="auto"/>
+        <w:rPr>
+          <w:rFonts w:asciiTheme="minorHAnsi" w:hAnsiTheme="minorHAnsi" w:cstheme="minorHAnsi"/>
+          <w:szCs w:val="20"/>
+          <w:lang w:val="es-CL"/>
+        </w:rPr>
+      </w:pPr>
+      <w:r>
+        <w:rPr>
+          <w:rFonts w:asciiTheme="minorHAnsi" w:hAnsiTheme="minorHAnsi" w:cstheme="minorHAnsi"/>
+          <w:szCs w:val="20"/>
+          <w:lang w:val="es-CL"/>
+        </w:rPr>
+        <w:t>La situación se agrava porque la coexistencia de ambas enfermedades multiplica el riesgo de complicaciones graves, pero los programas de control suelen abordarlas de manera aislada, sin estrategias efectivas que contemplen su interacción. Esto genera un círculo vicioso: mayor número de complicaciones, aumento de hospitalizaciones y un impacto económico y social creciente.</w:t>
+      </w:r>
+    </w:p>
+    <w:p>
+      <w:pPr>
+        <w:spacing w:after="160" w:line="259" w:lineRule="auto"/>
+        <w:rPr>
+          <w:rFonts w:asciiTheme="minorHAnsi" w:hAnsiTheme="minorHAnsi" w:cstheme="minorHAnsi"/>
+          <w:szCs w:val="20"/>
+        </w:rPr>
+      </w:pPr>
+      <w:r>
+        <w:rPr>
+          <w:rFonts w:asciiTheme="minorHAnsi" w:hAnsiTheme="minorHAnsi" w:cstheme="minorHAnsi"/>
+          <w:szCs w:val="20"/>
+          <w:lang w:val="es-CL"/>
+        </w:rPr>
+        <w:t xml:space="preserve">Debido a la </w:t>
+      </w:r>
+      <w:r>
+        <w:rPr>
+          <w:rFonts w:asciiTheme="minorHAnsi" w:hAnsiTheme="minorHAnsi" w:cstheme="minorHAnsi"/>
+          <w:szCs w:val="20"/>
+        </w:rPr>
+        <w:t>coexistencia de ambas condiciones es frecuente y agrava el pronóstico de los pacientes, lo que refuerza la necesidad de estrategias integrales de prevención, diagnóstico precoz y tratamiento oportuno, basadas en la mejor evidencia científica disponible.</w:t>
       </w:r>
     </w:p>
     <w:p>
@@ -4540,6 +4744,21 @@
         <w:rPr>
           <w:rFonts w:asciiTheme="minorHAnsi" w:hAnsiTheme="minorHAnsi" w:cstheme="minorHAnsi"/>
           <w:szCs w:val="20"/>
+        </w:rPr>
+      </w:pPr>
+      <w:r>
+        <w:rPr>
+          <w:rFonts w:asciiTheme="minorHAnsi" w:hAnsiTheme="minorHAnsi" w:cstheme="minorHAnsi"/>
+          <w:szCs w:val="20"/>
+        </w:rPr>
+        <w:t>A pesar de la disponibilidad de guías clínicas y tratamientos basados en evidencia, tanto la Diabetes Mellitus tipo 2 como la Hipertensión Arterial presentan un bajo nivel de control en la población. Esto revela un desfase entre las recomendaciones técnicas y su aplicación efectiva en la práctica clínica cotidiana.</w:t>
+      </w:r>
+    </w:p>
+    <w:p>
+      <w:pPr>
+        <w:rPr>
+          <w:rFonts w:asciiTheme="minorHAnsi" w:hAnsiTheme="minorHAnsi" w:cstheme="minorHAnsi"/>
+          <w:szCs w:val="20"/>
           <w:lang w:val="es-CL"/>
         </w:rPr>
       </w:pPr>
@@ -4547,8 +4766,100 @@
         <w:rPr>
           <w:rFonts w:asciiTheme="minorHAnsi" w:hAnsiTheme="minorHAnsi" w:cstheme="minorHAnsi"/>
           <w:szCs w:val="20"/>
-        </w:rPr>
-        <w:t>La hipertensión es una de las condiciones médicas más comunes y afecta a millones de personas en todo el mundo. Esta afección es un factor de riesgo significativo y grave para el desarrollo de enfermedades renales, ya que la presión arterial alta daña los vasos sanguíneos de los riñones, comprometiendo su capacidad de filtrar la sangre adecuadamente</w:t>
+          <w:lang w:val="es-CL"/>
+        </w:rPr>
+        <w:t>En el caso de la DM2, se trata de un trastorno metabólico multisistémico caracterizado por hiperglicemia crónica, cuya prevalencia continúa en aumento y que, según estimaciones internacionales, podría afectar a más de 592 millones de personas hacia el año 2035. En Chile, la prevalencia ha mostrado un crecimiento sostenido, pasando de 6,3% en 2003 a 9,4% en 2010, con un control insuficiente en gran parte de los pacientes</w:t>
+      </w:r>
+    </w:p>
+    <w:p>
+      <w:pPr>
+        <w:rPr>
+          <w:rFonts w:asciiTheme="minorHAnsi" w:hAnsiTheme="minorHAnsi" w:cstheme="minorHAnsi"/>
+          <w:szCs w:val="20"/>
+        </w:rPr>
+      </w:pPr>
+      <w:hyperlink r:id="rId8" w:history="1">
+        <w:r>
+          <w:rPr>
+            <w:rStyle w:val="Hipervnculo"/>
+            <w:rFonts w:asciiTheme="minorHAnsi" w:hAnsiTheme="minorHAnsi" w:cstheme="minorHAnsi"/>
+            <w:szCs w:val="20"/>
+          </w:rPr>
+          <w:t>Datos MINSAL(Diabetes)</w:t>
+        </w:r>
+      </w:hyperlink>
+    </w:p>
+    <w:p>
+      <w:pPr>
+        <w:rPr>
+          <w:rFonts w:asciiTheme="minorHAnsi" w:hAnsiTheme="minorHAnsi" w:cstheme="minorHAnsi"/>
+          <w:szCs w:val="20"/>
+        </w:rPr>
+      </w:pPr>
+      <w:r>
+        <w:rPr>
+          <w:rFonts w:asciiTheme="minorHAnsi" w:hAnsiTheme="minorHAnsi" w:cstheme="minorHAnsi"/>
+          <w:szCs w:val="20"/>
+        </w:rPr>
+        <w:t xml:space="preserve">Es el principal factor de riesgo aislado, al cual se atribuye la mayor carga de muertes en Chile, particularmente </w:t>
+      </w:r>
+      <w:r>
+        <w:rPr>
+          <w:rFonts w:asciiTheme="minorHAnsi" w:hAnsiTheme="minorHAnsi" w:cstheme="minorHAnsi"/>
+          <w:szCs w:val="20"/>
+          <w:lang w:val="es-CL"/>
+        </w:rPr>
+        <w:t>Por su parte, la HTA es considerada el principal factor de riesgo cardiovascular aislado, responsable de un alto porcentaje de muertes atribuibles a enfermedad isquémica cardíaca, accidente cerebrovascular y enfermedad renal crónica. La Encuesta Nacional de Salud 2016-2017 reportó una prevalencia de 27,3% en la población chilena, evidenciando que solo un tercio de los pacientes logra un adecuado control de la presión arterial</w:t>
+      </w:r>
+      <w:r>
+        <w:rPr>
+          <w:rFonts w:asciiTheme="minorHAnsi" w:hAnsiTheme="minorHAnsi" w:cstheme="minorHAnsi"/>
+          <w:szCs w:val="20"/>
+          <w:lang w:val="es-CL"/>
+        </w:rPr>
+        <w:t xml:space="preserve"> </w:t>
+      </w:r>
+      <w:hyperlink r:id="rId9" w:history="1">
+        <w:r>
+          <w:rPr>
+            <w:rStyle w:val="Hipervnculo"/>
+            <w:rFonts w:asciiTheme="minorHAnsi" w:hAnsiTheme="minorHAnsi" w:cstheme="minorHAnsi"/>
+            <w:szCs w:val="20"/>
+          </w:rPr>
+          <w:t>Datos MINSAL(</w:t>
+        </w:r>
+        <w:r>
+          <w:rPr>
+            <w:rStyle w:val="Hipervnculo"/>
+            <w:rFonts w:asciiTheme="minorHAnsi" w:hAnsiTheme="minorHAnsi" w:cstheme="minorHAnsi"/>
+            <w:szCs w:val="20"/>
+          </w:rPr>
+          <w:t>Hipertensión</w:t>
+        </w:r>
+        <w:r>
+          <w:rPr>
+            <w:rStyle w:val="Hipervnculo"/>
+            <w:rFonts w:asciiTheme="minorHAnsi" w:hAnsiTheme="minorHAnsi" w:cstheme="minorHAnsi"/>
+            <w:szCs w:val="20"/>
+          </w:rPr>
+          <w:t>)</w:t>
+        </w:r>
+      </w:hyperlink>
+    </w:p>
+    <w:p>
+      <w:pPr>
+        <w:rPr>
+          <w:rFonts w:asciiTheme="minorHAnsi" w:hAnsiTheme="minorHAnsi" w:cstheme="minorHAnsi"/>
+          <w:szCs w:val="20"/>
+          <w:lang w:val="es-CL"/>
+        </w:rPr>
+      </w:pPr>
+      <w:r>
+        <w:rPr>
+          <w:rFonts w:asciiTheme="minorHAnsi" w:hAnsiTheme="minorHAnsi" w:cstheme="minorHAnsi"/>
+          <w:szCs w:val="20"/>
+        </w:rPr>
+        <w:t>En este contexto, la problemática central no es solo la elevada prevalencia de estas condiciones, sino la necesidad de optimizar el diagnóstico, seguimiento y tratamiento integral, con un enfoque que garantice adherencia, prevención de complicaciones y mejor calidad de vida para los pacientes.</w:t>
       </w:r>
     </w:p>
     <w:p>
@@ -4674,24 +4985,24 @@
         <w:pStyle w:val="Prrafodelista"/>
         <w:numPr>
           <w:ilvl w:val="0"/>
-          <w:numId w:val="29"/>
+          <w:numId w:val="32"/>
         </w:numPr>
         <w:spacing w:after="160" w:line="259" w:lineRule="auto"/>
         <w:rPr>
           <w:rFonts w:asciiTheme="minorHAnsi" w:hAnsiTheme="minorHAnsi" w:cstheme="minorHAnsi"/>
-          <w:iCs/>
-          <w:szCs w:val="20"/>
-          <w:lang w:eastAsia="es-CL"/>
-        </w:rPr>
-      </w:pPr>
-      <w:r>
-        <w:rPr>
-          <w:rFonts w:asciiTheme="minorHAnsi" w:hAnsiTheme="minorHAnsi" w:cstheme="minorHAnsi"/>
-          <w:iCs/>
-          <w:szCs w:val="20"/>
-          <w:lang w:eastAsia="es-CL"/>
-        </w:rPr>
-        <w:t>Diseñar una interfaz móvil e intuitiva que permita a los pacientes acceder fácilmente a recetas, rutinas y recomendaciones personalizadas.</w:t>
+          <w:szCs w:val="20"/>
+          <w:lang w:val="es-CL" w:eastAsia="es-CL"/>
+        </w:rPr>
+      </w:pPr>
+      <w:bookmarkStart w:id="11" w:name="_Toc203756614"/>
+      <w:bookmarkStart w:id="12" w:name="_Toc101822546"/>
+      <w:r>
+        <w:rPr>
+          <w:rFonts w:asciiTheme="minorHAnsi" w:hAnsiTheme="minorHAnsi" w:cstheme="minorHAnsi"/>
+          <w:szCs w:val="20"/>
+          <w:lang w:val="es-CL" w:eastAsia="es-CL"/>
+        </w:rPr>
+        <w:t>Es un sistema de monitoreo constante de la salud a través de la aplicación y smartwatch, que permita el seguimiento de signos vitales y la detección temprana de complicaciones asociadas a hipertensión y diabetes.</w:t>
       </w:r>
     </w:p>
     <w:p>
@@ -4699,24 +5010,22 @@
         <w:pStyle w:val="Prrafodelista"/>
         <w:numPr>
           <w:ilvl w:val="0"/>
-          <w:numId w:val="29"/>
+          <w:numId w:val="32"/>
         </w:numPr>
         <w:spacing w:after="160" w:line="259" w:lineRule="auto"/>
         <w:rPr>
           <w:rFonts w:asciiTheme="minorHAnsi" w:hAnsiTheme="minorHAnsi" w:cstheme="minorHAnsi"/>
-          <w:iCs/>
-          <w:szCs w:val="20"/>
-          <w:lang w:eastAsia="es-CL"/>
-        </w:rPr>
-      </w:pPr>
-      <w:r>
-        <w:rPr>
-          <w:rFonts w:asciiTheme="minorHAnsi" w:hAnsiTheme="minorHAnsi" w:cstheme="minorHAnsi"/>
-          <w:iCs/>
-          <w:szCs w:val="20"/>
-          <w:lang w:eastAsia="es-CL"/>
-        </w:rPr>
-        <w:t>Implementar la integración con dispositivos smartwatch para recopilar y visualizar datos biométricos en tiempo real.</w:t>
+          <w:szCs w:val="20"/>
+          <w:lang w:val="es-CL" w:eastAsia="es-CL"/>
+        </w:rPr>
+      </w:pPr>
+      <w:r>
+        <w:rPr>
+          <w:rFonts w:asciiTheme="minorHAnsi" w:hAnsiTheme="minorHAnsi" w:cstheme="minorHAnsi"/>
+          <w:szCs w:val="20"/>
+          <w:lang w:val="es-CL" w:eastAsia="es-CL"/>
+        </w:rPr>
+        <w:t>Favorecerá la adherencia al tratamiento y el autocuidado, mediante recordatorios personalizados, acompañamiento digital y el fomento de hábitos saludables en la vida diaria.</w:t>
       </w:r>
     </w:p>
     <w:p>
@@ -4724,24 +5033,22 @@
         <w:pStyle w:val="Prrafodelista"/>
         <w:numPr>
           <w:ilvl w:val="0"/>
-          <w:numId w:val="29"/>
+          <w:numId w:val="32"/>
         </w:numPr>
         <w:spacing w:after="160" w:line="259" w:lineRule="auto"/>
         <w:rPr>
           <w:rFonts w:asciiTheme="minorHAnsi" w:hAnsiTheme="minorHAnsi" w:cstheme="minorHAnsi"/>
-          <w:iCs/>
-          <w:szCs w:val="20"/>
-          <w:lang w:eastAsia="es-CL"/>
-        </w:rPr>
-      </w:pPr>
-      <w:r>
-        <w:rPr>
-          <w:rFonts w:asciiTheme="minorHAnsi" w:hAnsiTheme="minorHAnsi" w:cstheme="minorHAnsi"/>
-          <w:iCs/>
-          <w:szCs w:val="20"/>
-          <w:lang w:eastAsia="es-CL"/>
-        </w:rPr>
-        <w:t>Desarrollar un sistema de seguimiento y motivación basado en puntajes y rachas para fomentar hábitos saludables.</w:t>
+          <w:szCs w:val="20"/>
+          <w:lang w:val="es-CL" w:eastAsia="es-CL"/>
+        </w:rPr>
+      </w:pPr>
+      <w:r>
+        <w:rPr>
+          <w:rFonts w:asciiTheme="minorHAnsi" w:hAnsiTheme="minorHAnsi" w:cstheme="minorHAnsi"/>
+          <w:szCs w:val="20"/>
+          <w:lang w:val="es-CL" w:eastAsia="es-CL"/>
+        </w:rPr>
+        <w:t>Brindará a los usuarios información personalizada y accesible sobre su condición, promoviendo la educación en salud, la toma de decisiones informadas y la reducción de estrés y ansiedad.</w:t>
       </w:r>
     </w:p>
     <w:p>
@@ -4749,24 +5056,22 @@
         <w:pStyle w:val="Prrafodelista"/>
         <w:numPr>
           <w:ilvl w:val="0"/>
-          <w:numId w:val="29"/>
+          <w:numId w:val="32"/>
         </w:numPr>
         <w:spacing w:after="160" w:line="259" w:lineRule="auto"/>
         <w:rPr>
           <w:rFonts w:asciiTheme="minorHAnsi" w:hAnsiTheme="minorHAnsi" w:cstheme="minorHAnsi"/>
-          <w:iCs/>
-          <w:szCs w:val="20"/>
-          <w:lang w:eastAsia="es-CL"/>
-        </w:rPr>
-      </w:pPr>
-      <w:r>
-        <w:rPr>
-          <w:rFonts w:asciiTheme="minorHAnsi" w:hAnsiTheme="minorHAnsi" w:cstheme="minorHAnsi"/>
-          <w:iCs/>
-          <w:szCs w:val="20"/>
-          <w:lang w:eastAsia="es-CL"/>
-        </w:rPr>
-        <w:t>Crear perfiles diferenciados para pacientes y médicos, con funcionalidades adaptadas a cada usuario.</w:t>
+          <w:szCs w:val="20"/>
+          <w:lang w:val="es-CL" w:eastAsia="es-CL"/>
+        </w:rPr>
+      </w:pPr>
+      <w:r>
+        <w:rPr>
+          <w:rFonts w:asciiTheme="minorHAnsi" w:hAnsiTheme="minorHAnsi" w:cstheme="minorHAnsi"/>
+          <w:szCs w:val="20"/>
+          <w:lang w:val="es-CL" w:eastAsia="es-CL"/>
+        </w:rPr>
+        <w:t>Facilitará la interacción entre pacientes y profesionales de la salud mediante la posibilidad de compartir información en tiempo real, mejorando el seguimiento clínico y la calidad de la atención.</w:t>
       </w:r>
     </w:p>
     <w:p>
@@ -4774,99 +5079,40 @@
         <w:pStyle w:val="Prrafodelista"/>
         <w:numPr>
           <w:ilvl w:val="0"/>
-          <w:numId w:val="29"/>
+          <w:numId w:val="32"/>
         </w:numPr>
         <w:spacing w:after="160" w:line="259" w:lineRule="auto"/>
         <w:rPr>
           <w:rFonts w:asciiTheme="minorHAnsi" w:hAnsiTheme="minorHAnsi" w:cstheme="minorHAnsi"/>
-          <w:iCs/>
-          <w:szCs w:val="20"/>
-          <w:lang w:eastAsia="es-CL"/>
-        </w:rPr>
-      </w:pPr>
-      <w:r>
-        <w:rPr>
-          <w:rFonts w:asciiTheme="minorHAnsi" w:hAnsiTheme="minorHAnsi" w:cstheme="minorHAnsi"/>
-          <w:iCs/>
-          <w:szCs w:val="20"/>
-          <w:lang w:eastAsia="es-CL"/>
-        </w:rPr>
-        <w:t>Incorporar algoritmos de inteligencia artificial y Big Data para analizar datos y generar recomendaciones médicas más precisas.</w:t>
-      </w:r>
-    </w:p>
-    <w:p>
-      <w:pPr>
-        <w:pStyle w:val="Prrafodelista"/>
-        <w:numPr>
-          <w:ilvl w:val="0"/>
-          <w:numId w:val="29"/>
-        </w:numPr>
+          <w:szCs w:val="20"/>
+          <w:lang w:val="es-CL" w:eastAsia="es-CL"/>
+        </w:rPr>
+      </w:pPr>
+      <w:r>
+        <w:rPr>
+          <w:rFonts w:asciiTheme="minorHAnsi" w:hAnsiTheme="minorHAnsi" w:cstheme="minorHAnsi"/>
+          <w:szCs w:val="20"/>
+          <w:lang w:val="es-CL" w:eastAsia="es-CL"/>
+        </w:rPr>
+        <w:t>Contribuirá a la mejora de la calidad de vida de los pacientes con enfermedades crónicas no transmisibles, reduciendo riesgos y fomentando un mayor nivel de autonomía.</w:t>
+      </w:r>
+    </w:p>
+    <w:p>
+      <w:pPr>
         <w:spacing w:after="160" w:line="259" w:lineRule="auto"/>
         <w:rPr>
           <w:rFonts w:asciiTheme="minorHAnsi" w:hAnsiTheme="minorHAnsi" w:cstheme="minorHAnsi"/>
-          <w:iCs/>
-          <w:szCs w:val="20"/>
-          <w:lang w:eastAsia="es-CL"/>
-        </w:rPr>
-      </w:pPr>
-      <w:r>
-        <w:rPr>
-          <w:rFonts w:asciiTheme="minorHAnsi" w:hAnsiTheme="minorHAnsi" w:cstheme="minorHAnsi"/>
-          <w:iCs/>
-          <w:szCs w:val="20"/>
-          <w:lang w:eastAsia="es-CL"/>
-        </w:rPr>
-        <w:t>Integrar un chat de inteligencia artificial como herramienta de apoyo para profesionales de la salud.</w:t>
-      </w:r>
-    </w:p>
-    <w:p>
-      <w:pPr>
-        <w:pStyle w:val="Prrafodelista"/>
-        <w:numPr>
-          <w:ilvl w:val="0"/>
-          <w:numId w:val="29"/>
-        </w:numPr>
-        <w:spacing w:after="160" w:line="259" w:lineRule="auto"/>
-        <w:rPr>
-          <w:rFonts w:asciiTheme="minorHAnsi" w:hAnsiTheme="minorHAnsi" w:cstheme="minorHAnsi"/>
-          <w:iCs/>
-          <w:szCs w:val="20"/>
-          <w:lang w:eastAsia="es-CL"/>
-        </w:rPr>
-      </w:pPr>
-      <w:r>
-        <w:rPr>
-          <w:rFonts w:asciiTheme="minorHAnsi" w:hAnsiTheme="minorHAnsi" w:cstheme="minorHAnsi"/>
-          <w:iCs/>
-          <w:szCs w:val="20"/>
-          <w:lang w:eastAsia="es-CL"/>
-        </w:rPr>
-        <w:t>Garantizar la seguridad, confidencialidad y disponibilidad de los datos almacenados mediante una arquitectura robusta de base de datos.</w:t>
-      </w:r>
-    </w:p>
-    <w:p>
-      <w:pPr>
-        <w:pStyle w:val="Prrafodelista"/>
-        <w:numPr>
-          <w:ilvl w:val="0"/>
-          <w:numId w:val="29"/>
-        </w:numPr>
-        <w:rPr>
-          <w:rFonts w:asciiTheme="minorHAnsi" w:hAnsiTheme="minorHAnsi" w:cstheme="minorHAnsi"/>
-          <w:b/>
-          <w:bCs/>
-          <w:szCs w:val="20"/>
-          <w:lang w:val="es-CL"/>
-        </w:rPr>
-      </w:pPr>
-      <w:r>
-        <w:rPr>
-          <w:rFonts w:asciiTheme="minorHAnsi" w:hAnsiTheme="minorHAnsi" w:cstheme="minorHAnsi"/>
-          <w:iCs/>
-          <w:szCs w:val="20"/>
-          <w:lang w:eastAsia="es-CL"/>
-        </w:rPr>
-        <w:t>Validar la aplicación a través de pruebas funcionales y de usabilidad, asegurando la calidad y pertinencia de la solución.</w:t>
+          <w:szCs w:val="20"/>
+          <w:lang w:val="es-CL" w:eastAsia="es-CL"/>
+        </w:rPr>
+      </w:pPr>
+      <w:r>
+        <w:rPr>
+          <w:rFonts w:asciiTheme="minorHAnsi" w:hAnsiTheme="minorHAnsi" w:cstheme="minorHAnsi"/>
+          <w:szCs w:val="20"/>
+          <w:lang w:val="es-CL" w:eastAsia="es-CL"/>
+        </w:rPr>
+        <w:br w:type="page"/>
       </w:r>
     </w:p>
     <w:p>
@@ -4885,8 +5131,6 @@
           <w:lang w:val="es-CL"/>
         </w:rPr>
       </w:pPr>
-      <w:bookmarkStart w:id="11" w:name="_Toc203756614"/>
-      <w:bookmarkStart w:id="12" w:name="_Toc101822546"/>
       <w:r>
         <w:rPr>
           <w:rFonts w:asciiTheme="minorHAnsi" w:hAnsiTheme="minorHAnsi" w:cstheme="minorHAnsi"/>
@@ -4894,12 +5138,14 @@
           <w:szCs w:val="20"/>
           <w:lang w:val="es-CL"/>
         </w:rPr>
+        <w:lastRenderedPageBreak/>
         <w:t>Competencias del Perfil de Egreso</w:t>
       </w:r>
       <w:bookmarkEnd w:id="11"/>
     </w:p>
     <w:p>
       <w:pPr>
+        <w:spacing w:after="160" w:line="259" w:lineRule="auto"/>
         <w:rPr>
           <w:rFonts w:asciiTheme="minorHAnsi" w:hAnsiTheme="minorHAnsi" w:cstheme="minorHAnsi"/>
           <w:szCs w:val="20"/>
@@ -4909,11 +5155,28 @@
       <w:r>
         <w:rPr>
           <w:rFonts w:asciiTheme="minorHAnsi" w:hAnsiTheme="minorHAnsi" w:cstheme="minorHAnsi"/>
-          <w:iCs/>
-          <w:szCs w:val="20"/>
-          <w:lang w:eastAsia="es-CL"/>
-        </w:rPr>
-        <w:t>Nuestro Proyecto APT se conecta con el perfil de egreso porque nos permite aplicar de manera práctica varias competencias clave. Por un lado, manejamos bases de datos para garantizar que la información de los pacientes esté siempre segura y disponible. Por otro, desarrollamos software siguiendo buenas prácticas, creando una aplicación móvil híbrida que incluso se puede extender a un smartwatch. Además, implementamos sistemas basados en Big Data para optimizar procesos y tomar decisiones más inteligentes. Todo esto nos permite ofrecer una solución tecnológica confiable e innovadora, que no solo mejora la calidad de vida de quienes viven con enfermedades crónicas, sino que también apoya la eficiencia del sistema de salud.</w:t>
+          <w:szCs w:val="20"/>
+          <w:lang w:val="es-CL"/>
+        </w:rPr>
+        <w:t xml:space="preserve">En el desarrollo del proyecto </w:t>
+      </w:r>
+      <w:proofErr w:type="spellStart"/>
+      <w:r>
+        <w:rPr>
+          <w:rFonts w:asciiTheme="minorHAnsi" w:hAnsiTheme="minorHAnsi" w:cstheme="minorHAnsi"/>
+          <w:szCs w:val="20"/>
+          <w:lang w:val="es-CL"/>
+        </w:rPr>
+        <w:t>WellFit</w:t>
+      </w:r>
+      <w:proofErr w:type="spellEnd"/>
+      <w:r>
+        <w:rPr>
+          <w:rFonts w:asciiTheme="minorHAnsi" w:hAnsiTheme="minorHAnsi" w:cstheme="minorHAnsi"/>
+          <w:szCs w:val="20"/>
+          <w:lang w:val="es-CL"/>
+        </w:rPr>
+        <w:t xml:space="preserve"> se integraron de manera práctica las competencias del perfil de egreso. En primer lugar, se llevó a cabo la administración de entornos, servicios y bases de datos para garantizar la continuidad y seguridad de la información clínica de los usuarios, asegurando que los registros de signos vitales y datos médicos estuvieran siempre disponibles y protegidos.</w:t>
       </w:r>
     </w:p>
     <w:p>
@@ -4931,7 +5194,43 @@
           <w:szCs w:val="20"/>
           <w:lang w:val="es-CL"/>
         </w:rPr>
-        <w:br w:type="page"/>
+        <w:t xml:space="preserve">Asimismo, el equipo aplicó la competencia de desarrollar software con metodologías sistemáticas y buenas prácticas de codificación, adoptando Scrum como marco de trabajo ágil. Esto permitió estructurar el proceso de desarrollo en </w:t>
+      </w:r>
+      <w:proofErr w:type="spellStart"/>
+      <w:r>
+        <w:rPr>
+          <w:rFonts w:asciiTheme="minorHAnsi" w:hAnsiTheme="minorHAnsi" w:cstheme="minorHAnsi"/>
+          <w:szCs w:val="20"/>
+          <w:lang w:val="es-CL"/>
+        </w:rPr>
+        <w:t>sprints</w:t>
+      </w:r>
+      <w:proofErr w:type="spellEnd"/>
+      <w:r>
+        <w:rPr>
+          <w:rFonts w:asciiTheme="minorHAnsi" w:hAnsiTheme="minorHAnsi" w:cstheme="minorHAnsi"/>
+          <w:szCs w:val="20"/>
+          <w:lang w:val="es-CL"/>
+        </w:rPr>
+        <w:t>, mantener un código claro y escalable, y entregar de forma progresiva las funcionalidades de la aplicación móvil y su extensión a smartwatch.</w:t>
+      </w:r>
+    </w:p>
+    <w:p>
+      <w:pPr>
+        <w:spacing w:after="160" w:line="259" w:lineRule="auto"/>
+        <w:rPr>
+          <w:rFonts w:asciiTheme="minorHAnsi" w:hAnsiTheme="minorHAnsi" w:cstheme="minorHAnsi"/>
+          <w:szCs w:val="20"/>
+          <w:lang w:val="es-CL"/>
+        </w:rPr>
+      </w:pPr>
+      <w:r>
+        <w:rPr>
+          <w:rFonts w:asciiTheme="minorHAnsi" w:hAnsiTheme="minorHAnsi" w:cstheme="minorHAnsi"/>
+          <w:szCs w:val="20"/>
+          <w:lang w:val="es-CL"/>
+        </w:rPr>
+        <w:t>Por último, se puso en práctica la capacidad de implementar sistemas para automatizar y optimizar procesos, mediante la integración de herramientas que facilitan la gestión de la enfermedad crónica. Entre ellas se incluyen el monitoreo constante de la salud y la generación de reportes compartidos con profesionales médicos, optimizando así la atención y el seguimiento clínico</w:t>
       </w:r>
     </w:p>
     <w:p>
@@ -4959,7 +5258,6 @@
           <w:szCs w:val="20"/>
           <w:lang w:val="es-CL"/>
         </w:rPr>
-        <w:lastRenderedPageBreak/>
         <w:t>Asignación de roles</w:t>
       </w:r>
       <w:bookmarkEnd w:id="13"/>
@@ -4976,7 +5274,21 @@
           <w:rFonts w:asciiTheme="minorHAnsi" w:hAnsiTheme="minorHAnsi" w:cstheme="minorHAnsi"/>
           <w:szCs w:val="20"/>
         </w:rPr>
-        <w:t xml:space="preserve">La correcta distribución de roles dentro del equipo de trabajo resulta fundamental para asegurar el éxito del proyecto </w:t>
+        <w:t>La correcta distribución de roles dentro del equipo de trabajo result</w:t>
+      </w:r>
+      <w:r>
+        <w:rPr>
+          <w:rFonts w:asciiTheme="minorHAnsi" w:hAnsiTheme="minorHAnsi" w:cstheme="minorHAnsi"/>
+          <w:szCs w:val="20"/>
+        </w:rPr>
+        <w:t>ó</w:t>
+      </w:r>
+      <w:r>
+        <w:rPr>
+          <w:rFonts w:asciiTheme="minorHAnsi" w:hAnsiTheme="minorHAnsi" w:cstheme="minorHAnsi"/>
+          <w:szCs w:val="20"/>
+        </w:rPr>
+        <w:t xml:space="preserve"> fundamental para asegurar el éxito del proyecto </w:t>
       </w:r>
       <w:proofErr w:type="spellStart"/>
       <w:r>
@@ -5280,6 +5592,25 @@
     </w:p>
     <w:p>
       <w:pPr>
+        <w:spacing w:after="160" w:line="259" w:lineRule="auto"/>
+        <w:jc w:val="left"/>
+        <w:rPr>
+          <w:rFonts w:asciiTheme="minorHAnsi" w:hAnsiTheme="minorHAnsi" w:cstheme="minorHAnsi"/>
+          <w:szCs w:val="20"/>
+          <w:lang w:val="es-CL"/>
+        </w:rPr>
+      </w:pPr>
+      <w:r>
+        <w:rPr>
+          <w:rFonts w:asciiTheme="minorHAnsi" w:hAnsiTheme="minorHAnsi" w:cstheme="minorHAnsi"/>
+          <w:szCs w:val="20"/>
+          <w:lang w:val="es-CL"/>
+        </w:rPr>
+        <w:br w:type="page"/>
+      </w:r>
+    </w:p>
+    <w:p>
+      <w:pPr>
         <w:pStyle w:val="Ttulo2"/>
         <w:numPr>
           <w:ilvl w:val="1"/>
@@ -5302,16 +5633,176 @@
           <w:szCs w:val="20"/>
           <w:lang w:val="es-CL"/>
         </w:rPr>
+        <w:lastRenderedPageBreak/>
         <w:t>Metodología utilizada en el Proyecto.</w:t>
       </w:r>
       <w:bookmarkEnd w:id="14"/>
     </w:p>
     <w:p>
       <w:pPr>
-        <w:pStyle w:val="Prrafodelista"/>
-        <w:spacing w:before="100" w:beforeAutospacing="1" w:after="100" w:afterAutospacing="1"/>
-        <w:ind w:left="390"/>
-        <w:jc w:val="left"/>
+        <w:spacing w:after="160" w:line="259" w:lineRule="auto"/>
+        <w:rPr>
+          <w:rFonts w:asciiTheme="minorHAnsi" w:hAnsiTheme="minorHAnsi" w:cstheme="minorHAnsi"/>
+          <w:szCs w:val="20"/>
+          <w:lang w:eastAsia="es-CL"/>
+        </w:rPr>
+      </w:pPr>
+      <w:r>
+        <w:rPr>
+          <w:rFonts w:asciiTheme="minorHAnsi" w:hAnsiTheme="minorHAnsi" w:cstheme="minorHAnsi"/>
+          <w:szCs w:val="20"/>
+          <w:lang w:eastAsia="es-CL"/>
+        </w:rPr>
+        <w:t xml:space="preserve">Para el desarrollo del proyecto </w:t>
+      </w:r>
+      <w:proofErr w:type="spellStart"/>
+      <w:r>
+        <w:rPr>
+          <w:rFonts w:asciiTheme="minorHAnsi" w:hAnsiTheme="minorHAnsi" w:cstheme="minorHAnsi"/>
+          <w:szCs w:val="20"/>
+          <w:lang w:eastAsia="es-CL"/>
+        </w:rPr>
+        <w:t>WellFit</w:t>
+      </w:r>
+      <w:proofErr w:type="spellEnd"/>
+      <w:r>
+        <w:rPr>
+          <w:rFonts w:asciiTheme="minorHAnsi" w:hAnsiTheme="minorHAnsi" w:cstheme="minorHAnsi"/>
+          <w:szCs w:val="20"/>
+          <w:lang w:eastAsia="es-CL"/>
+        </w:rPr>
+        <w:t xml:space="preserve"> se utilizó la metodología ágil Scrum, elegida por su flexibilidad y la posibilidad de entregar valor de manera constante en plazos cortos. El trabajo se organizó en </w:t>
+      </w:r>
+      <w:proofErr w:type="spellStart"/>
+      <w:r>
+        <w:rPr>
+          <w:rFonts w:asciiTheme="minorHAnsi" w:hAnsiTheme="minorHAnsi" w:cstheme="minorHAnsi"/>
+          <w:szCs w:val="20"/>
+          <w:lang w:eastAsia="es-CL"/>
+        </w:rPr>
+        <w:t>sprints</w:t>
+      </w:r>
+      <w:proofErr w:type="spellEnd"/>
+      <w:r>
+        <w:rPr>
+          <w:rFonts w:asciiTheme="minorHAnsi" w:hAnsiTheme="minorHAnsi" w:cstheme="minorHAnsi"/>
+          <w:szCs w:val="20"/>
+          <w:lang w:eastAsia="es-CL"/>
+        </w:rPr>
+        <w:t xml:space="preserve"> de tres semanas, en los que se planificaban, desarrollaban y revisaban las funcionalidades más relevantes de la aplicación.</w:t>
+      </w:r>
+    </w:p>
+    <w:p>
+      <w:pPr>
+        <w:spacing w:after="160" w:line="259" w:lineRule="auto"/>
+        <w:rPr>
+          <w:rFonts w:asciiTheme="minorHAnsi" w:hAnsiTheme="minorHAnsi" w:cstheme="minorHAnsi"/>
+          <w:szCs w:val="20"/>
+          <w:lang w:eastAsia="es-CL"/>
+        </w:rPr>
+      </w:pPr>
+      <w:r>
+        <w:rPr>
+          <w:rFonts w:asciiTheme="minorHAnsi" w:hAnsiTheme="minorHAnsi" w:cstheme="minorHAnsi"/>
+          <w:szCs w:val="20"/>
+          <w:lang w:eastAsia="es-CL"/>
+        </w:rPr>
+        <w:t xml:space="preserve">Cada ciclo comenzaba con una reunión de planificación (Sprint </w:t>
+      </w:r>
+      <w:proofErr w:type="spellStart"/>
+      <w:r>
+        <w:rPr>
+          <w:rFonts w:asciiTheme="minorHAnsi" w:hAnsiTheme="minorHAnsi" w:cstheme="minorHAnsi"/>
+          <w:szCs w:val="20"/>
+          <w:lang w:eastAsia="es-CL"/>
+        </w:rPr>
+        <w:t>Planning</w:t>
+      </w:r>
+      <w:proofErr w:type="spellEnd"/>
+      <w:r>
+        <w:rPr>
+          <w:rFonts w:asciiTheme="minorHAnsi" w:hAnsiTheme="minorHAnsi" w:cstheme="minorHAnsi"/>
+          <w:szCs w:val="20"/>
+          <w:lang w:eastAsia="es-CL"/>
+        </w:rPr>
+        <w:t>), donde junto al cliente se definían los objetivos concretos para esas tres semanas. Durante el desarrollo se realizaban encuentros breves diarios (</w:t>
+      </w:r>
+      <w:proofErr w:type="spellStart"/>
+      <w:r>
+        <w:rPr>
+          <w:rFonts w:asciiTheme="minorHAnsi" w:hAnsiTheme="minorHAnsi" w:cstheme="minorHAnsi"/>
+          <w:szCs w:val="20"/>
+          <w:lang w:eastAsia="es-CL"/>
+        </w:rPr>
+        <w:t>Daily</w:t>
+      </w:r>
+      <w:proofErr w:type="spellEnd"/>
+      <w:r>
+        <w:rPr>
+          <w:rFonts w:asciiTheme="minorHAnsi" w:hAnsiTheme="minorHAnsi" w:cstheme="minorHAnsi"/>
+          <w:szCs w:val="20"/>
+          <w:lang w:eastAsia="es-CL"/>
+        </w:rPr>
+        <w:t xml:space="preserve"> Scrum) que facilitaban la coordinación del equipo y permitían resolver rápidamente cualquier inconveniente.</w:t>
+      </w:r>
+    </w:p>
+    <w:p>
+      <w:pPr>
+        <w:spacing w:after="160" w:line="259" w:lineRule="auto"/>
+        <w:rPr>
+          <w:rFonts w:asciiTheme="minorHAnsi" w:hAnsiTheme="minorHAnsi" w:cstheme="minorHAnsi"/>
+          <w:szCs w:val="20"/>
+          <w:lang w:eastAsia="es-CL"/>
+        </w:rPr>
+      </w:pPr>
+      <w:r>
+        <w:rPr>
+          <w:rFonts w:asciiTheme="minorHAnsi" w:hAnsiTheme="minorHAnsi" w:cstheme="minorHAnsi"/>
+          <w:szCs w:val="20"/>
+          <w:lang w:eastAsia="es-CL"/>
+        </w:rPr>
+        <w:t xml:space="preserve">Al término de cada sprint se llevaba a cabo una revisión (Sprint </w:t>
+      </w:r>
+      <w:proofErr w:type="spellStart"/>
+      <w:r>
+        <w:rPr>
+          <w:rFonts w:asciiTheme="minorHAnsi" w:hAnsiTheme="minorHAnsi" w:cstheme="minorHAnsi"/>
+          <w:szCs w:val="20"/>
+          <w:lang w:eastAsia="es-CL"/>
+        </w:rPr>
+        <w:t>Review</w:t>
+      </w:r>
+      <w:proofErr w:type="spellEnd"/>
+      <w:r>
+        <w:rPr>
+          <w:rFonts w:asciiTheme="minorHAnsi" w:hAnsiTheme="minorHAnsi" w:cstheme="minorHAnsi"/>
+          <w:szCs w:val="20"/>
+          <w:lang w:eastAsia="es-CL"/>
+        </w:rPr>
+        <w:t xml:space="preserve">) en la que se presentaban al cliente los avances logrados. Estas instancias fueron clave, ya que permitieron validar el progreso, obtener retroalimentación valiosa y realizar los ajustes necesarios para mantener el proyecto alineado con las necesidades reales. Asimismo, los </w:t>
+      </w:r>
+      <w:proofErr w:type="spellStart"/>
+      <w:r>
+        <w:rPr>
+          <w:rFonts w:asciiTheme="minorHAnsi" w:hAnsiTheme="minorHAnsi" w:cstheme="minorHAnsi"/>
+          <w:szCs w:val="20"/>
+          <w:lang w:eastAsia="es-CL"/>
+        </w:rPr>
+        <w:t>sprints</w:t>
+      </w:r>
+      <w:proofErr w:type="spellEnd"/>
+      <w:r>
+        <w:rPr>
+          <w:rFonts w:asciiTheme="minorHAnsi" w:hAnsiTheme="minorHAnsi" w:cstheme="minorHAnsi"/>
+          <w:szCs w:val="20"/>
+          <w:lang w:eastAsia="es-CL"/>
+        </w:rPr>
+        <w:t xml:space="preserve"> retrospective brindaron al equipo la oportunidad de reflexionar sobre la experiencia de trabajo y proponer mejoras continuas.</w:t>
+      </w:r>
+    </w:p>
+    <w:p>
+      <w:pPr>
+        <w:spacing w:after="160" w:line="259" w:lineRule="auto"/>
         <w:rPr>
           <w:rFonts w:asciiTheme="minorHAnsi" w:hAnsiTheme="minorHAnsi" w:cstheme="minorHAnsi"/>
           <w:szCs w:val="20"/>
@@ -5322,140 +5813,15 @@
         <w:rPr>
           <w:rFonts w:asciiTheme="minorHAnsi" w:hAnsiTheme="minorHAnsi" w:cstheme="minorHAnsi"/>
           <w:szCs w:val="20"/>
+          <w:lang w:eastAsia="es-CL"/>
+        </w:rPr>
+        <w:t>Gracias a este enfoque iterativo, el proyecto evolucionó en estrecha colaboración con el cliente, reduciendo riesgos y asegurando que las funcionalidades respondieran efectivamente a sus requerimientos.</w:t>
+      </w:r>
+      <w:r>
+        <w:rPr>
+          <w:rFonts w:asciiTheme="minorHAnsi" w:hAnsiTheme="minorHAnsi" w:cstheme="minorHAnsi"/>
+          <w:szCs w:val="20"/>
           <w:lang w:val="es-CL" w:eastAsia="es-CL"/>
-        </w:rPr>
-        <w:t xml:space="preserve">Para el desarrollo del proyecto </w:t>
-      </w:r>
-      <w:proofErr w:type="spellStart"/>
-      <w:r>
-        <w:rPr>
-          <w:rFonts w:asciiTheme="minorHAnsi" w:hAnsiTheme="minorHAnsi" w:cstheme="minorHAnsi"/>
-          <w:szCs w:val="20"/>
-          <w:lang w:val="es-CL" w:eastAsia="es-CL"/>
-        </w:rPr>
-        <w:t>WellFit</w:t>
-      </w:r>
-      <w:proofErr w:type="spellEnd"/>
-      <w:r>
-        <w:rPr>
-          <w:rFonts w:asciiTheme="minorHAnsi" w:hAnsiTheme="minorHAnsi" w:cstheme="minorHAnsi"/>
-          <w:szCs w:val="20"/>
-          <w:lang w:val="es-CL" w:eastAsia="es-CL"/>
-        </w:rPr>
-        <w:t xml:space="preserve"> se adoptó la metodología ágil Scrum, debido a su flexibilidad y orientación a la entrega de valor en plazos cortos. Esta metodología permitió organizar el trabajo en </w:t>
-      </w:r>
-      <w:proofErr w:type="spellStart"/>
-      <w:r>
-        <w:rPr>
-          <w:rFonts w:asciiTheme="minorHAnsi" w:hAnsiTheme="minorHAnsi" w:cstheme="minorHAnsi"/>
-          <w:szCs w:val="20"/>
-          <w:lang w:val="es-CL" w:eastAsia="es-CL"/>
-        </w:rPr>
-        <w:t>sprints</w:t>
-      </w:r>
-      <w:proofErr w:type="spellEnd"/>
-      <w:r>
-        <w:rPr>
-          <w:rFonts w:asciiTheme="minorHAnsi" w:hAnsiTheme="minorHAnsi" w:cstheme="minorHAnsi"/>
-          <w:szCs w:val="20"/>
-          <w:lang w:val="es-CL" w:eastAsia="es-CL"/>
-        </w:rPr>
-        <w:t xml:space="preserve"> iterativos, en los cuales se planificaron, desarrollaron y revisaron las funcionalidades de la aplicación. Cada sprint concluyó con una reunión de retrospectiva y presentación de avances, lo que facilitó la incorporación de retroalimentación de los usuarios y del equipo docente.</w:t>
-      </w:r>
-    </w:p>
-    <w:p>
-      <w:pPr>
-        <w:pStyle w:val="Prrafodelista"/>
-        <w:spacing w:before="100" w:beforeAutospacing="1" w:after="100" w:afterAutospacing="1"/>
-        <w:ind w:left="390"/>
-        <w:jc w:val="left"/>
-        <w:rPr>
-          <w:rFonts w:asciiTheme="minorHAnsi" w:hAnsiTheme="minorHAnsi" w:cstheme="minorHAnsi"/>
-          <w:szCs w:val="20"/>
-          <w:lang w:val="es-CL" w:eastAsia="es-CL"/>
-        </w:rPr>
-      </w:pPr>
-      <w:r>
-        <w:rPr>
-          <w:rFonts w:asciiTheme="minorHAnsi" w:hAnsiTheme="minorHAnsi" w:cstheme="minorHAnsi"/>
-          <w:szCs w:val="20"/>
-          <w:lang w:val="es-CL" w:eastAsia="es-CL"/>
-        </w:rPr>
-        <w:t>El enfoque ágil favoreció la adaptación a cambios en los requerimientos, el aseguramiento de la calidad del producto y la identificación temprana de posibles riesgos. Asimismo, se establecieron reuniones periódicas (</w:t>
-      </w:r>
-      <w:proofErr w:type="spellStart"/>
-      <w:r>
-        <w:rPr>
-          <w:rFonts w:asciiTheme="minorHAnsi" w:hAnsiTheme="minorHAnsi" w:cstheme="minorHAnsi"/>
-          <w:szCs w:val="20"/>
-          <w:lang w:val="es-CL" w:eastAsia="es-CL"/>
-        </w:rPr>
-        <w:t>daily</w:t>
-      </w:r>
-      <w:proofErr w:type="spellEnd"/>
-      <w:r>
-        <w:rPr>
-          <w:rFonts w:asciiTheme="minorHAnsi" w:hAnsiTheme="minorHAnsi" w:cstheme="minorHAnsi"/>
-          <w:szCs w:val="20"/>
-          <w:lang w:val="es-CL" w:eastAsia="es-CL"/>
-        </w:rPr>
-        <w:t xml:space="preserve"> </w:t>
-      </w:r>
-      <w:proofErr w:type="gramStart"/>
-      <w:r>
-        <w:rPr>
-          <w:rFonts w:asciiTheme="minorHAnsi" w:hAnsiTheme="minorHAnsi" w:cstheme="minorHAnsi"/>
-          <w:szCs w:val="20"/>
-          <w:lang w:val="es-CL" w:eastAsia="es-CL"/>
-        </w:rPr>
-        <w:t>meetings</w:t>
-      </w:r>
-      <w:proofErr w:type="gramEnd"/>
-      <w:r>
-        <w:rPr>
-          <w:rFonts w:asciiTheme="minorHAnsi" w:hAnsiTheme="minorHAnsi" w:cstheme="minorHAnsi"/>
-          <w:szCs w:val="20"/>
-          <w:lang w:val="es-CL" w:eastAsia="es-CL"/>
-        </w:rPr>
-        <w:t>) para dar seguimiento a las tareas, resolver bloqueos y mantener una comunicación fluida entre los integrantes.</w:t>
-      </w:r>
-    </w:p>
-    <w:p>
-      <w:pPr>
-        <w:pStyle w:val="Prrafodelista"/>
-        <w:spacing w:before="100" w:beforeAutospacing="1" w:after="100" w:afterAutospacing="1"/>
-        <w:ind w:left="390"/>
-        <w:jc w:val="left"/>
-        <w:rPr>
-          <w:rFonts w:asciiTheme="minorHAnsi" w:hAnsiTheme="minorHAnsi" w:cstheme="minorHAnsi"/>
-          <w:szCs w:val="20"/>
-          <w:lang w:val="es-CL" w:eastAsia="es-CL"/>
-        </w:rPr>
-      </w:pPr>
-      <w:r>
-        <w:rPr>
-          <w:rFonts w:asciiTheme="minorHAnsi" w:hAnsiTheme="minorHAnsi" w:cstheme="minorHAnsi"/>
-          <w:szCs w:val="20"/>
-          <w:lang w:val="es-CL" w:eastAsia="es-CL"/>
-        </w:rPr>
-        <w:t>La estructura de roles dentro de Scrum también fue clave: el Scrum Máster veló por el cumplimiento de la metodología, los desarrolladores se centraron en la construcción de la solución técnica, el administrador de base de datos aseguró la integridad y seguridad de la información, y el analista de datos garantizó la correcta interpretación de la información recopilada. Gracias a este esquema, se logró un trabajo colaborativo, ordenado y alineado con los objetivos del proyecto.</w:t>
-      </w:r>
-    </w:p>
-    <w:p>
-      <w:pPr>
-        <w:spacing w:after="160" w:line="259" w:lineRule="auto"/>
-        <w:jc w:val="left"/>
-        <w:rPr>
-          <w:rFonts w:asciiTheme="minorHAnsi" w:hAnsiTheme="minorHAnsi" w:cstheme="minorHAnsi"/>
-          <w:szCs w:val="20"/>
-          <w:lang w:val="es-CL"/>
-        </w:rPr>
-      </w:pPr>
-      <w:r>
-        <w:rPr>
-          <w:rFonts w:asciiTheme="minorHAnsi" w:hAnsiTheme="minorHAnsi" w:cstheme="minorHAnsi"/>
-          <w:szCs w:val="20"/>
-          <w:lang w:val="es-CL"/>
         </w:rPr>
         <w:br w:type="page"/>
       </w:r>
@@ -5544,7 +5910,7 @@
                     </pic:cNvPicPr>
                   </pic:nvPicPr>
                   <pic:blipFill>
-                    <a:blip r:embed="rId8">
+                    <a:blip r:embed="rId10">
                       <a:extLst>
                         <a:ext uri="{28A0092B-C50C-407E-A947-70E740481C1C}">
                           <a14:useLocalDpi xmlns:a14="http://schemas.microsoft.com/office/drawing/2010/main" val="0"/>
@@ -5593,12 +5959,22 @@
     </w:p>
     <w:p>
       <w:pPr>
+        <w:spacing w:after="160" w:line="259" w:lineRule="auto"/>
+        <w:jc w:val="left"/>
         <w:rPr>
           <w:rFonts w:asciiTheme="minorHAnsi" w:hAnsiTheme="minorHAnsi" w:cstheme="minorHAnsi"/>
           <w:szCs w:val="20"/>
           <w:lang w:val="es-CL"/>
         </w:rPr>
       </w:pPr>
+      <w:r>
+        <w:rPr>
+          <w:rFonts w:asciiTheme="minorHAnsi" w:hAnsiTheme="minorHAnsi" w:cstheme="minorHAnsi"/>
+          <w:szCs w:val="20"/>
+          <w:lang w:val="es-CL"/>
+        </w:rPr>
+        <w:br w:type="page"/>
+      </w:r>
     </w:p>
     <w:p>
       <w:pPr>
@@ -5684,7 +6060,7 @@
           <w:lang w:val="es-CL"/>
         </w:rPr>
         <w:drawing>
-          <wp:anchor distT="0" distB="0" distL="114300" distR="114300" simplePos="0" relativeHeight="251660288" behindDoc="0" locked="0" layoutInCell="1" allowOverlap="1" wp14:anchorId="2A09D7A1" wp14:editId="1D380193">
+          <wp:anchor distT="0" distB="0" distL="114300" distR="114300" simplePos="0" relativeHeight="251660288" behindDoc="0" locked="0" layoutInCell="1" allowOverlap="1" wp14:anchorId="2A09D7A1" wp14:editId="051893F4">
             <wp:simplePos x="0" y="0"/>
             <wp:positionH relativeFrom="column">
               <wp:posOffset>-744855</wp:posOffset>
@@ -5707,7 +6083,7 @@
                     <pic:cNvPicPr/>
                   </pic:nvPicPr>
                   <pic:blipFill>
-                    <a:blip r:embed="rId9">
+                    <a:blip r:embed="rId11">
                       <a:extLst>
                         <a:ext uri="{28A0092B-C50C-407E-A947-70E740481C1C}">
                           <a14:useLocalDpi xmlns:a14="http://schemas.microsoft.com/office/drawing/2010/main" val="0"/>
@@ -5761,13 +6137,13 @@
         </w:rPr>
         <w:lastRenderedPageBreak/>
         <w:drawing>
-          <wp:anchor distT="0" distB="0" distL="114300" distR="114300" simplePos="0" relativeHeight="251661312" behindDoc="0" locked="0" layoutInCell="1" allowOverlap="1" wp14:anchorId="2DAA6F0F" wp14:editId="4A8242B8">
+          <wp:anchor distT="0" distB="0" distL="114300" distR="114300" simplePos="0" relativeHeight="251661312" behindDoc="0" locked="0" layoutInCell="1" allowOverlap="1" wp14:anchorId="2DAA6F0F" wp14:editId="59699BD4">
             <wp:simplePos x="0" y="0"/>
-            <wp:positionH relativeFrom="column">
-              <wp:posOffset>-645795</wp:posOffset>
+            <wp:positionH relativeFrom="page">
+              <wp:posOffset>358140</wp:posOffset>
             </wp:positionH>
             <wp:positionV relativeFrom="paragraph">
-              <wp:posOffset>269240</wp:posOffset>
+              <wp:posOffset>0</wp:posOffset>
             </wp:positionV>
             <wp:extent cx="7109460" cy="4090670"/>
             <wp:effectExtent l="0" t="0" r="0" b="5080"/>
@@ -5784,7 +6160,7 @@
                     <pic:cNvPicPr/>
                   </pic:nvPicPr>
                   <pic:blipFill>
-                    <a:blip r:embed="rId10">
+                    <a:blip r:embed="rId12">
                       <a:extLst>
                         <a:ext uri="{28A0092B-C50C-407E-A947-70E740481C1C}">
                           <a14:useLocalDpi xmlns:a14="http://schemas.microsoft.com/office/drawing/2010/main" val="0"/>
@@ -6712,9 +7088,9 @@
       </w:pPr>
     </w:p>
     <w:sectPr>
-      <w:headerReference w:type="default" r:id="rId11"/>
-      <w:footerReference w:type="default" r:id="rId12"/>
-      <w:headerReference w:type="first" r:id="rId13"/>
+      <w:headerReference w:type="default" r:id="rId13"/>
+      <w:footerReference w:type="default" r:id="rId14"/>
+      <w:headerReference w:type="first" r:id="rId15"/>
       <w:pgSz w:w="12240" w:h="15840"/>
       <w:pgMar w:top="883" w:right="1701" w:bottom="1417" w:left="1701" w:header="708" w:footer="708" w:gutter="0"/>
       <w:pgBorders w:display="firstPage" w:offsetFrom="page">
@@ -7763,6 +8139,119 @@
     </w:lvl>
   </w:abstractNum>
   <w:abstractNum w:abstractNumId="4" w15:restartNumberingAfterBreak="0">
+    <w:nsid w:val="077E2C33"/>
+    <w:multiLevelType w:val="hybridMultilevel"/>
+    <w:tmpl w:val="C2D01A62"/>
+    <w:lvl w:ilvl="0" w:tplc="340A0001">
+      <w:start w:val="1"/>
+      <w:numFmt w:val="bullet"/>
+      <w:lvlText w:val=""/>
+      <w:lvlJc w:val="left"/>
+      <w:pPr>
+        <w:ind w:left="720" w:hanging="360"/>
+      </w:pPr>
+      <w:rPr>
+        <w:rFonts w:ascii="Symbol" w:hAnsi="Symbol" w:hint="default"/>
+      </w:rPr>
+    </w:lvl>
+    <w:lvl w:ilvl="1" w:tplc="340A0003" w:tentative="1">
+      <w:start w:val="1"/>
+      <w:numFmt w:val="bullet"/>
+      <w:lvlText w:val="o"/>
+      <w:lvlJc w:val="left"/>
+      <w:pPr>
+        <w:ind w:left="1440" w:hanging="360"/>
+      </w:pPr>
+      <w:rPr>
+        <w:rFonts w:ascii="Courier New" w:hAnsi="Courier New" w:cs="Courier New" w:hint="default"/>
+      </w:rPr>
+    </w:lvl>
+    <w:lvl w:ilvl="2" w:tplc="340A0005" w:tentative="1">
+      <w:start w:val="1"/>
+      <w:numFmt w:val="bullet"/>
+      <w:lvlText w:val=""/>
+      <w:lvlJc w:val="left"/>
+      <w:pPr>
+        <w:ind w:left="2160" w:hanging="360"/>
+      </w:pPr>
+      <w:rPr>
+        <w:rFonts w:ascii="Wingdings" w:hAnsi="Wingdings" w:hint="default"/>
+      </w:rPr>
+    </w:lvl>
+    <w:lvl w:ilvl="3" w:tplc="340A0001" w:tentative="1">
+      <w:start w:val="1"/>
+      <w:numFmt w:val="bullet"/>
+      <w:lvlText w:val=""/>
+      <w:lvlJc w:val="left"/>
+      <w:pPr>
+        <w:ind w:left="2880" w:hanging="360"/>
+      </w:pPr>
+      <w:rPr>
+        <w:rFonts w:ascii="Symbol" w:hAnsi="Symbol" w:hint="default"/>
+      </w:rPr>
+    </w:lvl>
+    <w:lvl w:ilvl="4" w:tplc="340A0003" w:tentative="1">
+      <w:start w:val="1"/>
+      <w:numFmt w:val="bullet"/>
+      <w:lvlText w:val="o"/>
+      <w:lvlJc w:val="left"/>
+      <w:pPr>
+        <w:ind w:left="3600" w:hanging="360"/>
+      </w:pPr>
+      <w:rPr>
+        <w:rFonts w:ascii="Courier New" w:hAnsi="Courier New" w:cs="Courier New" w:hint="default"/>
+      </w:rPr>
+    </w:lvl>
+    <w:lvl w:ilvl="5" w:tplc="340A0005" w:tentative="1">
+      <w:start w:val="1"/>
+      <w:numFmt w:val="bullet"/>
+      <w:lvlText w:val=""/>
+      <w:lvlJc w:val="left"/>
+      <w:pPr>
+        <w:ind w:left="4320" w:hanging="360"/>
+      </w:pPr>
+      <w:rPr>
+        <w:rFonts w:ascii="Wingdings" w:hAnsi="Wingdings" w:hint="default"/>
+      </w:rPr>
+    </w:lvl>
+    <w:lvl w:ilvl="6" w:tplc="340A0001" w:tentative="1">
+      <w:start w:val="1"/>
+      <w:numFmt w:val="bullet"/>
+      <w:lvlText w:val=""/>
+      <w:lvlJc w:val="left"/>
+      <w:pPr>
+        <w:ind w:left="5040" w:hanging="360"/>
+      </w:pPr>
+      <w:rPr>
+        <w:rFonts w:ascii="Symbol" w:hAnsi="Symbol" w:hint="default"/>
+      </w:rPr>
+    </w:lvl>
+    <w:lvl w:ilvl="7" w:tplc="340A0003" w:tentative="1">
+      <w:start w:val="1"/>
+      <w:numFmt w:val="bullet"/>
+      <w:lvlText w:val="o"/>
+      <w:lvlJc w:val="left"/>
+      <w:pPr>
+        <w:ind w:left="5760" w:hanging="360"/>
+      </w:pPr>
+      <w:rPr>
+        <w:rFonts w:ascii="Courier New" w:hAnsi="Courier New" w:cs="Courier New" w:hint="default"/>
+      </w:rPr>
+    </w:lvl>
+    <w:lvl w:ilvl="8" w:tplc="340A0005" w:tentative="1">
+      <w:start w:val="1"/>
+      <w:numFmt w:val="bullet"/>
+      <w:lvlText w:val=""/>
+      <w:lvlJc w:val="left"/>
+      <w:pPr>
+        <w:ind w:left="6480" w:hanging="360"/>
+      </w:pPr>
+      <w:rPr>
+        <w:rFonts w:ascii="Wingdings" w:hAnsi="Wingdings" w:hint="default"/>
+      </w:rPr>
+    </w:lvl>
+  </w:abstractNum>
+  <w:abstractNum w:abstractNumId="5" w15:restartNumberingAfterBreak="0">
     <w:nsid w:val="15767C8F"/>
     <w:multiLevelType w:val="multilevel"/>
     <w:tmpl w:val="04E40C50"/>
@@ -7877,7 +8366,269 @@
       </w:rPr>
     </w:lvl>
   </w:abstractNum>
-  <w:abstractNum w:abstractNumId="5" w15:restartNumberingAfterBreak="0">
+  <w:abstractNum w:abstractNumId="6" w15:restartNumberingAfterBreak="0">
+    <w:nsid w:val="213E7F08"/>
+    <w:multiLevelType w:val="multilevel"/>
+    <w:tmpl w:val="44DCFFA4"/>
+    <w:lvl w:ilvl="0">
+      <w:start w:val="1"/>
+      <w:numFmt w:val="bullet"/>
+      <w:lvlText w:val=""/>
+      <w:lvlJc w:val="left"/>
+      <w:pPr>
+        <w:tabs>
+          <w:tab w:val="num" w:pos="720"/>
+        </w:tabs>
+        <w:ind w:left="720" w:hanging="360"/>
+      </w:pPr>
+      <w:rPr>
+        <w:rFonts w:ascii="Symbol" w:hAnsi="Symbol" w:hint="default"/>
+        <w:sz w:val="20"/>
+      </w:rPr>
+    </w:lvl>
+    <w:lvl w:ilvl="1" w:tentative="1">
+      <w:start w:val="1"/>
+      <w:numFmt w:val="bullet"/>
+      <w:lvlText w:val="o"/>
+      <w:lvlJc w:val="left"/>
+      <w:pPr>
+        <w:tabs>
+          <w:tab w:val="num" w:pos="1440"/>
+        </w:tabs>
+        <w:ind w:left="1440" w:hanging="360"/>
+      </w:pPr>
+      <w:rPr>
+        <w:rFonts w:ascii="Courier New" w:hAnsi="Courier New" w:hint="default"/>
+        <w:sz w:val="20"/>
+      </w:rPr>
+    </w:lvl>
+    <w:lvl w:ilvl="2" w:tentative="1">
+      <w:start w:val="1"/>
+      <w:numFmt w:val="bullet"/>
+      <w:lvlText w:val=""/>
+      <w:lvlJc w:val="left"/>
+      <w:pPr>
+        <w:tabs>
+          <w:tab w:val="num" w:pos="2160"/>
+        </w:tabs>
+        <w:ind w:left="2160" w:hanging="360"/>
+      </w:pPr>
+      <w:rPr>
+        <w:rFonts w:ascii="Wingdings" w:hAnsi="Wingdings" w:hint="default"/>
+        <w:sz w:val="20"/>
+      </w:rPr>
+    </w:lvl>
+    <w:lvl w:ilvl="3" w:tentative="1">
+      <w:start w:val="1"/>
+      <w:numFmt w:val="bullet"/>
+      <w:lvlText w:val=""/>
+      <w:lvlJc w:val="left"/>
+      <w:pPr>
+        <w:tabs>
+          <w:tab w:val="num" w:pos="2880"/>
+        </w:tabs>
+        <w:ind w:left="2880" w:hanging="360"/>
+      </w:pPr>
+      <w:rPr>
+        <w:rFonts w:ascii="Wingdings" w:hAnsi="Wingdings" w:hint="default"/>
+        <w:sz w:val="20"/>
+      </w:rPr>
+    </w:lvl>
+    <w:lvl w:ilvl="4" w:tentative="1">
+      <w:start w:val="1"/>
+      <w:numFmt w:val="bullet"/>
+      <w:lvlText w:val=""/>
+      <w:lvlJc w:val="left"/>
+      <w:pPr>
+        <w:tabs>
+          <w:tab w:val="num" w:pos="3600"/>
+        </w:tabs>
+        <w:ind w:left="3600" w:hanging="360"/>
+      </w:pPr>
+      <w:rPr>
+        <w:rFonts w:ascii="Wingdings" w:hAnsi="Wingdings" w:hint="default"/>
+        <w:sz w:val="20"/>
+      </w:rPr>
+    </w:lvl>
+    <w:lvl w:ilvl="5" w:tentative="1">
+      <w:start w:val="1"/>
+      <w:numFmt w:val="bullet"/>
+      <w:lvlText w:val=""/>
+      <w:lvlJc w:val="left"/>
+      <w:pPr>
+        <w:tabs>
+          <w:tab w:val="num" w:pos="4320"/>
+        </w:tabs>
+        <w:ind w:left="4320" w:hanging="360"/>
+      </w:pPr>
+      <w:rPr>
+        <w:rFonts w:ascii="Wingdings" w:hAnsi="Wingdings" w:hint="default"/>
+        <w:sz w:val="20"/>
+      </w:rPr>
+    </w:lvl>
+    <w:lvl w:ilvl="6" w:tentative="1">
+      <w:start w:val="1"/>
+      <w:numFmt w:val="bullet"/>
+      <w:lvlText w:val=""/>
+      <w:lvlJc w:val="left"/>
+      <w:pPr>
+        <w:tabs>
+          <w:tab w:val="num" w:pos="5040"/>
+        </w:tabs>
+        <w:ind w:left="5040" w:hanging="360"/>
+      </w:pPr>
+      <w:rPr>
+        <w:rFonts w:ascii="Wingdings" w:hAnsi="Wingdings" w:hint="default"/>
+        <w:sz w:val="20"/>
+      </w:rPr>
+    </w:lvl>
+    <w:lvl w:ilvl="7" w:tentative="1">
+      <w:start w:val="1"/>
+      <w:numFmt w:val="bullet"/>
+      <w:lvlText w:val=""/>
+      <w:lvlJc w:val="left"/>
+      <w:pPr>
+        <w:tabs>
+          <w:tab w:val="num" w:pos="5760"/>
+        </w:tabs>
+        <w:ind w:left="5760" w:hanging="360"/>
+      </w:pPr>
+      <w:rPr>
+        <w:rFonts w:ascii="Wingdings" w:hAnsi="Wingdings" w:hint="default"/>
+        <w:sz w:val="20"/>
+      </w:rPr>
+    </w:lvl>
+    <w:lvl w:ilvl="8" w:tentative="1">
+      <w:start w:val="1"/>
+      <w:numFmt w:val="bullet"/>
+      <w:lvlText w:val=""/>
+      <w:lvlJc w:val="left"/>
+      <w:pPr>
+        <w:tabs>
+          <w:tab w:val="num" w:pos="6480"/>
+        </w:tabs>
+        <w:ind w:left="6480" w:hanging="360"/>
+      </w:pPr>
+      <w:rPr>
+        <w:rFonts w:ascii="Wingdings" w:hAnsi="Wingdings" w:hint="default"/>
+        <w:sz w:val="20"/>
+      </w:rPr>
+    </w:lvl>
+  </w:abstractNum>
+  <w:abstractNum w:abstractNumId="7" w15:restartNumberingAfterBreak="0">
+    <w:nsid w:val="236C2014"/>
+    <w:multiLevelType w:val="hybridMultilevel"/>
+    <w:tmpl w:val="B628A860"/>
+    <w:lvl w:ilvl="0" w:tplc="340A0001">
+      <w:start w:val="1"/>
+      <w:numFmt w:val="bullet"/>
+      <w:lvlText w:val=""/>
+      <w:lvlJc w:val="left"/>
+      <w:pPr>
+        <w:ind w:left="1110" w:hanging="360"/>
+      </w:pPr>
+      <w:rPr>
+        <w:rFonts w:ascii="Symbol" w:hAnsi="Symbol" w:hint="default"/>
+      </w:rPr>
+    </w:lvl>
+    <w:lvl w:ilvl="1" w:tplc="340A0003" w:tentative="1">
+      <w:start w:val="1"/>
+      <w:numFmt w:val="bullet"/>
+      <w:lvlText w:val="o"/>
+      <w:lvlJc w:val="left"/>
+      <w:pPr>
+        <w:ind w:left="1830" w:hanging="360"/>
+      </w:pPr>
+      <w:rPr>
+        <w:rFonts w:ascii="Courier New" w:hAnsi="Courier New" w:cs="Courier New" w:hint="default"/>
+      </w:rPr>
+    </w:lvl>
+    <w:lvl w:ilvl="2" w:tplc="340A0005" w:tentative="1">
+      <w:start w:val="1"/>
+      <w:numFmt w:val="bullet"/>
+      <w:lvlText w:val=""/>
+      <w:lvlJc w:val="left"/>
+      <w:pPr>
+        <w:ind w:left="2550" w:hanging="360"/>
+      </w:pPr>
+      <w:rPr>
+        <w:rFonts w:ascii="Wingdings" w:hAnsi="Wingdings" w:hint="default"/>
+      </w:rPr>
+    </w:lvl>
+    <w:lvl w:ilvl="3" w:tplc="340A0001" w:tentative="1">
+      <w:start w:val="1"/>
+      <w:numFmt w:val="bullet"/>
+      <w:lvlText w:val=""/>
+      <w:lvlJc w:val="left"/>
+      <w:pPr>
+        <w:ind w:left="3270" w:hanging="360"/>
+      </w:pPr>
+      <w:rPr>
+        <w:rFonts w:ascii="Symbol" w:hAnsi="Symbol" w:hint="default"/>
+      </w:rPr>
+    </w:lvl>
+    <w:lvl w:ilvl="4" w:tplc="340A0003" w:tentative="1">
+      <w:start w:val="1"/>
+      <w:numFmt w:val="bullet"/>
+      <w:lvlText w:val="o"/>
+      <w:lvlJc w:val="left"/>
+      <w:pPr>
+        <w:ind w:left="3990" w:hanging="360"/>
+      </w:pPr>
+      <w:rPr>
+        <w:rFonts w:ascii="Courier New" w:hAnsi="Courier New" w:cs="Courier New" w:hint="default"/>
+      </w:rPr>
+    </w:lvl>
+    <w:lvl w:ilvl="5" w:tplc="340A0005" w:tentative="1">
+      <w:start w:val="1"/>
+      <w:numFmt w:val="bullet"/>
+      <w:lvlText w:val=""/>
+      <w:lvlJc w:val="left"/>
+      <w:pPr>
+        <w:ind w:left="4710" w:hanging="360"/>
+      </w:pPr>
+      <w:rPr>
+        <w:rFonts w:ascii="Wingdings" w:hAnsi="Wingdings" w:hint="default"/>
+      </w:rPr>
+    </w:lvl>
+    <w:lvl w:ilvl="6" w:tplc="340A0001" w:tentative="1">
+      <w:start w:val="1"/>
+      <w:numFmt w:val="bullet"/>
+      <w:lvlText w:val=""/>
+      <w:lvlJc w:val="left"/>
+      <w:pPr>
+        <w:ind w:left="5430" w:hanging="360"/>
+      </w:pPr>
+      <w:rPr>
+        <w:rFonts w:ascii="Symbol" w:hAnsi="Symbol" w:hint="default"/>
+      </w:rPr>
+    </w:lvl>
+    <w:lvl w:ilvl="7" w:tplc="340A0003" w:tentative="1">
+      <w:start w:val="1"/>
+      <w:numFmt w:val="bullet"/>
+      <w:lvlText w:val="o"/>
+      <w:lvlJc w:val="left"/>
+      <w:pPr>
+        <w:ind w:left="6150" w:hanging="360"/>
+      </w:pPr>
+      <w:rPr>
+        <w:rFonts w:ascii="Courier New" w:hAnsi="Courier New" w:cs="Courier New" w:hint="default"/>
+      </w:rPr>
+    </w:lvl>
+    <w:lvl w:ilvl="8" w:tplc="340A0005" w:tentative="1">
+      <w:start w:val="1"/>
+      <w:numFmt w:val="bullet"/>
+      <w:lvlText w:val=""/>
+      <w:lvlJc w:val="left"/>
+      <w:pPr>
+        <w:ind w:left="6870" w:hanging="360"/>
+      </w:pPr>
+      <w:rPr>
+        <w:rFonts w:ascii="Wingdings" w:hAnsi="Wingdings" w:hint="default"/>
+      </w:rPr>
+    </w:lvl>
+  </w:abstractNum>
+  <w:abstractNum w:abstractNumId="8" w15:restartNumberingAfterBreak="0">
     <w:nsid w:val="240934A9"/>
     <w:multiLevelType w:val="multilevel"/>
     <w:tmpl w:val="D22EC092"/>
@@ -7990,7 +8741,7 @@
       </w:rPr>
     </w:lvl>
   </w:abstractNum>
-  <w:abstractNum w:abstractNumId="6" w15:restartNumberingAfterBreak="0">
+  <w:abstractNum w:abstractNumId="9" w15:restartNumberingAfterBreak="0">
     <w:nsid w:val="2DC050E0"/>
     <w:multiLevelType w:val="multilevel"/>
     <w:tmpl w:val="D85E48CE"/>
@@ -8105,7 +8856,7 @@
       </w:rPr>
     </w:lvl>
   </w:abstractNum>
-  <w:abstractNum w:abstractNumId="7" w15:restartNumberingAfterBreak="0">
+  <w:abstractNum w:abstractNumId="10" w15:restartNumberingAfterBreak="0">
     <w:nsid w:val="2F661E8D"/>
     <w:multiLevelType w:val="multilevel"/>
     <w:tmpl w:val="753CFB3A"/>
@@ -8218,7 +8969,7 @@
       </w:rPr>
     </w:lvl>
   </w:abstractNum>
-  <w:abstractNum w:abstractNumId="8" w15:restartNumberingAfterBreak="0">
+  <w:abstractNum w:abstractNumId="11" w15:restartNumberingAfterBreak="0">
     <w:nsid w:val="32360641"/>
     <w:multiLevelType w:val="hybridMultilevel"/>
     <w:tmpl w:val="5338E574"/>
@@ -8356,7 +9107,7 @@
       </w:rPr>
     </w:lvl>
   </w:abstractNum>
-  <w:abstractNum w:abstractNumId="9" w15:restartNumberingAfterBreak="0">
+  <w:abstractNum w:abstractNumId="12" w15:restartNumberingAfterBreak="0">
     <w:nsid w:val="37C66352"/>
     <w:multiLevelType w:val="hybridMultilevel"/>
     <w:tmpl w:val="269A6E2A"/>
@@ -8469,7 +9220,7 @@
       </w:rPr>
     </w:lvl>
   </w:abstractNum>
-  <w:abstractNum w:abstractNumId="10" w15:restartNumberingAfterBreak="0">
+  <w:abstractNum w:abstractNumId="13" w15:restartNumberingAfterBreak="0">
     <w:nsid w:val="398B4DE4"/>
     <w:multiLevelType w:val="multilevel"/>
     <w:tmpl w:val="CA303288"/>
@@ -8619,7 +9370,7 @@
       </w:rPr>
     </w:lvl>
   </w:abstractNum>
-  <w:abstractNum w:abstractNumId="11" w15:restartNumberingAfterBreak="0">
+  <w:abstractNum w:abstractNumId="14" w15:restartNumberingAfterBreak="0">
     <w:nsid w:val="40F526DC"/>
     <w:multiLevelType w:val="hybridMultilevel"/>
     <w:tmpl w:val="10F29B4C"/>
@@ -8732,7 +9483,7 @@
       </w:rPr>
     </w:lvl>
   </w:abstractNum>
-  <w:abstractNum w:abstractNumId="12" w15:restartNumberingAfterBreak="0">
+  <w:abstractNum w:abstractNumId="15" w15:restartNumberingAfterBreak="0">
     <w:nsid w:val="4E52719D"/>
     <w:multiLevelType w:val="multilevel"/>
     <w:tmpl w:val="B99E9708"/>
@@ -8845,7 +9596,7 @@
       </w:rPr>
     </w:lvl>
   </w:abstractNum>
-  <w:abstractNum w:abstractNumId="13" w15:restartNumberingAfterBreak="0">
+  <w:abstractNum w:abstractNumId="16" w15:restartNumberingAfterBreak="0">
     <w:nsid w:val="51D3503B"/>
     <w:multiLevelType w:val="hybridMultilevel"/>
     <w:tmpl w:val="4FE80CF6"/>
@@ -8958,7 +9709,7 @@
       </w:rPr>
     </w:lvl>
   </w:abstractNum>
-  <w:abstractNum w:abstractNumId="14" w15:restartNumberingAfterBreak="0">
+  <w:abstractNum w:abstractNumId="17" w15:restartNumberingAfterBreak="0">
     <w:nsid w:val="53C32234"/>
     <w:multiLevelType w:val="hybridMultilevel"/>
     <w:tmpl w:val="D4988AAA"/>
@@ -9071,7 +9822,7 @@
       </w:rPr>
     </w:lvl>
   </w:abstractNum>
-  <w:abstractNum w:abstractNumId="15" w15:restartNumberingAfterBreak="0">
+  <w:abstractNum w:abstractNumId="18" w15:restartNumberingAfterBreak="0">
     <w:nsid w:val="54B31542"/>
     <w:multiLevelType w:val="hybridMultilevel"/>
     <w:tmpl w:val="62A85FA8"/>
@@ -9160,7 +9911,7 @@
       </w:pPr>
     </w:lvl>
   </w:abstractNum>
-  <w:abstractNum w:abstractNumId="16" w15:restartNumberingAfterBreak="0">
+  <w:abstractNum w:abstractNumId="19" w15:restartNumberingAfterBreak="0">
     <w:nsid w:val="57EA7B55"/>
     <w:multiLevelType w:val="multilevel"/>
     <w:tmpl w:val="0C4C010A"/>
@@ -9302,7 +10053,7 @@
       </w:rPr>
     </w:lvl>
   </w:abstractNum>
-  <w:abstractNum w:abstractNumId="17" w15:restartNumberingAfterBreak="0">
+  <w:abstractNum w:abstractNumId="20" w15:restartNumberingAfterBreak="0">
     <w:nsid w:val="5B662493"/>
     <w:multiLevelType w:val="hybridMultilevel"/>
     <w:tmpl w:val="8B42E010"/>
@@ -9392,7 +10143,7 @@
       </w:pPr>
     </w:lvl>
   </w:abstractNum>
-  <w:abstractNum w:abstractNumId="18" w15:restartNumberingAfterBreak="0">
+  <w:abstractNum w:abstractNumId="21" w15:restartNumberingAfterBreak="0">
     <w:nsid w:val="5B952AE0"/>
     <w:multiLevelType w:val="hybridMultilevel"/>
     <w:tmpl w:val="11DC6AE6"/>
@@ -9532,7 +10283,7 @@
       </w:rPr>
     </w:lvl>
   </w:abstractNum>
-  <w:abstractNum w:abstractNumId="19" w15:restartNumberingAfterBreak="0">
+  <w:abstractNum w:abstractNumId="22" w15:restartNumberingAfterBreak="0">
     <w:nsid w:val="5F9F24A5"/>
     <w:multiLevelType w:val="hybridMultilevel"/>
     <w:tmpl w:val="05828836"/>
@@ -9672,7 +10423,7 @@
       </w:rPr>
     </w:lvl>
   </w:abstractNum>
-  <w:abstractNum w:abstractNumId="20" w15:restartNumberingAfterBreak="0">
+  <w:abstractNum w:abstractNumId="23" w15:restartNumberingAfterBreak="0">
     <w:nsid w:val="69802B69"/>
     <w:multiLevelType w:val="hybridMultilevel"/>
     <w:tmpl w:val="12C67EA0"/>
@@ -9785,7 +10536,7 @@
       </w:rPr>
     </w:lvl>
   </w:abstractNum>
-  <w:abstractNum w:abstractNumId="21" w15:restartNumberingAfterBreak="0">
+  <w:abstractNum w:abstractNumId="24" w15:restartNumberingAfterBreak="0">
     <w:nsid w:val="75E35A78"/>
     <w:multiLevelType w:val="hybridMultilevel"/>
     <w:tmpl w:val="0BE46B08"/>
@@ -9876,22 +10627,22 @@
     </w:lvl>
   </w:abstractNum>
   <w:num w:numId="1" w16cid:durableId="1730882904">
-    <w:abstractNumId w:val="10"/>
+    <w:abstractNumId w:val="13"/>
   </w:num>
   <w:num w:numId="2" w16cid:durableId="301472610">
     <w:abstractNumId w:val="1"/>
   </w:num>
   <w:num w:numId="3" w16cid:durableId="1441338691">
-    <w:abstractNumId w:val="18"/>
+    <w:abstractNumId w:val="21"/>
   </w:num>
   <w:num w:numId="4" w16cid:durableId="590742829">
-    <w:abstractNumId w:val="16"/>
+    <w:abstractNumId w:val="19"/>
   </w:num>
   <w:num w:numId="5" w16cid:durableId="157043660">
-    <w:abstractNumId w:val="21"/>
+    <w:abstractNumId w:val="24"/>
   </w:num>
   <w:num w:numId="6" w16cid:durableId="1044909062">
-    <w:abstractNumId w:val="16"/>
+    <w:abstractNumId w:val="19"/>
     <w:lvlOverride w:ilvl="0">
       <w:startOverride w:val="1"/>
     </w:lvlOverride>
@@ -9921,37 +10672,37 @@
     </w:lvlOverride>
   </w:num>
   <w:num w:numId="7" w16cid:durableId="1787237709">
+    <w:abstractNumId w:val="18"/>
+  </w:num>
+  <w:num w:numId="8" w16cid:durableId="568728876">
+    <w:abstractNumId w:val="9"/>
+  </w:num>
+  <w:num w:numId="9" w16cid:durableId="358168405">
+    <w:abstractNumId w:val="20"/>
+  </w:num>
+  <w:num w:numId="10" w16cid:durableId="877165607">
+    <w:abstractNumId w:val="19"/>
+  </w:num>
+  <w:num w:numId="11" w16cid:durableId="54789439">
+    <w:abstractNumId w:val="11"/>
+  </w:num>
+  <w:num w:numId="12" w16cid:durableId="575550650">
+    <w:abstractNumId w:val="22"/>
+  </w:num>
+  <w:num w:numId="13" w16cid:durableId="782651538">
+    <w:abstractNumId w:val="10"/>
+  </w:num>
+  <w:num w:numId="14" w16cid:durableId="1977293894">
     <w:abstractNumId w:val="15"/>
   </w:num>
-  <w:num w:numId="8" w16cid:durableId="568728876">
-    <w:abstractNumId w:val="6"/>
+  <w:num w:numId="15" w16cid:durableId="1489319823">
+    <w:abstractNumId w:val="8"/>
   </w:num>
-  <w:num w:numId="9" w16cid:durableId="358168405">
+  <w:num w:numId="16" w16cid:durableId="1301106184">
     <w:abstractNumId w:val="17"/>
   </w:num>
-  <w:num w:numId="10" w16cid:durableId="877165607">
+  <w:num w:numId="17" w16cid:durableId="1890535120">
     <w:abstractNumId w:val="16"/>
-  </w:num>
-  <w:num w:numId="11" w16cid:durableId="54789439">
-    <w:abstractNumId w:val="8"/>
-  </w:num>
-  <w:num w:numId="12" w16cid:durableId="575550650">
-    <w:abstractNumId w:val="19"/>
-  </w:num>
-  <w:num w:numId="13" w16cid:durableId="782651538">
-    <w:abstractNumId w:val="7"/>
-  </w:num>
-  <w:num w:numId="14" w16cid:durableId="1977293894">
-    <w:abstractNumId w:val="12"/>
-  </w:num>
-  <w:num w:numId="15" w16cid:durableId="1489319823">
-    <w:abstractNumId w:val="5"/>
-  </w:num>
-  <w:num w:numId="16" w16cid:durableId="1301106184">
-    <w:abstractNumId w:val="14"/>
-  </w:num>
-  <w:num w:numId="17" w16cid:durableId="1890535120">
-    <w:abstractNumId w:val="13"/>
   </w:num>
   <w:num w:numId="18" w16cid:durableId="1450006277">
     <w:abstractNumId w:val="0"/>
@@ -9960,37 +10711,46 @@
     <w:abstractNumId w:val="2"/>
   </w:num>
   <w:num w:numId="20" w16cid:durableId="2004625567">
-    <w:abstractNumId w:val="20"/>
+    <w:abstractNumId w:val="23"/>
   </w:num>
   <w:num w:numId="21" w16cid:durableId="1004667910">
-    <w:abstractNumId w:val="9"/>
+    <w:abstractNumId w:val="12"/>
   </w:num>
   <w:num w:numId="22" w16cid:durableId="496112815">
-    <w:abstractNumId w:val="11"/>
+    <w:abstractNumId w:val="14"/>
   </w:num>
   <w:num w:numId="23" w16cid:durableId="78796156">
-    <w:abstractNumId w:val="16"/>
+    <w:abstractNumId w:val="19"/>
     <w:lvlOverride w:ilvl="0">
       <w:startOverride w:val="1"/>
     </w:lvlOverride>
   </w:num>
   <w:num w:numId="24" w16cid:durableId="1662658196">
-    <w:abstractNumId w:val="6"/>
+    <w:abstractNumId w:val="9"/>
   </w:num>
   <w:num w:numId="25" w16cid:durableId="856621249">
-    <w:abstractNumId w:val="4"/>
+    <w:abstractNumId w:val="5"/>
   </w:num>
   <w:num w:numId="26" w16cid:durableId="1393842797">
-    <w:abstractNumId w:val="6"/>
+    <w:abstractNumId w:val="9"/>
   </w:num>
   <w:num w:numId="27" w16cid:durableId="1462186574">
-    <w:abstractNumId w:val="6"/>
+    <w:abstractNumId w:val="9"/>
   </w:num>
   <w:num w:numId="28" w16cid:durableId="235938283">
-    <w:abstractNumId w:val="6"/>
+    <w:abstractNumId w:val="9"/>
   </w:num>
   <w:num w:numId="29" w16cid:durableId="609551912">
     <w:abstractNumId w:val="3"/>
+  </w:num>
+  <w:num w:numId="30" w16cid:durableId="1285193690">
+    <w:abstractNumId w:val="7"/>
+  </w:num>
+  <w:num w:numId="31" w16cid:durableId="1694266965">
+    <w:abstractNumId w:val="6"/>
+  </w:num>
+  <w:num w:numId="32" w16cid:durableId="1486898046">
+    <w:abstractNumId w:val="4"/>
   </w:num>
 </w:numbering>
 </file>
@@ -10616,7 +11376,6 @@
   <w:style w:type="character" w:default="1" w:styleId="Fuentedeprrafopredeter">
     <w:name w:val="Default Paragraph Font"/>
     <w:uiPriority w:val="1"/>
-    <w:semiHidden/>
     <w:unhideWhenUsed/>
   </w:style>
   <w:style w:type="table" w:default="1" w:styleId="Tablanormal">
@@ -11012,6 +11771,30 @@
       <w:bCs/>
     </w:rPr>
   </w:style>
+  <w:style w:type="character" w:styleId="Mencinsinresolver">
+    <w:name w:val="Unresolved Mention"/>
+    <w:basedOn w:val="Fuentedeprrafopredeter"/>
+    <w:uiPriority w:val="99"/>
+    <w:semiHidden/>
+    <w:unhideWhenUsed/>
+    <w:rsid w:val="004A269C"/>
+    <w:rPr>
+      <w:color w:val="605E5C"/>
+      <w:shd w:val="clear" w:color="auto" w:fill="E1DFDD"/>
+    </w:rPr>
+  </w:style>
+  <w:style w:type="character" w:styleId="Hipervnculovisitado">
+    <w:name w:val="FollowedHyperlink"/>
+    <w:basedOn w:val="Fuentedeprrafopredeter"/>
+    <w:uiPriority w:val="99"/>
+    <w:semiHidden/>
+    <w:unhideWhenUsed/>
+    <w:rsid w:val="005D6C3E"/>
+    <w:rPr>
+      <w:color w:val="954F72" w:themeColor="followedHyperlink"/>
+      <w:u w:val="single"/>
+    </w:rPr>
+  </w:style>
 </w:styles>
 </file>
 

--- a/Fase 2/Evidencias Grupales/2.4_GuiaEstudiante_Fase2_DesarrolloProyectoAPT (Español).docx
+++ b/Fase 2/Evidencias Grupales/2.4_GuiaEstudiante_Fase2_DesarrolloProyectoAPT (Español).docx
@@ -41,11 +41,9 @@
       <w:pPr>
         <w:pStyle w:val="TituloPrincipal"/>
       </w:pPr>
-      <w:proofErr w:type="spellStart"/>
       <w:r>
         <w:t>WellFit</w:t>
       </w:r>
-      <w:proofErr w:type="spellEnd"/>
     </w:p>
     <w:p>
       <w:pPr>
@@ -215,22 +213,14 @@
                 <w:lang w:val="es-AR"/>
               </w:rPr>
             </w:pPr>
-            <w:proofErr w:type="spellStart"/>
             <w:r>
               <w:t>WellFit</w:t>
             </w:r>
-            <w:proofErr w:type="spellEnd"/>
           </w:p>
         </w:tc>
       </w:tr>
     </w:tbl>
-    <w:p>
-      <w:pPr>
-        <w:pStyle w:val="Ttulo1"/>
-      </w:pPr>
-      <w:bookmarkStart w:id="0" w:name="_Toc210594776"/>
-      <w:bookmarkEnd w:id="0"/>
-    </w:p>
+    <w:p/>
     <w:p>
       <w:pPr>
         <w:pStyle w:val="Prrafodelista"/>
@@ -857,15 +847,7 @@
           </w:tcPr>
           <w:p>
             <w:r>
-              <w:t xml:space="preserve">Revisión y modificación de resume, Abstrac e </w:t>
-            </w:r>
-            <w:proofErr w:type="spellStart"/>
-            <w:r>
-              <w:t>introccion</w:t>
-            </w:r>
-            <w:proofErr w:type="spellEnd"/>
-            <w:r>
-              <w:t xml:space="preserve"> de contenidos a realizar a lo largo del proyecto</w:t>
+              <w:t>Revisión y modificación de resume, Abstrac e introccion de contenidos a realizar a lo largo del proyecto</w:t>
             </w:r>
           </w:p>
         </w:tc>
@@ -922,13 +904,8 @@
           </w:tcPr>
           <w:p>
             <w:r>
-              <w:t xml:space="preserve">Revisión y modificación de contenido de la competencia de egreso y agregar contenido de riesgos y carta </w:t>
-            </w:r>
-            <w:proofErr w:type="spellStart"/>
-            <w:r>
-              <w:t>gantt</w:t>
-            </w:r>
-            <w:proofErr w:type="spellEnd"/>
+              <w:t>Revisión y modificación de contenido de la competencia de egreso y agregar contenido de riesgos y carta gantt</w:t>
+            </w:r>
           </w:p>
         </w:tc>
         <w:tc>
@@ -1086,13 +1063,18 @@
           <w:pPr>
             <w:pStyle w:val="TDC1"/>
             <w:tabs>
+              <w:tab w:val="left" w:pos="400"/>
               <w:tab w:val="right" w:leader="dot" w:pos="8828"/>
             </w:tabs>
             <w:rPr>
               <w:rFonts w:eastAsiaTheme="minorEastAsia" w:cstheme="minorBidi"/>
               <w:iCs w:val="0"/>
               <w:noProof/>
+              <w:kern w:val="2"/>
+              <w:sz w:val="24"/>
+              <w:szCs w:val="24"/>
               <w:lang w:val="es-CL"/>
+              <w14:ligatures w14:val="standardContextual"/>
             </w:rPr>
           </w:pPr>
           <w:r>
@@ -1113,7 +1095,7 @@
             </w:rPr>
             <w:fldChar w:fldCharType="separate"/>
           </w:r>
-          <w:hyperlink w:anchor="_Toc210594776" w:history="1">
+          <w:hyperlink w:anchor="_Toc210661353" w:history="1">
             <w:r>
               <w:rPr>
                 <w:rStyle w:val="Hipervnculo"/>
@@ -1123,6 +1105,26 @@
             </w:r>
             <w:r>
               <w:rPr>
+                <w:rFonts w:eastAsiaTheme="minorEastAsia" w:cstheme="minorBidi"/>
+                <w:iCs w:val="0"/>
+                <w:noProof/>
+                <w:kern w:val="2"/>
+                <w:sz w:val="24"/>
+                <w:szCs w:val="24"/>
+                <w:lang w:val="es-CL"/>
+                <w14:ligatures w14:val="standardContextual"/>
+              </w:rPr>
+              <w:tab/>
+            </w:r>
+            <w:r>
+              <w:rPr>
+                <w:rStyle w:val="Hipervnculo"/>
+                <w:noProof/>
+              </w:rPr>
+              <w:t>LISTA DE TABLAS</w:t>
+            </w:r>
+            <w:r>
+              <w:rPr>
                 <w:noProof/>
                 <w:webHidden/>
               </w:rPr>
@@ -1140,7 +1142,7 @@
                 <w:noProof/>
                 <w:webHidden/>
               </w:rPr>
-              <w:instrText xml:space="preserve"> PAGEREF _Toc210594776 \h </w:instrText>
+              <w:instrText xml:space="preserve"> PAGEREF _Toc210661353 \h </w:instrText>
             </w:r>
             <w:r>
               <w:rPr>
@@ -1160,7 +1162,7 @@
                 <w:noProof/>
                 <w:webHidden/>
               </w:rPr>
-              <w:t>2</w:t>
+              <w:t>4</w:t>
             </w:r>
             <w:r>
               <w:rPr>
@@ -1182,10 +1184,14 @@
               <w:rFonts w:eastAsiaTheme="minorEastAsia" w:cstheme="minorBidi"/>
               <w:iCs w:val="0"/>
               <w:noProof/>
+              <w:kern w:val="2"/>
+              <w:sz w:val="24"/>
+              <w:szCs w:val="24"/>
               <w:lang w:val="es-CL"/>
+              <w14:ligatures w14:val="standardContextual"/>
             </w:rPr>
           </w:pPr>
-          <w:hyperlink w:anchor="_Toc210594777" w:history="1">
+          <w:hyperlink w:anchor="_Toc210661354" w:history="1">
             <w:r>
               <w:rPr>
                 <w:rStyle w:val="Hipervnculo"/>
@@ -1198,7 +1204,11 @@
                 <w:rFonts w:eastAsiaTheme="minorEastAsia" w:cstheme="minorBidi"/>
                 <w:iCs w:val="0"/>
                 <w:noProof/>
+                <w:kern w:val="2"/>
+                <w:sz w:val="24"/>
+                <w:szCs w:val="24"/>
                 <w:lang w:val="es-CL"/>
+                <w14:ligatures w14:val="standardContextual"/>
               </w:rPr>
               <w:tab/>
             </w:r>
@@ -1207,7 +1217,7 @@
                 <w:rStyle w:val="Hipervnculo"/>
                 <w:noProof/>
               </w:rPr>
-              <w:t>LISTA DE TABLAS</w:t>
+              <w:t>GLOSARIO</w:t>
             </w:r>
             <w:r>
               <w:rPr>
@@ -1228,7 +1238,7 @@
                 <w:noProof/>
                 <w:webHidden/>
               </w:rPr>
-              <w:instrText xml:space="preserve"> PAGEREF _Toc210594777 \h </w:instrText>
+              <w:instrText xml:space="preserve"> PAGEREF _Toc210661354 \h </w:instrText>
             </w:r>
             <w:r>
               <w:rPr>
@@ -1248,7 +1258,7 @@
                 <w:noProof/>
                 <w:webHidden/>
               </w:rPr>
-              <w:t>4</w:t>
+              <w:t>5</w:t>
             </w:r>
             <w:r>
               <w:rPr>
@@ -1270,23 +1280,31 @@
               <w:rFonts w:eastAsiaTheme="minorEastAsia" w:cstheme="minorBidi"/>
               <w:iCs w:val="0"/>
               <w:noProof/>
+              <w:kern w:val="2"/>
+              <w:sz w:val="24"/>
+              <w:szCs w:val="24"/>
               <w:lang w:val="es-CL"/>
+              <w14:ligatures w14:val="standardContextual"/>
             </w:rPr>
           </w:pPr>
-          <w:hyperlink w:anchor="_Toc210594778" w:history="1">
+          <w:hyperlink w:anchor="_Toc210661355" w:history="1">
             <w:r>
               <w:rPr>
                 <w:rStyle w:val="Hipervnculo"/>
                 <w:noProof/>
               </w:rPr>
-              <w:t>3</w:t>
+              <w:t>1</w:t>
             </w:r>
             <w:r>
               <w:rPr>
                 <w:rFonts w:eastAsiaTheme="minorEastAsia" w:cstheme="minorBidi"/>
                 <w:iCs w:val="0"/>
                 <w:noProof/>
+                <w:kern w:val="2"/>
+                <w:sz w:val="24"/>
+                <w:szCs w:val="24"/>
                 <w:lang w:val="es-CL"/>
+                <w14:ligatures w14:val="standardContextual"/>
               </w:rPr>
               <w:tab/>
             </w:r>
@@ -1295,7 +1313,7 @@
                 <w:rStyle w:val="Hipervnculo"/>
                 <w:noProof/>
               </w:rPr>
-              <w:t>GLOSARIO</w:t>
+              <w:t>Diseño e Implementación del Proyecto</w:t>
             </w:r>
             <w:r>
               <w:rPr>
@@ -1316,7 +1334,7 @@
                 <w:noProof/>
                 <w:webHidden/>
               </w:rPr>
-              <w:instrText xml:space="preserve"> PAGEREF _Toc210594778 \h </w:instrText>
+              <w:instrText xml:space="preserve"> PAGEREF _Toc210661355 \h </w:instrText>
             </w:r>
             <w:r>
               <w:rPr>
@@ -1336,7 +1354,1159 @@
                 <w:noProof/>
                 <w:webHidden/>
               </w:rPr>
-              <w:t>5</w:t>
+              <w:t>7</w:t>
+            </w:r>
+            <w:r>
+              <w:rPr>
+                <w:noProof/>
+                <w:webHidden/>
+              </w:rPr>
+              <w:fldChar w:fldCharType="end"/>
+            </w:r>
+          </w:hyperlink>
+        </w:p>
+        <w:p>
+          <w:pPr>
+            <w:pStyle w:val="TDC2"/>
+            <w:tabs>
+              <w:tab w:val="left" w:pos="960"/>
+              <w:tab w:val="right" w:leader="dot" w:pos="8828"/>
+            </w:tabs>
+            <w:rPr>
+              <w:rFonts w:eastAsiaTheme="minorEastAsia" w:cstheme="minorBidi"/>
+              <w:iCs w:val="0"/>
+              <w:noProof/>
+              <w:kern w:val="2"/>
+              <w:sz w:val="24"/>
+              <w:szCs w:val="24"/>
+              <w:lang w:val="es-CL"/>
+              <w14:ligatures w14:val="standardContextual"/>
+            </w:rPr>
+          </w:pPr>
+          <w:hyperlink w:anchor="_Toc210661356" w:history="1">
+            <w:r>
+              <w:rPr>
+                <w:rStyle w:val="Hipervnculo"/>
+                <w:noProof/>
+              </w:rPr>
+              <w:t>1.1</w:t>
+            </w:r>
+            <w:r>
+              <w:rPr>
+                <w:rFonts w:eastAsiaTheme="minorEastAsia" w:cstheme="minorBidi"/>
+                <w:iCs w:val="0"/>
+                <w:noProof/>
+                <w:kern w:val="2"/>
+                <w:sz w:val="24"/>
+                <w:szCs w:val="24"/>
+                <w:lang w:val="es-CL"/>
+                <w14:ligatures w14:val="standardContextual"/>
+              </w:rPr>
+              <w:tab/>
+            </w:r>
+            <w:r>
+              <w:rPr>
+                <w:rStyle w:val="Hipervnculo"/>
+                <w:noProof/>
+              </w:rPr>
+              <w:t>Resumen</w:t>
+            </w:r>
+            <w:r>
+              <w:rPr>
+                <w:noProof/>
+                <w:webHidden/>
+              </w:rPr>
+              <w:tab/>
+            </w:r>
+            <w:r>
+              <w:rPr>
+                <w:noProof/>
+                <w:webHidden/>
+              </w:rPr>
+              <w:fldChar w:fldCharType="begin"/>
+            </w:r>
+            <w:r>
+              <w:rPr>
+                <w:noProof/>
+                <w:webHidden/>
+              </w:rPr>
+              <w:instrText xml:space="preserve"> PAGEREF _Toc210661356 \h </w:instrText>
+            </w:r>
+            <w:r>
+              <w:rPr>
+                <w:noProof/>
+                <w:webHidden/>
+              </w:rPr>
+            </w:r>
+            <w:r>
+              <w:rPr>
+                <w:noProof/>
+                <w:webHidden/>
+              </w:rPr>
+              <w:fldChar w:fldCharType="separate"/>
+            </w:r>
+            <w:r>
+              <w:rPr>
+                <w:noProof/>
+                <w:webHidden/>
+              </w:rPr>
+              <w:t>7</w:t>
+            </w:r>
+            <w:r>
+              <w:rPr>
+                <w:noProof/>
+                <w:webHidden/>
+              </w:rPr>
+              <w:fldChar w:fldCharType="end"/>
+            </w:r>
+          </w:hyperlink>
+        </w:p>
+        <w:p>
+          <w:pPr>
+            <w:pStyle w:val="TDC2"/>
+            <w:tabs>
+              <w:tab w:val="left" w:pos="960"/>
+              <w:tab w:val="right" w:leader="dot" w:pos="8828"/>
+            </w:tabs>
+            <w:rPr>
+              <w:rFonts w:eastAsiaTheme="minorEastAsia" w:cstheme="minorBidi"/>
+              <w:iCs w:val="0"/>
+              <w:noProof/>
+              <w:kern w:val="2"/>
+              <w:sz w:val="24"/>
+              <w:szCs w:val="24"/>
+              <w:lang w:val="es-CL"/>
+              <w14:ligatures w14:val="standardContextual"/>
+            </w:rPr>
+          </w:pPr>
+          <w:hyperlink w:anchor="_Toc210661357" w:history="1">
+            <w:r>
+              <w:rPr>
+                <w:rStyle w:val="Hipervnculo"/>
+                <w:noProof/>
+              </w:rPr>
+              <w:t>1.2</w:t>
+            </w:r>
+            <w:r>
+              <w:rPr>
+                <w:rFonts w:eastAsiaTheme="minorEastAsia" w:cstheme="minorBidi"/>
+                <w:iCs w:val="0"/>
+                <w:noProof/>
+                <w:kern w:val="2"/>
+                <w:sz w:val="24"/>
+                <w:szCs w:val="24"/>
+                <w:lang w:val="es-CL"/>
+                <w14:ligatures w14:val="standardContextual"/>
+              </w:rPr>
+              <w:tab/>
+            </w:r>
+            <w:r>
+              <w:rPr>
+                <w:rStyle w:val="Hipervnculo"/>
+                <w:noProof/>
+              </w:rPr>
+              <w:t>Abstrac</w:t>
+            </w:r>
+            <w:r>
+              <w:rPr>
+                <w:noProof/>
+                <w:webHidden/>
+              </w:rPr>
+              <w:tab/>
+            </w:r>
+            <w:r>
+              <w:rPr>
+                <w:noProof/>
+                <w:webHidden/>
+              </w:rPr>
+              <w:fldChar w:fldCharType="begin"/>
+            </w:r>
+            <w:r>
+              <w:rPr>
+                <w:noProof/>
+                <w:webHidden/>
+              </w:rPr>
+              <w:instrText xml:space="preserve"> PAGEREF _Toc210661357 \h </w:instrText>
+            </w:r>
+            <w:r>
+              <w:rPr>
+                <w:noProof/>
+                <w:webHidden/>
+              </w:rPr>
+            </w:r>
+            <w:r>
+              <w:rPr>
+                <w:noProof/>
+                <w:webHidden/>
+              </w:rPr>
+              <w:fldChar w:fldCharType="separate"/>
+            </w:r>
+            <w:r>
+              <w:rPr>
+                <w:noProof/>
+                <w:webHidden/>
+              </w:rPr>
+              <w:t>8</w:t>
+            </w:r>
+            <w:r>
+              <w:rPr>
+                <w:noProof/>
+                <w:webHidden/>
+              </w:rPr>
+              <w:fldChar w:fldCharType="end"/>
+            </w:r>
+          </w:hyperlink>
+        </w:p>
+        <w:p>
+          <w:pPr>
+            <w:pStyle w:val="TDC2"/>
+            <w:tabs>
+              <w:tab w:val="left" w:pos="960"/>
+              <w:tab w:val="right" w:leader="dot" w:pos="8828"/>
+            </w:tabs>
+            <w:rPr>
+              <w:rFonts w:eastAsiaTheme="minorEastAsia" w:cstheme="minorBidi"/>
+              <w:iCs w:val="0"/>
+              <w:noProof/>
+              <w:kern w:val="2"/>
+              <w:sz w:val="24"/>
+              <w:szCs w:val="24"/>
+              <w:lang w:val="es-CL"/>
+              <w14:ligatures w14:val="standardContextual"/>
+            </w:rPr>
+          </w:pPr>
+          <w:hyperlink w:anchor="_Toc210661358" w:history="1">
+            <w:r>
+              <w:rPr>
+                <w:rStyle w:val="Hipervnculo"/>
+                <w:noProof/>
+              </w:rPr>
+              <w:t>1.3</w:t>
+            </w:r>
+            <w:r>
+              <w:rPr>
+                <w:rFonts w:eastAsiaTheme="minorEastAsia" w:cstheme="minorBidi"/>
+                <w:iCs w:val="0"/>
+                <w:noProof/>
+                <w:kern w:val="2"/>
+                <w:sz w:val="24"/>
+                <w:szCs w:val="24"/>
+                <w:lang w:val="es-CL"/>
+                <w14:ligatures w14:val="standardContextual"/>
+              </w:rPr>
+              <w:tab/>
+            </w:r>
+            <w:r>
+              <w:rPr>
+                <w:rStyle w:val="Hipervnculo"/>
+                <w:noProof/>
+              </w:rPr>
+              <w:t>Introducción</w:t>
+            </w:r>
+            <w:r>
+              <w:rPr>
+                <w:noProof/>
+                <w:webHidden/>
+              </w:rPr>
+              <w:tab/>
+            </w:r>
+            <w:r>
+              <w:rPr>
+                <w:noProof/>
+                <w:webHidden/>
+              </w:rPr>
+              <w:fldChar w:fldCharType="begin"/>
+            </w:r>
+            <w:r>
+              <w:rPr>
+                <w:noProof/>
+                <w:webHidden/>
+              </w:rPr>
+              <w:instrText xml:space="preserve"> PAGEREF _Toc210661358 \h </w:instrText>
+            </w:r>
+            <w:r>
+              <w:rPr>
+                <w:noProof/>
+                <w:webHidden/>
+              </w:rPr>
+            </w:r>
+            <w:r>
+              <w:rPr>
+                <w:noProof/>
+                <w:webHidden/>
+              </w:rPr>
+              <w:fldChar w:fldCharType="separate"/>
+            </w:r>
+            <w:r>
+              <w:rPr>
+                <w:noProof/>
+                <w:webHidden/>
+              </w:rPr>
+              <w:t>9</w:t>
+            </w:r>
+            <w:r>
+              <w:rPr>
+                <w:noProof/>
+                <w:webHidden/>
+              </w:rPr>
+              <w:fldChar w:fldCharType="end"/>
+            </w:r>
+          </w:hyperlink>
+        </w:p>
+        <w:p>
+          <w:pPr>
+            <w:pStyle w:val="TDC2"/>
+            <w:tabs>
+              <w:tab w:val="left" w:pos="960"/>
+              <w:tab w:val="right" w:leader="dot" w:pos="8828"/>
+            </w:tabs>
+            <w:rPr>
+              <w:rFonts w:eastAsiaTheme="minorEastAsia" w:cstheme="minorBidi"/>
+              <w:iCs w:val="0"/>
+              <w:noProof/>
+              <w:kern w:val="2"/>
+              <w:sz w:val="24"/>
+              <w:szCs w:val="24"/>
+              <w:lang w:val="es-CL"/>
+              <w14:ligatures w14:val="standardContextual"/>
+            </w:rPr>
+          </w:pPr>
+          <w:hyperlink w:anchor="_Toc210661359" w:history="1">
+            <w:r>
+              <w:rPr>
+                <w:rStyle w:val="Hipervnculo"/>
+                <w:noProof/>
+              </w:rPr>
+              <w:t>1.4</w:t>
+            </w:r>
+            <w:r>
+              <w:rPr>
+                <w:rFonts w:eastAsiaTheme="minorEastAsia" w:cstheme="minorBidi"/>
+                <w:iCs w:val="0"/>
+                <w:noProof/>
+                <w:kern w:val="2"/>
+                <w:sz w:val="24"/>
+                <w:szCs w:val="24"/>
+                <w:lang w:val="es-CL"/>
+                <w14:ligatures w14:val="standardContextual"/>
+              </w:rPr>
+              <w:tab/>
+            </w:r>
+            <w:r>
+              <w:rPr>
+                <w:rStyle w:val="Hipervnculo"/>
+                <w:noProof/>
+              </w:rPr>
+              <w:t>Problemática a solucionar o necesidad a satisfacer</w:t>
+            </w:r>
+            <w:r>
+              <w:rPr>
+                <w:noProof/>
+                <w:webHidden/>
+              </w:rPr>
+              <w:tab/>
+            </w:r>
+            <w:r>
+              <w:rPr>
+                <w:noProof/>
+                <w:webHidden/>
+              </w:rPr>
+              <w:fldChar w:fldCharType="begin"/>
+            </w:r>
+            <w:r>
+              <w:rPr>
+                <w:noProof/>
+                <w:webHidden/>
+              </w:rPr>
+              <w:instrText xml:space="preserve"> PAGEREF _Toc210661359 \h </w:instrText>
+            </w:r>
+            <w:r>
+              <w:rPr>
+                <w:noProof/>
+                <w:webHidden/>
+              </w:rPr>
+            </w:r>
+            <w:r>
+              <w:rPr>
+                <w:noProof/>
+                <w:webHidden/>
+              </w:rPr>
+              <w:fldChar w:fldCharType="separate"/>
+            </w:r>
+            <w:r>
+              <w:rPr>
+                <w:noProof/>
+                <w:webHidden/>
+              </w:rPr>
+              <w:t>10</w:t>
+            </w:r>
+            <w:r>
+              <w:rPr>
+                <w:noProof/>
+                <w:webHidden/>
+              </w:rPr>
+              <w:fldChar w:fldCharType="end"/>
+            </w:r>
+          </w:hyperlink>
+        </w:p>
+        <w:p>
+          <w:pPr>
+            <w:pStyle w:val="TDC2"/>
+            <w:tabs>
+              <w:tab w:val="left" w:pos="960"/>
+              <w:tab w:val="right" w:leader="dot" w:pos="8828"/>
+            </w:tabs>
+            <w:rPr>
+              <w:rFonts w:eastAsiaTheme="minorEastAsia" w:cstheme="minorBidi"/>
+              <w:iCs w:val="0"/>
+              <w:noProof/>
+              <w:kern w:val="2"/>
+              <w:sz w:val="24"/>
+              <w:szCs w:val="24"/>
+              <w:lang w:val="es-CL"/>
+              <w14:ligatures w14:val="standardContextual"/>
+            </w:rPr>
+          </w:pPr>
+          <w:hyperlink w:anchor="_Toc210661360" w:history="1">
+            <w:r>
+              <w:rPr>
+                <w:rStyle w:val="Hipervnculo"/>
+                <w:noProof/>
+              </w:rPr>
+              <w:t>1.5</w:t>
+            </w:r>
+            <w:r>
+              <w:rPr>
+                <w:rFonts w:eastAsiaTheme="minorEastAsia" w:cstheme="minorBidi"/>
+                <w:iCs w:val="0"/>
+                <w:noProof/>
+                <w:kern w:val="2"/>
+                <w:sz w:val="24"/>
+                <w:szCs w:val="24"/>
+                <w:lang w:val="es-CL"/>
+                <w14:ligatures w14:val="standardContextual"/>
+              </w:rPr>
+              <w:tab/>
+            </w:r>
+            <w:r>
+              <w:rPr>
+                <w:rStyle w:val="Hipervnculo"/>
+                <w:noProof/>
+              </w:rPr>
+              <w:t>Objetivos del Proyecto (general y específicos)</w:t>
+            </w:r>
+            <w:r>
+              <w:rPr>
+                <w:noProof/>
+                <w:webHidden/>
+              </w:rPr>
+              <w:tab/>
+            </w:r>
+            <w:r>
+              <w:rPr>
+                <w:noProof/>
+                <w:webHidden/>
+              </w:rPr>
+              <w:fldChar w:fldCharType="begin"/>
+            </w:r>
+            <w:r>
+              <w:rPr>
+                <w:noProof/>
+                <w:webHidden/>
+              </w:rPr>
+              <w:instrText xml:space="preserve"> PAGEREF _Toc210661360 \h </w:instrText>
+            </w:r>
+            <w:r>
+              <w:rPr>
+                <w:noProof/>
+                <w:webHidden/>
+              </w:rPr>
+            </w:r>
+            <w:r>
+              <w:rPr>
+                <w:noProof/>
+                <w:webHidden/>
+              </w:rPr>
+              <w:fldChar w:fldCharType="separate"/>
+            </w:r>
+            <w:r>
+              <w:rPr>
+                <w:noProof/>
+                <w:webHidden/>
+              </w:rPr>
+              <w:t>11</w:t>
+            </w:r>
+            <w:r>
+              <w:rPr>
+                <w:noProof/>
+                <w:webHidden/>
+              </w:rPr>
+              <w:fldChar w:fldCharType="end"/>
+            </w:r>
+          </w:hyperlink>
+        </w:p>
+        <w:p>
+          <w:pPr>
+            <w:pStyle w:val="TDC2"/>
+            <w:tabs>
+              <w:tab w:val="left" w:pos="960"/>
+              <w:tab w:val="right" w:leader="dot" w:pos="8828"/>
+            </w:tabs>
+            <w:rPr>
+              <w:rFonts w:eastAsiaTheme="minorEastAsia" w:cstheme="minorBidi"/>
+              <w:iCs w:val="0"/>
+              <w:noProof/>
+              <w:kern w:val="2"/>
+              <w:sz w:val="24"/>
+              <w:szCs w:val="24"/>
+              <w:lang w:val="es-CL"/>
+              <w14:ligatures w14:val="standardContextual"/>
+            </w:rPr>
+          </w:pPr>
+          <w:hyperlink w:anchor="_Toc210661361" w:history="1">
+            <w:r>
+              <w:rPr>
+                <w:rStyle w:val="Hipervnculo"/>
+                <w:noProof/>
+              </w:rPr>
+              <w:t>1.6</w:t>
+            </w:r>
+            <w:r>
+              <w:rPr>
+                <w:rFonts w:eastAsiaTheme="minorEastAsia" w:cstheme="minorBidi"/>
+                <w:iCs w:val="0"/>
+                <w:noProof/>
+                <w:kern w:val="2"/>
+                <w:sz w:val="24"/>
+                <w:szCs w:val="24"/>
+                <w:lang w:val="es-CL"/>
+                <w14:ligatures w14:val="standardContextual"/>
+              </w:rPr>
+              <w:tab/>
+            </w:r>
+            <w:r>
+              <w:rPr>
+                <w:rStyle w:val="Hipervnculo"/>
+                <w:noProof/>
+              </w:rPr>
+              <w:t>Competencias del Perfil de Egreso</w:t>
+            </w:r>
+            <w:r>
+              <w:rPr>
+                <w:noProof/>
+                <w:webHidden/>
+              </w:rPr>
+              <w:tab/>
+            </w:r>
+            <w:r>
+              <w:rPr>
+                <w:noProof/>
+                <w:webHidden/>
+              </w:rPr>
+              <w:fldChar w:fldCharType="begin"/>
+            </w:r>
+            <w:r>
+              <w:rPr>
+                <w:noProof/>
+                <w:webHidden/>
+              </w:rPr>
+              <w:instrText xml:space="preserve"> PAGEREF _Toc210661361 \h </w:instrText>
+            </w:r>
+            <w:r>
+              <w:rPr>
+                <w:noProof/>
+                <w:webHidden/>
+              </w:rPr>
+            </w:r>
+            <w:r>
+              <w:rPr>
+                <w:noProof/>
+                <w:webHidden/>
+              </w:rPr>
+              <w:fldChar w:fldCharType="separate"/>
+            </w:r>
+            <w:r>
+              <w:rPr>
+                <w:noProof/>
+                <w:webHidden/>
+              </w:rPr>
+              <w:t>12</w:t>
+            </w:r>
+            <w:r>
+              <w:rPr>
+                <w:noProof/>
+                <w:webHidden/>
+              </w:rPr>
+              <w:fldChar w:fldCharType="end"/>
+            </w:r>
+          </w:hyperlink>
+        </w:p>
+        <w:p>
+          <w:pPr>
+            <w:pStyle w:val="TDC2"/>
+            <w:tabs>
+              <w:tab w:val="left" w:pos="960"/>
+              <w:tab w:val="right" w:leader="dot" w:pos="8828"/>
+            </w:tabs>
+            <w:rPr>
+              <w:rFonts w:eastAsiaTheme="minorEastAsia" w:cstheme="minorBidi"/>
+              <w:iCs w:val="0"/>
+              <w:noProof/>
+              <w:kern w:val="2"/>
+              <w:sz w:val="24"/>
+              <w:szCs w:val="24"/>
+              <w:lang w:val="es-CL"/>
+              <w14:ligatures w14:val="standardContextual"/>
+            </w:rPr>
+          </w:pPr>
+          <w:hyperlink w:anchor="_Toc210661362" w:history="1">
+            <w:r>
+              <w:rPr>
+                <w:rStyle w:val="Hipervnculo"/>
+                <w:noProof/>
+              </w:rPr>
+              <w:t>1.7</w:t>
+            </w:r>
+            <w:r>
+              <w:rPr>
+                <w:rFonts w:eastAsiaTheme="minorEastAsia" w:cstheme="minorBidi"/>
+                <w:iCs w:val="0"/>
+                <w:noProof/>
+                <w:kern w:val="2"/>
+                <w:sz w:val="24"/>
+                <w:szCs w:val="24"/>
+                <w:lang w:val="es-CL"/>
+                <w14:ligatures w14:val="standardContextual"/>
+              </w:rPr>
+              <w:tab/>
+            </w:r>
+            <w:r>
+              <w:rPr>
+                <w:rStyle w:val="Hipervnculo"/>
+                <w:noProof/>
+              </w:rPr>
+              <w:t>Asignación de roles</w:t>
+            </w:r>
+            <w:r>
+              <w:rPr>
+                <w:noProof/>
+                <w:webHidden/>
+              </w:rPr>
+              <w:tab/>
+            </w:r>
+            <w:r>
+              <w:rPr>
+                <w:noProof/>
+                <w:webHidden/>
+              </w:rPr>
+              <w:fldChar w:fldCharType="begin"/>
+            </w:r>
+            <w:r>
+              <w:rPr>
+                <w:noProof/>
+                <w:webHidden/>
+              </w:rPr>
+              <w:instrText xml:space="preserve"> PAGEREF _Toc210661362 \h </w:instrText>
+            </w:r>
+            <w:r>
+              <w:rPr>
+                <w:noProof/>
+                <w:webHidden/>
+              </w:rPr>
+            </w:r>
+            <w:r>
+              <w:rPr>
+                <w:noProof/>
+                <w:webHidden/>
+              </w:rPr>
+              <w:fldChar w:fldCharType="separate"/>
+            </w:r>
+            <w:r>
+              <w:rPr>
+                <w:noProof/>
+                <w:webHidden/>
+              </w:rPr>
+              <w:t>12</w:t>
+            </w:r>
+            <w:r>
+              <w:rPr>
+                <w:noProof/>
+                <w:webHidden/>
+              </w:rPr>
+              <w:fldChar w:fldCharType="end"/>
+            </w:r>
+          </w:hyperlink>
+        </w:p>
+        <w:p>
+          <w:pPr>
+            <w:pStyle w:val="TDC2"/>
+            <w:tabs>
+              <w:tab w:val="left" w:pos="960"/>
+              <w:tab w:val="right" w:leader="dot" w:pos="8828"/>
+            </w:tabs>
+            <w:rPr>
+              <w:rFonts w:eastAsiaTheme="minorEastAsia" w:cstheme="minorBidi"/>
+              <w:iCs w:val="0"/>
+              <w:noProof/>
+              <w:kern w:val="2"/>
+              <w:sz w:val="24"/>
+              <w:szCs w:val="24"/>
+              <w:lang w:val="es-CL"/>
+              <w14:ligatures w14:val="standardContextual"/>
+            </w:rPr>
+          </w:pPr>
+          <w:hyperlink w:anchor="_Toc210661363" w:history="1">
+            <w:r>
+              <w:rPr>
+                <w:rStyle w:val="Hipervnculo"/>
+                <w:noProof/>
+              </w:rPr>
+              <w:t>1.8</w:t>
+            </w:r>
+            <w:r>
+              <w:rPr>
+                <w:rFonts w:eastAsiaTheme="minorEastAsia" w:cstheme="minorBidi"/>
+                <w:iCs w:val="0"/>
+                <w:noProof/>
+                <w:kern w:val="2"/>
+                <w:sz w:val="24"/>
+                <w:szCs w:val="24"/>
+                <w:lang w:val="es-CL"/>
+                <w14:ligatures w14:val="standardContextual"/>
+              </w:rPr>
+              <w:tab/>
+            </w:r>
+            <w:r>
+              <w:rPr>
+                <w:rStyle w:val="Hipervnculo"/>
+                <w:noProof/>
+              </w:rPr>
+              <w:t>Metodología utilizada en el Proyecto.</w:t>
+            </w:r>
+            <w:r>
+              <w:rPr>
+                <w:noProof/>
+                <w:webHidden/>
+              </w:rPr>
+              <w:tab/>
+            </w:r>
+            <w:r>
+              <w:rPr>
+                <w:noProof/>
+                <w:webHidden/>
+              </w:rPr>
+              <w:fldChar w:fldCharType="begin"/>
+            </w:r>
+            <w:r>
+              <w:rPr>
+                <w:noProof/>
+                <w:webHidden/>
+              </w:rPr>
+              <w:instrText xml:space="preserve"> PAGEREF _Toc210661363 \h </w:instrText>
+            </w:r>
+            <w:r>
+              <w:rPr>
+                <w:noProof/>
+                <w:webHidden/>
+              </w:rPr>
+            </w:r>
+            <w:r>
+              <w:rPr>
+                <w:noProof/>
+                <w:webHidden/>
+              </w:rPr>
+              <w:fldChar w:fldCharType="separate"/>
+            </w:r>
+            <w:r>
+              <w:rPr>
+                <w:noProof/>
+                <w:webHidden/>
+              </w:rPr>
+              <w:t>13</w:t>
+            </w:r>
+            <w:r>
+              <w:rPr>
+                <w:noProof/>
+                <w:webHidden/>
+              </w:rPr>
+              <w:fldChar w:fldCharType="end"/>
+            </w:r>
+          </w:hyperlink>
+        </w:p>
+        <w:p>
+          <w:pPr>
+            <w:pStyle w:val="TDC2"/>
+            <w:tabs>
+              <w:tab w:val="left" w:pos="960"/>
+              <w:tab w:val="right" w:leader="dot" w:pos="8828"/>
+            </w:tabs>
+            <w:rPr>
+              <w:rFonts w:eastAsiaTheme="minorEastAsia" w:cstheme="minorBidi"/>
+              <w:iCs w:val="0"/>
+              <w:noProof/>
+              <w:kern w:val="2"/>
+              <w:sz w:val="24"/>
+              <w:szCs w:val="24"/>
+              <w:lang w:val="es-CL"/>
+              <w14:ligatures w14:val="standardContextual"/>
+            </w:rPr>
+          </w:pPr>
+          <w:hyperlink w:anchor="_Toc210661364" w:history="1">
+            <w:r>
+              <w:rPr>
+                <w:rStyle w:val="Hipervnculo"/>
+                <w:noProof/>
+              </w:rPr>
+              <w:t>1.9</w:t>
+            </w:r>
+            <w:r>
+              <w:rPr>
+                <w:rFonts w:eastAsiaTheme="minorEastAsia" w:cstheme="minorBidi"/>
+                <w:iCs w:val="0"/>
+                <w:noProof/>
+                <w:kern w:val="2"/>
+                <w:sz w:val="24"/>
+                <w:szCs w:val="24"/>
+                <w:lang w:val="es-CL"/>
+                <w14:ligatures w14:val="standardContextual"/>
+              </w:rPr>
+              <w:tab/>
+            </w:r>
+            <w:r>
+              <w:rPr>
+                <w:rStyle w:val="Hipervnculo"/>
+                <w:noProof/>
+              </w:rPr>
+              <w:t>Creación de cronograma asociado al Proyecto (Carta Gantt)</w:t>
+            </w:r>
+            <w:r>
+              <w:rPr>
+                <w:noProof/>
+                <w:webHidden/>
+              </w:rPr>
+              <w:tab/>
+            </w:r>
+            <w:r>
+              <w:rPr>
+                <w:noProof/>
+                <w:webHidden/>
+              </w:rPr>
+              <w:fldChar w:fldCharType="begin"/>
+            </w:r>
+            <w:r>
+              <w:rPr>
+                <w:noProof/>
+                <w:webHidden/>
+              </w:rPr>
+              <w:instrText xml:space="preserve"> PAGEREF _Toc210661364 \h </w:instrText>
+            </w:r>
+            <w:r>
+              <w:rPr>
+                <w:noProof/>
+                <w:webHidden/>
+              </w:rPr>
+            </w:r>
+            <w:r>
+              <w:rPr>
+                <w:noProof/>
+                <w:webHidden/>
+              </w:rPr>
+              <w:fldChar w:fldCharType="separate"/>
+            </w:r>
+            <w:r>
+              <w:rPr>
+                <w:noProof/>
+                <w:webHidden/>
+              </w:rPr>
+              <w:t>14</w:t>
+            </w:r>
+            <w:r>
+              <w:rPr>
+                <w:noProof/>
+                <w:webHidden/>
+              </w:rPr>
+              <w:fldChar w:fldCharType="end"/>
+            </w:r>
+          </w:hyperlink>
+        </w:p>
+        <w:p>
+          <w:pPr>
+            <w:pStyle w:val="TDC2"/>
+            <w:tabs>
+              <w:tab w:val="left" w:pos="960"/>
+              <w:tab w:val="right" w:leader="dot" w:pos="8828"/>
+            </w:tabs>
+            <w:rPr>
+              <w:rFonts w:eastAsiaTheme="minorEastAsia" w:cstheme="minorBidi"/>
+              <w:iCs w:val="0"/>
+              <w:noProof/>
+              <w:kern w:val="2"/>
+              <w:sz w:val="24"/>
+              <w:szCs w:val="24"/>
+              <w:lang w:val="es-CL"/>
+              <w14:ligatures w14:val="standardContextual"/>
+            </w:rPr>
+          </w:pPr>
+          <w:hyperlink w:anchor="_Toc210661365" w:history="1">
+            <w:r>
+              <w:rPr>
+                <w:rStyle w:val="Hipervnculo"/>
+                <w:noProof/>
+              </w:rPr>
+              <w:t>1.10</w:t>
+            </w:r>
+            <w:r>
+              <w:rPr>
+                <w:rFonts w:eastAsiaTheme="minorEastAsia" w:cstheme="minorBidi"/>
+                <w:iCs w:val="0"/>
+                <w:noProof/>
+                <w:kern w:val="2"/>
+                <w:sz w:val="24"/>
+                <w:szCs w:val="24"/>
+                <w:lang w:val="es-CL"/>
+                <w14:ligatures w14:val="standardContextual"/>
+              </w:rPr>
+              <w:tab/>
+            </w:r>
+            <w:r>
+              <w:rPr>
+                <w:rStyle w:val="Hipervnculo"/>
+                <w:noProof/>
+              </w:rPr>
+              <w:t>Riesgos Asociados al Proyecto</w:t>
+            </w:r>
+            <w:r>
+              <w:rPr>
+                <w:noProof/>
+                <w:webHidden/>
+              </w:rPr>
+              <w:tab/>
+            </w:r>
+            <w:r>
+              <w:rPr>
+                <w:noProof/>
+                <w:webHidden/>
+              </w:rPr>
+              <w:fldChar w:fldCharType="begin"/>
+            </w:r>
+            <w:r>
+              <w:rPr>
+                <w:noProof/>
+                <w:webHidden/>
+              </w:rPr>
+              <w:instrText xml:space="preserve"> PAGEREF _Toc210661365 \h </w:instrText>
+            </w:r>
+            <w:r>
+              <w:rPr>
+                <w:noProof/>
+                <w:webHidden/>
+              </w:rPr>
+            </w:r>
+            <w:r>
+              <w:rPr>
+                <w:noProof/>
+                <w:webHidden/>
+              </w:rPr>
+              <w:fldChar w:fldCharType="separate"/>
+            </w:r>
+            <w:r>
+              <w:rPr>
+                <w:noProof/>
+                <w:webHidden/>
+              </w:rPr>
+              <w:t>15</w:t>
+            </w:r>
+            <w:r>
+              <w:rPr>
+                <w:noProof/>
+                <w:webHidden/>
+              </w:rPr>
+              <w:fldChar w:fldCharType="end"/>
+            </w:r>
+          </w:hyperlink>
+        </w:p>
+        <w:p>
+          <w:pPr>
+            <w:pStyle w:val="TDC2"/>
+            <w:tabs>
+              <w:tab w:val="left" w:pos="960"/>
+              <w:tab w:val="right" w:leader="dot" w:pos="8828"/>
+            </w:tabs>
+            <w:rPr>
+              <w:rFonts w:eastAsiaTheme="minorEastAsia" w:cstheme="minorBidi"/>
+              <w:iCs w:val="0"/>
+              <w:noProof/>
+              <w:kern w:val="2"/>
+              <w:sz w:val="24"/>
+              <w:szCs w:val="24"/>
+              <w:lang w:val="es-CL"/>
+              <w14:ligatures w14:val="standardContextual"/>
+            </w:rPr>
+          </w:pPr>
+          <w:hyperlink w:anchor="_Toc210661366" w:history="1">
+            <w:r>
+              <w:rPr>
+                <w:rStyle w:val="Hipervnculo"/>
+                <w:noProof/>
+              </w:rPr>
+              <w:t>1.11</w:t>
+            </w:r>
+            <w:r>
+              <w:rPr>
+                <w:rFonts w:eastAsiaTheme="minorEastAsia" w:cstheme="minorBidi"/>
+                <w:iCs w:val="0"/>
+                <w:noProof/>
+                <w:kern w:val="2"/>
+                <w:sz w:val="24"/>
+                <w:szCs w:val="24"/>
+                <w:lang w:val="es-CL"/>
+                <w14:ligatures w14:val="standardContextual"/>
+              </w:rPr>
+              <w:tab/>
+            </w:r>
+            <w:r>
+              <w:rPr>
+                <w:rStyle w:val="Hipervnculo"/>
+                <w:noProof/>
+              </w:rPr>
+              <w:t>Implementación del Proyecto</w:t>
+            </w:r>
+            <w:r>
+              <w:rPr>
+                <w:noProof/>
+                <w:webHidden/>
+              </w:rPr>
+              <w:tab/>
+            </w:r>
+            <w:r>
+              <w:rPr>
+                <w:noProof/>
+                <w:webHidden/>
+              </w:rPr>
+              <w:fldChar w:fldCharType="begin"/>
+            </w:r>
+            <w:r>
+              <w:rPr>
+                <w:noProof/>
+                <w:webHidden/>
+              </w:rPr>
+              <w:instrText xml:space="preserve"> PAGEREF _Toc210661366 \h </w:instrText>
+            </w:r>
+            <w:r>
+              <w:rPr>
+                <w:noProof/>
+                <w:webHidden/>
+              </w:rPr>
+            </w:r>
+            <w:r>
+              <w:rPr>
+                <w:noProof/>
+                <w:webHidden/>
+              </w:rPr>
+              <w:fldChar w:fldCharType="separate"/>
+            </w:r>
+            <w:r>
+              <w:rPr>
+                <w:noProof/>
+                <w:webHidden/>
+              </w:rPr>
+              <w:t>17</w:t>
+            </w:r>
+            <w:r>
+              <w:rPr>
+                <w:noProof/>
+                <w:webHidden/>
+              </w:rPr>
+              <w:fldChar w:fldCharType="end"/>
+            </w:r>
+          </w:hyperlink>
+        </w:p>
+        <w:p>
+          <w:pPr>
+            <w:pStyle w:val="TDC2"/>
+            <w:tabs>
+              <w:tab w:val="left" w:pos="960"/>
+              <w:tab w:val="right" w:leader="dot" w:pos="8828"/>
+            </w:tabs>
+            <w:rPr>
+              <w:rFonts w:eastAsiaTheme="minorEastAsia" w:cstheme="minorBidi"/>
+              <w:iCs w:val="0"/>
+              <w:noProof/>
+              <w:kern w:val="2"/>
+              <w:sz w:val="24"/>
+              <w:szCs w:val="24"/>
+              <w:lang w:val="es-CL"/>
+              <w14:ligatures w14:val="standardContextual"/>
+            </w:rPr>
+          </w:pPr>
+          <w:hyperlink w:anchor="_Toc210661367" w:history="1">
+            <w:r>
+              <w:rPr>
+                <w:rStyle w:val="Hipervnculo"/>
+                <w:noProof/>
+              </w:rPr>
+              <w:t>1.12</w:t>
+            </w:r>
+            <w:r>
+              <w:rPr>
+                <w:rFonts w:eastAsiaTheme="minorEastAsia" w:cstheme="minorBidi"/>
+                <w:iCs w:val="0"/>
+                <w:noProof/>
+                <w:kern w:val="2"/>
+                <w:sz w:val="24"/>
+                <w:szCs w:val="24"/>
+                <w:lang w:val="es-CL"/>
+                <w14:ligatures w14:val="standardContextual"/>
+              </w:rPr>
+              <w:tab/>
+            </w:r>
+            <w:r>
+              <w:rPr>
+                <w:rStyle w:val="Hipervnculo"/>
+                <w:noProof/>
+              </w:rPr>
+              <w:t>Definición de Recursos y Costos asociados al Proyecto</w:t>
+            </w:r>
+            <w:r>
+              <w:rPr>
+                <w:noProof/>
+                <w:webHidden/>
+              </w:rPr>
+              <w:tab/>
+            </w:r>
+            <w:r>
+              <w:rPr>
+                <w:noProof/>
+                <w:webHidden/>
+              </w:rPr>
+              <w:fldChar w:fldCharType="begin"/>
+            </w:r>
+            <w:r>
+              <w:rPr>
+                <w:noProof/>
+                <w:webHidden/>
+              </w:rPr>
+              <w:instrText xml:space="preserve"> PAGEREF _Toc210661367 \h </w:instrText>
+            </w:r>
+            <w:r>
+              <w:rPr>
+                <w:noProof/>
+                <w:webHidden/>
+              </w:rPr>
+            </w:r>
+            <w:r>
+              <w:rPr>
+                <w:noProof/>
+                <w:webHidden/>
+              </w:rPr>
+              <w:fldChar w:fldCharType="separate"/>
+            </w:r>
+            <w:r>
+              <w:rPr>
+                <w:noProof/>
+                <w:webHidden/>
+              </w:rPr>
+              <w:t>17</w:t>
             </w:r>
             <w:r>
               <w:rPr>
@@ -1358,23 +2528,31 @@
               <w:rFonts w:eastAsiaTheme="minorEastAsia" w:cstheme="minorBidi"/>
               <w:iCs w:val="0"/>
               <w:noProof/>
+              <w:kern w:val="2"/>
+              <w:sz w:val="24"/>
+              <w:szCs w:val="24"/>
               <w:lang w:val="es-CL"/>
+              <w14:ligatures w14:val="standardContextual"/>
             </w:rPr>
           </w:pPr>
-          <w:hyperlink w:anchor="_Toc210594779" w:history="1">
+          <w:hyperlink w:anchor="_Toc210661368" w:history="1">
             <w:r>
               <w:rPr>
                 <w:rStyle w:val="Hipervnculo"/>
                 <w:noProof/>
               </w:rPr>
-              <w:t>1</w:t>
+              <w:t>2</w:t>
             </w:r>
             <w:r>
               <w:rPr>
                 <w:rFonts w:eastAsiaTheme="minorEastAsia" w:cstheme="minorBidi"/>
                 <w:iCs w:val="0"/>
                 <w:noProof/>
+                <w:kern w:val="2"/>
+                <w:sz w:val="24"/>
+                <w:szCs w:val="24"/>
                 <w:lang w:val="es-CL"/>
+                <w14:ligatures w14:val="standardContextual"/>
               </w:rPr>
               <w:tab/>
             </w:r>
@@ -1383,7 +2561,7 @@
                 <w:rStyle w:val="Hipervnculo"/>
                 <w:noProof/>
               </w:rPr>
-              <w:t>Diseño e Implementación del Proyecto</w:t>
+              <w:t>CONCLUSIÓN</w:t>
             </w:r>
             <w:r>
               <w:rPr>
@@ -1404,7 +2582,7 @@
                 <w:noProof/>
                 <w:webHidden/>
               </w:rPr>
-              <w:instrText xml:space="preserve"> PAGEREF _Toc210594779 \h </w:instrText>
+              <w:instrText xml:space="preserve"> PAGEREF _Toc210661368 \h </w:instrText>
             </w:r>
             <w:r>
               <w:rPr>
@@ -1424,1134 +2602,7 @@
                 <w:noProof/>
                 <w:webHidden/>
               </w:rPr>
-              <w:t>6</w:t>
-            </w:r>
-            <w:r>
-              <w:rPr>
-                <w:noProof/>
-                <w:webHidden/>
-              </w:rPr>
-              <w:fldChar w:fldCharType="end"/>
-            </w:r>
-          </w:hyperlink>
-        </w:p>
-        <w:p>
-          <w:pPr>
-            <w:pStyle w:val="TDC2"/>
-            <w:tabs>
-              <w:tab w:val="left" w:pos="880"/>
-              <w:tab w:val="right" w:leader="dot" w:pos="8828"/>
-            </w:tabs>
-            <w:rPr>
-              <w:rFonts w:eastAsiaTheme="minorEastAsia" w:cstheme="minorBidi"/>
-              <w:iCs w:val="0"/>
-              <w:noProof/>
-              <w:lang w:val="es-CL"/>
-            </w:rPr>
-          </w:pPr>
-          <w:hyperlink w:anchor="_Toc210594780" w:history="1">
-            <w:r>
-              <w:rPr>
-                <w:rStyle w:val="Hipervnculo"/>
-                <w:noProof/>
-              </w:rPr>
-              <w:t>1.1</w:t>
-            </w:r>
-            <w:r>
-              <w:rPr>
-                <w:rFonts w:eastAsiaTheme="minorEastAsia" w:cstheme="minorBidi"/>
-                <w:iCs w:val="0"/>
-                <w:noProof/>
-                <w:lang w:val="es-CL"/>
-              </w:rPr>
-              <w:tab/>
-            </w:r>
-            <w:r>
-              <w:rPr>
-                <w:rStyle w:val="Hipervnculo"/>
-                <w:noProof/>
-              </w:rPr>
-              <w:t>Resumen</w:t>
-            </w:r>
-            <w:r>
-              <w:rPr>
-                <w:noProof/>
-                <w:webHidden/>
-              </w:rPr>
-              <w:tab/>
-            </w:r>
-            <w:r>
-              <w:rPr>
-                <w:noProof/>
-                <w:webHidden/>
-              </w:rPr>
-              <w:fldChar w:fldCharType="begin"/>
-            </w:r>
-            <w:r>
-              <w:rPr>
-                <w:noProof/>
-                <w:webHidden/>
-              </w:rPr>
-              <w:instrText xml:space="preserve"> PAGEREF _Toc210594780 \h </w:instrText>
-            </w:r>
-            <w:r>
-              <w:rPr>
-                <w:noProof/>
-                <w:webHidden/>
-              </w:rPr>
-            </w:r>
-            <w:r>
-              <w:rPr>
-                <w:noProof/>
-                <w:webHidden/>
-              </w:rPr>
-              <w:fldChar w:fldCharType="separate"/>
-            </w:r>
-            <w:r>
-              <w:rPr>
-                <w:noProof/>
-                <w:webHidden/>
-              </w:rPr>
-              <w:t>6</w:t>
-            </w:r>
-            <w:r>
-              <w:rPr>
-                <w:noProof/>
-                <w:webHidden/>
-              </w:rPr>
-              <w:fldChar w:fldCharType="end"/>
-            </w:r>
-          </w:hyperlink>
-        </w:p>
-        <w:p>
-          <w:pPr>
-            <w:pStyle w:val="TDC2"/>
-            <w:tabs>
-              <w:tab w:val="left" w:pos="880"/>
-              <w:tab w:val="right" w:leader="dot" w:pos="8828"/>
-            </w:tabs>
-            <w:rPr>
-              <w:rFonts w:eastAsiaTheme="minorEastAsia" w:cstheme="minorBidi"/>
-              <w:iCs w:val="0"/>
-              <w:noProof/>
-              <w:lang w:val="es-CL"/>
-            </w:rPr>
-          </w:pPr>
-          <w:hyperlink w:anchor="_Toc210594781" w:history="1">
-            <w:r>
-              <w:rPr>
-                <w:rStyle w:val="Hipervnculo"/>
-                <w:noProof/>
-              </w:rPr>
-              <w:t>1.2</w:t>
-            </w:r>
-            <w:r>
-              <w:rPr>
-                <w:rFonts w:eastAsiaTheme="minorEastAsia" w:cstheme="minorBidi"/>
-                <w:iCs w:val="0"/>
-                <w:noProof/>
-                <w:lang w:val="es-CL"/>
-              </w:rPr>
-              <w:tab/>
-            </w:r>
-            <w:r>
-              <w:rPr>
-                <w:rStyle w:val="Hipervnculo"/>
-                <w:noProof/>
-              </w:rPr>
-              <w:t>Abstrac</w:t>
-            </w:r>
-            <w:r>
-              <w:rPr>
-                <w:noProof/>
-                <w:webHidden/>
-              </w:rPr>
-              <w:tab/>
-            </w:r>
-            <w:r>
-              <w:rPr>
-                <w:noProof/>
-                <w:webHidden/>
-              </w:rPr>
-              <w:fldChar w:fldCharType="begin"/>
-            </w:r>
-            <w:r>
-              <w:rPr>
-                <w:noProof/>
-                <w:webHidden/>
-              </w:rPr>
-              <w:instrText xml:space="preserve"> PAGEREF _Toc210594781 \h </w:instrText>
-            </w:r>
-            <w:r>
-              <w:rPr>
-                <w:noProof/>
-                <w:webHidden/>
-              </w:rPr>
-            </w:r>
-            <w:r>
-              <w:rPr>
-                <w:noProof/>
-                <w:webHidden/>
-              </w:rPr>
-              <w:fldChar w:fldCharType="separate"/>
-            </w:r>
-            <w:r>
-              <w:rPr>
-                <w:noProof/>
-                <w:webHidden/>
-              </w:rPr>
-              <w:t>7</w:t>
-            </w:r>
-            <w:r>
-              <w:rPr>
-                <w:noProof/>
-                <w:webHidden/>
-              </w:rPr>
-              <w:fldChar w:fldCharType="end"/>
-            </w:r>
-          </w:hyperlink>
-        </w:p>
-        <w:p>
-          <w:pPr>
-            <w:pStyle w:val="TDC2"/>
-            <w:tabs>
-              <w:tab w:val="left" w:pos="880"/>
-              <w:tab w:val="right" w:leader="dot" w:pos="8828"/>
-            </w:tabs>
-            <w:rPr>
-              <w:rFonts w:eastAsiaTheme="minorEastAsia" w:cstheme="minorBidi"/>
-              <w:iCs w:val="0"/>
-              <w:noProof/>
-              <w:lang w:val="es-CL"/>
-            </w:rPr>
-          </w:pPr>
-          <w:hyperlink w:anchor="_Toc210594782" w:history="1">
-            <w:r>
-              <w:rPr>
-                <w:rStyle w:val="Hipervnculo"/>
-                <w:noProof/>
-              </w:rPr>
-              <w:t>1.3</w:t>
-            </w:r>
-            <w:r>
-              <w:rPr>
-                <w:rFonts w:eastAsiaTheme="minorEastAsia" w:cstheme="minorBidi"/>
-                <w:iCs w:val="0"/>
-                <w:noProof/>
-                <w:lang w:val="es-CL"/>
-              </w:rPr>
-              <w:tab/>
-            </w:r>
-            <w:r>
-              <w:rPr>
-                <w:rStyle w:val="Hipervnculo"/>
-                <w:noProof/>
-              </w:rPr>
-              <w:t>Introducción</w:t>
-            </w:r>
-            <w:r>
-              <w:rPr>
-                <w:noProof/>
-                <w:webHidden/>
-              </w:rPr>
-              <w:tab/>
-            </w:r>
-            <w:r>
-              <w:rPr>
-                <w:noProof/>
-                <w:webHidden/>
-              </w:rPr>
-              <w:fldChar w:fldCharType="begin"/>
-            </w:r>
-            <w:r>
-              <w:rPr>
-                <w:noProof/>
-                <w:webHidden/>
-              </w:rPr>
-              <w:instrText xml:space="preserve"> PAGEREF _Toc210594782 \h </w:instrText>
-            </w:r>
-            <w:r>
-              <w:rPr>
-                <w:noProof/>
-                <w:webHidden/>
-              </w:rPr>
-            </w:r>
-            <w:r>
-              <w:rPr>
-                <w:noProof/>
-                <w:webHidden/>
-              </w:rPr>
-              <w:fldChar w:fldCharType="separate"/>
-            </w:r>
-            <w:r>
-              <w:rPr>
-                <w:noProof/>
-                <w:webHidden/>
-              </w:rPr>
-              <w:t>8</w:t>
-            </w:r>
-            <w:r>
-              <w:rPr>
-                <w:noProof/>
-                <w:webHidden/>
-              </w:rPr>
-              <w:fldChar w:fldCharType="end"/>
-            </w:r>
-          </w:hyperlink>
-        </w:p>
-        <w:p>
-          <w:pPr>
-            <w:pStyle w:val="TDC2"/>
-            <w:tabs>
-              <w:tab w:val="left" w:pos="880"/>
-              <w:tab w:val="right" w:leader="dot" w:pos="8828"/>
-            </w:tabs>
-            <w:rPr>
-              <w:rFonts w:eastAsiaTheme="minorEastAsia" w:cstheme="minorBidi"/>
-              <w:iCs w:val="0"/>
-              <w:noProof/>
-              <w:lang w:val="es-CL"/>
-            </w:rPr>
-          </w:pPr>
-          <w:hyperlink w:anchor="_Toc210594783" w:history="1">
-            <w:r>
-              <w:rPr>
-                <w:rStyle w:val="Hipervnculo"/>
-                <w:noProof/>
-              </w:rPr>
-              <w:t>1.4</w:t>
-            </w:r>
-            <w:r>
-              <w:rPr>
-                <w:rFonts w:eastAsiaTheme="minorEastAsia" w:cstheme="minorBidi"/>
-                <w:iCs w:val="0"/>
-                <w:noProof/>
-                <w:lang w:val="es-CL"/>
-              </w:rPr>
-              <w:tab/>
-            </w:r>
-            <w:r>
-              <w:rPr>
-                <w:rStyle w:val="Hipervnculo"/>
-                <w:noProof/>
-              </w:rPr>
-              <w:t>Problemática a solucionar o necesidad a satisfacer</w:t>
-            </w:r>
-            <w:r>
-              <w:rPr>
-                <w:noProof/>
-                <w:webHidden/>
-              </w:rPr>
-              <w:tab/>
-            </w:r>
-            <w:r>
-              <w:rPr>
-                <w:noProof/>
-                <w:webHidden/>
-              </w:rPr>
-              <w:fldChar w:fldCharType="begin"/>
-            </w:r>
-            <w:r>
-              <w:rPr>
-                <w:noProof/>
-                <w:webHidden/>
-              </w:rPr>
-              <w:instrText xml:space="preserve"> PAGEREF _Toc210594783 \h </w:instrText>
-            </w:r>
-            <w:r>
-              <w:rPr>
-                <w:noProof/>
-                <w:webHidden/>
-              </w:rPr>
-            </w:r>
-            <w:r>
-              <w:rPr>
-                <w:noProof/>
-                <w:webHidden/>
-              </w:rPr>
-              <w:fldChar w:fldCharType="separate"/>
-            </w:r>
-            <w:r>
-              <w:rPr>
-                <w:noProof/>
-                <w:webHidden/>
-              </w:rPr>
-              <w:t>9</w:t>
-            </w:r>
-            <w:r>
-              <w:rPr>
-                <w:noProof/>
-                <w:webHidden/>
-              </w:rPr>
-              <w:fldChar w:fldCharType="end"/>
-            </w:r>
-          </w:hyperlink>
-        </w:p>
-        <w:p>
-          <w:pPr>
-            <w:pStyle w:val="TDC2"/>
-            <w:tabs>
-              <w:tab w:val="left" w:pos="880"/>
-              <w:tab w:val="right" w:leader="dot" w:pos="8828"/>
-            </w:tabs>
-            <w:rPr>
-              <w:rFonts w:eastAsiaTheme="minorEastAsia" w:cstheme="minorBidi"/>
-              <w:iCs w:val="0"/>
-              <w:noProof/>
-              <w:lang w:val="es-CL"/>
-            </w:rPr>
-          </w:pPr>
-          <w:hyperlink w:anchor="_Toc210594784" w:history="1">
-            <w:r>
-              <w:rPr>
-                <w:rStyle w:val="Hipervnculo"/>
-                <w:noProof/>
-              </w:rPr>
-              <w:t>1.5</w:t>
-            </w:r>
-            <w:r>
-              <w:rPr>
-                <w:rFonts w:eastAsiaTheme="minorEastAsia" w:cstheme="minorBidi"/>
-                <w:iCs w:val="0"/>
-                <w:noProof/>
-                <w:lang w:val="es-CL"/>
-              </w:rPr>
-              <w:tab/>
-            </w:r>
-            <w:r>
-              <w:rPr>
-                <w:rStyle w:val="Hipervnculo"/>
-                <w:noProof/>
-              </w:rPr>
-              <w:t>Objetivos del Proyecto (general y específicos)</w:t>
-            </w:r>
-            <w:r>
-              <w:rPr>
-                <w:noProof/>
-                <w:webHidden/>
-              </w:rPr>
-              <w:tab/>
-            </w:r>
-            <w:r>
-              <w:rPr>
-                <w:noProof/>
-                <w:webHidden/>
-              </w:rPr>
-              <w:fldChar w:fldCharType="begin"/>
-            </w:r>
-            <w:r>
-              <w:rPr>
-                <w:noProof/>
-                <w:webHidden/>
-              </w:rPr>
-              <w:instrText xml:space="preserve"> PAGEREF _Toc210594784 \h </w:instrText>
-            </w:r>
-            <w:r>
-              <w:rPr>
-                <w:noProof/>
-                <w:webHidden/>
-              </w:rPr>
-            </w:r>
-            <w:r>
-              <w:rPr>
-                <w:noProof/>
-                <w:webHidden/>
-              </w:rPr>
-              <w:fldChar w:fldCharType="separate"/>
-            </w:r>
-            <w:r>
-              <w:rPr>
-                <w:noProof/>
-                <w:webHidden/>
-              </w:rPr>
-              <w:t>9</w:t>
-            </w:r>
-            <w:r>
-              <w:rPr>
-                <w:noProof/>
-                <w:webHidden/>
-              </w:rPr>
-              <w:fldChar w:fldCharType="end"/>
-            </w:r>
-          </w:hyperlink>
-        </w:p>
-        <w:p>
-          <w:pPr>
-            <w:pStyle w:val="TDC2"/>
-            <w:tabs>
-              <w:tab w:val="left" w:pos="880"/>
-              <w:tab w:val="right" w:leader="dot" w:pos="8828"/>
-            </w:tabs>
-            <w:rPr>
-              <w:rFonts w:eastAsiaTheme="minorEastAsia" w:cstheme="minorBidi"/>
-              <w:iCs w:val="0"/>
-              <w:noProof/>
-              <w:lang w:val="es-CL"/>
-            </w:rPr>
-          </w:pPr>
-          <w:hyperlink w:anchor="_Toc210594785" w:history="1">
-            <w:r>
-              <w:rPr>
-                <w:rStyle w:val="Hipervnculo"/>
-                <w:noProof/>
-              </w:rPr>
-              <w:t>1.6</w:t>
-            </w:r>
-            <w:r>
-              <w:rPr>
-                <w:rFonts w:eastAsiaTheme="minorEastAsia" w:cstheme="minorBidi"/>
-                <w:iCs w:val="0"/>
-                <w:noProof/>
-                <w:lang w:val="es-CL"/>
-              </w:rPr>
-              <w:tab/>
-            </w:r>
-            <w:r>
-              <w:rPr>
-                <w:rStyle w:val="Hipervnculo"/>
-                <w:noProof/>
-              </w:rPr>
-              <w:t>Competencias del Perfil de Egreso</w:t>
-            </w:r>
-            <w:r>
-              <w:rPr>
-                <w:noProof/>
-                <w:webHidden/>
-              </w:rPr>
-              <w:tab/>
-            </w:r>
-            <w:r>
-              <w:rPr>
-                <w:noProof/>
-                <w:webHidden/>
-              </w:rPr>
-              <w:fldChar w:fldCharType="begin"/>
-            </w:r>
-            <w:r>
-              <w:rPr>
-                <w:noProof/>
-                <w:webHidden/>
-              </w:rPr>
-              <w:instrText xml:space="preserve"> PAGEREF _Toc210594785 \h </w:instrText>
-            </w:r>
-            <w:r>
-              <w:rPr>
-                <w:noProof/>
-                <w:webHidden/>
-              </w:rPr>
-            </w:r>
-            <w:r>
-              <w:rPr>
-                <w:noProof/>
-                <w:webHidden/>
-              </w:rPr>
-              <w:fldChar w:fldCharType="separate"/>
-            </w:r>
-            <w:r>
-              <w:rPr>
-                <w:noProof/>
-                <w:webHidden/>
-              </w:rPr>
-              <w:t>11</w:t>
-            </w:r>
-            <w:r>
-              <w:rPr>
-                <w:noProof/>
-                <w:webHidden/>
-              </w:rPr>
-              <w:fldChar w:fldCharType="end"/>
-            </w:r>
-          </w:hyperlink>
-        </w:p>
-        <w:p>
-          <w:pPr>
-            <w:pStyle w:val="TDC2"/>
-            <w:tabs>
-              <w:tab w:val="left" w:pos="880"/>
-              <w:tab w:val="right" w:leader="dot" w:pos="8828"/>
-            </w:tabs>
-            <w:rPr>
-              <w:rFonts w:eastAsiaTheme="minorEastAsia" w:cstheme="minorBidi"/>
-              <w:iCs w:val="0"/>
-              <w:noProof/>
-              <w:lang w:val="es-CL"/>
-            </w:rPr>
-          </w:pPr>
-          <w:hyperlink w:anchor="_Toc210594786" w:history="1">
-            <w:r>
-              <w:rPr>
-                <w:rStyle w:val="Hipervnculo"/>
-                <w:noProof/>
-              </w:rPr>
-              <w:t>1.7</w:t>
-            </w:r>
-            <w:r>
-              <w:rPr>
-                <w:rFonts w:eastAsiaTheme="minorEastAsia" w:cstheme="minorBidi"/>
-                <w:iCs w:val="0"/>
-                <w:noProof/>
-                <w:lang w:val="es-CL"/>
-              </w:rPr>
-              <w:tab/>
-            </w:r>
-            <w:r>
-              <w:rPr>
-                <w:rStyle w:val="Hipervnculo"/>
-                <w:noProof/>
-              </w:rPr>
-              <w:t>Asignación de roles</w:t>
-            </w:r>
-            <w:r>
-              <w:rPr>
-                <w:noProof/>
-                <w:webHidden/>
-              </w:rPr>
-              <w:tab/>
-            </w:r>
-            <w:r>
-              <w:rPr>
-                <w:noProof/>
-                <w:webHidden/>
-              </w:rPr>
-              <w:fldChar w:fldCharType="begin"/>
-            </w:r>
-            <w:r>
-              <w:rPr>
-                <w:noProof/>
-                <w:webHidden/>
-              </w:rPr>
-              <w:instrText xml:space="preserve"> PAGEREF _Toc210594786 \h </w:instrText>
-            </w:r>
-            <w:r>
-              <w:rPr>
-                <w:noProof/>
-                <w:webHidden/>
-              </w:rPr>
-            </w:r>
-            <w:r>
-              <w:rPr>
-                <w:noProof/>
-                <w:webHidden/>
-              </w:rPr>
-              <w:fldChar w:fldCharType="separate"/>
-            </w:r>
-            <w:r>
-              <w:rPr>
-                <w:noProof/>
-                <w:webHidden/>
-              </w:rPr>
-              <w:t>11</w:t>
-            </w:r>
-            <w:r>
-              <w:rPr>
-                <w:noProof/>
-                <w:webHidden/>
-              </w:rPr>
-              <w:fldChar w:fldCharType="end"/>
-            </w:r>
-          </w:hyperlink>
-        </w:p>
-        <w:p>
-          <w:pPr>
-            <w:pStyle w:val="TDC2"/>
-            <w:tabs>
-              <w:tab w:val="left" w:pos="880"/>
-              <w:tab w:val="right" w:leader="dot" w:pos="8828"/>
-            </w:tabs>
-            <w:rPr>
-              <w:rFonts w:eastAsiaTheme="minorEastAsia" w:cstheme="minorBidi"/>
-              <w:iCs w:val="0"/>
-              <w:noProof/>
-              <w:lang w:val="es-CL"/>
-            </w:rPr>
-          </w:pPr>
-          <w:hyperlink w:anchor="_Toc210594787" w:history="1">
-            <w:r>
-              <w:rPr>
-                <w:rStyle w:val="Hipervnculo"/>
-                <w:noProof/>
-              </w:rPr>
-              <w:t>1.8</w:t>
-            </w:r>
-            <w:r>
-              <w:rPr>
-                <w:rFonts w:eastAsiaTheme="minorEastAsia" w:cstheme="minorBidi"/>
-                <w:iCs w:val="0"/>
-                <w:noProof/>
-                <w:lang w:val="es-CL"/>
-              </w:rPr>
-              <w:tab/>
-            </w:r>
-            <w:r>
-              <w:rPr>
-                <w:rStyle w:val="Hipervnculo"/>
-                <w:noProof/>
-              </w:rPr>
-              <w:t>Metodología utilizada en el Proyecto.</w:t>
-            </w:r>
-            <w:r>
-              <w:rPr>
-                <w:noProof/>
-                <w:webHidden/>
-              </w:rPr>
-              <w:tab/>
-            </w:r>
-            <w:r>
-              <w:rPr>
-                <w:noProof/>
-                <w:webHidden/>
-              </w:rPr>
-              <w:fldChar w:fldCharType="begin"/>
-            </w:r>
-            <w:r>
-              <w:rPr>
-                <w:noProof/>
-                <w:webHidden/>
-              </w:rPr>
-              <w:instrText xml:space="preserve"> PAGEREF _Toc210594787 \h </w:instrText>
-            </w:r>
-            <w:r>
-              <w:rPr>
-                <w:noProof/>
-                <w:webHidden/>
-              </w:rPr>
-            </w:r>
-            <w:r>
-              <w:rPr>
-                <w:noProof/>
-                <w:webHidden/>
-              </w:rPr>
-              <w:fldChar w:fldCharType="separate"/>
-            </w:r>
-            <w:r>
-              <w:rPr>
-                <w:noProof/>
-                <w:webHidden/>
-              </w:rPr>
-              <w:t>12</w:t>
-            </w:r>
-            <w:r>
-              <w:rPr>
-                <w:noProof/>
-                <w:webHidden/>
-              </w:rPr>
-              <w:fldChar w:fldCharType="end"/>
-            </w:r>
-          </w:hyperlink>
-        </w:p>
-        <w:p>
-          <w:pPr>
-            <w:pStyle w:val="TDC2"/>
-            <w:tabs>
-              <w:tab w:val="left" w:pos="880"/>
-              <w:tab w:val="right" w:leader="dot" w:pos="8828"/>
-            </w:tabs>
-            <w:rPr>
-              <w:rFonts w:eastAsiaTheme="minorEastAsia" w:cstheme="minorBidi"/>
-              <w:iCs w:val="0"/>
-              <w:noProof/>
-              <w:lang w:val="es-CL"/>
-            </w:rPr>
-          </w:pPr>
-          <w:hyperlink w:anchor="_Toc210594788" w:history="1">
-            <w:r>
-              <w:rPr>
-                <w:rStyle w:val="Hipervnculo"/>
-                <w:noProof/>
-              </w:rPr>
-              <w:t>1.9</w:t>
-            </w:r>
-            <w:r>
-              <w:rPr>
-                <w:rFonts w:eastAsiaTheme="minorEastAsia" w:cstheme="minorBidi"/>
-                <w:iCs w:val="0"/>
-                <w:noProof/>
-                <w:lang w:val="es-CL"/>
-              </w:rPr>
-              <w:tab/>
-            </w:r>
-            <w:r>
-              <w:rPr>
-                <w:rStyle w:val="Hipervnculo"/>
-                <w:noProof/>
-              </w:rPr>
-              <w:t>Creación de cronograma asociado al Proyecto (Carta Gantt)</w:t>
-            </w:r>
-            <w:r>
-              <w:rPr>
-                <w:noProof/>
-                <w:webHidden/>
-              </w:rPr>
-              <w:tab/>
-            </w:r>
-            <w:r>
-              <w:rPr>
-                <w:noProof/>
-                <w:webHidden/>
-              </w:rPr>
-              <w:fldChar w:fldCharType="begin"/>
-            </w:r>
-            <w:r>
-              <w:rPr>
-                <w:noProof/>
-                <w:webHidden/>
-              </w:rPr>
-              <w:instrText xml:space="preserve"> PAGEREF _Toc210594788 \h </w:instrText>
-            </w:r>
-            <w:r>
-              <w:rPr>
-                <w:noProof/>
-                <w:webHidden/>
-              </w:rPr>
-            </w:r>
-            <w:r>
-              <w:rPr>
-                <w:noProof/>
-                <w:webHidden/>
-              </w:rPr>
-              <w:fldChar w:fldCharType="separate"/>
-            </w:r>
-            <w:r>
-              <w:rPr>
-                <w:noProof/>
-                <w:webHidden/>
-              </w:rPr>
-              <w:t>13</w:t>
-            </w:r>
-            <w:r>
-              <w:rPr>
-                <w:noProof/>
-                <w:webHidden/>
-              </w:rPr>
-              <w:fldChar w:fldCharType="end"/>
-            </w:r>
-          </w:hyperlink>
-        </w:p>
-        <w:p>
-          <w:pPr>
-            <w:pStyle w:val="TDC2"/>
-            <w:tabs>
-              <w:tab w:val="left" w:pos="880"/>
-              <w:tab w:val="right" w:leader="dot" w:pos="8828"/>
-            </w:tabs>
-            <w:rPr>
-              <w:rFonts w:eastAsiaTheme="minorEastAsia" w:cstheme="minorBidi"/>
-              <w:iCs w:val="0"/>
-              <w:noProof/>
-              <w:lang w:val="es-CL"/>
-            </w:rPr>
-          </w:pPr>
-          <w:hyperlink w:anchor="_Toc210594789" w:history="1">
-            <w:r>
-              <w:rPr>
-                <w:rStyle w:val="Hipervnculo"/>
-                <w:noProof/>
-              </w:rPr>
-              <w:t>1.10</w:t>
-            </w:r>
-            <w:r>
-              <w:rPr>
-                <w:rFonts w:eastAsiaTheme="minorEastAsia" w:cstheme="minorBidi"/>
-                <w:iCs w:val="0"/>
-                <w:noProof/>
-                <w:lang w:val="es-CL"/>
-              </w:rPr>
-              <w:tab/>
-            </w:r>
-            <w:r>
-              <w:rPr>
-                <w:rStyle w:val="Hipervnculo"/>
-                <w:noProof/>
-              </w:rPr>
-              <w:t>Riesgos Asociados al Proyecto</w:t>
-            </w:r>
-            <w:r>
-              <w:rPr>
-                <w:noProof/>
-                <w:webHidden/>
-              </w:rPr>
-              <w:tab/>
-            </w:r>
-            <w:r>
-              <w:rPr>
-                <w:noProof/>
-                <w:webHidden/>
-              </w:rPr>
-              <w:fldChar w:fldCharType="begin"/>
-            </w:r>
-            <w:r>
-              <w:rPr>
-                <w:noProof/>
-                <w:webHidden/>
-              </w:rPr>
-              <w:instrText xml:space="preserve"> PAGEREF _Toc210594789 \h </w:instrText>
-            </w:r>
-            <w:r>
-              <w:rPr>
-                <w:noProof/>
-                <w:webHidden/>
-              </w:rPr>
-            </w:r>
-            <w:r>
-              <w:rPr>
-                <w:noProof/>
-                <w:webHidden/>
-              </w:rPr>
-              <w:fldChar w:fldCharType="separate"/>
-            </w:r>
-            <w:r>
-              <w:rPr>
-                <w:noProof/>
-                <w:webHidden/>
-              </w:rPr>
-              <w:t>15</w:t>
-            </w:r>
-            <w:r>
-              <w:rPr>
-                <w:noProof/>
-                <w:webHidden/>
-              </w:rPr>
-              <w:fldChar w:fldCharType="end"/>
-            </w:r>
-          </w:hyperlink>
-        </w:p>
-        <w:p>
-          <w:pPr>
-            <w:pStyle w:val="TDC2"/>
-            <w:tabs>
-              <w:tab w:val="right" w:leader="dot" w:pos="8828"/>
-            </w:tabs>
-            <w:rPr>
-              <w:rFonts w:eastAsiaTheme="minorEastAsia" w:cstheme="minorBidi"/>
-              <w:iCs w:val="0"/>
-              <w:noProof/>
-              <w:lang w:val="es-CL"/>
-            </w:rPr>
-          </w:pPr>
-          <w:hyperlink w:anchor="_Toc210594790" w:history="1">
-            <w:r>
-              <w:rPr>
-                <w:rStyle w:val="Hipervnculo"/>
-                <w:noProof/>
-              </w:rPr>
-              <w:t>1.11</w:t>
-            </w:r>
-            <w:r>
-              <w:rPr>
-                <w:noProof/>
-                <w:webHidden/>
-              </w:rPr>
-              <w:tab/>
-            </w:r>
-            <w:r>
-              <w:rPr>
-                <w:noProof/>
-                <w:webHidden/>
-              </w:rPr>
-              <w:fldChar w:fldCharType="begin"/>
-            </w:r>
-            <w:r>
-              <w:rPr>
-                <w:noProof/>
-                <w:webHidden/>
-              </w:rPr>
-              <w:instrText xml:space="preserve"> PAGEREF _Toc210594790 \h </w:instrText>
-            </w:r>
-            <w:r>
-              <w:rPr>
-                <w:noProof/>
-                <w:webHidden/>
-              </w:rPr>
-            </w:r>
-            <w:r>
-              <w:rPr>
-                <w:noProof/>
-                <w:webHidden/>
-              </w:rPr>
-              <w:fldChar w:fldCharType="separate"/>
-            </w:r>
-            <w:r>
-              <w:rPr>
-                <w:noProof/>
-                <w:webHidden/>
-              </w:rPr>
-              <w:t>16</w:t>
-            </w:r>
-            <w:r>
-              <w:rPr>
-                <w:noProof/>
-                <w:webHidden/>
-              </w:rPr>
-              <w:fldChar w:fldCharType="end"/>
-            </w:r>
-          </w:hyperlink>
-        </w:p>
-        <w:p>
-          <w:pPr>
-            <w:pStyle w:val="TDC2"/>
-            <w:tabs>
-              <w:tab w:val="left" w:pos="880"/>
-              <w:tab w:val="right" w:leader="dot" w:pos="8828"/>
-            </w:tabs>
-            <w:rPr>
-              <w:rFonts w:eastAsiaTheme="minorEastAsia" w:cstheme="minorBidi"/>
-              <w:iCs w:val="0"/>
-              <w:noProof/>
-              <w:lang w:val="es-CL"/>
-            </w:rPr>
-          </w:pPr>
-          <w:hyperlink w:anchor="_Toc210594791" w:history="1">
-            <w:r>
-              <w:rPr>
-                <w:rStyle w:val="Hipervnculo"/>
-                <w:noProof/>
-              </w:rPr>
-              <w:t>1.12</w:t>
-            </w:r>
-            <w:r>
-              <w:rPr>
-                <w:rFonts w:eastAsiaTheme="minorEastAsia" w:cstheme="minorBidi"/>
-                <w:iCs w:val="0"/>
-                <w:noProof/>
-                <w:lang w:val="es-CL"/>
-              </w:rPr>
-              <w:tab/>
-            </w:r>
-            <w:r>
-              <w:rPr>
-                <w:rStyle w:val="Hipervnculo"/>
-                <w:noProof/>
-              </w:rPr>
-              <w:t>Implementación del Proyecto</w:t>
-            </w:r>
-            <w:r>
-              <w:rPr>
-                <w:noProof/>
-                <w:webHidden/>
-              </w:rPr>
-              <w:tab/>
-            </w:r>
-            <w:r>
-              <w:rPr>
-                <w:noProof/>
-                <w:webHidden/>
-              </w:rPr>
-              <w:fldChar w:fldCharType="begin"/>
-            </w:r>
-            <w:r>
-              <w:rPr>
-                <w:noProof/>
-                <w:webHidden/>
-              </w:rPr>
-              <w:instrText xml:space="preserve"> PAGEREF _Toc210594791 \h </w:instrText>
-            </w:r>
-            <w:r>
-              <w:rPr>
-                <w:noProof/>
-                <w:webHidden/>
-              </w:rPr>
-            </w:r>
-            <w:r>
-              <w:rPr>
-                <w:noProof/>
-                <w:webHidden/>
-              </w:rPr>
-              <w:fldChar w:fldCharType="separate"/>
-            </w:r>
-            <w:r>
-              <w:rPr>
-                <w:noProof/>
-                <w:webHidden/>
-              </w:rPr>
-              <w:t>17</w:t>
-            </w:r>
-            <w:r>
-              <w:rPr>
-                <w:noProof/>
-                <w:webHidden/>
-              </w:rPr>
-              <w:fldChar w:fldCharType="end"/>
-            </w:r>
-          </w:hyperlink>
-        </w:p>
-        <w:p>
-          <w:pPr>
-            <w:pStyle w:val="TDC2"/>
-            <w:tabs>
-              <w:tab w:val="left" w:pos="880"/>
-              <w:tab w:val="right" w:leader="dot" w:pos="8828"/>
-            </w:tabs>
-            <w:rPr>
-              <w:rFonts w:eastAsiaTheme="minorEastAsia" w:cstheme="minorBidi"/>
-              <w:iCs w:val="0"/>
-              <w:noProof/>
-              <w:lang w:val="es-CL"/>
-            </w:rPr>
-          </w:pPr>
-          <w:hyperlink w:anchor="_Toc210594792" w:history="1">
-            <w:r>
-              <w:rPr>
-                <w:rStyle w:val="Hipervnculo"/>
-                <w:noProof/>
-              </w:rPr>
-              <w:t>1.13</w:t>
-            </w:r>
-            <w:r>
-              <w:rPr>
-                <w:rFonts w:eastAsiaTheme="minorEastAsia" w:cstheme="minorBidi"/>
-                <w:iCs w:val="0"/>
-                <w:noProof/>
-                <w:lang w:val="es-CL"/>
-              </w:rPr>
-              <w:tab/>
-            </w:r>
-            <w:r>
-              <w:rPr>
-                <w:rStyle w:val="Hipervnculo"/>
-                <w:noProof/>
-              </w:rPr>
-              <w:t>Definición de Recursos y Costos asociados al Proyecto</w:t>
-            </w:r>
-            <w:r>
-              <w:rPr>
-                <w:noProof/>
-                <w:webHidden/>
-              </w:rPr>
-              <w:tab/>
-            </w:r>
-            <w:r>
-              <w:rPr>
-                <w:noProof/>
-                <w:webHidden/>
-              </w:rPr>
-              <w:fldChar w:fldCharType="begin"/>
-            </w:r>
-            <w:r>
-              <w:rPr>
-                <w:noProof/>
-                <w:webHidden/>
-              </w:rPr>
-              <w:instrText xml:space="preserve"> PAGEREF _Toc210594792 \h </w:instrText>
-            </w:r>
-            <w:r>
-              <w:rPr>
-                <w:noProof/>
-                <w:webHidden/>
-              </w:rPr>
-            </w:r>
-            <w:r>
-              <w:rPr>
-                <w:noProof/>
-                <w:webHidden/>
-              </w:rPr>
-              <w:fldChar w:fldCharType="separate"/>
-            </w:r>
-            <w:r>
-              <w:rPr>
-                <w:noProof/>
-                <w:webHidden/>
-              </w:rPr>
-              <w:t>17</w:t>
+              <w:t>18</w:t>
             </w:r>
             <w:r>
               <w:rPr>
@@ -2573,23 +2624,31 @@
               <w:rFonts w:eastAsiaTheme="minorEastAsia" w:cstheme="minorBidi"/>
               <w:iCs w:val="0"/>
               <w:noProof/>
+              <w:kern w:val="2"/>
+              <w:sz w:val="24"/>
+              <w:szCs w:val="24"/>
               <w:lang w:val="es-CL"/>
+              <w14:ligatures w14:val="standardContextual"/>
             </w:rPr>
           </w:pPr>
-          <w:hyperlink w:anchor="_Toc210594793" w:history="1">
+          <w:hyperlink w:anchor="_Toc210661369" w:history="1">
             <w:r>
               <w:rPr>
                 <w:rStyle w:val="Hipervnculo"/>
                 <w:noProof/>
               </w:rPr>
-              <w:t>2</w:t>
+              <w:t>3</w:t>
             </w:r>
             <w:r>
               <w:rPr>
                 <w:rFonts w:eastAsiaTheme="minorEastAsia" w:cstheme="minorBidi"/>
                 <w:iCs w:val="0"/>
                 <w:noProof/>
+                <w:kern w:val="2"/>
+                <w:sz w:val="24"/>
+                <w:szCs w:val="24"/>
                 <w:lang w:val="es-CL"/>
+                <w14:ligatures w14:val="standardContextual"/>
               </w:rPr>
               <w:tab/>
             </w:r>
@@ -2598,7 +2657,7 @@
                 <w:rStyle w:val="Hipervnculo"/>
                 <w:noProof/>
               </w:rPr>
-              <w:t>CONCLUSIÓN</w:t>
+              <w:t>BIBLIOGRAFÍA</w:t>
             </w:r>
             <w:r>
               <w:rPr>
@@ -2619,7 +2678,7 @@
                 <w:noProof/>
                 <w:webHidden/>
               </w:rPr>
-              <w:instrText xml:space="preserve"> PAGEREF _Toc210594793 \h </w:instrText>
+              <w:instrText xml:space="preserve"> PAGEREF _Toc210661369 \h </w:instrText>
             </w:r>
             <w:r>
               <w:rPr>
@@ -2639,7 +2698,7 @@
                 <w:noProof/>
                 <w:webHidden/>
               </w:rPr>
-              <w:t>18</w:t>
+              <w:t>19</w:t>
             </w:r>
             <w:r>
               <w:rPr>
@@ -2661,23 +2720,31 @@
               <w:rFonts w:eastAsiaTheme="minorEastAsia" w:cstheme="minorBidi"/>
               <w:iCs w:val="0"/>
               <w:noProof/>
+              <w:kern w:val="2"/>
+              <w:sz w:val="24"/>
+              <w:szCs w:val="24"/>
               <w:lang w:val="es-CL"/>
+              <w14:ligatures w14:val="standardContextual"/>
             </w:rPr>
           </w:pPr>
-          <w:hyperlink w:anchor="_Toc210594794" w:history="1">
+          <w:hyperlink w:anchor="_Toc210661370" w:history="1">
             <w:r>
               <w:rPr>
                 <w:rStyle w:val="Hipervnculo"/>
                 <w:noProof/>
               </w:rPr>
-              <w:t>3</w:t>
+              <w:t>4</w:t>
             </w:r>
             <w:r>
               <w:rPr>
                 <w:rFonts w:eastAsiaTheme="minorEastAsia" w:cstheme="minorBidi"/>
                 <w:iCs w:val="0"/>
                 <w:noProof/>
+                <w:kern w:val="2"/>
+                <w:sz w:val="24"/>
+                <w:szCs w:val="24"/>
                 <w:lang w:val="es-CL"/>
+                <w14:ligatures w14:val="standardContextual"/>
               </w:rPr>
               <w:tab/>
             </w:r>
@@ -2686,7 +2753,7 @@
                 <w:rStyle w:val="Hipervnculo"/>
                 <w:noProof/>
               </w:rPr>
-              <w:t>BIBLIOGRAFÍA</w:t>
+              <w:t>ANEXOS</w:t>
             </w:r>
             <w:r>
               <w:rPr>
@@ -2707,166 +2774,7 @@
                 <w:noProof/>
                 <w:webHidden/>
               </w:rPr>
-              <w:instrText xml:space="preserve"> PAGEREF _Toc210594794 \h </w:instrText>
-            </w:r>
-            <w:r>
-              <w:rPr>
-                <w:noProof/>
-                <w:webHidden/>
-              </w:rPr>
-            </w:r>
-            <w:r>
-              <w:rPr>
-                <w:noProof/>
-                <w:webHidden/>
-              </w:rPr>
-              <w:fldChar w:fldCharType="separate"/>
-            </w:r>
-            <w:r>
-              <w:rPr>
-                <w:noProof/>
-                <w:webHidden/>
-              </w:rPr>
-              <w:t>19</w:t>
-            </w:r>
-            <w:r>
-              <w:rPr>
-                <w:noProof/>
-                <w:webHidden/>
-              </w:rPr>
-              <w:fldChar w:fldCharType="end"/>
-            </w:r>
-          </w:hyperlink>
-        </w:p>
-        <w:p>
-          <w:pPr>
-            <w:pStyle w:val="TDC1"/>
-            <w:tabs>
-              <w:tab w:val="right" w:leader="dot" w:pos="8828"/>
-            </w:tabs>
-            <w:rPr>
-              <w:rFonts w:eastAsiaTheme="minorEastAsia" w:cstheme="minorBidi"/>
-              <w:iCs w:val="0"/>
-              <w:noProof/>
-              <w:lang w:val="es-CL"/>
-            </w:rPr>
-          </w:pPr>
-          <w:hyperlink w:anchor="_Toc210594795" w:history="1">
-            <w:r>
-              <w:rPr>
-                <w:rStyle w:val="Hipervnculo"/>
-                <w:noProof/>
-              </w:rPr>
-              <w:t>4</w:t>
-            </w:r>
-            <w:r>
-              <w:rPr>
-                <w:noProof/>
-                <w:webHidden/>
-              </w:rPr>
-              <w:tab/>
-            </w:r>
-            <w:r>
-              <w:rPr>
-                <w:noProof/>
-                <w:webHidden/>
-              </w:rPr>
-              <w:fldChar w:fldCharType="begin"/>
-            </w:r>
-            <w:r>
-              <w:rPr>
-                <w:noProof/>
-                <w:webHidden/>
-              </w:rPr>
-              <w:instrText xml:space="preserve"> PAGEREF _Toc210594795 \h </w:instrText>
-            </w:r>
-            <w:r>
-              <w:rPr>
-                <w:noProof/>
-                <w:webHidden/>
-              </w:rPr>
-            </w:r>
-            <w:r>
-              <w:rPr>
-                <w:noProof/>
-                <w:webHidden/>
-              </w:rPr>
-              <w:fldChar w:fldCharType="separate"/>
-            </w:r>
-            <w:r>
-              <w:rPr>
-                <w:noProof/>
-                <w:webHidden/>
-              </w:rPr>
-              <w:t>19</w:t>
-            </w:r>
-            <w:r>
-              <w:rPr>
-                <w:noProof/>
-                <w:webHidden/>
-              </w:rPr>
-              <w:fldChar w:fldCharType="end"/>
-            </w:r>
-          </w:hyperlink>
-        </w:p>
-        <w:p>
-          <w:pPr>
-            <w:pStyle w:val="TDC1"/>
-            <w:tabs>
-              <w:tab w:val="left" w:pos="400"/>
-              <w:tab w:val="right" w:leader="dot" w:pos="8828"/>
-            </w:tabs>
-            <w:rPr>
-              <w:rFonts w:eastAsiaTheme="minorEastAsia" w:cstheme="minorBidi"/>
-              <w:iCs w:val="0"/>
-              <w:noProof/>
-              <w:lang w:val="es-CL"/>
-            </w:rPr>
-          </w:pPr>
-          <w:hyperlink w:anchor="_Toc210594796" w:history="1">
-            <w:r>
-              <w:rPr>
-                <w:rStyle w:val="Hipervnculo"/>
-                <w:noProof/>
-              </w:rPr>
-              <w:t>5</w:t>
-            </w:r>
-            <w:r>
-              <w:rPr>
-                <w:rFonts w:eastAsiaTheme="minorEastAsia" w:cstheme="minorBidi"/>
-                <w:iCs w:val="0"/>
-                <w:noProof/>
-                <w:lang w:val="es-CL"/>
-              </w:rPr>
-              <w:tab/>
-            </w:r>
-            <w:r>
-              <w:rPr>
-                <w:rStyle w:val="Hipervnculo"/>
-                <w:noProof/>
-              </w:rPr>
-              <w:t>ANEXOS</w:t>
-            </w:r>
-            <w:r>
-              <w:rPr>
-                <w:noProof/>
-                <w:webHidden/>
-              </w:rPr>
-              <w:tab/>
-            </w:r>
-            <w:r>
-              <w:rPr>
-                <w:noProof/>
-                <w:webHidden/>
-              </w:rPr>
-              <w:fldChar w:fldCharType="begin"/>
-            </w:r>
-            <w:r>
-              <w:rPr>
-                <w:noProof/>
-                <w:webHidden/>
-              </w:rPr>
-              <w:instrText xml:space="preserve"> PAGEREF _Toc210594796 \h </w:instrText>
+              <w:instrText xml:space="preserve"> PAGEREF _Toc210661370 \h </w:instrText>
             </w:r>
             <w:r>
               <w:rPr>
@@ -2922,13 +2830,17 @@
     <w:p>
       <w:pPr>
         <w:pStyle w:val="Ttulo1"/>
-      </w:pPr>
-      <w:bookmarkStart w:id="1" w:name="_Toc210594777"/>
+        <w:numPr>
+          <w:ilvl w:val="0"/>
+          <w:numId w:val="0"/>
+        </w:numPr>
+      </w:pPr>
+      <w:bookmarkStart w:id="0" w:name="_Toc210661353"/>
       <w:r>
         <w:lastRenderedPageBreak/>
         <w:t>LISTA DE TABLAS</w:t>
       </w:r>
-      <w:bookmarkEnd w:id="1"/>
+      <w:bookmarkEnd w:id="0"/>
     </w:p>
     <w:p>
       <w:pPr>
@@ -3101,13 +3013,17 @@
     <w:p>
       <w:pPr>
         <w:pStyle w:val="Ttulo1"/>
-      </w:pPr>
-      <w:bookmarkStart w:id="2" w:name="_Toc210594778"/>
+        <w:numPr>
+          <w:ilvl w:val="0"/>
+          <w:numId w:val="0"/>
+        </w:numPr>
+      </w:pPr>
+      <w:bookmarkStart w:id="1" w:name="_Toc210661354"/>
       <w:r>
         <w:lastRenderedPageBreak/>
         <w:t>GLOSARIO</w:t>
       </w:r>
-      <w:bookmarkEnd w:id="2"/>
+      <w:bookmarkEnd w:id="1"/>
     </w:p>
     <w:p>
       <w:pPr>
@@ -3129,6 +3045,7 @@
         <w:t>Tipo de aplicación que combina tecnologías web y nativas, permitiendo su funcionamiento en distintos sistemas operativos (Android, iOS) a partir de una única base de código.</w:t>
       </w:r>
     </w:p>
+    <w:p/>
     <w:p>
       <w:pPr>
         <w:rPr>
@@ -3149,250 +3066,236 @@
         <w:t>Conjunto de tecnologías y procesos que permiten recopilar, almacenar y analizar grandes volúmenes de datos para obtener información útil en la toma de decisiones.</w:t>
       </w:r>
     </w:p>
-    <w:p>
-      <w:proofErr w:type="spellStart"/>
+    <w:p/>
+    <w:p>
       <w:r>
         <w:rPr>
           <w:b/>
           <w:bCs/>
         </w:rPr>
-        <w:t>ChatBot</w:t>
-      </w:r>
-      <w:proofErr w:type="spellEnd"/>
-      <w:r>
+        <w:t>ChatBot:</w:t>
+      </w:r>
+      <w:r>
+        <w:br/>
+        <w:t>Programa basado en inteligencia artificial que simula una conversación con el usuario, ofreciendo asistencia automatizada o información específica.</w:t>
+      </w:r>
+    </w:p>
+    <w:p/>
+    <w:p>
+      <w:pPr>
         <w:rPr>
           <w:b/>
           <w:bCs/>
         </w:rPr>
-        <w:t>:</w:t>
-      </w:r>
-      <w:r>
-        <w:br/>
-        <w:t>Programa basado en inteligencia artificial que simula una conversación con el usuario, ofreciendo asistencia automatizada o información específica.</w:t>
-      </w:r>
-    </w:p>
-    <w:p>
-      <w:pPr>
+      </w:pPr>
+      <w:r>
         <w:rPr>
           <w:b/>
           <w:bCs/>
         </w:rPr>
-      </w:pPr>
-      <w:r>
+        <w:t>Cronograma (Carta Gantt):</w:t>
+      </w:r>
+    </w:p>
+    <w:p>
+      <w:r>
+        <w:t>Herramienta de planificación que organiza las actividades de un proyecto en función del tiempo, facilitando el control del progreso y el cumplimiento de plazos.</w:t>
+      </w:r>
+    </w:p>
+    <w:p/>
+    <w:p>
+      <w:pPr>
         <w:rPr>
           <w:b/>
           <w:bCs/>
         </w:rPr>
-        <w:t>Cronograma (Carta Gantt):</w:t>
-      </w:r>
-    </w:p>
-    <w:p>
-      <w:r>
-        <w:t>Herramienta de planificación que organiza las actividades de un proyecto en función del tiempo, facilitando el control del progreso y el cumplimiento de plazos.</w:t>
-      </w:r>
-    </w:p>
-    <w:p>
-      <w:pPr>
+      </w:pPr>
+      <w:r>
         <w:rPr>
           <w:b/>
           <w:bCs/>
         </w:rPr>
-      </w:pPr>
-      <w:r>
+        <w:t>Diabetes Mellitus:</w:t>
+      </w:r>
+    </w:p>
+    <w:p>
+      <w:r>
+        <w:t>Enfermedad metabólica crónica caracterizada por niveles elevados de glucosa en sangre debido a una deficiencia en la producción o acción de la insulina.</w:t>
+      </w:r>
+    </w:p>
+    <w:p/>
+    <w:p>
+      <w:pPr>
         <w:rPr>
           <w:b/>
           <w:bCs/>
         </w:rPr>
-        <w:t>Diabetes Mellitus:</w:t>
-      </w:r>
-    </w:p>
-    <w:p>
-      <w:r>
-        <w:t>Enfermedad metabólica crónica caracterizada por niveles elevados de glucosa en sangre debido a una deficiencia en la producción o acción de la insulina.</w:t>
-      </w:r>
-    </w:p>
-    <w:p>
-      <w:pPr>
+      </w:pPr>
+      <w:r>
         <w:rPr>
           <w:b/>
           <w:bCs/>
         </w:rPr>
-      </w:pPr>
-      <w:r>
+        <w:t>Hipertensión Arterial (HTA):</w:t>
+      </w:r>
+    </w:p>
+    <w:p>
+      <w:r>
+        <w:t>Condición médica crónica en la cual la presión arterial se mantiene elevada de forma persistente, aumentando el riesgo de enfermedades cardiovasculares y renales.</w:t>
+      </w:r>
+    </w:p>
+    <w:p/>
+    <w:p>
+      <w:pPr>
         <w:rPr>
           <w:b/>
           <w:bCs/>
         </w:rPr>
-        <w:t>Hipertensión Arterial (HTA):</w:t>
-      </w:r>
-    </w:p>
-    <w:p>
-      <w:r>
-        <w:t>Condición médica crónica en la cual la presión arterial se mantiene elevada de forma persistente, aumentando el riesgo de enfermedades cardiovasculares y renales.</w:t>
-      </w:r>
-    </w:p>
-    <w:p>
-      <w:pPr>
+      </w:pPr>
+      <w:r>
         <w:rPr>
           <w:b/>
           <w:bCs/>
         </w:rPr>
-      </w:pPr>
-      <w:r>
+        <w:t>Indicadores de salud:</w:t>
+      </w:r>
+    </w:p>
+    <w:p>
+      <w:r>
+        <w:t>Medidas que reflejan el estado físico de una persona, como la presión arterial, la frecuencia cardíaca o la glucosa en sangre.</w:t>
+      </w:r>
+    </w:p>
+    <w:p/>
+    <w:p>
+      <w:pPr>
         <w:rPr>
           <w:b/>
           <w:bCs/>
         </w:rPr>
-        <w:t>Indicadores de salud:</w:t>
-      </w:r>
-    </w:p>
-    <w:p>
-      <w:r>
-        <w:t>Medidas que reflejan el estado físico de una persona, como la presión arterial, la frecuencia cardíaca o la glucosa en sangre.</w:t>
-      </w:r>
-    </w:p>
-    <w:p>
-      <w:pPr>
+      </w:pPr>
+      <w:r>
         <w:rPr>
           <w:b/>
           <w:bCs/>
         </w:rPr>
-      </w:pPr>
-      <w:r>
+        <w:t>Inteligencia Artificial (IA):</w:t>
+      </w:r>
+    </w:p>
+    <w:p>
+      <w:r>
+        <w:t>Campo de la informática que desarrolla sistemas capaces de aprender, razonar y tomar decisiones de manera similar al ser humano.</w:t>
+      </w:r>
+    </w:p>
+    <w:p/>
+    <w:p>
+      <w:pPr>
         <w:rPr>
           <w:b/>
           <w:bCs/>
         </w:rPr>
-        <w:t>Inteligencia Artificial (IA):</w:t>
-      </w:r>
-    </w:p>
-    <w:p>
-      <w:r>
-        <w:t>Campo de la informática que desarrolla sistemas capaces de aprender, razonar y tomar decisiones de manera similar al ser humano.</w:t>
-      </w:r>
-    </w:p>
-    <w:p>
-      <w:pPr>
+      </w:pPr>
+      <w:r>
         <w:rPr>
           <w:b/>
           <w:bCs/>
         </w:rPr>
-      </w:pPr>
-      <w:r>
+        <w:t>Metodología Ágil (Scrum):</w:t>
+      </w:r>
+    </w:p>
+    <w:p>
+      <w:r>
+        <w:t>Enfoque de gestión de proyectos que divide el trabajo en ciclos cortos llamados sprints, promoviendo la colaboración, la adaptación y la entrega continua de valor.</w:t>
+      </w:r>
+    </w:p>
+    <w:p/>
+    <w:p>
+      <w:pPr>
         <w:rPr>
           <w:b/>
           <w:bCs/>
         </w:rPr>
-        <w:t>Metodología Ágil (Scrum):</w:t>
-      </w:r>
-    </w:p>
-    <w:p>
-      <w:r>
-        <w:t xml:space="preserve">Enfoque de gestión de proyectos que divide el trabajo en ciclos cortos llamados </w:t>
-      </w:r>
-      <w:proofErr w:type="spellStart"/>
-      <w:r>
-        <w:t>sprints</w:t>
-      </w:r>
-      <w:proofErr w:type="spellEnd"/>
-      <w:r>
-        <w:t>, promoviendo la colaboración, la adaptación y la entrega continua de valor.</w:t>
-      </w:r>
-    </w:p>
-    <w:p>
-      <w:pPr>
+      </w:pPr>
+      <w:r>
         <w:rPr>
           <w:b/>
           <w:bCs/>
         </w:rPr>
-      </w:pPr>
+        <w:t>Módulo:</w:t>
+      </w:r>
+    </w:p>
+    <w:p>
+      <w:r>
+        <w:t>Componente funcional independiente dentro de una aplicación o sistema, que cumple con una tarea específica (por ejemplo: módulo de recetas, módulo de ejercicios, etc.).</w:t>
+      </w:r>
+    </w:p>
+    <w:p>
       <w:r>
         <w:rPr>
           <w:b/>
           <w:bCs/>
         </w:rPr>
-        <w:t>Módulo:</w:t>
-      </w:r>
-    </w:p>
-    <w:p>
-      <w:r>
-        <w:t>Componente funcional independiente dentro de una aplicación o sistema, que cumple con una tarea específica (por ejemplo: módulo de recetas, módulo de ejercicios, etc.).</w:t>
-      </w:r>
-    </w:p>
+        <w:lastRenderedPageBreak/>
+        <w:t>Riesgo:</w:t>
+      </w:r>
+      <w:r>
+        <w:br/>
+        <w:t>Evento o condición incierta que, de materializarse, puede afectar de manera</w:t>
+      </w:r>
+      <w:r>
+        <w:t xml:space="preserve"> </w:t>
+      </w:r>
+      <w:r>
+        <w:t>negativa los objetivos del proyecto.</w:t>
+      </w:r>
+    </w:p>
+    <w:p/>
     <w:p>
       <w:r>
         <w:rPr>
           <w:b/>
           <w:bCs/>
         </w:rPr>
-        <w:t>Riesgo:</w:t>
+        <w:t>Sprint:</w:t>
       </w:r>
       <w:r>
         <w:br/>
-        <w:t>Evento o condición incierta que, de materializarse, puede afectar de manera</w:t>
-      </w:r>
-      <w:r>
-        <w:t xml:space="preserve"> </w:t>
-      </w:r>
-      <w:r>
-        <w:t>negativa los objetivos del proyecto.</w:t>
-      </w:r>
-    </w:p>
+        <w:t>Periodo corto de desarrollo (generalmente de 2 a 4 semanas) en el cual se planifican, implementan y revisan funcionalidades del proyecto.</w:t>
+      </w:r>
+    </w:p>
+    <w:p/>
     <w:p>
       <w:r>
         <w:rPr>
           <w:b/>
           <w:bCs/>
         </w:rPr>
-        <w:t>Sprint:</w:t>
+        <w:t>Stakeholder:</w:t>
       </w:r>
       <w:r>
         <w:br/>
-        <w:t>Periodo corto de desarrollo (generalmente de 2 a 4 semanas) en el cual se planifican, implementan y revisan funcionalidades del proyecto.</w:t>
-      </w:r>
-    </w:p>
-    <w:p>
-      <w:proofErr w:type="spellStart"/>
+        <w:t>Persona o grupo que tiene interés o influencia en el desarrollo del proyecto (clientes, usuarios, docentes, equipo de trabajo, etc.).</w:t>
+      </w:r>
+    </w:p>
+    <w:p/>
+    <w:p>
       <w:r>
         <w:rPr>
           <w:b/>
           <w:bCs/>
         </w:rPr>
-        <w:t>Stakeholder</w:t>
-      </w:r>
-      <w:proofErr w:type="spellEnd"/>
+        <w:t>Smartwatch:</w:t>
+      </w:r>
+      <w:r>
+        <w:br/>
+        <w:t>Reloj inteligente que permite monitorear indicadores de salud, recibir notificaciones y ejecutar aplicaciones conectadas a un dispositivo móvil.</w:t>
+      </w:r>
+    </w:p>
+    <w:p/>
+    <w:p>
       <w:r>
         <w:rPr>
           <w:b/>
           <w:bCs/>
         </w:rPr>
-        <w:t>:</w:t>
-      </w:r>
-      <w:r>
-        <w:br/>
-        <w:t>Persona o grupo que tiene interés o influencia en el desarrollo del proyecto (clientes, usuarios, docentes, equipo de trabajo, etc.).</w:t>
-      </w:r>
-    </w:p>
-    <w:p>
-      <w:r>
-        <w:rPr>
-          <w:b/>
-          <w:bCs/>
-        </w:rPr>
-        <w:lastRenderedPageBreak/>
-        <w:t>Smartwatch:</w:t>
-      </w:r>
-      <w:r>
-        <w:br/>
-        <w:t>Reloj inteligente que permite monitorear indicadores de salud, recibir notificaciones y ejecutar aplicaciones conectadas a un dispositivo móvil.</w:t>
-      </w:r>
-    </w:p>
-    <w:p>
-      <w:r>
-        <w:rPr>
-          <w:b/>
-          <w:bCs/>
-        </w:rPr>
         <w:t>Usabilidad:</w:t>
       </w:r>
       <w:r>
@@ -3402,7 +3305,6 @@
     </w:p>
     <w:p>
       <w:pPr>
-        <w:pStyle w:val="Ttulo1"/>
         <w:rPr>
           <w:rFonts w:cs="Lucida Sans"/>
           <w:lang w:val="es-CL"/>
@@ -3420,241 +3322,185 @@
           <w:numId w:val="23"/>
         </w:numPr>
       </w:pPr>
-      <w:bookmarkStart w:id="3" w:name="_Toc210594779"/>
+      <w:bookmarkStart w:id="2" w:name="_Toc210661355"/>
       <w:r>
         <w:lastRenderedPageBreak/>
         <w:t>Diseño e Implementación del Proyecto</w:t>
       </w:r>
+      <w:bookmarkEnd w:id="2"/>
+    </w:p>
+    <w:p>
+      <w:pPr>
+        <w:pStyle w:val="Ttulo2"/>
+      </w:pPr>
+      <w:bookmarkStart w:id="3" w:name="_Toc210661356"/>
+      <w:bookmarkStart w:id="4" w:name="_Toc101822542"/>
+      <w:r>
+        <w:t>Resumen</w:t>
+      </w:r>
       <w:bookmarkEnd w:id="3"/>
     </w:p>
     <w:p>
       <w:pPr>
+        <w:rPr>
+          <w:lang w:val="es-CL"/>
+        </w:rPr>
+      </w:pPr>
+    </w:p>
+    <w:p>
+      <w:pPr>
+        <w:rPr>
+          <w:lang w:val="es-CL"/>
+        </w:rPr>
+      </w:pPr>
+      <w:r>
+        <w:rPr>
+          <w:lang w:val="es-CL"/>
+        </w:rPr>
+        <w:t>El proyecto WellFit consistió en el diseño e implementación de una aplicación móvil híbrida, con extensión a dispositivos smartwatch, orientada a mejorar la calidad de vida de personas que padecen enfermedades crónicas no transmisibles, como hipertensión y diabetes. Estas condiciones representa</w:t>
+      </w:r>
+      <w:r>
+        <w:rPr>
+          <w:lang w:val="es-CL"/>
+        </w:rPr>
+        <w:t>n</w:t>
+      </w:r>
+      <w:r>
+        <w:rPr>
+          <w:lang w:val="es-CL"/>
+        </w:rPr>
+        <w:t xml:space="preserve"> un problema creciente de salud pública y un importante desafío económico y social, al ser factores de riesgo para el desarrollo de Enfermedad</w:t>
+      </w:r>
+      <w:r>
+        <w:rPr>
+          <w:lang w:val="es-CL"/>
+        </w:rPr>
+        <w:t>es</w:t>
+      </w:r>
+      <w:r>
+        <w:rPr>
+          <w:lang w:val="es-CL"/>
+        </w:rPr>
+        <w:t xml:space="preserve"> Renal</w:t>
+      </w:r>
+      <w:r>
+        <w:rPr>
+          <w:lang w:val="es-CL"/>
+        </w:rPr>
+        <w:t>es</w:t>
+      </w:r>
+      <w:r>
+        <w:rPr>
+          <w:lang w:val="es-CL"/>
+        </w:rPr>
+        <w:t xml:space="preserve"> Crónica</w:t>
+      </w:r>
+      <w:r>
+        <w:rPr>
+          <w:lang w:val="es-CL"/>
+        </w:rPr>
+        <w:t>s</w:t>
+      </w:r>
+      <w:r>
+        <w:rPr>
+          <w:lang w:val="es-CL"/>
+        </w:rPr>
+        <w:t>.</w:t>
+      </w:r>
+    </w:p>
+    <w:p>
+      <w:pPr>
+        <w:rPr>
+          <w:lang w:val="es-CL"/>
+        </w:rPr>
+      </w:pPr>
+      <w:r>
+        <w:rPr>
+          <w:lang w:val="es-CL"/>
+        </w:rPr>
+        <w:t>La solución desarrollada acompañó a los pacientes en su día a día mediante un sistema integral que combinó alimentación saludable, actividad física y control de indicadores de salud en tiempo real. Para lograrlo, la aplicación contó con una interfaz intuitiva, recomendaciones personalizadas y un sistema de motivación gamificado. Además, incorporó algoritmos de inteligencia artificial y Big Data, así como un chat de apoyo para profesionales de la salud.</w:t>
+      </w:r>
+    </w:p>
+    <w:p>
+      <w:pPr>
+        <w:rPr>
+          <w:lang w:val="es-CL"/>
+        </w:rPr>
+      </w:pPr>
+      <w:r>
+        <w:rPr>
+          <w:lang w:val="es-CL"/>
+        </w:rPr>
+        <w:t xml:space="preserve">El desarrollo se llevó a cabo bajo la metodología ágil Scrum, lo que permitió trabajar en sprints </w:t>
+      </w:r>
+      <w:r>
+        <w:rPr>
+          <w:lang w:val="es-CL"/>
+        </w:rPr>
+        <w:t>cortos (</w:t>
+      </w:r>
+      <w:r>
+        <w:rPr>
+          <w:lang w:val="es-CL"/>
+        </w:rPr>
+        <w:t>2 a 4 semanas)</w:t>
+      </w:r>
+      <w:r>
+        <w:rPr>
+          <w:lang w:val="es-CL"/>
+        </w:rPr>
+        <w:t>, presentar avances constantes y ajustar la solución de acuerdo con la retroalimentación recibida. Gracias a ello, se aseguró un producto flexible, funcional y alineado con las necesidades del usuario final.</w:t>
+      </w:r>
+    </w:p>
+    <w:p>
+      <w:pPr>
+        <w:rPr>
+          <w:lang w:val="es-CL"/>
+        </w:rPr>
+      </w:pPr>
+      <w:r>
+        <w:rPr>
+          <w:lang w:val="es-CL"/>
+        </w:rPr>
+        <w:t>En cuanto a la estructura del equipo, se definieron roles especializados: administración de bases de datos, desarrollo de software, análisis de datos y gestión Scrum, lo que aseguró la cobertura técnica y la calidad del proyecto.</w:t>
+      </w:r>
+    </w:p>
+    <w:p>
+      <w:pPr>
+        <w:rPr>
+          <w:lang w:val="es-CL"/>
+        </w:rPr>
+      </w:pPr>
+      <w:r>
+        <w:rPr>
+          <w:lang w:val="es-CL"/>
+        </w:rPr>
+        <w:t>Finalmente, el proyecto contempló la identificación de riesgos, la definición de recursos y la validación de la solución mediante pruebas funcionales y de usabilidad. Con ello, WellFit se consolidó como una herramienta tecnológica innovadora, segura y escalable, que aportó valor tanto a los pacientes como al sistema de salud en general.</w:t>
+      </w:r>
+    </w:p>
+    <w:p>
+      <w:pPr>
+        <w:rPr>
+          <w:lang w:val="es-CL"/>
+        </w:rPr>
+      </w:pPr>
+      <w:r>
+        <w:rPr>
+          <w:lang w:val="es-CL"/>
+        </w:rPr>
+        <w:br w:type="page"/>
+      </w:r>
+    </w:p>
+    <w:p>
+      <w:pPr>
         <w:pStyle w:val="Ttulo2"/>
       </w:pPr>
-      <w:bookmarkStart w:id="4" w:name="_Toc210594780"/>
-      <w:bookmarkStart w:id="5" w:name="_Toc101822542"/>
-      <w:r>
-        <w:t>Resumen</w:t>
-      </w:r>
-      <w:bookmarkEnd w:id="4"/>
-    </w:p>
-    <w:p>
-      <w:pPr>
-        <w:rPr>
-          <w:lang w:val="es-CL"/>
-        </w:rPr>
-      </w:pPr>
-    </w:p>
-    <w:p>
-      <w:pPr>
-        <w:rPr>
-          <w:lang w:val="es-CL"/>
-        </w:rPr>
-      </w:pPr>
-      <w:r>
-        <w:rPr>
-          <w:lang w:val="es-CL"/>
-        </w:rPr>
-        <w:t xml:space="preserve">El proyecto </w:t>
-      </w:r>
-      <w:proofErr w:type="spellStart"/>
-      <w:r>
-        <w:rPr>
-          <w:lang w:val="es-CL"/>
-        </w:rPr>
-        <w:t>WellFit</w:t>
-      </w:r>
-      <w:proofErr w:type="spellEnd"/>
-      <w:r>
-        <w:rPr>
-          <w:lang w:val="es-CL"/>
-        </w:rPr>
-        <w:t xml:space="preserve"> consistió en el diseño e implementación de una aplicación móvil híbrida, con extensión a dispositivos smartwatch, orientada a mejorar la calidad de vida de personas que padecen enfermedades crónicas no transmisibles, como hipertensión y diabetes. Estas condiciones representa</w:t>
-      </w:r>
-      <w:r>
-        <w:rPr>
-          <w:lang w:val="es-CL"/>
-        </w:rPr>
-        <w:t>n</w:t>
-      </w:r>
-      <w:r>
-        <w:rPr>
-          <w:lang w:val="es-CL"/>
-        </w:rPr>
-        <w:t xml:space="preserve"> un problema creciente de salud pública y un importante desafío económico y social, al ser factores de riesgo para el desarrollo de Enfermedad</w:t>
-      </w:r>
-      <w:r>
-        <w:rPr>
-          <w:lang w:val="es-CL"/>
-        </w:rPr>
-        <w:t>es</w:t>
-      </w:r>
-      <w:r>
-        <w:rPr>
-          <w:lang w:val="es-CL"/>
-        </w:rPr>
-        <w:t xml:space="preserve"> Renal</w:t>
-      </w:r>
-      <w:r>
-        <w:rPr>
-          <w:lang w:val="es-CL"/>
-        </w:rPr>
-        <w:t>es</w:t>
-      </w:r>
-      <w:r>
-        <w:rPr>
-          <w:lang w:val="es-CL"/>
-        </w:rPr>
-        <w:t xml:space="preserve"> Crónica</w:t>
-      </w:r>
-      <w:r>
-        <w:rPr>
-          <w:lang w:val="es-CL"/>
-        </w:rPr>
-        <w:t>s</w:t>
-      </w:r>
-      <w:r>
-        <w:rPr>
-          <w:lang w:val="es-CL"/>
-        </w:rPr>
-        <w:t>.</w:t>
-      </w:r>
-    </w:p>
-    <w:p>
-      <w:pPr>
-        <w:rPr>
-          <w:lang w:val="es-CL"/>
-        </w:rPr>
-      </w:pPr>
-      <w:r>
-        <w:rPr>
-          <w:lang w:val="es-CL"/>
-        </w:rPr>
-        <w:t xml:space="preserve">La solución desarrollada acompañó a los pacientes en su día a día mediante un sistema integral que combinó alimentación saludable, actividad física y control de indicadores de salud en tiempo real. Para lograrlo, la aplicación contó con una interfaz intuitiva, recomendaciones personalizadas y un sistema de motivación </w:t>
-      </w:r>
-      <w:proofErr w:type="spellStart"/>
-      <w:r>
-        <w:rPr>
-          <w:lang w:val="es-CL"/>
-        </w:rPr>
-        <w:t>gamificado</w:t>
-      </w:r>
-      <w:proofErr w:type="spellEnd"/>
-      <w:r>
-        <w:rPr>
-          <w:lang w:val="es-CL"/>
-        </w:rPr>
-        <w:t>. Además, incorporó algoritmos de inteligencia artificial y Big Data, así como un chat de apoyo para profesionales de la salud.</w:t>
-      </w:r>
-    </w:p>
-    <w:p>
-      <w:pPr>
-        <w:rPr>
-          <w:lang w:val="es-CL"/>
-        </w:rPr>
-      </w:pPr>
-      <w:r>
-        <w:rPr>
-          <w:lang w:val="es-CL"/>
-        </w:rPr>
-        <w:t xml:space="preserve">El desarrollo se llevó a cabo bajo la metodología ágil Scrum, lo que permitió trabajar en </w:t>
-      </w:r>
-      <w:proofErr w:type="spellStart"/>
-      <w:r>
-        <w:rPr>
-          <w:lang w:val="es-CL"/>
-        </w:rPr>
-        <w:t>sprints</w:t>
-      </w:r>
-      <w:proofErr w:type="spellEnd"/>
-      <w:r>
-        <w:rPr>
-          <w:lang w:val="es-CL"/>
-        </w:rPr>
-        <w:t xml:space="preserve"> </w:t>
-      </w:r>
-      <w:r>
-        <w:rPr>
-          <w:lang w:val="es-CL"/>
-        </w:rPr>
-        <w:t>cortos (</w:t>
-      </w:r>
-      <w:r>
-        <w:rPr>
-          <w:lang w:val="es-CL"/>
-        </w:rPr>
-        <w:t>2 a 4 semanas)</w:t>
-      </w:r>
-      <w:r>
-        <w:rPr>
-          <w:lang w:val="es-CL"/>
-        </w:rPr>
-        <w:t>, presentar avances constantes y ajustar la solución de acuerdo con la retroalimentación recibida. Gracias a ello, se aseguró un producto flexible, funcional y alineado con las necesidades del usuario final.</w:t>
-      </w:r>
-    </w:p>
-    <w:p>
-      <w:pPr>
-        <w:rPr>
-          <w:lang w:val="es-CL"/>
-        </w:rPr>
-      </w:pPr>
-      <w:r>
-        <w:rPr>
-          <w:lang w:val="es-CL"/>
-        </w:rPr>
-        <w:t>En cuanto a la estructura del equipo, se definieron roles especializados: administración de bases de datos, desarrollo de software, análisis de datos y gestión Scrum, lo que aseguró la cobertura técnica y la calidad del proyecto.</w:t>
-      </w:r>
-    </w:p>
-    <w:p>
-      <w:pPr>
-        <w:rPr>
-          <w:lang w:val="es-CL"/>
-        </w:rPr>
-      </w:pPr>
-      <w:r>
-        <w:rPr>
-          <w:lang w:val="es-CL"/>
-        </w:rPr>
-        <w:t xml:space="preserve">Finalmente, el proyecto contempló la identificación de riesgos, la definición de recursos y la validación de la solución mediante pruebas funcionales y de usabilidad. Con ello, </w:t>
-      </w:r>
-      <w:proofErr w:type="spellStart"/>
-      <w:r>
-        <w:rPr>
-          <w:lang w:val="es-CL"/>
-        </w:rPr>
-        <w:t>WellFit</w:t>
-      </w:r>
-      <w:proofErr w:type="spellEnd"/>
-      <w:r>
-        <w:rPr>
-          <w:lang w:val="es-CL"/>
-        </w:rPr>
-        <w:t xml:space="preserve"> se consolidó como una herramienta tecnológica innovadora, segura y escalable, que aportó valor tanto a los pacientes como al sistema de salud en general.</w:t>
-      </w:r>
-    </w:p>
-    <w:p>
-      <w:pPr>
-        <w:rPr>
-          <w:lang w:val="es-CL"/>
-        </w:rPr>
-      </w:pPr>
-      <w:r>
-        <w:rPr>
-          <w:lang w:val="es-CL"/>
-        </w:rPr>
-        <w:br w:type="page"/>
-      </w:r>
-    </w:p>
-    <w:p>
-      <w:pPr>
-        <w:pStyle w:val="Ttulo2"/>
-      </w:pPr>
-      <w:bookmarkStart w:id="6" w:name="_Toc210594781"/>
+      <w:bookmarkStart w:id="5" w:name="_Toc210661357"/>
       <w:r>
         <w:lastRenderedPageBreak/>
         <w:t>Abstrac</w:t>
       </w:r>
-      <w:bookmarkEnd w:id="6"/>
+      <w:bookmarkEnd w:id="5"/>
     </w:p>
     <w:p>
       <w:pPr>
@@ -3673,21 +3519,20 @@
         <w:rPr>
           <w:lang w:val="en-US"/>
         </w:rPr>
-        <w:t xml:space="preserve">The </w:t>
-      </w:r>
-      <w:proofErr w:type="spellStart"/>
-      <w:r>
+        <w:t>The WellFit project consisted of the design and implementation of a hybrid mobile application, extended to smartwatch devices, aimed at improving the quality of life of people suffering from non-communicable chronic diseases such as hypertension and diabetes. These conditions represented a growing public health problem and a significant economic and social challenge, as they are risk factors for the development of Chronic Kidney Disease.</w:t>
+      </w:r>
+    </w:p>
+    <w:p>
+      <w:pPr>
         <w:rPr>
           <w:lang w:val="en-US"/>
         </w:rPr>
-        <w:t>WellFit</w:t>
-      </w:r>
-      <w:proofErr w:type="spellEnd"/>
+      </w:pPr>
       <w:r>
         <w:rPr>
           <w:lang w:val="en-US"/>
         </w:rPr>
-        <w:t xml:space="preserve"> project consisted of the design and implementation of a hybrid mobile application, extended to smartwatch devices, aimed at improving the quality of life of people suffering from non-communicable chronic diseases such as hypertension and diabetes. These conditions represented a growing public health problem and a significant economic and social challenge, as they are risk factors for the development of Chronic Kidney Disease.</w:t>
+        <w:t>The developed solution supported patients in their daily lives through a comprehensive system that combined healthy eating, physical activity, and real-time monitoring of health indicators. To achieve this, the application featured an intuitive interface, personalized recommendations, and a gamified motivation system. In addition, it incorporated artificial intelligence and Big Data algorithms, as well as a support chat for healthcare professionals.</w:t>
       </w:r>
     </w:p>
     <w:p>
@@ -3700,7 +3545,7 @@
         <w:rPr>
           <w:lang w:val="en-US"/>
         </w:rPr>
-        <w:t>The developed solution supported patients in their daily lives through a comprehensive system that combined healthy eating, physical activity, and real-time monitoring of health indicators. To achieve this, the application featured an intuitive interface, personalized recommendations, and a gamified motivation system. In addition, it incorporated artificial intelligence and Big Data algorithms, as well as a support chat for healthcare professionals.</w:t>
+        <w:t>The development was carried out using the agile Scrum methodology, which allowed the team to work in short sprints, deliver constant progress, and adjust the solution according to the feedback received. As a result, a flexible, functional product aligned with the needs of the end user was ensured.</w:t>
       </w:r>
     </w:p>
     <w:p>
@@ -3713,7 +3558,7 @@
         <w:rPr>
           <w:lang w:val="en-US"/>
         </w:rPr>
-        <w:t>The development was carried out using the agile Scrum methodology, which allowed the team to work in short sprints, deliver constant progress, and adjust the solution according to the feedback received. As a result, a flexible, functional product aligned with the needs of the end user was ensured.</w:t>
+        <w:t>Regarding the team structure, specialized roles were defined: database administration, software development, data analysis, and Scrum management, which ensured technical coverage and project quality.</w:t>
       </w:r>
     </w:p>
     <w:p>
@@ -3726,7 +3571,7 @@
         <w:rPr>
           <w:lang w:val="en-US"/>
         </w:rPr>
-        <w:t>Regarding the team structure, specialized roles were defined: database administration, software development, data analysis, and Scrum management, which ensured technical coverage and project quality.</w:t>
+        <w:t>Finally, the project included risk identification, resource definition, and solution validation through functional and usability testing. With this, WellFit was consolidated as an innovative, secure, and scalable technological tool that provided value both to patients and to the healthcare system as a whole.</w:t>
       </w:r>
     </w:p>
     <w:p>
@@ -3739,33 +3584,6 @@
         <w:rPr>
           <w:lang w:val="en-US"/>
         </w:rPr>
-        <w:t xml:space="preserve">Finally, the project included risk identification, resource definition, and solution validation through functional and usability testing. With this, </w:t>
-      </w:r>
-      <w:proofErr w:type="spellStart"/>
-      <w:r>
-        <w:rPr>
-          <w:lang w:val="en-US"/>
-        </w:rPr>
-        <w:t>WellFit</w:t>
-      </w:r>
-      <w:proofErr w:type="spellEnd"/>
-      <w:r>
-        <w:rPr>
-          <w:lang w:val="en-US"/>
-        </w:rPr>
-        <w:t xml:space="preserve"> was consolidated as an innovative, secure, and scalable technological tool that provided value both to patients and to the healthcare system as a whole.</w:t>
-      </w:r>
-    </w:p>
-    <w:p>
-      <w:pPr>
-        <w:rPr>
-          <w:lang w:val="en-US"/>
-        </w:rPr>
-      </w:pPr>
-      <w:r>
-        <w:rPr>
-          <w:lang w:val="en-US"/>
-        </w:rPr>
         <w:br w:type="page"/>
       </w:r>
     </w:p>
@@ -3773,12 +3591,12 @@
       <w:pPr>
         <w:pStyle w:val="Ttulo2"/>
       </w:pPr>
-      <w:bookmarkStart w:id="7" w:name="_Toc210594782"/>
+      <w:bookmarkStart w:id="6" w:name="_Toc210661358"/>
       <w:r>
         <w:lastRenderedPageBreak/>
         <w:t>Introducción</w:t>
       </w:r>
-      <w:bookmarkEnd w:id="7"/>
+      <w:bookmarkEnd w:id="6"/>
     </w:p>
     <w:p>
       <w:pPr>
@@ -3838,15 +3656,15 @@
       <w:pPr>
         <w:pStyle w:val="Ttulo2"/>
       </w:pPr>
-      <w:bookmarkStart w:id="8" w:name="_Toc101822543"/>
-      <w:bookmarkStart w:id="9" w:name="_Toc210594783"/>
-      <w:bookmarkEnd w:id="5"/>
+      <w:bookmarkStart w:id="7" w:name="_Toc101822543"/>
+      <w:bookmarkStart w:id="8" w:name="_Toc210661359"/>
+      <w:bookmarkEnd w:id="4"/>
       <w:r>
         <w:lastRenderedPageBreak/>
         <w:t>Problemática a solucionar o necesidad a satisfacer</w:t>
       </w:r>
+      <w:bookmarkEnd w:id="7"/>
       <w:bookmarkEnd w:id="8"/>
-      <w:bookmarkEnd w:id="9"/>
     </w:p>
     <w:p>
       <w:pPr>
@@ -3954,7 +3772,6 @@
           <w:lang w:val="es-CL"/>
         </w:rPr>
       </w:pPr>
-      <w:bookmarkStart w:id="10" w:name="_Toc210594784"/>
       <w:r>
         <w:br w:type="page"/>
       </w:r>
@@ -3963,11 +3780,12 @@
       <w:pPr>
         <w:pStyle w:val="Ttulo2"/>
       </w:pPr>
+      <w:bookmarkStart w:id="9" w:name="_Toc210661360"/>
       <w:r>
         <w:lastRenderedPageBreak/>
         <w:t>Objetivos del Proyecto (general y específicos)</w:t>
       </w:r>
-      <w:bookmarkEnd w:id="10"/>
+      <w:bookmarkEnd w:id="9"/>
     </w:p>
     <w:p>
       <w:pPr>
@@ -4028,9 +3846,15 @@
           <w:numId w:val="32"/>
         </w:numPr>
       </w:pPr>
-      <w:bookmarkStart w:id="11" w:name="_Toc101822546"/>
-      <w:r>
-        <w:t>Fomenta u</w:t>
+      <w:bookmarkStart w:id="10" w:name="_Toc101822546"/>
+      <w:r>
+        <w:t>Fomenta</w:t>
+      </w:r>
+      <w:r>
+        <w:t>r</w:t>
+      </w:r>
+      <w:r>
+        <w:t xml:space="preserve"> u</w:t>
       </w:r>
       <w:r>
         <w:t>na alimentación saludable</w:t>
@@ -4054,10 +3878,7 @@
         <w:t>Prom</w:t>
       </w:r>
       <w:r>
-        <w:t>u</w:t>
-      </w:r>
-      <w:r>
-        <w:t>eve</w:t>
+        <w:t>over</w:t>
       </w:r>
       <w:r>
         <w:t xml:space="preserve"> </w:t>
@@ -4075,7 +3896,13 @@
         </w:numPr>
       </w:pPr>
       <w:r>
-        <w:t>Fomenta el hábito de una correcta hidratación mediante recordatorios, complementando las funcionalidades de monitoreo, nutrición y ejercicio físico</w:t>
+        <w:t>Fomenta</w:t>
+      </w:r>
+      <w:r>
+        <w:t>r</w:t>
+      </w:r>
+      <w:r>
+        <w:t xml:space="preserve"> el hábito de una correcta hidratación mediante recordatorios, complementando las funcionalidades de monitoreo, nutrición y ejercicio físico</w:t>
       </w:r>
       <w:r>
         <w:t>.</w:t>
@@ -4093,7 +3920,7 @@
         <w:t>Facilit</w:t>
       </w:r>
       <w:r>
-        <w:t>o</w:t>
+        <w:t>ar</w:t>
       </w:r>
       <w:r>
         <w:t xml:space="preserve"> el control diario de la diabetes y la hipertensión mediante el registro de glucosa en sangre e presión arterial con el fin de mejorar la adherencia al tratamiento y prevenir complicaciones.</w:t>
@@ -4106,12 +3933,12 @@
       <w:pPr>
         <w:pStyle w:val="Ttulo2"/>
       </w:pPr>
-      <w:bookmarkStart w:id="12" w:name="_Toc210594785"/>
+      <w:bookmarkStart w:id="11" w:name="_Toc210661361"/>
       <w:r>
         <w:lastRenderedPageBreak/>
         <w:t>Competencias del Perfil de Egreso</w:t>
       </w:r>
-      <w:bookmarkEnd w:id="12"/>
+      <w:bookmarkEnd w:id="11"/>
     </w:p>
     <w:p>
       <w:pPr>
@@ -4130,21 +3957,20 @@
         <w:rPr>
           <w:lang w:val="es-CL"/>
         </w:rPr>
-        <w:t xml:space="preserve">En el proyecto </w:t>
-      </w:r>
-      <w:proofErr w:type="spellStart"/>
-      <w:r>
+        <w:t>En el proyecto WellFit, el equipo desarrolló una solución tecnológica que garantiza la disponibilidad y seguridad de la información clínica de los usuarios, configurando ambientes y servicios de aplicaciones para mantener los registros de salud siempre accesibles y protegidos. El desarrollo se organizó de manera ágil, permitiendo entregar progresivamente las funcionalidades de la aplicación móvil y su integración con dispositivos smartwatch.</w:t>
+      </w:r>
+    </w:p>
+    <w:p>
+      <w:pPr>
         <w:rPr>
           <w:lang w:val="es-CL"/>
         </w:rPr>
-        <w:t>WellFit</w:t>
-      </w:r>
-      <w:proofErr w:type="spellEnd"/>
+      </w:pPr>
       <w:r>
         <w:rPr>
           <w:lang w:val="es-CL"/>
         </w:rPr>
-        <w:t>, el equipo desarrolló una solución tecnológica que garantiza la disponibilidad y seguridad de la información clínica de los usuarios, configurando ambientes y servicios de aplicaciones para mantener los registros de salud siempre accesibles y protegidos. El desarrollo se organizó de manera ágil, permitiendo entregar progresivamente las funcionalidades de la aplicación móvil y su integración con dispositivos smartwatch.</w:t>
+        <w:t>Asimismo, se implementaron soluciones integrales que optimizan la gestión de enfermedades crónicas, facilitando el monitoreo constante de la salud y la generación de reportes compartidos con profesionales médicos, mejorando la atención y el seguimiento clínico de los usuarios.</w:t>
       </w:r>
     </w:p>
     <w:p>
@@ -4153,20 +3979,8 @@
           <w:lang w:val="es-CL"/>
         </w:rPr>
       </w:pPr>
-      <w:r>
-        <w:rPr>
-          <w:lang w:val="es-CL"/>
-        </w:rPr>
-        <w:t>Asimismo, se implementaron soluciones integrales que optimizan la gestión de enfermedades crónicas, facilitando el monitoreo constante de la salud y la generación de reportes compartidos con profesionales médicos, mejorando la atención y el seguimiento clínico de los usuarios.</w:t>
-      </w:r>
-    </w:p>
-    <w:p>
-      <w:pPr>
-        <w:rPr>
-          <w:lang w:val="es-CL"/>
-        </w:rPr>
-      </w:pPr>
-    </w:p>
+    </w:p>
+    <w:bookmarkEnd w:id="10"/>
     <w:p>
       <w:pPr>
         <w:pStyle w:val="Prrafodelista"/>
@@ -4180,8 +3994,6 @@
           <w:szCs w:val="32"/>
         </w:rPr>
       </w:pPr>
-      <w:bookmarkStart w:id="13" w:name="_Toc210594786"/>
-      <w:bookmarkEnd w:id="11"/>
       <w:r>
         <w:t>Administrar la configuración de ambientes, servicios de aplicaciones y bases de datos en un entorno empresarial simulado a fin de habilitar operatividad o asegurar la continuidad de los sistemas que apoyan los procesos de negocio de acuerdo con los estándares definidos por la industria</w:t>
       </w:r>
@@ -4219,15 +4031,25 @@
         <w:t>Implementar soluciones sistémicas integrales para automatizar u optimizar procesos de negocio de acuerdo con las necesidades de la organización.</w:t>
       </w:r>
     </w:p>
+    <w:p>
+      <w:pPr>
+        <w:spacing w:after="160" w:line="259" w:lineRule="auto"/>
+        <w:jc w:val="left"/>
+      </w:pPr>
+      <w:r>
+        <w:br w:type="page"/>
+      </w:r>
+    </w:p>
     <w:p/>
     <w:p>
       <w:pPr>
         <w:pStyle w:val="Ttulo2"/>
       </w:pPr>
+      <w:bookmarkStart w:id="12" w:name="_Toc210661362"/>
       <w:r>
         <w:t>Asignación de roles</w:t>
       </w:r>
-      <w:bookmarkEnd w:id="13"/>
+      <w:bookmarkEnd w:id="12"/>
     </w:p>
     <w:p>
       <w:pPr>
@@ -4244,15 +4066,7 @@
         <w:t>ó</w:t>
       </w:r>
       <w:r>
-        <w:t xml:space="preserve"> fundamental para asegurar el éxito del proyecto </w:t>
-      </w:r>
-      <w:proofErr w:type="spellStart"/>
-      <w:r>
-        <w:t>WellFit</w:t>
-      </w:r>
-      <w:proofErr w:type="spellEnd"/>
-      <w:r>
-        <w:t>. Cada integrante asumió responsabilidades específicas de acuerdo con sus competencias y fortalezas, lo que permitió cubrir las distintas áreas técnicas y de gestión requeridas. Esta asignación favoreció una mayor organización, eficiencia y colaboración entre los miembros, asegurando que las tareas se desarrollaran de manera coordinada y en línea con los objetivos establecidos. De esta forma, se garantizó que cada fase del proyecto contara con un responsable directo, promoviendo el cumplimiento de plazos y la calidad del producto final.</w:t>
+        <w:t xml:space="preserve"> fundamental para asegurar el éxito del proyecto WellFit. Cada integrante asumió responsabilidades específicas de acuerdo con sus competencias y fortalezas, lo que permitió cubrir las distintas áreas técnicas y de gestión requeridas. Esta asignación favoreció una mayor organización, eficiencia y colaboración entre los miembros, asegurando que las tareas se desarrollaran de manera coordinada y en línea con los objetivos establecidos. De esta forma, se garantizó que cada fase del proyecto contara con un responsable directo, promoviendo el cumplimiento de plazos y la calidad del producto final.</w:t>
       </w:r>
     </w:p>
     <w:p>
@@ -4265,17 +4079,20 @@
     <w:tbl>
       <w:tblPr>
         <w:tblStyle w:val="Tablaconcuadrcula"/>
-        <w:tblW w:w="0" w:type="auto"/>
+        <w:tblW w:w="9797" w:type="dxa"/>
         <w:tblLook w:val="04A0" w:firstRow="1" w:lastRow="0" w:firstColumn="1" w:lastColumn="0" w:noHBand="0" w:noVBand="1"/>
       </w:tblPr>
       <w:tblGrid>
-        <w:gridCol w:w="4531"/>
-        <w:gridCol w:w="4297"/>
+        <w:gridCol w:w="5029"/>
+        <w:gridCol w:w="4768"/>
       </w:tblGrid>
       <w:tr>
+        <w:trPr>
+          <w:trHeight w:val="388"/>
+        </w:trPr>
         <w:tc>
           <w:tcPr>
-            <w:tcW w:w="4531" w:type="dxa"/>
+            <w:tcW w:w="5029" w:type="dxa"/>
           </w:tcPr>
           <w:p>
             <w:pPr>
@@ -4293,7 +4110,7 @@
         </w:tc>
         <w:tc>
           <w:tcPr>
-            <w:tcW w:w="4297" w:type="dxa"/>
+            <w:tcW w:w="4768" w:type="dxa"/>
           </w:tcPr>
           <w:p>
             <w:pPr>
@@ -4311,9 +4128,12 @@
         </w:tc>
       </w:tr>
       <w:tr>
+        <w:trPr>
+          <w:trHeight w:val="388"/>
+        </w:trPr>
         <w:tc>
           <w:tcPr>
-            <w:tcW w:w="4531" w:type="dxa"/>
+            <w:tcW w:w="5029" w:type="dxa"/>
           </w:tcPr>
           <w:p>
             <w:pPr>
@@ -4328,7 +4148,7 @@
         </w:tc>
         <w:tc>
           <w:tcPr>
-            <w:tcW w:w="4297" w:type="dxa"/>
+            <w:tcW w:w="4768" w:type="dxa"/>
           </w:tcPr>
           <w:p>
             <w:pPr>
@@ -4346,9 +4166,12 @@
         </w:tc>
       </w:tr>
       <w:tr>
+        <w:trPr>
+          <w:trHeight w:val="388"/>
+        </w:trPr>
         <w:tc>
           <w:tcPr>
-            <w:tcW w:w="4531" w:type="dxa"/>
+            <w:tcW w:w="5029" w:type="dxa"/>
           </w:tcPr>
           <w:p>
             <w:pPr>
@@ -4363,7 +4186,7 @@
         </w:tc>
         <w:tc>
           <w:tcPr>
-            <w:tcW w:w="4297" w:type="dxa"/>
+            <w:tcW w:w="4768" w:type="dxa"/>
           </w:tcPr>
           <w:p>
             <w:pPr>
@@ -4381,9 +4204,12 @@
         </w:tc>
       </w:tr>
       <w:tr>
+        <w:trPr>
+          <w:trHeight w:val="388"/>
+        </w:trPr>
         <w:tc>
           <w:tcPr>
-            <w:tcW w:w="4531" w:type="dxa"/>
+            <w:tcW w:w="5029" w:type="dxa"/>
           </w:tcPr>
           <w:p>
             <w:pPr>
@@ -4398,7 +4224,7 @@
         </w:tc>
         <w:tc>
           <w:tcPr>
-            <w:tcW w:w="4297" w:type="dxa"/>
+            <w:tcW w:w="4768" w:type="dxa"/>
           </w:tcPr>
           <w:p>
             <w:pPr>
@@ -4416,9 +4242,12 @@
         </w:tc>
       </w:tr>
       <w:tr>
+        <w:trPr>
+          <w:trHeight w:val="368"/>
+        </w:trPr>
         <w:tc>
           <w:tcPr>
-            <w:tcW w:w="4531" w:type="dxa"/>
+            <w:tcW w:w="5029" w:type="dxa"/>
           </w:tcPr>
           <w:p>
             <w:pPr>
@@ -4439,7 +4268,7 @@
         </w:tc>
         <w:tc>
           <w:tcPr>
-            <w:tcW w:w="4297" w:type="dxa"/>
+            <w:tcW w:w="4768" w:type="dxa"/>
           </w:tcPr>
           <w:p>
             <w:pPr>
@@ -4475,30 +4304,210 @@
           <w:lang w:val="es-CL"/>
         </w:rPr>
       </w:pPr>
-    </w:p>
-    <w:p>
-      <w:pPr>
+      <w:r>
         <w:rPr>
           <w:lang w:val="es-CL"/>
         </w:rPr>
-      </w:pPr>
-      <w:r>
-        <w:rPr>
+        <w:br/>
+      </w:r>
+    </w:p>
+    <w:p>
+      <w:pPr>
+        <w:spacing w:after="160" w:line="259" w:lineRule="auto"/>
+        <w:jc w:val="left"/>
+        <w:rPr>
+          <w:b/>
+          <w:bCs/>
           <w:lang w:val="es-CL"/>
         </w:rPr>
+      </w:pPr>
+      <w:r>
+        <w:rPr>
+          <w:b/>
+          <w:bCs/>
+          <w:lang w:val="es-CL"/>
+        </w:rPr>
+        <w:t>Administrador de Base de Datos</w:t>
+      </w:r>
+      <w:r>
+        <w:rPr>
+          <w:b/>
+          <w:bCs/>
+          <w:lang w:val="es-CL"/>
+        </w:rPr>
+        <w:t xml:space="preserve"> y Desarrollador</w:t>
+      </w:r>
+    </w:p>
+    <w:p>
+      <w:pPr>
+        <w:spacing w:after="160" w:line="259" w:lineRule="auto"/>
+        <w:jc w:val="left"/>
+        <w:rPr>
+          <w:lang w:val="es-CL"/>
+        </w:rPr>
+      </w:pPr>
+      <w:r>
+        <w:rPr>
+          <w:lang w:val="es-CL"/>
+        </w:rPr>
+        <w:t>Encargado de diseñar, implementar y mantener la base de datos del proyecto. Asegura la integridad, seguridad y disponibilidad de la información. Además, participa en el desarrollo de la aplicación, integrando la base de datos con las funcionalidades del sistema y optimizando las consultas para mejorar el rendimiento.</w:t>
+      </w:r>
+    </w:p>
+    <w:p>
+      <w:pPr>
+        <w:spacing w:after="160" w:line="259" w:lineRule="auto"/>
+        <w:jc w:val="left"/>
+        <w:rPr>
+          <w:b/>
+          <w:bCs/>
+          <w:lang w:val="es-CL"/>
+        </w:rPr>
+      </w:pPr>
+      <w:r>
+        <w:rPr>
+          <w:b/>
+          <w:bCs/>
+          <w:lang w:val="es-CL"/>
+        </w:rPr>
+        <w:t>Desarrollador</w:t>
+      </w:r>
+    </w:p>
+    <w:p>
+      <w:pPr>
+        <w:spacing w:after="160" w:line="259" w:lineRule="auto"/>
+        <w:jc w:val="left"/>
+        <w:rPr>
+          <w:lang w:val="es-CL"/>
+        </w:rPr>
+      </w:pPr>
+      <w:r>
+        <w:rPr>
+          <w:lang w:val="es-CL"/>
+        </w:rPr>
+        <w:t>Responsable de la codificación y desarrollo de las funcionalidades del sistema, siguiendo los requerimientos definidos en los sprints. Implementa las interfaces, conecta los módulos del frontend y backend, realiza pruebas unitarias y colabora en la resolución de errores para garantizar la estabilidad del producto.</w:t>
+      </w:r>
+    </w:p>
+    <w:p>
+      <w:pPr>
+        <w:spacing w:after="160" w:line="259" w:lineRule="auto"/>
+        <w:jc w:val="left"/>
+        <w:rPr>
+          <w:lang w:val="es-CL"/>
+        </w:rPr>
+      </w:pPr>
+      <w:r>
+        <w:rPr>
+          <w:lang w:val="es-CL"/>
+        </w:rPr>
         <w:br w:type="page"/>
       </w:r>
     </w:p>
     <w:p>
       <w:pPr>
+        <w:spacing w:after="160" w:line="259" w:lineRule="auto"/>
+        <w:jc w:val="left"/>
+        <w:rPr>
+          <w:b/>
+          <w:bCs/>
+          <w:lang w:val="es-CL"/>
+        </w:rPr>
+      </w:pPr>
+      <w:r>
+        <w:rPr>
+          <w:b/>
+          <w:bCs/>
+          <w:lang w:val="es-CL"/>
+        </w:rPr>
+        <w:lastRenderedPageBreak/>
+        <w:t>Analista de Datos</w:t>
+      </w:r>
+    </w:p>
+    <w:p>
+      <w:pPr>
+        <w:spacing w:after="160" w:line="259" w:lineRule="auto"/>
+        <w:jc w:val="left"/>
+        <w:rPr>
+          <w:lang w:val="es-CL"/>
+        </w:rPr>
+      </w:pPr>
+      <w:r>
+        <w:rPr>
+          <w:lang w:val="es-CL"/>
+        </w:rPr>
+        <w:t>Se encarga de recopilar, procesar y analizar los datos obtenidos por la aplicación. Desarrolla reportes y modelos predictivos que apoyan la toma de decisiones, especialmente en el seguimiento de la salud de los usuarios. También valida la calidad de los datos y colabora con los desarrolladores para optimizar la captura y visualización de la información.</w:t>
+      </w:r>
+    </w:p>
+    <w:p>
+      <w:pPr>
+        <w:spacing w:after="160" w:line="259" w:lineRule="auto"/>
+        <w:jc w:val="left"/>
+        <w:rPr>
+          <w:b/>
+          <w:bCs/>
+          <w:lang w:val="es-CL"/>
+        </w:rPr>
+      </w:pPr>
+      <w:r>
+        <w:rPr>
+          <w:b/>
+          <w:bCs/>
+          <w:lang w:val="es-CL"/>
+        </w:rPr>
+        <w:t>Scrum Máster y Desarrollador</w:t>
+      </w:r>
+    </w:p>
+    <w:p>
+      <w:pPr>
+        <w:spacing w:after="160" w:line="259" w:lineRule="auto"/>
+        <w:jc w:val="left"/>
+        <w:rPr>
+          <w:lang w:val="es-CL"/>
+        </w:rPr>
+      </w:pPr>
+      <w:r>
+        <w:rPr>
+          <w:lang w:val="es-CL"/>
+        </w:rPr>
+        <w:t xml:space="preserve">Cumple un doble rol: como </w:t>
+      </w:r>
+      <w:r>
+        <w:rPr>
+          <w:b/>
+          <w:bCs/>
+          <w:lang w:val="es-CL"/>
+        </w:rPr>
+        <w:t>Scrum Máster</w:t>
+      </w:r>
+      <w:r>
+        <w:rPr>
+          <w:lang w:val="es-CL"/>
+        </w:rPr>
+        <w:t xml:space="preserve">, facilita la aplicación de la metodología ágil, asegurando que el equipo siga las prácticas de Scrum, gestione correctamente los sprints y mantenga una comunicación efectiva con el cliente. Como </w:t>
+      </w:r>
+      <w:r>
+        <w:rPr>
+          <w:b/>
+          <w:bCs/>
+          <w:lang w:val="es-CL"/>
+        </w:rPr>
+        <w:t>desarrollador</w:t>
+      </w:r>
+      <w:r>
+        <w:rPr>
+          <w:lang w:val="es-CL"/>
+        </w:rPr>
+        <w:t>, participa activamente en la codificación y revisión del software, contribuyendo tanto en la parte técnica como en la coordinación del equipo.</w:t>
+      </w:r>
+    </w:p>
+    <w:p>
+      <w:pPr>
         <w:pStyle w:val="Ttulo2"/>
       </w:pPr>
-      <w:bookmarkStart w:id="14" w:name="_Toc210594787"/>
-      <w:r>
-        <w:lastRenderedPageBreak/>
+      <w:bookmarkStart w:id="13" w:name="_Toc210661363"/>
+      <w:r>
         <w:t>Metodología utilizada en el Proyecto.</w:t>
       </w:r>
-      <w:bookmarkEnd w:id="14"/>
+      <w:bookmarkEnd w:id="13"/>
     </w:p>
     <w:p>
       <w:pPr>
@@ -4512,23 +4521,7 @@
         <w:pStyle w:val="Prrafodelista"/>
       </w:pPr>
       <w:r>
-        <w:t xml:space="preserve">Para el desarrollo del proyecto </w:t>
-      </w:r>
-      <w:proofErr w:type="spellStart"/>
-      <w:r>
-        <w:t>WellFit</w:t>
-      </w:r>
-      <w:proofErr w:type="spellEnd"/>
-      <w:r>
-        <w:t xml:space="preserve"> se utilizó la metodología ágil Scrum, elegida por su flexibilidad y la posibilidad de entregar valor de manera constante en plazos cortos. El trabajo se organizó en </w:t>
-      </w:r>
-      <w:proofErr w:type="spellStart"/>
-      <w:r>
-        <w:t>sprints</w:t>
-      </w:r>
-      <w:proofErr w:type="spellEnd"/>
-      <w:r>
-        <w:t xml:space="preserve"> de tres semanas, en los que se planificaban, desarrollaban y revisaban las funcionalidades más relevantes de la aplicación.</w:t>
+        <w:t>Para el desarrollo del proyecto WellFit se utilizó la metodología ágil Scrum, elegida por su flexibilidad y la posibilidad de entregar valor de manera constante en plazos cortos. El trabajo se organizó en sprints de tres semanas, en los que se planificaban, desarrollaban y revisaban las funcionalidades más relevantes de la aplicación.</w:t>
       </w:r>
     </w:p>
     <w:p>
@@ -4536,23 +4529,7 @@
         <w:pStyle w:val="Prrafodelista"/>
       </w:pPr>
       <w:r>
-        <w:t xml:space="preserve">Cada ciclo comenzaba con una reunión de planificación (Sprint </w:t>
-      </w:r>
-      <w:proofErr w:type="spellStart"/>
-      <w:r>
-        <w:t>Planning</w:t>
-      </w:r>
-      <w:proofErr w:type="spellEnd"/>
-      <w:r>
-        <w:t>), donde junto al cliente se definían los objetivos concretos para esas tres semanas. Durante el desarrollo se realizaban encuentros breves diarios (</w:t>
-      </w:r>
-      <w:proofErr w:type="spellStart"/>
-      <w:r>
-        <w:t>Daily</w:t>
-      </w:r>
-      <w:proofErr w:type="spellEnd"/>
-      <w:r>
-        <w:t xml:space="preserve"> Scrum) que facilitaban la coordinación del equipo y permitían resolver rápidamente cualquier inconveniente.</w:t>
+        <w:t>Cada ciclo comenzaba con una reunión de planificación (Sprint Planning), donde junto al cliente se definían los objetivos concretos para esas tres semanas. Durante el desarrollo se realizaban encuentros breves diarios (Daily Scrum) que facilitaban la coordinación del equipo y permitían resolver rápidamente cualquier inconveniente.</w:t>
       </w:r>
     </w:p>
     <w:p>
@@ -4560,23 +4537,7 @@
         <w:pStyle w:val="Prrafodelista"/>
       </w:pPr>
       <w:r>
-        <w:t xml:space="preserve">Al término de cada sprint se llevaba a cabo una revisión (Sprint </w:t>
-      </w:r>
-      <w:proofErr w:type="spellStart"/>
-      <w:r>
-        <w:t>Review</w:t>
-      </w:r>
-      <w:proofErr w:type="spellEnd"/>
-      <w:r>
-        <w:t xml:space="preserve">) en la que se presentaban al cliente los avances logrados. Estas instancias fueron clave, ya que permitieron validar el progreso, obtener retroalimentación valiosa y realizar los ajustes necesarios para mantener el proyecto alineado con las necesidades reales. Asimismo, los </w:t>
-      </w:r>
-      <w:proofErr w:type="spellStart"/>
-      <w:r>
-        <w:t>sprints</w:t>
-      </w:r>
-      <w:proofErr w:type="spellEnd"/>
-      <w:r>
-        <w:t xml:space="preserve"> retrospective brindaron al equipo la oportunidad de reflexionar sobre la experiencia de trabajo y proponer mejoras continuas.</w:t>
+        <w:t>Al término de cada sprint se llevaba a cabo una revisión (Sprint Review) en la que se presentaban al cliente los avances logrados. Estas instancias fueron clave, ya que permitieron validar el progreso, obtener retroalimentación valiosa y realizar los ajustes necesarios para mantener el proyecto alineado con las necesidades reales. Asimismo, los sprints retrospective brindaron al equipo la oportunidad de reflexionar sobre la experiencia de trabajo y proponer mejoras continuas.</w:t>
       </w:r>
     </w:p>
     <w:p>
@@ -4586,20 +4547,972 @@
       <w:r>
         <w:t>Gracias a este enfoque iterativo, el proyecto evolucionó en estrecha colaboración con el cliente, reduciendo riesgos y asegurando que las funcionalidades respondieran efectivamente a sus requerimientos.</w:t>
       </w:r>
+    </w:p>
+    <w:p>
+      <w:pPr>
+        <w:spacing w:after="160" w:line="259" w:lineRule="auto"/>
+        <w:jc w:val="left"/>
+        <w:rPr>
+          <w:lang w:val="es-CL"/>
+        </w:rPr>
+      </w:pPr>
       <w:r>
         <w:br w:type="page"/>
       </w:r>
     </w:p>
+    <w:tbl>
+      <w:tblPr>
+        <w:tblStyle w:val="Tablaconcuadrcula"/>
+        <w:tblW w:w="11192" w:type="dxa"/>
+        <w:tblInd w:w="-998" w:type="dxa"/>
+        <w:tblLook w:val="04A0" w:firstRow="1" w:lastRow="0" w:firstColumn="1" w:lastColumn="0" w:noHBand="0" w:noVBand="1"/>
+      </w:tblPr>
+      <w:tblGrid>
+        <w:gridCol w:w="1637"/>
+        <w:gridCol w:w="1243"/>
+        <w:gridCol w:w="3483"/>
+        <w:gridCol w:w="1873"/>
+        <w:gridCol w:w="2956"/>
+      </w:tblGrid>
+      <w:tr>
+        <w:trPr>
+          <w:trHeight w:val="94"/>
+        </w:trPr>
+        <w:tc>
+          <w:tcPr>
+            <w:tcW w:w="1639" w:type="dxa"/>
+            <w:vAlign w:val="center"/>
+          </w:tcPr>
+          <w:p>
+            <w:pPr>
+              <w:pStyle w:val="Prrafodelista"/>
+            </w:pPr>
+            <w:r>
+              <w:rPr>
+                <w:rFonts w:ascii="Calibri" w:hAnsi="Calibri" w:cs="Calibri"/>
+                <w:b/>
+                <w:bCs/>
+                <w:color w:val="000000"/>
+              </w:rPr>
+              <w:lastRenderedPageBreak/>
+              <w:t>Metodología</w:t>
+            </w:r>
+          </w:p>
+        </w:tc>
+        <w:tc>
+          <w:tcPr>
+            <w:tcW w:w="1243" w:type="dxa"/>
+            <w:vAlign w:val="center"/>
+          </w:tcPr>
+          <w:p>
+            <w:pPr>
+              <w:pStyle w:val="Prrafodelista"/>
+            </w:pPr>
+            <w:r>
+              <w:rPr>
+                <w:rFonts w:ascii="Calibri" w:hAnsi="Calibri" w:cs="Calibri"/>
+                <w:b/>
+                <w:bCs/>
+                <w:color w:val="000000"/>
+              </w:rPr>
+              <w:t>Tipo</w:t>
+            </w:r>
+          </w:p>
+        </w:tc>
+        <w:tc>
+          <w:tcPr>
+            <w:tcW w:w="3505" w:type="dxa"/>
+            <w:vAlign w:val="center"/>
+          </w:tcPr>
+          <w:p>
+            <w:pPr>
+              <w:pStyle w:val="Prrafodelista"/>
+            </w:pPr>
+            <w:r>
+              <w:rPr>
+                <w:rFonts w:ascii="Calibri" w:hAnsi="Calibri" w:cs="Calibri"/>
+                <w:b/>
+                <w:bCs/>
+                <w:color w:val="000000"/>
+              </w:rPr>
+              <w:t>Descripción General</w:t>
+            </w:r>
+          </w:p>
+        </w:tc>
+        <w:tc>
+          <w:tcPr>
+            <w:tcW w:w="1837" w:type="dxa"/>
+            <w:vAlign w:val="center"/>
+          </w:tcPr>
+          <w:p>
+            <w:pPr>
+              <w:pStyle w:val="Prrafodelista"/>
+            </w:pPr>
+            <w:r>
+              <w:rPr>
+                <w:rFonts w:ascii="Calibri" w:hAnsi="Calibri" w:cs="Calibri"/>
+                <w:b/>
+                <w:bCs/>
+                <w:color w:val="000000"/>
+              </w:rPr>
+              <w:t>Ventajas Principales</w:t>
+            </w:r>
+          </w:p>
+        </w:tc>
+        <w:tc>
+          <w:tcPr>
+            <w:tcW w:w="2968" w:type="dxa"/>
+            <w:vAlign w:val="center"/>
+          </w:tcPr>
+          <w:p>
+            <w:pPr>
+              <w:pStyle w:val="Prrafodelista"/>
+            </w:pPr>
+            <w:r>
+              <w:rPr>
+                <w:rFonts w:ascii="Calibri" w:hAnsi="Calibri" w:cs="Calibri"/>
+                <w:b/>
+                <w:bCs/>
+                <w:color w:val="000000"/>
+              </w:rPr>
+              <w:t>Desventajas o Limitaciones</w:t>
+            </w:r>
+          </w:p>
+        </w:tc>
+      </w:tr>
+      <w:tr>
+        <w:trPr>
+          <w:trHeight w:val="340"/>
+        </w:trPr>
+        <w:tc>
+          <w:tcPr>
+            <w:tcW w:w="1639" w:type="dxa"/>
+            <w:vAlign w:val="center"/>
+          </w:tcPr>
+          <w:p>
+            <w:pPr>
+              <w:pStyle w:val="Prrafodelista"/>
+            </w:pPr>
+            <w:r>
+              <w:rPr>
+                <w:rFonts w:ascii="Calibri" w:hAnsi="Calibri" w:cs="Calibri"/>
+                <w:b/>
+                <w:bCs/>
+                <w:color w:val="000000"/>
+              </w:rPr>
+              <w:t>Scrum</w:t>
+            </w:r>
+          </w:p>
+        </w:tc>
+        <w:tc>
+          <w:tcPr>
+            <w:tcW w:w="1243" w:type="dxa"/>
+            <w:vAlign w:val="center"/>
+          </w:tcPr>
+          <w:p>
+            <w:pPr>
+              <w:pStyle w:val="Prrafodelista"/>
+            </w:pPr>
+            <w:r>
+              <w:rPr>
+                <w:rFonts w:ascii="Calibri" w:hAnsi="Calibri" w:cs="Calibri"/>
+                <w:color w:val="000000"/>
+              </w:rPr>
+              <w:t>Ágil</w:t>
+            </w:r>
+          </w:p>
+        </w:tc>
+        <w:tc>
+          <w:tcPr>
+            <w:tcW w:w="3505" w:type="dxa"/>
+            <w:vAlign w:val="center"/>
+          </w:tcPr>
+          <w:p>
+            <w:pPr>
+              <w:pStyle w:val="Prrafodelista"/>
+            </w:pPr>
+            <w:r>
+              <w:rPr>
+                <w:rFonts w:ascii="Calibri" w:hAnsi="Calibri" w:cs="Calibri"/>
+                <w:color w:val="000000"/>
+              </w:rPr>
+              <w:t xml:space="preserve">Marco iterativo con </w:t>
+            </w:r>
+            <w:r>
+              <w:rPr>
+                <w:rFonts w:ascii="Calibri" w:hAnsi="Calibri" w:cs="Calibri"/>
+                <w:i/>
+                <w:iCs w:val="0"/>
+                <w:color w:val="000000"/>
+              </w:rPr>
+              <w:t>sprints</w:t>
+            </w:r>
+            <w:r>
+              <w:rPr>
+                <w:rFonts w:ascii="Calibri" w:hAnsi="Calibri" w:cs="Calibri"/>
+                <w:color w:val="000000"/>
+              </w:rPr>
+              <w:t xml:space="preserve"> cortos, roles definidos y entregas parciales de producto.</w:t>
+            </w:r>
+          </w:p>
+        </w:tc>
+        <w:tc>
+          <w:tcPr>
+            <w:tcW w:w="1837" w:type="dxa"/>
+            <w:vAlign w:val="center"/>
+          </w:tcPr>
+          <w:p>
+            <w:pPr>
+              <w:pStyle w:val="Prrafodelista"/>
+              <w:rPr>
+                <w:rFonts w:ascii="Calibri" w:hAnsi="Calibri" w:cs="Calibri"/>
+                <w:color w:val="000000"/>
+              </w:rPr>
+            </w:pPr>
+            <w:r>
+              <w:rPr>
+                <w:rFonts w:ascii="Calibri" w:hAnsi="Calibri" w:cs="Calibri"/>
+                <w:color w:val="000000"/>
+              </w:rPr>
+              <w:t>Retroalimentación constante.</w:t>
+            </w:r>
+          </w:p>
+          <w:p>
+            <w:pPr>
+              <w:pStyle w:val="Prrafodelista"/>
+              <w:rPr>
+                <w:rFonts w:ascii="Calibri" w:hAnsi="Calibri" w:cs="Calibri"/>
+                <w:color w:val="000000"/>
+              </w:rPr>
+            </w:pPr>
+            <w:r>
+              <w:rPr>
+                <w:rFonts w:ascii="Calibri" w:hAnsi="Calibri" w:cs="Calibri"/>
+                <w:color w:val="000000"/>
+              </w:rPr>
+              <w:t>Alta adaptabilidad</w:t>
+            </w:r>
+          </w:p>
+          <w:p>
+            <w:pPr>
+              <w:pStyle w:val="Prrafodelista"/>
+            </w:pPr>
+            <w:r>
+              <w:rPr>
+                <w:rFonts w:ascii="Calibri" w:hAnsi="Calibri" w:cs="Calibri"/>
+                <w:color w:val="000000"/>
+              </w:rPr>
+              <w:t>Fomenta la colaboración.</w:t>
+            </w:r>
+          </w:p>
+        </w:tc>
+        <w:tc>
+          <w:tcPr>
+            <w:tcW w:w="2968" w:type="dxa"/>
+            <w:vAlign w:val="center"/>
+          </w:tcPr>
+          <w:p>
+            <w:pPr>
+              <w:pStyle w:val="Prrafodelista"/>
+              <w:rPr>
+                <w:rFonts w:ascii="Calibri" w:hAnsi="Calibri" w:cs="Calibri"/>
+                <w:color w:val="000000"/>
+              </w:rPr>
+            </w:pPr>
+            <w:r>
+              <w:rPr>
+                <w:rFonts w:ascii="Calibri" w:hAnsi="Calibri" w:cs="Calibri"/>
+                <w:color w:val="000000"/>
+              </w:rPr>
+              <w:t>Requiere compromiso del equipo y del cliente.</w:t>
+            </w:r>
+          </w:p>
+          <w:p>
+            <w:pPr>
+              <w:pStyle w:val="Prrafodelista"/>
+            </w:pPr>
+            <w:r>
+              <w:rPr>
+                <w:rFonts w:ascii="Calibri" w:hAnsi="Calibri" w:cs="Calibri"/>
+                <w:color w:val="000000"/>
+              </w:rPr>
+              <w:t>Necesita buena organización.</w:t>
+            </w:r>
+          </w:p>
+        </w:tc>
+      </w:tr>
+      <w:tr>
+        <w:trPr>
+          <w:trHeight w:val="40"/>
+        </w:trPr>
+        <w:tc>
+          <w:tcPr>
+            <w:tcW w:w="1639" w:type="dxa"/>
+            <w:vAlign w:val="center"/>
+          </w:tcPr>
+          <w:p>
+            <w:pPr>
+              <w:pStyle w:val="Prrafodelista"/>
+            </w:pPr>
+            <w:r>
+              <w:rPr>
+                <w:rFonts w:ascii="Calibri" w:hAnsi="Calibri" w:cs="Calibri"/>
+                <w:b/>
+                <w:bCs/>
+                <w:color w:val="000000"/>
+              </w:rPr>
+              <w:t>Kanban</w:t>
+            </w:r>
+          </w:p>
+        </w:tc>
+        <w:tc>
+          <w:tcPr>
+            <w:tcW w:w="1243" w:type="dxa"/>
+            <w:vAlign w:val="center"/>
+          </w:tcPr>
+          <w:p>
+            <w:pPr>
+              <w:pStyle w:val="Prrafodelista"/>
+            </w:pPr>
+            <w:r>
+              <w:rPr>
+                <w:rFonts w:ascii="Calibri" w:hAnsi="Calibri" w:cs="Calibri"/>
+                <w:color w:val="000000"/>
+              </w:rPr>
+              <w:t>Ágil</w:t>
+            </w:r>
+          </w:p>
+        </w:tc>
+        <w:tc>
+          <w:tcPr>
+            <w:tcW w:w="3505" w:type="dxa"/>
+            <w:vAlign w:val="center"/>
+          </w:tcPr>
+          <w:p>
+            <w:pPr>
+              <w:pStyle w:val="Prrafodelista"/>
+            </w:pPr>
+            <w:r>
+              <w:rPr>
+                <w:rFonts w:ascii="Calibri" w:hAnsi="Calibri" w:cs="Calibri"/>
+                <w:color w:val="000000"/>
+              </w:rPr>
+              <w:t>Basado en la visualización del flujo de trabajo mediante tableros y tarjetas.</w:t>
+            </w:r>
+          </w:p>
+        </w:tc>
+        <w:tc>
+          <w:tcPr>
+            <w:tcW w:w="1837" w:type="dxa"/>
+            <w:vAlign w:val="center"/>
+          </w:tcPr>
+          <w:p>
+            <w:pPr>
+              <w:pStyle w:val="Prrafodelista"/>
+              <w:rPr>
+                <w:rFonts w:ascii="Calibri" w:hAnsi="Calibri" w:cs="Calibri"/>
+                <w:color w:val="000000"/>
+              </w:rPr>
+            </w:pPr>
+            <w:r>
+              <w:rPr>
+                <w:rFonts w:ascii="Calibri" w:hAnsi="Calibri" w:cs="Calibri"/>
+                <w:color w:val="000000"/>
+              </w:rPr>
+              <w:t>Flexible y fácil de adoptar.</w:t>
+            </w:r>
+          </w:p>
+          <w:p>
+            <w:pPr>
+              <w:pStyle w:val="Prrafodelista"/>
+            </w:pPr>
+            <w:r>
+              <w:rPr>
+                <w:rFonts w:ascii="Calibri" w:hAnsi="Calibri" w:cs="Calibri"/>
+                <w:color w:val="000000"/>
+              </w:rPr>
+              <w:t>Permite optimizar el flujo de tareas.</w:t>
+            </w:r>
+          </w:p>
+        </w:tc>
+        <w:tc>
+          <w:tcPr>
+            <w:tcW w:w="2968" w:type="dxa"/>
+            <w:vAlign w:val="center"/>
+          </w:tcPr>
+          <w:p>
+            <w:pPr>
+              <w:pStyle w:val="Prrafodelista"/>
+              <w:rPr>
+                <w:rFonts w:ascii="Calibri" w:hAnsi="Calibri" w:cs="Calibri"/>
+                <w:color w:val="000000"/>
+              </w:rPr>
+            </w:pPr>
+            <w:r>
+              <w:rPr>
+                <w:rFonts w:ascii="Calibri" w:hAnsi="Calibri" w:cs="Calibri"/>
+                <w:color w:val="000000"/>
+              </w:rPr>
+              <w:t>Sin tiempos definidos.</w:t>
+            </w:r>
+          </w:p>
+          <w:p>
+            <w:pPr>
+              <w:pStyle w:val="Prrafodelista"/>
+            </w:pPr>
+            <w:r>
+              <w:rPr>
+                <w:rFonts w:ascii="Calibri" w:hAnsi="Calibri" w:cs="Calibri"/>
+                <w:color w:val="000000"/>
+              </w:rPr>
+              <w:t>Falta estructura formal de roles.</w:t>
+            </w:r>
+          </w:p>
+        </w:tc>
+      </w:tr>
+      <w:tr>
+        <w:trPr>
+          <w:trHeight w:val="40"/>
+        </w:trPr>
+        <w:tc>
+          <w:tcPr>
+            <w:tcW w:w="1639" w:type="dxa"/>
+            <w:vAlign w:val="center"/>
+          </w:tcPr>
+          <w:p>
+            <w:pPr>
+              <w:pStyle w:val="Prrafodelista"/>
+            </w:pPr>
+            <w:r>
+              <w:rPr>
+                <w:rFonts w:ascii="Calibri" w:hAnsi="Calibri" w:cs="Calibri"/>
+                <w:b/>
+                <w:bCs/>
+                <w:color w:val="000000"/>
+              </w:rPr>
+              <w:t>Extreme Programming (XP)</w:t>
+            </w:r>
+          </w:p>
+        </w:tc>
+        <w:tc>
+          <w:tcPr>
+            <w:tcW w:w="1243" w:type="dxa"/>
+            <w:vAlign w:val="center"/>
+          </w:tcPr>
+          <w:p>
+            <w:pPr>
+              <w:pStyle w:val="Prrafodelista"/>
+            </w:pPr>
+            <w:r>
+              <w:rPr>
+                <w:rFonts w:ascii="Calibri" w:hAnsi="Calibri" w:cs="Calibri"/>
+                <w:color w:val="000000"/>
+              </w:rPr>
+              <w:t>Ágil</w:t>
+            </w:r>
+          </w:p>
+        </w:tc>
+        <w:tc>
+          <w:tcPr>
+            <w:tcW w:w="3505" w:type="dxa"/>
+            <w:vAlign w:val="center"/>
+          </w:tcPr>
+          <w:p>
+            <w:pPr>
+              <w:pStyle w:val="Prrafodelista"/>
+            </w:pPr>
+            <w:r>
+              <w:rPr>
+                <w:rFonts w:ascii="Calibri" w:hAnsi="Calibri" w:cs="Calibri"/>
+                <w:color w:val="000000"/>
+              </w:rPr>
+              <w:t>Centrada en la calidad del código y la mejora técnica continua.</w:t>
+            </w:r>
+          </w:p>
+        </w:tc>
+        <w:tc>
+          <w:tcPr>
+            <w:tcW w:w="1837" w:type="dxa"/>
+            <w:vAlign w:val="center"/>
+          </w:tcPr>
+          <w:p>
+            <w:pPr>
+              <w:pStyle w:val="Prrafodelista"/>
+              <w:rPr>
+                <w:rFonts w:ascii="Calibri" w:hAnsi="Calibri" w:cs="Calibri"/>
+                <w:color w:val="000000"/>
+              </w:rPr>
+            </w:pPr>
+            <w:r>
+              <w:rPr>
+                <w:rFonts w:ascii="Calibri" w:hAnsi="Calibri" w:cs="Calibri"/>
+                <w:color w:val="000000"/>
+              </w:rPr>
+              <w:t>Código más estable y limpio</w:t>
+            </w:r>
+          </w:p>
+          <w:p>
+            <w:pPr>
+              <w:pStyle w:val="Prrafodelista"/>
+            </w:pPr>
+            <w:r>
+              <w:rPr>
+                <w:rFonts w:ascii="Calibri" w:hAnsi="Calibri" w:cs="Calibri"/>
+                <w:color w:val="000000"/>
+              </w:rPr>
+              <w:t xml:space="preserve"> Ideal para entornos de prueba.</w:t>
+            </w:r>
+          </w:p>
+        </w:tc>
+        <w:tc>
+          <w:tcPr>
+            <w:tcW w:w="2968" w:type="dxa"/>
+            <w:vAlign w:val="center"/>
+          </w:tcPr>
+          <w:p>
+            <w:pPr>
+              <w:pStyle w:val="Prrafodelista"/>
+              <w:rPr>
+                <w:rFonts w:ascii="Calibri" w:hAnsi="Calibri" w:cs="Calibri"/>
+                <w:color w:val="000000"/>
+              </w:rPr>
+            </w:pPr>
+            <w:r>
+              <w:rPr>
+                <w:rFonts w:ascii="Calibri" w:hAnsi="Calibri" w:cs="Calibri"/>
+                <w:color w:val="000000"/>
+              </w:rPr>
+              <w:t>Menor enfoque en la gestión del proyecto</w:t>
+            </w:r>
+          </w:p>
+          <w:p>
+            <w:pPr>
+              <w:pStyle w:val="Prrafodelista"/>
+            </w:pPr>
+            <w:r>
+              <w:rPr>
+                <w:rFonts w:ascii="Calibri" w:hAnsi="Calibri" w:cs="Calibri"/>
+                <w:color w:val="000000"/>
+              </w:rPr>
+              <w:t>Requiere alto nivel técnico.</w:t>
+            </w:r>
+          </w:p>
+        </w:tc>
+      </w:tr>
+      <w:tr>
+        <w:trPr>
+          <w:trHeight w:val="39"/>
+        </w:trPr>
+        <w:tc>
+          <w:tcPr>
+            <w:tcW w:w="1639" w:type="dxa"/>
+            <w:vAlign w:val="center"/>
+          </w:tcPr>
+          <w:p>
+            <w:pPr>
+              <w:pStyle w:val="Prrafodelista"/>
+            </w:pPr>
+            <w:r>
+              <w:rPr>
+                <w:rFonts w:ascii="Calibri" w:hAnsi="Calibri" w:cs="Calibri"/>
+                <w:b/>
+                <w:bCs/>
+                <w:color w:val="000000"/>
+              </w:rPr>
+              <w:t>Lean Development</w:t>
+            </w:r>
+          </w:p>
+        </w:tc>
+        <w:tc>
+          <w:tcPr>
+            <w:tcW w:w="1243" w:type="dxa"/>
+            <w:vAlign w:val="center"/>
+          </w:tcPr>
+          <w:p>
+            <w:pPr>
+              <w:pStyle w:val="Prrafodelista"/>
+            </w:pPr>
+            <w:r>
+              <w:rPr>
+                <w:rFonts w:ascii="Calibri" w:hAnsi="Calibri" w:cs="Calibri"/>
+                <w:color w:val="000000"/>
+              </w:rPr>
+              <w:t>Ágil</w:t>
+            </w:r>
+          </w:p>
+        </w:tc>
+        <w:tc>
+          <w:tcPr>
+            <w:tcW w:w="3505" w:type="dxa"/>
+            <w:vAlign w:val="center"/>
+          </w:tcPr>
+          <w:p>
+            <w:pPr>
+              <w:pStyle w:val="Prrafodelista"/>
+            </w:pPr>
+            <w:r>
+              <w:rPr>
+                <w:rFonts w:ascii="Calibri" w:hAnsi="Calibri" w:cs="Calibri"/>
+                <w:color w:val="000000"/>
+              </w:rPr>
+              <w:t>Busca eliminar desperdicios, mejorar la eficiencia y maximizar el valor al cliente.</w:t>
+            </w:r>
+          </w:p>
+        </w:tc>
+        <w:tc>
+          <w:tcPr>
+            <w:tcW w:w="1837" w:type="dxa"/>
+            <w:vAlign w:val="center"/>
+          </w:tcPr>
+          <w:p>
+            <w:pPr>
+              <w:pStyle w:val="Prrafodelista"/>
+              <w:rPr>
+                <w:rFonts w:ascii="Calibri" w:hAnsi="Calibri" w:cs="Calibri"/>
+                <w:color w:val="000000"/>
+              </w:rPr>
+            </w:pPr>
+            <w:r>
+              <w:rPr>
+                <w:rFonts w:ascii="Calibri" w:hAnsi="Calibri" w:cs="Calibri"/>
+                <w:color w:val="000000"/>
+              </w:rPr>
+              <w:t>Promueve eficiencia y calidad.</w:t>
+            </w:r>
+          </w:p>
+          <w:p>
+            <w:pPr>
+              <w:pStyle w:val="Prrafodelista"/>
+            </w:pPr>
+            <w:r>
+              <w:rPr>
+                <w:rFonts w:ascii="Calibri" w:hAnsi="Calibri" w:cs="Calibri"/>
+                <w:color w:val="000000"/>
+              </w:rPr>
+              <w:t>Enfocado en la mejora continua.</w:t>
+            </w:r>
+          </w:p>
+        </w:tc>
+        <w:tc>
+          <w:tcPr>
+            <w:tcW w:w="2968" w:type="dxa"/>
+            <w:vAlign w:val="center"/>
+          </w:tcPr>
+          <w:p>
+            <w:pPr>
+              <w:pStyle w:val="Prrafodelista"/>
+              <w:rPr>
+                <w:rFonts w:ascii="Calibri" w:hAnsi="Calibri" w:cs="Calibri"/>
+                <w:color w:val="000000"/>
+              </w:rPr>
+            </w:pPr>
+            <w:r>
+              <w:rPr>
+                <w:rFonts w:ascii="Calibri" w:hAnsi="Calibri" w:cs="Calibri"/>
+                <w:color w:val="000000"/>
+              </w:rPr>
+              <w:t>Poca estructura formal.</w:t>
+            </w:r>
+          </w:p>
+          <w:p>
+            <w:pPr>
+              <w:pStyle w:val="Prrafodelista"/>
+            </w:pPr>
+            <w:r>
+              <w:rPr>
+                <w:rFonts w:ascii="Calibri" w:hAnsi="Calibri" w:cs="Calibri"/>
+                <w:color w:val="000000"/>
+              </w:rPr>
+              <w:t>Requiere cultura organizacional sólida.</w:t>
+            </w:r>
+          </w:p>
+        </w:tc>
+      </w:tr>
+      <w:tr>
+        <w:trPr>
+          <w:trHeight w:val="40"/>
+        </w:trPr>
+        <w:tc>
+          <w:tcPr>
+            <w:tcW w:w="1639" w:type="dxa"/>
+            <w:vAlign w:val="center"/>
+          </w:tcPr>
+          <w:p>
+            <w:pPr>
+              <w:pStyle w:val="Prrafodelista"/>
+            </w:pPr>
+            <w:r>
+              <w:rPr>
+                <w:rFonts w:ascii="Calibri" w:hAnsi="Calibri" w:cs="Calibri"/>
+                <w:b/>
+                <w:bCs/>
+                <w:color w:val="000000"/>
+              </w:rPr>
+              <w:t>Waterfall (Cascada)</w:t>
+            </w:r>
+          </w:p>
+        </w:tc>
+        <w:tc>
+          <w:tcPr>
+            <w:tcW w:w="1243" w:type="dxa"/>
+            <w:vAlign w:val="center"/>
+          </w:tcPr>
+          <w:p>
+            <w:pPr>
+              <w:pStyle w:val="Prrafodelista"/>
+            </w:pPr>
+            <w:r>
+              <w:rPr>
+                <w:rFonts w:ascii="Calibri" w:hAnsi="Calibri" w:cs="Calibri"/>
+                <w:color w:val="000000"/>
+              </w:rPr>
+              <w:t>Tradicional</w:t>
+            </w:r>
+          </w:p>
+        </w:tc>
+        <w:tc>
+          <w:tcPr>
+            <w:tcW w:w="3505" w:type="dxa"/>
+            <w:vAlign w:val="center"/>
+          </w:tcPr>
+          <w:p>
+            <w:pPr>
+              <w:pStyle w:val="Prrafodelista"/>
+            </w:pPr>
+            <w:r>
+              <w:rPr>
+                <w:rFonts w:ascii="Calibri" w:hAnsi="Calibri" w:cs="Calibri"/>
+                <w:color w:val="000000"/>
+              </w:rPr>
+              <w:t>Modelo secuencial: análisis → diseño → desarrollo → pruebas → entrega.</w:t>
+            </w:r>
+          </w:p>
+        </w:tc>
+        <w:tc>
+          <w:tcPr>
+            <w:tcW w:w="1837" w:type="dxa"/>
+            <w:vAlign w:val="center"/>
+          </w:tcPr>
+          <w:p>
+            <w:pPr>
+              <w:pStyle w:val="Prrafodelista"/>
+              <w:rPr>
+                <w:rFonts w:ascii="Calibri" w:hAnsi="Calibri" w:cs="Calibri"/>
+                <w:color w:val="000000"/>
+              </w:rPr>
+            </w:pPr>
+            <w:r>
+              <w:rPr>
+                <w:rFonts w:ascii="Calibri" w:hAnsi="Calibri" w:cs="Calibri"/>
+                <w:color w:val="000000"/>
+              </w:rPr>
+              <w:t>Planificación clara.</w:t>
+            </w:r>
+          </w:p>
+          <w:p>
+            <w:pPr>
+              <w:pStyle w:val="Prrafodelista"/>
+            </w:pPr>
+            <w:r>
+              <w:rPr>
+                <w:rFonts w:ascii="Calibri" w:hAnsi="Calibri" w:cs="Calibri"/>
+                <w:color w:val="000000"/>
+              </w:rPr>
+              <w:t>Fácil de entender.</w:t>
+            </w:r>
+          </w:p>
+        </w:tc>
+        <w:tc>
+          <w:tcPr>
+            <w:tcW w:w="2968" w:type="dxa"/>
+            <w:vAlign w:val="center"/>
+          </w:tcPr>
+          <w:p>
+            <w:pPr>
+              <w:pStyle w:val="Prrafodelista"/>
+              <w:rPr>
+                <w:rFonts w:ascii="Calibri" w:hAnsi="Calibri" w:cs="Calibri"/>
+                <w:color w:val="000000"/>
+              </w:rPr>
+            </w:pPr>
+            <w:r>
+              <w:rPr>
+                <w:rFonts w:ascii="Calibri" w:hAnsi="Calibri" w:cs="Calibri"/>
+                <w:color w:val="000000"/>
+              </w:rPr>
+              <w:t>Difícil de adaptar a cambios.</w:t>
+            </w:r>
+          </w:p>
+          <w:p>
+            <w:pPr>
+              <w:pStyle w:val="Prrafodelista"/>
+              <w:rPr>
+                <w:rFonts w:ascii="Calibri" w:hAnsi="Calibri" w:cs="Calibri"/>
+                <w:color w:val="000000"/>
+              </w:rPr>
+            </w:pPr>
+            <w:r>
+              <w:rPr>
+                <w:rFonts w:ascii="Calibri" w:hAnsi="Calibri" w:cs="Calibri"/>
+                <w:color w:val="000000"/>
+              </w:rPr>
+              <w:t>Retroalimentación tardía</w:t>
+            </w:r>
+          </w:p>
+          <w:p>
+            <w:pPr>
+              <w:pStyle w:val="Prrafodelista"/>
+            </w:pPr>
+            <w:r>
+              <w:rPr>
+                <w:rFonts w:ascii="Calibri" w:hAnsi="Calibri" w:cs="Calibri"/>
+                <w:color w:val="000000"/>
+              </w:rPr>
+              <w:t>Riesgo alto si los requisitos cambian.</w:t>
+            </w:r>
+          </w:p>
+        </w:tc>
+      </w:tr>
+      <w:tr>
+        <w:trPr>
+          <w:trHeight w:val="40"/>
+        </w:trPr>
+        <w:tc>
+          <w:tcPr>
+            <w:tcW w:w="1639" w:type="dxa"/>
+            <w:vAlign w:val="center"/>
+          </w:tcPr>
+          <w:p>
+            <w:pPr>
+              <w:pStyle w:val="Prrafodelista"/>
+            </w:pPr>
+            <w:r>
+              <w:rPr>
+                <w:rFonts w:ascii="Calibri" w:hAnsi="Calibri" w:cs="Calibri"/>
+                <w:b/>
+                <w:bCs/>
+                <w:color w:val="000000"/>
+              </w:rPr>
+              <w:t>Crystal</w:t>
+            </w:r>
+          </w:p>
+        </w:tc>
+        <w:tc>
+          <w:tcPr>
+            <w:tcW w:w="1243" w:type="dxa"/>
+            <w:vAlign w:val="center"/>
+          </w:tcPr>
+          <w:p>
+            <w:pPr>
+              <w:pStyle w:val="Prrafodelista"/>
+            </w:pPr>
+            <w:r>
+              <w:rPr>
+                <w:rFonts w:ascii="Calibri" w:hAnsi="Calibri" w:cs="Calibri"/>
+                <w:color w:val="000000"/>
+              </w:rPr>
+              <w:t>Ágil</w:t>
+            </w:r>
+          </w:p>
+        </w:tc>
+        <w:tc>
+          <w:tcPr>
+            <w:tcW w:w="3505" w:type="dxa"/>
+            <w:vAlign w:val="center"/>
+          </w:tcPr>
+          <w:p>
+            <w:pPr>
+              <w:pStyle w:val="Prrafodelista"/>
+            </w:pPr>
+            <w:r>
+              <w:rPr>
+                <w:rFonts w:ascii="Calibri" w:hAnsi="Calibri" w:cs="Calibri"/>
+                <w:color w:val="000000"/>
+              </w:rPr>
+              <w:t>Conjunto de metodologías adaptables según el tamaño y criticidad del proyecto.</w:t>
+            </w:r>
+          </w:p>
+        </w:tc>
+        <w:tc>
+          <w:tcPr>
+            <w:tcW w:w="1837" w:type="dxa"/>
+            <w:vAlign w:val="center"/>
+          </w:tcPr>
+          <w:p>
+            <w:pPr>
+              <w:pStyle w:val="Prrafodelista"/>
+              <w:rPr>
+                <w:rFonts w:ascii="Calibri" w:hAnsi="Calibri" w:cs="Calibri"/>
+                <w:color w:val="000000"/>
+              </w:rPr>
+            </w:pPr>
+            <w:r>
+              <w:rPr>
+                <w:rFonts w:ascii="Calibri" w:hAnsi="Calibri" w:cs="Calibri"/>
+                <w:color w:val="000000"/>
+              </w:rPr>
+              <w:t>Flexible y adaptable.</w:t>
+            </w:r>
+          </w:p>
+          <w:p>
+            <w:pPr>
+              <w:pStyle w:val="Prrafodelista"/>
+            </w:pPr>
+            <w:r>
+              <w:rPr>
+                <w:rFonts w:ascii="Calibri" w:hAnsi="Calibri" w:cs="Calibri"/>
+                <w:color w:val="000000"/>
+              </w:rPr>
+              <w:t>Promueve comunicación continua.</w:t>
+            </w:r>
+          </w:p>
+        </w:tc>
+        <w:tc>
+          <w:tcPr>
+            <w:tcW w:w="2968" w:type="dxa"/>
+            <w:vAlign w:val="center"/>
+          </w:tcPr>
+          <w:p>
+            <w:pPr>
+              <w:pStyle w:val="Prrafodelista"/>
+              <w:rPr>
+                <w:rFonts w:ascii="Calibri" w:hAnsi="Calibri" w:cs="Calibri"/>
+                <w:color w:val="000000"/>
+              </w:rPr>
+            </w:pPr>
+            <w:r>
+              <w:rPr>
+                <w:rFonts w:ascii="Calibri" w:hAnsi="Calibri" w:cs="Calibri"/>
+                <w:color w:val="000000"/>
+              </w:rPr>
+              <w:t>Falta de estandarización.</w:t>
+            </w:r>
+          </w:p>
+          <w:p>
+            <w:pPr>
+              <w:pStyle w:val="Prrafodelista"/>
+            </w:pPr>
+            <w:r>
+              <w:rPr>
+                <w:rFonts w:ascii="Calibri" w:hAnsi="Calibri" w:cs="Calibri"/>
+                <w:color w:val="000000"/>
+              </w:rPr>
+              <w:t>Difícil de escalar a equipos grandes.</w:t>
+            </w:r>
+          </w:p>
+        </w:tc>
+      </w:tr>
+    </w:tbl>
     <w:p>
       <w:pPr>
         <w:pStyle w:val="Ttulo2"/>
       </w:pPr>
-      <w:bookmarkStart w:id="15" w:name="_Toc210594788"/>
+      <w:bookmarkStart w:id="14" w:name="_Toc210661364"/>
       <w:r>
         <w:lastRenderedPageBreak/>
         <w:t>Creación de cronograma asociado al Proyecto (Carta Gantt)</w:t>
       </w:r>
-      <w:bookmarkEnd w:id="15"/>
+      <w:bookmarkEnd w:id="14"/>
     </w:p>
     <w:p>
       <w:pPr>
@@ -4614,16 +5527,16 @@
           <w:noProof/>
         </w:rPr>
         <w:drawing>
-          <wp:anchor distT="0" distB="0" distL="114300" distR="114300" simplePos="0" relativeHeight="251659264" behindDoc="0" locked="0" layoutInCell="1" allowOverlap="1" wp14:anchorId="5DE08CB3" wp14:editId="60493F04">
+          <wp:anchor distT="0" distB="0" distL="114300" distR="114300" simplePos="0" relativeHeight="251659264" behindDoc="0" locked="0" layoutInCell="1" allowOverlap="1" wp14:anchorId="5DE08CB3" wp14:editId="1CC3058D">
             <wp:simplePos x="0" y="0"/>
             <wp:positionH relativeFrom="page">
               <wp:posOffset>590550</wp:posOffset>
             </wp:positionH>
             <wp:positionV relativeFrom="paragraph">
-              <wp:posOffset>1291590</wp:posOffset>
+              <wp:posOffset>1292225</wp:posOffset>
             </wp:positionV>
-            <wp:extent cx="6829425" cy="5087620"/>
-            <wp:effectExtent l="0" t="0" r="9525" b="0"/>
+            <wp:extent cx="6534150" cy="4867275"/>
+            <wp:effectExtent l="0" t="0" r="0" b="9525"/>
             <wp:wrapTopAndBottom/>
             <wp:docPr id="1" name="Imagen 1"/>
             <wp:cNvGraphicFramePr>
@@ -4654,7 +5567,7 @@
                   <pic:spPr bwMode="auto">
                     <a:xfrm>
                       <a:off x="0" y="0"/>
-                      <a:ext cx="6829425" cy="5087620"/>
+                      <a:ext cx="6534150" cy="4867275"/>
                     </a:xfrm>
                     <a:prstGeom prst="rect">
                       <a:avLst/>
@@ -4688,8 +5601,8 @@
           <w:szCs w:val="20"/>
         </w:rPr>
       </w:pPr>
-      <w:bookmarkStart w:id="16" w:name="_Hlk210594390"/>
-      <w:bookmarkStart w:id="17" w:name="_Toc210594797"/>
+      <w:bookmarkStart w:id="15" w:name="_Hlk210594390"/>
+      <w:bookmarkStart w:id="16" w:name="_Toc210594797"/>
       <w:r>
         <w:rPr>
           <w:rStyle w:val="Referenciaintensa"/>
@@ -4700,8 +5613,8 @@
         </w:rPr>
         <w:t>Carta Gantt</w:t>
       </w:r>
+      <w:bookmarkEnd w:id="15"/>
       <w:bookmarkEnd w:id="16"/>
-      <w:bookmarkEnd w:id="17"/>
       <w:r>
         <w:rPr>
           <w:rFonts w:asciiTheme="minorHAnsi" w:hAnsiTheme="minorHAnsi" w:cstheme="minorHAnsi"/>
@@ -4714,12 +5627,12 @@
       <w:pPr>
         <w:pStyle w:val="Ttulo2"/>
       </w:pPr>
-      <w:bookmarkStart w:id="18" w:name="_Toc210594789"/>
+      <w:bookmarkStart w:id="17" w:name="_Toc210661365"/>
       <w:r>
         <w:lastRenderedPageBreak/>
         <w:t>Riesgos Asociados al Proyecto</w:t>
       </w:r>
-      <w:bookmarkEnd w:id="18"/>
+      <w:bookmarkEnd w:id="17"/>
     </w:p>
     <w:p>
       <w:pPr>
@@ -4733,15 +5646,7 @@
         <w:pStyle w:val="Prrafodelista"/>
       </w:pPr>
       <w:r>
-        <w:t xml:space="preserve">En todo proyecto tecnológico, la gestión de riesgos constituye un elemento esencial para anticipar y mitigar posibles problemas que puedan afectar los resultados esperados. El desarrollo de </w:t>
-      </w:r>
-      <w:proofErr w:type="spellStart"/>
-      <w:r>
-        <w:t>WellFit</w:t>
-      </w:r>
-      <w:proofErr w:type="spellEnd"/>
-      <w:r>
-        <w:t xml:space="preserve"> no estuvo exento de desafíos técnicos, financieros y de adopción por parte de los usuarios, por lo que fue necesario identificar de manera sistemática los riesgos más relevantes.</w:t>
+        <w:t>En todo proyecto tecnológico, la gestión de riesgos constituye un elemento esencial para anticipar y mitigar posibles problemas que puedan afectar los resultados esperados. El desarrollo de WellFit no estuvo exento de desafíos técnicos, financieros y de adopción por parte de los usuarios, por lo que fue necesario identificar de manera sistemática los riesgos más relevantes.</w:t>
       </w:r>
     </w:p>
     <w:p>
@@ -4823,9 +5728,7 @@
           <w:spacing w:val="0"/>
         </w:rPr>
       </w:pPr>
-      <w:bookmarkStart w:id="19" w:name="_Toc210594790"/>
-      <w:bookmarkStart w:id="20" w:name="_Toc210594798"/>
-      <w:bookmarkEnd w:id="19"/>
+      <w:bookmarkStart w:id="18" w:name="_Toc210594798"/>
       <w:r>
         <w:rPr>
           <w:rStyle w:val="Referenciaintensa"/>
@@ -4897,54 +5800,469 @@
         </w:rPr>
         <w:t>Tabla de riesgos</w:t>
       </w:r>
-      <w:bookmarkEnd w:id="20"/>
-    </w:p>
-    <w:p>
-      <w:pPr>
-        <w:rPr>
-          <w:rStyle w:val="Referenciaintensa"/>
-        </w:rPr>
-      </w:pPr>
-    </w:p>
-    <w:p>
-      <w:pPr>
-        <w:rPr>
-          <w:lang w:val="es-CL"/>
-        </w:rPr>
-      </w:pPr>
-    </w:p>
-    <w:p>
-      <w:pPr>
-        <w:rPr>
-          <w:lang w:val="es-CL"/>
-        </w:rPr>
-      </w:pPr>
-    </w:p>
-    <w:p>
-      <w:pPr>
-        <w:rPr>
-          <w:rFonts w:asciiTheme="majorHAnsi" w:hAnsiTheme="majorHAnsi" w:cstheme="majorHAnsi"/>
-          <w:noProof/>
-          <w:sz w:val="32"/>
-          <w:szCs w:val="32"/>
-          <w:lang w:val="es-CL"/>
-        </w:rPr>
-      </w:pPr>
-      <w:bookmarkStart w:id="21" w:name="_Toc101822548"/>
-      <w:r>
-        <w:br w:type="page"/>
-      </w:r>
-    </w:p>
+      <w:bookmarkEnd w:id="18"/>
+    </w:p>
+    <w:tbl>
+      <w:tblPr>
+        <w:tblpPr w:leftFromText="141" w:rightFromText="141" w:vertAnchor="text" w:horzAnchor="margin" w:tblpXSpec="center" w:tblpY="27"/>
+        <w:tblW w:w="11754" w:type="dxa"/>
+        <w:tblCellMar>
+          <w:left w:w="70" w:type="dxa"/>
+          <w:right w:w="70" w:type="dxa"/>
+        </w:tblCellMar>
+        <w:tblLook w:val="04A0" w:firstRow="1" w:lastRow="0" w:firstColumn="1" w:lastColumn="0" w:noHBand="0" w:noVBand="1"/>
+      </w:tblPr>
+      <w:tblGrid>
+        <w:gridCol w:w="2928"/>
+        <w:gridCol w:w="4108"/>
+        <w:gridCol w:w="4718"/>
+      </w:tblGrid>
+      <w:tr>
+        <w:trPr>
+          <w:trHeight w:val="203"/>
+        </w:trPr>
+        <w:tc>
+          <w:tcPr>
+            <w:tcW w:w="2928" w:type="dxa"/>
+            <w:tcBorders>
+              <w:top w:val="single" w:sz="4" w:space="0" w:color="9BC2E6"/>
+              <w:left w:val="single" w:sz="4" w:space="0" w:color="9BC2E6"/>
+              <w:bottom w:val="single" w:sz="4" w:space="0" w:color="9BC2E6"/>
+              <w:right w:val="nil"/>
+            </w:tcBorders>
+            <w:shd w:val="clear" w:color="DDEBF7" w:fill="DDEBF7"/>
+            <w:hideMark/>
+          </w:tcPr>
+          <w:p>
+            <w:pPr>
+              <w:jc w:val="center"/>
+              <w:rPr>
+                <w:rFonts w:ascii="Calibri" w:hAnsi="Calibri" w:cs="Calibri"/>
+                <w:b/>
+                <w:bCs/>
+                <w:iCs w:val="0"/>
+                <w:color w:val="000000"/>
+                <w:lang w:val="es-CL"/>
+              </w:rPr>
+            </w:pPr>
+            <w:r>
+              <w:rPr>
+                <w:rFonts w:ascii="Calibri" w:hAnsi="Calibri" w:cs="Calibri"/>
+                <w:b/>
+                <w:bCs/>
+                <w:iCs w:val="0"/>
+                <w:color w:val="000000"/>
+                <w:lang w:val="es-CL"/>
+              </w:rPr>
+              <w:t>Nivel</w:t>
+            </w:r>
+          </w:p>
+        </w:tc>
+        <w:tc>
+          <w:tcPr>
+            <w:tcW w:w="4108" w:type="dxa"/>
+            <w:tcBorders>
+              <w:top w:val="single" w:sz="4" w:space="0" w:color="9BC2E6"/>
+              <w:left w:val="nil"/>
+              <w:bottom w:val="single" w:sz="4" w:space="0" w:color="9BC2E6"/>
+              <w:right w:val="nil"/>
+            </w:tcBorders>
+            <w:shd w:val="clear" w:color="DDEBF7" w:fill="DDEBF7"/>
+            <w:hideMark/>
+          </w:tcPr>
+          <w:p>
+            <w:pPr>
+              <w:jc w:val="center"/>
+              <w:rPr>
+                <w:rFonts w:ascii="Calibri" w:hAnsi="Calibri" w:cs="Calibri"/>
+                <w:b/>
+                <w:bCs/>
+                <w:iCs w:val="0"/>
+                <w:color w:val="000000"/>
+                <w:lang w:val="es-CL"/>
+              </w:rPr>
+            </w:pPr>
+            <w:r>
+              <w:rPr>
+                <w:rFonts w:ascii="Calibri" w:hAnsi="Calibri" w:cs="Calibri"/>
+                <w:b/>
+                <w:bCs/>
+                <w:iCs w:val="0"/>
+                <w:color w:val="000000"/>
+                <w:lang w:val="es-CL"/>
+              </w:rPr>
+              <w:t>Probabilidad</w:t>
+            </w:r>
+          </w:p>
+        </w:tc>
+        <w:tc>
+          <w:tcPr>
+            <w:tcW w:w="4718" w:type="dxa"/>
+            <w:tcBorders>
+              <w:top w:val="single" w:sz="4" w:space="0" w:color="9BC2E6"/>
+              <w:left w:val="nil"/>
+              <w:bottom w:val="single" w:sz="4" w:space="0" w:color="9BC2E6"/>
+              <w:right w:val="single" w:sz="4" w:space="0" w:color="9BC2E6"/>
+            </w:tcBorders>
+            <w:shd w:val="clear" w:color="DDEBF7" w:fill="DDEBF7"/>
+            <w:hideMark/>
+          </w:tcPr>
+          <w:p>
+            <w:pPr>
+              <w:jc w:val="center"/>
+              <w:rPr>
+                <w:rFonts w:ascii="Calibri" w:hAnsi="Calibri" w:cs="Calibri"/>
+                <w:b/>
+                <w:bCs/>
+                <w:iCs w:val="0"/>
+                <w:color w:val="000000"/>
+                <w:lang w:val="es-CL"/>
+              </w:rPr>
+            </w:pPr>
+            <w:r>
+              <w:rPr>
+                <w:rFonts w:ascii="Calibri" w:hAnsi="Calibri" w:cs="Calibri"/>
+                <w:b/>
+                <w:bCs/>
+                <w:iCs w:val="0"/>
+                <w:color w:val="000000"/>
+                <w:lang w:val="es-CL"/>
+              </w:rPr>
+              <w:t>Descripción</w:t>
+            </w:r>
+          </w:p>
+        </w:tc>
+      </w:tr>
+      <w:tr>
+        <w:trPr>
+          <w:trHeight w:val="1225"/>
+        </w:trPr>
+        <w:tc>
+          <w:tcPr>
+            <w:tcW w:w="2928" w:type="dxa"/>
+            <w:tcBorders>
+              <w:top w:val="single" w:sz="4" w:space="0" w:color="9BC2E6"/>
+              <w:left w:val="single" w:sz="4" w:space="0" w:color="9BC2E6"/>
+              <w:bottom w:val="single" w:sz="4" w:space="0" w:color="9BC2E6"/>
+              <w:right w:val="nil"/>
+            </w:tcBorders>
+            <w:hideMark/>
+          </w:tcPr>
+          <w:p>
+            <w:pPr>
+              <w:jc w:val="left"/>
+              <w:rPr>
+                <w:rFonts w:ascii="Calibri" w:hAnsi="Calibri" w:cs="Calibri"/>
+                <w:b/>
+                <w:bCs/>
+                <w:iCs w:val="0"/>
+                <w:color w:val="000000"/>
+                <w:lang w:val="es-CL"/>
+              </w:rPr>
+            </w:pPr>
+            <w:r>
+              <w:rPr>
+                <w:rFonts w:ascii="Calibri" w:hAnsi="Calibri" w:cs="Calibri"/>
+                <w:b/>
+                <w:bCs/>
+                <w:iCs w:val="0"/>
+                <w:color w:val="000000"/>
+                <w:lang w:val="es-CL"/>
+              </w:rPr>
+              <w:t>Bajo (1–3)</w:t>
+            </w:r>
+          </w:p>
+        </w:tc>
+        <w:tc>
+          <w:tcPr>
+            <w:tcW w:w="4108" w:type="dxa"/>
+            <w:tcBorders>
+              <w:top w:val="single" w:sz="4" w:space="0" w:color="9BC2E6"/>
+              <w:left w:val="nil"/>
+              <w:bottom w:val="single" w:sz="4" w:space="0" w:color="9BC2E6"/>
+              <w:right w:val="nil"/>
+            </w:tcBorders>
+            <w:hideMark/>
+          </w:tcPr>
+          <w:p>
+            <w:pPr>
+              <w:jc w:val="left"/>
+              <w:rPr>
+                <w:rFonts w:ascii="Calibri" w:hAnsi="Calibri" w:cs="Calibri"/>
+                <w:iCs w:val="0"/>
+                <w:color w:val="000000"/>
+                <w:lang w:val="es-CL"/>
+              </w:rPr>
+            </w:pPr>
+            <w:r>
+              <w:rPr>
+                <w:rFonts w:ascii="Calibri" w:hAnsi="Calibri" w:cs="Calibri"/>
+                <w:iCs w:val="0"/>
+                <w:color w:val="000000"/>
+                <w:lang w:val="es-CL"/>
+              </w:rPr>
+              <w:t>Poca probabilidad de ocurrencia. Riesgo controlado o con efectos menores.</w:t>
+            </w:r>
+          </w:p>
+        </w:tc>
+        <w:tc>
+          <w:tcPr>
+            <w:tcW w:w="4718" w:type="dxa"/>
+            <w:tcBorders>
+              <w:top w:val="single" w:sz="4" w:space="0" w:color="9BC2E6"/>
+              <w:left w:val="nil"/>
+              <w:bottom w:val="single" w:sz="4" w:space="0" w:color="9BC2E6"/>
+              <w:right w:val="single" w:sz="4" w:space="0" w:color="9BC2E6"/>
+            </w:tcBorders>
+            <w:hideMark/>
+          </w:tcPr>
+          <w:p>
+            <w:pPr>
+              <w:jc w:val="left"/>
+              <w:rPr>
+                <w:rFonts w:ascii="Calibri" w:hAnsi="Calibri" w:cs="Calibri"/>
+                <w:iCs w:val="0"/>
+                <w:color w:val="000000"/>
+                <w:lang w:val="es-CL"/>
+              </w:rPr>
+            </w:pPr>
+            <w:r>
+              <w:rPr>
+                <w:rFonts w:ascii="Calibri" w:hAnsi="Calibri" w:cs="Calibri"/>
+                <w:iCs w:val="0"/>
+                <w:color w:val="000000"/>
+                <w:lang w:val="es-CL"/>
+              </w:rPr>
+              <w:t>El proyecto puede continuar sin interrupciones significativas. Las medidas preventivas son suficientes.</w:t>
+            </w:r>
+          </w:p>
+        </w:tc>
+      </w:tr>
+      <w:tr>
+        <w:trPr>
+          <w:trHeight w:val="1225"/>
+        </w:trPr>
+        <w:tc>
+          <w:tcPr>
+            <w:tcW w:w="2928" w:type="dxa"/>
+            <w:tcBorders>
+              <w:top w:val="single" w:sz="4" w:space="0" w:color="9BC2E6"/>
+              <w:left w:val="single" w:sz="4" w:space="0" w:color="9BC2E6"/>
+              <w:bottom w:val="single" w:sz="4" w:space="0" w:color="9BC2E6"/>
+              <w:right w:val="nil"/>
+            </w:tcBorders>
+            <w:shd w:val="clear" w:color="DDEBF7" w:fill="DDEBF7"/>
+            <w:hideMark/>
+          </w:tcPr>
+          <w:p>
+            <w:pPr>
+              <w:jc w:val="left"/>
+              <w:rPr>
+                <w:rFonts w:ascii="Calibri" w:hAnsi="Calibri" w:cs="Calibri"/>
+                <w:b/>
+                <w:bCs/>
+                <w:iCs w:val="0"/>
+                <w:color w:val="000000"/>
+                <w:lang w:val="es-CL"/>
+              </w:rPr>
+            </w:pPr>
+            <w:r>
+              <w:rPr>
+                <w:rFonts w:ascii="Calibri" w:hAnsi="Calibri" w:cs="Calibri"/>
+                <w:b/>
+                <w:bCs/>
+                <w:iCs w:val="0"/>
+                <w:color w:val="000000"/>
+                <w:lang w:val="es-CL"/>
+              </w:rPr>
+              <w:t>Medio (4–6)</w:t>
+            </w:r>
+          </w:p>
+        </w:tc>
+        <w:tc>
+          <w:tcPr>
+            <w:tcW w:w="4108" w:type="dxa"/>
+            <w:tcBorders>
+              <w:top w:val="single" w:sz="4" w:space="0" w:color="9BC2E6"/>
+              <w:left w:val="nil"/>
+              <w:bottom w:val="single" w:sz="4" w:space="0" w:color="9BC2E6"/>
+              <w:right w:val="nil"/>
+            </w:tcBorders>
+            <w:shd w:val="clear" w:color="DDEBF7" w:fill="DDEBF7"/>
+            <w:hideMark/>
+          </w:tcPr>
+          <w:p>
+            <w:pPr>
+              <w:jc w:val="left"/>
+              <w:rPr>
+                <w:rFonts w:ascii="Calibri" w:hAnsi="Calibri" w:cs="Calibri"/>
+                <w:iCs w:val="0"/>
+                <w:color w:val="000000"/>
+                <w:lang w:val="es-CL"/>
+              </w:rPr>
+            </w:pPr>
+            <w:r>
+              <w:rPr>
+                <w:rFonts w:ascii="Calibri" w:hAnsi="Calibri" w:cs="Calibri"/>
+                <w:iCs w:val="0"/>
+                <w:color w:val="000000"/>
+                <w:lang w:val="es-CL"/>
+              </w:rPr>
+              <w:t>Ocurrencia moderada del riesgo. Puede afectar una parte del cronograma o una funcionalidad.</w:t>
+            </w:r>
+          </w:p>
+        </w:tc>
+        <w:tc>
+          <w:tcPr>
+            <w:tcW w:w="4718" w:type="dxa"/>
+            <w:tcBorders>
+              <w:top w:val="single" w:sz="4" w:space="0" w:color="9BC2E6"/>
+              <w:left w:val="nil"/>
+              <w:bottom w:val="single" w:sz="4" w:space="0" w:color="9BC2E6"/>
+              <w:right w:val="single" w:sz="4" w:space="0" w:color="9BC2E6"/>
+            </w:tcBorders>
+            <w:shd w:val="clear" w:color="DDEBF7" w:fill="DDEBF7"/>
+            <w:hideMark/>
+          </w:tcPr>
+          <w:p>
+            <w:pPr>
+              <w:jc w:val="left"/>
+              <w:rPr>
+                <w:rFonts w:ascii="Calibri" w:hAnsi="Calibri" w:cs="Calibri"/>
+                <w:iCs w:val="0"/>
+                <w:color w:val="000000"/>
+                <w:lang w:val="es-CL"/>
+              </w:rPr>
+            </w:pPr>
+            <w:r>
+              <w:rPr>
+                <w:rFonts w:ascii="Calibri" w:hAnsi="Calibri" w:cs="Calibri"/>
+                <w:iCs w:val="0"/>
+                <w:color w:val="000000"/>
+                <w:lang w:val="es-CL"/>
+              </w:rPr>
+              <w:t>Se requiere acción correctiva o ajuste en la planificación, pero el proyecto sigue siendo viable.</w:t>
+            </w:r>
+          </w:p>
+        </w:tc>
+      </w:tr>
+      <w:tr>
+        <w:trPr>
+          <w:trHeight w:val="1430"/>
+        </w:trPr>
+        <w:tc>
+          <w:tcPr>
+            <w:tcW w:w="2928" w:type="dxa"/>
+            <w:tcBorders>
+              <w:top w:val="single" w:sz="4" w:space="0" w:color="9BC2E6"/>
+              <w:left w:val="single" w:sz="4" w:space="0" w:color="9BC2E6"/>
+              <w:bottom w:val="single" w:sz="4" w:space="0" w:color="9BC2E6"/>
+              <w:right w:val="nil"/>
+            </w:tcBorders>
+            <w:hideMark/>
+          </w:tcPr>
+          <w:p>
+            <w:pPr>
+              <w:jc w:val="left"/>
+              <w:rPr>
+                <w:rFonts w:ascii="Calibri" w:hAnsi="Calibri" w:cs="Calibri"/>
+                <w:b/>
+                <w:bCs/>
+                <w:iCs w:val="0"/>
+                <w:color w:val="000000"/>
+                <w:lang w:val="es-CL"/>
+              </w:rPr>
+            </w:pPr>
+            <w:r>
+              <w:rPr>
+                <w:rFonts w:ascii="Calibri" w:hAnsi="Calibri" w:cs="Calibri"/>
+                <w:b/>
+                <w:bCs/>
+                <w:iCs w:val="0"/>
+                <w:color w:val="000000"/>
+                <w:lang w:val="es-CL"/>
+              </w:rPr>
+              <w:t>Alto (7–10)</w:t>
+            </w:r>
+          </w:p>
+        </w:tc>
+        <w:tc>
+          <w:tcPr>
+            <w:tcW w:w="4108" w:type="dxa"/>
+            <w:tcBorders>
+              <w:top w:val="single" w:sz="4" w:space="0" w:color="9BC2E6"/>
+              <w:left w:val="nil"/>
+              <w:bottom w:val="single" w:sz="4" w:space="0" w:color="9BC2E6"/>
+              <w:right w:val="nil"/>
+            </w:tcBorders>
+            <w:hideMark/>
+          </w:tcPr>
+          <w:p>
+            <w:pPr>
+              <w:jc w:val="left"/>
+              <w:rPr>
+                <w:rFonts w:ascii="Calibri" w:hAnsi="Calibri" w:cs="Calibri"/>
+                <w:iCs w:val="0"/>
+                <w:color w:val="000000"/>
+                <w:lang w:val="es-CL"/>
+              </w:rPr>
+            </w:pPr>
+            <w:r>
+              <w:rPr>
+                <w:rFonts w:ascii="Calibri" w:hAnsi="Calibri" w:cs="Calibri"/>
+                <w:iCs w:val="0"/>
+                <w:color w:val="000000"/>
+                <w:lang w:val="es-CL"/>
+              </w:rPr>
+              <w:t>Alta probabilidad o consecuencias graves si ocurre.</w:t>
+            </w:r>
+          </w:p>
+        </w:tc>
+        <w:tc>
+          <w:tcPr>
+            <w:tcW w:w="4718" w:type="dxa"/>
+            <w:tcBorders>
+              <w:top w:val="single" w:sz="4" w:space="0" w:color="9BC2E6"/>
+              <w:left w:val="nil"/>
+              <w:bottom w:val="single" w:sz="4" w:space="0" w:color="9BC2E6"/>
+              <w:right w:val="single" w:sz="4" w:space="0" w:color="9BC2E6"/>
+            </w:tcBorders>
+            <w:hideMark/>
+          </w:tcPr>
+          <w:p>
+            <w:pPr>
+              <w:jc w:val="left"/>
+              <w:rPr>
+                <w:rFonts w:ascii="Calibri" w:hAnsi="Calibri" w:cs="Calibri"/>
+                <w:iCs w:val="0"/>
+                <w:color w:val="000000"/>
+                <w:lang w:val="es-CL"/>
+              </w:rPr>
+            </w:pPr>
+            <w:r>
+              <w:rPr>
+                <w:rFonts w:ascii="Calibri" w:hAnsi="Calibri" w:cs="Calibri"/>
+                <w:iCs w:val="0"/>
+                <w:color w:val="000000"/>
+                <w:lang w:val="es-CL"/>
+              </w:rPr>
+              <w:t>Puede generar retrasos importantes, sobrecostos o pérdida de calidad. Se deben activar planes de contingencia y revisión general del proyecto.</w:t>
+            </w:r>
+          </w:p>
+        </w:tc>
+      </w:tr>
+    </w:tbl>
     <w:p>
       <w:pPr>
         <w:pStyle w:val="Ttulo2"/>
       </w:pPr>
-      <w:bookmarkStart w:id="22" w:name="_Toc210594791"/>
+      <w:bookmarkStart w:id="19" w:name="_Toc101822548"/>
+      <w:bookmarkStart w:id="20" w:name="_Toc210661366"/>
       <w:r>
         <w:lastRenderedPageBreak/>
         <w:t>Implementación del Proyecto</w:t>
       </w:r>
-      <w:bookmarkEnd w:id="22"/>
+      <w:bookmarkEnd w:id="20"/>
     </w:p>
     <w:p>
       <w:pPr>
@@ -5097,12 +6415,12 @@
       <w:pPr>
         <w:pStyle w:val="Ttulo2"/>
       </w:pPr>
-      <w:bookmarkStart w:id="23" w:name="_Toc210594792"/>
+      <w:bookmarkStart w:id="21" w:name="_Toc210661367"/>
       <w:r>
         <w:t>Definición de Recursos y Costos asociados al Proyecto</w:t>
       </w:r>
+      <w:bookmarkEnd w:id="19"/>
       <w:bookmarkEnd w:id="21"/>
-      <w:bookmarkEnd w:id="23"/>
     </w:p>
     <w:p>
       <w:pPr>
@@ -5118,12 +6436,12 @@
       <w:pPr>
         <w:pStyle w:val="Ttulo1"/>
       </w:pPr>
-      <w:bookmarkStart w:id="24" w:name="_Toc210594793"/>
+      <w:bookmarkStart w:id="22" w:name="_Toc210661368"/>
       <w:r>
         <w:lastRenderedPageBreak/>
         <w:t>CONCLUSIÓN</w:t>
       </w:r>
-      <w:bookmarkEnd w:id="24"/>
+      <w:bookmarkEnd w:id="22"/>
     </w:p>
     <w:p>
       <w:pPr>
@@ -5145,12 +6463,12 @@
       <w:pPr>
         <w:pStyle w:val="Ttulo1"/>
       </w:pPr>
-      <w:bookmarkStart w:id="25" w:name="_Toc210594794"/>
+      <w:bookmarkStart w:id="23" w:name="_Toc210661369"/>
       <w:r>
         <w:lastRenderedPageBreak/>
         <w:t>BIBLIOGRAFÍA</w:t>
       </w:r>
-      <w:bookmarkEnd w:id="25"/>
+      <w:bookmarkEnd w:id="23"/>
     </w:p>
     <w:p>
       <w:r>
@@ -5176,7 +6494,6 @@
           <w:lang w:val="es-MX"/>
         </w:rPr>
       </w:pPr>
-      <w:bookmarkStart w:id="26" w:name="_Toc210594796"/>
       <w:r>
         <w:br w:type="page"/>
       </w:r>
@@ -5185,11 +6502,12 @@
       <w:pPr>
         <w:pStyle w:val="Ttulo1"/>
       </w:pPr>
+      <w:bookmarkStart w:id="24" w:name="_Toc210661370"/>
       <w:r>
         <w:lastRenderedPageBreak/>
         <w:t>ANEXOS</w:t>
       </w:r>
-      <w:bookmarkEnd w:id="26"/>
+      <w:bookmarkEnd w:id="24"/>
     </w:p>
     <w:p>
       <w:pPr>

--- a/Fase 2/Evidencias Grupales/2.4_GuiaEstudiante_Fase2_DesarrolloProyectoAPT (Español).docx
+++ b/Fase 2/Evidencias Grupales/2.4_GuiaEstudiante_Fase2_DesarrolloProyectoAPT (Español).docx
@@ -41,9 +41,11 @@
       <w:pPr>
         <w:pStyle w:val="TituloPrincipal"/>
       </w:pPr>
+      <w:proofErr w:type="spellStart"/>
       <w:r>
         <w:t>WellFit</w:t>
       </w:r>
+      <w:proofErr w:type="spellEnd"/>
     </w:p>
     <w:p>
       <w:pPr>
@@ -213,9 +215,11 @@
                 <w:lang w:val="es-AR"/>
               </w:rPr>
             </w:pPr>
+            <w:proofErr w:type="spellStart"/>
             <w:r>
               <w:t>WellFit</w:t>
             </w:r>
+            <w:proofErr w:type="spellEnd"/>
           </w:p>
         </w:tc>
       </w:tr>
@@ -847,7 +851,15 @@
           </w:tcPr>
           <w:p>
             <w:r>
-              <w:t>Revisión y modificación de resume, Abstrac e introccion de contenidos a realizar a lo largo del proyecto</w:t>
+              <w:t xml:space="preserve">Revisión y modificación de resume, Abstrac e </w:t>
+            </w:r>
+            <w:proofErr w:type="spellStart"/>
+            <w:r>
+              <w:t>introccion</w:t>
+            </w:r>
+            <w:proofErr w:type="spellEnd"/>
+            <w:r>
+              <w:t xml:space="preserve"> de contenidos a realizar a lo largo del proyecto</w:t>
             </w:r>
           </w:p>
         </w:tc>
@@ -904,8 +916,13 @@
           </w:tcPr>
           <w:p>
             <w:r>
-              <w:t>Revisión y modificación de contenido de la competencia de egreso y agregar contenido de riesgos y carta gantt</w:t>
-            </w:r>
+              <w:t xml:space="preserve">Revisión y modificación de contenido de la competencia de egreso y agregar contenido de riesgos y carta </w:t>
+            </w:r>
+            <w:proofErr w:type="spellStart"/>
+            <w:r>
+              <w:t>gantt</w:t>
+            </w:r>
+            <w:proofErr w:type="spellEnd"/>
           </w:p>
         </w:tc>
         <w:tc>
@@ -1036,7 +1053,22 @@
         </w:rPr>
       </w:pPr>
     </w:p>
-    <w:p/>
+    <w:p>
+      <w:pPr>
+        <w:jc w:val="center"/>
+        <w:rPr>
+          <w:sz w:val="40"/>
+          <w:szCs w:val="40"/>
+        </w:rPr>
+      </w:pPr>
+      <w:r>
+        <w:rPr>
+          <w:sz w:val="40"/>
+          <w:szCs w:val="40"/>
+        </w:rPr>
+        <w:t>INDICE</w:t>
+      </w:r>
+    </w:p>
     <w:sdt>
       <w:sdtPr>
         <w:rPr>
@@ -1054,27 +1086,18 @@
         </w:rPr>
       </w:sdtEndPr>
       <w:sdtContent>
-        <w:p>
-          <w:r>
-            <w:t xml:space="preserve">INDICE DE CONTENIDO </w:t>
-          </w:r>
-        </w:p>
+        <w:p/>
         <w:p>
           <w:pPr>
             <w:pStyle w:val="TDC1"/>
             <w:tabs>
-              <w:tab w:val="left" w:pos="400"/>
               <w:tab w:val="right" w:leader="dot" w:pos="8828"/>
             </w:tabs>
             <w:rPr>
               <w:rFonts w:eastAsiaTheme="minorEastAsia" w:cstheme="minorBidi"/>
               <w:iCs w:val="0"/>
               <w:noProof/>
-              <w:kern w:val="2"/>
-              <w:sz w:val="24"/>
-              <w:szCs w:val="24"/>
               <w:lang w:val="es-CL"/>
-              <w14:ligatures w14:val="standardContextual"/>
             </w:rPr>
           </w:pPr>
           <w:r>
@@ -1095,33 +1118,84 @@
             </w:rPr>
             <w:fldChar w:fldCharType="separate"/>
           </w:r>
-          <w:hyperlink w:anchor="_Toc210661353" w:history="1">
+          <w:hyperlink w:anchor="_Toc210921485" w:history="1">
             <w:r>
               <w:rPr>
                 <w:rStyle w:val="Hipervnculo"/>
                 <w:noProof/>
               </w:rPr>
-              <w:t>1</w:t>
-            </w:r>
-            <w:r>
-              <w:rPr>
-                <w:rFonts w:eastAsiaTheme="minorEastAsia" w:cstheme="minorBidi"/>
-                <w:iCs w:val="0"/>
-                <w:noProof/>
-                <w:kern w:val="2"/>
-                <w:sz w:val="24"/>
-                <w:szCs w:val="24"/>
-                <w:lang w:val="es-CL"/>
-                <w14:ligatures w14:val="standardContextual"/>
+              <w:t>LISTA DE TABLAS</w:t>
+            </w:r>
+            <w:r>
+              <w:rPr>
+                <w:noProof/>
+                <w:webHidden/>
               </w:rPr>
               <w:tab/>
             </w:r>
             <w:r>
               <w:rPr>
+                <w:noProof/>
+                <w:webHidden/>
+              </w:rPr>
+              <w:fldChar w:fldCharType="begin"/>
+            </w:r>
+            <w:r>
+              <w:rPr>
+                <w:noProof/>
+                <w:webHidden/>
+              </w:rPr>
+              <w:instrText xml:space="preserve"> PAGEREF _Toc210921485 \h </w:instrText>
+            </w:r>
+            <w:r>
+              <w:rPr>
+                <w:noProof/>
+                <w:webHidden/>
+              </w:rPr>
+            </w:r>
+            <w:r>
+              <w:rPr>
+                <w:noProof/>
+                <w:webHidden/>
+              </w:rPr>
+              <w:fldChar w:fldCharType="separate"/>
+            </w:r>
+            <w:r>
+              <w:rPr>
+                <w:noProof/>
+                <w:webHidden/>
+              </w:rPr>
+              <w:t>4</w:t>
+            </w:r>
+            <w:r>
+              <w:rPr>
+                <w:noProof/>
+                <w:webHidden/>
+              </w:rPr>
+              <w:fldChar w:fldCharType="end"/>
+            </w:r>
+          </w:hyperlink>
+        </w:p>
+        <w:p>
+          <w:pPr>
+            <w:pStyle w:val="TDC1"/>
+            <w:tabs>
+              <w:tab w:val="right" w:leader="dot" w:pos="8828"/>
+            </w:tabs>
+            <w:rPr>
+              <w:rFonts w:eastAsiaTheme="minorEastAsia" w:cstheme="minorBidi"/>
+              <w:iCs w:val="0"/>
+              <w:noProof/>
+              <w:lang w:val="es-CL"/>
+            </w:rPr>
+          </w:pPr>
+          <w:hyperlink w:anchor="_Toc210921486" w:history="1">
+            <w:r>
+              <w:rPr>
                 <w:rStyle w:val="Hipervnculo"/>
                 <w:noProof/>
               </w:rPr>
-              <w:t>LISTA DE TABLAS</w:t>
+              <w:t>GLOSARIO</w:t>
             </w:r>
             <w:r>
               <w:rPr>
@@ -1142,7 +1216,7 @@
                 <w:noProof/>
                 <w:webHidden/>
               </w:rPr>
-              <w:instrText xml:space="preserve"> PAGEREF _Toc210661353 \h </w:instrText>
+              <w:instrText xml:space="preserve"> PAGEREF _Toc210921486 \h </w:instrText>
             </w:r>
             <w:r>
               <w:rPr>
@@ -1162,7 +1236,7 @@
                 <w:noProof/>
                 <w:webHidden/>
               </w:rPr>
-              <w:t>4</w:t>
+              <w:t>5</w:t>
             </w:r>
             <w:r>
               <w:rPr>
@@ -1184,31 +1258,23 @@
               <w:rFonts w:eastAsiaTheme="minorEastAsia" w:cstheme="minorBidi"/>
               <w:iCs w:val="0"/>
               <w:noProof/>
-              <w:kern w:val="2"/>
-              <w:sz w:val="24"/>
-              <w:szCs w:val="24"/>
               <w:lang w:val="es-CL"/>
-              <w14:ligatures w14:val="standardContextual"/>
             </w:rPr>
           </w:pPr>
-          <w:hyperlink w:anchor="_Toc210661354" w:history="1">
+          <w:hyperlink w:anchor="_Toc210921487" w:history="1">
             <w:r>
               <w:rPr>
                 <w:rStyle w:val="Hipervnculo"/>
                 <w:noProof/>
               </w:rPr>
-              <w:t>2</w:t>
+              <w:t>1</w:t>
             </w:r>
             <w:r>
               <w:rPr>
                 <w:rFonts w:eastAsiaTheme="minorEastAsia" w:cstheme="minorBidi"/>
                 <w:iCs w:val="0"/>
                 <w:noProof/>
-                <w:kern w:val="2"/>
-                <w:sz w:val="24"/>
-                <w:szCs w:val="24"/>
                 <w:lang w:val="es-CL"/>
-                <w14:ligatures w14:val="standardContextual"/>
               </w:rPr>
               <w:tab/>
             </w:r>
@@ -1217,7 +1283,7 @@
                 <w:rStyle w:val="Hipervnculo"/>
                 <w:noProof/>
               </w:rPr>
-              <w:t>GLOSARIO</w:t>
+              <w:t>Diseño e Implementación del Proyecto</w:t>
             </w:r>
             <w:r>
               <w:rPr>
@@ -1238,7 +1304,7 @@
                 <w:noProof/>
                 <w:webHidden/>
               </w:rPr>
-              <w:instrText xml:space="preserve"> PAGEREF _Toc210661354 \h </w:instrText>
+              <w:instrText xml:space="preserve"> PAGEREF _Toc210921487 \h </w:instrText>
             </w:r>
             <w:r>
               <w:rPr>
@@ -1258,7 +1324,1063 @@
                 <w:noProof/>
                 <w:webHidden/>
               </w:rPr>
-              <w:t>5</w:t>
+              <w:t>7</w:t>
+            </w:r>
+            <w:r>
+              <w:rPr>
+                <w:noProof/>
+                <w:webHidden/>
+              </w:rPr>
+              <w:fldChar w:fldCharType="end"/>
+            </w:r>
+          </w:hyperlink>
+        </w:p>
+        <w:p>
+          <w:pPr>
+            <w:pStyle w:val="TDC2"/>
+            <w:tabs>
+              <w:tab w:val="left" w:pos="880"/>
+              <w:tab w:val="right" w:leader="dot" w:pos="8828"/>
+            </w:tabs>
+            <w:rPr>
+              <w:rFonts w:eastAsiaTheme="minorEastAsia" w:cstheme="minorBidi"/>
+              <w:iCs w:val="0"/>
+              <w:noProof/>
+              <w:lang w:val="es-CL"/>
+            </w:rPr>
+          </w:pPr>
+          <w:hyperlink w:anchor="_Toc210921488" w:history="1">
+            <w:r>
+              <w:rPr>
+                <w:rStyle w:val="Hipervnculo"/>
+                <w:noProof/>
+              </w:rPr>
+              <w:t>1.1</w:t>
+            </w:r>
+            <w:r>
+              <w:rPr>
+                <w:rFonts w:eastAsiaTheme="minorEastAsia" w:cstheme="minorBidi"/>
+                <w:iCs w:val="0"/>
+                <w:noProof/>
+                <w:lang w:val="es-CL"/>
+              </w:rPr>
+              <w:tab/>
+            </w:r>
+            <w:r>
+              <w:rPr>
+                <w:rStyle w:val="Hipervnculo"/>
+                <w:noProof/>
+              </w:rPr>
+              <w:t>Resumen</w:t>
+            </w:r>
+            <w:r>
+              <w:rPr>
+                <w:noProof/>
+                <w:webHidden/>
+              </w:rPr>
+              <w:tab/>
+            </w:r>
+            <w:r>
+              <w:rPr>
+                <w:noProof/>
+                <w:webHidden/>
+              </w:rPr>
+              <w:fldChar w:fldCharType="begin"/>
+            </w:r>
+            <w:r>
+              <w:rPr>
+                <w:noProof/>
+                <w:webHidden/>
+              </w:rPr>
+              <w:instrText xml:space="preserve"> PAGEREF _Toc210921488 \h </w:instrText>
+            </w:r>
+            <w:r>
+              <w:rPr>
+                <w:noProof/>
+                <w:webHidden/>
+              </w:rPr>
+            </w:r>
+            <w:r>
+              <w:rPr>
+                <w:noProof/>
+                <w:webHidden/>
+              </w:rPr>
+              <w:fldChar w:fldCharType="separate"/>
+            </w:r>
+            <w:r>
+              <w:rPr>
+                <w:noProof/>
+                <w:webHidden/>
+              </w:rPr>
+              <w:t>7</w:t>
+            </w:r>
+            <w:r>
+              <w:rPr>
+                <w:noProof/>
+                <w:webHidden/>
+              </w:rPr>
+              <w:fldChar w:fldCharType="end"/>
+            </w:r>
+          </w:hyperlink>
+        </w:p>
+        <w:p>
+          <w:pPr>
+            <w:pStyle w:val="TDC2"/>
+            <w:tabs>
+              <w:tab w:val="left" w:pos="880"/>
+              <w:tab w:val="right" w:leader="dot" w:pos="8828"/>
+            </w:tabs>
+            <w:rPr>
+              <w:rFonts w:eastAsiaTheme="minorEastAsia" w:cstheme="minorBidi"/>
+              <w:iCs w:val="0"/>
+              <w:noProof/>
+              <w:lang w:val="es-CL"/>
+            </w:rPr>
+          </w:pPr>
+          <w:hyperlink w:anchor="_Toc210921489" w:history="1">
+            <w:r>
+              <w:rPr>
+                <w:rStyle w:val="Hipervnculo"/>
+                <w:noProof/>
+              </w:rPr>
+              <w:t>1.2</w:t>
+            </w:r>
+            <w:r>
+              <w:rPr>
+                <w:rFonts w:eastAsiaTheme="minorEastAsia" w:cstheme="minorBidi"/>
+                <w:iCs w:val="0"/>
+                <w:noProof/>
+                <w:lang w:val="es-CL"/>
+              </w:rPr>
+              <w:tab/>
+            </w:r>
+            <w:r>
+              <w:rPr>
+                <w:rStyle w:val="Hipervnculo"/>
+                <w:noProof/>
+              </w:rPr>
+              <w:t>Abstrac</w:t>
+            </w:r>
+            <w:r>
+              <w:rPr>
+                <w:noProof/>
+                <w:webHidden/>
+              </w:rPr>
+              <w:tab/>
+            </w:r>
+            <w:r>
+              <w:rPr>
+                <w:noProof/>
+                <w:webHidden/>
+              </w:rPr>
+              <w:fldChar w:fldCharType="begin"/>
+            </w:r>
+            <w:r>
+              <w:rPr>
+                <w:noProof/>
+                <w:webHidden/>
+              </w:rPr>
+              <w:instrText xml:space="preserve"> PAGEREF _Toc210921489 \h </w:instrText>
+            </w:r>
+            <w:r>
+              <w:rPr>
+                <w:noProof/>
+                <w:webHidden/>
+              </w:rPr>
+            </w:r>
+            <w:r>
+              <w:rPr>
+                <w:noProof/>
+                <w:webHidden/>
+              </w:rPr>
+              <w:fldChar w:fldCharType="separate"/>
+            </w:r>
+            <w:r>
+              <w:rPr>
+                <w:noProof/>
+                <w:webHidden/>
+              </w:rPr>
+              <w:t>8</w:t>
+            </w:r>
+            <w:r>
+              <w:rPr>
+                <w:noProof/>
+                <w:webHidden/>
+              </w:rPr>
+              <w:fldChar w:fldCharType="end"/>
+            </w:r>
+          </w:hyperlink>
+        </w:p>
+        <w:p>
+          <w:pPr>
+            <w:pStyle w:val="TDC2"/>
+            <w:tabs>
+              <w:tab w:val="left" w:pos="880"/>
+              <w:tab w:val="right" w:leader="dot" w:pos="8828"/>
+            </w:tabs>
+            <w:rPr>
+              <w:rFonts w:eastAsiaTheme="minorEastAsia" w:cstheme="minorBidi"/>
+              <w:iCs w:val="0"/>
+              <w:noProof/>
+              <w:lang w:val="es-CL"/>
+            </w:rPr>
+          </w:pPr>
+          <w:hyperlink w:anchor="_Toc210921490" w:history="1">
+            <w:r>
+              <w:rPr>
+                <w:rStyle w:val="Hipervnculo"/>
+                <w:noProof/>
+              </w:rPr>
+              <w:t>1.3</w:t>
+            </w:r>
+            <w:r>
+              <w:rPr>
+                <w:rFonts w:eastAsiaTheme="minorEastAsia" w:cstheme="minorBidi"/>
+                <w:iCs w:val="0"/>
+                <w:noProof/>
+                <w:lang w:val="es-CL"/>
+              </w:rPr>
+              <w:tab/>
+            </w:r>
+            <w:r>
+              <w:rPr>
+                <w:rStyle w:val="Hipervnculo"/>
+                <w:noProof/>
+              </w:rPr>
+              <w:t>Introducción</w:t>
+            </w:r>
+            <w:r>
+              <w:rPr>
+                <w:noProof/>
+                <w:webHidden/>
+              </w:rPr>
+              <w:tab/>
+            </w:r>
+            <w:r>
+              <w:rPr>
+                <w:noProof/>
+                <w:webHidden/>
+              </w:rPr>
+              <w:fldChar w:fldCharType="begin"/>
+            </w:r>
+            <w:r>
+              <w:rPr>
+                <w:noProof/>
+                <w:webHidden/>
+              </w:rPr>
+              <w:instrText xml:space="preserve"> PAGEREF _Toc210921490 \h </w:instrText>
+            </w:r>
+            <w:r>
+              <w:rPr>
+                <w:noProof/>
+                <w:webHidden/>
+              </w:rPr>
+            </w:r>
+            <w:r>
+              <w:rPr>
+                <w:noProof/>
+                <w:webHidden/>
+              </w:rPr>
+              <w:fldChar w:fldCharType="separate"/>
+            </w:r>
+            <w:r>
+              <w:rPr>
+                <w:noProof/>
+                <w:webHidden/>
+              </w:rPr>
+              <w:t>9</w:t>
+            </w:r>
+            <w:r>
+              <w:rPr>
+                <w:noProof/>
+                <w:webHidden/>
+              </w:rPr>
+              <w:fldChar w:fldCharType="end"/>
+            </w:r>
+          </w:hyperlink>
+        </w:p>
+        <w:p>
+          <w:pPr>
+            <w:pStyle w:val="TDC2"/>
+            <w:tabs>
+              <w:tab w:val="left" w:pos="880"/>
+              <w:tab w:val="right" w:leader="dot" w:pos="8828"/>
+            </w:tabs>
+            <w:rPr>
+              <w:rFonts w:eastAsiaTheme="minorEastAsia" w:cstheme="minorBidi"/>
+              <w:iCs w:val="0"/>
+              <w:noProof/>
+              <w:lang w:val="es-CL"/>
+            </w:rPr>
+          </w:pPr>
+          <w:hyperlink w:anchor="_Toc210921491" w:history="1">
+            <w:r>
+              <w:rPr>
+                <w:rStyle w:val="Hipervnculo"/>
+                <w:noProof/>
+              </w:rPr>
+              <w:t>1.4</w:t>
+            </w:r>
+            <w:r>
+              <w:rPr>
+                <w:rFonts w:eastAsiaTheme="minorEastAsia" w:cstheme="minorBidi"/>
+                <w:iCs w:val="0"/>
+                <w:noProof/>
+                <w:lang w:val="es-CL"/>
+              </w:rPr>
+              <w:tab/>
+            </w:r>
+            <w:r>
+              <w:rPr>
+                <w:rStyle w:val="Hipervnculo"/>
+                <w:noProof/>
+              </w:rPr>
+              <w:t>Problemática a solucionar o necesidad a satisfacer</w:t>
+            </w:r>
+            <w:r>
+              <w:rPr>
+                <w:noProof/>
+                <w:webHidden/>
+              </w:rPr>
+              <w:tab/>
+            </w:r>
+            <w:r>
+              <w:rPr>
+                <w:noProof/>
+                <w:webHidden/>
+              </w:rPr>
+              <w:fldChar w:fldCharType="begin"/>
+            </w:r>
+            <w:r>
+              <w:rPr>
+                <w:noProof/>
+                <w:webHidden/>
+              </w:rPr>
+              <w:instrText xml:space="preserve"> PAGEREF _Toc210921491 \h </w:instrText>
+            </w:r>
+            <w:r>
+              <w:rPr>
+                <w:noProof/>
+                <w:webHidden/>
+              </w:rPr>
+            </w:r>
+            <w:r>
+              <w:rPr>
+                <w:noProof/>
+                <w:webHidden/>
+              </w:rPr>
+              <w:fldChar w:fldCharType="separate"/>
+            </w:r>
+            <w:r>
+              <w:rPr>
+                <w:noProof/>
+                <w:webHidden/>
+              </w:rPr>
+              <w:t>10</w:t>
+            </w:r>
+            <w:r>
+              <w:rPr>
+                <w:noProof/>
+                <w:webHidden/>
+              </w:rPr>
+              <w:fldChar w:fldCharType="end"/>
+            </w:r>
+          </w:hyperlink>
+        </w:p>
+        <w:p>
+          <w:pPr>
+            <w:pStyle w:val="TDC2"/>
+            <w:tabs>
+              <w:tab w:val="left" w:pos="880"/>
+              <w:tab w:val="right" w:leader="dot" w:pos="8828"/>
+            </w:tabs>
+            <w:rPr>
+              <w:rFonts w:eastAsiaTheme="minorEastAsia" w:cstheme="minorBidi"/>
+              <w:iCs w:val="0"/>
+              <w:noProof/>
+              <w:lang w:val="es-CL"/>
+            </w:rPr>
+          </w:pPr>
+          <w:hyperlink w:anchor="_Toc210921492" w:history="1">
+            <w:r>
+              <w:rPr>
+                <w:rStyle w:val="Hipervnculo"/>
+                <w:noProof/>
+              </w:rPr>
+              <w:t>1.5</w:t>
+            </w:r>
+            <w:r>
+              <w:rPr>
+                <w:rFonts w:eastAsiaTheme="minorEastAsia" w:cstheme="minorBidi"/>
+                <w:iCs w:val="0"/>
+                <w:noProof/>
+                <w:lang w:val="es-CL"/>
+              </w:rPr>
+              <w:tab/>
+            </w:r>
+            <w:r>
+              <w:rPr>
+                <w:rStyle w:val="Hipervnculo"/>
+                <w:noProof/>
+              </w:rPr>
+              <w:t>Objetivos del Proyecto (general y específicos)</w:t>
+            </w:r>
+            <w:r>
+              <w:rPr>
+                <w:noProof/>
+                <w:webHidden/>
+              </w:rPr>
+              <w:tab/>
+            </w:r>
+            <w:r>
+              <w:rPr>
+                <w:noProof/>
+                <w:webHidden/>
+              </w:rPr>
+              <w:fldChar w:fldCharType="begin"/>
+            </w:r>
+            <w:r>
+              <w:rPr>
+                <w:noProof/>
+                <w:webHidden/>
+              </w:rPr>
+              <w:instrText xml:space="preserve"> PAGEREF _Toc210921492 \h </w:instrText>
+            </w:r>
+            <w:r>
+              <w:rPr>
+                <w:noProof/>
+                <w:webHidden/>
+              </w:rPr>
+            </w:r>
+            <w:r>
+              <w:rPr>
+                <w:noProof/>
+                <w:webHidden/>
+              </w:rPr>
+              <w:fldChar w:fldCharType="separate"/>
+            </w:r>
+            <w:r>
+              <w:rPr>
+                <w:noProof/>
+                <w:webHidden/>
+              </w:rPr>
+              <w:t>11</w:t>
+            </w:r>
+            <w:r>
+              <w:rPr>
+                <w:noProof/>
+                <w:webHidden/>
+              </w:rPr>
+              <w:fldChar w:fldCharType="end"/>
+            </w:r>
+          </w:hyperlink>
+        </w:p>
+        <w:p>
+          <w:pPr>
+            <w:pStyle w:val="TDC2"/>
+            <w:tabs>
+              <w:tab w:val="left" w:pos="880"/>
+              <w:tab w:val="right" w:leader="dot" w:pos="8828"/>
+            </w:tabs>
+            <w:rPr>
+              <w:rFonts w:eastAsiaTheme="minorEastAsia" w:cstheme="minorBidi"/>
+              <w:iCs w:val="0"/>
+              <w:noProof/>
+              <w:lang w:val="es-CL"/>
+            </w:rPr>
+          </w:pPr>
+          <w:hyperlink w:anchor="_Toc210921493" w:history="1">
+            <w:r>
+              <w:rPr>
+                <w:rStyle w:val="Hipervnculo"/>
+                <w:noProof/>
+              </w:rPr>
+              <w:t>1.6</w:t>
+            </w:r>
+            <w:r>
+              <w:rPr>
+                <w:rFonts w:eastAsiaTheme="minorEastAsia" w:cstheme="minorBidi"/>
+                <w:iCs w:val="0"/>
+                <w:noProof/>
+                <w:lang w:val="es-CL"/>
+              </w:rPr>
+              <w:tab/>
+            </w:r>
+            <w:r>
+              <w:rPr>
+                <w:rStyle w:val="Hipervnculo"/>
+                <w:noProof/>
+              </w:rPr>
+              <w:t>Competencias del Perfil de Egreso</w:t>
+            </w:r>
+            <w:r>
+              <w:rPr>
+                <w:noProof/>
+                <w:webHidden/>
+              </w:rPr>
+              <w:tab/>
+            </w:r>
+            <w:r>
+              <w:rPr>
+                <w:noProof/>
+                <w:webHidden/>
+              </w:rPr>
+              <w:fldChar w:fldCharType="begin"/>
+            </w:r>
+            <w:r>
+              <w:rPr>
+                <w:noProof/>
+                <w:webHidden/>
+              </w:rPr>
+              <w:instrText xml:space="preserve"> PAGEREF _Toc210921493 \h </w:instrText>
+            </w:r>
+            <w:r>
+              <w:rPr>
+                <w:noProof/>
+                <w:webHidden/>
+              </w:rPr>
+            </w:r>
+            <w:r>
+              <w:rPr>
+                <w:noProof/>
+                <w:webHidden/>
+              </w:rPr>
+              <w:fldChar w:fldCharType="separate"/>
+            </w:r>
+            <w:r>
+              <w:rPr>
+                <w:noProof/>
+                <w:webHidden/>
+              </w:rPr>
+              <w:t>12</w:t>
+            </w:r>
+            <w:r>
+              <w:rPr>
+                <w:noProof/>
+                <w:webHidden/>
+              </w:rPr>
+              <w:fldChar w:fldCharType="end"/>
+            </w:r>
+          </w:hyperlink>
+        </w:p>
+        <w:p>
+          <w:pPr>
+            <w:pStyle w:val="TDC2"/>
+            <w:tabs>
+              <w:tab w:val="left" w:pos="880"/>
+              <w:tab w:val="right" w:leader="dot" w:pos="8828"/>
+            </w:tabs>
+            <w:rPr>
+              <w:rFonts w:eastAsiaTheme="minorEastAsia" w:cstheme="minorBidi"/>
+              <w:iCs w:val="0"/>
+              <w:noProof/>
+              <w:lang w:val="es-CL"/>
+            </w:rPr>
+          </w:pPr>
+          <w:hyperlink w:anchor="_Toc210921494" w:history="1">
+            <w:r>
+              <w:rPr>
+                <w:rStyle w:val="Hipervnculo"/>
+                <w:noProof/>
+              </w:rPr>
+              <w:t>1.7</w:t>
+            </w:r>
+            <w:r>
+              <w:rPr>
+                <w:rFonts w:eastAsiaTheme="minorEastAsia" w:cstheme="minorBidi"/>
+                <w:iCs w:val="0"/>
+                <w:noProof/>
+                <w:lang w:val="es-CL"/>
+              </w:rPr>
+              <w:tab/>
+            </w:r>
+            <w:r>
+              <w:rPr>
+                <w:rStyle w:val="Hipervnculo"/>
+                <w:noProof/>
+              </w:rPr>
+              <w:t>Asignación de roles</w:t>
+            </w:r>
+            <w:r>
+              <w:rPr>
+                <w:noProof/>
+                <w:webHidden/>
+              </w:rPr>
+              <w:tab/>
+            </w:r>
+            <w:r>
+              <w:rPr>
+                <w:noProof/>
+                <w:webHidden/>
+              </w:rPr>
+              <w:fldChar w:fldCharType="begin"/>
+            </w:r>
+            <w:r>
+              <w:rPr>
+                <w:noProof/>
+                <w:webHidden/>
+              </w:rPr>
+              <w:instrText xml:space="preserve"> PAGEREF _Toc210921494 \h </w:instrText>
+            </w:r>
+            <w:r>
+              <w:rPr>
+                <w:noProof/>
+                <w:webHidden/>
+              </w:rPr>
+            </w:r>
+            <w:r>
+              <w:rPr>
+                <w:noProof/>
+                <w:webHidden/>
+              </w:rPr>
+              <w:fldChar w:fldCharType="separate"/>
+            </w:r>
+            <w:r>
+              <w:rPr>
+                <w:noProof/>
+                <w:webHidden/>
+              </w:rPr>
+              <w:t>13</w:t>
+            </w:r>
+            <w:r>
+              <w:rPr>
+                <w:noProof/>
+                <w:webHidden/>
+              </w:rPr>
+              <w:fldChar w:fldCharType="end"/>
+            </w:r>
+          </w:hyperlink>
+        </w:p>
+        <w:p>
+          <w:pPr>
+            <w:pStyle w:val="TDC2"/>
+            <w:tabs>
+              <w:tab w:val="left" w:pos="880"/>
+              <w:tab w:val="right" w:leader="dot" w:pos="8828"/>
+            </w:tabs>
+            <w:rPr>
+              <w:rFonts w:eastAsiaTheme="minorEastAsia" w:cstheme="minorBidi"/>
+              <w:iCs w:val="0"/>
+              <w:noProof/>
+              <w:lang w:val="es-CL"/>
+            </w:rPr>
+          </w:pPr>
+          <w:hyperlink w:anchor="_Toc210921495" w:history="1">
+            <w:r>
+              <w:rPr>
+                <w:rStyle w:val="Hipervnculo"/>
+                <w:noProof/>
+              </w:rPr>
+              <w:t>1.8</w:t>
+            </w:r>
+            <w:r>
+              <w:rPr>
+                <w:rFonts w:eastAsiaTheme="minorEastAsia" w:cstheme="minorBidi"/>
+                <w:iCs w:val="0"/>
+                <w:noProof/>
+                <w:lang w:val="es-CL"/>
+              </w:rPr>
+              <w:tab/>
+            </w:r>
+            <w:r>
+              <w:rPr>
+                <w:rStyle w:val="Hipervnculo"/>
+                <w:noProof/>
+              </w:rPr>
+              <w:t>Metodología utilizada en el Proyecto.</w:t>
+            </w:r>
+            <w:r>
+              <w:rPr>
+                <w:noProof/>
+                <w:webHidden/>
+              </w:rPr>
+              <w:tab/>
+            </w:r>
+            <w:r>
+              <w:rPr>
+                <w:noProof/>
+                <w:webHidden/>
+              </w:rPr>
+              <w:fldChar w:fldCharType="begin"/>
+            </w:r>
+            <w:r>
+              <w:rPr>
+                <w:noProof/>
+                <w:webHidden/>
+              </w:rPr>
+              <w:instrText xml:space="preserve"> PAGEREF _Toc210921495 \h </w:instrText>
+            </w:r>
+            <w:r>
+              <w:rPr>
+                <w:noProof/>
+                <w:webHidden/>
+              </w:rPr>
+            </w:r>
+            <w:r>
+              <w:rPr>
+                <w:noProof/>
+                <w:webHidden/>
+              </w:rPr>
+              <w:fldChar w:fldCharType="separate"/>
+            </w:r>
+            <w:r>
+              <w:rPr>
+                <w:noProof/>
+                <w:webHidden/>
+              </w:rPr>
+              <w:t>14</w:t>
+            </w:r>
+            <w:r>
+              <w:rPr>
+                <w:noProof/>
+                <w:webHidden/>
+              </w:rPr>
+              <w:fldChar w:fldCharType="end"/>
+            </w:r>
+          </w:hyperlink>
+        </w:p>
+        <w:p>
+          <w:pPr>
+            <w:pStyle w:val="TDC2"/>
+            <w:tabs>
+              <w:tab w:val="left" w:pos="880"/>
+              <w:tab w:val="right" w:leader="dot" w:pos="8828"/>
+            </w:tabs>
+            <w:rPr>
+              <w:rFonts w:eastAsiaTheme="minorEastAsia" w:cstheme="minorBidi"/>
+              <w:iCs w:val="0"/>
+              <w:noProof/>
+              <w:lang w:val="es-CL"/>
+            </w:rPr>
+          </w:pPr>
+          <w:hyperlink w:anchor="_Toc210921496" w:history="1">
+            <w:r>
+              <w:rPr>
+                <w:rStyle w:val="Hipervnculo"/>
+                <w:noProof/>
+              </w:rPr>
+              <w:t>1.9</w:t>
+            </w:r>
+            <w:r>
+              <w:rPr>
+                <w:rFonts w:eastAsiaTheme="minorEastAsia" w:cstheme="minorBidi"/>
+                <w:iCs w:val="0"/>
+                <w:noProof/>
+                <w:lang w:val="es-CL"/>
+              </w:rPr>
+              <w:tab/>
+            </w:r>
+            <w:r>
+              <w:rPr>
+                <w:rStyle w:val="Hipervnculo"/>
+                <w:noProof/>
+              </w:rPr>
+              <w:t>Creación de cronograma asociado al Proyecto (Carta Gantt)</w:t>
+            </w:r>
+            <w:r>
+              <w:rPr>
+                <w:noProof/>
+                <w:webHidden/>
+              </w:rPr>
+              <w:tab/>
+            </w:r>
+            <w:r>
+              <w:rPr>
+                <w:noProof/>
+                <w:webHidden/>
+              </w:rPr>
+              <w:fldChar w:fldCharType="begin"/>
+            </w:r>
+            <w:r>
+              <w:rPr>
+                <w:noProof/>
+                <w:webHidden/>
+              </w:rPr>
+              <w:instrText xml:space="preserve"> PAGEREF _Toc210921496 \h </w:instrText>
+            </w:r>
+            <w:r>
+              <w:rPr>
+                <w:noProof/>
+                <w:webHidden/>
+              </w:rPr>
+            </w:r>
+            <w:r>
+              <w:rPr>
+                <w:noProof/>
+                <w:webHidden/>
+              </w:rPr>
+              <w:fldChar w:fldCharType="separate"/>
+            </w:r>
+            <w:r>
+              <w:rPr>
+                <w:noProof/>
+                <w:webHidden/>
+              </w:rPr>
+              <w:t>16</w:t>
+            </w:r>
+            <w:r>
+              <w:rPr>
+                <w:noProof/>
+                <w:webHidden/>
+              </w:rPr>
+              <w:fldChar w:fldCharType="end"/>
+            </w:r>
+          </w:hyperlink>
+        </w:p>
+        <w:p>
+          <w:pPr>
+            <w:pStyle w:val="TDC2"/>
+            <w:tabs>
+              <w:tab w:val="left" w:pos="880"/>
+              <w:tab w:val="right" w:leader="dot" w:pos="8828"/>
+            </w:tabs>
+            <w:rPr>
+              <w:rFonts w:eastAsiaTheme="minorEastAsia" w:cstheme="minorBidi"/>
+              <w:iCs w:val="0"/>
+              <w:noProof/>
+              <w:lang w:val="es-CL"/>
+            </w:rPr>
+          </w:pPr>
+          <w:hyperlink w:anchor="_Toc210921497" w:history="1">
+            <w:r>
+              <w:rPr>
+                <w:rStyle w:val="Hipervnculo"/>
+                <w:noProof/>
+              </w:rPr>
+              <w:t>1.10</w:t>
+            </w:r>
+            <w:r>
+              <w:rPr>
+                <w:rFonts w:eastAsiaTheme="minorEastAsia" w:cstheme="minorBidi"/>
+                <w:iCs w:val="0"/>
+                <w:noProof/>
+                <w:lang w:val="es-CL"/>
+              </w:rPr>
+              <w:tab/>
+            </w:r>
+            <w:r>
+              <w:rPr>
+                <w:rStyle w:val="Hipervnculo"/>
+                <w:noProof/>
+              </w:rPr>
+              <w:t>Riesgos Asociados al Proyecto</w:t>
+            </w:r>
+            <w:r>
+              <w:rPr>
+                <w:noProof/>
+                <w:webHidden/>
+              </w:rPr>
+              <w:tab/>
+            </w:r>
+            <w:r>
+              <w:rPr>
+                <w:noProof/>
+                <w:webHidden/>
+              </w:rPr>
+              <w:fldChar w:fldCharType="begin"/>
+            </w:r>
+            <w:r>
+              <w:rPr>
+                <w:noProof/>
+                <w:webHidden/>
+              </w:rPr>
+              <w:instrText xml:space="preserve"> PAGEREF _Toc210921497 \h </w:instrText>
+            </w:r>
+            <w:r>
+              <w:rPr>
+                <w:noProof/>
+                <w:webHidden/>
+              </w:rPr>
+            </w:r>
+            <w:r>
+              <w:rPr>
+                <w:noProof/>
+                <w:webHidden/>
+              </w:rPr>
+              <w:fldChar w:fldCharType="separate"/>
+            </w:r>
+            <w:r>
+              <w:rPr>
+                <w:noProof/>
+                <w:webHidden/>
+              </w:rPr>
+              <w:t>17</w:t>
+            </w:r>
+            <w:r>
+              <w:rPr>
+                <w:noProof/>
+                <w:webHidden/>
+              </w:rPr>
+              <w:fldChar w:fldCharType="end"/>
+            </w:r>
+          </w:hyperlink>
+        </w:p>
+        <w:p>
+          <w:pPr>
+            <w:pStyle w:val="TDC2"/>
+            <w:tabs>
+              <w:tab w:val="left" w:pos="880"/>
+              <w:tab w:val="right" w:leader="dot" w:pos="8828"/>
+            </w:tabs>
+            <w:rPr>
+              <w:rFonts w:eastAsiaTheme="minorEastAsia" w:cstheme="minorBidi"/>
+              <w:iCs w:val="0"/>
+              <w:noProof/>
+              <w:lang w:val="es-CL"/>
+            </w:rPr>
+          </w:pPr>
+          <w:hyperlink w:anchor="_Toc210921498" w:history="1">
+            <w:r>
+              <w:rPr>
+                <w:rStyle w:val="Hipervnculo"/>
+                <w:noProof/>
+              </w:rPr>
+              <w:t>1.11</w:t>
+            </w:r>
+            <w:r>
+              <w:rPr>
+                <w:rFonts w:eastAsiaTheme="minorEastAsia" w:cstheme="minorBidi"/>
+                <w:iCs w:val="0"/>
+                <w:noProof/>
+                <w:lang w:val="es-CL"/>
+              </w:rPr>
+              <w:tab/>
+            </w:r>
+            <w:r>
+              <w:rPr>
+                <w:rStyle w:val="Hipervnculo"/>
+                <w:noProof/>
+              </w:rPr>
+              <w:t>Implementación del Proyecto</w:t>
+            </w:r>
+            <w:r>
+              <w:rPr>
+                <w:noProof/>
+                <w:webHidden/>
+              </w:rPr>
+              <w:tab/>
+            </w:r>
+            <w:r>
+              <w:rPr>
+                <w:noProof/>
+                <w:webHidden/>
+              </w:rPr>
+              <w:fldChar w:fldCharType="begin"/>
+            </w:r>
+            <w:r>
+              <w:rPr>
+                <w:noProof/>
+                <w:webHidden/>
+              </w:rPr>
+              <w:instrText xml:space="preserve"> PAGEREF _Toc210921498 \h </w:instrText>
+            </w:r>
+            <w:r>
+              <w:rPr>
+                <w:noProof/>
+                <w:webHidden/>
+              </w:rPr>
+            </w:r>
+            <w:r>
+              <w:rPr>
+                <w:noProof/>
+                <w:webHidden/>
+              </w:rPr>
+              <w:fldChar w:fldCharType="separate"/>
+            </w:r>
+            <w:r>
+              <w:rPr>
+                <w:noProof/>
+                <w:webHidden/>
+              </w:rPr>
+              <w:t>19</w:t>
+            </w:r>
+            <w:r>
+              <w:rPr>
+                <w:noProof/>
+                <w:webHidden/>
+              </w:rPr>
+              <w:fldChar w:fldCharType="end"/>
+            </w:r>
+          </w:hyperlink>
+        </w:p>
+        <w:p>
+          <w:pPr>
+            <w:pStyle w:val="TDC2"/>
+            <w:tabs>
+              <w:tab w:val="left" w:pos="880"/>
+              <w:tab w:val="right" w:leader="dot" w:pos="8828"/>
+            </w:tabs>
+            <w:rPr>
+              <w:rFonts w:eastAsiaTheme="minorEastAsia" w:cstheme="minorBidi"/>
+              <w:iCs w:val="0"/>
+              <w:noProof/>
+              <w:lang w:val="es-CL"/>
+            </w:rPr>
+          </w:pPr>
+          <w:hyperlink w:anchor="_Toc210921499" w:history="1">
+            <w:r>
+              <w:rPr>
+                <w:rStyle w:val="Hipervnculo"/>
+                <w:noProof/>
+              </w:rPr>
+              <w:t>1.12</w:t>
+            </w:r>
+            <w:r>
+              <w:rPr>
+                <w:rFonts w:eastAsiaTheme="minorEastAsia" w:cstheme="minorBidi"/>
+                <w:iCs w:val="0"/>
+                <w:noProof/>
+                <w:lang w:val="es-CL"/>
+              </w:rPr>
+              <w:tab/>
+            </w:r>
+            <w:r>
+              <w:rPr>
+                <w:rStyle w:val="Hipervnculo"/>
+                <w:noProof/>
+              </w:rPr>
+              <w:t>Definición de Recursos y Costos asociados al Proyecto</w:t>
+            </w:r>
+            <w:r>
+              <w:rPr>
+                <w:noProof/>
+                <w:webHidden/>
+              </w:rPr>
+              <w:tab/>
+            </w:r>
+            <w:r>
+              <w:rPr>
+                <w:noProof/>
+                <w:webHidden/>
+              </w:rPr>
+              <w:fldChar w:fldCharType="begin"/>
+            </w:r>
+            <w:r>
+              <w:rPr>
+                <w:noProof/>
+                <w:webHidden/>
+              </w:rPr>
+              <w:instrText xml:space="preserve"> PAGEREF _Toc210921499 \h </w:instrText>
+            </w:r>
+            <w:r>
+              <w:rPr>
+                <w:noProof/>
+                <w:webHidden/>
+              </w:rPr>
+            </w:r>
+            <w:r>
+              <w:rPr>
+                <w:noProof/>
+                <w:webHidden/>
+              </w:rPr>
+              <w:fldChar w:fldCharType="separate"/>
+            </w:r>
+            <w:r>
+              <w:rPr>
+                <w:noProof/>
+                <w:webHidden/>
+              </w:rPr>
+              <w:t>19</w:t>
             </w:r>
             <w:r>
               <w:rPr>
@@ -1273,88 +2395,63 @@
           <w:pPr>
             <w:pStyle w:val="TDC1"/>
             <w:tabs>
-              <w:tab w:val="left" w:pos="400"/>
               <w:tab w:val="right" w:leader="dot" w:pos="8828"/>
             </w:tabs>
             <w:rPr>
               <w:rFonts w:eastAsiaTheme="minorEastAsia" w:cstheme="minorBidi"/>
               <w:iCs w:val="0"/>
               <w:noProof/>
-              <w:kern w:val="2"/>
-              <w:sz w:val="24"/>
-              <w:szCs w:val="24"/>
               <w:lang w:val="es-CL"/>
-              <w14:ligatures w14:val="standardContextual"/>
             </w:rPr>
           </w:pPr>
-          <w:hyperlink w:anchor="_Toc210661355" w:history="1">
+          <w:hyperlink w:anchor="_Toc210921500" w:history="1">
             <w:r>
               <w:rPr>
                 <w:rStyle w:val="Hipervnculo"/>
                 <w:noProof/>
               </w:rPr>
-              <w:t>1</w:t>
-            </w:r>
-            <w:r>
-              <w:rPr>
-                <w:rFonts w:eastAsiaTheme="minorEastAsia" w:cstheme="minorBidi"/>
-                <w:iCs w:val="0"/>
-                <w:noProof/>
-                <w:kern w:val="2"/>
-                <w:sz w:val="24"/>
-                <w:szCs w:val="24"/>
-                <w:lang w:val="es-CL"/>
-                <w14:ligatures w14:val="standardContextual"/>
+              <w:t>CONCLUSIÓN</w:t>
+            </w:r>
+            <w:r>
+              <w:rPr>
+                <w:noProof/>
+                <w:webHidden/>
               </w:rPr>
               <w:tab/>
             </w:r>
             <w:r>
               <w:rPr>
-                <w:rStyle w:val="Hipervnculo"/>
-                <w:noProof/>
-              </w:rPr>
-              <w:t>Diseño e Implementación del Proyecto</w:t>
-            </w:r>
-            <w:r>
-              <w:rPr>
                 <w:noProof/>
                 <w:webHidden/>
               </w:rPr>
-              <w:tab/>
+              <w:fldChar w:fldCharType="begin"/>
             </w:r>
             <w:r>
               <w:rPr>
                 <w:noProof/>
                 <w:webHidden/>
               </w:rPr>
-              <w:fldChar w:fldCharType="begin"/>
+              <w:instrText xml:space="preserve"> PAGEREF _Toc210921500 \h </w:instrText>
             </w:r>
             <w:r>
               <w:rPr>
                 <w:noProof/>
                 <w:webHidden/>
               </w:rPr>
-              <w:instrText xml:space="preserve"> PAGEREF _Toc210661355 \h </w:instrText>
             </w:r>
             <w:r>
               <w:rPr>
                 <w:noProof/>
                 <w:webHidden/>
               </w:rPr>
+              <w:fldChar w:fldCharType="separate"/>
             </w:r>
             <w:r>
               <w:rPr>
                 <w:noProof/>
                 <w:webHidden/>
               </w:rPr>
-              <w:fldChar w:fldCharType="separate"/>
-            </w:r>
-            <w:r>
-              <w:rPr>
-                <w:noProof/>
-                <w:webHidden/>
-              </w:rPr>
-              <w:t>7</w:t>
+              <w:t>20</w:t>
             </w:r>
             <w:r>
               <w:rPr>
@@ -1367,90 +2464,65 @@
         </w:p>
         <w:p>
           <w:pPr>
-            <w:pStyle w:val="TDC2"/>
+            <w:pStyle w:val="TDC1"/>
             <w:tabs>
-              <w:tab w:val="left" w:pos="960"/>
               <w:tab w:val="right" w:leader="dot" w:pos="8828"/>
             </w:tabs>
             <w:rPr>
               <w:rFonts w:eastAsiaTheme="minorEastAsia" w:cstheme="minorBidi"/>
               <w:iCs w:val="0"/>
               <w:noProof/>
-              <w:kern w:val="2"/>
-              <w:sz w:val="24"/>
-              <w:szCs w:val="24"/>
               <w:lang w:val="es-CL"/>
-              <w14:ligatures w14:val="standardContextual"/>
             </w:rPr>
           </w:pPr>
-          <w:hyperlink w:anchor="_Toc210661356" w:history="1">
+          <w:hyperlink w:anchor="_Toc210921501" w:history="1">
             <w:r>
               <w:rPr>
                 <w:rStyle w:val="Hipervnculo"/>
                 <w:noProof/>
               </w:rPr>
-              <w:t>1.1</w:t>
-            </w:r>
-            <w:r>
-              <w:rPr>
-                <w:rFonts w:eastAsiaTheme="minorEastAsia" w:cstheme="minorBidi"/>
-                <w:iCs w:val="0"/>
-                <w:noProof/>
-                <w:kern w:val="2"/>
-                <w:sz w:val="24"/>
-                <w:szCs w:val="24"/>
-                <w:lang w:val="es-CL"/>
-                <w14:ligatures w14:val="standardContextual"/>
+              <w:t>BIBLIOGRAFÍA</w:t>
+            </w:r>
+            <w:r>
+              <w:rPr>
+                <w:noProof/>
+                <w:webHidden/>
               </w:rPr>
               <w:tab/>
             </w:r>
             <w:r>
               <w:rPr>
-                <w:rStyle w:val="Hipervnculo"/>
-                <w:noProof/>
-              </w:rPr>
-              <w:t>Resumen</w:t>
-            </w:r>
-            <w:r>
-              <w:rPr>
                 <w:noProof/>
                 <w:webHidden/>
               </w:rPr>
-              <w:tab/>
+              <w:fldChar w:fldCharType="begin"/>
             </w:r>
             <w:r>
               <w:rPr>
                 <w:noProof/>
                 <w:webHidden/>
               </w:rPr>
-              <w:fldChar w:fldCharType="begin"/>
+              <w:instrText xml:space="preserve"> PAGEREF _Toc210921501 \h </w:instrText>
             </w:r>
             <w:r>
               <w:rPr>
                 <w:noProof/>
                 <w:webHidden/>
               </w:rPr>
-              <w:instrText xml:space="preserve"> PAGEREF _Toc210661356 \h </w:instrText>
             </w:r>
             <w:r>
               <w:rPr>
                 <w:noProof/>
                 <w:webHidden/>
               </w:rPr>
+              <w:fldChar w:fldCharType="separate"/>
             </w:r>
             <w:r>
               <w:rPr>
                 <w:noProof/>
                 <w:webHidden/>
               </w:rPr>
-              <w:fldChar w:fldCharType="separate"/>
-            </w:r>
-            <w:r>
-              <w:rPr>
-                <w:noProof/>
-                <w:webHidden/>
-              </w:rPr>
-              <w:t>7</w:t>
+              <w:t>21</w:t>
             </w:r>
             <w:r>
               <w:rPr>
@@ -1463,1338 +2535,65 @@
         </w:p>
         <w:p>
           <w:pPr>
-            <w:pStyle w:val="TDC2"/>
+            <w:pStyle w:val="TDC1"/>
             <w:tabs>
-              <w:tab w:val="left" w:pos="960"/>
               <w:tab w:val="right" w:leader="dot" w:pos="8828"/>
             </w:tabs>
             <w:rPr>
               <w:rFonts w:eastAsiaTheme="minorEastAsia" w:cstheme="minorBidi"/>
               <w:iCs w:val="0"/>
               <w:noProof/>
-              <w:kern w:val="2"/>
-              <w:sz w:val="24"/>
-              <w:szCs w:val="24"/>
               <w:lang w:val="es-CL"/>
-              <w14:ligatures w14:val="standardContextual"/>
             </w:rPr>
           </w:pPr>
-          <w:hyperlink w:anchor="_Toc210661357" w:history="1">
+          <w:hyperlink w:anchor="_Toc210921502" w:history="1">
             <w:r>
               <w:rPr>
                 <w:rStyle w:val="Hipervnculo"/>
                 <w:noProof/>
               </w:rPr>
-              <w:t>1.2</w:t>
-            </w:r>
-            <w:r>
-              <w:rPr>
-                <w:rFonts w:eastAsiaTheme="minorEastAsia" w:cstheme="minorBidi"/>
-                <w:iCs w:val="0"/>
-                <w:noProof/>
-                <w:kern w:val="2"/>
-                <w:sz w:val="24"/>
-                <w:szCs w:val="24"/>
-                <w:lang w:val="es-CL"/>
-                <w14:ligatures w14:val="standardContextual"/>
+              <w:t>ANEXOS</w:t>
+            </w:r>
+            <w:r>
+              <w:rPr>
+                <w:noProof/>
+                <w:webHidden/>
               </w:rPr>
               <w:tab/>
             </w:r>
             <w:r>
               <w:rPr>
-                <w:rStyle w:val="Hipervnculo"/>
-                <w:noProof/>
-              </w:rPr>
-              <w:t>Abstrac</w:t>
-            </w:r>
-            <w:r>
-              <w:rPr>
                 <w:noProof/>
                 <w:webHidden/>
               </w:rPr>
-              <w:tab/>
+              <w:fldChar w:fldCharType="begin"/>
             </w:r>
             <w:r>
               <w:rPr>
                 <w:noProof/>
                 <w:webHidden/>
               </w:rPr>
-              <w:fldChar w:fldCharType="begin"/>
+              <w:instrText xml:space="preserve"> PAGEREF _Toc210921502 \h </w:instrText>
             </w:r>
             <w:r>
               <w:rPr>
                 <w:noProof/>
                 <w:webHidden/>
               </w:rPr>
-              <w:instrText xml:space="preserve"> PAGEREF _Toc210661357 \h </w:instrText>
             </w:r>
             <w:r>
               <w:rPr>
                 <w:noProof/>
                 <w:webHidden/>
               </w:rPr>
+              <w:fldChar w:fldCharType="separate"/>
             </w:r>
             <w:r>
               <w:rPr>
                 <w:noProof/>
                 <w:webHidden/>
               </w:rPr>
-              <w:fldChar w:fldCharType="separate"/>
-            </w:r>
-            <w:r>
-              <w:rPr>
-                <w:noProof/>
-                <w:webHidden/>
-              </w:rPr>
-              <w:t>8</w:t>
-            </w:r>
-            <w:r>
-              <w:rPr>
-                <w:noProof/>
-                <w:webHidden/>
-              </w:rPr>
-              <w:fldChar w:fldCharType="end"/>
-            </w:r>
-          </w:hyperlink>
-        </w:p>
-        <w:p>
-          <w:pPr>
-            <w:pStyle w:val="TDC2"/>
-            <w:tabs>
-              <w:tab w:val="left" w:pos="960"/>
-              <w:tab w:val="right" w:leader="dot" w:pos="8828"/>
-            </w:tabs>
-            <w:rPr>
-              <w:rFonts w:eastAsiaTheme="minorEastAsia" w:cstheme="minorBidi"/>
-              <w:iCs w:val="0"/>
-              <w:noProof/>
-              <w:kern w:val="2"/>
-              <w:sz w:val="24"/>
-              <w:szCs w:val="24"/>
-              <w:lang w:val="es-CL"/>
-              <w14:ligatures w14:val="standardContextual"/>
-            </w:rPr>
-          </w:pPr>
-          <w:hyperlink w:anchor="_Toc210661358" w:history="1">
-            <w:r>
-              <w:rPr>
-                <w:rStyle w:val="Hipervnculo"/>
-                <w:noProof/>
-              </w:rPr>
-              <w:t>1.3</w:t>
-            </w:r>
-            <w:r>
-              <w:rPr>
-                <w:rFonts w:eastAsiaTheme="minorEastAsia" w:cstheme="minorBidi"/>
-                <w:iCs w:val="0"/>
-                <w:noProof/>
-                <w:kern w:val="2"/>
-                <w:sz w:val="24"/>
-                <w:szCs w:val="24"/>
-                <w:lang w:val="es-CL"/>
-                <w14:ligatures w14:val="standardContextual"/>
-              </w:rPr>
-              <w:tab/>
-            </w:r>
-            <w:r>
-              <w:rPr>
-                <w:rStyle w:val="Hipervnculo"/>
-                <w:noProof/>
-              </w:rPr>
-              <w:t>Introducción</w:t>
-            </w:r>
-            <w:r>
-              <w:rPr>
-                <w:noProof/>
-                <w:webHidden/>
-              </w:rPr>
-              <w:tab/>
-            </w:r>
-            <w:r>
-              <w:rPr>
-                <w:noProof/>
-                <w:webHidden/>
-              </w:rPr>
-              <w:fldChar w:fldCharType="begin"/>
-            </w:r>
-            <w:r>
-              <w:rPr>
-                <w:noProof/>
-                <w:webHidden/>
-              </w:rPr>
-              <w:instrText xml:space="preserve"> PAGEREF _Toc210661358 \h </w:instrText>
-            </w:r>
-            <w:r>
-              <w:rPr>
-                <w:noProof/>
-                <w:webHidden/>
-              </w:rPr>
-            </w:r>
-            <w:r>
-              <w:rPr>
-                <w:noProof/>
-                <w:webHidden/>
-              </w:rPr>
-              <w:fldChar w:fldCharType="separate"/>
-            </w:r>
-            <w:r>
-              <w:rPr>
-                <w:noProof/>
-                <w:webHidden/>
-              </w:rPr>
-              <w:t>9</w:t>
-            </w:r>
-            <w:r>
-              <w:rPr>
-                <w:noProof/>
-                <w:webHidden/>
-              </w:rPr>
-              <w:fldChar w:fldCharType="end"/>
-            </w:r>
-          </w:hyperlink>
-        </w:p>
-        <w:p>
-          <w:pPr>
-            <w:pStyle w:val="TDC2"/>
-            <w:tabs>
-              <w:tab w:val="left" w:pos="960"/>
-              <w:tab w:val="right" w:leader="dot" w:pos="8828"/>
-            </w:tabs>
-            <w:rPr>
-              <w:rFonts w:eastAsiaTheme="minorEastAsia" w:cstheme="minorBidi"/>
-              <w:iCs w:val="0"/>
-              <w:noProof/>
-              <w:kern w:val="2"/>
-              <w:sz w:val="24"/>
-              <w:szCs w:val="24"/>
-              <w:lang w:val="es-CL"/>
-              <w14:ligatures w14:val="standardContextual"/>
-            </w:rPr>
-          </w:pPr>
-          <w:hyperlink w:anchor="_Toc210661359" w:history="1">
-            <w:r>
-              <w:rPr>
-                <w:rStyle w:val="Hipervnculo"/>
-                <w:noProof/>
-              </w:rPr>
-              <w:t>1.4</w:t>
-            </w:r>
-            <w:r>
-              <w:rPr>
-                <w:rFonts w:eastAsiaTheme="minorEastAsia" w:cstheme="minorBidi"/>
-                <w:iCs w:val="0"/>
-                <w:noProof/>
-                <w:kern w:val="2"/>
-                <w:sz w:val="24"/>
-                <w:szCs w:val="24"/>
-                <w:lang w:val="es-CL"/>
-                <w14:ligatures w14:val="standardContextual"/>
-              </w:rPr>
-              <w:tab/>
-            </w:r>
-            <w:r>
-              <w:rPr>
-                <w:rStyle w:val="Hipervnculo"/>
-                <w:noProof/>
-              </w:rPr>
-              <w:t>Problemática a solucionar o necesidad a satisfacer</w:t>
-            </w:r>
-            <w:r>
-              <w:rPr>
-                <w:noProof/>
-                <w:webHidden/>
-              </w:rPr>
-              <w:tab/>
-            </w:r>
-            <w:r>
-              <w:rPr>
-                <w:noProof/>
-                <w:webHidden/>
-              </w:rPr>
-              <w:fldChar w:fldCharType="begin"/>
-            </w:r>
-            <w:r>
-              <w:rPr>
-                <w:noProof/>
-                <w:webHidden/>
-              </w:rPr>
-              <w:instrText xml:space="preserve"> PAGEREF _Toc210661359 \h </w:instrText>
-            </w:r>
-            <w:r>
-              <w:rPr>
-                <w:noProof/>
-                <w:webHidden/>
-              </w:rPr>
-            </w:r>
-            <w:r>
-              <w:rPr>
-                <w:noProof/>
-                <w:webHidden/>
-              </w:rPr>
-              <w:fldChar w:fldCharType="separate"/>
-            </w:r>
-            <w:r>
-              <w:rPr>
-                <w:noProof/>
-                <w:webHidden/>
-              </w:rPr>
-              <w:t>10</w:t>
-            </w:r>
-            <w:r>
-              <w:rPr>
-                <w:noProof/>
-                <w:webHidden/>
-              </w:rPr>
-              <w:fldChar w:fldCharType="end"/>
-            </w:r>
-          </w:hyperlink>
-        </w:p>
-        <w:p>
-          <w:pPr>
-            <w:pStyle w:val="TDC2"/>
-            <w:tabs>
-              <w:tab w:val="left" w:pos="960"/>
-              <w:tab w:val="right" w:leader="dot" w:pos="8828"/>
-            </w:tabs>
-            <w:rPr>
-              <w:rFonts w:eastAsiaTheme="minorEastAsia" w:cstheme="minorBidi"/>
-              <w:iCs w:val="0"/>
-              <w:noProof/>
-              <w:kern w:val="2"/>
-              <w:sz w:val="24"/>
-              <w:szCs w:val="24"/>
-              <w:lang w:val="es-CL"/>
-              <w14:ligatures w14:val="standardContextual"/>
-            </w:rPr>
-          </w:pPr>
-          <w:hyperlink w:anchor="_Toc210661360" w:history="1">
-            <w:r>
-              <w:rPr>
-                <w:rStyle w:val="Hipervnculo"/>
-                <w:noProof/>
-              </w:rPr>
-              <w:t>1.5</w:t>
-            </w:r>
-            <w:r>
-              <w:rPr>
-                <w:rFonts w:eastAsiaTheme="minorEastAsia" w:cstheme="minorBidi"/>
-                <w:iCs w:val="0"/>
-                <w:noProof/>
-                <w:kern w:val="2"/>
-                <w:sz w:val="24"/>
-                <w:szCs w:val="24"/>
-                <w:lang w:val="es-CL"/>
-                <w14:ligatures w14:val="standardContextual"/>
-              </w:rPr>
-              <w:tab/>
-            </w:r>
-            <w:r>
-              <w:rPr>
-                <w:rStyle w:val="Hipervnculo"/>
-                <w:noProof/>
-              </w:rPr>
-              <w:t>Objetivos del Proyecto (general y específicos)</w:t>
-            </w:r>
-            <w:r>
-              <w:rPr>
-                <w:noProof/>
-                <w:webHidden/>
-              </w:rPr>
-              <w:tab/>
-            </w:r>
-            <w:r>
-              <w:rPr>
-                <w:noProof/>
-                <w:webHidden/>
-              </w:rPr>
-              <w:fldChar w:fldCharType="begin"/>
-            </w:r>
-            <w:r>
-              <w:rPr>
-                <w:noProof/>
-                <w:webHidden/>
-              </w:rPr>
-              <w:instrText xml:space="preserve"> PAGEREF _Toc210661360 \h </w:instrText>
-            </w:r>
-            <w:r>
-              <w:rPr>
-                <w:noProof/>
-                <w:webHidden/>
-              </w:rPr>
-            </w:r>
-            <w:r>
-              <w:rPr>
-                <w:noProof/>
-                <w:webHidden/>
-              </w:rPr>
-              <w:fldChar w:fldCharType="separate"/>
-            </w:r>
-            <w:r>
-              <w:rPr>
-                <w:noProof/>
-                <w:webHidden/>
-              </w:rPr>
-              <w:t>11</w:t>
-            </w:r>
-            <w:r>
-              <w:rPr>
-                <w:noProof/>
-                <w:webHidden/>
-              </w:rPr>
-              <w:fldChar w:fldCharType="end"/>
-            </w:r>
-          </w:hyperlink>
-        </w:p>
-        <w:p>
-          <w:pPr>
-            <w:pStyle w:val="TDC2"/>
-            <w:tabs>
-              <w:tab w:val="left" w:pos="960"/>
-              <w:tab w:val="right" w:leader="dot" w:pos="8828"/>
-            </w:tabs>
-            <w:rPr>
-              <w:rFonts w:eastAsiaTheme="minorEastAsia" w:cstheme="minorBidi"/>
-              <w:iCs w:val="0"/>
-              <w:noProof/>
-              <w:kern w:val="2"/>
-              <w:sz w:val="24"/>
-              <w:szCs w:val="24"/>
-              <w:lang w:val="es-CL"/>
-              <w14:ligatures w14:val="standardContextual"/>
-            </w:rPr>
-          </w:pPr>
-          <w:hyperlink w:anchor="_Toc210661361" w:history="1">
-            <w:r>
-              <w:rPr>
-                <w:rStyle w:val="Hipervnculo"/>
-                <w:noProof/>
-              </w:rPr>
-              <w:t>1.6</w:t>
-            </w:r>
-            <w:r>
-              <w:rPr>
-                <w:rFonts w:eastAsiaTheme="minorEastAsia" w:cstheme="minorBidi"/>
-                <w:iCs w:val="0"/>
-                <w:noProof/>
-                <w:kern w:val="2"/>
-                <w:sz w:val="24"/>
-                <w:szCs w:val="24"/>
-                <w:lang w:val="es-CL"/>
-                <w14:ligatures w14:val="standardContextual"/>
-              </w:rPr>
-              <w:tab/>
-            </w:r>
-            <w:r>
-              <w:rPr>
-                <w:rStyle w:val="Hipervnculo"/>
-                <w:noProof/>
-              </w:rPr>
-              <w:t>Competencias del Perfil de Egreso</w:t>
-            </w:r>
-            <w:r>
-              <w:rPr>
-                <w:noProof/>
-                <w:webHidden/>
-              </w:rPr>
-              <w:tab/>
-            </w:r>
-            <w:r>
-              <w:rPr>
-                <w:noProof/>
-                <w:webHidden/>
-              </w:rPr>
-              <w:fldChar w:fldCharType="begin"/>
-            </w:r>
-            <w:r>
-              <w:rPr>
-                <w:noProof/>
-                <w:webHidden/>
-              </w:rPr>
-              <w:instrText xml:space="preserve"> PAGEREF _Toc210661361 \h </w:instrText>
-            </w:r>
-            <w:r>
-              <w:rPr>
-                <w:noProof/>
-                <w:webHidden/>
-              </w:rPr>
-            </w:r>
-            <w:r>
-              <w:rPr>
-                <w:noProof/>
-                <w:webHidden/>
-              </w:rPr>
-              <w:fldChar w:fldCharType="separate"/>
-            </w:r>
-            <w:r>
-              <w:rPr>
-                <w:noProof/>
-                <w:webHidden/>
-              </w:rPr>
-              <w:t>12</w:t>
-            </w:r>
-            <w:r>
-              <w:rPr>
-                <w:noProof/>
-                <w:webHidden/>
-              </w:rPr>
-              <w:fldChar w:fldCharType="end"/>
-            </w:r>
-          </w:hyperlink>
-        </w:p>
-        <w:p>
-          <w:pPr>
-            <w:pStyle w:val="TDC2"/>
-            <w:tabs>
-              <w:tab w:val="left" w:pos="960"/>
-              <w:tab w:val="right" w:leader="dot" w:pos="8828"/>
-            </w:tabs>
-            <w:rPr>
-              <w:rFonts w:eastAsiaTheme="minorEastAsia" w:cstheme="minorBidi"/>
-              <w:iCs w:val="0"/>
-              <w:noProof/>
-              <w:kern w:val="2"/>
-              <w:sz w:val="24"/>
-              <w:szCs w:val="24"/>
-              <w:lang w:val="es-CL"/>
-              <w14:ligatures w14:val="standardContextual"/>
-            </w:rPr>
-          </w:pPr>
-          <w:hyperlink w:anchor="_Toc210661362" w:history="1">
-            <w:r>
-              <w:rPr>
-                <w:rStyle w:val="Hipervnculo"/>
-                <w:noProof/>
-              </w:rPr>
-              <w:t>1.7</w:t>
-            </w:r>
-            <w:r>
-              <w:rPr>
-                <w:rFonts w:eastAsiaTheme="minorEastAsia" w:cstheme="minorBidi"/>
-                <w:iCs w:val="0"/>
-                <w:noProof/>
-                <w:kern w:val="2"/>
-                <w:sz w:val="24"/>
-                <w:szCs w:val="24"/>
-                <w:lang w:val="es-CL"/>
-                <w14:ligatures w14:val="standardContextual"/>
-              </w:rPr>
-              <w:tab/>
-            </w:r>
-            <w:r>
-              <w:rPr>
-                <w:rStyle w:val="Hipervnculo"/>
-                <w:noProof/>
-              </w:rPr>
-              <w:t>Asignación de roles</w:t>
-            </w:r>
-            <w:r>
-              <w:rPr>
-                <w:noProof/>
-                <w:webHidden/>
-              </w:rPr>
-              <w:tab/>
-            </w:r>
-            <w:r>
-              <w:rPr>
-                <w:noProof/>
-                <w:webHidden/>
-              </w:rPr>
-              <w:fldChar w:fldCharType="begin"/>
-            </w:r>
-            <w:r>
-              <w:rPr>
-                <w:noProof/>
-                <w:webHidden/>
-              </w:rPr>
-              <w:instrText xml:space="preserve"> PAGEREF _Toc210661362 \h </w:instrText>
-            </w:r>
-            <w:r>
-              <w:rPr>
-                <w:noProof/>
-                <w:webHidden/>
-              </w:rPr>
-            </w:r>
-            <w:r>
-              <w:rPr>
-                <w:noProof/>
-                <w:webHidden/>
-              </w:rPr>
-              <w:fldChar w:fldCharType="separate"/>
-            </w:r>
-            <w:r>
-              <w:rPr>
-                <w:noProof/>
-                <w:webHidden/>
-              </w:rPr>
-              <w:t>12</w:t>
-            </w:r>
-            <w:r>
-              <w:rPr>
-                <w:noProof/>
-                <w:webHidden/>
-              </w:rPr>
-              <w:fldChar w:fldCharType="end"/>
-            </w:r>
-          </w:hyperlink>
-        </w:p>
-        <w:p>
-          <w:pPr>
-            <w:pStyle w:val="TDC2"/>
-            <w:tabs>
-              <w:tab w:val="left" w:pos="960"/>
-              <w:tab w:val="right" w:leader="dot" w:pos="8828"/>
-            </w:tabs>
-            <w:rPr>
-              <w:rFonts w:eastAsiaTheme="minorEastAsia" w:cstheme="minorBidi"/>
-              <w:iCs w:val="0"/>
-              <w:noProof/>
-              <w:kern w:val="2"/>
-              <w:sz w:val="24"/>
-              <w:szCs w:val="24"/>
-              <w:lang w:val="es-CL"/>
-              <w14:ligatures w14:val="standardContextual"/>
-            </w:rPr>
-          </w:pPr>
-          <w:hyperlink w:anchor="_Toc210661363" w:history="1">
-            <w:r>
-              <w:rPr>
-                <w:rStyle w:val="Hipervnculo"/>
-                <w:noProof/>
-              </w:rPr>
-              <w:t>1.8</w:t>
-            </w:r>
-            <w:r>
-              <w:rPr>
-                <w:rFonts w:eastAsiaTheme="minorEastAsia" w:cstheme="minorBidi"/>
-                <w:iCs w:val="0"/>
-                <w:noProof/>
-                <w:kern w:val="2"/>
-                <w:sz w:val="24"/>
-                <w:szCs w:val="24"/>
-                <w:lang w:val="es-CL"/>
-                <w14:ligatures w14:val="standardContextual"/>
-              </w:rPr>
-              <w:tab/>
-            </w:r>
-            <w:r>
-              <w:rPr>
-                <w:rStyle w:val="Hipervnculo"/>
-                <w:noProof/>
-              </w:rPr>
-              <w:t>Metodología utilizada en el Proyecto.</w:t>
-            </w:r>
-            <w:r>
-              <w:rPr>
-                <w:noProof/>
-                <w:webHidden/>
-              </w:rPr>
-              <w:tab/>
-            </w:r>
-            <w:r>
-              <w:rPr>
-                <w:noProof/>
-                <w:webHidden/>
-              </w:rPr>
-              <w:fldChar w:fldCharType="begin"/>
-            </w:r>
-            <w:r>
-              <w:rPr>
-                <w:noProof/>
-                <w:webHidden/>
-              </w:rPr>
-              <w:instrText xml:space="preserve"> PAGEREF _Toc210661363 \h </w:instrText>
-            </w:r>
-            <w:r>
-              <w:rPr>
-                <w:noProof/>
-                <w:webHidden/>
-              </w:rPr>
-            </w:r>
-            <w:r>
-              <w:rPr>
-                <w:noProof/>
-                <w:webHidden/>
-              </w:rPr>
-              <w:fldChar w:fldCharType="separate"/>
-            </w:r>
-            <w:r>
-              <w:rPr>
-                <w:noProof/>
-                <w:webHidden/>
-              </w:rPr>
-              <w:t>13</w:t>
-            </w:r>
-            <w:r>
-              <w:rPr>
-                <w:noProof/>
-                <w:webHidden/>
-              </w:rPr>
-              <w:fldChar w:fldCharType="end"/>
-            </w:r>
-          </w:hyperlink>
-        </w:p>
-        <w:p>
-          <w:pPr>
-            <w:pStyle w:val="TDC2"/>
-            <w:tabs>
-              <w:tab w:val="left" w:pos="960"/>
-              <w:tab w:val="right" w:leader="dot" w:pos="8828"/>
-            </w:tabs>
-            <w:rPr>
-              <w:rFonts w:eastAsiaTheme="minorEastAsia" w:cstheme="minorBidi"/>
-              <w:iCs w:val="0"/>
-              <w:noProof/>
-              <w:kern w:val="2"/>
-              <w:sz w:val="24"/>
-              <w:szCs w:val="24"/>
-              <w:lang w:val="es-CL"/>
-              <w14:ligatures w14:val="standardContextual"/>
-            </w:rPr>
-          </w:pPr>
-          <w:hyperlink w:anchor="_Toc210661364" w:history="1">
-            <w:r>
-              <w:rPr>
-                <w:rStyle w:val="Hipervnculo"/>
-                <w:noProof/>
-              </w:rPr>
-              <w:t>1.9</w:t>
-            </w:r>
-            <w:r>
-              <w:rPr>
-                <w:rFonts w:eastAsiaTheme="minorEastAsia" w:cstheme="minorBidi"/>
-                <w:iCs w:val="0"/>
-                <w:noProof/>
-                <w:kern w:val="2"/>
-                <w:sz w:val="24"/>
-                <w:szCs w:val="24"/>
-                <w:lang w:val="es-CL"/>
-                <w14:ligatures w14:val="standardContextual"/>
-              </w:rPr>
-              <w:tab/>
-            </w:r>
-            <w:r>
-              <w:rPr>
-                <w:rStyle w:val="Hipervnculo"/>
-                <w:noProof/>
-              </w:rPr>
-              <w:t>Creación de cronograma asociado al Proyecto (Carta Gantt)</w:t>
-            </w:r>
-            <w:r>
-              <w:rPr>
-                <w:noProof/>
-                <w:webHidden/>
-              </w:rPr>
-              <w:tab/>
-            </w:r>
-            <w:r>
-              <w:rPr>
-                <w:noProof/>
-                <w:webHidden/>
-              </w:rPr>
-              <w:fldChar w:fldCharType="begin"/>
-            </w:r>
-            <w:r>
-              <w:rPr>
-                <w:noProof/>
-                <w:webHidden/>
-              </w:rPr>
-              <w:instrText xml:space="preserve"> PAGEREF _Toc210661364 \h </w:instrText>
-            </w:r>
-            <w:r>
-              <w:rPr>
-                <w:noProof/>
-                <w:webHidden/>
-              </w:rPr>
-            </w:r>
-            <w:r>
-              <w:rPr>
-                <w:noProof/>
-                <w:webHidden/>
-              </w:rPr>
-              <w:fldChar w:fldCharType="separate"/>
-            </w:r>
-            <w:r>
-              <w:rPr>
-                <w:noProof/>
-                <w:webHidden/>
-              </w:rPr>
-              <w:t>14</w:t>
-            </w:r>
-            <w:r>
-              <w:rPr>
-                <w:noProof/>
-                <w:webHidden/>
-              </w:rPr>
-              <w:fldChar w:fldCharType="end"/>
-            </w:r>
-          </w:hyperlink>
-        </w:p>
-        <w:p>
-          <w:pPr>
-            <w:pStyle w:val="TDC2"/>
-            <w:tabs>
-              <w:tab w:val="left" w:pos="960"/>
-              <w:tab w:val="right" w:leader="dot" w:pos="8828"/>
-            </w:tabs>
-            <w:rPr>
-              <w:rFonts w:eastAsiaTheme="minorEastAsia" w:cstheme="minorBidi"/>
-              <w:iCs w:val="0"/>
-              <w:noProof/>
-              <w:kern w:val="2"/>
-              <w:sz w:val="24"/>
-              <w:szCs w:val="24"/>
-              <w:lang w:val="es-CL"/>
-              <w14:ligatures w14:val="standardContextual"/>
-            </w:rPr>
-          </w:pPr>
-          <w:hyperlink w:anchor="_Toc210661365" w:history="1">
-            <w:r>
-              <w:rPr>
-                <w:rStyle w:val="Hipervnculo"/>
-                <w:noProof/>
-              </w:rPr>
-              <w:t>1.10</w:t>
-            </w:r>
-            <w:r>
-              <w:rPr>
-                <w:rFonts w:eastAsiaTheme="minorEastAsia" w:cstheme="minorBidi"/>
-                <w:iCs w:val="0"/>
-                <w:noProof/>
-                <w:kern w:val="2"/>
-                <w:sz w:val="24"/>
-                <w:szCs w:val="24"/>
-                <w:lang w:val="es-CL"/>
-                <w14:ligatures w14:val="standardContextual"/>
-              </w:rPr>
-              <w:tab/>
-            </w:r>
-            <w:r>
-              <w:rPr>
-                <w:rStyle w:val="Hipervnculo"/>
-                <w:noProof/>
-              </w:rPr>
-              <w:t>Riesgos Asociados al Proyecto</w:t>
-            </w:r>
-            <w:r>
-              <w:rPr>
-                <w:noProof/>
-                <w:webHidden/>
-              </w:rPr>
-              <w:tab/>
-            </w:r>
-            <w:r>
-              <w:rPr>
-                <w:noProof/>
-                <w:webHidden/>
-              </w:rPr>
-              <w:fldChar w:fldCharType="begin"/>
-            </w:r>
-            <w:r>
-              <w:rPr>
-                <w:noProof/>
-                <w:webHidden/>
-              </w:rPr>
-              <w:instrText xml:space="preserve"> PAGEREF _Toc210661365 \h </w:instrText>
-            </w:r>
-            <w:r>
-              <w:rPr>
-                <w:noProof/>
-                <w:webHidden/>
-              </w:rPr>
-            </w:r>
-            <w:r>
-              <w:rPr>
-                <w:noProof/>
-                <w:webHidden/>
-              </w:rPr>
-              <w:fldChar w:fldCharType="separate"/>
-            </w:r>
-            <w:r>
-              <w:rPr>
-                <w:noProof/>
-                <w:webHidden/>
-              </w:rPr>
-              <w:t>15</w:t>
-            </w:r>
-            <w:r>
-              <w:rPr>
-                <w:noProof/>
-                <w:webHidden/>
-              </w:rPr>
-              <w:fldChar w:fldCharType="end"/>
-            </w:r>
-          </w:hyperlink>
-        </w:p>
-        <w:p>
-          <w:pPr>
-            <w:pStyle w:val="TDC2"/>
-            <w:tabs>
-              <w:tab w:val="left" w:pos="960"/>
-              <w:tab w:val="right" w:leader="dot" w:pos="8828"/>
-            </w:tabs>
-            <w:rPr>
-              <w:rFonts w:eastAsiaTheme="minorEastAsia" w:cstheme="minorBidi"/>
-              <w:iCs w:val="0"/>
-              <w:noProof/>
-              <w:kern w:val="2"/>
-              <w:sz w:val="24"/>
-              <w:szCs w:val="24"/>
-              <w:lang w:val="es-CL"/>
-              <w14:ligatures w14:val="standardContextual"/>
-            </w:rPr>
-          </w:pPr>
-          <w:hyperlink w:anchor="_Toc210661366" w:history="1">
-            <w:r>
-              <w:rPr>
-                <w:rStyle w:val="Hipervnculo"/>
-                <w:noProof/>
-              </w:rPr>
-              <w:t>1.11</w:t>
-            </w:r>
-            <w:r>
-              <w:rPr>
-                <w:rFonts w:eastAsiaTheme="minorEastAsia" w:cstheme="minorBidi"/>
-                <w:iCs w:val="0"/>
-                <w:noProof/>
-                <w:kern w:val="2"/>
-                <w:sz w:val="24"/>
-                <w:szCs w:val="24"/>
-                <w:lang w:val="es-CL"/>
-                <w14:ligatures w14:val="standardContextual"/>
-              </w:rPr>
-              <w:tab/>
-            </w:r>
-            <w:r>
-              <w:rPr>
-                <w:rStyle w:val="Hipervnculo"/>
-                <w:noProof/>
-              </w:rPr>
-              <w:t>Implementación del Proyecto</w:t>
-            </w:r>
-            <w:r>
-              <w:rPr>
-                <w:noProof/>
-                <w:webHidden/>
-              </w:rPr>
-              <w:tab/>
-            </w:r>
-            <w:r>
-              <w:rPr>
-                <w:noProof/>
-                <w:webHidden/>
-              </w:rPr>
-              <w:fldChar w:fldCharType="begin"/>
-            </w:r>
-            <w:r>
-              <w:rPr>
-                <w:noProof/>
-                <w:webHidden/>
-              </w:rPr>
-              <w:instrText xml:space="preserve"> PAGEREF _Toc210661366 \h </w:instrText>
-            </w:r>
-            <w:r>
-              <w:rPr>
-                <w:noProof/>
-                <w:webHidden/>
-              </w:rPr>
-            </w:r>
-            <w:r>
-              <w:rPr>
-                <w:noProof/>
-                <w:webHidden/>
-              </w:rPr>
-              <w:fldChar w:fldCharType="separate"/>
-            </w:r>
-            <w:r>
-              <w:rPr>
-                <w:noProof/>
-                <w:webHidden/>
-              </w:rPr>
-              <w:t>17</w:t>
-            </w:r>
-            <w:r>
-              <w:rPr>
-                <w:noProof/>
-                <w:webHidden/>
-              </w:rPr>
-              <w:fldChar w:fldCharType="end"/>
-            </w:r>
-          </w:hyperlink>
-        </w:p>
-        <w:p>
-          <w:pPr>
-            <w:pStyle w:val="TDC2"/>
-            <w:tabs>
-              <w:tab w:val="left" w:pos="960"/>
-              <w:tab w:val="right" w:leader="dot" w:pos="8828"/>
-            </w:tabs>
-            <w:rPr>
-              <w:rFonts w:eastAsiaTheme="minorEastAsia" w:cstheme="minorBidi"/>
-              <w:iCs w:val="0"/>
-              <w:noProof/>
-              <w:kern w:val="2"/>
-              <w:sz w:val="24"/>
-              <w:szCs w:val="24"/>
-              <w:lang w:val="es-CL"/>
-              <w14:ligatures w14:val="standardContextual"/>
-            </w:rPr>
-          </w:pPr>
-          <w:hyperlink w:anchor="_Toc210661367" w:history="1">
-            <w:r>
-              <w:rPr>
-                <w:rStyle w:val="Hipervnculo"/>
-                <w:noProof/>
-              </w:rPr>
-              <w:t>1.12</w:t>
-            </w:r>
-            <w:r>
-              <w:rPr>
-                <w:rFonts w:eastAsiaTheme="minorEastAsia" w:cstheme="minorBidi"/>
-                <w:iCs w:val="0"/>
-                <w:noProof/>
-                <w:kern w:val="2"/>
-                <w:sz w:val="24"/>
-                <w:szCs w:val="24"/>
-                <w:lang w:val="es-CL"/>
-                <w14:ligatures w14:val="standardContextual"/>
-              </w:rPr>
-              <w:tab/>
-            </w:r>
-            <w:r>
-              <w:rPr>
-                <w:rStyle w:val="Hipervnculo"/>
-                <w:noProof/>
-              </w:rPr>
-              <w:t>Definición de Recursos y Costos asociados al Proyecto</w:t>
-            </w:r>
-            <w:r>
-              <w:rPr>
-                <w:noProof/>
-                <w:webHidden/>
-              </w:rPr>
-              <w:tab/>
-            </w:r>
-            <w:r>
-              <w:rPr>
-                <w:noProof/>
-                <w:webHidden/>
-              </w:rPr>
-              <w:fldChar w:fldCharType="begin"/>
-            </w:r>
-            <w:r>
-              <w:rPr>
-                <w:noProof/>
-                <w:webHidden/>
-              </w:rPr>
-              <w:instrText xml:space="preserve"> PAGEREF _Toc210661367 \h </w:instrText>
-            </w:r>
-            <w:r>
-              <w:rPr>
-                <w:noProof/>
-                <w:webHidden/>
-              </w:rPr>
-            </w:r>
-            <w:r>
-              <w:rPr>
-                <w:noProof/>
-                <w:webHidden/>
-              </w:rPr>
-              <w:fldChar w:fldCharType="separate"/>
-            </w:r>
-            <w:r>
-              <w:rPr>
-                <w:noProof/>
-                <w:webHidden/>
-              </w:rPr>
-              <w:t>17</w:t>
-            </w:r>
-            <w:r>
-              <w:rPr>
-                <w:noProof/>
-                <w:webHidden/>
-              </w:rPr>
-              <w:fldChar w:fldCharType="end"/>
-            </w:r>
-          </w:hyperlink>
-        </w:p>
-        <w:p>
-          <w:pPr>
-            <w:pStyle w:val="TDC1"/>
-            <w:tabs>
-              <w:tab w:val="left" w:pos="400"/>
-              <w:tab w:val="right" w:leader="dot" w:pos="8828"/>
-            </w:tabs>
-            <w:rPr>
-              <w:rFonts w:eastAsiaTheme="minorEastAsia" w:cstheme="minorBidi"/>
-              <w:iCs w:val="0"/>
-              <w:noProof/>
-              <w:kern w:val="2"/>
-              <w:sz w:val="24"/>
-              <w:szCs w:val="24"/>
-              <w:lang w:val="es-CL"/>
-              <w14:ligatures w14:val="standardContextual"/>
-            </w:rPr>
-          </w:pPr>
-          <w:hyperlink w:anchor="_Toc210661368" w:history="1">
-            <w:r>
-              <w:rPr>
-                <w:rStyle w:val="Hipervnculo"/>
-                <w:noProof/>
-              </w:rPr>
-              <w:t>2</w:t>
-            </w:r>
-            <w:r>
-              <w:rPr>
-                <w:rFonts w:eastAsiaTheme="minorEastAsia" w:cstheme="minorBidi"/>
-                <w:iCs w:val="0"/>
-                <w:noProof/>
-                <w:kern w:val="2"/>
-                <w:sz w:val="24"/>
-                <w:szCs w:val="24"/>
-                <w:lang w:val="es-CL"/>
-                <w14:ligatures w14:val="standardContextual"/>
-              </w:rPr>
-              <w:tab/>
-            </w:r>
-            <w:r>
-              <w:rPr>
-                <w:rStyle w:val="Hipervnculo"/>
-                <w:noProof/>
-              </w:rPr>
-              <w:t>CONCLUSIÓN</w:t>
-            </w:r>
-            <w:r>
-              <w:rPr>
-                <w:noProof/>
-                <w:webHidden/>
-              </w:rPr>
-              <w:tab/>
-            </w:r>
-            <w:r>
-              <w:rPr>
-                <w:noProof/>
-                <w:webHidden/>
-              </w:rPr>
-              <w:fldChar w:fldCharType="begin"/>
-            </w:r>
-            <w:r>
-              <w:rPr>
-                <w:noProof/>
-                <w:webHidden/>
-              </w:rPr>
-              <w:instrText xml:space="preserve"> PAGEREF _Toc210661368 \h </w:instrText>
-            </w:r>
-            <w:r>
-              <w:rPr>
-                <w:noProof/>
-                <w:webHidden/>
-              </w:rPr>
-            </w:r>
-            <w:r>
-              <w:rPr>
-                <w:noProof/>
-                <w:webHidden/>
-              </w:rPr>
-              <w:fldChar w:fldCharType="separate"/>
-            </w:r>
-            <w:r>
-              <w:rPr>
-                <w:noProof/>
-                <w:webHidden/>
-              </w:rPr>
-              <w:t>18</w:t>
-            </w:r>
-            <w:r>
-              <w:rPr>
-                <w:noProof/>
-                <w:webHidden/>
-              </w:rPr>
-              <w:fldChar w:fldCharType="end"/>
-            </w:r>
-          </w:hyperlink>
-        </w:p>
-        <w:p>
-          <w:pPr>
-            <w:pStyle w:val="TDC1"/>
-            <w:tabs>
-              <w:tab w:val="left" w:pos="400"/>
-              <w:tab w:val="right" w:leader="dot" w:pos="8828"/>
-            </w:tabs>
-            <w:rPr>
-              <w:rFonts w:eastAsiaTheme="minorEastAsia" w:cstheme="minorBidi"/>
-              <w:iCs w:val="0"/>
-              <w:noProof/>
-              <w:kern w:val="2"/>
-              <w:sz w:val="24"/>
-              <w:szCs w:val="24"/>
-              <w:lang w:val="es-CL"/>
-              <w14:ligatures w14:val="standardContextual"/>
-            </w:rPr>
-          </w:pPr>
-          <w:hyperlink w:anchor="_Toc210661369" w:history="1">
-            <w:r>
-              <w:rPr>
-                <w:rStyle w:val="Hipervnculo"/>
-                <w:noProof/>
-              </w:rPr>
-              <w:t>3</w:t>
-            </w:r>
-            <w:r>
-              <w:rPr>
-                <w:rFonts w:eastAsiaTheme="minorEastAsia" w:cstheme="minorBidi"/>
-                <w:iCs w:val="0"/>
-                <w:noProof/>
-                <w:kern w:val="2"/>
-                <w:sz w:val="24"/>
-                <w:szCs w:val="24"/>
-                <w:lang w:val="es-CL"/>
-                <w14:ligatures w14:val="standardContextual"/>
-              </w:rPr>
-              <w:tab/>
-            </w:r>
-            <w:r>
-              <w:rPr>
-                <w:rStyle w:val="Hipervnculo"/>
-                <w:noProof/>
-              </w:rPr>
-              <w:t>BIBLIOGRAFÍA</w:t>
-            </w:r>
-            <w:r>
-              <w:rPr>
-                <w:noProof/>
-                <w:webHidden/>
-              </w:rPr>
-              <w:tab/>
-            </w:r>
-            <w:r>
-              <w:rPr>
-                <w:noProof/>
-                <w:webHidden/>
-              </w:rPr>
-              <w:fldChar w:fldCharType="begin"/>
-            </w:r>
-            <w:r>
-              <w:rPr>
-                <w:noProof/>
-                <w:webHidden/>
-              </w:rPr>
-              <w:instrText xml:space="preserve"> PAGEREF _Toc210661369 \h </w:instrText>
-            </w:r>
-            <w:r>
-              <w:rPr>
-                <w:noProof/>
-                <w:webHidden/>
-              </w:rPr>
-            </w:r>
-            <w:r>
-              <w:rPr>
-                <w:noProof/>
-                <w:webHidden/>
-              </w:rPr>
-              <w:fldChar w:fldCharType="separate"/>
-            </w:r>
-            <w:r>
-              <w:rPr>
-                <w:noProof/>
-                <w:webHidden/>
-              </w:rPr>
-              <w:t>19</w:t>
-            </w:r>
-            <w:r>
-              <w:rPr>
-                <w:noProof/>
-                <w:webHidden/>
-              </w:rPr>
-              <w:fldChar w:fldCharType="end"/>
-            </w:r>
-          </w:hyperlink>
-        </w:p>
-        <w:p>
-          <w:pPr>
-            <w:pStyle w:val="TDC1"/>
-            <w:tabs>
-              <w:tab w:val="left" w:pos="400"/>
-              <w:tab w:val="right" w:leader="dot" w:pos="8828"/>
-            </w:tabs>
-            <w:rPr>
-              <w:rFonts w:eastAsiaTheme="minorEastAsia" w:cstheme="minorBidi"/>
-              <w:iCs w:val="0"/>
-              <w:noProof/>
-              <w:kern w:val="2"/>
-              <w:sz w:val="24"/>
-              <w:szCs w:val="24"/>
-              <w:lang w:val="es-CL"/>
-              <w14:ligatures w14:val="standardContextual"/>
-            </w:rPr>
-          </w:pPr>
-          <w:hyperlink w:anchor="_Toc210661370" w:history="1">
-            <w:r>
-              <w:rPr>
-                <w:rStyle w:val="Hipervnculo"/>
-                <w:noProof/>
-              </w:rPr>
-              <w:t>4</w:t>
-            </w:r>
-            <w:r>
-              <w:rPr>
-                <w:rFonts w:eastAsiaTheme="minorEastAsia" w:cstheme="minorBidi"/>
-                <w:iCs w:val="0"/>
-                <w:noProof/>
-                <w:kern w:val="2"/>
-                <w:sz w:val="24"/>
-                <w:szCs w:val="24"/>
-                <w:lang w:val="es-CL"/>
-                <w14:ligatures w14:val="standardContextual"/>
-              </w:rPr>
-              <w:tab/>
-            </w:r>
-            <w:r>
-              <w:rPr>
-                <w:rStyle w:val="Hipervnculo"/>
-                <w:noProof/>
-              </w:rPr>
-              <w:t>ANEXOS</w:t>
-            </w:r>
-            <w:r>
-              <w:rPr>
-                <w:noProof/>
-                <w:webHidden/>
-              </w:rPr>
-              <w:tab/>
-            </w:r>
-            <w:r>
-              <w:rPr>
-                <w:noProof/>
-                <w:webHidden/>
-              </w:rPr>
-              <w:fldChar w:fldCharType="begin"/>
-            </w:r>
-            <w:r>
-              <w:rPr>
-                <w:noProof/>
-                <w:webHidden/>
-              </w:rPr>
-              <w:instrText xml:space="preserve"> PAGEREF _Toc210661370 \h </w:instrText>
-            </w:r>
-            <w:r>
-              <w:rPr>
-                <w:noProof/>
-                <w:webHidden/>
-              </w:rPr>
-            </w:r>
-            <w:r>
-              <w:rPr>
-                <w:noProof/>
-                <w:webHidden/>
-              </w:rPr>
-              <w:fldChar w:fldCharType="separate"/>
-            </w:r>
-            <w:r>
-              <w:rPr>
-                <w:noProof/>
-                <w:webHidden/>
-              </w:rPr>
-              <w:t>20</w:t>
+              <w:t>22</w:t>
             </w:r>
             <w:r>
               <w:rPr>
@@ -2835,7 +2634,7 @@
           <w:numId w:val="0"/>
         </w:numPr>
       </w:pPr>
-      <w:bookmarkStart w:id="0" w:name="_Toc210661353"/>
+      <w:bookmarkStart w:id="0" w:name="_Toc210921485"/>
       <w:r>
         <w:lastRenderedPageBreak/>
         <w:t>LISTA DE TABLAS</w:t>
@@ -3018,7 +2817,7 @@
           <w:numId w:val="0"/>
         </w:numPr>
       </w:pPr>
-      <w:bookmarkStart w:id="1" w:name="_Toc210661354"/>
+      <w:bookmarkStart w:id="1" w:name="_Toc210921486"/>
       <w:r>
         <w:lastRenderedPageBreak/>
         <w:t>GLOSARIO</w:t>
@@ -3068,12 +2867,21 @@
     </w:p>
     <w:p/>
     <w:p>
+      <w:proofErr w:type="spellStart"/>
       <w:r>
         <w:rPr>
           <w:b/>
           <w:bCs/>
         </w:rPr>
-        <w:t>ChatBot:</w:t>
+        <w:t>ChatBot</w:t>
+      </w:r>
+      <w:proofErr w:type="spellEnd"/>
+      <w:r>
+        <w:rPr>
+          <w:b/>
+          <w:bCs/>
+        </w:rPr>
+        <w:t>:</w:t>
       </w:r>
       <w:r>
         <w:br/>
@@ -3203,7 +3011,15 @@
     </w:p>
     <w:p>
       <w:r>
-        <w:t>Enfoque de gestión de proyectos que divide el trabajo en ciclos cortos llamados sprints, promoviendo la colaboración, la adaptación y la entrega continua de valor.</w:t>
+        <w:t xml:space="preserve">Enfoque de gestión de proyectos que divide el trabajo en ciclos cortos llamados </w:t>
+      </w:r>
+      <w:proofErr w:type="spellStart"/>
+      <w:r>
+        <w:t>sprints</w:t>
+      </w:r>
+      <w:proofErr w:type="spellEnd"/>
+      <w:r>
+        <w:t>, promoviendo la colaboración, la adaptación y la entrega continua de valor.</w:t>
       </w:r>
     </w:p>
     <w:p/>
@@ -3263,12 +3079,21 @@
     </w:p>
     <w:p/>
     <w:p>
+      <w:proofErr w:type="spellStart"/>
       <w:r>
         <w:rPr>
           <w:b/>
           <w:bCs/>
         </w:rPr>
-        <w:t>Stakeholder:</w:t>
+        <w:t>Stakeholder</w:t>
+      </w:r>
+      <w:proofErr w:type="spellEnd"/>
+      <w:r>
+        <w:rPr>
+          <w:b/>
+          <w:bCs/>
+        </w:rPr>
+        <w:t>:</w:t>
       </w:r>
       <w:r>
         <w:br/>
@@ -3322,7 +3147,7 @@
           <w:numId w:val="23"/>
         </w:numPr>
       </w:pPr>
-      <w:bookmarkStart w:id="2" w:name="_Toc210661355"/>
+      <w:bookmarkStart w:id="2" w:name="_Toc210921487"/>
       <w:r>
         <w:lastRenderedPageBreak/>
         <w:t>Diseño e Implementación del Proyecto</w:t>
@@ -3333,7 +3158,7 @@
       <w:pPr>
         <w:pStyle w:val="Ttulo2"/>
       </w:pPr>
-      <w:bookmarkStart w:id="3" w:name="_Toc210661356"/>
+      <w:bookmarkStart w:id="3" w:name="_Toc210921488"/>
       <w:bookmarkStart w:id="4" w:name="_Toc101822542"/>
       <w:r>
         <w:t>Resumen</w:t>
@@ -3357,12 +3182,26 @@
         <w:rPr>
           <w:lang w:val="es-CL"/>
         </w:rPr>
-        <w:t>El proyecto WellFit consistió en el diseño e implementación de una aplicación móvil híbrida, con extensión a dispositivos smartwatch, orientada a mejorar la calidad de vida de personas que padecen enfermedades crónicas no transmisibles, como hipertensión y diabetes. Estas condiciones representa</w:t>
-      </w:r>
+        <w:t xml:space="preserve">El proyecto </w:t>
+      </w:r>
+      <w:proofErr w:type="spellStart"/>
       <w:r>
         <w:rPr>
           <w:lang w:val="es-CL"/>
         </w:rPr>
+        <w:t>WellFit</w:t>
+      </w:r>
+      <w:proofErr w:type="spellEnd"/>
+      <w:r>
+        <w:rPr>
+          <w:lang w:val="es-CL"/>
+        </w:rPr>
+        <w:t xml:space="preserve"> consistió en el diseño e implementación de una aplicación móvil híbrida, con extensión a dispositivos smartwatch, orientada a mejorar la calidad de vida de personas que padecen enfermedades crónicas no transmisibles, como hipertensión y diabetes. Estas condiciones representa</w:t>
+      </w:r>
+      <w:r>
+        <w:rPr>
+          <w:lang w:val="es-CL"/>
+        </w:rPr>
         <w:t>n</w:t>
       </w:r>
       <w:r>
@@ -3418,25 +3257,53 @@
         <w:rPr>
           <w:lang w:val="es-CL"/>
         </w:rPr>
-        <w:t>La solución desarrollada acompañó a los pacientes en su día a día mediante un sistema integral que combinó alimentación saludable, actividad física y control de indicadores de salud en tiempo real. Para lograrlo, la aplicación contó con una interfaz intuitiva, recomendaciones personalizadas y un sistema de motivación gamificado. Además, incorporó algoritmos de inteligencia artificial y Big Data, así como un chat de apoyo para profesionales de la salud.</w:t>
-      </w:r>
-    </w:p>
-    <w:p>
-      <w:pPr>
+        <w:t xml:space="preserve">La solución desarrollada acompañó a los pacientes en su día a día mediante un sistema integral que combinó alimentación saludable, actividad física y control de indicadores de salud en tiempo real. Para lograrlo, la aplicación contó con una interfaz intuitiva, recomendaciones personalizadas y un sistema de motivación </w:t>
+      </w:r>
+      <w:proofErr w:type="spellStart"/>
+      <w:r>
         <w:rPr>
           <w:lang w:val="es-CL"/>
         </w:rPr>
-      </w:pPr>
+        <w:t>gamificado</w:t>
+      </w:r>
+      <w:proofErr w:type="spellEnd"/>
       <w:r>
         <w:rPr>
           <w:lang w:val="es-CL"/>
         </w:rPr>
-        <w:t xml:space="preserve">El desarrollo se llevó a cabo bajo la metodología ágil Scrum, lo que permitió trabajar en sprints </w:t>
-      </w:r>
-      <w:r>
+        <w:t>. Además, incorporó algoritmos de inteligencia artificial y Big Data, así como un chat de apoyo para profesionales de la salud.</w:t>
+      </w:r>
+    </w:p>
+    <w:p>
+      <w:pPr>
         <w:rPr>
           <w:lang w:val="es-CL"/>
         </w:rPr>
+      </w:pPr>
+      <w:r>
+        <w:rPr>
+          <w:lang w:val="es-CL"/>
+        </w:rPr>
+        <w:t xml:space="preserve">El desarrollo se llevó a cabo bajo la metodología ágil Scrum, lo que permitió trabajar en </w:t>
+      </w:r>
+      <w:proofErr w:type="spellStart"/>
+      <w:r>
+        <w:rPr>
+          <w:lang w:val="es-CL"/>
+        </w:rPr>
+        <w:t>sprints</w:t>
+      </w:r>
+      <w:proofErr w:type="spellEnd"/>
+      <w:r>
+        <w:rPr>
+          <w:lang w:val="es-CL"/>
+        </w:rPr>
+        <w:t xml:space="preserve"> </w:t>
+      </w:r>
+      <w:r>
+        <w:rPr>
+          <w:lang w:val="es-CL"/>
+        </w:rPr>
         <w:t>cortos (</w:t>
       </w:r>
       <w:r>
@@ -3475,19 +3342,33 @@
         <w:rPr>
           <w:lang w:val="es-CL"/>
         </w:rPr>
-        <w:t>Finalmente, el proyecto contempló la identificación de riesgos, la definición de recursos y la validación de la solución mediante pruebas funcionales y de usabilidad. Con ello, WellFit se consolidó como una herramienta tecnológica innovadora, segura y escalable, que aportó valor tanto a los pacientes como al sistema de salud en general.</w:t>
-      </w:r>
-    </w:p>
-    <w:p>
-      <w:pPr>
+        <w:t xml:space="preserve">Finalmente, el proyecto contempló la identificación de riesgos, la definición de recursos y la validación de la solución mediante pruebas funcionales y de usabilidad. Con ello, </w:t>
+      </w:r>
+      <w:proofErr w:type="spellStart"/>
+      <w:r>
         <w:rPr>
           <w:lang w:val="es-CL"/>
         </w:rPr>
-      </w:pPr>
+        <w:t>WellFit</w:t>
+      </w:r>
+      <w:proofErr w:type="spellEnd"/>
       <w:r>
         <w:rPr>
           <w:lang w:val="es-CL"/>
         </w:rPr>
+        <w:t xml:space="preserve"> se consolidó como una herramienta tecnológica innovadora, segura y escalable, que aportó valor tanto a los pacientes como al sistema de salud en general.</w:t>
+      </w:r>
+    </w:p>
+    <w:p>
+      <w:pPr>
+        <w:rPr>
+          <w:lang w:val="es-CL"/>
+        </w:rPr>
+      </w:pPr>
+      <w:r>
+        <w:rPr>
+          <w:lang w:val="es-CL"/>
+        </w:rPr>
         <w:br w:type="page"/>
       </w:r>
     </w:p>
@@ -3495,7 +3376,7 @@
       <w:pPr>
         <w:pStyle w:val="Ttulo2"/>
       </w:pPr>
-      <w:bookmarkStart w:id="5" w:name="_Toc210661357"/>
+      <w:bookmarkStart w:id="5" w:name="_Toc210921489"/>
       <w:r>
         <w:lastRenderedPageBreak/>
         <w:t>Abstrac</w:t>
@@ -3519,19 +3400,47 @@
         <w:rPr>
           <w:lang w:val="en-US"/>
         </w:rPr>
-        <w:t>The WellFit project consisted of the design and implementation of a hybrid mobile application, extended to smartwatch devices, aimed at improving the quality of life of people suffering from non-communicable chronic diseases such as hypertension and diabetes. These conditions represented a growing public health problem and a significant economic and social challenge, as they are risk factors for the development of Chronic Kidney Disease.</w:t>
-      </w:r>
-    </w:p>
-    <w:p>
-      <w:pPr>
+        <w:t xml:space="preserve">The </w:t>
+      </w:r>
+      <w:proofErr w:type="spellStart"/>
+      <w:r>
         <w:rPr>
           <w:lang w:val="en-US"/>
         </w:rPr>
-      </w:pPr>
+        <w:t>WellFit</w:t>
+      </w:r>
+      <w:proofErr w:type="spellEnd"/>
       <w:r>
         <w:rPr>
           <w:lang w:val="en-US"/>
         </w:rPr>
+        <w:t xml:space="preserve"> project consisted of the design and implementation of a hybrid mobile application, extended to smartwatch devices, aimed at improving the quality of life of people suffering from non-communicable chronic diseases such as hypertension and diabetes. These conditions represented a growing public health problem and a significant economic and social challenge, as they are risk factors for the development of </w:t>
+      </w:r>
+      <w:proofErr w:type="gramStart"/>
+      <w:r>
+        <w:rPr>
+          <w:lang w:val="en-US"/>
+        </w:rPr>
+        <w:t>Chronic Kidney Disease</w:t>
+      </w:r>
+      <w:proofErr w:type="gramEnd"/>
+      <w:r>
+        <w:rPr>
+          <w:lang w:val="en-US"/>
+        </w:rPr>
+        <w:t>.</w:t>
+      </w:r>
+    </w:p>
+    <w:p>
+      <w:pPr>
+        <w:rPr>
+          <w:lang w:val="en-US"/>
+        </w:rPr>
+      </w:pPr>
+      <w:r>
+        <w:rPr>
+          <w:lang w:val="en-US"/>
+        </w:rPr>
         <w:t>The developed solution supported patients in their daily lives through a comprehensive system that combined healthy eating, physical activity, and real-time monitoring of health indicators. To achieve this, the application featured an intuitive interface, personalized recommendations, and a gamified motivation system. In addition, it incorporated artificial intelligence and Big Data algorithms, as well as a support chat for healthcare professionals.</w:t>
       </w:r>
     </w:p>
@@ -3571,19 +3480,33 @@
         <w:rPr>
           <w:lang w:val="en-US"/>
         </w:rPr>
-        <w:t>Finally, the project included risk identification, resource definition, and solution validation through functional and usability testing. With this, WellFit was consolidated as an innovative, secure, and scalable technological tool that provided value both to patients and to the healthcare system as a whole.</w:t>
-      </w:r>
-    </w:p>
-    <w:p>
-      <w:pPr>
+        <w:t xml:space="preserve">Finally, the project included risk identification, resource definition, and solution validation through functional and usability testing. With this, </w:t>
+      </w:r>
+      <w:proofErr w:type="spellStart"/>
+      <w:r>
         <w:rPr>
           <w:lang w:val="en-US"/>
         </w:rPr>
-      </w:pPr>
+        <w:t>WellFit</w:t>
+      </w:r>
+      <w:proofErr w:type="spellEnd"/>
       <w:r>
         <w:rPr>
           <w:lang w:val="en-US"/>
         </w:rPr>
+        <w:t xml:space="preserve"> was consolidated as an innovative, secure, and scalable technological tool that provided value both to patients and to the healthcare system as a whole.</w:t>
+      </w:r>
+    </w:p>
+    <w:p>
+      <w:pPr>
+        <w:rPr>
+          <w:lang w:val="en-US"/>
+        </w:rPr>
+      </w:pPr>
+      <w:r>
+        <w:rPr>
+          <w:lang w:val="en-US"/>
+        </w:rPr>
         <w:br w:type="page"/>
       </w:r>
     </w:p>
@@ -3591,7 +3514,7 @@
       <w:pPr>
         <w:pStyle w:val="Ttulo2"/>
       </w:pPr>
-      <w:bookmarkStart w:id="6" w:name="_Toc210661358"/>
+      <w:bookmarkStart w:id="6" w:name="_Toc210921490"/>
       <w:r>
         <w:lastRenderedPageBreak/>
         <w:t>Introducción</w:t>
@@ -3657,7 +3580,7 @@
         <w:pStyle w:val="Ttulo2"/>
       </w:pPr>
       <w:bookmarkStart w:id="7" w:name="_Toc101822543"/>
-      <w:bookmarkStart w:id="8" w:name="_Toc210661359"/>
+      <w:bookmarkStart w:id="8" w:name="_Toc210921491"/>
       <w:bookmarkEnd w:id="4"/>
       <w:r>
         <w:lastRenderedPageBreak/>
@@ -3780,7 +3703,7 @@
       <w:pPr>
         <w:pStyle w:val="Ttulo2"/>
       </w:pPr>
-      <w:bookmarkStart w:id="9" w:name="_Toc210661360"/>
+      <w:bookmarkStart w:id="9" w:name="_Toc210921492"/>
       <w:r>
         <w:lastRenderedPageBreak/>
         <w:t>Objetivos del Proyecto (general y específicos)</w:t>
@@ -3923,7 +3846,15 @@
         <w:t>ar</w:t>
       </w:r>
       <w:r>
-        <w:t xml:space="preserve"> el control diario de la diabetes y la hipertensión mediante el registro de glucosa en sangre e presión arterial con el fin de mejorar la adherencia al tratamiento y prevenir complicaciones.</w:t>
+        <w:t xml:space="preserve"> el control diario de la diabetes y la hipertensión mediante el registro de glucosa en sangre </w:t>
+      </w:r>
+      <w:proofErr w:type="gramStart"/>
+      <w:r>
+        <w:t>e</w:t>
+      </w:r>
+      <w:proofErr w:type="gramEnd"/>
+      <w:r>
+        <w:t xml:space="preserve"> presión arterial con el fin de mejorar la adherencia al tratamiento y prevenir complicaciones.</w:t>
       </w:r>
       <w:r>
         <w:br w:type="page"/>
@@ -3933,7 +3864,7 @@
       <w:pPr>
         <w:pStyle w:val="Ttulo2"/>
       </w:pPr>
-      <w:bookmarkStart w:id="11" w:name="_Toc210661361"/>
+      <w:bookmarkStart w:id="11" w:name="_Toc210921493"/>
       <w:r>
         <w:lastRenderedPageBreak/>
         <w:t>Competencias del Perfil de Egreso</w:t>
@@ -3957,7 +3888,21 @@
         <w:rPr>
           <w:lang w:val="es-CL"/>
         </w:rPr>
-        <w:t>En el proyecto WellFit, el equipo desarrolló una solución tecnológica que garantiza la disponibilidad y seguridad de la información clínica de los usuarios, configurando ambientes y servicios de aplicaciones para mantener los registros de salud siempre accesibles y protegidos. El desarrollo se organizó de manera ágil, permitiendo entregar progresivamente las funcionalidades de la aplicación móvil y su integración con dispositivos smartwatch.</w:t>
+        <w:t xml:space="preserve">En el proyecto </w:t>
+      </w:r>
+      <w:proofErr w:type="spellStart"/>
+      <w:r>
+        <w:rPr>
+          <w:lang w:val="es-CL"/>
+        </w:rPr>
+        <w:t>WellFit</w:t>
+      </w:r>
+      <w:proofErr w:type="spellEnd"/>
+      <w:r>
+        <w:rPr>
+          <w:lang w:val="es-CL"/>
+        </w:rPr>
+        <w:t>, el equipo desarrolló una solución tecnológica que garantiza la disponibilidad y seguridad de la información clínica de los usuarios, configurando ambientes y servicios de aplicaciones para mantener los registros de salud siempre accesibles y protegidos. El desarrollo se organizó de manera ágil, permitiendo entregar progresivamente las funcionalidades de la aplicación móvil y su integración con dispositivos smartwatch.</w:t>
       </w:r>
     </w:p>
     <w:p>
@@ -4045,7 +3990,7 @@
       <w:pPr>
         <w:pStyle w:val="Ttulo2"/>
       </w:pPr>
-      <w:bookmarkStart w:id="12" w:name="_Toc210661362"/>
+      <w:bookmarkStart w:id="12" w:name="_Toc210921494"/>
       <w:r>
         <w:t>Asignación de roles</w:t>
       </w:r>
@@ -4066,7 +4011,15 @@
         <w:t>ó</w:t>
       </w:r>
       <w:r>
-        <w:t xml:space="preserve"> fundamental para asegurar el éxito del proyecto WellFit. Cada integrante asumió responsabilidades específicas de acuerdo con sus competencias y fortalezas, lo que permitió cubrir las distintas áreas técnicas y de gestión requeridas. Esta asignación favoreció una mayor organización, eficiencia y colaboración entre los miembros, asegurando que las tareas se desarrollaran de manera coordinada y en línea con los objetivos establecidos. De esta forma, se garantizó que cada fase del proyecto contara con un responsable directo, promoviendo el cumplimiento de plazos y la calidad del producto final.</w:t>
+        <w:t xml:space="preserve"> fundamental para asegurar el éxito del proyecto </w:t>
+      </w:r>
+      <w:proofErr w:type="spellStart"/>
+      <w:r>
+        <w:t>WellFit</w:t>
+      </w:r>
+      <w:proofErr w:type="spellEnd"/>
+      <w:r>
+        <w:t>. Cada integrante asumió responsabilidades específicas de acuerdo con sus competencias y fortalezas, lo que permitió cubrir las distintas áreas técnicas y de gestión requeridas. Esta asignación favoreció una mayor organización, eficiencia y colaboración entre los miembros, asegurando que las tareas se desarrollaran de manera coordinada y en línea con los objetivos establecidos. De esta forma, se garantizó que cada fase del proyecto contara con un responsable directo, promoviendo el cumplimiento de plazos y la calidad del producto final.</w:t>
       </w:r>
     </w:p>
     <w:p>
@@ -4341,7 +4294,6 @@
     <w:p>
       <w:pPr>
         <w:spacing w:after="160" w:line="259" w:lineRule="auto"/>
-        <w:jc w:val="left"/>
         <w:rPr>
           <w:lang w:val="es-CL"/>
         </w:rPr>
@@ -4375,7 +4327,6 @@
     <w:p>
       <w:pPr>
         <w:spacing w:after="160" w:line="259" w:lineRule="auto"/>
-        <w:jc w:val="left"/>
         <w:rPr>
           <w:lang w:val="es-CL"/>
         </w:rPr>
@@ -4384,7 +4335,21 @@
         <w:rPr>
           <w:lang w:val="es-CL"/>
         </w:rPr>
-        <w:t>Responsable de la codificación y desarrollo de las funcionalidades del sistema, siguiendo los requerimientos definidos en los sprints. Implementa las interfaces, conecta los módulos del frontend y backend, realiza pruebas unitarias y colabora en la resolución de errores para garantizar la estabilidad del producto.</w:t>
+        <w:t xml:space="preserve">Responsable de la codificación y desarrollo de las funcionalidades del sistema, siguiendo los requerimientos definidos en los </w:t>
+      </w:r>
+      <w:proofErr w:type="spellStart"/>
+      <w:r>
+        <w:rPr>
+          <w:lang w:val="es-CL"/>
+        </w:rPr>
+        <w:t>sprints</w:t>
+      </w:r>
+      <w:proofErr w:type="spellEnd"/>
+      <w:r>
+        <w:rPr>
+          <w:lang w:val="es-CL"/>
+        </w:rPr>
+        <w:t>. Implementa las interfaces, conecta los módulos del frontend y backend, realiza pruebas unitarias y colabora en la resolución de errores para garantizar la estabilidad del producto.</w:t>
       </w:r>
     </w:p>
     <w:p>
@@ -4425,7 +4390,6 @@
     <w:p>
       <w:pPr>
         <w:spacing w:after="160" w:line="259" w:lineRule="auto"/>
-        <w:jc w:val="left"/>
         <w:rPr>
           <w:lang w:val="es-CL"/>
         </w:rPr>
@@ -4453,22 +4417,7 @@
           <w:bCs/>
           <w:lang w:val="es-CL"/>
         </w:rPr>
-        <w:t>Scrum Máster y Desarrollador</w:t>
-      </w:r>
-    </w:p>
-    <w:p>
-      <w:pPr>
-        <w:spacing w:after="160" w:line="259" w:lineRule="auto"/>
-        <w:jc w:val="left"/>
-        <w:rPr>
-          <w:lang w:val="es-CL"/>
-        </w:rPr>
-      </w:pPr>
-      <w:r>
-        <w:rPr>
-          <w:lang w:val="es-CL"/>
-        </w:rPr>
-        <w:t xml:space="preserve">Cumple un doble rol: como </w:t>
+        <w:t xml:space="preserve">Scrum Máster </w:t>
       </w:r>
       <w:r>
         <w:rPr>
@@ -4476,34 +4425,50 @@
           <w:bCs/>
           <w:lang w:val="es-CL"/>
         </w:rPr>
-        <w:t>Scrum Máster</w:t>
-      </w:r>
-      <w:r>
+        <w:t>y Desarrollador</w:t>
+      </w:r>
+    </w:p>
+    <w:p>
+      <w:pPr>
+        <w:spacing w:after="160" w:line="259" w:lineRule="auto"/>
         <w:rPr>
           <w:lang w:val="es-CL"/>
         </w:rPr>
-        <w:t xml:space="preserve">, facilita la aplicación de la metodología ágil, asegurando que el equipo siga las prácticas de Scrum, gestione correctamente los sprints y mantenga una comunicación efectiva con el cliente. Como </w:t>
-      </w:r>
-      <w:r>
-        <w:rPr>
-          <w:b/>
-          <w:bCs/>
+      </w:pPr>
+      <w:r>
+        <w:rPr>
           <w:lang w:val="es-CL"/>
         </w:rPr>
-        <w:t>desarrollador</w:t>
-      </w:r>
+        <w:t xml:space="preserve">Cumple un doble rol: como Scrum Máster, facilita la aplicación de la metodología ágil, asegurando que el equipo siga las prácticas de Scrum, gestione correctamente los </w:t>
+      </w:r>
+      <w:proofErr w:type="spellStart"/>
       <w:r>
         <w:rPr>
           <w:lang w:val="es-CL"/>
         </w:rPr>
-        <w:t>, participa activamente en la codificación y revisión del software, contribuyendo tanto en la parte técnica como en la coordinación del equipo.</w:t>
-      </w:r>
+        <w:t>sprints</w:t>
+      </w:r>
+      <w:proofErr w:type="spellEnd"/>
+      <w:r>
+        <w:rPr>
+          <w:lang w:val="es-CL"/>
+        </w:rPr>
+        <w:t xml:space="preserve"> y mantenga una comunicación efectiva con el cliente. Como desarrollador, participa activamente en la codificación y revisión del software, contribuyendo tanto en la parte técnica como en la coordinación del equipo.</w:t>
+      </w:r>
+    </w:p>
+    <w:p>
+      <w:pPr>
+        <w:spacing w:after="160" w:line="259" w:lineRule="auto"/>
+        <w:rPr>
+          <w:lang w:val="es-CL"/>
+        </w:rPr>
+      </w:pPr>
     </w:p>
     <w:p>
       <w:pPr>
         <w:pStyle w:val="Ttulo2"/>
       </w:pPr>
-      <w:bookmarkStart w:id="13" w:name="_Toc210661363"/>
+      <w:bookmarkStart w:id="13" w:name="_Toc210921495"/>
       <w:r>
         <w:t>Metodología utilizada en el Proyecto.</w:t>
       </w:r>
@@ -4521,7 +4486,23 @@
         <w:pStyle w:val="Prrafodelista"/>
       </w:pPr>
       <w:r>
-        <w:t>Para el desarrollo del proyecto WellFit se utilizó la metodología ágil Scrum, elegida por su flexibilidad y la posibilidad de entregar valor de manera constante en plazos cortos. El trabajo se organizó en sprints de tres semanas, en los que se planificaban, desarrollaban y revisaban las funcionalidades más relevantes de la aplicación.</w:t>
+        <w:t xml:space="preserve">Para el desarrollo del proyecto </w:t>
+      </w:r>
+      <w:proofErr w:type="spellStart"/>
+      <w:r>
+        <w:t>WellFit</w:t>
+      </w:r>
+      <w:proofErr w:type="spellEnd"/>
+      <w:r>
+        <w:t xml:space="preserve"> se utilizó la metodología ágil Scrum, elegida por su flexibilidad y la posibilidad de entregar valor de manera constante en plazos cortos. El trabajo se organizó en </w:t>
+      </w:r>
+      <w:proofErr w:type="spellStart"/>
+      <w:r>
+        <w:t>sprints</w:t>
+      </w:r>
+      <w:proofErr w:type="spellEnd"/>
+      <w:r>
+        <w:t xml:space="preserve"> de tres semanas, en los que se planificaban, desarrollaban y revisaban las funcionalidades más relevantes de la aplicación.</w:t>
       </w:r>
     </w:p>
     <w:p>
@@ -4529,7 +4510,23 @@
         <w:pStyle w:val="Prrafodelista"/>
       </w:pPr>
       <w:r>
-        <w:t>Cada ciclo comenzaba con una reunión de planificación (Sprint Planning), donde junto al cliente se definían los objetivos concretos para esas tres semanas. Durante el desarrollo se realizaban encuentros breves diarios (Daily Scrum) que facilitaban la coordinación del equipo y permitían resolver rápidamente cualquier inconveniente.</w:t>
+        <w:t xml:space="preserve">Cada ciclo comenzaba con una reunión de planificación (Sprint </w:t>
+      </w:r>
+      <w:proofErr w:type="spellStart"/>
+      <w:r>
+        <w:t>Planning</w:t>
+      </w:r>
+      <w:proofErr w:type="spellEnd"/>
+      <w:r>
+        <w:t>), donde junto al cliente se definían los objetivos concretos para esas tres semanas. Durante el desarrollo se realizaban encuentros breves diarios (</w:t>
+      </w:r>
+      <w:proofErr w:type="spellStart"/>
+      <w:r>
+        <w:t>Daily</w:t>
+      </w:r>
+      <w:proofErr w:type="spellEnd"/>
+      <w:r>
+        <w:t xml:space="preserve"> Scrum) que facilitaban la coordinación del equipo y permitían resolver rápidamente cualquier inconveniente.</w:t>
       </w:r>
     </w:p>
     <w:p>
@@ -4537,7 +4534,23 @@
         <w:pStyle w:val="Prrafodelista"/>
       </w:pPr>
       <w:r>
-        <w:t>Al término de cada sprint se llevaba a cabo una revisión (Sprint Review) en la que se presentaban al cliente los avances logrados. Estas instancias fueron clave, ya que permitieron validar el progreso, obtener retroalimentación valiosa y realizar los ajustes necesarios para mantener el proyecto alineado con las necesidades reales. Asimismo, los sprints retrospective brindaron al equipo la oportunidad de reflexionar sobre la experiencia de trabajo y proponer mejoras continuas.</w:t>
+        <w:t xml:space="preserve">Al término de cada sprint se llevaba a cabo una revisión (Sprint </w:t>
+      </w:r>
+      <w:proofErr w:type="spellStart"/>
+      <w:r>
+        <w:t>Review</w:t>
+      </w:r>
+      <w:proofErr w:type="spellEnd"/>
+      <w:r>
+        <w:t xml:space="preserve">) en la que se presentaban al cliente los avances logrados. Estas instancias fueron clave, ya que permitieron validar el progreso, obtener retroalimentación valiosa y realizar los ajustes necesarios para mantener el proyecto alineado con las necesidades reales. Asimismo, los </w:t>
+      </w:r>
+      <w:proofErr w:type="spellStart"/>
+      <w:r>
+        <w:t>sprints</w:t>
+      </w:r>
+      <w:proofErr w:type="spellEnd"/>
+      <w:r>
+        <w:t xml:space="preserve"> retrospective brindaron al equipo la oportunidad de reflexionar sobre la experiencia de trabajo y proponer mejoras continuas.</w:t>
       </w:r>
     </w:p>
     <w:p>
@@ -4738,6 +4751,7 @@
               </w:rPr>
               <w:t xml:space="preserve">Marco iterativo con </w:t>
             </w:r>
+            <w:proofErr w:type="spellStart"/>
             <w:r>
               <w:rPr>
                 <w:rFonts w:ascii="Calibri" w:hAnsi="Calibri" w:cs="Calibri"/>
@@ -4747,6 +4761,7 @@
               </w:rPr>
               <w:t>sprints</w:t>
             </w:r>
+            <w:proofErr w:type="spellEnd"/>
             <w:r>
               <w:rPr>
                 <w:rFonts w:ascii="Calibri" w:hAnsi="Calibri" w:cs="Calibri"/>
@@ -4990,7 +5005,27 @@
                 <w:bCs/>
                 <w:color w:val="000000"/>
               </w:rPr>
-              <w:t>Extreme Programming (XP)</w:t>
+              <w:t xml:space="preserve">Extreme </w:t>
+            </w:r>
+            <w:proofErr w:type="spellStart"/>
+            <w:r>
+              <w:rPr>
+                <w:rFonts w:ascii="Calibri" w:hAnsi="Calibri" w:cs="Calibri"/>
+                <w:b/>
+                <w:bCs/>
+                <w:color w:val="000000"/>
+              </w:rPr>
+              <w:t>Programming</w:t>
+            </w:r>
+            <w:proofErr w:type="spellEnd"/>
+            <w:r>
+              <w:rPr>
+                <w:rFonts w:ascii="Calibri" w:hAnsi="Calibri" w:cs="Calibri"/>
+                <w:b/>
+                <w:bCs/>
+                <w:color w:val="000000"/>
+              </w:rPr>
+              <w:t xml:space="preserve"> (XP)</w:t>
             </w:r>
           </w:p>
         </w:tc>
@@ -5241,6 +5276,7 @@
             <w:pPr>
               <w:pStyle w:val="Prrafodelista"/>
             </w:pPr>
+            <w:proofErr w:type="spellStart"/>
             <w:r>
               <w:rPr>
                 <w:rFonts w:ascii="Calibri" w:hAnsi="Calibri" w:cs="Calibri"/>
@@ -5248,7 +5284,17 @@
                 <w:bCs/>
                 <w:color w:val="000000"/>
               </w:rPr>
-              <w:t>Waterfall (Cascada)</w:t>
+              <w:t>Waterfall</w:t>
+            </w:r>
+            <w:proofErr w:type="spellEnd"/>
+            <w:r>
+              <w:rPr>
+                <w:rFonts w:ascii="Calibri" w:hAnsi="Calibri" w:cs="Calibri"/>
+                <w:b/>
+                <w:bCs/>
+                <w:color w:val="000000"/>
+              </w:rPr>
+              <w:t xml:space="preserve"> (Cascada)</w:t>
             </w:r>
           </w:p>
         </w:tc>
@@ -5386,6 +5432,7 @@
             <w:pPr>
               <w:pStyle w:val="Prrafodelista"/>
             </w:pPr>
+            <w:proofErr w:type="spellStart"/>
             <w:r>
               <w:rPr>
                 <w:rFonts w:ascii="Calibri" w:hAnsi="Calibri" w:cs="Calibri"/>
@@ -5395,6 +5442,7 @@
               </w:rPr>
               <w:t>Crystal</w:t>
             </w:r>
+            <w:proofErr w:type="spellEnd"/>
           </w:p>
         </w:tc>
         <w:tc>
@@ -5507,7 +5555,7 @@
       <w:pPr>
         <w:pStyle w:val="Ttulo2"/>
       </w:pPr>
-      <w:bookmarkStart w:id="14" w:name="_Toc210661364"/>
+      <w:bookmarkStart w:id="14" w:name="_Toc210921496"/>
       <w:r>
         <w:lastRenderedPageBreak/>
         <w:t>Creación de cronograma asociado al Proyecto (Carta Gantt)</w:t>
@@ -5627,7 +5675,7 @@
       <w:pPr>
         <w:pStyle w:val="Ttulo2"/>
       </w:pPr>
-      <w:bookmarkStart w:id="17" w:name="_Toc210661365"/>
+      <w:bookmarkStart w:id="17" w:name="_Toc210921497"/>
       <w:r>
         <w:lastRenderedPageBreak/>
         <w:t>Riesgos Asociados al Proyecto</w:t>
@@ -5646,7 +5694,15 @@
         <w:pStyle w:val="Prrafodelista"/>
       </w:pPr>
       <w:r>
-        <w:t>En todo proyecto tecnológico, la gestión de riesgos constituye un elemento esencial para anticipar y mitigar posibles problemas que puedan afectar los resultados esperados. El desarrollo de WellFit no estuvo exento de desafíos técnicos, financieros y de adopción por parte de los usuarios, por lo que fue necesario identificar de manera sistemática los riesgos más relevantes.</w:t>
+        <w:t xml:space="preserve">En todo proyecto tecnológico, la gestión de riesgos constituye un elemento esencial para anticipar y mitigar posibles problemas que puedan afectar los resultados esperados. El desarrollo de </w:t>
+      </w:r>
+      <w:proofErr w:type="spellStart"/>
+      <w:r>
+        <w:t>WellFit</w:t>
+      </w:r>
+      <w:proofErr w:type="spellEnd"/>
+      <w:r>
+        <w:t xml:space="preserve"> no estuvo exento de desafíos técnicos, financieros y de adopción por parte de los usuarios, por lo que fue necesario identificar de manera sistemática los riesgos más relevantes.</w:t>
       </w:r>
     </w:p>
     <w:p>
@@ -6256,13 +6312,13 @@
       <w:pPr>
         <w:pStyle w:val="Ttulo2"/>
       </w:pPr>
-      <w:bookmarkStart w:id="19" w:name="_Toc101822548"/>
-      <w:bookmarkStart w:id="20" w:name="_Toc210661366"/>
+      <w:bookmarkStart w:id="19" w:name="_Toc210921498"/>
+      <w:bookmarkStart w:id="20" w:name="_Toc101822548"/>
       <w:r>
         <w:lastRenderedPageBreak/>
         <w:t>Implementación del Proyecto</w:t>
       </w:r>
-      <w:bookmarkEnd w:id="20"/>
+      <w:bookmarkEnd w:id="19"/>
     </w:p>
     <w:p>
       <w:pPr>
@@ -6415,11 +6471,11 @@
       <w:pPr>
         <w:pStyle w:val="Ttulo2"/>
       </w:pPr>
-      <w:bookmarkStart w:id="21" w:name="_Toc210661367"/>
+      <w:bookmarkStart w:id="21" w:name="_Toc210921499"/>
       <w:r>
         <w:t>Definición de Recursos y Costos asociados al Proyecto</w:t>
       </w:r>
-      <w:bookmarkEnd w:id="19"/>
+      <w:bookmarkEnd w:id="20"/>
       <w:bookmarkEnd w:id="21"/>
     </w:p>
     <w:p>
@@ -6435,8 +6491,12 @@
     <w:p>
       <w:pPr>
         <w:pStyle w:val="Ttulo1"/>
-      </w:pPr>
-      <w:bookmarkStart w:id="22" w:name="_Toc210661368"/>
+        <w:numPr>
+          <w:ilvl w:val="0"/>
+          <w:numId w:val="0"/>
+        </w:numPr>
+      </w:pPr>
+      <w:bookmarkStart w:id="22" w:name="_Toc210921500"/>
       <w:r>
         <w:lastRenderedPageBreak/>
         <w:t>CONCLUSIÓN</w:t>
@@ -6462,8 +6522,12 @@
     <w:p>
       <w:pPr>
         <w:pStyle w:val="Ttulo1"/>
-      </w:pPr>
-      <w:bookmarkStart w:id="23" w:name="_Toc210661369"/>
+        <w:numPr>
+          <w:ilvl w:val="0"/>
+          <w:numId w:val="0"/>
+        </w:numPr>
+      </w:pPr>
+      <w:bookmarkStart w:id="23" w:name="_Toc210921501"/>
       <w:r>
         <w:lastRenderedPageBreak/>
         <w:t>BIBLIOGRAFÍA</w:t>
@@ -6501,8 +6565,12 @@
     <w:p>
       <w:pPr>
         <w:pStyle w:val="Ttulo1"/>
-      </w:pPr>
-      <w:bookmarkStart w:id="24" w:name="_Toc210661370"/>
+        <w:numPr>
+          <w:ilvl w:val="0"/>
+          <w:numId w:val="0"/>
+        </w:numPr>
+      </w:pPr>
+      <w:bookmarkStart w:id="24" w:name="_Toc210921502"/>
       <w:r>
         <w:lastRenderedPageBreak/>
         <w:t>ANEXOS</w:t>
@@ -11473,22 +11541,22 @@
       </w:rPr>
     </w:lvl>
   </w:abstractNum>
-  <w:num w:numId="1" w16cid:durableId="703600257">
+  <w:num w:numId="1" w16cid:durableId="683242048">
     <w:abstractNumId w:val="19"/>
   </w:num>
-  <w:num w:numId="2" w16cid:durableId="1273323036">
+  <w:num w:numId="2" w16cid:durableId="483619595">
     <w:abstractNumId w:val="1"/>
   </w:num>
-  <w:num w:numId="3" w16cid:durableId="1434864124">
+  <w:num w:numId="3" w16cid:durableId="1677075528">
     <w:abstractNumId w:val="33"/>
   </w:num>
-  <w:num w:numId="4" w16cid:durableId="298191783">
+  <w:num w:numId="4" w16cid:durableId="441192905">
     <w:abstractNumId w:val="30"/>
   </w:num>
-  <w:num w:numId="5" w16cid:durableId="2144960080">
+  <w:num w:numId="5" w16cid:durableId="531845815">
     <w:abstractNumId w:val="37"/>
   </w:num>
-  <w:num w:numId="6" w16cid:durableId="1340082736">
+  <w:num w:numId="6" w16cid:durableId="1256742092">
     <w:abstractNumId w:val="30"/>
     <w:lvlOverride w:ilvl="0">
       <w:startOverride w:val="1"/>
@@ -11518,127 +11586,127 @@
       <w:startOverride w:val="1"/>
     </w:lvlOverride>
   </w:num>
-  <w:num w:numId="7" w16cid:durableId="1254050620">
+  <w:num w:numId="7" w16cid:durableId="1734233406">
     <w:abstractNumId w:val="26"/>
   </w:num>
-  <w:num w:numId="8" w16cid:durableId="1384987334">
+  <w:num w:numId="8" w16cid:durableId="1794715583">
     <w:abstractNumId w:val="12"/>
   </w:num>
-  <w:num w:numId="9" w16cid:durableId="2099014071">
+  <w:num w:numId="9" w16cid:durableId="1735158478">
     <w:abstractNumId w:val="32"/>
   </w:num>
-  <w:num w:numId="10" w16cid:durableId="470485956">
+  <w:num w:numId="10" w16cid:durableId="1516266807">
     <w:abstractNumId w:val="30"/>
   </w:num>
-  <w:num w:numId="11" w16cid:durableId="1673531316">
+  <w:num w:numId="11" w16cid:durableId="542257507">
     <w:abstractNumId w:val="14"/>
   </w:num>
-  <w:num w:numId="12" w16cid:durableId="506990742">
+  <w:num w:numId="12" w16cid:durableId="1357732020">
     <w:abstractNumId w:val="34"/>
   </w:num>
-  <w:num w:numId="13" w16cid:durableId="2013950724">
+  <w:num w:numId="13" w16cid:durableId="75055760">
     <w:abstractNumId w:val="13"/>
   </w:num>
-  <w:num w:numId="14" w16cid:durableId="1719234638">
+  <w:num w:numId="14" w16cid:durableId="1250771049">
     <w:abstractNumId w:val="23"/>
   </w:num>
-  <w:num w:numId="15" w16cid:durableId="190534643">
+  <w:num w:numId="15" w16cid:durableId="1449079223">
     <w:abstractNumId w:val="9"/>
   </w:num>
-  <w:num w:numId="16" w16cid:durableId="1464688051">
+  <w:num w:numId="16" w16cid:durableId="1533226142">
     <w:abstractNumId w:val="25"/>
   </w:num>
-  <w:num w:numId="17" w16cid:durableId="599215802">
+  <w:num w:numId="17" w16cid:durableId="1515337719">
     <w:abstractNumId w:val="24"/>
   </w:num>
-  <w:num w:numId="18" w16cid:durableId="885028325">
+  <w:num w:numId="18" w16cid:durableId="1959139572">
     <w:abstractNumId w:val="0"/>
   </w:num>
-  <w:num w:numId="19" w16cid:durableId="1805387706">
+  <w:num w:numId="19" w16cid:durableId="2135250232">
     <w:abstractNumId w:val="2"/>
   </w:num>
-  <w:num w:numId="20" w16cid:durableId="875777321">
+  <w:num w:numId="20" w16cid:durableId="795029421">
     <w:abstractNumId w:val="35"/>
   </w:num>
-  <w:num w:numId="21" w16cid:durableId="1702583091">
+  <w:num w:numId="21" w16cid:durableId="1738941664">
     <w:abstractNumId w:val="18"/>
   </w:num>
-  <w:num w:numId="22" w16cid:durableId="243221738">
+  <w:num w:numId="22" w16cid:durableId="1114132128">
     <w:abstractNumId w:val="20"/>
   </w:num>
-  <w:num w:numId="23" w16cid:durableId="1395548922">
+  <w:num w:numId="23" w16cid:durableId="815797191">
     <w:abstractNumId w:val="30"/>
     <w:lvlOverride w:ilvl="0">
       <w:startOverride w:val="1"/>
     </w:lvlOverride>
   </w:num>
-  <w:num w:numId="24" w16cid:durableId="1857306666">
+  <w:num w:numId="24" w16cid:durableId="723286731">
     <w:abstractNumId w:val="12"/>
   </w:num>
-  <w:num w:numId="25" w16cid:durableId="771318827">
+  <w:num w:numId="25" w16cid:durableId="1898199022">
     <w:abstractNumId w:val="6"/>
   </w:num>
-  <w:num w:numId="26" w16cid:durableId="1425540218">
+  <w:num w:numId="26" w16cid:durableId="29425884">
     <w:abstractNumId w:val="12"/>
   </w:num>
-  <w:num w:numId="27" w16cid:durableId="1506479015">
+  <w:num w:numId="27" w16cid:durableId="2013993207">
     <w:abstractNumId w:val="12"/>
   </w:num>
-  <w:num w:numId="28" w16cid:durableId="784270412">
+  <w:num w:numId="28" w16cid:durableId="2001540260">
     <w:abstractNumId w:val="12"/>
   </w:num>
-  <w:num w:numId="29" w16cid:durableId="1590235792">
+  <w:num w:numId="29" w16cid:durableId="944314258">
     <w:abstractNumId w:val="3"/>
   </w:num>
-  <w:num w:numId="30" w16cid:durableId="1642349440">
+  <w:num w:numId="30" w16cid:durableId="1238633965">
     <w:abstractNumId w:val="8"/>
   </w:num>
-  <w:num w:numId="31" w16cid:durableId="2011985420">
+  <w:num w:numId="31" w16cid:durableId="369427677">
     <w:abstractNumId w:val="7"/>
   </w:num>
-  <w:num w:numId="32" w16cid:durableId="1563058388">
+  <w:num w:numId="32" w16cid:durableId="618417421">
     <w:abstractNumId w:val="5"/>
   </w:num>
-  <w:num w:numId="33" w16cid:durableId="1734350171">
+  <w:num w:numId="33" w16cid:durableId="192576207">
     <w:abstractNumId w:val="29"/>
   </w:num>
-  <w:num w:numId="34" w16cid:durableId="2100983072">
+  <w:num w:numId="34" w16cid:durableId="172381762">
     <w:abstractNumId w:val="21"/>
   </w:num>
-  <w:num w:numId="35" w16cid:durableId="2130733244">
+  <w:num w:numId="35" w16cid:durableId="859928089">
     <w:abstractNumId w:val="28"/>
   </w:num>
-  <w:num w:numId="36" w16cid:durableId="819229730">
+  <w:num w:numId="36" w16cid:durableId="1874532359">
     <w:abstractNumId w:val="31"/>
   </w:num>
-  <w:num w:numId="37" w16cid:durableId="1451628690">
+  <w:num w:numId="37" w16cid:durableId="2021814218">
     <w:abstractNumId w:val="36"/>
   </w:num>
-  <w:num w:numId="38" w16cid:durableId="1455833133">
+  <w:num w:numId="38" w16cid:durableId="1870876431">
     <w:abstractNumId w:val="4"/>
   </w:num>
-  <w:num w:numId="39" w16cid:durableId="865827490">
+  <w:num w:numId="39" w16cid:durableId="1405759362">
     <w:abstractNumId w:val="22"/>
   </w:num>
-  <w:num w:numId="40" w16cid:durableId="1364746813">
+  <w:num w:numId="40" w16cid:durableId="470825514">
     <w:abstractNumId w:val="10"/>
   </w:num>
-  <w:num w:numId="41" w16cid:durableId="1134105576">
+  <w:num w:numId="41" w16cid:durableId="1131241316">
     <w:abstractNumId w:val="27"/>
   </w:num>
-  <w:num w:numId="42" w16cid:durableId="578292338">
+  <w:num w:numId="42" w16cid:durableId="2086368310">
     <w:abstractNumId w:val="11"/>
   </w:num>
-  <w:num w:numId="43" w16cid:durableId="711807704">
+  <w:num w:numId="43" w16cid:durableId="2137865849">
     <w:abstractNumId w:val="15"/>
   </w:num>
-  <w:num w:numId="44" w16cid:durableId="701511791">
+  <w:num w:numId="44" w16cid:durableId="1492595091">
     <w:abstractNumId w:val="38"/>
   </w:num>
-  <w:num w:numId="45" w16cid:durableId="984234537">
+  <w:num w:numId="45" w16cid:durableId="703096436">
     <w:abstractNumId w:val="16"/>
   </w:num>
-  <w:num w:numId="46" w16cid:durableId="2013528396">
+  <w:num w:numId="46" w16cid:durableId="1020006619">
     <w:abstractNumId w:val="17"/>
   </w:num>
 </w:numbering>
@@ -12249,6 +12317,7 @@
   <w:style w:type="character" w:default="1" w:styleId="Fuentedeprrafopredeter">
     <w:name w:val="Default Paragraph Font"/>
     <w:uiPriority w:val="1"/>
+    <w:semiHidden/>
     <w:unhideWhenUsed/>
   </w:style>
   <w:style w:type="table" w:default="1" w:styleId="Tablanormal">

--- a/Fase 2/Evidencias Grupales/2.4_GuiaEstudiante_Fase2_DesarrolloProyectoAPT (Español).docx
+++ b/Fase 2/Evidencias Grupales/2.4_GuiaEstudiante_Fase2_DesarrolloProyectoAPT (Español).docx
@@ -41,11 +41,9 @@
       <w:pPr>
         <w:pStyle w:val="TituloPrincipal"/>
       </w:pPr>
-      <w:proofErr w:type="spellStart"/>
       <w:r>
         <w:t>WellFit</w:t>
       </w:r>
-      <w:proofErr w:type="spellEnd"/>
     </w:p>
     <w:p>
       <w:pPr>
@@ -215,11 +213,9 @@
                 <w:lang w:val="es-AR"/>
               </w:rPr>
             </w:pPr>
-            <w:proofErr w:type="spellStart"/>
             <w:r>
               <w:t>WellFit</w:t>
             </w:r>
-            <w:proofErr w:type="spellEnd"/>
           </w:p>
         </w:tc>
       </w:tr>
@@ -853,13 +849,20 @@
             <w:r>
               <w:t xml:space="preserve">Revisión y modificación de resume, Abstrac e </w:t>
             </w:r>
-            <w:proofErr w:type="spellStart"/>
-            <w:r>
-              <w:t>introccion</w:t>
-            </w:r>
-            <w:proofErr w:type="spellEnd"/>
+            <w:r>
+              <w:t>intro</w:t>
+            </w:r>
+            <w:r>
+              <w:t>du</w:t>
+            </w:r>
+            <w:r>
+              <w:t>cción</w:t>
+            </w:r>
             <w:r>
               <w:t xml:space="preserve"> de contenidos a realizar a lo largo del proyecto</w:t>
+            </w:r>
+            <w:r>
+              <w:t>.</w:t>
             </w:r>
           </w:p>
         </w:tc>
@@ -918,11 +921,9 @@
             <w:r>
               <w:t xml:space="preserve">Revisión y modificación de contenido de la competencia de egreso y agregar contenido de riesgos y carta </w:t>
             </w:r>
-            <w:proofErr w:type="spellStart"/>
-            <w:r>
-              <w:t>gantt</w:t>
-            </w:r>
-            <w:proofErr w:type="spellEnd"/>
+            <w:r>
+              <w:t>Gantt.</w:t>
+            </w:r>
           </w:p>
         </w:tc>
         <w:tc>
@@ -1012,6 +1013,12 @@
               </w:rPr>
               <w:t>Revisión y control de contenido de metodología y revisión de objetivos específicos</w:t>
             </w:r>
+            <w:r>
+              <w:rPr>
+                <w:rFonts w:eastAsia="gobCL,Arial"/>
+              </w:rPr>
+              <w:t>.</w:t>
+            </w:r>
           </w:p>
         </w:tc>
         <w:tc>
@@ -1026,6 +1033,107 @@
                 <w:color w:val="000000"/>
               </w:rPr>
             </w:pPr>
+            <w:r>
+              <w:t>AFV</w:t>
+            </w:r>
+          </w:p>
+        </w:tc>
+      </w:tr>
+      <w:tr>
+        <w:trPr>
+          <w:trHeight w:val="395"/>
+        </w:trPr>
+        <w:tc>
+          <w:tcPr>
+            <w:tcW w:w="1269" w:type="dxa"/>
+          </w:tcPr>
+          <w:p>
+            <w:pPr>
+              <w:rPr>
+                <w:lang w:val="es-AR"/>
+              </w:rPr>
+            </w:pPr>
+            <w:r>
+              <w:rPr>
+                <w:lang w:val="es-AR"/>
+              </w:rPr>
+              <w:t>4</w:t>
+            </w:r>
+          </w:p>
+        </w:tc>
+        <w:tc>
+          <w:tcPr>
+            <w:tcW w:w="1127" w:type="dxa"/>
+          </w:tcPr>
+          <w:p>
+            <w:pPr>
+              <w:rPr>
+                <w:lang w:val="es-AR"/>
+              </w:rPr>
+            </w:pPr>
+            <w:r>
+              <w:rPr>
+                <w:lang w:val="es-AR"/>
+              </w:rPr>
+              <w:t>06-09-25</w:t>
+            </w:r>
+          </w:p>
+        </w:tc>
+        <w:tc>
+          <w:tcPr>
+            <w:tcW w:w="1886" w:type="dxa"/>
+          </w:tcPr>
+          <w:p>
+            <w:pPr>
+              <w:rPr>
+                <w:lang w:val="es-AR"/>
+              </w:rPr>
+            </w:pPr>
+            <w:r>
+              <w:rPr>
+                <w:lang w:val="es-AR"/>
+              </w:rPr>
+              <w:t>Todas</w:t>
+            </w:r>
+          </w:p>
+        </w:tc>
+        <w:tc>
+          <w:tcPr>
+            <w:tcW w:w="3685" w:type="dxa"/>
+            <w:shd w:val="clear" w:color="auto" w:fill="FFFFFF" w:themeFill="background1"/>
+          </w:tcPr>
+          <w:p>
+            <w:pPr>
+              <w:rPr>
+                <w:rFonts w:eastAsia="gobCL,Arial"/>
+              </w:rPr>
+            </w:pPr>
+            <w:r>
+              <w:rPr>
+                <w:rFonts w:eastAsia="gobCL,Arial"/>
+              </w:rPr>
+              <w:t xml:space="preserve">Se tuvo </w:t>
+            </w:r>
+            <w:r>
+              <w:rPr>
+                <w:rFonts w:eastAsia="gobCL,Arial"/>
+              </w:rPr>
+              <w:t>reunión con el cliente</w:t>
+            </w:r>
+            <w:r>
+              <w:rPr>
+                <w:rFonts w:eastAsia="gobCL,Arial"/>
+              </w:rPr>
+              <w:t xml:space="preserve"> en la cual se revisaron los puntos estipulados y las funcionalidades y riesgos que puede tener la aplicación</w:t>
+            </w:r>
+          </w:p>
+        </w:tc>
+        <w:tc>
+          <w:tcPr>
+            <w:tcW w:w="930" w:type="dxa"/>
+            <w:shd w:val="clear" w:color="auto" w:fill="FFFFFF" w:themeFill="background1"/>
+          </w:tcPr>
+          <w:p>
             <w:r>
               <w:t>AFV</w:t>
             </w:r>
@@ -1097,7 +1205,11 @@
               <w:rFonts w:eastAsiaTheme="minorEastAsia" w:cstheme="minorBidi"/>
               <w:iCs w:val="0"/>
               <w:noProof/>
+              <w:kern w:val="2"/>
+              <w:sz w:val="24"/>
+              <w:szCs w:val="24"/>
               <w:lang w:val="es-CL"/>
+              <w14:ligatures w14:val="standardContextual"/>
             </w:rPr>
           </w:pPr>
           <w:r>
@@ -1118,7 +1230,7 @@
             </w:rPr>
             <w:fldChar w:fldCharType="separate"/>
           </w:r>
-          <w:hyperlink w:anchor="_Toc210921485" w:history="1">
+          <w:hyperlink w:anchor="_Toc211620782" w:history="1">
             <w:r>
               <w:rPr>
                 <w:rStyle w:val="Hipervnculo"/>
@@ -1145,7 +1257,7 @@
                 <w:noProof/>
                 <w:webHidden/>
               </w:rPr>
-              <w:instrText xml:space="preserve"> PAGEREF _Toc210921485 \h </w:instrText>
+              <w:instrText xml:space="preserve"> PAGEREF _Toc211620782 \h </w:instrText>
             </w:r>
             <w:r>
               <w:rPr>
@@ -1186,10 +1298,14 @@
               <w:rFonts w:eastAsiaTheme="minorEastAsia" w:cstheme="minorBidi"/>
               <w:iCs w:val="0"/>
               <w:noProof/>
+              <w:kern w:val="2"/>
+              <w:sz w:val="24"/>
+              <w:szCs w:val="24"/>
               <w:lang w:val="es-CL"/>
+              <w14:ligatures w14:val="standardContextual"/>
             </w:rPr>
           </w:pPr>
-          <w:hyperlink w:anchor="_Toc210921486" w:history="1">
+          <w:hyperlink w:anchor="_Toc211620783" w:history="1">
             <w:r>
               <w:rPr>
                 <w:rStyle w:val="Hipervnculo"/>
@@ -1216,7 +1332,7 @@
                 <w:noProof/>
                 <w:webHidden/>
               </w:rPr>
-              <w:instrText xml:space="preserve"> PAGEREF _Toc210921486 \h </w:instrText>
+              <w:instrText xml:space="preserve"> PAGEREF _Toc211620783 \h </w:instrText>
             </w:r>
             <w:r>
               <w:rPr>
@@ -1258,10 +1374,14 @@
               <w:rFonts w:eastAsiaTheme="minorEastAsia" w:cstheme="minorBidi"/>
               <w:iCs w:val="0"/>
               <w:noProof/>
+              <w:kern w:val="2"/>
+              <w:sz w:val="24"/>
+              <w:szCs w:val="24"/>
               <w:lang w:val="es-CL"/>
+              <w14:ligatures w14:val="standardContextual"/>
             </w:rPr>
           </w:pPr>
-          <w:hyperlink w:anchor="_Toc210921487" w:history="1">
+          <w:hyperlink w:anchor="_Toc211620784" w:history="1">
             <w:r>
               <w:rPr>
                 <w:rStyle w:val="Hipervnculo"/>
@@ -1274,7 +1394,11 @@
                 <w:rFonts w:eastAsiaTheme="minorEastAsia" w:cstheme="minorBidi"/>
                 <w:iCs w:val="0"/>
                 <w:noProof/>
+                <w:kern w:val="2"/>
+                <w:sz w:val="24"/>
+                <w:szCs w:val="24"/>
                 <w:lang w:val="es-CL"/>
+                <w14:ligatures w14:val="standardContextual"/>
               </w:rPr>
               <w:tab/>
             </w:r>
@@ -1304,7 +1428,7 @@
                 <w:noProof/>
                 <w:webHidden/>
               </w:rPr>
-              <w:instrText xml:space="preserve"> PAGEREF _Toc210921487 \h </w:instrText>
+              <w:instrText xml:space="preserve"> PAGEREF _Toc211620784 \h </w:instrText>
             </w:r>
             <w:r>
               <w:rPr>
@@ -1339,17 +1463,21 @@
           <w:pPr>
             <w:pStyle w:val="TDC2"/>
             <w:tabs>
-              <w:tab w:val="left" w:pos="880"/>
+              <w:tab w:val="left" w:pos="960"/>
               <w:tab w:val="right" w:leader="dot" w:pos="8828"/>
             </w:tabs>
             <w:rPr>
               <w:rFonts w:eastAsiaTheme="minorEastAsia" w:cstheme="minorBidi"/>
               <w:iCs w:val="0"/>
               <w:noProof/>
+              <w:kern w:val="2"/>
+              <w:sz w:val="24"/>
+              <w:szCs w:val="24"/>
               <w:lang w:val="es-CL"/>
+              <w14:ligatures w14:val="standardContextual"/>
             </w:rPr>
           </w:pPr>
-          <w:hyperlink w:anchor="_Toc210921488" w:history="1">
+          <w:hyperlink w:anchor="_Toc211620785" w:history="1">
             <w:r>
               <w:rPr>
                 <w:rStyle w:val="Hipervnculo"/>
@@ -1362,7 +1490,11 @@
                 <w:rFonts w:eastAsiaTheme="minorEastAsia" w:cstheme="minorBidi"/>
                 <w:iCs w:val="0"/>
                 <w:noProof/>
+                <w:kern w:val="2"/>
+                <w:sz w:val="24"/>
+                <w:szCs w:val="24"/>
                 <w:lang w:val="es-CL"/>
+                <w14:ligatures w14:val="standardContextual"/>
               </w:rPr>
               <w:tab/>
             </w:r>
@@ -1392,7 +1524,7 @@
                 <w:noProof/>
                 <w:webHidden/>
               </w:rPr>
-              <w:instrText xml:space="preserve"> PAGEREF _Toc210921488 \h </w:instrText>
+              <w:instrText xml:space="preserve"> PAGEREF _Toc211620785 \h </w:instrText>
             </w:r>
             <w:r>
               <w:rPr>
@@ -1427,17 +1559,21 @@
           <w:pPr>
             <w:pStyle w:val="TDC2"/>
             <w:tabs>
-              <w:tab w:val="left" w:pos="880"/>
+              <w:tab w:val="left" w:pos="960"/>
               <w:tab w:val="right" w:leader="dot" w:pos="8828"/>
             </w:tabs>
             <w:rPr>
               <w:rFonts w:eastAsiaTheme="minorEastAsia" w:cstheme="minorBidi"/>
               <w:iCs w:val="0"/>
               <w:noProof/>
+              <w:kern w:val="2"/>
+              <w:sz w:val="24"/>
+              <w:szCs w:val="24"/>
               <w:lang w:val="es-CL"/>
+              <w14:ligatures w14:val="standardContextual"/>
             </w:rPr>
           </w:pPr>
-          <w:hyperlink w:anchor="_Toc210921489" w:history="1">
+          <w:hyperlink w:anchor="_Toc211620786" w:history="1">
             <w:r>
               <w:rPr>
                 <w:rStyle w:val="Hipervnculo"/>
@@ -1450,7 +1586,11 @@
                 <w:rFonts w:eastAsiaTheme="minorEastAsia" w:cstheme="minorBidi"/>
                 <w:iCs w:val="0"/>
                 <w:noProof/>
+                <w:kern w:val="2"/>
+                <w:sz w:val="24"/>
+                <w:szCs w:val="24"/>
                 <w:lang w:val="es-CL"/>
+                <w14:ligatures w14:val="standardContextual"/>
               </w:rPr>
               <w:tab/>
             </w:r>
@@ -1480,7 +1620,7 @@
                 <w:noProof/>
                 <w:webHidden/>
               </w:rPr>
-              <w:instrText xml:space="preserve"> PAGEREF _Toc210921489 \h </w:instrText>
+              <w:instrText xml:space="preserve"> PAGEREF _Toc211620786 \h </w:instrText>
             </w:r>
             <w:r>
               <w:rPr>
@@ -1500,7 +1640,7 @@
                 <w:noProof/>
                 <w:webHidden/>
               </w:rPr>
-              <w:t>8</w:t>
+              <w:t>7</w:t>
             </w:r>
             <w:r>
               <w:rPr>
@@ -1515,17 +1655,21 @@
           <w:pPr>
             <w:pStyle w:val="TDC2"/>
             <w:tabs>
-              <w:tab w:val="left" w:pos="880"/>
+              <w:tab w:val="left" w:pos="960"/>
               <w:tab w:val="right" w:leader="dot" w:pos="8828"/>
             </w:tabs>
             <w:rPr>
               <w:rFonts w:eastAsiaTheme="minorEastAsia" w:cstheme="minorBidi"/>
               <w:iCs w:val="0"/>
               <w:noProof/>
+              <w:kern w:val="2"/>
+              <w:sz w:val="24"/>
+              <w:szCs w:val="24"/>
               <w:lang w:val="es-CL"/>
+              <w14:ligatures w14:val="standardContextual"/>
             </w:rPr>
           </w:pPr>
-          <w:hyperlink w:anchor="_Toc210921490" w:history="1">
+          <w:hyperlink w:anchor="_Toc211620787" w:history="1">
             <w:r>
               <w:rPr>
                 <w:rStyle w:val="Hipervnculo"/>
@@ -1538,7 +1682,11 @@
                 <w:rFonts w:eastAsiaTheme="minorEastAsia" w:cstheme="minorBidi"/>
                 <w:iCs w:val="0"/>
                 <w:noProof/>
+                <w:kern w:val="2"/>
+                <w:sz w:val="24"/>
+                <w:szCs w:val="24"/>
                 <w:lang w:val="es-CL"/>
+                <w14:ligatures w14:val="standardContextual"/>
               </w:rPr>
               <w:tab/>
             </w:r>
@@ -1568,7 +1716,7 @@
                 <w:noProof/>
                 <w:webHidden/>
               </w:rPr>
-              <w:instrText xml:space="preserve"> PAGEREF _Toc210921490 \h </w:instrText>
+              <w:instrText xml:space="preserve"> PAGEREF _Toc211620787 \h </w:instrText>
             </w:r>
             <w:r>
               <w:rPr>
@@ -1588,7 +1736,7 @@
                 <w:noProof/>
                 <w:webHidden/>
               </w:rPr>
-              <w:t>9</w:t>
+              <w:t>7</w:t>
             </w:r>
             <w:r>
               <w:rPr>
@@ -1603,17 +1751,21 @@
           <w:pPr>
             <w:pStyle w:val="TDC2"/>
             <w:tabs>
-              <w:tab w:val="left" w:pos="880"/>
+              <w:tab w:val="left" w:pos="960"/>
               <w:tab w:val="right" w:leader="dot" w:pos="8828"/>
             </w:tabs>
             <w:rPr>
               <w:rFonts w:eastAsiaTheme="minorEastAsia" w:cstheme="minorBidi"/>
               <w:iCs w:val="0"/>
               <w:noProof/>
+              <w:kern w:val="2"/>
+              <w:sz w:val="24"/>
+              <w:szCs w:val="24"/>
               <w:lang w:val="es-CL"/>
+              <w14:ligatures w14:val="standardContextual"/>
             </w:rPr>
           </w:pPr>
-          <w:hyperlink w:anchor="_Toc210921491" w:history="1">
+          <w:hyperlink w:anchor="_Toc211620788" w:history="1">
             <w:r>
               <w:rPr>
                 <w:rStyle w:val="Hipervnculo"/>
@@ -1626,7 +1778,11 @@
                 <w:rFonts w:eastAsiaTheme="minorEastAsia" w:cstheme="minorBidi"/>
                 <w:iCs w:val="0"/>
                 <w:noProof/>
+                <w:kern w:val="2"/>
+                <w:sz w:val="24"/>
+                <w:szCs w:val="24"/>
                 <w:lang w:val="es-CL"/>
+                <w14:ligatures w14:val="standardContextual"/>
               </w:rPr>
               <w:tab/>
             </w:r>
@@ -1656,7 +1812,7 @@
                 <w:noProof/>
                 <w:webHidden/>
               </w:rPr>
-              <w:instrText xml:space="preserve"> PAGEREF _Toc210921491 \h </w:instrText>
+              <w:instrText xml:space="preserve"> PAGEREF _Toc211620788 \h </w:instrText>
             </w:r>
             <w:r>
               <w:rPr>
@@ -1676,7 +1832,7 @@
                 <w:noProof/>
                 <w:webHidden/>
               </w:rPr>
-              <w:t>10</w:t>
+              <w:t>7</w:t>
             </w:r>
             <w:r>
               <w:rPr>
@@ -1691,17 +1847,21 @@
           <w:pPr>
             <w:pStyle w:val="TDC2"/>
             <w:tabs>
-              <w:tab w:val="left" w:pos="880"/>
+              <w:tab w:val="left" w:pos="960"/>
               <w:tab w:val="right" w:leader="dot" w:pos="8828"/>
             </w:tabs>
             <w:rPr>
               <w:rFonts w:eastAsiaTheme="minorEastAsia" w:cstheme="minorBidi"/>
               <w:iCs w:val="0"/>
               <w:noProof/>
+              <w:kern w:val="2"/>
+              <w:sz w:val="24"/>
+              <w:szCs w:val="24"/>
               <w:lang w:val="es-CL"/>
+              <w14:ligatures w14:val="standardContextual"/>
             </w:rPr>
           </w:pPr>
-          <w:hyperlink w:anchor="_Toc210921492" w:history="1">
+          <w:hyperlink w:anchor="_Toc211620789" w:history="1">
             <w:r>
               <w:rPr>
                 <w:rStyle w:val="Hipervnculo"/>
@@ -1714,7 +1874,11 @@
                 <w:rFonts w:eastAsiaTheme="minorEastAsia" w:cstheme="minorBidi"/>
                 <w:iCs w:val="0"/>
                 <w:noProof/>
+                <w:kern w:val="2"/>
+                <w:sz w:val="24"/>
+                <w:szCs w:val="24"/>
                 <w:lang w:val="es-CL"/>
+                <w14:ligatures w14:val="standardContextual"/>
               </w:rPr>
               <w:tab/>
             </w:r>
@@ -1744,7 +1908,7 @@
                 <w:noProof/>
                 <w:webHidden/>
               </w:rPr>
-              <w:instrText xml:space="preserve"> PAGEREF _Toc210921492 \h </w:instrText>
+              <w:instrText xml:space="preserve"> PAGEREF _Toc211620789 \h </w:instrText>
             </w:r>
             <w:r>
               <w:rPr>
@@ -1764,7 +1928,7 @@
                 <w:noProof/>
                 <w:webHidden/>
               </w:rPr>
-              <w:t>11</w:t>
+              <w:t>7</w:t>
             </w:r>
             <w:r>
               <w:rPr>
@@ -1779,17 +1943,21 @@
           <w:pPr>
             <w:pStyle w:val="TDC2"/>
             <w:tabs>
-              <w:tab w:val="left" w:pos="880"/>
+              <w:tab w:val="left" w:pos="960"/>
               <w:tab w:val="right" w:leader="dot" w:pos="8828"/>
             </w:tabs>
             <w:rPr>
               <w:rFonts w:eastAsiaTheme="minorEastAsia" w:cstheme="minorBidi"/>
               <w:iCs w:val="0"/>
               <w:noProof/>
+              <w:kern w:val="2"/>
+              <w:sz w:val="24"/>
+              <w:szCs w:val="24"/>
               <w:lang w:val="es-CL"/>
+              <w14:ligatures w14:val="standardContextual"/>
             </w:rPr>
           </w:pPr>
-          <w:hyperlink w:anchor="_Toc210921493" w:history="1">
+          <w:hyperlink w:anchor="_Toc211620790" w:history="1">
             <w:r>
               <w:rPr>
                 <w:rStyle w:val="Hipervnculo"/>
@@ -1802,7 +1970,11 @@
                 <w:rFonts w:eastAsiaTheme="minorEastAsia" w:cstheme="minorBidi"/>
                 <w:iCs w:val="0"/>
                 <w:noProof/>
+                <w:kern w:val="2"/>
+                <w:sz w:val="24"/>
+                <w:szCs w:val="24"/>
                 <w:lang w:val="es-CL"/>
+                <w14:ligatures w14:val="standardContextual"/>
               </w:rPr>
               <w:tab/>
             </w:r>
@@ -1832,7 +2004,7 @@
                 <w:noProof/>
                 <w:webHidden/>
               </w:rPr>
-              <w:instrText xml:space="preserve"> PAGEREF _Toc210921493 \h </w:instrText>
+              <w:instrText xml:space="preserve"> PAGEREF _Toc211620790 \h </w:instrText>
             </w:r>
             <w:r>
               <w:rPr>
@@ -1852,7 +2024,7 @@
                 <w:noProof/>
                 <w:webHidden/>
               </w:rPr>
-              <w:t>12</w:t>
+              <w:t>7</w:t>
             </w:r>
             <w:r>
               <w:rPr>
@@ -1867,17 +2039,21 @@
           <w:pPr>
             <w:pStyle w:val="TDC2"/>
             <w:tabs>
-              <w:tab w:val="left" w:pos="880"/>
+              <w:tab w:val="left" w:pos="960"/>
               <w:tab w:val="right" w:leader="dot" w:pos="8828"/>
             </w:tabs>
             <w:rPr>
               <w:rFonts w:eastAsiaTheme="minorEastAsia" w:cstheme="minorBidi"/>
               <w:iCs w:val="0"/>
               <w:noProof/>
+              <w:kern w:val="2"/>
+              <w:sz w:val="24"/>
+              <w:szCs w:val="24"/>
               <w:lang w:val="es-CL"/>
+              <w14:ligatures w14:val="standardContextual"/>
             </w:rPr>
           </w:pPr>
-          <w:hyperlink w:anchor="_Toc210921494" w:history="1">
+          <w:hyperlink w:anchor="_Toc211620791" w:history="1">
             <w:r>
               <w:rPr>
                 <w:rStyle w:val="Hipervnculo"/>
@@ -1890,7 +2066,11 @@
                 <w:rFonts w:eastAsiaTheme="minorEastAsia" w:cstheme="minorBidi"/>
                 <w:iCs w:val="0"/>
                 <w:noProof/>
+                <w:kern w:val="2"/>
+                <w:sz w:val="24"/>
+                <w:szCs w:val="24"/>
                 <w:lang w:val="es-CL"/>
+                <w14:ligatures w14:val="standardContextual"/>
               </w:rPr>
               <w:tab/>
             </w:r>
@@ -1920,7 +2100,7 @@
                 <w:noProof/>
                 <w:webHidden/>
               </w:rPr>
-              <w:instrText xml:space="preserve"> PAGEREF _Toc210921494 \h </w:instrText>
+              <w:instrText xml:space="preserve"> PAGEREF _Toc211620791 \h </w:instrText>
             </w:r>
             <w:r>
               <w:rPr>
@@ -1940,7 +2120,7 @@
                 <w:noProof/>
                 <w:webHidden/>
               </w:rPr>
-              <w:t>13</w:t>
+              <w:t>7</w:t>
             </w:r>
             <w:r>
               <w:rPr>
@@ -1955,17 +2135,21 @@
           <w:pPr>
             <w:pStyle w:val="TDC2"/>
             <w:tabs>
-              <w:tab w:val="left" w:pos="880"/>
+              <w:tab w:val="left" w:pos="960"/>
               <w:tab w:val="right" w:leader="dot" w:pos="8828"/>
             </w:tabs>
             <w:rPr>
               <w:rFonts w:eastAsiaTheme="minorEastAsia" w:cstheme="minorBidi"/>
               <w:iCs w:val="0"/>
               <w:noProof/>
+              <w:kern w:val="2"/>
+              <w:sz w:val="24"/>
+              <w:szCs w:val="24"/>
               <w:lang w:val="es-CL"/>
+              <w14:ligatures w14:val="standardContextual"/>
             </w:rPr>
           </w:pPr>
-          <w:hyperlink w:anchor="_Toc210921495" w:history="1">
+          <w:hyperlink w:anchor="_Toc211620792" w:history="1">
             <w:r>
               <w:rPr>
                 <w:rStyle w:val="Hipervnculo"/>
@@ -1978,7 +2162,11 @@
                 <w:rFonts w:eastAsiaTheme="minorEastAsia" w:cstheme="minorBidi"/>
                 <w:iCs w:val="0"/>
                 <w:noProof/>
+                <w:kern w:val="2"/>
+                <w:sz w:val="24"/>
+                <w:szCs w:val="24"/>
                 <w:lang w:val="es-CL"/>
+                <w14:ligatures w14:val="standardContextual"/>
               </w:rPr>
               <w:tab/>
             </w:r>
@@ -2008,7 +2196,7 @@
                 <w:noProof/>
                 <w:webHidden/>
               </w:rPr>
-              <w:instrText xml:space="preserve"> PAGEREF _Toc210921495 \h </w:instrText>
+              <w:instrText xml:space="preserve"> PAGEREF _Toc211620792 \h </w:instrText>
             </w:r>
             <w:r>
               <w:rPr>
@@ -2028,7 +2216,7 @@
                 <w:noProof/>
                 <w:webHidden/>
               </w:rPr>
-              <w:t>14</w:t>
+              <w:t>7</w:t>
             </w:r>
             <w:r>
               <w:rPr>
@@ -2043,17 +2231,21 @@
           <w:pPr>
             <w:pStyle w:val="TDC2"/>
             <w:tabs>
-              <w:tab w:val="left" w:pos="880"/>
+              <w:tab w:val="left" w:pos="960"/>
               <w:tab w:val="right" w:leader="dot" w:pos="8828"/>
             </w:tabs>
             <w:rPr>
               <w:rFonts w:eastAsiaTheme="minorEastAsia" w:cstheme="minorBidi"/>
               <w:iCs w:val="0"/>
               <w:noProof/>
+              <w:kern w:val="2"/>
+              <w:sz w:val="24"/>
+              <w:szCs w:val="24"/>
               <w:lang w:val="es-CL"/>
+              <w14:ligatures w14:val="standardContextual"/>
             </w:rPr>
           </w:pPr>
-          <w:hyperlink w:anchor="_Toc210921496" w:history="1">
+          <w:hyperlink w:anchor="_Toc211620793" w:history="1">
             <w:r>
               <w:rPr>
                 <w:rStyle w:val="Hipervnculo"/>
@@ -2066,7 +2258,11 @@
                 <w:rFonts w:eastAsiaTheme="minorEastAsia" w:cstheme="minorBidi"/>
                 <w:iCs w:val="0"/>
                 <w:noProof/>
+                <w:kern w:val="2"/>
+                <w:sz w:val="24"/>
+                <w:szCs w:val="24"/>
                 <w:lang w:val="es-CL"/>
+                <w14:ligatures w14:val="standardContextual"/>
               </w:rPr>
               <w:tab/>
             </w:r>
@@ -2096,7 +2292,7 @@
                 <w:noProof/>
                 <w:webHidden/>
               </w:rPr>
-              <w:instrText xml:space="preserve"> PAGEREF _Toc210921496 \h </w:instrText>
+              <w:instrText xml:space="preserve"> PAGEREF _Toc211620793 \h </w:instrText>
             </w:r>
             <w:r>
               <w:rPr>
@@ -2116,7 +2312,7 @@
                 <w:noProof/>
                 <w:webHidden/>
               </w:rPr>
-              <w:t>16</w:t>
+              <w:t>7</w:t>
             </w:r>
             <w:r>
               <w:rPr>
@@ -2131,17 +2327,21 @@
           <w:pPr>
             <w:pStyle w:val="TDC2"/>
             <w:tabs>
-              <w:tab w:val="left" w:pos="880"/>
+              <w:tab w:val="left" w:pos="960"/>
               <w:tab w:val="right" w:leader="dot" w:pos="8828"/>
             </w:tabs>
             <w:rPr>
               <w:rFonts w:eastAsiaTheme="minorEastAsia" w:cstheme="minorBidi"/>
               <w:iCs w:val="0"/>
               <w:noProof/>
+              <w:kern w:val="2"/>
+              <w:sz w:val="24"/>
+              <w:szCs w:val="24"/>
               <w:lang w:val="es-CL"/>
+              <w14:ligatures w14:val="standardContextual"/>
             </w:rPr>
           </w:pPr>
-          <w:hyperlink w:anchor="_Toc210921497" w:history="1">
+          <w:hyperlink w:anchor="_Toc211620794" w:history="1">
             <w:r>
               <w:rPr>
                 <w:rStyle w:val="Hipervnculo"/>
@@ -2154,7 +2354,11 @@
                 <w:rFonts w:eastAsiaTheme="minorEastAsia" w:cstheme="minorBidi"/>
                 <w:iCs w:val="0"/>
                 <w:noProof/>
+                <w:kern w:val="2"/>
+                <w:sz w:val="24"/>
+                <w:szCs w:val="24"/>
                 <w:lang w:val="es-CL"/>
+                <w14:ligatures w14:val="standardContextual"/>
               </w:rPr>
               <w:tab/>
             </w:r>
@@ -2184,7 +2388,7 @@
                 <w:noProof/>
                 <w:webHidden/>
               </w:rPr>
-              <w:instrText xml:space="preserve"> PAGEREF _Toc210921497 \h </w:instrText>
+              <w:instrText xml:space="preserve"> PAGEREF _Toc211620794 \h </w:instrText>
             </w:r>
             <w:r>
               <w:rPr>
@@ -2204,7 +2408,7 @@
                 <w:noProof/>
                 <w:webHidden/>
               </w:rPr>
-              <w:t>17</w:t>
+              <w:t>7</w:t>
             </w:r>
             <w:r>
               <w:rPr>
@@ -2219,17 +2423,21 @@
           <w:pPr>
             <w:pStyle w:val="TDC2"/>
             <w:tabs>
-              <w:tab w:val="left" w:pos="880"/>
+              <w:tab w:val="left" w:pos="960"/>
               <w:tab w:val="right" w:leader="dot" w:pos="8828"/>
             </w:tabs>
             <w:rPr>
               <w:rFonts w:eastAsiaTheme="minorEastAsia" w:cstheme="minorBidi"/>
               <w:iCs w:val="0"/>
               <w:noProof/>
+              <w:kern w:val="2"/>
+              <w:sz w:val="24"/>
+              <w:szCs w:val="24"/>
               <w:lang w:val="es-CL"/>
+              <w14:ligatures w14:val="standardContextual"/>
             </w:rPr>
           </w:pPr>
-          <w:hyperlink w:anchor="_Toc210921498" w:history="1">
+          <w:hyperlink w:anchor="_Toc211620795" w:history="1">
             <w:r>
               <w:rPr>
                 <w:rStyle w:val="Hipervnculo"/>
@@ -2242,7 +2450,11 @@
                 <w:rFonts w:eastAsiaTheme="minorEastAsia" w:cstheme="minorBidi"/>
                 <w:iCs w:val="0"/>
                 <w:noProof/>
+                <w:kern w:val="2"/>
+                <w:sz w:val="24"/>
+                <w:szCs w:val="24"/>
                 <w:lang w:val="es-CL"/>
+                <w14:ligatures w14:val="standardContextual"/>
               </w:rPr>
               <w:tab/>
             </w:r>
@@ -2272,7 +2484,7 @@
                 <w:noProof/>
                 <w:webHidden/>
               </w:rPr>
-              <w:instrText xml:space="preserve"> PAGEREF _Toc210921498 \h </w:instrText>
+              <w:instrText xml:space="preserve"> PAGEREF _Toc211620795 \h </w:instrText>
             </w:r>
             <w:r>
               <w:rPr>
@@ -2292,7 +2504,7 @@
                 <w:noProof/>
                 <w:webHidden/>
               </w:rPr>
-              <w:t>19</w:t>
+              <w:t>7</w:t>
             </w:r>
             <w:r>
               <w:rPr>
@@ -2307,17 +2519,21 @@
           <w:pPr>
             <w:pStyle w:val="TDC2"/>
             <w:tabs>
-              <w:tab w:val="left" w:pos="880"/>
+              <w:tab w:val="left" w:pos="960"/>
               <w:tab w:val="right" w:leader="dot" w:pos="8828"/>
             </w:tabs>
             <w:rPr>
               <w:rFonts w:eastAsiaTheme="minorEastAsia" w:cstheme="minorBidi"/>
               <w:iCs w:val="0"/>
               <w:noProof/>
+              <w:kern w:val="2"/>
+              <w:sz w:val="24"/>
+              <w:szCs w:val="24"/>
               <w:lang w:val="es-CL"/>
+              <w14:ligatures w14:val="standardContextual"/>
             </w:rPr>
           </w:pPr>
-          <w:hyperlink w:anchor="_Toc210921499" w:history="1">
+          <w:hyperlink w:anchor="_Toc211620796" w:history="1">
             <w:r>
               <w:rPr>
                 <w:rStyle w:val="Hipervnculo"/>
@@ -2330,7 +2546,11 @@
                 <w:rFonts w:eastAsiaTheme="minorEastAsia" w:cstheme="minorBidi"/>
                 <w:iCs w:val="0"/>
                 <w:noProof/>
+                <w:kern w:val="2"/>
+                <w:sz w:val="24"/>
+                <w:szCs w:val="24"/>
                 <w:lang w:val="es-CL"/>
+                <w14:ligatures w14:val="standardContextual"/>
               </w:rPr>
               <w:tab/>
             </w:r>
@@ -2360,7 +2580,7 @@
                 <w:noProof/>
                 <w:webHidden/>
               </w:rPr>
-              <w:instrText xml:space="preserve"> PAGEREF _Toc210921499 \h </w:instrText>
+              <w:instrText xml:space="preserve"> PAGEREF _Toc211620796 \h </w:instrText>
             </w:r>
             <w:r>
               <w:rPr>
@@ -2380,7 +2600,7 @@
                 <w:noProof/>
                 <w:webHidden/>
               </w:rPr>
-              <w:t>19</w:t>
+              <w:t>7</w:t>
             </w:r>
             <w:r>
               <w:rPr>
@@ -2401,10 +2621,14 @@
               <w:rFonts w:eastAsiaTheme="minorEastAsia" w:cstheme="minorBidi"/>
               <w:iCs w:val="0"/>
               <w:noProof/>
+              <w:kern w:val="2"/>
+              <w:sz w:val="24"/>
+              <w:szCs w:val="24"/>
               <w:lang w:val="es-CL"/>
+              <w14:ligatures w14:val="standardContextual"/>
             </w:rPr>
           </w:pPr>
-          <w:hyperlink w:anchor="_Toc210921500" w:history="1">
+          <w:hyperlink w:anchor="_Toc211620797" w:history="1">
             <w:r>
               <w:rPr>
                 <w:rStyle w:val="Hipervnculo"/>
@@ -2431,7 +2655,7 @@
                 <w:noProof/>
                 <w:webHidden/>
               </w:rPr>
-              <w:instrText xml:space="preserve"> PAGEREF _Toc210921500 \h </w:instrText>
+              <w:instrText xml:space="preserve"> PAGEREF _Toc211620797 \h </w:instrText>
             </w:r>
             <w:r>
               <w:rPr>
@@ -2451,7 +2675,7 @@
                 <w:noProof/>
                 <w:webHidden/>
               </w:rPr>
-              <w:t>20</w:t>
+              <w:t>7</w:t>
             </w:r>
             <w:r>
               <w:rPr>
@@ -2472,10 +2696,14 @@
               <w:rFonts w:eastAsiaTheme="minorEastAsia" w:cstheme="minorBidi"/>
               <w:iCs w:val="0"/>
               <w:noProof/>
+              <w:kern w:val="2"/>
+              <w:sz w:val="24"/>
+              <w:szCs w:val="24"/>
               <w:lang w:val="es-CL"/>
+              <w14:ligatures w14:val="standardContextual"/>
             </w:rPr>
           </w:pPr>
-          <w:hyperlink w:anchor="_Toc210921501" w:history="1">
+          <w:hyperlink w:anchor="_Toc211620798" w:history="1">
             <w:r>
               <w:rPr>
                 <w:rStyle w:val="Hipervnculo"/>
@@ -2502,7 +2730,7 @@
                 <w:noProof/>
                 <w:webHidden/>
               </w:rPr>
-              <w:instrText xml:space="preserve"> PAGEREF _Toc210921501 \h </w:instrText>
+              <w:instrText xml:space="preserve"> PAGEREF _Toc211620798 \h </w:instrText>
             </w:r>
             <w:r>
               <w:rPr>
@@ -2522,7 +2750,7 @@
                 <w:noProof/>
                 <w:webHidden/>
               </w:rPr>
-              <w:t>21</w:t>
+              <w:t>7</w:t>
             </w:r>
             <w:r>
               <w:rPr>
@@ -2543,10 +2771,14 @@
               <w:rFonts w:eastAsiaTheme="minorEastAsia" w:cstheme="minorBidi"/>
               <w:iCs w:val="0"/>
               <w:noProof/>
+              <w:kern w:val="2"/>
+              <w:sz w:val="24"/>
+              <w:szCs w:val="24"/>
               <w:lang w:val="es-CL"/>
+              <w14:ligatures w14:val="standardContextual"/>
             </w:rPr>
           </w:pPr>
-          <w:hyperlink w:anchor="_Toc210921502" w:history="1">
+          <w:hyperlink w:anchor="_Toc211620799" w:history="1">
             <w:r>
               <w:rPr>
                 <w:rStyle w:val="Hipervnculo"/>
@@ -2573,7 +2805,7 @@
                 <w:noProof/>
                 <w:webHidden/>
               </w:rPr>
-              <w:instrText xml:space="preserve"> PAGEREF _Toc210921502 \h </w:instrText>
+              <w:instrText xml:space="preserve"> PAGEREF _Toc211620799 \h </w:instrText>
             </w:r>
             <w:r>
               <w:rPr>
@@ -2593,7 +2825,7 @@
                 <w:noProof/>
                 <w:webHidden/>
               </w:rPr>
-              <w:t>22</w:t>
+              <w:t>7</w:t>
             </w:r>
             <w:r>
               <w:rPr>
@@ -2634,7 +2866,7 @@
           <w:numId w:val="0"/>
         </w:numPr>
       </w:pPr>
-      <w:bookmarkStart w:id="0" w:name="_Toc210921485"/>
+      <w:bookmarkStart w:id="0" w:name="_Toc211620782"/>
       <w:r>
         <w:lastRenderedPageBreak/>
         <w:t>LISTA DE TABLAS</w:t>
@@ -2817,7 +3049,7 @@
           <w:numId w:val="0"/>
         </w:numPr>
       </w:pPr>
-      <w:bookmarkStart w:id="1" w:name="_Toc210921486"/>
+      <w:bookmarkStart w:id="1" w:name="_Toc211620783"/>
       <w:r>
         <w:lastRenderedPageBreak/>
         <w:t>GLOSARIO</w:t>
@@ -2867,200 +3099,197 @@
     </w:p>
     <w:p/>
     <w:p>
-      <w:proofErr w:type="spellStart"/>
       <w:r>
         <w:rPr>
           <w:b/>
           <w:bCs/>
         </w:rPr>
-        <w:t>ChatBot</w:t>
-      </w:r>
-      <w:proofErr w:type="spellEnd"/>
-      <w:r>
+        <w:t>ChatBot:</w:t>
+      </w:r>
+      <w:r>
+        <w:br/>
+        <w:t>Programa basado en inteligencia artificial que simula una conversación con el usuario, ofreciendo asistencia automatizada o información específica.</w:t>
+      </w:r>
+    </w:p>
+    <w:p/>
+    <w:p>
+      <w:pPr>
         <w:rPr>
           <w:b/>
           <w:bCs/>
         </w:rPr>
-        <w:t>:</w:t>
-      </w:r>
-      <w:r>
-        <w:br/>
-        <w:t>Programa basado en inteligencia artificial que simula una conversación con el usuario, ofreciendo asistencia automatizada o información específica.</w:t>
-      </w:r>
-    </w:p>
-    <w:p/>
-    <w:p>
-      <w:pPr>
+      </w:pPr>
+      <w:r>
         <w:rPr>
           <w:b/>
           <w:bCs/>
         </w:rPr>
-      </w:pPr>
-      <w:r>
+        <w:t>Cronograma (Carta Gantt):</w:t>
+      </w:r>
+    </w:p>
+    <w:p>
+      <w:r>
+        <w:t>Herramienta de planificación que organiza las actividades de un proyecto en función del tiempo, facilitando el control del progreso y el cumplimiento de plazos.</w:t>
+      </w:r>
+    </w:p>
+    <w:p/>
+    <w:p>
+      <w:pPr>
         <w:rPr>
           <w:b/>
           <w:bCs/>
         </w:rPr>
-        <w:t>Cronograma (Carta Gantt):</w:t>
-      </w:r>
-    </w:p>
-    <w:p>
-      <w:r>
-        <w:t>Herramienta de planificación que organiza las actividades de un proyecto en función del tiempo, facilitando el control del progreso y el cumplimiento de plazos.</w:t>
-      </w:r>
-    </w:p>
-    <w:p/>
-    <w:p>
-      <w:pPr>
+      </w:pPr>
+      <w:r>
         <w:rPr>
           <w:b/>
           <w:bCs/>
         </w:rPr>
-      </w:pPr>
-      <w:r>
+        <w:t>Diabetes Mellitus:</w:t>
+      </w:r>
+    </w:p>
+    <w:p>
+      <w:r>
+        <w:t>Enfermedad metabólica crónica caracterizada por niveles elevados de glucosa en sangre debido a una deficiencia en la producción o acción de la insulina.</w:t>
+      </w:r>
+    </w:p>
+    <w:p/>
+    <w:p>
+      <w:pPr>
         <w:rPr>
           <w:b/>
           <w:bCs/>
         </w:rPr>
-        <w:t>Diabetes Mellitus:</w:t>
-      </w:r>
-    </w:p>
-    <w:p>
-      <w:r>
-        <w:t>Enfermedad metabólica crónica caracterizada por niveles elevados de glucosa en sangre debido a una deficiencia en la producción o acción de la insulina.</w:t>
-      </w:r>
-    </w:p>
-    <w:p/>
-    <w:p>
-      <w:pPr>
+      </w:pPr>
+      <w:r>
         <w:rPr>
           <w:b/>
           <w:bCs/>
         </w:rPr>
-      </w:pPr>
-      <w:r>
+        <w:t>Hipertensión Arterial (HTA):</w:t>
+      </w:r>
+    </w:p>
+    <w:p>
+      <w:r>
+        <w:t>Condición médica crónica en la cual la presión arterial se mantiene elevada de forma persistente, aumentando el riesgo de enfermedades cardiovasculares y renales.</w:t>
+      </w:r>
+    </w:p>
+    <w:p/>
+    <w:p>
+      <w:pPr>
         <w:rPr>
           <w:b/>
           <w:bCs/>
         </w:rPr>
-        <w:t>Hipertensión Arterial (HTA):</w:t>
-      </w:r>
-    </w:p>
-    <w:p>
-      <w:r>
-        <w:t>Condición médica crónica en la cual la presión arterial se mantiene elevada de forma persistente, aumentando el riesgo de enfermedades cardiovasculares y renales.</w:t>
-      </w:r>
-    </w:p>
-    <w:p/>
-    <w:p>
-      <w:pPr>
+      </w:pPr>
+      <w:r>
         <w:rPr>
           <w:b/>
           <w:bCs/>
         </w:rPr>
-      </w:pPr>
-      <w:r>
+        <w:t>Indicadores de salud:</w:t>
+      </w:r>
+    </w:p>
+    <w:p>
+      <w:r>
+        <w:t>Medidas que reflejan el estado físico de una persona, como la presión arterial, la frecuencia cardíaca o la glucosa en sangre.</w:t>
+      </w:r>
+    </w:p>
+    <w:p/>
+    <w:p>
+      <w:pPr>
         <w:rPr>
           <w:b/>
           <w:bCs/>
         </w:rPr>
-        <w:t>Indicadores de salud:</w:t>
-      </w:r>
-    </w:p>
-    <w:p>
-      <w:r>
-        <w:t>Medidas que reflejan el estado físico de una persona, como la presión arterial, la frecuencia cardíaca o la glucosa en sangre.</w:t>
-      </w:r>
-    </w:p>
-    <w:p/>
-    <w:p>
-      <w:pPr>
+      </w:pPr>
+      <w:r>
         <w:rPr>
           <w:b/>
           <w:bCs/>
         </w:rPr>
-      </w:pPr>
-      <w:r>
+        <w:t>Inteligencia Artificial (IA):</w:t>
+      </w:r>
+    </w:p>
+    <w:p>
+      <w:r>
+        <w:t>Campo de la informática que desarrolla sistemas capaces de aprender, razonar y tomar decisiones de manera similar al ser humano.</w:t>
+      </w:r>
+    </w:p>
+    <w:p/>
+    <w:p>
+      <w:pPr>
         <w:rPr>
           <w:b/>
           <w:bCs/>
         </w:rPr>
-        <w:t>Inteligencia Artificial (IA):</w:t>
-      </w:r>
-    </w:p>
-    <w:p>
-      <w:r>
-        <w:t>Campo de la informática que desarrolla sistemas capaces de aprender, razonar y tomar decisiones de manera similar al ser humano.</w:t>
-      </w:r>
-    </w:p>
-    <w:p/>
-    <w:p>
-      <w:pPr>
+      </w:pPr>
+      <w:r>
         <w:rPr>
           <w:b/>
           <w:bCs/>
         </w:rPr>
-      </w:pPr>
-      <w:r>
+        <w:t>Metodología Ágil (Scrum):</w:t>
+      </w:r>
+    </w:p>
+    <w:p>
+      <w:r>
+        <w:t>Enfoque de gestión de proyectos que divide el trabajo en ciclos cortos llamados sprints, promoviendo la colaboración, la adaptación y la entrega continua de valor.</w:t>
+      </w:r>
+    </w:p>
+    <w:p/>
+    <w:p>
+      <w:pPr>
         <w:rPr>
           <w:b/>
           <w:bCs/>
         </w:rPr>
-        <w:t>Metodología Ágil (Scrum):</w:t>
-      </w:r>
-    </w:p>
-    <w:p>
-      <w:r>
-        <w:t xml:space="preserve">Enfoque de gestión de proyectos que divide el trabajo en ciclos cortos llamados </w:t>
-      </w:r>
-      <w:proofErr w:type="spellStart"/>
-      <w:r>
-        <w:t>sprints</w:t>
-      </w:r>
-      <w:proofErr w:type="spellEnd"/>
-      <w:r>
-        <w:t>, promoviendo la colaboración, la adaptación y la entrega continua de valor.</w:t>
-      </w:r>
-    </w:p>
-    <w:p/>
-    <w:p>
-      <w:pPr>
+      </w:pPr>
+      <w:r>
         <w:rPr>
           <w:b/>
           <w:bCs/>
         </w:rPr>
-      </w:pPr>
+        <w:t>Módulo:</w:t>
+      </w:r>
+    </w:p>
+    <w:p>
+      <w:r>
+        <w:t>Componente funcional independiente dentro de una aplicación o sistema, que cumple con una tarea específica (por ejemplo: módulo de recetas, módulo de ejercicios, etc.).</w:t>
+      </w:r>
+    </w:p>
+    <w:p>
       <w:r>
         <w:rPr>
           <w:b/>
           <w:bCs/>
         </w:rPr>
-        <w:t>Módulo:</w:t>
-      </w:r>
-    </w:p>
-    <w:p>
-      <w:r>
-        <w:t>Componente funcional independiente dentro de una aplicación o sistema, que cumple con una tarea específica (por ejemplo: módulo de recetas, módulo de ejercicios, etc.).</w:t>
-      </w:r>
-    </w:p>
+        <w:lastRenderedPageBreak/>
+        <w:t>Riesgo:</w:t>
+      </w:r>
+      <w:r>
+        <w:br/>
+        <w:t>Evento o condición incierta que, de materializarse, puede afectar de manera</w:t>
+      </w:r>
+      <w:r>
+        <w:t xml:space="preserve"> </w:t>
+      </w:r>
+      <w:r>
+        <w:t>negativa los objetivos del proyecto.</w:t>
+      </w:r>
+    </w:p>
+    <w:p/>
     <w:p>
       <w:r>
         <w:rPr>
           <w:b/>
           <w:bCs/>
         </w:rPr>
-        <w:lastRenderedPageBreak/>
-        <w:t>Riesgo:</w:t>
+        <w:t>Sprint:</w:t>
       </w:r>
       <w:r>
         <w:br/>
-        <w:t>Evento o condición incierta que, de materializarse, puede afectar de manera</w:t>
-      </w:r>
-      <w:r>
-        <w:t xml:space="preserve"> </w:t>
-      </w:r>
-      <w:r>
-        <w:t>negativa los objetivos del proyecto.</w:t>
+        <w:t>Periodo corto de desarrollo (generalmente de 2 a 4 semanas) en el cual se planifican, implementan y revisan funcionalidades del proyecto.</w:t>
       </w:r>
     </w:p>
     <w:p/>
@@ -3070,30 +3299,7 @@
           <w:b/>
           <w:bCs/>
         </w:rPr>
-        <w:t>Sprint:</w:t>
-      </w:r>
-      <w:r>
-        <w:br/>
-        <w:t>Periodo corto de desarrollo (generalmente de 2 a 4 semanas) en el cual se planifican, implementan y revisan funcionalidades del proyecto.</w:t>
-      </w:r>
-    </w:p>
-    <w:p/>
-    <w:p>
-      <w:proofErr w:type="spellStart"/>
-      <w:r>
-        <w:rPr>
-          <w:b/>
-          <w:bCs/>
-        </w:rPr>
-        <w:t>Stakeholder</w:t>
-      </w:r>
-      <w:proofErr w:type="spellEnd"/>
-      <w:r>
-        <w:rPr>
-          <w:b/>
-          <w:bCs/>
-        </w:rPr>
-        <w:t>:</w:t>
+        <w:t>Stakeholder:</w:t>
       </w:r>
       <w:r>
         <w:br/>
@@ -3147,7 +3353,7 @@
           <w:numId w:val="23"/>
         </w:numPr>
       </w:pPr>
-      <w:bookmarkStart w:id="2" w:name="_Toc210921487"/>
+      <w:bookmarkStart w:id="2" w:name="_Toc211620784"/>
       <w:r>
         <w:lastRenderedPageBreak/>
         <w:t>Diseño e Implementación del Proyecto</w:t>
@@ -3158,432 +3364,331 @@
       <w:pPr>
         <w:pStyle w:val="Ttulo2"/>
       </w:pPr>
-      <w:bookmarkStart w:id="3" w:name="_Toc210921488"/>
-      <w:bookmarkStart w:id="4" w:name="_Toc101822542"/>
+      <w:bookmarkStart w:id="3" w:name="_Toc101822542"/>
+      <w:bookmarkStart w:id="4" w:name="_Toc211620785"/>
       <w:r>
         <w:t>Resumen</w:t>
       </w:r>
+      <w:bookmarkEnd w:id="4"/>
+    </w:p>
+    <w:p>
+      <w:pPr>
+        <w:rPr>
+          <w:lang w:val="es-CL"/>
+        </w:rPr>
+      </w:pPr>
+    </w:p>
+    <w:p>
+      <w:pPr>
+        <w:rPr>
+          <w:lang w:val="es-CL"/>
+        </w:rPr>
+      </w:pPr>
+      <w:r>
+        <w:rPr>
+          <w:lang w:val="es-CL"/>
+        </w:rPr>
+        <w:t>El proyecto WellFit consistió en el diseño e implementación de una aplicación móvil híbrida, con extensión a dispositivos smartwatch, orientada a mejorar la calidad de vida de personas que padecen enfermedades crónicas no transmisibles, como hipertensión y diabetes. Estas condiciones representa</w:t>
+      </w:r>
+      <w:r>
+        <w:rPr>
+          <w:lang w:val="es-CL"/>
+        </w:rPr>
+        <w:t>n</w:t>
+      </w:r>
+      <w:r>
+        <w:rPr>
+          <w:lang w:val="es-CL"/>
+        </w:rPr>
+        <w:t xml:space="preserve"> un problema creciente de salud pública y un importante desafío económico y social, al ser factores de riesgo para el desarrollo de Enfermedad</w:t>
+      </w:r>
+      <w:r>
+        <w:rPr>
+          <w:lang w:val="es-CL"/>
+        </w:rPr>
+        <w:t>es</w:t>
+      </w:r>
+      <w:r>
+        <w:rPr>
+          <w:lang w:val="es-CL"/>
+        </w:rPr>
+        <w:t xml:space="preserve"> Renal</w:t>
+      </w:r>
+      <w:r>
+        <w:rPr>
+          <w:lang w:val="es-CL"/>
+        </w:rPr>
+        <w:t>es</w:t>
+      </w:r>
+      <w:r>
+        <w:rPr>
+          <w:lang w:val="es-CL"/>
+        </w:rPr>
+        <w:t xml:space="preserve"> Crónica</w:t>
+      </w:r>
+      <w:r>
+        <w:rPr>
+          <w:lang w:val="es-CL"/>
+        </w:rPr>
+        <w:t>s</w:t>
+      </w:r>
+      <w:r>
+        <w:rPr>
+          <w:lang w:val="es-CL"/>
+        </w:rPr>
+        <w:t>.</w:t>
+      </w:r>
+    </w:p>
+    <w:p>
+      <w:pPr>
+        <w:rPr>
+          <w:lang w:val="es-CL"/>
+        </w:rPr>
+      </w:pPr>
+      <w:r>
+        <w:rPr>
+          <w:lang w:val="es-CL"/>
+        </w:rPr>
+        <w:t>La solución desarrollada acompañó a los pacientes en su día a día mediante un sistema integral que combinó alimentación saludable, actividad física y control de indicadores de salud en tiempo real. Para lograrlo, la aplicación contó con una interfaz intuitiva, recomendaciones personalizadas y un sistema de motivación gamificado. Además, incorporó algoritmos de inteligencia artificial y Big Data, así como un chat de apoyo para profesionales de la salud.</w:t>
+      </w:r>
+    </w:p>
+    <w:p>
+      <w:pPr>
+        <w:rPr>
+          <w:lang w:val="es-CL"/>
+        </w:rPr>
+      </w:pPr>
+      <w:r>
+        <w:rPr>
+          <w:lang w:val="es-CL"/>
+        </w:rPr>
+        <w:t xml:space="preserve">El desarrollo se llevó a cabo bajo la metodología ágil Scrum, lo que permitió trabajar en sprints </w:t>
+      </w:r>
+      <w:r>
+        <w:rPr>
+          <w:lang w:val="es-CL"/>
+        </w:rPr>
+        <w:t>cortos (</w:t>
+      </w:r>
+      <w:r>
+        <w:rPr>
+          <w:lang w:val="es-CL"/>
+        </w:rPr>
+        <w:t>2 a 4 semanas)</w:t>
+      </w:r>
+      <w:r>
+        <w:rPr>
+          <w:lang w:val="es-CL"/>
+        </w:rPr>
+        <w:t>, presentar avances constantes y ajustar la solución de acuerdo con la retroalimentación recibida. Gracias a ello, se aseguró un producto flexible, funcional y alineado con las necesidades del usuario final.</w:t>
+      </w:r>
+    </w:p>
+    <w:p>
+      <w:pPr>
+        <w:rPr>
+          <w:lang w:val="es-CL"/>
+        </w:rPr>
+      </w:pPr>
+      <w:r>
+        <w:rPr>
+          <w:lang w:val="es-CL"/>
+        </w:rPr>
+        <w:t>En cuanto a la estructura del equipo, se definieron roles especializados: administración de bases de datos, desarrollo de software, análisis de datos y gestión Scrum, lo que aseguró la cobertura técnica y la calidad del proyecto.</w:t>
+      </w:r>
+    </w:p>
+    <w:p>
+      <w:pPr>
+        <w:rPr>
+          <w:lang w:val="es-CL"/>
+        </w:rPr>
+      </w:pPr>
+      <w:r>
+        <w:rPr>
+          <w:lang w:val="es-CL"/>
+        </w:rPr>
+        <w:t>Finalmente, el proyecto contempló la identificación de riesgos, la definición de recursos y la validación de la solución mediante pruebas funcionales y de usabilidad. Con ello, WellFit se consolidó como una herramienta tecnológica innovadora, segura y escalable, que aportó valor tanto a los pacientes como al sistema de salud en general.</w:t>
+      </w:r>
+    </w:p>
+    <w:p>
+      <w:pPr>
+        <w:rPr>
+          <w:lang w:val="es-CL"/>
+        </w:rPr>
+      </w:pPr>
+      <w:r>
+        <w:rPr>
+          <w:lang w:val="es-CL"/>
+        </w:rPr>
+        <w:br w:type="page"/>
+      </w:r>
+    </w:p>
+    <w:p>
+      <w:pPr>
+        <w:pStyle w:val="Ttulo2"/>
+      </w:pPr>
+      <w:bookmarkStart w:id="5" w:name="_Toc211620786"/>
+      <w:r>
+        <w:t>Abstrac</w:t>
+      </w:r>
+      <w:bookmarkEnd w:id="5"/>
+    </w:p>
+    <w:p>
+      <w:pPr>
+        <w:rPr>
+          <w:lang w:val="es-CL"/>
+        </w:rPr>
+      </w:pPr>
+    </w:p>
+    <w:p>
+      <w:pPr>
+        <w:rPr>
+          <w:lang w:val="en-US"/>
+        </w:rPr>
+      </w:pPr>
+      <w:r>
+        <w:rPr>
+          <w:lang w:val="en-US"/>
+        </w:rPr>
+        <w:t>The WellFit project consisted of the design and implementation of a hybrid mobile application, extended to smartwatch devices, aimed at improving the quality of life of people suffering from non-communicable chronic diseases such as hypertension and diabetes. These conditions represented a growing public health problem and a significant economic and social challenge, as they are risk factors for the development of Chronic Kidney Disease.</w:t>
+      </w:r>
+    </w:p>
+    <w:p>
+      <w:pPr>
+        <w:rPr>
+          <w:lang w:val="en-US"/>
+        </w:rPr>
+      </w:pPr>
+      <w:r>
+        <w:rPr>
+          <w:lang w:val="en-US"/>
+        </w:rPr>
+        <w:t>The developed solution supported patients in their daily lives through a comprehensive system that combined healthy eating, physical activity, and real-time monitoring of health indicators. To achieve this, the application featured an intuitive interface, personalized recommendations, and a gamified motivation system. In addition, it incorporated artificial intelligence and Big Data algorithms, as well as a support chat for healthcare professionals.</w:t>
+      </w:r>
+    </w:p>
+    <w:p>
+      <w:pPr>
+        <w:rPr>
+          <w:lang w:val="en-US"/>
+        </w:rPr>
+      </w:pPr>
+      <w:r>
+        <w:rPr>
+          <w:lang w:val="en-US"/>
+        </w:rPr>
+        <w:t>The development was carried out using the agile Scrum methodology, which allowed the team to work in short sprints, deliver constant progress, and adjust the solution according to the feedback received. As a result, a flexible, functional product aligned with the needs of the end user was ensured.</w:t>
+      </w:r>
+    </w:p>
+    <w:p>
+      <w:pPr>
+        <w:rPr>
+          <w:lang w:val="en-US"/>
+        </w:rPr>
+      </w:pPr>
+      <w:r>
+        <w:rPr>
+          <w:lang w:val="en-US"/>
+        </w:rPr>
+        <w:t>Regarding the team structure, specialized roles were defined: database administration, software development, data analysis, and Scrum management, which ensured technical coverage and project quality.</w:t>
+      </w:r>
+    </w:p>
+    <w:p>
+      <w:pPr>
+        <w:rPr>
+          <w:lang w:val="en-US"/>
+        </w:rPr>
+      </w:pPr>
+      <w:r>
+        <w:rPr>
+          <w:lang w:val="en-US"/>
+        </w:rPr>
+        <w:t>Finally, the project included risk identification, resource definition, and solution validation through functional and usability testing. With this, WellFit was consolidated as an innovative, secure, and scalable technological tool that provided value both to patients and to the healthcare system as a whole.</w:t>
+      </w:r>
+    </w:p>
+    <w:p>
+      <w:pPr>
+        <w:rPr>
+          <w:lang w:val="en-US"/>
+        </w:rPr>
+      </w:pPr>
+      <w:r>
+        <w:rPr>
+          <w:lang w:val="en-US"/>
+        </w:rPr>
+        <w:br w:type="page"/>
+      </w:r>
+    </w:p>
+    <w:p>
+      <w:pPr>
+        <w:pStyle w:val="Ttulo2"/>
+      </w:pPr>
+      <w:bookmarkStart w:id="6" w:name="_Toc211620787"/>
+      <w:r>
+        <w:t>Introducción</w:t>
+      </w:r>
+      <w:bookmarkEnd w:id="6"/>
+    </w:p>
+    <w:p>
+      <w:pPr>
+        <w:rPr>
+          <w:lang w:val="es-CL"/>
+        </w:rPr>
+      </w:pPr>
+    </w:p>
+    <w:p>
+      <w:r>
+        <w:t xml:space="preserve">La Diabetes Mellitus y la Hipertensión Arterial (HTA) constituyen dos de las enfermedades crónicas no transmisibles más prevalentes y de mayor impacto en salud pública a nivel mundial y nacional. Ambas patologías representan factores de riesgo determinantes para el desarrollo de complicaciones cardiovasculares, cerebrovasculares y renales, generando una elevada carga de morbimortalidad y altos costos para los sistemas de salud. </w:t>
+      </w:r>
+    </w:p>
+    <w:p>
+      <w:pPr>
+        <w:rPr>
+          <w:lang w:val="es-CL"/>
+        </w:rPr>
+      </w:pPr>
+      <w:r>
+        <w:rPr>
+          <w:lang w:val="es-CL"/>
+        </w:rPr>
+        <w:t>Los principales desafíos radican en la adherencia insuficiente a los tratamientos, la detección tardía de los pacientes, y la falta de integración en el manejo conjunto de ambas patologías, lo que dificulta alcanzar metas terapéuticas adecuadas. Además, las limitaciones en recursos, educación en salud y acceso equitativo a terapias de calidad refuerzan estas brechas.</w:t>
+      </w:r>
+    </w:p>
+    <w:p>
+      <w:pPr>
+        <w:rPr>
+          <w:lang w:val="es-CL"/>
+        </w:rPr>
+      </w:pPr>
+      <w:r>
+        <w:rPr>
+          <w:lang w:val="es-CL"/>
+        </w:rPr>
+        <w:t>La situación se agrava porque la coexistencia de ambas enfermedades multiplica el riesgo de complicaciones graves, pero los programas de control suelen abordarlas de manera aislada, sin estrategias efectivas que contemplen su interacción. Esto genera un círculo vicioso: mayor número de complicaciones, aumento de hospitalizaciones y un impacto económico y social creciente.</w:t>
+      </w:r>
+    </w:p>
+    <w:p>
+      <w:r>
+        <w:rPr>
+          <w:lang w:val="es-CL"/>
+        </w:rPr>
+        <w:t xml:space="preserve">Debido a la </w:t>
+      </w:r>
+      <w:r>
+        <w:t>coexistencia de ambas condiciones es frecuente y agrava el pronóstico de los pacientes, lo que refuerza la necesidad de estrategias integrales de prevención, diagnóstico precoz y tratamiento oportuno, basadas en la mejor evidencia científica disponible.</w:t>
+      </w:r>
+    </w:p>
+    <w:p>
+      <w:r>
+        <w:br w:type="page"/>
+      </w:r>
+    </w:p>
+    <w:p>
+      <w:pPr>
+        <w:pStyle w:val="Ttulo2"/>
+      </w:pPr>
+      <w:bookmarkStart w:id="7" w:name="_Toc101822543"/>
+      <w:bookmarkStart w:id="8" w:name="_Toc211620788"/>
       <w:bookmarkEnd w:id="3"/>
-    </w:p>
-    <w:p>
-      <w:pPr>
-        <w:rPr>
-          <w:lang w:val="es-CL"/>
-        </w:rPr>
-      </w:pPr>
-    </w:p>
-    <w:p>
-      <w:pPr>
-        <w:rPr>
-          <w:lang w:val="es-CL"/>
-        </w:rPr>
-      </w:pPr>
-      <w:r>
-        <w:rPr>
-          <w:lang w:val="es-CL"/>
-        </w:rPr>
-        <w:t xml:space="preserve">El proyecto </w:t>
-      </w:r>
-      <w:proofErr w:type="spellStart"/>
-      <w:r>
-        <w:rPr>
-          <w:lang w:val="es-CL"/>
-        </w:rPr>
-        <w:t>WellFit</w:t>
-      </w:r>
-      <w:proofErr w:type="spellEnd"/>
-      <w:r>
-        <w:rPr>
-          <w:lang w:val="es-CL"/>
-        </w:rPr>
-        <w:t xml:space="preserve"> consistió en el diseño e implementación de una aplicación móvil híbrida, con extensión a dispositivos smartwatch, orientada a mejorar la calidad de vida de personas que padecen enfermedades crónicas no transmisibles, como hipertensión y diabetes. Estas condiciones representa</w:t>
-      </w:r>
-      <w:r>
-        <w:rPr>
-          <w:lang w:val="es-CL"/>
-        </w:rPr>
-        <w:t>n</w:t>
-      </w:r>
-      <w:r>
-        <w:rPr>
-          <w:lang w:val="es-CL"/>
-        </w:rPr>
-        <w:t xml:space="preserve"> un problema creciente de salud pública y un importante desafío económico y social, al ser factores de riesgo para el desarrollo de Enfermedad</w:t>
-      </w:r>
-      <w:r>
-        <w:rPr>
-          <w:lang w:val="es-CL"/>
-        </w:rPr>
-        <w:t>es</w:t>
-      </w:r>
-      <w:r>
-        <w:rPr>
-          <w:lang w:val="es-CL"/>
-        </w:rPr>
-        <w:t xml:space="preserve"> Renal</w:t>
-      </w:r>
-      <w:r>
-        <w:rPr>
-          <w:lang w:val="es-CL"/>
-        </w:rPr>
-        <w:t>es</w:t>
-      </w:r>
-      <w:r>
-        <w:rPr>
-          <w:lang w:val="es-CL"/>
-        </w:rPr>
-        <w:t xml:space="preserve"> Crónica</w:t>
-      </w:r>
-      <w:r>
-        <w:rPr>
-          <w:lang w:val="es-CL"/>
-        </w:rPr>
-        <w:t>s</w:t>
-      </w:r>
-      <w:r>
-        <w:rPr>
-          <w:lang w:val="es-CL"/>
-        </w:rPr>
-        <w:t>.</w:t>
-      </w:r>
-    </w:p>
-    <w:p>
-      <w:pPr>
-        <w:rPr>
-          <w:lang w:val="es-CL"/>
-        </w:rPr>
-      </w:pPr>
-      <w:r>
-        <w:rPr>
-          <w:lang w:val="es-CL"/>
-        </w:rPr>
-        <w:t xml:space="preserve">La solución desarrollada acompañó a los pacientes en su día a día mediante un sistema integral que combinó alimentación saludable, actividad física y control de indicadores de salud en tiempo real. Para lograrlo, la aplicación contó con una interfaz intuitiva, recomendaciones personalizadas y un sistema de motivación </w:t>
-      </w:r>
-      <w:proofErr w:type="spellStart"/>
-      <w:r>
-        <w:rPr>
-          <w:lang w:val="es-CL"/>
-        </w:rPr>
-        <w:t>gamificado</w:t>
-      </w:r>
-      <w:proofErr w:type="spellEnd"/>
-      <w:r>
-        <w:rPr>
-          <w:lang w:val="es-CL"/>
-        </w:rPr>
-        <w:t>. Además, incorporó algoritmos de inteligencia artificial y Big Data, así como un chat de apoyo para profesionales de la salud.</w:t>
-      </w:r>
-    </w:p>
-    <w:p>
-      <w:pPr>
-        <w:rPr>
-          <w:lang w:val="es-CL"/>
-        </w:rPr>
-      </w:pPr>
-      <w:r>
-        <w:rPr>
-          <w:lang w:val="es-CL"/>
-        </w:rPr>
-        <w:t xml:space="preserve">El desarrollo se llevó a cabo bajo la metodología ágil Scrum, lo que permitió trabajar en </w:t>
-      </w:r>
-      <w:proofErr w:type="spellStart"/>
-      <w:r>
-        <w:rPr>
-          <w:lang w:val="es-CL"/>
-        </w:rPr>
-        <w:t>sprints</w:t>
-      </w:r>
-      <w:proofErr w:type="spellEnd"/>
-      <w:r>
-        <w:rPr>
-          <w:lang w:val="es-CL"/>
-        </w:rPr>
-        <w:t xml:space="preserve"> </w:t>
-      </w:r>
-      <w:r>
-        <w:rPr>
-          <w:lang w:val="es-CL"/>
-        </w:rPr>
-        <w:t>cortos (</w:t>
-      </w:r>
-      <w:r>
-        <w:rPr>
-          <w:lang w:val="es-CL"/>
-        </w:rPr>
-        <w:t>2 a 4 semanas)</w:t>
-      </w:r>
-      <w:r>
-        <w:rPr>
-          <w:lang w:val="es-CL"/>
-        </w:rPr>
-        <w:t>, presentar avances constantes y ajustar la solución de acuerdo con la retroalimentación recibida. Gracias a ello, se aseguró un producto flexible, funcional y alineado con las necesidades del usuario final.</w:t>
-      </w:r>
-    </w:p>
-    <w:p>
-      <w:pPr>
-        <w:rPr>
-          <w:lang w:val="es-CL"/>
-        </w:rPr>
-      </w:pPr>
-      <w:r>
-        <w:rPr>
-          <w:lang w:val="es-CL"/>
-        </w:rPr>
-        <w:t>En cuanto a la estructura del equipo, se definieron roles especializados: administración de bases de datos, desarrollo de software, análisis de datos y gestión Scrum, lo que aseguró la cobertura técnica y la calidad del proyecto.</w:t>
-      </w:r>
-    </w:p>
-    <w:p>
-      <w:pPr>
-        <w:rPr>
-          <w:lang w:val="es-CL"/>
-        </w:rPr>
-      </w:pPr>
-      <w:r>
-        <w:rPr>
-          <w:lang w:val="es-CL"/>
-        </w:rPr>
-        <w:t xml:space="preserve">Finalmente, el proyecto contempló la identificación de riesgos, la definición de recursos y la validación de la solución mediante pruebas funcionales y de usabilidad. Con ello, </w:t>
-      </w:r>
-      <w:proofErr w:type="spellStart"/>
-      <w:r>
-        <w:rPr>
-          <w:lang w:val="es-CL"/>
-        </w:rPr>
-        <w:t>WellFit</w:t>
-      </w:r>
-      <w:proofErr w:type="spellEnd"/>
-      <w:r>
-        <w:rPr>
-          <w:lang w:val="es-CL"/>
-        </w:rPr>
-        <w:t xml:space="preserve"> se consolidó como una herramienta tecnológica innovadora, segura y escalable, que aportó valor tanto a los pacientes como al sistema de salud en general.</w:t>
-      </w:r>
-    </w:p>
-    <w:p>
-      <w:pPr>
-        <w:rPr>
-          <w:lang w:val="es-CL"/>
-        </w:rPr>
-      </w:pPr>
-      <w:r>
-        <w:rPr>
-          <w:lang w:val="es-CL"/>
-        </w:rPr>
-        <w:br w:type="page"/>
-      </w:r>
-    </w:p>
-    <w:p>
-      <w:pPr>
-        <w:pStyle w:val="Ttulo2"/>
-      </w:pPr>
-      <w:bookmarkStart w:id="5" w:name="_Toc210921489"/>
-      <w:r>
-        <w:lastRenderedPageBreak/>
-        <w:t>Abstrac</w:t>
-      </w:r>
-      <w:bookmarkEnd w:id="5"/>
-    </w:p>
-    <w:p>
-      <w:pPr>
-        <w:rPr>
-          <w:lang w:val="es-CL"/>
-        </w:rPr>
-      </w:pPr>
-    </w:p>
-    <w:p>
-      <w:pPr>
-        <w:rPr>
-          <w:lang w:val="en-US"/>
-        </w:rPr>
-      </w:pPr>
-      <w:r>
-        <w:rPr>
-          <w:lang w:val="en-US"/>
-        </w:rPr>
-        <w:t xml:space="preserve">The </w:t>
-      </w:r>
-      <w:proofErr w:type="spellStart"/>
-      <w:r>
-        <w:rPr>
-          <w:lang w:val="en-US"/>
-        </w:rPr>
-        <w:t>WellFit</w:t>
-      </w:r>
-      <w:proofErr w:type="spellEnd"/>
-      <w:r>
-        <w:rPr>
-          <w:lang w:val="en-US"/>
-        </w:rPr>
-        <w:t xml:space="preserve"> project consisted of the design and implementation of a hybrid mobile application, extended to smartwatch devices, aimed at improving the quality of life of people suffering from non-communicable chronic diseases such as hypertension and diabetes. These conditions represented a growing public health problem and a significant economic and social challenge, as they are risk factors for the development of </w:t>
-      </w:r>
-      <w:proofErr w:type="gramStart"/>
-      <w:r>
-        <w:rPr>
-          <w:lang w:val="en-US"/>
-        </w:rPr>
-        <w:t>Chronic Kidney Disease</w:t>
-      </w:r>
-      <w:proofErr w:type="gramEnd"/>
-      <w:r>
-        <w:rPr>
-          <w:lang w:val="en-US"/>
-        </w:rPr>
-        <w:t>.</w:t>
-      </w:r>
-    </w:p>
-    <w:p>
-      <w:pPr>
-        <w:rPr>
-          <w:lang w:val="en-US"/>
-        </w:rPr>
-      </w:pPr>
-      <w:r>
-        <w:rPr>
-          <w:lang w:val="en-US"/>
-        </w:rPr>
-        <w:t>The developed solution supported patients in their daily lives through a comprehensive system that combined healthy eating, physical activity, and real-time monitoring of health indicators. To achieve this, the application featured an intuitive interface, personalized recommendations, and a gamified motivation system. In addition, it incorporated artificial intelligence and Big Data algorithms, as well as a support chat for healthcare professionals.</w:t>
-      </w:r>
-    </w:p>
-    <w:p>
-      <w:pPr>
-        <w:rPr>
-          <w:lang w:val="en-US"/>
-        </w:rPr>
-      </w:pPr>
-      <w:r>
-        <w:rPr>
-          <w:lang w:val="en-US"/>
-        </w:rPr>
-        <w:t>The development was carried out using the agile Scrum methodology, which allowed the team to work in short sprints, deliver constant progress, and adjust the solution according to the feedback received. As a result, a flexible, functional product aligned with the needs of the end user was ensured.</w:t>
-      </w:r>
-    </w:p>
-    <w:p>
-      <w:pPr>
-        <w:rPr>
-          <w:lang w:val="en-US"/>
-        </w:rPr>
-      </w:pPr>
-      <w:r>
-        <w:rPr>
-          <w:lang w:val="en-US"/>
-        </w:rPr>
-        <w:t>Regarding the team structure, specialized roles were defined: database administration, software development, data analysis, and Scrum management, which ensured technical coverage and project quality.</w:t>
-      </w:r>
-    </w:p>
-    <w:p>
-      <w:pPr>
-        <w:rPr>
-          <w:lang w:val="en-US"/>
-        </w:rPr>
-      </w:pPr>
-      <w:r>
-        <w:rPr>
-          <w:lang w:val="en-US"/>
-        </w:rPr>
-        <w:t xml:space="preserve">Finally, the project included risk identification, resource definition, and solution validation through functional and usability testing. With this, </w:t>
-      </w:r>
-      <w:proofErr w:type="spellStart"/>
-      <w:r>
-        <w:rPr>
-          <w:lang w:val="en-US"/>
-        </w:rPr>
-        <w:t>WellFit</w:t>
-      </w:r>
-      <w:proofErr w:type="spellEnd"/>
-      <w:r>
-        <w:rPr>
-          <w:lang w:val="en-US"/>
-        </w:rPr>
-        <w:t xml:space="preserve"> was consolidated as an innovative, secure, and scalable technological tool that provided value both to patients and to the healthcare system as a whole.</w:t>
-      </w:r>
-    </w:p>
-    <w:p>
-      <w:pPr>
-        <w:rPr>
-          <w:lang w:val="en-US"/>
-        </w:rPr>
-      </w:pPr>
-      <w:r>
-        <w:rPr>
-          <w:lang w:val="en-US"/>
-        </w:rPr>
-        <w:br w:type="page"/>
-      </w:r>
-    </w:p>
-    <w:p>
-      <w:pPr>
-        <w:pStyle w:val="Ttulo2"/>
-      </w:pPr>
-      <w:bookmarkStart w:id="6" w:name="_Toc210921490"/>
-      <w:r>
-        <w:lastRenderedPageBreak/>
-        <w:t>Introducción</w:t>
-      </w:r>
-      <w:bookmarkEnd w:id="6"/>
-    </w:p>
-    <w:p>
-      <w:pPr>
-        <w:rPr>
-          <w:lang w:val="es-CL"/>
-        </w:rPr>
-      </w:pPr>
-    </w:p>
-    <w:p>
-      <w:r>
-        <w:t xml:space="preserve">La Diabetes Mellitus y la Hipertensión Arterial (HTA) constituyen dos de las enfermedades crónicas no transmisibles más prevalentes y de mayor impacto en salud pública a nivel mundial y nacional. Ambas patologías representan factores de riesgo determinantes para el desarrollo de complicaciones cardiovasculares, cerebrovasculares y renales, generando una elevada carga de morbimortalidad y altos costos para los sistemas de salud. </w:t>
-      </w:r>
-    </w:p>
-    <w:p>
-      <w:pPr>
-        <w:rPr>
-          <w:lang w:val="es-CL"/>
-        </w:rPr>
-      </w:pPr>
-      <w:r>
-        <w:rPr>
-          <w:lang w:val="es-CL"/>
-        </w:rPr>
-        <w:t>Los principales desafíos radican en la adherencia insuficiente a los tratamientos, la detección tardía de los pacientes, y la falta de integración en el manejo conjunto de ambas patologías, lo que dificulta alcanzar metas terapéuticas adecuadas. Además, las limitaciones en recursos, educación en salud y acceso equitativo a terapias de calidad refuerzan estas brechas.</w:t>
-      </w:r>
-    </w:p>
-    <w:p>
-      <w:pPr>
-        <w:rPr>
-          <w:lang w:val="es-CL"/>
-        </w:rPr>
-      </w:pPr>
-      <w:r>
-        <w:rPr>
-          <w:lang w:val="es-CL"/>
-        </w:rPr>
-        <w:t>La situación se agrava porque la coexistencia de ambas enfermedades multiplica el riesgo de complicaciones graves, pero los programas de control suelen abordarlas de manera aislada, sin estrategias efectivas que contemplen su interacción. Esto genera un círculo vicioso: mayor número de complicaciones, aumento de hospitalizaciones y un impacto económico y social creciente.</w:t>
-      </w:r>
-    </w:p>
-    <w:p>
-      <w:r>
-        <w:rPr>
-          <w:lang w:val="es-CL"/>
-        </w:rPr>
-        <w:t xml:space="preserve">Debido a la </w:t>
-      </w:r>
-      <w:r>
-        <w:t>coexistencia de ambas condiciones es frecuente y agrava el pronóstico de los pacientes, lo que refuerza la necesidad de estrategias integrales de prevención, diagnóstico precoz y tratamiento oportuno, basadas en la mejor evidencia científica disponible.</w:t>
-      </w:r>
-    </w:p>
-    <w:p>
-      <w:r>
-        <w:br w:type="page"/>
-      </w:r>
-    </w:p>
-    <w:p>
-      <w:pPr>
-        <w:pStyle w:val="Ttulo2"/>
-      </w:pPr>
-      <w:bookmarkStart w:id="7" w:name="_Toc101822543"/>
-      <w:bookmarkStart w:id="8" w:name="_Toc210921491"/>
-      <w:bookmarkEnd w:id="4"/>
-      <w:r>
-        <w:lastRenderedPageBreak/>
+      <w:r>
         <w:t>Problemática a solucionar o necesidad a satisfacer</w:t>
       </w:r>
       <w:bookmarkEnd w:id="7"/>
@@ -3703,9 +3808,8 @@
       <w:pPr>
         <w:pStyle w:val="Ttulo2"/>
       </w:pPr>
-      <w:bookmarkStart w:id="9" w:name="_Toc210921492"/>
-      <w:r>
-        <w:lastRenderedPageBreak/>
+      <w:bookmarkStart w:id="9" w:name="_Toc211620789"/>
+      <w:r>
         <w:t>Objetivos del Proyecto (general y específicos)</w:t>
       </w:r>
       <w:bookmarkEnd w:id="9"/>
@@ -3846,15 +3950,7 @@
         <w:t>ar</w:t>
       </w:r>
       <w:r>
-        <w:t xml:space="preserve"> el control diario de la diabetes y la hipertensión mediante el registro de glucosa en sangre </w:t>
-      </w:r>
-      <w:proofErr w:type="gramStart"/>
-      <w:r>
-        <w:t>e</w:t>
-      </w:r>
-      <w:proofErr w:type="gramEnd"/>
-      <w:r>
-        <w:t xml:space="preserve"> presión arterial con el fin de mejorar la adherencia al tratamiento y prevenir complicaciones.</w:t>
+        <w:t xml:space="preserve"> el control diario de la diabetes y la hipertensión mediante el registro de glucosa en sangre e presión arterial con el fin de mejorar la adherencia al tratamiento y prevenir complicaciones.</w:t>
       </w:r>
       <w:r>
         <w:br w:type="page"/>
@@ -3864,9 +3960,8 @@
       <w:pPr>
         <w:pStyle w:val="Ttulo2"/>
       </w:pPr>
-      <w:bookmarkStart w:id="11" w:name="_Toc210921493"/>
-      <w:r>
-        <w:lastRenderedPageBreak/>
+      <w:bookmarkStart w:id="11" w:name="_Toc211620790"/>
+      <w:r>
         <w:t>Competencias del Perfil de Egreso</w:t>
       </w:r>
       <w:bookmarkEnd w:id="11"/>
@@ -3888,21 +3983,7 @@
         <w:rPr>
           <w:lang w:val="es-CL"/>
         </w:rPr>
-        <w:t xml:space="preserve">En el proyecto </w:t>
-      </w:r>
-      <w:proofErr w:type="spellStart"/>
-      <w:r>
-        <w:rPr>
-          <w:lang w:val="es-CL"/>
-        </w:rPr>
-        <w:t>WellFit</w:t>
-      </w:r>
-      <w:proofErr w:type="spellEnd"/>
-      <w:r>
-        <w:rPr>
-          <w:lang w:val="es-CL"/>
-        </w:rPr>
-        <w:t>, el equipo desarrolló una solución tecnológica que garantiza la disponibilidad y seguridad de la información clínica de los usuarios, configurando ambientes y servicios de aplicaciones para mantener los registros de salud siempre accesibles y protegidos. El desarrollo se organizó de manera ágil, permitiendo entregar progresivamente las funcionalidades de la aplicación móvil y su integración con dispositivos smartwatch.</w:t>
+        <w:t>En el proyecto WellFit, el equipo desarrolló una solución tecnológica que garantiza la disponibilidad y seguridad de la información clínica de los usuarios, configurando ambientes y servicios de aplicaciones para mantener los registros de salud siempre accesibles y protegidos. El desarrollo se organizó de manera ágil, permitiendo entregar progresivamente las funcionalidades de la aplicación móvil y su integración con dispositivos smartwatch.</w:t>
       </w:r>
     </w:p>
     <w:p>
@@ -3990,7 +4071,7 @@
       <w:pPr>
         <w:pStyle w:val="Ttulo2"/>
       </w:pPr>
-      <w:bookmarkStart w:id="12" w:name="_Toc210921494"/>
+      <w:bookmarkStart w:id="12" w:name="_Toc211620791"/>
       <w:r>
         <w:t>Asignación de roles</w:t>
       </w:r>
@@ -4011,15 +4092,7 @@
         <w:t>ó</w:t>
       </w:r>
       <w:r>
-        <w:t xml:space="preserve"> fundamental para asegurar el éxito del proyecto </w:t>
-      </w:r>
-      <w:proofErr w:type="spellStart"/>
-      <w:r>
-        <w:t>WellFit</w:t>
-      </w:r>
-      <w:proofErr w:type="spellEnd"/>
-      <w:r>
-        <w:t>. Cada integrante asumió responsabilidades específicas de acuerdo con sus competencias y fortalezas, lo que permitió cubrir las distintas áreas técnicas y de gestión requeridas. Esta asignación favoreció una mayor organización, eficiencia y colaboración entre los miembros, asegurando que las tareas se desarrollaran de manera coordinada y en línea con los objetivos establecidos. De esta forma, se garantizó que cada fase del proyecto contara con un responsable directo, promoviendo el cumplimiento de plazos y la calidad del producto final.</w:t>
+        <w:t xml:space="preserve"> fundamental para asegurar el éxito del proyecto WellFit. Cada integrante asumió responsabilidades específicas de acuerdo con sus competencias y fortalezas, lo que permitió cubrir las distintas áreas técnicas y de gestión requeridas. Esta asignación favoreció una mayor organización, eficiencia y colaboración entre los miembros, asegurando que las tareas se desarrollaran de manera coordinada y en línea con los objetivos establecidos. De esta forma, se garantizó que cada fase del proyecto contara con un responsable directo, promoviendo el cumplimiento de plazos y la calidad del producto final.</w:t>
       </w:r>
     </w:p>
     <w:p>
@@ -4335,21 +4408,7 @@
         <w:rPr>
           <w:lang w:val="es-CL"/>
         </w:rPr>
-        <w:t xml:space="preserve">Responsable de la codificación y desarrollo de las funcionalidades del sistema, siguiendo los requerimientos definidos en los </w:t>
-      </w:r>
-      <w:proofErr w:type="spellStart"/>
-      <w:r>
-        <w:rPr>
-          <w:lang w:val="es-CL"/>
-        </w:rPr>
-        <w:t>sprints</w:t>
-      </w:r>
-      <w:proofErr w:type="spellEnd"/>
-      <w:r>
-        <w:rPr>
-          <w:lang w:val="es-CL"/>
-        </w:rPr>
-        <w:t>. Implementa las interfaces, conecta los módulos del frontend y backend, realiza pruebas unitarias y colabora en la resolución de errores para garantizar la estabilidad del producto.</w:t>
+        <w:t>Responsable de la codificación y desarrollo de las funcionalidades del sistema, siguiendo los requerimientos definidos en los sprints. Implementa las interfaces, conecta los módulos del frontend y backend, realiza pruebas unitarias y colabora en la resolución de errores para garantizar la estabilidad del producto.</w:t>
       </w:r>
     </w:p>
     <w:p>
@@ -4383,7 +4442,6 @@
           <w:bCs/>
           <w:lang w:val="es-CL"/>
         </w:rPr>
-        <w:lastRenderedPageBreak/>
         <w:t>Analista de Datos</w:t>
       </w:r>
     </w:p>
@@ -4439,46 +4497,32 @@
         <w:rPr>
           <w:lang w:val="es-CL"/>
         </w:rPr>
-        <w:t xml:space="preserve">Cumple un doble rol: como Scrum Máster, facilita la aplicación de la metodología ágil, asegurando que el equipo siga las prácticas de Scrum, gestione correctamente los </w:t>
-      </w:r>
-      <w:proofErr w:type="spellStart"/>
-      <w:r>
+        <w:t>Cumple un doble rol: como Scrum Máster, facilita la aplicación de la metodología ágil, asegurando que el equipo siga las prácticas de Scrum, gestione correctamente los sprints y mantenga una comunicación efectiva con el cliente. Como desarrollador, participa activamente en la codificación y revisión del software, contribuyendo tanto en la parte técnica como en la coordinación del equipo.</w:t>
+      </w:r>
+    </w:p>
+    <w:p>
+      <w:pPr>
+        <w:spacing w:after="160" w:line="259" w:lineRule="auto"/>
         <w:rPr>
           <w:lang w:val="es-CL"/>
         </w:rPr>
-        <w:t>sprints</w:t>
-      </w:r>
-      <w:proofErr w:type="spellEnd"/>
-      <w:r>
+      </w:pPr>
+    </w:p>
+    <w:p>
+      <w:pPr>
+        <w:pStyle w:val="Ttulo2"/>
+      </w:pPr>
+      <w:bookmarkStart w:id="13" w:name="_Toc211620792"/>
+      <w:r>
+        <w:t>Metodología utilizada en el Proyecto.</w:t>
+      </w:r>
+      <w:bookmarkEnd w:id="13"/>
+    </w:p>
+    <w:p>
+      <w:pPr>
         <w:rPr>
           <w:lang w:val="es-CL"/>
         </w:rPr>
-        <w:t xml:space="preserve"> y mantenga una comunicación efectiva con el cliente. Como desarrollador, participa activamente en la codificación y revisión del software, contribuyendo tanto en la parte técnica como en la coordinación del equipo.</w:t>
-      </w:r>
-    </w:p>
-    <w:p>
-      <w:pPr>
-        <w:spacing w:after="160" w:line="259" w:lineRule="auto"/>
-        <w:rPr>
-          <w:lang w:val="es-CL"/>
-        </w:rPr>
-      </w:pPr>
-    </w:p>
-    <w:p>
-      <w:pPr>
-        <w:pStyle w:val="Ttulo2"/>
-      </w:pPr>
-      <w:bookmarkStart w:id="13" w:name="_Toc210921495"/>
-      <w:r>
-        <w:t>Metodología utilizada en el Proyecto.</w:t>
-      </w:r>
-      <w:bookmarkEnd w:id="13"/>
-    </w:p>
-    <w:p>
-      <w:pPr>
-        <w:rPr>
-          <w:lang w:val="es-CL"/>
-        </w:rPr>
       </w:pPr>
     </w:p>
     <w:p>
@@ -4486,23 +4530,7 @@
         <w:pStyle w:val="Prrafodelista"/>
       </w:pPr>
       <w:r>
-        <w:t xml:space="preserve">Para el desarrollo del proyecto </w:t>
-      </w:r>
-      <w:proofErr w:type="spellStart"/>
-      <w:r>
-        <w:t>WellFit</w:t>
-      </w:r>
-      <w:proofErr w:type="spellEnd"/>
-      <w:r>
-        <w:t xml:space="preserve"> se utilizó la metodología ágil Scrum, elegida por su flexibilidad y la posibilidad de entregar valor de manera constante en plazos cortos. El trabajo se organizó en </w:t>
-      </w:r>
-      <w:proofErr w:type="spellStart"/>
-      <w:r>
-        <w:t>sprints</w:t>
-      </w:r>
-      <w:proofErr w:type="spellEnd"/>
-      <w:r>
-        <w:t xml:space="preserve"> de tres semanas, en los que se planificaban, desarrollaban y revisaban las funcionalidades más relevantes de la aplicación.</w:t>
+        <w:t>Para el desarrollo del proyecto WellFit se utilizó la metodología ágil Scrum, elegida por su flexibilidad y la posibilidad de entregar valor de manera constante en plazos cortos. El trabajo se organizó en sprints de tres semanas, en los que se planificaban, desarrollaban y revisaban las funcionalidades más relevantes de la aplicación.</w:t>
       </w:r>
     </w:p>
     <w:p>
@@ -4510,23 +4538,7 @@
         <w:pStyle w:val="Prrafodelista"/>
       </w:pPr>
       <w:r>
-        <w:t xml:space="preserve">Cada ciclo comenzaba con una reunión de planificación (Sprint </w:t>
-      </w:r>
-      <w:proofErr w:type="spellStart"/>
-      <w:r>
-        <w:t>Planning</w:t>
-      </w:r>
-      <w:proofErr w:type="spellEnd"/>
-      <w:r>
-        <w:t>), donde junto al cliente se definían los objetivos concretos para esas tres semanas. Durante el desarrollo se realizaban encuentros breves diarios (</w:t>
-      </w:r>
-      <w:proofErr w:type="spellStart"/>
-      <w:r>
-        <w:t>Daily</w:t>
-      </w:r>
-      <w:proofErr w:type="spellEnd"/>
-      <w:r>
-        <w:t xml:space="preserve"> Scrum) que facilitaban la coordinación del equipo y permitían resolver rápidamente cualquier inconveniente.</w:t>
+        <w:t>Cada ciclo comenzaba con una reunión de planificación (Sprint Planning), donde junto al cliente se definían los objetivos concretos para esas tres semanas. Durante el desarrollo se realizaban encuentros breves diarios (Daily Scrum) que facilitaban la coordinación del equipo y permitían resolver rápidamente cualquier inconveniente.</w:t>
       </w:r>
     </w:p>
     <w:p>
@@ -4534,23 +4546,7 @@
         <w:pStyle w:val="Prrafodelista"/>
       </w:pPr>
       <w:r>
-        <w:t xml:space="preserve">Al término de cada sprint se llevaba a cabo una revisión (Sprint </w:t>
-      </w:r>
-      <w:proofErr w:type="spellStart"/>
-      <w:r>
-        <w:t>Review</w:t>
-      </w:r>
-      <w:proofErr w:type="spellEnd"/>
-      <w:r>
-        <w:t xml:space="preserve">) en la que se presentaban al cliente los avances logrados. Estas instancias fueron clave, ya que permitieron validar el progreso, obtener retroalimentación valiosa y realizar los ajustes necesarios para mantener el proyecto alineado con las necesidades reales. Asimismo, los </w:t>
-      </w:r>
-      <w:proofErr w:type="spellStart"/>
-      <w:r>
-        <w:t>sprints</w:t>
-      </w:r>
-      <w:proofErr w:type="spellEnd"/>
-      <w:r>
-        <w:t xml:space="preserve"> retrospective brindaron al equipo la oportunidad de reflexionar sobre la experiencia de trabajo y proponer mejoras continuas.</w:t>
+        <w:t>Al término de cada sprint se llevaba a cabo una revisión (Sprint Review) en la que se presentaban al cliente los avances logrados. Estas instancias fueron clave, ya que permitieron validar el progreso, obtener retroalimentación valiosa y realizar los ajustes necesarios para mantener el proyecto alineado con las necesidades reales. Asimismo, los sprints retrospective brindaron al equipo la oportunidad de reflexionar sobre la experiencia de trabajo y proponer mejoras continuas.</w:t>
       </w:r>
     </w:p>
     <w:p>
@@ -4607,7 +4603,6 @@
                 <w:bCs/>
                 <w:color w:val="000000"/>
               </w:rPr>
-              <w:lastRenderedPageBreak/>
               <w:t>Metodología</w:t>
             </w:r>
           </w:p>
@@ -4751,7 +4746,6 @@
               </w:rPr>
               <w:t xml:space="preserve">Marco iterativo con </w:t>
             </w:r>
-            <w:proofErr w:type="spellStart"/>
             <w:r>
               <w:rPr>
                 <w:rFonts w:ascii="Calibri" w:hAnsi="Calibri" w:cs="Calibri"/>
@@ -4761,7 +4755,6 @@
               </w:rPr>
               <w:t>sprints</w:t>
             </w:r>
-            <w:proofErr w:type="spellEnd"/>
             <w:r>
               <w:rPr>
                 <w:rFonts w:ascii="Calibri" w:hAnsi="Calibri" w:cs="Calibri"/>
@@ -5005,27 +4998,7 @@
                 <w:bCs/>
                 <w:color w:val="000000"/>
               </w:rPr>
-              <w:t xml:space="preserve">Extreme </w:t>
-            </w:r>
-            <w:proofErr w:type="spellStart"/>
-            <w:r>
-              <w:rPr>
-                <w:rFonts w:ascii="Calibri" w:hAnsi="Calibri" w:cs="Calibri"/>
-                <w:b/>
-                <w:bCs/>
-                <w:color w:val="000000"/>
-              </w:rPr>
-              <w:t>Programming</w:t>
-            </w:r>
-            <w:proofErr w:type="spellEnd"/>
-            <w:r>
-              <w:rPr>
-                <w:rFonts w:ascii="Calibri" w:hAnsi="Calibri" w:cs="Calibri"/>
-                <w:b/>
-                <w:bCs/>
-                <w:color w:val="000000"/>
-              </w:rPr>
-              <w:t xml:space="preserve"> (XP)</w:t>
+              <w:t>Extreme Programming (XP)</w:t>
             </w:r>
           </w:p>
         </w:tc>
@@ -5276,7 +5249,6 @@
             <w:pPr>
               <w:pStyle w:val="Prrafodelista"/>
             </w:pPr>
-            <w:proofErr w:type="spellStart"/>
             <w:r>
               <w:rPr>
                 <w:rFonts w:ascii="Calibri" w:hAnsi="Calibri" w:cs="Calibri"/>
@@ -5284,17 +5256,7 @@
                 <w:bCs/>
                 <w:color w:val="000000"/>
               </w:rPr>
-              <w:t>Waterfall</w:t>
-            </w:r>
-            <w:proofErr w:type="spellEnd"/>
-            <w:r>
-              <w:rPr>
-                <w:rFonts w:ascii="Calibri" w:hAnsi="Calibri" w:cs="Calibri"/>
-                <w:b/>
-                <w:bCs/>
-                <w:color w:val="000000"/>
-              </w:rPr>
-              <w:t xml:space="preserve"> (Cascada)</w:t>
+              <w:t>Waterfall (Cascada)</w:t>
             </w:r>
           </w:p>
         </w:tc>
@@ -5432,7 +5394,6 @@
             <w:pPr>
               <w:pStyle w:val="Prrafodelista"/>
             </w:pPr>
-            <w:proofErr w:type="spellStart"/>
             <w:r>
               <w:rPr>
                 <w:rFonts w:ascii="Calibri" w:hAnsi="Calibri" w:cs="Calibri"/>
@@ -5442,7 +5403,6 @@
               </w:rPr>
               <w:t>Crystal</w:t>
             </w:r>
-            <w:proofErr w:type="spellEnd"/>
           </w:p>
         </w:tc>
         <w:tc>
@@ -5555,9 +5515,8 @@
       <w:pPr>
         <w:pStyle w:val="Ttulo2"/>
       </w:pPr>
-      <w:bookmarkStart w:id="14" w:name="_Toc210921496"/>
-      <w:r>
-        <w:lastRenderedPageBreak/>
+      <w:bookmarkStart w:id="14" w:name="_Toc211620793"/>
+      <w:r>
         <w:t>Creación de cronograma asociado al Proyecto (Carta Gantt)</w:t>
       </w:r>
       <w:bookmarkEnd w:id="14"/>
@@ -5675,9 +5634,8 @@
       <w:pPr>
         <w:pStyle w:val="Ttulo2"/>
       </w:pPr>
-      <w:bookmarkStart w:id="17" w:name="_Toc210921497"/>
-      <w:r>
-        <w:lastRenderedPageBreak/>
+      <w:bookmarkStart w:id="17" w:name="_Toc211620794"/>
+      <w:r>
         <w:t>Riesgos Asociados al Proyecto</w:t>
       </w:r>
       <w:bookmarkEnd w:id="17"/>
@@ -5694,15 +5652,7 @@
         <w:pStyle w:val="Prrafodelista"/>
       </w:pPr>
       <w:r>
-        <w:t xml:space="preserve">En todo proyecto tecnológico, la gestión de riesgos constituye un elemento esencial para anticipar y mitigar posibles problemas que puedan afectar los resultados esperados. El desarrollo de </w:t>
-      </w:r>
-      <w:proofErr w:type="spellStart"/>
-      <w:r>
-        <w:t>WellFit</w:t>
-      </w:r>
-      <w:proofErr w:type="spellEnd"/>
-      <w:r>
-        <w:t xml:space="preserve"> no estuvo exento de desafíos técnicos, financieros y de adopción por parte de los usuarios, por lo que fue necesario identificar de manera sistemática los riesgos más relevantes.</w:t>
+        <w:t>En todo proyecto tecnológico, la gestión de riesgos constituye un elemento esencial para anticipar y mitigar posibles problemas que puedan afectar los resultados esperados. El desarrollo de WellFit no estuvo exento de desafíos técnicos, financieros y de adopción por parte de los usuarios, por lo que fue necesario identificar de manera sistemática los riesgos más relevantes.</w:t>
       </w:r>
     </w:p>
     <w:p>
@@ -5789,7 +5739,6 @@
         <w:rPr>
           <w:rStyle w:val="Referenciaintensa"/>
         </w:rPr>
-        <w:lastRenderedPageBreak/>
         <w:drawing>
           <wp:anchor distT="0" distB="0" distL="114300" distR="114300" simplePos="0" relativeHeight="251661312" behindDoc="0" locked="0" layoutInCell="1" allowOverlap="1" wp14:anchorId="2DAA6F0F" wp14:editId="58791388">
             <wp:simplePos x="0" y="0"/>
@@ -6312,13 +6261,12 @@
       <w:pPr>
         <w:pStyle w:val="Ttulo2"/>
       </w:pPr>
-      <w:bookmarkStart w:id="19" w:name="_Toc210921498"/>
-      <w:bookmarkStart w:id="20" w:name="_Toc101822548"/>
-      <w:r>
-        <w:lastRenderedPageBreak/>
+      <w:bookmarkStart w:id="19" w:name="_Toc101822548"/>
+      <w:bookmarkStart w:id="20" w:name="_Toc211620795"/>
+      <w:r>
         <w:t>Implementación del Proyecto</w:t>
       </w:r>
-      <w:bookmarkEnd w:id="19"/>
+      <w:bookmarkEnd w:id="20"/>
     </w:p>
     <w:p>
       <w:pPr>
@@ -6471,11 +6419,11 @@
       <w:pPr>
         <w:pStyle w:val="Ttulo2"/>
       </w:pPr>
-      <w:bookmarkStart w:id="21" w:name="_Toc210921499"/>
+      <w:bookmarkStart w:id="21" w:name="_Toc211620796"/>
       <w:r>
         <w:t>Definición de Recursos y Costos asociados al Proyecto</w:t>
       </w:r>
-      <w:bookmarkEnd w:id="20"/>
+      <w:bookmarkEnd w:id="19"/>
       <w:bookmarkEnd w:id="21"/>
     </w:p>
     <w:p>
@@ -6496,9 +6444,8 @@
           <w:numId w:val="0"/>
         </w:numPr>
       </w:pPr>
-      <w:bookmarkStart w:id="22" w:name="_Toc210921500"/>
-      <w:r>
-        <w:lastRenderedPageBreak/>
+      <w:bookmarkStart w:id="22" w:name="_Toc211620797"/>
+      <w:r>
         <w:t>CONCLUSIÓN</w:t>
       </w:r>
       <w:bookmarkEnd w:id="22"/>
@@ -6527,9 +6474,8 @@
           <w:numId w:val="0"/>
         </w:numPr>
       </w:pPr>
-      <w:bookmarkStart w:id="23" w:name="_Toc210921501"/>
-      <w:r>
-        <w:lastRenderedPageBreak/>
+      <w:bookmarkStart w:id="23" w:name="_Toc211620798"/>
+      <w:r>
         <w:t>BIBLIOGRAFÍA</w:t>
       </w:r>
       <w:bookmarkEnd w:id="23"/>
@@ -6570,9 +6516,8 @@
           <w:numId w:val="0"/>
         </w:numPr>
       </w:pPr>
-      <w:bookmarkStart w:id="24" w:name="_Toc210921502"/>
-      <w:r>
-        <w:lastRenderedPageBreak/>
+      <w:bookmarkStart w:id="24" w:name="_Toc211620799"/>
+      <w:r>
         <w:t>ANEXOS</w:t>
       </w:r>
       <w:bookmarkEnd w:id="24"/>

--- a/Fase 2/Evidencias Grupales/2.4_GuiaEstudiante_Fase2_DesarrolloProyectoAPT (Español).docx
+++ b/Fase 2/Evidencias Grupales/2.4_GuiaEstudiante_Fase2_DesarrolloProyectoAPT (Español).docx
@@ -41,9 +41,11 @@
       <w:pPr>
         <w:pStyle w:val="TituloPrincipal"/>
       </w:pPr>
+      <w:proofErr w:type="spellStart"/>
       <w:r>
         <w:t>WellFit</w:t>
       </w:r>
+      <w:proofErr w:type="spellEnd"/>
     </w:p>
     <w:p>
       <w:pPr>
@@ -213,9 +215,11 @@
                 <w:lang w:val="es-AR"/>
               </w:rPr>
             </w:pPr>
+            <w:proofErr w:type="spellStart"/>
             <w:r>
               <w:t>WellFit</w:t>
             </w:r>
+            <w:proofErr w:type="spellEnd"/>
           </w:p>
         </w:tc>
       </w:tr>
@@ -280,12 +284,14 @@
                 <w:lang w:val="es-MX"/>
               </w:rPr>
             </w:pPr>
+            <w:proofErr w:type="spellStart"/>
             <w:r>
               <w:rPr>
                 <w:lang w:val="es-MX"/>
               </w:rPr>
               <w:t>N°</w:t>
             </w:r>
+            <w:proofErr w:type="spellEnd"/>
           </w:p>
         </w:tc>
         <w:tc>
@@ -1033,107 +1039,6 @@
                 <w:color w:val="000000"/>
               </w:rPr>
             </w:pPr>
-            <w:r>
-              <w:t>AFV</w:t>
-            </w:r>
-          </w:p>
-        </w:tc>
-      </w:tr>
-      <w:tr>
-        <w:trPr>
-          <w:trHeight w:val="395"/>
-        </w:trPr>
-        <w:tc>
-          <w:tcPr>
-            <w:tcW w:w="1269" w:type="dxa"/>
-          </w:tcPr>
-          <w:p>
-            <w:pPr>
-              <w:rPr>
-                <w:lang w:val="es-AR"/>
-              </w:rPr>
-            </w:pPr>
-            <w:r>
-              <w:rPr>
-                <w:lang w:val="es-AR"/>
-              </w:rPr>
-              <w:t>4</w:t>
-            </w:r>
-          </w:p>
-        </w:tc>
-        <w:tc>
-          <w:tcPr>
-            <w:tcW w:w="1127" w:type="dxa"/>
-          </w:tcPr>
-          <w:p>
-            <w:pPr>
-              <w:rPr>
-                <w:lang w:val="es-AR"/>
-              </w:rPr>
-            </w:pPr>
-            <w:r>
-              <w:rPr>
-                <w:lang w:val="es-AR"/>
-              </w:rPr>
-              <w:t>06-09-25</w:t>
-            </w:r>
-          </w:p>
-        </w:tc>
-        <w:tc>
-          <w:tcPr>
-            <w:tcW w:w="1886" w:type="dxa"/>
-          </w:tcPr>
-          <w:p>
-            <w:pPr>
-              <w:rPr>
-                <w:lang w:val="es-AR"/>
-              </w:rPr>
-            </w:pPr>
-            <w:r>
-              <w:rPr>
-                <w:lang w:val="es-AR"/>
-              </w:rPr>
-              <w:t>Todas</w:t>
-            </w:r>
-          </w:p>
-        </w:tc>
-        <w:tc>
-          <w:tcPr>
-            <w:tcW w:w="3685" w:type="dxa"/>
-            <w:shd w:val="clear" w:color="auto" w:fill="FFFFFF" w:themeFill="background1"/>
-          </w:tcPr>
-          <w:p>
-            <w:pPr>
-              <w:rPr>
-                <w:rFonts w:eastAsia="gobCL,Arial"/>
-              </w:rPr>
-            </w:pPr>
-            <w:r>
-              <w:rPr>
-                <w:rFonts w:eastAsia="gobCL,Arial"/>
-              </w:rPr>
-              <w:t xml:space="preserve">Se tuvo </w:t>
-            </w:r>
-            <w:r>
-              <w:rPr>
-                <w:rFonts w:eastAsia="gobCL,Arial"/>
-              </w:rPr>
-              <w:t>reunión con el cliente</w:t>
-            </w:r>
-            <w:r>
-              <w:rPr>
-                <w:rFonts w:eastAsia="gobCL,Arial"/>
-              </w:rPr>
-              <w:t xml:space="preserve"> en la cual se revisaron los puntos estipulados y las funcionalidades y riesgos que puede tener la aplicación</w:t>
-            </w:r>
-          </w:p>
-        </w:tc>
-        <w:tc>
-          <w:tcPr>
-            <w:tcW w:w="930" w:type="dxa"/>
-            <w:shd w:val="clear" w:color="auto" w:fill="FFFFFF" w:themeFill="background1"/>
-          </w:tcPr>
-          <w:p>
             <w:r>
               <w:t>AFV</w:t>
             </w:r>
@@ -3099,12 +3004,21 @@
     </w:p>
     <w:p/>
     <w:p>
+      <w:proofErr w:type="spellStart"/>
       <w:r>
         <w:rPr>
           <w:b/>
           <w:bCs/>
         </w:rPr>
-        <w:t>ChatBot:</w:t>
+        <w:t>ChatBot</w:t>
+      </w:r>
+      <w:proofErr w:type="spellEnd"/>
+      <w:r>
+        <w:rPr>
+          <w:b/>
+          <w:bCs/>
+        </w:rPr>
+        <w:t>:</w:t>
       </w:r>
       <w:r>
         <w:br/>
@@ -3234,7 +3148,15 @@
     </w:p>
     <w:p>
       <w:r>
-        <w:t>Enfoque de gestión de proyectos que divide el trabajo en ciclos cortos llamados sprints, promoviendo la colaboración, la adaptación y la entrega continua de valor.</w:t>
+        <w:t xml:space="preserve">Enfoque de gestión de proyectos que divide el trabajo en ciclos cortos llamados </w:t>
+      </w:r>
+      <w:proofErr w:type="spellStart"/>
+      <w:r>
+        <w:t>sprints</w:t>
+      </w:r>
+      <w:proofErr w:type="spellEnd"/>
+      <w:r>
+        <w:t>, promoviendo la colaboración, la adaptación y la entrega continua de valor.</w:t>
       </w:r>
     </w:p>
     <w:p/>
@@ -3294,12 +3216,21 @@
     </w:p>
     <w:p/>
     <w:p>
+      <w:proofErr w:type="spellStart"/>
       <w:r>
         <w:rPr>
           <w:b/>
           <w:bCs/>
         </w:rPr>
-        <w:t>Stakeholder:</w:t>
+        <w:t>Stakeholder</w:t>
+      </w:r>
+      <w:proofErr w:type="spellEnd"/>
+      <w:r>
+        <w:rPr>
+          <w:b/>
+          <w:bCs/>
+        </w:rPr>
+        <w:t>:</w:t>
       </w:r>
       <w:r>
         <w:br/>
@@ -3364,12 +3295,12 @@
       <w:pPr>
         <w:pStyle w:val="Ttulo2"/>
       </w:pPr>
-      <w:bookmarkStart w:id="3" w:name="_Toc101822542"/>
-      <w:bookmarkStart w:id="4" w:name="_Toc211620785"/>
+      <w:bookmarkStart w:id="3" w:name="_Toc211620785"/>
+      <w:bookmarkStart w:id="4" w:name="_Toc101822542"/>
       <w:r>
         <w:t>Resumen</w:t>
       </w:r>
-      <w:bookmarkEnd w:id="4"/>
+      <w:bookmarkEnd w:id="3"/>
     </w:p>
     <w:p>
       <w:pPr>
@@ -3388,12 +3319,26 @@
         <w:rPr>
           <w:lang w:val="es-CL"/>
         </w:rPr>
-        <w:t>El proyecto WellFit consistió en el diseño e implementación de una aplicación móvil híbrida, con extensión a dispositivos smartwatch, orientada a mejorar la calidad de vida de personas que padecen enfermedades crónicas no transmisibles, como hipertensión y diabetes. Estas condiciones representa</w:t>
-      </w:r>
+        <w:t xml:space="preserve">El proyecto </w:t>
+      </w:r>
+      <w:proofErr w:type="spellStart"/>
       <w:r>
         <w:rPr>
           <w:lang w:val="es-CL"/>
         </w:rPr>
+        <w:t>WellFit</w:t>
+      </w:r>
+      <w:proofErr w:type="spellEnd"/>
+      <w:r>
+        <w:rPr>
+          <w:lang w:val="es-CL"/>
+        </w:rPr>
+        <w:t xml:space="preserve"> consistió en el diseño e implementación de una aplicación móvil híbrida, con extensión a dispositivos smartwatch, orientada a mejorar la calidad de vida de personas que padecen enfermedades crónicas no transmisibles, como hipertensión y diabetes. Estas condiciones representa</w:t>
+      </w:r>
+      <w:r>
+        <w:rPr>
+          <w:lang w:val="es-CL"/>
+        </w:rPr>
         <w:t>n</w:t>
       </w:r>
       <w:r>
@@ -3449,25 +3394,53 @@
         <w:rPr>
           <w:lang w:val="es-CL"/>
         </w:rPr>
-        <w:t>La solución desarrollada acompañó a los pacientes en su día a día mediante un sistema integral que combinó alimentación saludable, actividad física y control de indicadores de salud en tiempo real. Para lograrlo, la aplicación contó con una interfaz intuitiva, recomendaciones personalizadas y un sistema de motivación gamificado. Además, incorporó algoritmos de inteligencia artificial y Big Data, así como un chat de apoyo para profesionales de la salud.</w:t>
-      </w:r>
-    </w:p>
-    <w:p>
-      <w:pPr>
+        <w:t xml:space="preserve">La solución desarrollada acompañó a los pacientes en su día a día mediante un sistema integral que combinó alimentación saludable, actividad física y control de indicadores de salud en tiempo real. Para lograrlo, la aplicación contó con una interfaz intuitiva, recomendaciones personalizadas y un sistema de motivación </w:t>
+      </w:r>
+      <w:proofErr w:type="spellStart"/>
+      <w:r>
         <w:rPr>
           <w:lang w:val="es-CL"/>
         </w:rPr>
-      </w:pPr>
+        <w:t>gamificado</w:t>
+      </w:r>
+      <w:proofErr w:type="spellEnd"/>
       <w:r>
         <w:rPr>
           <w:lang w:val="es-CL"/>
         </w:rPr>
-        <w:t xml:space="preserve">El desarrollo se llevó a cabo bajo la metodología ágil Scrum, lo que permitió trabajar en sprints </w:t>
-      </w:r>
-      <w:r>
+        <w:t>. Además, incorporó algoritmos de inteligencia artificial y Big Data, así como un chat de apoyo para profesionales de la salud.</w:t>
+      </w:r>
+    </w:p>
+    <w:p>
+      <w:pPr>
         <w:rPr>
           <w:lang w:val="es-CL"/>
         </w:rPr>
+      </w:pPr>
+      <w:r>
+        <w:rPr>
+          <w:lang w:val="es-CL"/>
+        </w:rPr>
+        <w:t xml:space="preserve">El desarrollo se llevó a cabo bajo la metodología ágil Scrum, lo que permitió trabajar en </w:t>
+      </w:r>
+      <w:proofErr w:type="spellStart"/>
+      <w:r>
+        <w:rPr>
+          <w:lang w:val="es-CL"/>
+        </w:rPr>
+        <w:t>sprints</w:t>
+      </w:r>
+      <w:proofErr w:type="spellEnd"/>
+      <w:r>
+        <w:rPr>
+          <w:lang w:val="es-CL"/>
+        </w:rPr>
+        <w:t xml:space="preserve"> </w:t>
+      </w:r>
+      <w:r>
+        <w:rPr>
+          <w:lang w:val="es-CL"/>
+        </w:rPr>
         <w:t>cortos (</w:t>
       </w:r>
       <w:r>
@@ -3506,19 +3479,33 @@
         <w:rPr>
           <w:lang w:val="es-CL"/>
         </w:rPr>
-        <w:t>Finalmente, el proyecto contempló la identificación de riesgos, la definición de recursos y la validación de la solución mediante pruebas funcionales y de usabilidad. Con ello, WellFit se consolidó como una herramienta tecnológica innovadora, segura y escalable, que aportó valor tanto a los pacientes como al sistema de salud en general.</w:t>
-      </w:r>
-    </w:p>
-    <w:p>
-      <w:pPr>
+        <w:t xml:space="preserve">Finalmente, el proyecto contempló la identificación de riesgos, la definición de recursos y la validación de la solución mediante pruebas funcionales y de usabilidad. Con ello, </w:t>
+      </w:r>
+      <w:proofErr w:type="spellStart"/>
+      <w:r>
         <w:rPr>
           <w:lang w:val="es-CL"/>
         </w:rPr>
-      </w:pPr>
+        <w:t>WellFit</w:t>
+      </w:r>
+      <w:proofErr w:type="spellEnd"/>
       <w:r>
         <w:rPr>
           <w:lang w:val="es-CL"/>
         </w:rPr>
+        <w:t xml:space="preserve"> se consolidó como una herramienta tecnológica innovadora, segura y escalable, que aportó valor tanto a los pacientes como al sistema de salud en general.</w:t>
+      </w:r>
+    </w:p>
+    <w:p>
+      <w:pPr>
+        <w:rPr>
+          <w:lang w:val="es-CL"/>
+        </w:rPr>
+      </w:pPr>
+      <w:r>
+        <w:rPr>
+          <w:lang w:val="es-CL"/>
+        </w:rPr>
         <w:br w:type="page"/>
       </w:r>
     </w:p>
@@ -3528,6 +3515,7 @@
       </w:pPr>
       <w:bookmarkStart w:id="5" w:name="_Toc211620786"/>
       <w:r>
+        <w:lastRenderedPageBreak/>
         <w:t>Abstrac</w:t>
       </w:r>
       <w:bookmarkEnd w:id="5"/>
@@ -3549,19 +3537,33 @@
         <w:rPr>
           <w:lang w:val="en-US"/>
         </w:rPr>
-        <w:t>The WellFit project consisted of the design and implementation of a hybrid mobile application, extended to smartwatch devices, aimed at improving the quality of life of people suffering from non-communicable chronic diseases such as hypertension and diabetes. These conditions represented a growing public health problem and a significant economic and social challenge, as they are risk factors for the development of Chronic Kidney Disease.</w:t>
-      </w:r>
-    </w:p>
-    <w:p>
-      <w:pPr>
+        <w:t xml:space="preserve">The </w:t>
+      </w:r>
+      <w:proofErr w:type="spellStart"/>
+      <w:r>
         <w:rPr>
           <w:lang w:val="en-US"/>
         </w:rPr>
-      </w:pPr>
+        <w:t>WellFit</w:t>
+      </w:r>
+      <w:proofErr w:type="spellEnd"/>
       <w:r>
         <w:rPr>
           <w:lang w:val="en-US"/>
         </w:rPr>
+        <w:t xml:space="preserve"> project consisted of the design and implementation of a hybrid mobile application, extended to smartwatch devices, aimed at improving the quality of life of people suffering from non-communicable chronic diseases such as hypertension and diabetes. These conditions represented a growing public health problem and a significant economic and social challenge, as they are risk factors for the development of Chronic Kidney Disease.</w:t>
+      </w:r>
+    </w:p>
+    <w:p>
+      <w:pPr>
+        <w:rPr>
+          <w:lang w:val="en-US"/>
+        </w:rPr>
+      </w:pPr>
+      <w:r>
+        <w:rPr>
+          <w:lang w:val="en-US"/>
+        </w:rPr>
         <w:t>The developed solution supported patients in their daily lives through a comprehensive system that combined healthy eating, physical activity, and real-time monitoring of health indicators. To achieve this, the application featured an intuitive interface, personalized recommendations, and a gamified motivation system. In addition, it incorporated artificial intelligence and Big Data algorithms, as well as a support chat for healthcare professionals.</w:t>
       </w:r>
     </w:p>
@@ -3601,19 +3603,33 @@
         <w:rPr>
           <w:lang w:val="en-US"/>
         </w:rPr>
-        <w:t>Finally, the project included risk identification, resource definition, and solution validation through functional and usability testing. With this, WellFit was consolidated as an innovative, secure, and scalable technological tool that provided value both to patients and to the healthcare system as a whole.</w:t>
-      </w:r>
-    </w:p>
-    <w:p>
-      <w:pPr>
+        <w:t xml:space="preserve">Finally, the project included risk identification, resource definition, and solution validation through functional and usability testing. With this, </w:t>
+      </w:r>
+      <w:proofErr w:type="spellStart"/>
+      <w:r>
         <w:rPr>
           <w:lang w:val="en-US"/>
         </w:rPr>
-      </w:pPr>
+        <w:t>WellFit</w:t>
+      </w:r>
+      <w:proofErr w:type="spellEnd"/>
       <w:r>
         <w:rPr>
           <w:lang w:val="en-US"/>
         </w:rPr>
+        <w:t xml:space="preserve"> was consolidated as an innovative, secure, and scalable technological tool that provided value both to patients and to the healthcare system as a whole.</w:t>
+      </w:r>
+    </w:p>
+    <w:p>
+      <w:pPr>
+        <w:rPr>
+          <w:lang w:val="en-US"/>
+        </w:rPr>
+      </w:pPr>
+      <w:r>
+        <w:rPr>
+          <w:lang w:val="en-US"/>
+        </w:rPr>
         <w:br w:type="page"/>
       </w:r>
     </w:p>
@@ -3623,6 +3639,7 @@
       </w:pPr>
       <w:bookmarkStart w:id="6" w:name="_Toc211620787"/>
       <w:r>
+        <w:lastRenderedPageBreak/>
         <w:t>Introducción</w:t>
       </w:r>
       <w:bookmarkEnd w:id="6"/>
@@ -3687,8 +3704,9 @@
       </w:pPr>
       <w:bookmarkStart w:id="7" w:name="_Toc101822543"/>
       <w:bookmarkStart w:id="8" w:name="_Toc211620788"/>
-      <w:bookmarkEnd w:id="3"/>
-      <w:r>
+      <w:bookmarkEnd w:id="4"/>
+      <w:r>
+        <w:lastRenderedPageBreak/>
         <w:t>Problemática a solucionar o necesidad a satisfacer</w:t>
       </w:r>
       <w:bookmarkEnd w:id="7"/>
@@ -3810,6 +3828,7 @@
       </w:pPr>
       <w:bookmarkStart w:id="9" w:name="_Toc211620789"/>
       <w:r>
+        <w:lastRenderedPageBreak/>
         <w:t>Objetivos del Proyecto (general y específicos)</w:t>
       </w:r>
       <w:bookmarkEnd w:id="9"/>
@@ -3962,6 +3981,7 @@
       </w:pPr>
       <w:bookmarkStart w:id="11" w:name="_Toc211620790"/>
       <w:r>
+        <w:lastRenderedPageBreak/>
         <w:t>Competencias del Perfil de Egreso</w:t>
       </w:r>
       <w:bookmarkEnd w:id="11"/>
@@ -3983,7 +4003,21 @@
         <w:rPr>
           <w:lang w:val="es-CL"/>
         </w:rPr>
-        <w:t>En el proyecto WellFit, el equipo desarrolló una solución tecnológica que garantiza la disponibilidad y seguridad de la información clínica de los usuarios, configurando ambientes y servicios de aplicaciones para mantener los registros de salud siempre accesibles y protegidos. El desarrollo se organizó de manera ágil, permitiendo entregar progresivamente las funcionalidades de la aplicación móvil y su integración con dispositivos smartwatch.</w:t>
+        <w:t xml:space="preserve">En el proyecto </w:t>
+      </w:r>
+      <w:proofErr w:type="spellStart"/>
+      <w:r>
+        <w:rPr>
+          <w:lang w:val="es-CL"/>
+        </w:rPr>
+        <w:t>WellFit</w:t>
+      </w:r>
+      <w:proofErr w:type="spellEnd"/>
+      <w:r>
+        <w:rPr>
+          <w:lang w:val="es-CL"/>
+        </w:rPr>
+        <w:t>, el equipo desarrolló una solución tecnológica que garantiza la disponibilidad y seguridad de la información clínica de los usuarios, configurando ambientes y servicios de aplicaciones para mantener los registros de salud siempre accesibles y protegidos. El desarrollo se organizó de manera ágil, permitiendo entregar progresivamente las funcionalidades de la aplicación móvil y su integración con dispositivos smartwatch.</w:t>
       </w:r>
     </w:p>
     <w:p>
@@ -4092,7 +4126,15 @@
         <w:t>ó</w:t>
       </w:r>
       <w:r>
-        <w:t xml:space="preserve"> fundamental para asegurar el éxito del proyecto WellFit. Cada integrante asumió responsabilidades específicas de acuerdo con sus competencias y fortalezas, lo que permitió cubrir las distintas áreas técnicas y de gestión requeridas. Esta asignación favoreció una mayor organización, eficiencia y colaboración entre los miembros, asegurando que las tareas se desarrollaran de manera coordinada y en línea con los objetivos establecidos. De esta forma, se garantizó que cada fase del proyecto contara con un responsable directo, promoviendo el cumplimiento de plazos y la calidad del producto final.</w:t>
+        <w:t xml:space="preserve"> fundamental para asegurar el éxito del proyecto </w:t>
+      </w:r>
+      <w:proofErr w:type="spellStart"/>
+      <w:r>
+        <w:t>WellFit</w:t>
+      </w:r>
+      <w:proofErr w:type="spellEnd"/>
+      <w:r>
+        <w:t>. Cada integrante asumió responsabilidades específicas de acuerdo con sus competencias y fortalezas, lo que permitió cubrir las distintas áreas técnicas y de gestión requeridas. Esta asignación favoreció una mayor organización, eficiencia y colaboración entre los miembros, asegurando que las tareas se desarrollaran de manera coordinada y en línea con los objetivos establecidos. De esta forma, se garantizó que cada fase del proyecto contara con un responsable directo, promoviendo el cumplimiento de plazos y la calidad del producto final.</w:t>
       </w:r>
     </w:p>
     <w:p>
@@ -4408,7 +4450,49 @@
         <w:rPr>
           <w:lang w:val="es-CL"/>
         </w:rPr>
-        <w:t>Responsable de la codificación y desarrollo de las funcionalidades del sistema, siguiendo los requerimientos definidos en los sprints. Implementa las interfaces, conecta los módulos del frontend y backend, realiza pruebas unitarias y colabora en la resolución de errores para garantizar la estabilidad del producto.</w:t>
+        <w:t xml:space="preserve">Responsable de la codificación y desarrollo de las funcionalidades del sistema, siguiendo los requerimientos definidos en los </w:t>
+      </w:r>
+      <w:proofErr w:type="spellStart"/>
+      <w:r>
+        <w:rPr>
+          <w:lang w:val="es-CL"/>
+        </w:rPr>
+        <w:t>sprints</w:t>
+      </w:r>
+      <w:proofErr w:type="spellEnd"/>
+      <w:r>
+        <w:rPr>
+          <w:lang w:val="es-CL"/>
+        </w:rPr>
+        <w:t xml:space="preserve">. Implementa las interfaces, conecta los módulos del </w:t>
+      </w:r>
+      <w:proofErr w:type="spellStart"/>
+      <w:r>
+        <w:rPr>
+          <w:lang w:val="es-CL"/>
+        </w:rPr>
+        <w:t>frontend</w:t>
+      </w:r>
+      <w:proofErr w:type="spellEnd"/>
+      <w:r>
+        <w:rPr>
+          <w:lang w:val="es-CL"/>
+        </w:rPr>
+        <w:t xml:space="preserve"> y </w:t>
+      </w:r>
+      <w:proofErr w:type="spellStart"/>
+      <w:r>
+        <w:rPr>
+          <w:lang w:val="es-CL"/>
+        </w:rPr>
+        <w:t>backend</w:t>
+      </w:r>
+      <w:proofErr w:type="spellEnd"/>
+      <w:r>
+        <w:rPr>
+          <w:lang w:val="es-CL"/>
+        </w:rPr>
+        <w:t>, realiza pruebas unitarias y colabora en la resolución de errores para garantizar la estabilidad del producto.</w:t>
       </w:r>
     </w:p>
     <w:p>
@@ -4442,6 +4526,7 @@
           <w:bCs/>
           <w:lang w:val="es-CL"/>
         </w:rPr>
+        <w:lastRenderedPageBreak/>
         <w:t>Analista de Datos</w:t>
       </w:r>
     </w:p>
@@ -4497,7 +4582,21 @@
         <w:rPr>
           <w:lang w:val="es-CL"/>
         </w:rPr>
-        <w:t>Cumple un doble rol: como Scrum Máster, facilita la aplicación de la metodología ágil, asegurando que el equipo siga las prácticas de Scrum, gestione correctamente los sprints y mantenga una comunicación efectiva con el cliente. Como desarrollador, participa activamente en la codificación y revisión del software, contribuyendo tanto en la parte técnica como en la coordinación del equipo.</w:t>
+        <w:t xml:space="preserve">Cumple un doble rol: como Scrum Máster, facilita la aplicación de la metodología ágil, asegurando que el equipo siga las prácticas de Scrum, gestione correctamente los </w:t>
+      </w:r>
+      <w:proofErr w:type="spellStart"/>
+      <w:r>
+        <w:rPr>
+          <w:lang w:val="es-CL"/>
+        </w:rPr>
+        <w:t>sprints</w:t>
+      </w:r>
+      <w:proofErr w:type="spellEnd"/>
+      <w:r>
+        <w:rPr>
+          <w:lang w:val="es-CL"/>
+        </w:rPr>
+        <w:t xml:space="preserve"> y mantenga una comunicación efectiva con el cliente. Como desarrollador, participa activamente en la codificación y revisión del software, contribuyendo tanto en la parte técnica como en la coordinación del equipo.</w:t>
       </w:r>
     </w:p>
     <w:p>
@@ -4530,7 +4629,23 @@
         <w:pStyle w:val="Prrafodelista"/>
       </w:pPr>
       <w:r>
-        <w:t>Para el desarrollo del proyecto WellFit se utilizó la metodología ágil Scrum, elegida por su flexibilidad y la posibilidad de entregar valor de manera constante en plazos cortos. El trabajo se organizó en sprints de tres semanas, en los que se planificaban, desarrollaban y revisaban las funcionalidades más relevantes de la aplicación.</w:t>
+        <w:t xml:space="preserve">Para el desarrollo del proyecto </w:t>
+      </w:r>
+      <w:proofErr w:type="spellStart"/>
+      <w:r>
+        <w:t>WellFit</w:t>
+      </w:r>
+      <w:proofErr w:type="spellEnd"/>
+      <w:r>
+        <w:t xml:space="preserve"> se utilizó la metodología ágil Scrum, elegida por su flexibilidad y la posibilidad de entregar valor de manera constante en plazos cortos. El trabajo se organizó en </w:t>
+      </w:r>
+      <w:proofErr w:type="spellStart"/>
+      <w:r>
+        <w:t>sprints</w:t>
+      </w:r>
+      <w:proofErr w:type="spellEnd"/>
+      <w:r>
+        <w:t xml:space="preserve"> de tres semanas, en los que se planificaban, desarrollaban y revisaban las funcionalidades más relevantes de la aplicación.</w:t>
       </w:r>
     </w:p>
     <w:p>
@@ -4538,7 +4653,23 @@
         <w:pStyle w:val="Prrafodelista"/>
       </w:pPr>
       <w:r>
-        <w:t>Cada ciclo comenzaba con una reunión de planificación (Sprint Planning), donde junto al cliente se definían los objetivos concretos para esas tres semanas. Durante el desarrollo se realizaban encuentros breves diarios (Daily Scrum) que facilitaban la coordinación del equipo y permitían resolver rápidamente cualquier inconveniente.</w:t>
+        <w:t xml:space="preserve">Cada ciclo comenzaba con una reunión de planificación (Sprint </w:t>
+      </w:r>
+      <w:proofErr w:type="spellStart"/>
+      <w:r>
+        <w:t>Planning</w:t>
+      </w:r>
+      <w:proofErr w:type="spellEnd"/>
+      <w:r>
+        <w:t>), donde junto al cliente se definían los objetivos concretos para esas tres semanas. Durante el desarrollo se realizaban encuentros breves diarios (</w:t>
+      </w:r>
+      <w:proofErr w:type="spellStart"/>
+      <w:r>
+        <w:t>Daily</w:t>
+      </w:r>
+      <w:proofErr w:type="spellEnd"/>
+      <w:r>
+        <w:t xml:space="preserve"> Scrum) que facilitaban la coordinación del equipo y permitían resolver rápidamente cualquier inconveniente.</w:t>
       </w:r>
     </w:p>
     <w:p>
@@ -4546,7 +4677,23 @@
         <w:pStyle w:val="Prrafodelista"/>
       </w:pPr>
       <w:r>
-        <w:t>Al término de cada sprint se llevaba a cabo una revisión (Sprint Review) en la que se presentaban al cliente los avances logrados. Estas instancias fueron clave, ya que permitieron validar el progreso, obtener retroalimentación valiosa y realizar los ajustes necesarios para mantener el proyecto alineado con las necesidades reales. Asimismo, los sprints retrospective brindaron al equipo la oportunidad de reflexionar sobre la experiencia de trabajo y proponer mejoras continuas.</w:t>
+        <w:t xml:space="preserve">Al término de cada sprint se llevaba a cabo una revisión (Sprint </w:t>
+      </w:r>
+      <w:proofErr w:type="spellStart"/>
+      <w:r>
+        <w:t>Review</w:t>
+      </w:r>
+      <w:proofErr w:type="spellEnd"/>
+      <w:r>
+        <w:t xml:space="preserve">) en la que se presentaban al cliente los avances logrados. Estas instancias fueron clave, ya que permitieron validar el progreso, obtener retroalimentación valiosa y realizar los ajustes necesarios para mantener el proyecto alineado con las necesidades reales. Asimismo, los </w:t>
+      </w:r>
+      <w:proofErr w:type="spellStart"/>
+      <w:r>
+        <w:t>sprints</w:t>
+      </w:r>
+      <w:proofErr w:type="spellEnd"/>
+      <w:r>
+        <w:t xml:space="preserve"> retrospective brindaron al equipo la oportunidad de reflexionar sobre la experiencia de trabajo y proponer mejoras continuas.</w:t>
       </w:r>
     </w:p>
     <w:p>
@@ -4603,6 +4750,7 @@
                 <w:bCs/>
                 <w:color w:val="000000"/>
               </w:rPr>
+              <w:lastRenderedPageBreak/>
               <w:t>Metodología</w:t>
             </w:r>
           </w:p>
@@ -4746,6 +4894,7 @@
               </w:rPr>
               <w:t xml:space="preserve">Marco iterativo con </w:t>
             </w:r>
+            <w:proofErr w:type="spellStart"/>
             <w:r>
               <w:rPr>
                 <w:rFonts w:ascii="Calibri" w:hAnsi="Calibri" w:cs="Calibri"/>
@@ -4755,6 +4904,7 @@
               </w:rPr>
               <w:t>sprints</w:t>
             </w:r>
+            <w:proofErr w:type="spellEnd"/>
             <w:r>
               <w:rPr>
                 <w:rFonts w:ascii="Calibri" w:hAnsi="Calibri" w:cs="Calibri"/>
@@ -4998,7 +5148,27 @@
                 <w:bCs/>
                 <w:color w:val="000000"/>
               </w:rPr>
-              <w:t>Extreme Programming (XP)</w:t>
+              <w:t xml:space="preserve">Extreme </w:t>
+            </w:r>
+            <w:proofErr w:type="spellStart"/>
+            <w:r>
+              <w:rPr>
+                <w:rFonts w:ascii="Calibri" w:hAnsi="Calibri" w:cs="Calibri"/>
+                <w:b/>
+                <w:bCs/>
+                <w:color w:val="000000"/>
+              </w:rPr>
+              <w:t>Programming</w:t>
+            </w:r>
+            <w:proofErr w:type="spellEnd"/>
+            <w:r>
+              <w:rPr>
+                <w:rFonts w:ascii="Calibri" w:hAnsi="Calibri" w:cs="Calibri"/>
+                <w:b/>
+                <w:bCs/>
+                <w:color w:val="000000"/>
+              </w:rPr>
+              <w:t xml:space="preserve"> (XP)</w:t>
             </w:r>
           </w:p>
         </w:tc>
@@ -5127,8 +5297,19 @@
                 <w:bCs/>
                 <w:color w:val="000000"/>
               </w:rPr>
-              <w:t>Lean Development</w:t>
-            </w:r>
+              <w:t xml:space="preserve">Lean </w:t>
+            </w:r>
+            <w:proofErr w:type="spellStart"/>
+            <w:r>
+              <w:rPr>
+                <w:rFonts w:ascii="Calibri" w:hAnsi="Calibri" w:cs="Calibri"/>
+                <w:b/>
+                <w:bCs/>
+                <w:color w:val="000000"/>
+              </w:rPr>
+              <w:t>Development</w:t>
+            </w:r>
+            <w:proofErr w:type="spellEnd"/>
           </w:p>
         </w:tc>
         <w:tc>
@@ -5249,6 +5430,7 @@
             <w:pPr>
               <w:pStyle w:val="Prrafodelista"/>
             </w:pPr>
+            <w:proofErr w:type="spellStart"/>
             <w:r>
               <w:rPr>
                 <w:rFonts w:ascii="Calibri" w:hAnsi="Calibri" w:cs="Calibri"/>
@@ -5256,7 +5438,17 @@
                 <w:bCs/>
                 <w:color w:val="000000"/>
               </w:rPr>
-              <w:t>Waterfall (Cascada)</w:t>
+              <w:t>Waterfall</w:t>
+            </w:r>
+            <w:proofErr w:type="spellEnd"/>
+            <w:r>
+              <w:rPr>
+                <w:rFonts w:ascii="Calibri" w:hAnsi="Calibri" w:cs="Calibri"/>
+                <w:b/>
+                <w:bCs/>
+                <w:color w:val="000000"/>
+              </w:rPr>
+              <w:t xml:space="preserve"> (Cascada)</w:t>
             </w:r>
           </w:p>
         </w:tc>
@@ -5394,6 +5586,7 @@
             <w:pPr>
               <w:pStyle w:val="Prrafodelista"/>
             </w:pPr>
+            <w:proofErr w:type="spellStart"/>
             <w:r>
               <w:rPr>
                 <w:rFonts w:ascii="Calibri" w:hAnsi="Calibri" w:cs="Calibri"/>
@@ -5403,6 +5596,7 @@
               </w:rPr>
               <w:t>Crystal</w:t>
             </w:r>
+            <w:proofErr w:type="spellEnd"/>
           </w:p>
         </w:tc>
         <w:tc>
@@ -5517,6 +5711,7 @@
       </w:pPr>
       <w:bookmarkStart w:id="14" w:name="_Toc211620793"/>
       <w:r>
+        <w:lastRenderedPageBreak/>
         <w:t>Creación de cronograma asociado al Proyecto (Carta Gantt)</w:t>
       </w:r>
       <w:bookmarkEnd w:id="14"/>
@@ -5636,6 +5831,7 @@
       </w:pPr>
       <w:bookmarkStart w:id="17" w:name="_Toc211620794"/>
       <w:r>
+        <w:lastRenderedPageBreak/>
         <w:t>Riesgos Asociados al Proyecto</w:t>
       </w:r>
       <w:bookmarkEnd w:id="17"/>
@@ -5652,7 +5848,15 @@
         <w:pStyle w:val="Prrafodelista"/>
       </w:pPr>
       <w:r>
-        <w:t>En todo proyecto tecnológico, la gestión de riesgos constituye un elemento esencial para anticipar y mitigar posibles problemas que puedan afectar los resultados esperados. El desarrollo de WellFit no estuvo exento de desafíos técnicos, financieros y de adopción por parte de los usuarios, por lo que fue necesario identificar de manera sistemática los riesgos más relevantes.</w:t>
+        <w:t xml:space="preserve">En todo proyecto tecnológico, la gestión de riesgos constituye un elemento esencial para anticipar y mitigar posibles problemas que puedan afectar los resultados esperados. El desarrollo de </w:t>
+      </w:r>
+      <w:proofErr w:type="spellStart"/>
+      <w:r>
+        <w:t>WellFit</w:t>
+      </w:r>
+      <w:proofErr w:type="spellEnd"/>
+      <w:r>
+        <w:t xml:space="preserve"> no estuvo exento de desafíos técnicos, financieros y de adopción por parte de los usuarios, por lo que fue necesario identificar de manera sistemática los riesgos más relevantes.</w:t>
       </w:r>
     </w:p>
     <w:p>
@@ -5739,6 +5943,7 @@
         <w:rPr>
           <w:rStyle w:val="Referenciaintensa"/>
         </w:rPr>
+        <w:lastRenderedPageBreak/>
         <w:drawing>
           <wp:anchor distT="0" distB="0" distL="114300" distR="114300" simplePos="0" relativeHeight="251661312" behindDoc="0" locked="0" layoutInCell="1" allowOverlap="1" wp14:anchorId="2DAA6F0F" wp14:editId="58791388">
             <wp:simplePos x="0" y="0"/>
@@ -6261,12 +6466,13 @@
       <w:pPr>
         <w:pStyle w:val="Ttulo2"/>
       </w:pPr>
-      <w:bookmarkStart w:id="19" w:name="_Toc101822548"/>
-      <w:bookmarkStart w:id="20" w:name="_Toc211620795"/>
-      <w:r>
+      <w:bookmarkStart w:id="19" w:name="_Toc211620795"/>
+      <w:bookmarkStart w:id="20" w:name="_Toc101822548"/>
+      <w:r>
+        <w:lastRenderedPageBreak/>
         <w:t>Implementación del Proyecto</w:t>
       </w:r>
-      <w:bookmarkEnd w:id="20"/>
+      <w:bookmarkEnd w:id="19"/>
     </w:p>
     <w:p>
       <w:pPr>
@@ -6423,7 +6629,7 @@
       <w:r>
         <w:t>Definición de Recursos y Costos asociados al Proyecto</w:t>
       </w:r>
-      <w:bookmarkEnd w:id="19"/>
+      <w:bookmarkEnd w:id="20"/>
       <w:bookmarkEnd w:id="21"/>
     </w:p>
     <w:p>
@@ -6446,6 +6652,7 @@
       </w:pPr>
       <w:bookmarkStart w:id="22" w:name="_Toc211620797"/>
       <w:r>
+        <w:lastRenderedPageBreak/>
         <w:t>CONCLUSIÓN</w:t>
       </w:r>
       <w:bookmarkEnd w:id="22"/>
@@ -6476,6 +6683,7 @@
       </w:pPr>
       <w:bookmarkStart w:id="23" w:name="_Toc211620798"/>
       <w:r>
+        <w:lastRenderedPageBreak/>
         <w:t>BIBLIOGRAFÍA</w:t>
       </w:r>
       <w:bookmarkEnd w:id="23"/>
@@ -6518,6 +6726,7 @@
       </w:pPr>
       <w:bookmarkStart w:id="24" w:name="_Toc211620799"/>
       <w:r>
+        <w:lastRenderedPageBreak/>
         <w:t>ANEXOS</w:t>
       </w:r>
       <w:bookmarkEnd w:id="24"/>
